--- a/Portfolio assignment.docx
+++ b/Portfolio assignment.docx
@@ -1801,45 +1801,6 @@
           <w:lang w:val="nb-NO"/>
         </w:rPr>
       </w:pPr>
-    </w:p>
-    <w:p>
-      <w:pPr>
-        <w:pStyle w:val="ListParagraph"/>
-        <w:spacing w:before="100" w:beforeAutospacing="1" w:after="100" w:afterAutospacing="1" w:line="276" w:lineRule="auto"/>
-        <w:rPr>
-          <w:rFonts w:eastAsia="Times New Roman" w:cstheme="minorHAnsi"/>
-          <w:sz w:val="22"/>
-          <w:szCs w:val="22"/>
-          <w:lang w:val="nb-NO"/>
-        </w:rPr>
-      </w:pPr>
-      <w:r>
-        <w:rPr>
-          <w:rFonts w:eastAsia="Times New Roman" w:cstheme="minorHAnsi"/>
-          <w:sz w:val="22"/>
-          <w:szCs w:val="22"/>
-          <w:lang w:val="nb-NO"/>
-        </w:rPr>
-        <w:t>// SKJER</w:t>
-      </w:r>
-      <w:r>
-        <w:rPr>
-          <w:rFonts w:eastAsia="Times New Roman" w:cstheme="minorHAnsi"/>
-          <w:sz w:val="22"/>
-          <w:szCs w:val="22"/>
-          <w:lang w:val="nb-NO"/>
-        </w:rPr>
-        <w:t>M</w:t>
-      </w:r>
-      <w:r>
-        <w:rPr>
-          <w:rFonts w:eastAsia="Times New Roman" w:cstheme="minorHAnsi"/>
-          <w:sz w:val="22"/>
-          <w:szCs w:val="22"/>
-          <w:lang w:val="nb-NO"/>
-        </w:rPr>
-        <w:t>BILDE!</w:t>
-      </w:r>
     </w:p>
     <w:p>
       <w:pPr>
@@ -4117,7 +4078,7 @@
           <w:rFonts w:eastAsia="Times New Roman"/>
           <w:lang w:val="nb-NO"/>
         </w:rPr>
-        <w:t xml:space="preserve"> med </w:t>
+        <w:t xml:space="preserve">, et </w:t>
       </w:r>
       <w:proofErr w:type="spellStart"/>
       <w:r>
@@ -4138,29 +4099,185 @@
     </w:p>
     <w:p>
       <w:pPr>
+        <w:rPr>
+          <w:lang w:val="nb-NO"/>
+        </w:rPr>
+      </w:pPr>
+    </w:p>
+    <w:p>
+      <w:pPr>
+        <w:rPr>
+          <w:color w:val="FF0000"/>
+          <w:lang w:val="nb-NO"/>
+        </w:rPr>
+      </w:pPr>
+      <w:r>
+        <w:rPr>
+          <w:color w:val="FF0000"/>
+          <w:lang w:val="nb-NO"/>
+        </w:rPr>
+        <w:t xml:space="preserve">Jeg har vanskeligheter med å forstå dette spørsmålet. Ønsker tilbakemelding på om jeg </w:t>
+      </w:r>
+      <w:r>
+        <w:rPr>
+          <w:color w:val="FF0000"/>
+          <w:lang w:val="nb-NO"/>
+        </w:rPr>
+        <w:t>tenker korrekt</w:t>
+      </w:r>
+      <w:r>
+        <w:rPr>
+          <w:color w:val="FF0000"/>
+          <w:lang w:val="nb-NO"/>
+        </w:rPr>
+        <w:t xml:space="preserve">. </w:t>
+      </w:r>
+    </w:p>
+    <w:p>
+      <w:pPr>
         <w:spacing w:before="100" w:beforeAutospacing="1" w:after="100" w:afterAutospacing="1" w:line="276" w:lineRule="auto"/>
         <w:rPr>
           <w:rFonts w:eastAsia="Times New Roman" w:cstheme="minorHAnsi"/>
-          <w:color w:val="FF0000"/>
-          <w:sz w:val="22"/>
-          <w:szCs w:val="22"/>
-          <w:lang w:val="nb-NO"/>
-        </w:rPr>
-      </w:pPr>
-      <w:r>
-        <w:rPr>
-          <w:rFonts w:eastAsia="Times New Roman" w:cstheme="minorHAnsi"/>
-          <w:color w:val="FF0000"/>
-          <w:sz w:val="22"/>
-          <w:szCs w:val="22"/>
-          <w:lang w:val="nb-NO"/>
-        </w:rPr>
-        <w:t>Den største forskjellen på dette er at om HDFS er konfigurert til å bruke fl</w:t>
-      </w:r>
-      <w:r>
-        <w:rPr>
-          <w:rFonts w:eastAsia="Times New Roman" w:cstheme="minorHAnsi"/>
-          <w:color w:val="FF0000"/>
+          <w:color w:val="000000" w:themeColor="text1"/>
+          <w:sz w:val="22"/>
+          <w:szCs w:val="22"/>
+          <w:lang w:val="nb-NO"/>
+        </w:rPr>
+      </w:pPr>
+      <w:r>
+        <w:rPr>
+          <w:rFonts w:eastAsia="Times New Roman" w:cstheme="minorHAnsi"/>
+          <w:color w:val="000000" w:themeColor="text1"/>
+          <w:sz w:val="22"/>
+          <w:szCs w:val="22"/>
+          <w:lang w:val="nb-NO"/>
+        </w:rPr>
+        <w:t xml:space="preserve">Med et </w:t>
+      </w:r>
+      <w:proofErr w:type="spellStart"/>
+      <w:r>
+        <w:rPr>
+          <w:rFonts w:eastAsia="Times New Roman" w:cstheme="minorHAnsi"/>
+          <w:color w:val="000000" w:themeColor="text1"/>
+          <w:sz w:val="22"/>
+          <w:szCs w:val="22"/>
+          <w:lang w:val="nb-NO"/>
+        </w:rPr>
+        <w:t>cluster</w:t>
+      </w:r>
+      <w:proofErr w:type="spellEnd"/>
+      <w:r>
+        <w:rPr>
+          <w:rFonts w:eastAsia="Times New Roman" w:cstheme="minorHAnsi"/>
+          <w:color w:val="000000" w:themeColor="text1"/>
+          <w:sz w:val="22"/>
+          <w:szCs w:val="22"/>
+          <w:lang w:val="nb-NO"/>
+        </w:rPr>
+        <w:t xml:space="preserve"> vil data bli distribuert utover flere maskiner. Med </w:t>
+      </w:r>
+      <w:proofErr w:type="spellStart"/>
+      <w:r>
+        <w:rPr>
+          <w:rFonts w:eastAsia="Times New Roman" w:cstheme="minorHAnsi"/>
+          <w:color w:val="000000" w:themeColor="text1"/>
+          <w:sz w:val="22"/>
+          <w:szCs w:val="22"/>
+          <w:lang w:val="nb-NO"/>
+        </w:rPr>
+        <w:t>cluster</w:t>
+      </w:r>
+      <w:proofErr w:type="spellEnd"/>
+      <w:r>
+        <w:rPr>
+          <w:rFonts w:eastAsia="Times New Roman" w:cstheme="minorHAnsi"/>
+          <w:color w:val="000000" w:themeColor="text1"/>
+          <w:sz w:val="22"/>
+          <w:szCs w:val="22"/>
+          <w:lang w:val="nb-NO"/>
+        </w:rPr>
+        <w:t xml:space="preserve"> vil det være enkelt å skalere opp eller ned, da det kun er å legge til eller trekke fra maskiner til </w:t>
+      </w:r>
+      <w:proofErr w:type="spellStart"/>
+      <w:r>
+        <w:rPr>
+          <w:rFonts w:eastAsia="Times New Roman" w:cstheme="minorHAnsi"/>
+          <w:color w:val="000000" w:themeColor="text1"/>
+          <w:sz w:val="22"/>
+          <w:szCs w:val="22"/>
+          <w:lang w:val="nb-NO"/>
+        </w:rPr>
+        <w:t>clusteret</w:t>
+      </w:r>
+      <w:proofErr w:type="spellEnd"/>
+      <w:r>
+        <w:rPr>
+          <w:rFonts w:eastAsia="Times New Roman" w:cstheme="minorHAnsi"/>
+          <w:color w:val="000000" w:themeColor="text1"/>
+          <w:sz w:val="22"/>
+          <w:szCs w:val="22"/>
+          <w:lang w:val="nb-NO"/>
+        </w:rPr>
+        <w:t xml:space="preserve">. Da flere maskiner som kjører minsker dette sjansen for feil, ettersom andre kan ta over om en a de skulle feile. Setup med </w:t>
+      </w:r>
+      <w:proofErr w:type="spellStart"/>
+      <w:r>
+        <w:rPr>
+          <w:rFonts w:eastAsia="Times New Roman" w:cstheme="minorHAnsi"/>
+          <w:color w:val="000000" w:themeColor="text1"/>
+          <w:sz w:val="22"/>
+          <w:szCs w:val="22"/>
+          <w:lang w:val="nb-NO"/>
+        </w:rPr>
+        <w:t>cluster</w:t>
+      </w:r>
+      <w:proofErr w:type="spellEnd"/>
+      <w:r>
+        <w:rPr>
+          <w:rFonts w:eastAsia="Times New Roman" w:cstheme="minorHAnsi"/>
+          <w:color w:val="000000" w:themeColor="text1"/>
+          <w:sz w:val="22"/>
+          <w:szCs w:val="22"/>
+          <w:lang w:val="nb-NO"/>
+        </w:rPr>
+        <w:t xml:space="preserve"> vil derfor være ganske fleksibelt. </w:t>
+      </w:r>
+    </w:p>
+    <w:p>
+      <w:pPr>
+        <w:spacing w:before="100" w:beforeAutospacing="1" w:after="100" w:afterAutospacing="1" w:line="276" w:lineRule="auto"/>
+        <w:rPr>
+          <w:rFonts w:eastAsia="Times New Roman" w:cstheme="minorHAnsi"/>
+          <w:color w:val="000000" w:themeColor="text1"/>
+          <w:sz w:val="22"/>
+          <w:szCs w:val="22"/>
+          <w:lang w:val="nb-NO"/>
+        </w:rPr>
+      </w:pPr>
+      <w:r>
+        <w:rPr>
+          <w:rFonts w:eastAsia="Times New Roman" w:cstheme="minorHAnsi"/>
+          <w:color w:val="000000" w:themeColor="text1"/>
+          <w:sz w:val="22"/>
+          <w:szCs w:val="22"/>
+          <w:lang w:val="nb-NO"/>
+        </w:rPr>
+        <w:t>O</w:t>
+      </w:r>
+      <w:r>
+        <w:rPr>
+          <w:rFonts w:eastAsia="Times New Roman" w:cstheme="minorHAnsi"/>
+          <w:color w:val="000000" w:themeColor="text1"/>
+          <w:sz w:val="22"/>
+          <w:szCs w:val="22"/>
+          <w:lang w:val="nb-NO"/>
+        </w:rPr>
+        <w:t>m HDFS er konfigurert til å bruke fl</w:t>
+      </w:r>
+      <w:r>
+        <w:rPr>
+          <w:rFonts w:eastAsia="Times New Roman" w:cstheme="minorHAnsi"/>
+          <w:color w:val="000000" w:themeColor="text1"/>
           <w:sz w:val="22"/>
           <w:szCs w:val="22"/>
           <w:lang w:val="nb-NO"/>
@@ -4170,7 +4287,7 @@
       <w:r>
         <w:rPr>
           <w:rFonts w:eastAsia="Times New Roman" w:cstheme="minorHAnsi"/>
-          <w:color w:val="FF0000"/>
+          <w:color w:val="000000" w:themeColor="text1"/>
           <w:sz w:val="22"/>
           <w:szCs w:val="22"/>
           <w:lang w:val="nb-NO"/>
@@ -4181,7 +4298,7 @@
       <w:r>
         <w:rPr>
           <w:rFonts w:eastAsia="Times New Roman" w:cstheme="minorHAnsi"/>
-          <w:color w:val="FF0000"/>
+          <w:color w:val="000000" w:themeColor="text1"/>
           <w:sz w:val="22"/>
           <w:szCs w:val="22"/>
           <w:lang w:val="nb-NO"/>
@@ -4192,7 +4309,7 @@
       <w:r>
         <w:rPr>
           <w:rFonts w:eastAsia="Times New Roman" w:cstheme="minorHAnsi"/>
-          <w:color w:val="FF0000"/>
+          <w:color w:val="000000" w:themeColor="text1"/>
           <w:sz w:val="22"/>
           <w:szCs w:val="22"/>
           <w:lang w:val="nb-NO"/>
@@ -4202,7 +4319,7 @@
       <w:r>
         <w:rPr>
           <w:rFonts w:eastAsia="Times New Roman" w:cstheme="minorHAnsi"/>
-          <w:color w:val="FF0000"/>
+          <w:color w:val="000000" w:themeColor="text1"/>
           <w:sz w:val="22"/>
           <w:szCs w:val="22"/>
           <w:lang w:val="nb-NO"/>
@@ -4212,338 +4329,27 @@
       <w:r>
         <w:rPr>
           <w:rFonts w:eastAsia="Times New Roman" w:cstheme="minorHAnsi"/>
-          <w:color w:val="FF0000"/>
+          <w:color w:val="000000" w:themeColor="text1"/>
           <w:sz w:val="22"/>
           <w:szCs w:val="22"/>
           <w:lang w:val="nb-NO"/>
         </w:rPr>
         <w:t xml:space="preserve">. </w:t>
       </w:r>
-    </w:p>
-    <w:p>
-      <w:pPr>
-        <w:spacing w:before="100" w:beforeAutospacing="1" w:after="100" w:afterAutospacing="1" w:line="276" w:lineRule="auto"/>
-        <w:rPr>
-          <w:rFonts w:eastAsia="Times New Roman" w:cstheme="minorHAnsi"/>
-          <w:color w:val="FF0000"/>
-          <w:sz w:val="22"/>
-          <w:szCs w:val="22"/>
-          <w:lang w:val="nb-NO"/>
-        </w:rPr>
-      </w:pPr>
-      <w:r>
-        <w:rPr>
-          <w:rFonts w:eastAsia="Times New Roman" w:cstheme="minorHAnsi"/>
-          <w:color w:val="FF0000"/>
-          <w:sz w:val="22"/>
-          <w:szCs w:val="22"/>
-          <w:lang w:val="nb-NO"/>
-        </w:rPr>
-        <w:t>Med</w:t>
-      </w:r>
-      <w:r>
-        <w:rPr>
-          <w:rFonts w:eastAsia="Times New Roman" w:cstheme="minorHAnsi"/>
-          <w:color w:val="FF0000"/>
-          <w:sz w:val="22"/>
-          <w:szCs w:val="22"/>
-          <w:lang w:val="nb-NO"/>
-        </w:rPr>
-        <w:t xml:space="preserve"> </w:t>
-      </w:r>
-      <w:r>
-        <w:rPr>
-          <w:rFonts w:eastAsia="Times New Roman" w:cstheme="minorHAnsi"/>
-          <w:color w:val="FF0000"/>
-          <w:sz w:val="22"/>
-          <w:szCs w:val="22"/>
-          <w:lang w:val="nb-NO"/>
-        </w:rPr>
-        <w:t xml:space="preserve">min </w:t>
-      </w:r>
-      <w:proofErr w:type="spellStart"/>
-      <w:r>
-        <w:rPr>
-          <w:rFonts w:eastAsia="Times New Roman" w:cstheme="minorHAnsi"/>
-          <w:color w:val="FF0000"/>
-          <w:sz w:val="22"/>
-          <w:szCs w:val="22"/>
-          <w:lang w:val="nb-NO"/>
-        </w:rPr>
-        <w:t>setup</w:t>
-      </w:r>
-      <w:proofErr w:type="spellEnd"/>
-      <w:r>
-        <w:rPr>
-          <w:rFonts w:eastAsia="Times New Roman" w:cstheme="minorHAnsi"/>
-          <w:color w:val="FF0000"/>
-          <w:sz w:val="22"/>
-          <w:szCs w:val="22"/>
-          <w:lang w:val="nb-NO"/>
-        </w:rPr>
-        <w:t xml:space="preserve"> vil disse duplikatene bli spredd på ulike maskiner</w:t>
-      </w:r>
-    </w:p>
-    <w:p>
-      <w:pPr>
-        <w:spacing w:before="100" w:beforeAutospacing="1" w:after="100" w:afterAutospacing="1" w:line="276" w:lineRule="auto"/>
-        <w:rPr>
-          <w:rFonts w:eastAsia="Times New Roman" w:cstheme="minorHAnsi"/>
-          <w:color w:val="FF0000"/>
-          <w:sz w:val="22"/>
-          <w:szCs w:val="22"/>
-          <w:lang w:val="nb-NO"/>
-        </w:rPr>
-      </w:pPr>
-      <w:r>
-        <w:rPr>
-          <w:rFonts w:eastAsia="Times New Roman" w:cstheme="minorHAnsi"/>
-          <w:color w:val="FF0000"/>
-          <w:sz w:val="22"/>
-          <w:szCs w:val="22"/>
-          <w:lang w:val="nb-NO"/>
-        </w:rPr>
-        <w:t xml:space="preserve">Fordeler med </w:t>
-      </w:r>
-      <w:proofErr w:type="spellStart"/>
-      <w:r>
-        <w:rPr>
-          <w:rFonts w:eastAsia="Times New Roman" w:cstheme="minorHAnsi"/>
-          <w:color w:val="FF0000"/>
-          <w:sz w:val="22"/>
-          <w:szCs w:val="22"/>
-          <w:lang w:val="nb-NO"/>
-        </w:rPr>
-        <w:t>cluster</w:t>
-      </w:r>
-      <w:proofErr w:type="spellEnd"/>
-      <w:r>
-        <w:rPr>
-          <w:rFonts w:eastAsia="Times New Roman" w:cstheme="minorHAnsi"/>
-          <w:color w:val="FF0000"/>
-          <w:sz w:val="22"/>
-          <w:szCs w:val="22"/>
-          <w:lang w:val="nb-NO"/>
-        </w:rPr>
-        <w:t>:</w:t>
-      </w:r>
-    </w:p>
-    <w:p>
-      <w:pPr>
-        <w:pStyle w:val="ListParagraph"/>
-        <w:numPr>
-          <w:ilvl w:val="0"/>
-          <w:numId w:val="7"/>
-        </w:numPr>
-        <w:spacing w:before="100" w:beforeAutospacing="1" w:after="100" w:afterAutospacing="1" w:line="276" w:lineRule="auto"/>
-        <w:rPr>
-          <w:rFonts w:eastAsia="Times New Roman" w:cstheme="minorHAnsi"/>
-          <w:color w:val="FF0000"/>
-          <w:sz w:val="22"/>
-          <w:szCs w:val="22"/>
-          <w:lang w:val="nb-NO"/>
-        </w:rPr>
-      </w:pPr>
-      <w:r>
-        <w:rPr>
-          <w:rFonts w:eastAsia="Times New Roman" w:cstheme="minorHAnsi"/>
-          <w:color w:val="FF0000"/>
-          <w:sz w:val="22"/>
-          <w:szCs w:val="22"/>
-          <w:lang w:val="nb-NO"/>
-        </w:rPr>
-        <w:t>Skalerbart</w:t>
-      </w:r>
-      <w:r>
-        <w:rPr>
-          <w:rFonts w:eastAsia="Times New Roman" w:cstheme="minorHAnsi"/>
-          <w:color w:val="FF0000"/>
-          <w:sz w:val="22"/>
-          <w:szCs w:val="22"/>
-          <w:lang w:val="nb-NO"/>
-        </w:rPr>
-        <w:t xml:space="preserve">: Man kan når so helst legge til flere maskiner til </w:t>
-      </w:r>
-      <w:proofErr w:type="spellStart"/>
-      <w:r>
-        <w:rPr>
-          <w:rFonts w:eastAsia="Times New Roman" w:cstheme="minorHAnsi"/>
-          <w:color w:val="FF0000"/>
-          <w:sz w:val="22"/>
-          <w:szCs w:val="22"/>
-          <w:lang w:val="nb-NO"/>
-        </w:rPr>
-        <w:t>clusteret</w:t>
-      </w:r>
-      <w:proofErr w:type="spellEnd"/>
-      <w:r>
-        <w:rPr>
-          <w:rFonts w:eastAsia="Times New Roman" w:cstheme="minorHAnsi"/>
-          <w:color w:val="FF0000"/>
-          <w:sz w:val="22"/>
-          <w:szCs w:val="22"/>
-          <w:lang w:val="nb-NO"/>
-        </w:rPr>
-        <w:t xml:space="preserve">. </w:t>
-      </w:r>
-    </w:p>
-    <w:p>
-      <w:pPr>
-        <w:pStyle w:val="ListParagraph"/>
-        <w:numPr>
-          <w:ilvl w:val="0"/>
-          <w:numId w:val="7"/>
-        </w:numPr>
-        <w:spacing w:before="100" w:beforeAutospacing="1" w:after="100" w:afterAutospacing="1" w:line="276" w:lineRule="auto"/>
-        <w:rPr>
-          <w:rFonts w:eastAsia="Times New Roman" w:cstheme="minorHAnsi"/>
-          <w:color w:val="FF0000"/>
-          <w:sz w:val="22"/>
-          <w:szCs w:val="22"/>
-          <w:lang w:val="nb-NO"/>
-        </w:rPr>
-      </w:pPr>
-      <w:r>
-        <w:rPr>
-          <w:rFonts w:eastAsia="Times New Roman" w:cstheme="minorHAnsi"/>
-          <w:color w:val="FF0000"/>
-          <w:sz w:val="22"/>
-          <w:szCs w:val="22"/>
-          <w:lang w:val="nb-NO"/>
-        </w:rPr>
-        <w:t>Billigere</w:t>
-      </w:r>
-    </w:p>
-    <w:p>
-      <w:pPr>
-        <w:pStyle w:val="ListParagraph"/>
-        <w:numPr>
-          <w:ilvl w:val="0"/>
-          <w:numId w:val="7"/>
-        </w:numPr>
-        <w:spacing w:before="100" w:beforeAutospacing="1" w:after="100" w:afterAutospacing="1" w:line="276" w:lineRule="auto"/>
-        <w:rPr>
-          <w:rFonts w:eastAsia="Times New Roman" w:cstheme="minorHAnsi"/>
-          <w:color w:val="FF0000"/>
-          <w:sz w:val="22"/>
-          <w:szCs w:val="22"/>
-          <w:lang w:val="nb-NO"/>
-        </w:rPr>
-      </w:pPr>
-      <w:proofErr w:type="spellStart"/>
-      <w:r>
-        <w:rPr>
-          <w:rFonts w:eastAsia="Times New Roman" w:cstheme="minorHAnsi"/>
-          <w:color w:val="FF0000"/>
-          <w:sz w:val="22"/>
-          <w:szCs w:val="22"/>
-          <w:lang w:val="nb-NO"/>
-        </w:rPr>
-        <w:t>Flekibel</w:t>
-      </w:r>
-      <w:r>
-        <w:rPr>
-          <w:rFonts w:eastAsia="Times New Roman" w:cstheme="minorHAnsi"/>
-          <w:color w:val="FF0000"/>
-          <w:sz w:val="22"/>
-          <w:szCs w:val="22"/>
-          <w:lang w:val="nb-NO"/>
-        </w:rPr>
-        <w:t>t</w:t>
-      </w:r>
-      <w:proofErr w:type="spellEnd"/>
-    </w:p>
-    <w:p>
-      <w:pPr>
-        <w:pStyle w:val="ListParagraph"/>
-        <w:numPr>
-          <w:ilvl w:val="0"/>
-          <w:numId w:val="7"/>
-        </w:numPr>
-        <w:spacing w:before="100" w:beforeAutospacing="1" w:after="100" w:afterAutospacing="1" w:line="276" w:lineRule="auto"/>
-        <w:rPr>
-          <w:rFonts w:eastAsia="Times New Roman" w:cstheme="minorHAnsi"/>
-          <w:color w:val="FF0000"/>
-          <w:sz w:val="22"/>
-          <w:szCs w:val="22"/>
-          <w:lang w:val="nb-NO"/>
-        </w:rPr>
-      </w:pPr>
-      <w:r>
-        <w:rPr>
-          <w:rFonts w:eastAsia="Times New Roman" w:cstheme="minorHAnsi"/>
-          <w:color w:val="FF0000"/>
-          <w:sz w:val="22"/>
-          <w:szCs w:val="22"/>
-          <w:lang w:val="nb-NO"/>
-        </w:rPr>
-        <w:t>Raskt</w:t>
-      </w:r>
-    </w:p>
-    <w:p>
-      <w:pPr>
-        <w:pStyle w:val="ListParagraph"/>
-        <w:numPr>
-          <w:ilvl w:val="0"/>
-          <w:numId w:val="7"/>
-        </w:numPr>
-        <w:spacing w:before="100" w:beforeAutospacing="1" w:after="100" w:afterAutospacing="1" w:line="276" w:lineRule="auto"/>
-        <w:rPr>
-          <w:rFonts w:eastAsia="Times New Roman" w:cstheme="minorHAnsi"/>
-          <w:color w:val="FF0000"/>
-          <w:sz w:val="22"/>
-          <w:szCs w:val="22"/>
-          <w:lang w:val="nb-NO"/>
-        </w:rPr>
-      </w:pPr>
-      <w:r>
-        <w:rPr>
-          <w:rFonts w:eastAsia="Times New Roman" w:cstheme="minorHAnsi"/>
-          <w:color w:val="FF0000"/>
-          <w:sz w:val="22"/>
-          <w:szCs w:val="22"/>
-          <w:lang w:val="nb-NO"/>
-        </w:rPr>
-        <w:t>Minsker sjansen for feil</w:t>
-      </w:r>
-      <w:r>
-        <w:rPr>
-          <w:rFonts w:eastAsia="Times New Roman" w:cstheme="minorHAnsi"/>
-          <w:color w:val="FF0000"/>
-          <w:sz w:val="22"/>
-          <w:szCs w:val="22"/>
-          <w:lang w:val="nb-NO"/>
-        </w:rPr>
-        <w:t xml:space="preserve">: Om en maskin feiler, kan andre ta over. </w:t>
-      </w:r>
-    </w:p>
-    <w:p>
-      <w:pPr>
-        <w:spacing w:before="100" w:beforeAutospacing="1" w:after="100" w:afterAutospacing="1" w:line="276" w:lineRule="auto"/>
-        <w:rPr>
-          <w:rFonts w:eastAsia="Times New Roman" w:cstheme="minorHAnsi"/>
-          <w:color w:val="FF0000"/>
-          <w:sz w:val="22"/>
-          <w:szCs w:val="22"/>
-          <w:lang w:val="nb-NO"/>
-        </w:rPr>
-      </w:pPr>
-    </w:p>
-    <w:p>
-      <w:pPr>
-        <w:spacing w:before="100" w:beforeAutospacing="1" w:after="100" w:afterAutospacing="1" w:line="276" w:lineRule="auto"/>
-        <w:rPr>
-          <w:rFonts w:eastAsia="Times New Roman" w:cstheme="minorHAnsi"/>
-          <w:color w:val="FF0000"/>
-          <w:sz w:val="22"/>
-          <w:szCs w:val="22"/>
-          <w:lang w:val="nb-NO"/>
-        </w:rPr>
-      </w:pPr>
-      <w:r>
-        <w:rPr>
-          <w:rFonts w:eastAsia="Times New Roman" w:cstheme="minorHAnsi"/>
-          <w:color w:val="FF0000"/>
+      <w:r>
+        <w:rPr>
+          <w:rFonts w:eastAsia="Times New Roman" w:cstheme="minorHAnsi"/>
+          <w:color w:val="000000" w:themeColor="text1"/>
+          <w:sz w:val="22"/>
+          <w:szCs w:val="22"/>
+          <w:lang w:val="nb-NO"/>
+        </w:rPr>
+        <w:br/>
+      </w:r>
+      <w:r>
+        <w:rPr>
+          <w:rFonts w:eastAsia="Times New Roman" w:cstheme="minorHAnsi"/>
+          <w:color w:val="000000" w:themeColor="text1"/>
           <w:sz w:val="22"/>
           <w:szCs w:val="22"/>
           <w:lang w:val="nb-NO"/>
@@ -4554,7 +4360,7 @@
       <w:r>
         <w:rPr>
           <w:rFonts w:eastAsia="Times New Roman" w:cstheme="minorHAnsi"/>
-          <w:color w:val="FF0000"/>
+          <w:color w:val="000000" w:themeColor="text1"/>
           <w:sz w:val="22"/>
           <w:szCs w:val="22"/>
           <w:lang w:val="nb-NO"/>
@@ -4565,7 +4371,7 @@
       <w:r>
         <w:rPr>
           <w:rFonts w:eastAsia="Times New Roman" w:cstheme="minorHAnsi"/>
-          <w:color w:val="FF0000"/>
+          <w:color w:val="000000" w:themeColor="text1"/>
           <w:sz w:val="22"/>
           <w:szCs w:val="22"/>
           <w:lang w:val="nb-NO"/>
@@ -4617,6 +4423,48 @@
         <w:spacing w:before="100" w:beforeAutospacing="1" w:after="100" w:afterAutospacing="1" w:line="276" w:lineRule="auto"/>
         <w:rPr>
           <w:rFonts w:eastAsia="Times New Roman" w:cstheme="minorHAnsi"/>
+          <w:color w:val="FF0000"/>
+          <w:sz w:val="22"/>
+          <w:szCs w:val="22"/>
+          <w:lang w:val="nb-NO"/>
+        </w:rPr>
+      </w:pPr>
+      <w:r>
+        <w:rPr>
+          <w:rFonts w:eastAsia="Times New Roman" w:cstheme="minorHAnsi"/>
+          <w:color w:val="FF0000"/>
+          <w:sz w:val="22"/>
+          <w:szCs w:val="22"/>
+          <w:lang w:val="nb-NO"/>
+        </w:rPr>
+        <w:t>Jeg er noe usikker på om jeg svarer korrekt på denne oppgaven</w:t>
+      </w:r>
+      <w:r>
+        <w:rPr>
+          <w:rFonts w:eastAsia="Times New Roman" w:cstheme="minorHAnsi"/>
+          <w:color w:val="FF0000"/>
+          <w:sz w:val="22"/>
+          <w:szCs w:val="22"/>
+          <w:lang w:val="nb-NO"/>
+        </w:rPr>
+        <w:t xml:space="preserve">. </w:t>
+      </w:r>
+      <w:r>
+        <w:rPr>
+          <w:rFonts w:eastAsia="Times New Roman" w:cstheme="minorHAnsi"/>
+          <w:color w:val="FF0000"/>
+          <w:sz w:val="22"/>
+          <w:szCs w:val="22"/>
+          <w:lang w:val="nb-NO"/>
+        </w:rPr>
+        <w:t xml:space="preserve">Ønsker derfor tilbake melding også på denne om jeg er i nærheten. </w:t>
+      </w:r>
+    </w:p>
+    <w:p>
+      <w:pPr>
+        <w:spacing w:before="100" w:beforeAutospacing="1" w:after="100" w:afterAutospacing="1" w:line="276" w:lineRule="auto"/>
+        <w:rPr>
+          <w:rFonts w:eastAsia="Times New Roman" w:cstheme="minorHAnsi"/>
           <w:sz w:val="22"/>
           <w:szCs w:val="22"/>
           <w:u w:val="single"/>
@@ -4973,125 +4821,135 @@
           <w:szCs w:val="22"/>
           <w:lang w:val="nb-NO"/>
         </w:rPr>
+        <w:t>Bakdeler med Hybrid Update er at denne metoden ikke er skalerbar</w:t>
+      </w:r>
+      <w:r>
+        <w:rPr>
+          <w:rFonts w:eastAsia="Times New Roman" w:cstheme="minorHAnsi"/>
+          <w:sz w:val="22"/>
+          <w:szCs w:val="22"/>
+          <w:lang w:val="nb-NO"/>
+        </w:rPr>
+        <w:t xml:space="preserve"> og dermed ikke særlig effektiv ved store datamengder, </w:t>
+      </w:r>
+      <w:r>
+        <w:rPr>
+          <w:rFonts w:eastAsia="Times New Roman" w:cstheme="minorHAnsi"/>
+          <w:color w:val="000000" w:themeColor="text1"/>
+          <w:sz w:val="22"/>
+          <w:szCs w:val="22"/>
+          <w:lang w:val="nb-NO"/>
+        </w:rPr>
+        <w:t xml:space="preserve">da all alle </w:t>
+      </w:r>
+      <w:proofErr w:type="spellStart"/>
+      <w:r>
+        <w:rPr>
+          <w:rFonts w:eastAsia="Times New Roman" w:cstheme="minorHAnsi"/>
+          <w:color w:val="000000" w:themeColor="text1"/>
+          <w:sz w:val="22"/>
+          <w:szCs w:val="22"/>
+          <w:lang w:val="nb-NO"/>
+        </w:rPr>
+        <w:t>record</w:t>
+      </w:r>
+      <w:proofErr w:type="spellEnd"/>
+      <w:r>
+        <w:rPr>
+          <w:rFonts w:eastAsia="Times New Roman" w:cstheme="minorHAnsi"/>
+          <w:color w:val="000000" w:themeColor="text1"/>
+          <w:sz w:val="22"/>
+          <w:szCs w:val="22"/>
+          <w:lang w:val="nb-NO"/>
+        </w:rPr>
+        <w:t>-ene</w:t>
+      </w:r>
+      <w:r>
+        <w:rPr>
+          <w:rFonts w:eastAsia="Times New Roman" w:cstheme="minorHAnsi"/>
+          <w:color w:val="000000" w:themeColor="text1"/>
+          <w:sz w:val="22"/>
+          <w:szCs w:val="22"/>
+          <w:lang w:val="nb-NO"/>
+        </w:rPr>
+        <w:t xml:space="preserve"> må hentes hver gang en </w:t>
+      </w:r>
+      <w:proofErr w:type="spellStart"/>
+      <w:r>
+        <w:rPr>
+          <w:rFonts w:eastAsia="Times New Roman" w:cstheme="minorHAnsi"/>
+          <w:color w:val="000000" w:themeColor="text1"/>
+          <w:sz w:val="22"/>
+          <w:szCs w:val="22"/>
+          <w:lang w:val="nb-NO"/>
+        </w:rPr>
+        <w:t>oppdateirng</w:t>
+      </w:r>
+      <w:proofErr w:type="spellEnd"/>
+      <w:r>
+        <w:rPr>
+          <w:rFonts w:eastAsia="Times New Roman" w:cstheme="minorHAnsi"/>
+          <w:color w:val="000000" w:themeColor="text1"/>
+          <w:sz w:val="22"/>
+          <w:szCs w:val="22"/>
+          <w:lang w:val="nb-NO"/>
+        </w:rPr>
+        <w:t xml:space="preserve"> skal gjennomføres</w:t>
+      </w:r>
+      <w:r>
+        <w:rPr>
+          <w:rFonts w:eastAsia="Times New Roman" w:cstheme="minorHAnsi"/>
+          <w:color w:val="000000" w:themeColor="text1"/>
+          <w:sz w:val="22"/>
+          <w:szCs w:val="22"/>
+          <w:lang w:val="nb-NO"/>
+        </w:rPr>
+        <w:t>.</w:t>
+      </w:r>
+      <w:r>
+        <w:rPr>
+          <w:rFonts w:eastAsia="Times New Roman" w:cstheme="minorHAnsi"/>
+          <w:color w:val="000000" w:themeColor="text1"/>
+          <w:sz w:val="22"/>
+          <w:szCs w:val="22"/>
+          <w:lang w:val="nb-NO"/>
+        </w:rPr>
+        <w:t xml:space="preserve"> </w:t>
+      </w:r>
+      <w:r>
+        <w:rPr>
+          <w:rFonts w:eastAsia="Times New Roman" w:cstheme="minorHAnsi"/>
+          <w:color w:val="000000" w:themeColor="text1"/>
+          <w:sz w:val="22"/>
+          <w:szCs w:val="22"/>
+          <w:lang w:val="nb-NO"/>
+        </w:rPr>
+        <w:t xml:space="preserve"> </w:t>
+      </w:r>
+    </w:p>
+    <w:p>
+      <w:pPr>
+        <w:spacing w:before="100" w:beforeAutospacing="1" w:after="100" w:afterAutospacing="1" w:line="276" w:lineRule="auto"/>
+        <w:rPr>
+          <w:rFonts w:eastAsia="Times New Roman" w:cstheme="minorHAnsi"/>
+          <w:color w:val="000000" w:themeColor="text1"/>
+          <w:sz w:val="22"/>
+          <w:szCs w:val="22"/>
+          <w:u w:val="single"/>
+          <w:lang w:val="nb-NO"/>
+        </w:rPr>
+      </w:pPr>
+      <w:proofErr w:type="spellStart"/>
+      <w:r>
+        <w:rPr>
+          <w:rFonts w:eastAsia="Times New Roman" w:cstheme="minorHAnsi"/>
+          <w:color w:val="000000" w:themeColor="text1"/>
+          <w:sz w:val="22"/>
+          <w:szCs w:val="22"/>
+          <w:u w:val="single"/>
+          <w:lang w:val="nb-NO"/>
+        </w:rPr>
         <w:lastRenderedPageBreak/>
-        <w:t>Bakdeler med Hybrid Update er at denne metoden ikke er skalerbar</w:t>
-      </w:r>
-      <w:r>
-        <w:rPr>
-          <w:rFonts w:eastAsia="Times New Roman" w:cstheme="minorHAnsi"/>
-          <w:sz w:val="22"/>
-          <w:szCs w:val="22"/>
-          <w:lang w:val="nb-NO"/>
-        </w:rPr>
-        <w:t xml:space="preserve"> og dermed ikke særlig effektiv ved store datamengder, </w:t>
-      </w:r>
-      <w:r>
-        <w:rPr>
-          <w:rFonts w:eastAsia="Times New Roman" w:cstheme="minorHAnsi"/>
-          <w:color w:val="FF0000"/>
-          <w:sz w:val="22"/>
-          <w:szCs w:val="22"/>
-          <w:lang w:val="nb-NO"/>
-        </w:rPr>
-        <w:t xml:space="preserve">da all alle </w:t>
-      </w:r>
-      <w:proofErr w:type="spellStart"/>
-      <w:r>
-        <w:rPr>
-          <w:rFonts w:eastAsia="Times New Roman" w:cstheme="minorHAnsi"/>
-          <w:color w:val="FF0000"/>
-          <w:sz w:val="22"/>
-          <w:szCs w:val="22"/>
-          <w:lang w:val="nb-NO"/>
-        </w:rPr>
-        <w:t>recordsene</w:t>
-      </w:r>
-      <w:proofErr w:type="spellEnd"/>
-      <w:r>
-        <w:rPr>
-          <w:rFonts w:eastAsia="Times New Roman" w:cstheme="minorHAnsi"/>
-          <w:color w:val="FF0000"/>
-          <w:sz w:val="22"/>
-          <w:szCs w:val="22"/>
-          <w:lang w:val="nb-NO"/>
-        </w:rPr>
-        <w:t xml:space="preserve"> må hentes hver gang en </w:t>
-      </w:r>
-      <w:proofErr w:type="spellStart"/>
-      <w:r>
-        <w:rPr>
-          <w:rFonts w:eastAsia="Times New Roman" w:cstheme="minorHAnsi"/>
-          <w:color w:val="FF0000"/>
-          <w:sz w:val="22"/>
-          <w:szCs w:val="22"/>
-          <w:lang w:val="nb-NO"/>
-        </w:rPr>
-        <w:t>oppdateirng</w:t>
-      </w:r>
-      <w:proofErr w:type="spellEnd"/>
-      <w:r>
-        <w:rPr>
-          <w:rFonts w:eastAsia="Times New Roman" w:cstheme="minorHAnsi"/>
-          <w:color w:val="FF0000"/>
-          <w:sz w:val="22"/>
-          <w:szCs w:val="22"/>
-          <w:lang w:val="nb-NO"/>
-        </w:rPr>
-        <w:t xml:space="preserve"> skal gjennomføres</w:t>
-      </w:r>
-      <w:r>
-        <w:rPr>
-          <w:rFonts w:eastAsia="Times New Roman" w:cstheme="minorHAnsi"/>
-          <w:color w:val="FF0000"/>
-          <w:sz w:val="22"/>
-          <w:szCs w:val="22"/>
-          <w:lang w:val="nb-NO"/>
-        </w:rPr>
-        <w:t>.</w:t>
-      </w:r>
-      <w:r>
-        <w:rPr>
-          <w:rFonts w:eastAsia="Times New Roman" w:cstheme="minorHAnsi"/>
-          <w:color w:val="FF0000"/>
-          <w:sz w:val="22"/>
-          <w:szCs w:val="22"/>
-          <w:lang w:val="nb-NO"/>
-        </w:rPr>
-        <w:t xml:space="preserve"> </w:t>
-      </w:r>
-      <w:r>
-        <w:rPr>
-          <w:rFonts w:eastAsia="Times New Roman" w:cstheme="minorHAnsi"/>
-          <w:color w:val="FF0000"/>
-          <w:sz w:val="22"/>
-          <w:szCs w:val="22"/>
-          <w:lang w:val="nb-NO"/>
-        </w:rPr>
-        <w:t xml:space="preserve"> </w:t>
-      </w:r>
-    </w:p>
-    <w:p>
-      <w:pPr>
-        <w:spacing w:before="100" w:beforeAutospacing="1" w:after="100" w:afterAutospacing="1" w:line="276" w:lineRule="auto"/>
-        <w:rPr>
-          <w:rFonts w:eastAsia="Times New Roman" w:cstheme="minorHAnsi"/>
-          <w:color w:val="000000" w:themeColor="text1"/>
-          <w:sz w:val="22"/>
-          <w:szCs w:val="22"/>
-          <w:u w:val="single"/>
-          <w:lang w:val="nb-NO"/>
-        </w:rPr>
-      </w:pPr>
-      <w:proofErr w:type="spellStart"/>
-      <w:r>
-        <w:rPr>
-          <w:rFonts w:eastAsia="Times New Roman" w:cstheme="minorHAnsi"/>
-          <w:color w:val="000000" w:themeColor="text1"/>
-          <w:sz w:val="22"/>
-          <w:szCs w:val="22"/>
-          <w:u w:val="single"/>
-          <w:lang w:val="nb-NO"/>
-        </w:rPr>
         <w:t>HBase</w:t>
       </w:r>
       <w:proofErr w:type="spellEnd"/>
@@ -5929,17 +5787,17 @@
           <w:szCs w:val="22"/>
           <w:lang w:val="nb-NO"/>
         </w:rPr>
-        <w:t xml:space="preserve">har større sjanse for å måtte bli oppdatert enn andre. Ved å flytte disse dataene (ofte de som sist ble oppdatert) </w:t>
-      </w:r>
-      <w:r>
-        <w:rPr>
-          <w:rFonts w:eastAsia="Times New Roman" w:cstheme="minorHAnsi"/>
-          <w:color w:val="FF0000"/>
-          <w:sz w:val="22"/>
-          <w:szCs w:val="22"/>
-          <w:lang w:val="nb-NO"/>
-        </w:rPr>
-        <w:t xml:space="preserve">i til egne sub-folders, </w:t>
+        <w:t>har større sjanse for å måtte bli oppdatert enn andre. Ved å flytte disse dataene (ofte de som sist ble oppdatert</w:t>
+      </w:r>
+      <w:r>
+        <w:rPr>
+          <w:rFonts w:eastAsia="Times New Roman" w:cstheme="minorHAnsi"/>
+          <w:color w:val="000000" w:themeColor="text1"/>
+          <w:sz w:val="22"/>
+          <w:szCs w:val="22"/>
+          <w:lang w:val="nb-NO"/>
+        </w:rPr>
+        <w:t xml:space="preserve">) i til egne sub-folders, </w:t>
       </w:r>
       <w:r>
         <w:rPr>
@@ -6093,1206 +5951,85 @@
           <w:rFonts w:eastAsia="Times New Roman"/>
           <w:lang w:val="nb-NO"/>
         </w:rPr>
+        <w:t xml:space="preserve">3.3.1 </w:t>
+      </w:r>
+      <w:proofErr w:type="spellStart"/>
+      <w:r>
+        <w:rPr>
+          <w:rFonts w:eastAsia="Times New Roman"/>
+          <w:lang w:val="nb-NO"/>
+        </w:rPr>
+        <w:t>Calculate</w:t>
+      </w:r>
+      <w:proofErr w:type="spellEnd"/>
+      <w:r>
+        <w:rPr>
+          <w:rFonts w:eastAsia="Times New Roman"/>
+          <w:lang w:val="nb-NO"/>
+        </w:rPr>
+        <w:t xml:space="preserve"> simple </w:t>
+      </w:r>
+      <w:proofErr w:type="spellStart"/>
+      <w:r>
+        <w:rPr>
+          <w:rFonts w:eastAsia="Times New Roman"/>
+          <w:lang w:val="nb-NO"/>
+        </w:rPr>
+        <w:t>metrics</w:t>
+      </w:r>
+      <w:proofErr w:type="spellEnd"/>
+      <w:r>
+        <w:rPr>
+          <w:rFonts w:eastAsia="Times New Roman"/>
+          <w:lang w:val="nb-NO"/>
+        </w:rPr>
+        <w:t xml:space="preserve"> </w:t>
+      </w:r>
+    </w:p>
+    <w:p>
+      <w:pPr>
+        <w:spacing w:before="100" w:beforeAutospacing="1" w:after="100" w:afterAutospacing="1" w:line="276" w:lineRule="auto"/>
+        <w:rPr>
+          <w:rFonts w:eastAsia="Times New Roman" w:cstheme="minorHAnsi"/>
+          <w:i/>
+          <w:sz w:val="22"/>
+          <w:szCs w:val="22"/>
+          <w:lang w:val="en-US"/>
+        </w:rPr>
+      </w:pPr>
+      <w:bookmarkStart w:id="0" w:name="_GoBack"/>
+      <w:bookmarkEnd w:id="0"/>
+      <w:r>
+        <w:rPr>
+          <w:rFonts w:eastAsia="Times New Roman" w:cstheme="minorHAnsi"/>
+          <w:i/>
+          <w:sz w:val="22"/>
+          <w:szCs w:val="22"/>
+          <w:lang w:val="en-US"/>
+        </w:rPr>
+        <w:t xml:space="preserve">Write programs which answer the following questions about the OSM data. These are listed in an approximate order of increasing difficulty. </w:t>
+      </w:r>
+    </w:p>
+    <w:p>
+      <w:pPr>
+        <w:spacing w:before="100" w:beforeAutospacing="1" w:after="100" w:afterAutospacing="1" w:line="276" w:lineRule="auto"/>
+        <w:rPr>
+          <w:rFonts w:eastAsia="Times New Roman" w:cstheme="minorHAnsi"/>
+          <w:i/>
+          <w:sz w:val="22"/>
+          <w:szCs w:val="22"/>
+          <w:lang w:val="en-US"/>
+        </w:rPr>
+      </w:pPr>
+      <w:r>
+        <w:rPr>
+          <w:rFonts w:eastAsia="Times New Roman" w:cstheme="minorHAnsi"/>
+          <w:i/>
+          <w:sz w:val="22"/>
+          <w:szCs w:val="22"/>
+          <w:lang w:val="en-US"/>
+        </w:rPr>
         <w:lastRenderedPageBreak/>
-        <w:t xml:space="preserve">3.3.1 </w:t>
-      </w:r>
-      <w:proofErr w:type="spellStart"/>
-      <w:r>
-        <w:rPr>
-          <w:rFonts w:eastAsia="Times New Roman"/>
-          <w:lang w:val="nb-NO"/>
-        </w:rPr>
-        <w:t>Calculate</w:t>
-      </w:r>
-      <w:proofErr w:type="spellEnd"/>
-      <w:r>
-        <w:rPr>
-          <w:rFonts w:eastAsia="Times New Roman"/>
-          <w:lang w:val="nb-NO"/>
-        </w:rPr>
-        <w:t xml:space="preserve"> simple </w:t>
-      </w:r>
-      <w:proofErr w:type="spellStart"/>
-      <w:r>
-        <w:rPr>
-          <w:rFonts w:eastAsia="Times New Roman"/>
-          <w:lang w:val="nb-NO"/>
-        </w:rPr>
-        <w:t>metrics</w:t>
-      </w:r>
-      <w:proofErr w:type="spellEnd"/>
-      <w:r>
-        <w:rPr>
-          <w:rFonts w:eastAsia="Times New Roman"/>
-          <w:lang w:val="nb-NO"/>
-        </w:rPr>
-        <w:t xml:space="preserve"> </w:t>
-      </w:r>
-    </w:p>
-    <w:p>
-      <w:pPr>
-        <w:rPr>
-          <w:lang w:val="nb-NO"/>
-        </w:rPr>
-      </w:pPr>
-    </w:p>
-    <w:p>
-      <w:pPr>
-        <w:rPr>
-          <w:lang w:val="nb-NO"/>
-        </w:rPr>
-      </w:pPr>
-      <w:r>
-        <w:rPr>
-          <w:b/>
-          <w:lang w:val="nb-NO"/>
-        </w:rPr>
-        <w:t xml:space="preserve">Kopiere inn </w:t>
-      </w:r>
-      <w:r>
-        <w:rPr>
-          <w:b/>
-          <w:lang w:val="nb-NO"/>
-        </w:rPr>
-        <w:t>I koden:</w:t>
-      </w:r>
-      <w:r>
-        <w:rPr>
-          <w:b/>
-          <w:lang w:val="nb-NO"/>
-        </w:rPr>
-        <w:br/>
-      </w:r>
-      <w:proofErr w:type="spellStart"/>
-      <w:r>
-        <w:rPr>
-          <w:highlight w:val="yellow"/>
-          <w:lang w:val="nb-NO"/>
-        </w:rPr>
-        <w:t>StartEndFileFileInput</w:t>
-      </w:r>
-      <w:r>
-        <w:rPr>
-          <w:highlight w:val="yellow"/>
-          <w:lang w:val="nb-NO"/>
-        </w:rPr>
-        <w:t>Format</w:t>
-      </w:r>
-      <w:proofErr w:type="spellEnd"/>
-      <w:r>
-        <w:rPr>
-          <w:highlight w:val="yellow"/>
-          <w:lang w:val="nb-NO"/>
-        </w:rPr>
-        <w:t>()</w:t>
-      </w:r>
-      <w:r>
-        <w:rPr>
-          <w:highlight w:val="yellow"/>
-          <w:lang w:val="nb-NO"/>
-        </w:rPr>
-        <w:t xml:space="preserve"> og</w:t>
-      </w:r>
-      <w:r>
-        <w:rPr>
-          <w:highlight w:val="yellow"/>
-          <w:lang w:val="nb-NO"/>
-        </w:rPr>
-        <w:t xml:space="preserve"> d. . . .</w:t>
-      </w:r>
-      <w:r>
-        <w:rPr>
-          <w:highlight w:val="yellow"/>
-          <w:lang w:val="nb-NO"/>
-        </w:rPr>
-        <w:t xml:space="preserve"> </w:t>
-      </w:r>
-    </w:p>
-    <w:p>
-      <w:pPr>
-        <w:rPr>
-          <w:lang w:val="nb-NO"/>
-        </w:rPr>
-      </w:pPr>
-    </w:p>
-    <w:p>
-      <w:pPr>
-        <w:rPr>
-          <w:b/>
-          <w:lang w:val="nb-NO"/>
-        </w:rPr>
-      </w:pPr>
-      <w:r>
-        <w:rPr>
-          <w:b/>
-          <w:lang w:val="nb-NO"/>
-        </w:rPr>
-        <w:t xml:space="preserve">Legge til i </w:t>
-      </w:r>
-      <w:proofErr w:type="spellStart"/>
-      <w:r>
-        <w:rPr>
-          <w:b/>
-          <w:lang w:val="nb-NO"/>
-        </w:rPr>
-        <w:t>xml</w:t>
-      </w:r>
-      <w:proofErr w:type="spellEnd"/>
-      <w:r>
-        <w:rPr>
-          <w:b/>
-          <w:lang w:val="nb-NO"/>
-        </w:rPr>
-        <w:t>-filen</w:t>
-      </w:r>
-      <w:r>
-        <w:rPr>
-          <w:lang w:val="nb-NO"/>
-        </w:rPr>
-        <w:t xml:space="preserve"> (Filen må på nytt legges inn i </w:t>
-      </w:r>
-      <w:proofErr w:type="spellStart"/>
-      <w:r>
-        <w:rPr>
-          <w:lang w:val="nb-NO"/>
-        </w:rPr>
-        <w:t>hdfs</w:t>
-      </w:r>
-      <w:proofErr w:type="spellEnd"/>
-      <w:r>
-        <w:rPr>
-          <w:lang w:val="nb-NO"/>
-        </w:rPr>
-        <w:t xml:space="preserve"> etter endring)</w:t>
-      </w:r>
-      <w:r>
-        <w:rPr>
-          <w:lang w:val="nb-NO"/>
-        </w:rPr>
-        <w:t>:</w:t>
-      </w:r>
-    </w:p>
-    <w:p>
-      <w:pPr>
-        <w:rPr>
-          <w:lang w:val="nb-NO"/>
-        </w:rPr>
-      </w:pPr>
-      <w:r>
-        <w:rPr>
-          <w:highlight w:val="yellow"/>
-          <w:lang w:val="nb-NO"/>
-        </w:rPr>
-        <w:t>Start: &lt;</w:t>
-      </w:r>
-      <w:proofErr w:type="spellStart"/>
-      <w:r>
-        <w:rPr>
-          <w:highlight w:val="yellow"/>
-          <w:lang w:val="nb-NO"/>
-        </w:rPr>
-        <w:t>way</w:t>
-      </w:r>
-      <w:proofErr w:type="spellEnd"/>
-      <w:r>
-        <w:rPr>
-          <w:lang w:val="nb-NO"/>
-        </w:rPr>
-        <w:tab/>
-        <w:t xml:space="preserve">//Ikke med en &gt; da de </w:t>
-      </w:r>
-      <w:r>
-        <w:rPr>
-          <w:lang w:val="nb-NO"/>
-        </w:rPr>
-        <w:t>fleste har attributter</w:t>
-      </w:r>
-    </w:p>
-    <w:p>
-      <w:pPr>
-        <w:rPr>
-          <w:lang w:val="nb-NO"/>
-        </w:rPr>
-      </w:pPr>
-      <w:r>
-        <w:rPr>
-          <w:highlight w:val="yellow"/>
-          <w:lang w:val="nb-NO"/>
-        </w:rPr>
-        <w:t>End: &lt;/</w:t>
-      </w:r>
-      <w:proofErr w:type="spellStart"/>
-      <w:r>
-        <w:rPr>
-          <w:highlight w:val="yellow"/>
-          <w:lang w:val="nb-NO"/>
-        </w:rPr>
-        <w:t>way</w:t>
-      </w:r>
-      <w:proofErr w:type="spellEnd"/>
-      <w:r>
-        <w:rPr>
-          <w:highlight w:val="yellow"/>
-          <w:lang w:val="nb-NO"/>
-        </w:rPr>
-        <w:t>&gt;</w:t>
-      </w:r>
-    </w:p>
-    <w:p>
-      <w:pPr>
-        <w:rPr>
-          <w:lang w:val="nb-NO"/>
-        </w:rPr>
-      </w:pPr>
-    </w:p>
-    <w:p>
-      <w:pPr>
-        <w:rPr>
-          <w:b/>
-          <w:lang w:val="nb-NO"/>
-        </w:rPr>
-      </w:pPr>
-      <w:r>
-        <w:rPr>
-          <w:b/>
-          <w:lang w:val="nb-NO"/>
-        </w:rPr>
-        <w:t>Spesifisere</w:t>
-      </w:r>
-      <w:r>
-        <w:rPr>
-          <w:b/>
-          <w:lang w:val="nb-NO"/>
-        </w:rPr>
-        <w:t xml:space="preserve"> </w:t>
-      </w:r>
-      <w:r>
-        <w:rPr>
-          <w:b/>
-          <w:lang w:val="nb-NO"/>
-        </w:rPr>
-        <w:t>i</w:t>
-      </w:r>
-      <w:r>
-        <w:rPr>
-          <w:b/>
-          <w:lang w:val="nb-NO"/>
-        </w:rPr>
-        <w:t xml:space="preserve"> filen hva slags tagger</w:t>
-      </w:r>
-      <w:r>
-        <w:rPr>
-          <w:b/>
-          <w:lang w:val="nb-NO"/>
-        </w:rPr>
-        <w:t xml:space="preserve"> som er start/slutt</w:t>
-      </w:r>
-      <w:r>
-        <w:rPr>
-          <w:b/>
-          <w:lang w:val="nb-NO"/>
-        </w:rPr>
-        <w:t>:</w:t>
-      </w:r>
-    </w:p>
-    <w:p>
-      <w:pPr>
-        <w:rPr>
-          <w:highlight w:val="yellow"/>
-          <w:lang w:val="en-US"/>
-        </w:rPr>
-      </w:pPr>
-      <w:proofErr w:type="spellStart"/>
-      <w:proofErr w:type="gramStart"/>
-      <w:r>
-        <w:rPr>
-          <w:highlight w:val="yellow"/>
-          <w:lang w:val="en-US"/>
-        </w:rPr>
-        <w:t>Conf.set</w:t>
-      </w:r>
-      <w:proofErr w:type="spellEnd"/>
-      <w:r>
-        <w:rPr>
-          <w:highlight w:val="yellow"/>
-          <w:lang w:val="en-US"/>
-        </w:rPr>
-        <w:t>(</w:t>
-      </w:r>
-      <w:proofErr w:type="gramEnd"/>
-      <w:r>
-        <w:rPr>
-          <w:highlight w:val="yellow"/>
-          <w:lang w:val="en-US"/>
-        </w:rPr>
-        <w:t>com. . . .</w:t>
-      </w:r>
-      <w:proofErr w:type="spellStart"/>
-      <w:r>
-        <w:rPr>
-          <w:highlight w:val="yellow"/>
-          <w:lang w:val="en-US"/>
-        </w:rPr>
-        <w:t>startTag</w:t>
-      </w:r>
-      <w:proofErr w:type="spellEnd"/>
-      <w:r>
-        <w:rPr>
-          <w:highlight w:val="yellow"/>
-          <w:lang w:val="en-US"/>
-        </w:rPr>
-        <w:t>», «way»)</w:t>
-      </w:r>
-    </w:p>
-    <w:p>
-      <w:pPr>
-        <w:rPr>
-          <w:lang w:val="en-US"/>
-        </w:rPr>
-      </w:pPr>
-      <w:proofErr w:type="spellStart"/>
-      <w:proofErr w:type="gramStart"/>
-      <w:r>
-        <w:rPr>
-          <w:highlight w:val="yellow"/>
-          <w:lang w:val="en-US"/>
-        </w:rPr>
-        <w:t>Conf.set</w:t>
-      </w:r>
-      <w:proofErr w:type="spellEnd"/>
-      <w:r>
-        <w:rPr>
-          <w:highlight w:val="yellow"/>
-          <w:lang w:val="en-US"/>
-        </w:rPr>
-        <w:t>(</w:t>
-      </w:r>
-      <w:proofErr w:type="gramEnd"/>
-      <w:r>
-        <w:rPr>
-          <w:highlight w:val="yellow"/>
-          <w:lang w:val="en-US"/>
-        </w:rPr>
-        <w:t>com. . . .</w:t>
-      </w:r>
-      <w:proofErr w:type="spellStart"/>
-      <w:r>
-        <w:rPr>
-          <w:highlight w:val="yellow"/>
-          <w:lang w:val="en-US"/>
-        </w:rPr>
-        <w:t>endTag</w:t>
-      </w:r>
-      <w:proofErr w:type="spellEnd"/>
-      <w:r>
-        <w:rPr>
-          <w:highlight w:val="yellow"/>
-          <w:lang w:val="en-US"/>
-        </w:rPr>
-        <w:t>», «</w:t>
-      </w:r>
-      <w:r>
-        <w:rPr>
-          <w:highlight w:val="yellow"/>
-          <w:lang w:val="en-US"/>
-        </w:rPr>
-        <w:t>/</w:t>
-      </w:r>
-      <w:r>
-        <w:rPr>
-          <w:highlight w:val="yellow"/>
-          <w:lang w:val="en-US"/>
-        </w:rPr>
-        <w:t>way»)</w:t>
-      </w:r>
-    </w:p>
-    <w:p>
-      <w:pPr>
-        <w:spacing w:before="100" w:beforeAutospacing="1" w:after="100" w:afterAutospacing="1" w:line="276" w:lineRule="auto"/>
-        <w:rPr>
-          <w:rFonts w:eastAsia="Times New Roman" w:cstheme="minorHAnsi"/>
-          <w:i/>
-          <w:sz w:val="22"/>
-          <w:szCs w:val="22"/>
-          <w:lang w:val="en-US"/>
-        </w:rPr>
-      </w:pPr>
-      <w:r>
-        <w:rPr>
-          <w:rFonts w:eastAsia="Times New Roman" w:cstheme="minorHAnsi"/>
-          <w:i/>
-          <w:sz w:val="22"/>
-          <w:szCs w:val="22"/>
-          <w:lang w:val="en-US"/>
-        </w:rPr>
-        <w:t xml:space="preserve">// </w:t>
-      </w:r>
-      <w:proofErr w:type="spellStart"/>
-      <w:r>
-        <w:rPr>
-          <w:rFonts w:eastAsia="Times New Roman" w:cstheme="minorHAnsi"/>
-          <w:i/>
-          <w:sz w:val="22"/>
-          <w:szCs w:val="22"/>
-          <w:lang w:val="en-US"/>
-        </w:rPr>
-        <w:t>Henter</w:t>
-      </w:r>
-      <w:proofErr w:type="spellEnd"/>
-      <w:r>
-        <w:rPr>
-          <w:rFonts w:eastAsia="Times New Roman" w:cstheme="minorHAnsi"/>
-          <w:i/>
-          <w:sz w:val="22"/>
-          <w:szCs w:val="22"/>
-          <w:lang w:val="en-US"/>
-        </w:rPr>
-        <w:t xml:space="preserve"> </w:t>
-      </w:r>
-      <w:proofErr w:type="spellStart"/>
-      <w:r>
-        <w:rPr>
-          <w:rFonts w:eastAsia="Times New Roman" w:cstheme="minorHAnsi"/>
-          <w:i/>
-          <w:sz w:val="22"/>
-          <w:szCs w:val="22"/>
-          <w:lang w:val="en-US"/>
-        </w:rPr>
-        <w:t>en</w:t>
-      </w:r>
-      <w:proofErr w:type="spellEnd"/>
-      <w:r>
-        <w:rPr>
-          <w:rFonts w:eastAsia="Times New Roman" w:cstheme="minorHAnsi"/>
-          <w:i/>
-          <w:sz w:val="22"/>
-          <w:szCs w:val="22"/>
-          <w:lang w:val="en-US"/>
-        </w:rPr>
-        <w:t xml:space="preserve"> </w:t>
-      </w:r>
-      <w:proofErr w:type="spellStart"/>
-      <w:r>
-        <w:rPr>
-          <w:rFonts w:eastAsia="Times New Roman" w:cstheme="minorHAnsi"/>
-          <w:i/>
-          <w:sz w:val="22"/>
-          <w:szCs w:val="22"/>
-          <w:lang w:val="en-US"/>
-        </w:rPr>
-        <w:t>liste</w:t>
-      </w:r>
-      <w:proofErr w:type="spellEnd"/>
-      <w:r>
-        <w:rPr>
-          <w:rFonts w:eastAsia="Times New Roman" w:cstheme="minorHAnsi"/>
-          <w:i/>
-          <w:sz w:val="22"/>
-          <w:szCs w:val="22"/>
-          <w:lang w:val="en-US"/>
-        </w:rPr>
-        <w:t xml:space="preserve"> med </w:t>
-      </w:r>
-      <w:proofErr w:type="spellStart"/>
-      <w:r>
-        <w:rPr>
-          <w:rFonts w:eastAsia="Times New Roman" w:cstheme="minorHAnsi"/>
-          <w:i/>
-          <w:sz w:val="22"/>
-          <w:szCs w:val="22"/>
-          <w:lang w:val="en-US"/>
-        </w:rPr>
-        <w:t>alle</w:t>
-      </w:r>
-      <w:proofErr w:type="spellEnd"/>
-      <w:r>
-        <w:rPr>
-          <w:rFonts w:eastAsia="Times New Roman" w:cstheme="minorHAnsi"/>
-          <w:i/>
-          <w:sz w:val="22"/>
-          <w:szCs w:val="22"/>
-          <w:lang w:val="en-US"/>
-        </w:rPr>
-        <w:t xml:space="preserve"> tagger </w:t>
-      </w:r>
-      <w:proofErr w:type="spellStart"/>
-      <w:r>
-        <w:rPr>
-          <w:rFonts w:eastAsia="Times New Roman" w:cstheme="minorHAnsi"/>
-          <w:i/>
-          <w:sz w:val="22"/>
-          <w:szCs w:val="22"/>
-          <w:lang w:val="en-US"/>
-        </w:rPr>
-        <w:t>hvor</w:t>
-      </w:r>
-      <w:proofErr w:type="spellEnd"/>
-      <w:r>
-        <w:rPr>
-          <w:rFonts w:eastAsia="Times New Roman" w:cstheme="minorHAnsi"/>
-          <w:i/>
-          <w:sz w:val="22"/>
-          <w:szCs w:val="22"/>
-          <w:lang w:val="en-US"/>
-        </w:rPr>
-        <w:t xml:space="preserve"> </w:t>
-      </w:r>
-      <w:proofErr w:type="spellStart"/>
-      <w:r>
-        <w:rPr>
-          <w:rFonts w:eastAsia="Times New Roman" w:cstheme="minorHAnsi"/>
-          <w:i/>
-          <w:sz w:val="22"/>
-          <w:szCs w:val="22"/>
-          <w:lang w:val="en-US"/>
-        </w:rPr>
-        <w:t>det</w:t>
-      </w:r>
-      <w:proofErr w:type="spellEnd"/>
-      <w:r>
-        <w:rPr>
-          <w:rFonts w:eastAsia="Times New Roman" w:cstheme="minorHAnsi"/>
-          <w:i/>
-          <w:sz w:val="22"/>
-          <w:szCs w:val="22"/>
-          <w:lang w:val="en-US"/>
-        </w:rPr>
-        <w:t xml:space="preserve"> star employee</w:t>
-      </w:r>
-      <w:r>
-        <w:rPr>
-          <w:rFonts w:eastAsia="Times New Roman" w:cstheme="minorHAnsi"/>
-          <w:i/>
-          <w:sz w:val="22"/>
-          <w:szCs w:val="22"/>
-          <w:lang w:val="en-US"/>
-        </w:rPr>
-        <w:br/>
-      </w:r>
-      <w:proofErr w:type="spellStart"/>
-      <w:r>
-        <w:rPr>
-          <w:rFonts w:eastAsia="Times New Roman" w:cstheme="minorHAnsi"/>
-          <w:i/>
-          <w:sz w:val="22"/>
-          <w:szCs w:val="22"/>
-          <w:highlight w:val="yellow"/>
-          <w:lang w:val="en-US"/>
-        </w:rPr>
-        <w:t>NodeList</w:t>
-      </w:r>
-      <w:proofErr w:type="spellEnd"/>
-      <w:r>
-        <w:rPr>
-          <w:rFonts w:eastAsia="Times New Roman" w:cstheme="minorHAnsi"/>
-          <w:i/>
-          <w:sz w:val="22"/>
-          <w:szCs w:val="22"/>
-          <w:highlight w:val="yellow"/>
-          <w:lang w:val="en-US"/>
-        </w:rPr>
-        <w:t xml:space="preserve"> </w:t>
-      </w:r>
-      <w:proofErr w:type="spellStart"/>
-      <w:r>
-        <w:rPr>
-          <w:rFonts w:eastAsia="Times New Roman" w:cstheme="minorHAnsi"/>
-          <w:i/>
-          <w:sz w:val="22"/>
-          <w:szCs w:val="22"/>
-          <w:highlight w:val="yellow"/>
-          <w:lang w:val="en-US"/>
-        </w:rPr>
-        <w:t>employeeNodes</w:t>
-      </w:r>
-      <w:proofErr w:type="spellEnd"/>
-      <w:r>
-        <w:rPr>
-          <w:rFonts w:eastAsia="Times New Roman" w:cstheme="minorHAnsi"/>
-          <w:i/>
-          <w:sz w:val="22"/>
-          <w:szCs w:val="22"/>
-          <w:highlight w:val="yellow"/>
-          <w:lang w:val="en-US"/>
-        </w:rPr>
-        <w:t xml:space="preserve"> = </w:t>
-      </w:r>
-      <w:proofErr w:type="spellStart"/>
-      <w:proofErr w:type="gramStart"/>
-      <w:r>
-        <w:rPr>
-          <w:rFonts w:eastAsia="Times New Roman" w:cstheme="minorHAnsi"/>
-          <w:i/>
-          <w:sz w:val="22"/>
-          <w:szCs w:val="22"/>
-          <w:highlight w:val="yellow"/>
-          <w:lang w:val="en-US"/>
-        </w:rPr>
-        <w:t>docuemtn.getElementsByTagName</w:t>
-      </w:r>
-      <w:proofErr w:type="spellEnd"/>
-      <w:proofErr w:type="gramEnd"/>
-      <w:r>
-        <w:rPr>
-          <w:rFonts w:eastAsia="Times New Roman" w:cstheme="minorHAnsi"/>
-          <w:i/>
-          <w:sz w:val="22"/>
-          <w:szCs w:val="22"/>
-          <w:highlight w:val="yellow"/>
-          <w:lang w:val="en-US"/>
-        </w:rPr>
-        <w:t>(“Employee”)</w:t>
-      </w:r>
-      <w:r>
-        <w:rPr>
-          <w:rFonts w:eastAsia="Times New Roman" w:cstheme="minorHAnsi"/>
-          <w:i/>
-          <w:sz w:val="22"/>
-          <w:szCs w:val="22"/>
-          <w:lang w:val="en-US"/>
-        </w:rPr>
-        <w:t>;</w:t>
-      </w:r>
-    </w:p>
-    <w:p>
-      <w:pPr>
-        <w:spacing w:before="100" w:beforeAutospacing="1" w:after="100" w:afterAutospacing="1" w:line="276" w:lineRule="auto"/>
-        <w:rPr>
-          <w:rFonts w:eastAsia="Times New Roman" w:cstheme="minorHAnsi"/>
-          <w:i/>
-          <w:sz w:val="22"/>
-          <w:szCs w:val="22"/>
-          <w:highlight w:val="yellow"/>
-          <w:lang w:val="en-US"/>
-        </w:rPr>
-      </w:pPr>
-      <w:r>
-        <w:rPr>
-          <w:rFonts w:eastAsia="Times New Roman" w:cstheme="minorHAnsi"/>
-          <w:i/>
-          <w:sz w:val="22"/>
-          <w:szCs w:val="22"/>
-          <w:lang w:val="en-US"/>
-        </w:rPr>
-        <w:t xml:space="preserve">// </w:t>
-      </w:r>
-      <w:proofErr w:type="spellStart"/>
-      <w:r>
-        <w:rPr>
-          <w:rFonts w:eastAsia="Times New Roman" w:cstheme="minorHAnsi"/>
-          <w:i/>
-          <w:sz w:val="22"/>
-          <w:szCs w:val="22"/>
-          <w:lang w:val="en-US"/>
-        </w:rPr>
-        <w:t>kan</w:t>
-      </w:r>
-      <w:proofErr w:type="spellEnd"/>
-      <w:r>
-        <w:rPr>
-          <w:rFonts w:eastAsia="Times New Roman" w:cstheme="minorHAnsi"/>
-          <w:i/>
-          <w:sz w:val="22"/>
-          <w:szCs w:val="22"/>
-          <w:lang w:val="en-US"/>
-        </w:rPr>
-        <w:t xml:space="preserve"> </w:t>
-      </w:r>
-      <w:proofErr w:type="spellStart"/>
-      <w:r>
-        <w:rPr>
-          <w:rFonts w:eastAsia="Times New Roman" w:cstheme="minorHAnsi"/>
-          <w:i/>
-          <w:sz w:val="22"/>
-          <w:szCs w:val="22"/>
-          <w:lang w:val="en-US"/>
-        </w:rPr>
-        <w:t>nå</w:t>
-      </w:r>
-      <w:proofErr w:type="spellEnd"/>
-      <w:r>
-        <w:rPr>
-          <w:rFonts w:eastAsia="Times New Roman" w:cstheme="minorHAnsi"/>
-          <w:i/>
-          <w:sz w:val="22"/>
-          <w:szCs w:val="22"/>
-          <w:lang w:val="en-US"/>
-        </w:rPr>
-        <w:t xml:space="preserve"> </w:t>
-      </w:r>
-      <w:proofErr w:type="spellStart"/>
-      <w:r>
-        <w:rPr>
-          <w:rFonts w:eastAsia="Times New Roman" w:cstheme="minorHAnsi"/>
-          <w:i/>
-          <w:sz w:val="22"/>
-          <w:szCs w:val="22"/>
-          <w:lang w:val="en-US"/>
-        </w:rPr>
-        <w:t>kjøre</w:t>
-      </w:r>
-      <w:proofErr w:type="spellEnd"/>
-      <w:r>
-        <w:rPr>
-          <w:rFonts w:eastAsia="Times New Roman" w:cstheme="minorHAnsi"/>
-          <w:i/>
-          <w:sz w:val="22"/>
-          <w:szCs w:val="22"/>
-          <w:lang w:val="en-US"/>
-        </w:rPr>
-        <w:t xml:space="preserve"> </w:t>
-      </w:r>
-      <w:proofErr w:type="spellStart"/>
-      <w:r>
-        <w:rPr>
-          <w:rFonts w:eastAsia="Times New Roman" w:cstheme="minorHAnsi"/>
-          <w:i/>
-          <w:sz w:val="22"/>
-          <w:szCs w:val="22"/>
-          <w:lang w:val="en-US"/>
-        </w:rPr>
-        <w:t>igjennom</w:t>
-      </w:r>
-      <w:proofErr w:type="spellEnd"/>
-      <w:r>
-        <w:rPr>
-          <w:rFonts w:eastAsia="Times New Roman" w:cstheme="minorHAnsi"/>
-          <w:i/>
-          <w:sz w:val="22"/>
-          <w:szCs w:val="22"/>
-          <w:lang w:val="en-US"/>
-        </w:rPr>
-        <w:t xml:space="preserve"> </w:t>
-      </w:r>
-      <w:proofErr w:type="spellStart"/>
-      <w:r>
-        <w:rPr>
-          <w:rFonts w:eastAsia="Times New Roman" w:cstheme="minorHAnsi"/>
-          <w:i/>
-          <w:sz w:val="22"/>
-          <w:szCs w:val="22"/>
-          <w:lang w:val="en-US"/>
-        </w:rPr>
-        <w:t>disse</w:t>
-      </w:r>
-      <w:proofErr w:type="spellEnd"/>
-      <w:r>
-        <w:rPr>
-          <w:rFonts w:eastAsia="Times New Roman" w:cstheme="minorHAnsi"/>
-          <w:i/>
-          <w:sz w:val="22"/>
-          <w:szCs w:val="22"/>
-          <w:lang w:val="en-US"/>
-        </w:rPr>
-        <w:t xml:space="preserve"> </w:t>
-      </w:r>
-      <w:proofErr w:type="spellStart"/>
-      <w:r>
-        <w:rPr>
-          <w:rFonts w:eastAsia="Times New Roman" w:cstheme="minorHAnsi"/>
-          <w:i/>
-          <w:sz w:val="22"/>
-          <w:szCs w:val="22"/>
-          <w:lang w:val="en-US"/>
-        </w:rPr>
-        <w:t>og</w:t>
-      </w:r>
-      <w:proofErr w:type="spellEnd"/>
-      <w:r>
-        <w:rPr>
-          <w:rFonts w:eastAsia="Times New Roman" w:cstheme="minorHAnsi"/>
-          <w:i/>
-          <w:sz w:val="22"/>
-          <w:szCs w:val="22"/>
-          <w:lang w:val="en-US"/>
-        </w:rPr>
-        <w:t xml:space="preserve"> </w:t>
-      </w:r>
-      <w:proofErr w:type="spellStart"/>
-      <w:r>
-        <w:rPr>
-          <w:rFonts w:eastAsia="Times New Roman" w:cstheme="minorHAnsi"/>
-          <w:i/>
-          <w:sz w:val="22"/>
-          <w:szCs w:val="22"/>
-          <w:lang w:val="en-US"/>
-        </w:rPr>
-        <w:t>hente</w:t>
-      </w:r>
-      <w:proofErr w:type="spellEnd"/>
-      <w:r>
-        <w:rPr>
-          <w:rFonts w:eastAsia="Times New Roman" w:cstheme="minorHAnsi"/>
-          <w:i/>
-          <w:sz w:val="22"/>
-          <w:szCs w:val="22"/>
-          <w:lang w:val="en-US"/>
-        </w:rPr>
-        <w:t xml:space="preserve"> </w:t>
-      </w:r>
-      <w:proofErr w:type="spellStart"/>
-      <w:r>
-        <w:rPr>
-          <w:rFonts w:eastAsia="Times New Roman" w:cstheme="minorHAnsi"/>
-          <w:i/>
-          <w:sz w:val="22"/>
-          <w:szCs w:val="22"/>
-          <w:lang w:val="en-US"/>
-        </w:rPr>
-        <w:t>ut</w:t>
-      </w:r>
-      <w:proofErr w:type="spellEnd"/>
-      <w:r>
-        <w:rPr>
-          <w:rFonts w:eastAsia="Times New Roman" w:cstheme="minorHAnsi"/>
-          <w:i/>
-          <w:sz w:val="22"/>
-          <w:szCs w:val="22"/>
-          <w:lang w:val="en-US"/>
-        </w:rPr>
-        <w:t xml:space="preserve"> </w:t>
-      </w:r>
-      <w:proofErr w:type="spellStart"/>
-      <w:r>
-        <w:rPr>
-          <w:rFonts w:eastAsia="Times New Roman" w:cstheme="minorHAnsi"/>
-          <w:i/>
-          <w:sz w:val="22"/>
-          <w:szCs w:val="22"/>
-          <w:lang w:val="en-US"/>
-        </w:rPr>
-        <w:t>mer</w:t>
-      </w:r>
-      <w:proofErr w:type="spellEnd"/>
-      <w:r>
-        <w:rPr>
-          <w:rFonts w:eastAsia="Times New Roman" w:cstheme="minorHAnsi"/>
-          <w:i/>
-          <w:sz w:val="22"/>
-          <w:szCs w:val="22"/>
-          <w:lang w:val="en-US"/>
-        </w:rPr>
-        <w:t xml:space="preserve"> info</w:t>
-      </w:r>
-      <w:r>
-        <w:rPr>
-          <w:rFonts w:eastAsia="Times New Roman" w:cstheme="minorHAnsi"/>
-          <w:i/>
-          <w:sz w:val="22"/>
-          <w:szCs w:val="22"/>
-          <w:lang w:val="en-US"/>
-        </w:rPr>
-        <w:br/>
-      </w:r>
-      <w:proofErr w:type="gramStart"/>
-      <w:r>
-        <w:rPr>
-          <w:rFonts w:eastAsia="Times New Roman" w:cstheme="minorHAnsi"/>
-          <w:i/>
-          <w:sz w:val="22"/>
-          <w:szCs w:val="22"/>
-          <w:highlight w:val="yellow"/>
-          <w:lang w:val="en-US"/>
-        </w:rPr>
-        <w:t>for(</w:t>
-      </w:r>
-      <w:proofErr w:type="gramEnd"/>
-      <w:r>
-        <w:rPr>
-          <w:rFonts w:eastAsia="Times New Roman" w:cstheme="minorHAnsi"/>
-          <w:i/>
-          <w:sz w:val="22"/>
-          <w:szCs w:val="22"/>
-          <w:highlight w:val="yellow"/>
-          <w:lang w:val="en-US"/>
-        </w:rPr>
-        <w:t xml:space="preserve">i = 0; i &lt; </w:t>
-      </w:r>
-      <w:proofErr w:type="spellStart"/>
-      <w:r>
-        <w:rPr>
-          <w:rFonts w:eastAsia="Times New Roman" w:cstheme="minorHAnsi"/>
-          <w:i/>
-          <w:sz w:val="22"/>
-          <w:szCs w:val="22"/>
-          <w:highlight w:val="yellow"/>
-          <w:lang w:val="en-US"/>
-        </w:rPr>
-        <w:t>employeeNodes.length</w:t>
-      </w:r>
-      <w:proofErr w:type="spellEnd"/>
-      <w:r>
-        <w:rPr>
-          <w:rFonts w:eastAsia="Times New Roman" w:cstheme="minorHAnsi"/>
-          <w:i/>
-          <w:sz w:val="22"/>
-          <w:szCs w:val="22"/>
-          <w:highlight w:val="yellow"/>
-          <w:lang w:val="en-US"/>
-        </w:rPr>
-        <w:t>(); i++){</w:t>
-      </w:r>
-      <w:r>
-        <w:rPr>
-          <w:rFonts w:eastAsia="Times New Roman" w:cstheme="minorHAnsi"/>
-          <w:i/>
-          <w:sz w:val="22"/>
-          <w:szCs w:val="22"/>
-          <w:highlight w:val="yellow"/>
-          <w:lang w:val="en-US"/>
-        </w:rPr>
-        <w:br/>
-      </w:r>
-      <w:r>
-        <w:rPr>
-          <w:rFonts w:eastAsia="Times New Roman" w:cstheme="minorHAnsi"/>
-          <w:i/>
-          <w:sz w:val="22"/>
-          <w:szCs w:val="22"/>
-          <w:lang w:val="en-US"/>
-        </w:rPr>
-        <w:t xml:space="preserve">       </w:t>
-      </w:r>
-      <w:r>
-        <w:rPr>
-          <w:rFonts w:eastAsia="Times New Roman" w:cstheme="minorHAnsi"/>
-          <w:i/>
-          <w:sz w:val="22"/>
-          <w:szCs w:val="22"/>
-          <w:highlight w:val="yellow"/>
-          <w:lang w:val="en-US"/>
-        </w:rPr>
-        <w:t xml:space="preserve">Node </w:t>
-      </w:r>
-      <w:proofErr w:type="spellStart"/>
-      <w:r>
-        <w:rPr>
-          <w:rFonts w:eastAsia="Times New Roman" w:cstheme="minorHAnsi"/>
-          <w:i/>
-          <w:sz w:val="22"/>
-          <w:szCs w:val="22"/>
-          <w:highlight w:val="yellow"/>
-          <w:lang w:val="en-US"/>
-        </w:rPr>
-        <w:t>oneEmployee</w:t>
-      </w:r>
-      <w:proofErr w:type="spellEnd"/>
-      <w:r>
-        <w:rPr>
-          <w:rFonts w:eastAsia="Times New Roman" w:cstheme="minorHAnsi"/>
-          <w:i/>
-          <w:sz w:val="22"/>
-          <w:szCs w:val="22"/>
-          <w:highlight w:val="yellow"/>
-          <w:lang w:val="en-US"/>
-        </w:rPr>
-        <w:t xml:space="preserve"> = </w:t>
-      </w:r>
-      <w:proofErr w:type="spellStart"/>
-      <w:r>
-        <w:rPr>
-          <w:rFonts w:eastAsia="Times New Roman" w:cstheme="minorHAnsi"/>
-          <w:i/>
-          <w:sz w:val="22"/>
-          <w:szCs w:val="22"/>
-          <w:highlight w:val="yellow"/>
-          <w:lang w:val="en-US"/>
-        </w:rPr>
-        <w:t>employeeNodes</w:t>
-      </w:r>
-      <w:r>
-        <w:rPr>
-          <w:rFonts w:eastAsia="Times New Roman" w:cstheme="minorHAnsi"/>
-          <w:i/>
-          <w:sz w:val="22"/>
-          <w:szCs w:val="22"/>
-          <w:highlight w:val="yellow"/>
-          <w:lang w:val="en-US"/>
-        </w:rPr>
-        <w:t>.item</w:t>
-      </w:r>
-      <w:proofErr w:type="spellEnd"/>
-      <w:r>
-        <w:rPr>
-          <w:rFonts w:eastAsia="Times New Roman" w:cstheme="minorHAnsi"/>
-          <w:i/>
-          <w:sz w:val="22"/>
-          <w:szCs w:val="22"/>
-          <w:highlight w:val="yellow"/>
-          <w:lang w:val="en-US"/>
-        </w:rPr>
-        <w:t>[i]</w:t>
-      </w:r>
-      <w:r>
-        <w:rPr>
-          <w:rFonts w:eastAsia="Times New Roman" w:cstheme="minorHAnsi"/>
-          <w:i/>
-          <w:sz w:val="22"/>
-          <w:szCs w:val="22"/>
-          <w:highlight w:val="yellow"/>
-          <w:lang w:val="en-US"/>
-        </w:rPr>
-        <w:br/>
-      </w:r>
-      <w:r>
-        <w:rPr>
-          <w:rFonts w:eastAsia="Times New Roman" w:cstheme="minorHAnsi"/>
-          <w:i/>
-          <w:sz w:val="22"/>
-          <w:szCs w:val="22"/>
-          <w:lang w:val="en-US"/>
-        </w:rPr>
-        <w:t xml:space="preserve">       </w:t>
-      </w:r>
-      <w:r>
-        <w:rPr>
-          <w:rFonts w:eastAsia="Times New Roman" w:cstheme="minorHAnsi"/>
-          <w:i/>
-          <w:sz w:val="22"/>
-          <w:szCs w:val="22"/>
-          <w:highlight w:val="yellow"/>
-          <w:lang w:val="en-US"/>
-        </w:rPr>
-        <w:t xml:space="preserve">String </w:t>
-      </w:r>
-      <w:proofErr w:type="spellStart"/>
-      <w:r>
-        <w:rPr>
-          <w:rFonts w:eastAsia="Times New Roman" w:cstheme="minorHAnsi"/>
-          <w:i/>
-          <w:sz w:val="22"/>
-          <w:szCs w:val="22"/>
-          <w:highlight w:val="yellow"/>
-          <w:lang w:val="en-US"/>
-        </w:rPr>
-        <w:t>innhold</w:t>
-      </w:r>
-      <w:proofErr w:type="spellEnd"/>
-      <w:r>
-        <w:rPr>
-          <w:rFonts w:eastAsia="Times New Roman" w:cstheme="minorHAnsi"/>
-          <w:i/>
-          <w:sz w:val="22"/>
-          <w:szCs w:val="22"/>
-          <w:highlight w:val="yellow"/>
-          <w:lang w:val="en-US"/>
-        </w:rPr>
-        <w:t xml:space="preserve">  = </w:t>
-      </w:r>
-      <w:proofErr w:type="spellStart"/>
-      <w:r>
-        <w:rPr>
-          <w:rFonts w:eastAsia="Times New Roman" w:cstheme="minorHAnsi"/>
-          <w:i/>
-          <w:sz w:val="22"/>
-          <w:szCs w:val="22"/>
-          <w:highlight w:val="yellow"/>
-          <w:lang w:val="en-US"/>
-        </w:rPr>
-        <w:t>employeeNodes.item</w:t>
-      </w:r>
-      <w:proofErr w:type="spellEnd"/>
-      <w:r>
-        <w:rPr>
-          <w:rFonts w:eastAsia="Times New Roman" w:cstheme="minorHAnsi"/>
-          <w:i/>
-          <w:sz w:val="22"/>
-          <w:szCs w:val="22"/>
-          <w:highlight w:val="yellow"/>
-          <w:lang w:val="en-US"/>
-        </w:rPr>
-        <w:t>[i].</w:t>
-      </w:r>
-      <w:proofErr w:type="spellStart"/>
-      <w:r>
-        <w:rPr>
-          <w:rFonts w:eastAsia="Times New Roman" w:cstheme="minorHAnsi"/>
-          <w:i/>
-          <w:sz w:val="22"/>
-          <w:szCs w:val="22"/>
-          <w:highlight w:val="yellow"/>
-          <w:lang w:val="en-US"/>
-        </w:rPr>
-        <w:t>getTextContext</w:t>
-      </w:r>
-      <w:proofErr w:type="spellEnd"/>
-      <w:r>
-        <w:rPr>
-          <w:rFonts w:eastAsia="Times New Roman" w:cstheme="minorHAnsi"/>
-          <w:i/>
-          <w:sz w:val="22"/>
-          <w:szCs w:val="22"/>
-          <w:highlight w:val="yellow"/>
-          <w:lang w:val="en-US"/>
-        </w:rPr>
-        <w:t>()</w:t>
-      </w:r>
-      <w:r>
-        <w:rPr>
-          <w:rFonts w:eastAsia="Times New Roman" w:cstheme="minorHAnsi"/>
-          <w:i/>
-          <w:sz w:val="22"/>
-          <w:szCs w:val="22"/>
-          <w:highlight w:val="yellow"/>
-          <w:lang w:val="en-US"/>
-        </w:rPr>
-        <w:br/>
-        <w:t>}</w:t>
-      </w:r>
-    </w:p>
-    <w:p>
-      <w:pPr>
-        <w:spacing w:before="100" w:beforeAutospacing="1" w:after="100" w:afterAutospacing="1" w:line="276" w:lineRule="auto"/>
-        <w:rPr>
-          <w:rFonts w:eastAsia="Times New Roman" w:cstheme="minorHAnsi"/>
-          <w:i/>
-          <w:sz w:val="22"/>
-          <w:szCs w:val="22"/>
-          <w:lang w:val="en-US"/>
-        </w:rPr>
-      </w:pPr>
-    </w:p>
-    <w:p>
-      <w:pPr>
-        <w:spacing w:before="100" w:beforeAutospacing="1" w:after="100" w:afterAutospacing="1" w:line="276" w:lineRule="auto"/>
-        <w:rPr>
-          <w:rFonts w:eastAsia="Times New Roman" w:cstheme="minorHAnsi"/>
-          <w:i/>
-          <w:sz w:val="22"/>
-          <w:szCs w:val="22"/>
-          <w:lang w:val="en-US"/>
-        </w:rPr>
-      </w:pPr>
-      <w:r>
-        <w:rPr>
-          <w:rFonts w:eastAsia="Times New Roman" w:cstheme="minorHAnsi"/>
-          <w:i/>
-          <w:sz w:val="22"/>
-          <w:szCs w:val="22"/>
-          <w:lang w:val="en-US"/>
-        </w:rPr>
-        <w:t xml:space="preserve">Write programs which answer the following questions about the OSM data. These are listed in an approximate order of increasing difficulty. </w:t>
-      </w:r>
-    </w:p>
-    <w:p>
-      <w:pPr>
-        <w:spacing w:before="100" w:beforeAutospacing="1" w:after="100" w:afterAutospacing="1" w:line="276" w:lineRule="auto"/>
-        <w:rPr>
-          <w:rFonts w:eastAsia="Times New Roman" w:cstheme="minorHAnsi"/>
-          <w:i/>
-          <w:sz w:val="22"/>
-          <w:szCs w:val="22"/>
-          <w:lang w:val="en-US"/>
-        </w:rPr>
-      </w:pPr>
-      <w:r>
-        <w:rPr>
-          <w:rFonts w:eastAsia="Times New Roman" w:cstheme="minorHAnsi"/>
-          <w:i/>
-          <w:sz w:val="22"/>
-          <w:szCs w:val="22"/>
-          <w:lang w:val="en-US"/>
-        </w:rPr>
         <w:sym w:font="Wingdings" w:char="F0E0"/>
       </w:r>
       <w:r>
@@ -7323,6 +6060,7 @@
           <w:numId w:val="2"/>
         </w:numPr>
         <w:spacing w:before="100" w:beforeAutospacing="1" w:after="100" w:afterAutospacing="1" w:line="276" w:lineRule="auto"/>
+        <w:ind w:left="0"/>
         <w:rPr>
           <w:rFonts w:eastAsia="Times New Roman" w:cstheme="minorHAnsi"/>
           <w:i/>
@@ -7349,7 +6087,6 @@
           <w:i/>
           <w:sz w:val="22"/>
           <w:szCs w:val="22"/>
-          <w:highlight w:val="yellow"/>
           <w:lang w:val="en-US"/>
         </w:rPr>
         <w:sym w:font="Wingdings" w:char="F0E0"/>
@@ -7360,12 +6097,10 @@
           <w:i/>
           <w:sz w:val="22"/>
           <w:szCs w:val="22"/>
-          <w:highlight w:val="yellow"/>
           <w:lang w:val="en-US"/>
         </w:rPr>
         <w:t xml:space="preserve"> </w:t>
       </w:r>
-      <w:bookmarkStart w:id="0" w:name="_GoBack"/>
       <w:proofErr w:type="spellStart"/>
       <w:r>
         <w:rPr>
@@ -7378,7 +6113,6 @@
         </w:rPr>
         <w:t>One_BuildingCount</w:t>
       </w:r>
-      <w:bookmarkEnd w:id="0"/>
       <w:proofErr w:type="spellEnd"/>
     </w:p>
     <w:p>
@@ -7388,20 +6122,23 @@
           <w:numId w:val="2"/>
         </w:numPr>
         <w:spacing w:before="100" w:beforeAutospacing="1" w:after="100" w:afterAutospacing="1" w:line="276" w:lineRule="auto"/>
-        <w:rPr>
-          <w:rFonts w:eastAsia="Times New Roman" w:cstheme="minorHAnsi"/>
-          <w:i/>
-          <w:sz w:val="22"/>
-          <w:szCs w:val="22"/>
-          <w:lang w:val="en-US"/>
-        </w:rPr>
-      </w:pPr>
-      <w:r>
-        <w:rPr>
-          <w:rFonts w:eastAsia="Times New Roman" w:cstheme="minorHAnsi"/>
-          <w:i/>
-          <w:sz w:val="22"/>
-          <w:szCs w:val="22"/>
+        <w:ind w:left="0"/>
+        <w:rPr>
+          <w:rFonts w:eastAsia="Times New Roman" w:cstheme="minorHAnsi"/>
+          <w:i/>
+          <w:sz w:val="22"/>
+          <w:szCs w:val="22"/>
+          <w:highlight w:val="yellow"/>
+          <w:lang w:val="en-US"/>
+        </w:rPr>
+      </w:pPr>
+      <w:r>
+        <w:rPr>
+          <w:rFonts w:eastAsia="Times New Roman" w:cstheme="minorHAnsi"/>
+          <w:i/>
+          <w:sz w:val="22"/>
+          <w:szCs w:val="22"/>
+          <w:highlight w:val="yellow"/>
           <w:lang w:val="en-US"/>
         </w:rPr>
         <w:t xml:space="preserve">How many </w:t>
@@ -7414,6 +6151,7 @@
           <w:i/>
           <w:sz w:val="22"/>
           <w:szCs w:val="22"/>
+          <w:highlight w:val="yellow"/>
           <w:lang w:val="en-US"/>
         </w:rPr>
         <w:t>addr:street</w:t>
@@ -7426,10 +6164,55 @@
           <w:i/>
           <w:sz w:val="22"/>
           <w:szCs w:val="22"/>
+          <w:highlight w:val="yellow"/>
           <w:lang w:val="en-US"/>
         </w:rPr>
         <w:t xml:space="preserve"> tags exist for each street? </w:t>
       </w:r>
+      <w:r>
+        <w:rPr>
+          <w:rFonts w:eastAsia="Times New Roman" w:cstheme="minorHAnsi"/>
+          <w:i/>
+          <w:sz w:val="22"/>
+          <w:szCs w:val="22"/>
+          <w:highlight w:val="yellow"/>
+          <w:lang w:val="en-US"/>
+        </w:rPr>
+        <w:t xml:space="preserve"> </w:t>
+      </w:r>
+      <w:r>
+        <w:rPr>
+          <w:rFonts w:eastAsia="Times New Roman" w:cstheme="minorHAnsi"/>
+          <w:i/>
+          <w:sz w:val="22"/>
+          <w:szCs w:val="22"/>
+          <w:lang w:val="en-US"/>
+        </w:rPr>
+        <w:sym w:font="Wingdings" w:char="F0E0"/>
+      </w:r>
+      <w:r>
+        <w:rPr>
+          <w:rFonts w:eastAsia="Times New Roman" w:cstheme="minorHAnsi"/>
+          <w:i/>
+          <w:sz w:val="22"/>
+          <w:szCs w:val="22"/>
+          <w:lang w:val="en-US"/>
+        </w:rPr>
+        <w:t xml:space="preserve"> </w:t>
+      </w:r>
+      <w:proofErr w:type="spellStart"/>
+      <w:r>
+        <w:rPr>
+          <w:rFonts w:eastAsia="Times New Roman" w:cstheme="minorHAnsi"/>
+          <w:b/>
+          <w:i/>
+          <w:sz w:val="22"/>
+          <w:szCs w:val="22"/>
+          <w:lang w:val="en-US"/>
+        </w:rPr>
+        <w:t>Two_AddrStreetTagsPerStreet</w:t>
+      </w:r>
+      <w:proofErr w:type="spellEnd"/>
     </w:p>
     <w:p>
       <w:pPr>
@@ -7438,24 +6221,70 @@
           <w:numId w:val="2"/>
         </w:numPr>
         <w:spacing w:before="100" w:beforeAutospacing="1" w:after="100" w:afterAutospacing="1" w:line="276" w:lineRule="auto"/>
-        <w:rPr>
-          <w:rFonts w:eastAsia="Times New Roman" w:cstheme="minorHAnsi"/>
-          <w:i/>
-          <w:sz w:val="22"/>
-          <w:szCs w:val="22"/>
-          <w:lang w:val="en-US"/>
-        </w:rPr>
-      </w:pPr>
-      <w:r>
-        <w:rPr>
-          <w:rFonts w:eastAsia="Times New Roman" w:cstheme="minorHAnsi"/>
-          <w:i/>
-          <w:sz w:val="22"/>
-          <w:szCs w:val="22"/>
+        <w:ind w:left="0" w:right="-1417"/>
+        <w:rPr>
+          <w:rFonts w:eastAsia="Times New Roman" w:cstheme="minorHAnsi"/>
+          <w:i/>
+          <w:sz w:val="21"/>
+          <w:szCs w:val="22"/>
+          <w:highlight w:val="yellow"/>
+          <w:lang w:val="en-US"/>
+        </w:rPr>
+      </w:pPr>
+      <w:r>
+        <w:rPr>
+          <w:rFonts w:eastAsia="Times New Roman" w:cstheme="minorHAnsi"/>
+          <w:i/>
+          <w:sz w:val="22"/>
+          <w:szCs w:val="22"/>
+          <w:highlight w:val="yellow"/>
           <w:lang w:val="en-US"/>
         </w:rPr>
         <w:t xml:space="preserve">Which object in the extract has been updated the most times, and what object is that? </w:t>
       </w:r>
+      <w:r>
+        <w:rPr>
+          <w:rFonts w:eastAsia="Times New Roman" w:cstheme="minorHAnsi"/>
+          <w:i/>
+          <w:sz w:val="22"/>
+          <w:szCs w:val="22"/>
+          <w:lang w:val="en-US"/>
+        </w:rPr>
+        <w:t xml:space="preserve"> </w:t>
+      </w:r>
+      <w:r>
+        <w:rPr>
+          <w:rFonts w:eastAsia="Times New Roman" w:cstheme="minorHAnsi"/>
+          <w:i/>
+          <w:sz w:val="22"/>
+          <w:szCs w:val="22"/>
+          <w:lang w:val="en-US"/>
+        </w:rPr>
+        <w:sym w:font="Wingdings" w:char="F0E0"/>
+      </w:r>
+      <w:r>
+        <w:rPr>
+          <w:rFonts w:eastAsia="Times New Roman" w:cstheme="minorHAnsi"/>
+          <w:i/>
+          <w:sz w:val="22"/>
+          <w:szCs w:val="22"/>
+          <w:lang w:val="en-US"/>
+        </w:rPr>
+        <w:t xml:space="preserve"> </w:t>
+      </w:r>
+      <w:proofErr w:type="spellStart"/>
+      <w:r>
+        <w:rPr>
+          <w:rFonts w:eastAsia="Times New Roman" w:cstheme="minorHAnsi"/>
+          <w:b/>
+          <w:i/>
+          <w:sz w:val="21"/>
+          <w:szCs w:val="22"/>
+          <w:lang w:val="en-US"/>
+        </w:rPr>
+        <w:t>Three_ObjectMostUpdated</w:t>
+      </w:r>
+      <w:proofErr w:type="spellEnd"/>
     </w:p>
     <w:p>
       <w:pPr>
@@ -7464,6 +6293,7 @@
           <w:numId w:val="2"/>
         </w:numPr>
         <w:spacing w:before="100" w:beforeAutospacing="1" w:after="100" w:afterAutospacing="1" w:line="276" w:lineRule="auto"/>
+        <w:ind w:left="0"/>
         <w:rPr>
           <w:rFonts w:eastAsia="Times New Roman" w:cstheme="minorHAnsi"/>
           <w:i/>
@@ -7490,6 +6320,7 @@
           <w:numId w:val="2"/>
         </w:numPr>
         <w:spacing w:before="100" w:beforeAutospacing="1" w:after="100" w:afterAutospacing="1" w:line="276" w:lineRule="auto"/>
+        <w:ind w:left="0"/>
         <w:rPr>
           <w:rFonts w:eastAsia="Times New Roman" w:cstheme="minorHAnsi"/>
           <w:i/>
@@ -7526,6 +6357,7 @@
           <w:numId w:val="2"/>
         </w:numPr>
         <w:spacing w:before="100" w:beforeAutospacing="1" w:after="100" w:afterAutospacing="1" w:line="276" w:lineRule="auto"/>
+        <w:ind w:left="0"/>
         <w:rPr>
           <w:rFonts w:eastAsia="Times New Roman" w:cstheme="minorHAnsi"/>
           <w:i/>
@@ -7596,6 +6428,7 @@
           <w:numId w:val="2"/>
         </w:numPr>
         <w:spacing w:before="100" w:beforeAutospacing="1" w:after="100" w:afterAutospacing="1" w:line="276" w:lineRule="auto"/>
+        <w:ind w:left="0"/>
         <w:rPr>
           <w:rFonts w:eastAsia="Times New Roman" w:cstheme="minorHAnsi"/>
           <w:i/>
@@ -7644,6 +6477,7 @@
           <w:numId w:val="2"/>
         </w:numPr>
         <w:spacing w:before="100" w:beforeAutospacing="1" w:after="100" w:afterAutospacing="1" w:line="276" w:lineRule="auto"/>
+        <w:ind w:left="0"/>
         <w:rPr>
           <w:rFonts w:eastAsia="Times New Roman" w:cstheme="minorHAnsi"/>
           <w:i/>
@@ -7702,6 +6536,7 @@
           <w:numId w:val="2"/>
         </w:numPr>
         <w:spacing w:before="100" w:beforeAutospacing="1" w:after="100" w:afterAutospacing="1" w:line="276" w:lineRule="auto"/>
+        <w:ind w:left="0"/>
         <w:rPr>
           <w:rFonts w:eastAsia="Times New Roman" w:cstheme="minorHAnsi"/>
           <w:i/>
@@ -7759,7 +6594,6 @@
           <w:rFonts w:eastAsia="Times New Roman"/>
           <w:lang w:val="en-US"/>
         </w:rPr>
-        <w:lastRenderedPageBreak/>
         <w:t xml:space="preserve">3.3.2 Creative part </w:t>
       </w:r>
     </w:p>
@@ -7957,6 +6791,7 @@
           <w:rFonts w:eastAsia="Times New Roman"/>
           <w:lang w:val="en-US"/>
         </w:rPr>
+        <w:lastRenderedPageBreak/>
         <w:t xml:space="preserve">4 Delivery </w:t>
       </w:r>
     </w:p>
@@ -8157,7 +6992,6 @@
           <w:szCs w:val="22"/>
           <w:lang w:val="en-US"/>
         </w:rPr>
-        <w:lastRenderedPageBreak/>
         <w:t xml:space="preserve">You should also explain what would happen behind the scenes if the programs were to be run on a large cluster consisting of many nodes and using a much larger extract of OSM data. Will your programs still produce the same results? If the results differ, are they still correct? </w:t>
       </w:r>
     </w:p>

--- a/Portfolio assignment.docx
+++ b/Portfolio assignment.docx
@@ -5943,47 +5943,15 @@
         <w:spacing w:line="276" w:lineRule="auto"/>
         <w:rPr>
           <w:rFonts w:eastAsia="Times New Roman"/>
-          <w:lang w:val="nb-NO"/>
+          <w:lang w:val="en-US"/>
         </w:rPr>
       </w:pPr>
       <w:r>
         <w:rPr>
           <w:rFonts w:eastAsia="Times New Roman"/>
-          <w:lang w:val="nb-NO"/>
-        </w:rPr>
-        <w:t xml:space="preserve">3.3.1 </w:t>
-      </w:r>
-      <w:proofErr w:type="spellStart"/>
-      <w:r>
-        <w:rPr>
-          <w:rFonts w:eastAsia="Times New Roman"/>
-          <w:lang w:val="nb-NO"/>
-        </w:rPr>
-        <w:t>Calculate</w:t>
-      </w:r>
-      <w:proofErr w:type="spellEnd"/>
-      <w:r>
-        <w:rPr>
-          <w:rFonts w:eastAsia="Times New Roman"/>
-          <w:lang w:val="nb-NO"/>
-        </w:rPr>
-        <w:t xml:space="preserve"> simple </w:t>
-      </w:r>
-      <w:proofErr w:type="spellStart"/>
-      <w:r>
-        <w:rPr>
-          <w:rFonts w:eastAsia="Times New Roman"/>
-          <w:lang w:val="nb-NO"/>
-        </w:rPr>
-        <w:t>metrics</w:t>
-      </w:r>
-      <w:proofErr w:type="spellEnd"/>
-      <w:r>
-        <w:rPr>
-          <w:rFonts w:eastAsia="Times New Roman"/>
-          <w:lang w:val="nb-NO"/>
-        </w:rPr>
-        <w:t xml:space="preserve"> </w:t>
+          <w:lang w:val="en-US"/>
+        </w:rPr>
+        <w:t xml:space="preserve">3.3.1 Calculate simple metrics </w:t>
       </w:r>
     </w:p>
     <w:p>
@@ -5997,8 +5965,6 @@
           <w:lang w:val="en-US"/>
         </w:rPr>
       </w:pPr>
-      <w:bookmarkStart w:id="0" w:name="_GoBack"/>
-      <w:bookmarkEnd w:id="0"/>
       <w:r>
         <w:rPr>
           <w:rFonts w:eastAsia="Times New Roman" w:cstheme="minorHAnsi"/>
@@ -6016,17 +5982,17 @@
         <w:rPr>
           <w:rFonts w:eastAsia="Times New Roman" w:cstheme="minorHAnsi"/>
           <w:i/>
-          <w:sz w:val="22"/>
-          <w:szCs w:val="22"/>
-          <w:lang w:val="en-US"/>
-        </w:rPr>
-      </w:pPr>
-      <w:r>
-        <w:rPr>
-          <w:rFonts w:eastAsia="Times New Roman" w:cstheme="minorHAnsi"/>
-          <w:i/>
-          <w:sz w:val="22"/>
-          <w:szCs w:val="22"/>
+          <w:sz w:val="20"/>
+          <w:szCs w:val="20"/>
+          <w:lang w:val="en-US"/>
+        </w:rPr>
+      </w:pPr>
+      <w:r>
+        <w:rPr>
+          <w:rFonts w:eastAsia="Times New Roman" w:cstheme="minorHAnsi"/>
+          <w:i/>
+          <w:sz w:val="20"/>
+          <w:szCs w:val="20"/>
           <w:lang w:val="en-US"/>
         </w:rPr>
         <w:lastRenderedPageBreak/>
@@ -6036,21 +6002,11 @@
         <w:rPr>
           <w:rFonts w:eastAsia="Times New Roman" w:cstheme="minorHAnsi"/>
           <w:i/>
-          <w:sz w:val="22"/>
-          <w:szCs w:val="22"/>
-          <w:lang w:val="en-US"/>
-        </w:rPr>
-        <w:t>S</w:t>
-      </w:r>
-      <w:r>
-        <w:rPr>
-          <w:rFonts w:eastAsia="Times New Roman" w:cstheme="minorHAnsi"/>
-          <w:i/>
-          <w:sz w:val="22"/>
-          <w:szCs w:val="22"/>
-          <w:lang w:val="en-US"/>
-        </w:rPr>
-        <w:t>hould be implemented as both MapReduce and Apache Spark programs</w:t>
+          <w:sz w:val="20"/>
+          <w:szCs w:val="20"/>
+          <w:lang w:val="en-US"/>
+        </w:rPr>
+        <w:t>Should be implemented as both MapReduce and Apache Spark programs</w:t>
       </w:r>
     </w:p>
     <w:p>
@@ -6064,8 +6020,8 @@
         <w:rPr>
           <w:rFonts w:eastAsia="Times New Roman" w:cstheme="minorHAnsi"/>
           <w:i/>
-          <w:sz w:val="22"/>
-          <w:szCs w:val="22"/>
+          <w:sz w:val="20"/>
+          <w:szCs w:val="20"/>
           <w:highlight w:val="yellow"/>
           <w:lang w:val="en-US"/>
         </w:rPr>
@@ -6074,8 +6030,8 @@
         <w:rPr>
           <w:rFonts w:eastAsia="Times New Roman" w:cstheme="minorHAnsi"/>
           <w:i/>
-          <w:sz w:val="22"/>
-          <w:szCs w:val="22"/>
+          <w:sz w:val="20"/>
+          <w:szCs w:val="20"/>
           <w:highlight w:val="yellow"/>
           <w:lang w:val="en-US"/>
         </w:rPr>
@@ -6085,8 +6041,8 @@
         <w:rPr>
           <w:rFonts w:eastAsia="Times New Roman" w:cstheme="minorHAnsi"/>
           <w:i/>
-          <w:sz w:val="22"/>
-          <w:szCs w:val="22"/>
+          <w:sz w:val="20"/>
+          <w:szCs w:val="20"/>
           <w:lang w:val="en-US"/>
         </w:rPr>
         <w:sym w:font="Wingdings" w:char="F0E0"/>
@@ -6095,8 +6051,8 @@
         <w:rPr>
           <w:rFonts w:eastAsia="Times New Roman" w:cstheme="minorHAnsi"/>
           <w:i/>
-          <w:sz w:val="22"/>
-          <w:szCs w:val="22"/>
+          <w:sz w:val="20"/>
+          <w:szCs w:val="20"/>
           <w:lang w:val="en-US"/>
         </w:rPr>
         <w:t xml:space="preserve"> </w:t>
@@ -6107,8 +6063,8 @@
           <w:rFonts w:eastAsia="Times New Roman" w:cstheme="minorHAnsi"/>
           <w:b/>
           <w:i/>
-          <w:sz w:val="22"/>
-          <w:szCs w:val="22"/>
+          <w:sz w:val="20"/>
+          <w:szCs w:val="20"/>
           <w:lang w:val="en-US"/>
         </w:rPr>
         <w:t>One_BuildingCount</w:t>
@@ -6126,8 +6082,8 @@
         <w:rPr>
           <w:rFonts w:eastAsia="Times New Roman" w:cstheme="minorHAnsi"/>
           <w:i/>
-          <w:sz w:val="22"/>
-          <w:szCs w:val="22"/>
+          <w:sz w:val="20"/>
+          <w:szCs w:val="20"/>
           <w:highlight w:val="yellow"/>
           <w:lang w:val="en-US"/>
         </w:rPr>
@@ -6136,8 +6092,8 @@
         <w:rPr>
           <w:rFonts w:eastAsia="Times New Roman" w:cstheme="minorHAnsi"/>
           <w:i/>
-          <w:sz w:val="22"/>
-          <w:szCs w:val="22"/>
+          <w:sz w:val="20"/>
+          <w:szCs w:val="20"/>
           <w:highlight w:val="yellow"/>
           <w:lang w:val="en-US"/>
         </w:rPr>
@@ -6149,8 +6105,8 @@
         <w:rPr>
           <w:rFonts w:eastAsia="Times New Roman" w:cstheme="minorHAnsi"/>
           <w:i/>
-          <w:sz w:val="22"/>
-          <w:szCs w:val="22"/>
+          <w:sz w:val="20"/>
+          <w:szCs w:val="20"/>
           <w:highlight w:val="yellow"/>
           <w:lang w:val="en-US"/>
         </w:rPr>
@@ -6162,8 +6118,8 @@
         <w:rPr>
           <w:rFonts w:eastAsia="Times New Roman" w:cstheme="minorHAnsi"/>
           <w:i/>
-          <w:sz w:val="22"/>
-          <w:szCs w:val="22"/>
+          <w:sz w:val="20"/>
+          <w:szCs w:val="20"/>
           <w:highlight w:val="yellow"/>
           <w:lang w:val="en-US"/>
         </w:rPr>
@@ -6173,8 +6129,8 @@
         <w:rPr>
           <w:rFonts w:eastAsia="Times New Roman" w:cstheme="minorHAnsi"/>
           <w:i/>
-          <w:sz w:val="22"/>
-          <w:szCs w:val="22"/>
+          <w:sz w:val="20"/>
+          <w:szCs w:val="20"/>
           <w:highlight w:val="yellow"/>
           <w:lang w:val="en-US"/>
         </w:rPr>
@@ -6184,8 +6140,8 @@
         <w:rPr>
           <w:rFonts w:eastAsia="Times New Roman" w:cstheme="minorHAnsi"/>
           <w:i/>
-          <w:sz w:val="22"/>
-          <w:szCs w:val="22"/>
+          <w:sz w:val="20"/>
+          <w:szCs w:val="20"/>
           <w:lang w:val="en-US"/>
         </w:rPr>
         <w:sym w:font="Wingdings" w:char="F0E0"/>
@@ -6194,8 +6150,8 @@
         <w:rPr>
           <w:rFonts w:eastAsia="Times New Roman" w:cstheme="minorHAnsi"/>
           <w:i/>
-          <w:sz w:val="22"/>
-          <w:szCs w:val="22"/>
+          <w:sz w:val="20"/>
+          <w:szCs w:val="20"/>
           <w:lang w:val="en-US"/>
         </w:rPr>
         <w:t xml:space="preserve"> </w:t>
@@ -6206,8 +6162,8 @@
           <w:rFonts w:eastAsia="Times New Roman" w:cstheme="minorHAnsi"/>
           <w:b/>
           <w:i/>
-          <w:sz w:val="22"/>
-          <w:szCs w:val="22"/>
+          <w:sz w:val="20"/>
+          <w:szCs w:val="20"/>
           <w:lang w:val="en-US"/>
         </w:rPr>
         <w:t>Two_AddrStreetTagsPerStreet</w:t>
@@ -6225,8 +6181,8 @@
         <w:rPr>
           <w:rFonts w:eastAsia="Times New Roman" w:cstheme="minorHAnsi"/>
           <w:i/>
-          <w:sz w:val="21"/>
-          <w:szCs w:val="22"/>
+          <w:sz w:val="20"/>
+          <w:szCs w:val="20"/>
           <w:highlight w:val="yellow"/>
           <w:lang w:val="en-US"/>
         </w:rPr>
@@ -6235,8 +6191,8 @@
         <w:rPr>
           <w:rFonts w:eastAsia="Times New Roman" w:cstheme="minorHAnsi"/>
           <w:i/>
-          <w:sz w:val="22"/>
-          <w:szCs w:val="22"/>
+          <w:sz w:val="20"/>
+          <w:szCs w:val="20"/>
           <w:highlight w:val="yellow"/>
           <w:lang w:val="en-US"/>
         </w:rPr>
@@ -6246,8 +6202,8 @@
         <w:rPr>
           <w:rFonts w:eastAsia="Times New Roman" w:cstheme="minorHAnsi"/>
           <w:i/>
-          <w:sz w:val="22"/>
-          <w:szCs w:val="22"/>
+          <w:sz w:val="20"/>
+          <w:szCs w:val="20"/>
           <w:lang w:val="en-US"/>
         </w:rPr>
         <w:t xml:space="preserve"> </w:t>
@@ -6256,8 +6212,8 @@
         <w:rPr>
           <w:rFonts w:eastAsia="Times New Roman" w:cstheme="minorHAnsi"/>
           <w:i/>
-          <w:sz w:val="22"/>
-          <w:szCs w:val="22"/>
+          <w:sz w:val="20"/>
+          <w:szCs w:val="20"/>
           <w:lang w:val="en-US"/>
         </w:rPr>
         <w:sym w:font="Wingdings" w:char="F0E0"/>
@@ -6266,8 +6222,8 @@
         <w:rPr>
           <w:rFonts w:eastAsia="Times New Roman" w:cstheme="minorHAnsi"/>
           <w:i/>
-          <w:sz w:val="22"/>
-          <w:szCs w:val="22"/>
+          <w:sz w:val="20"/>
+          <w:szCs w:val="20"/>
           <w:lang w:val="en-US"/>
         </w:rPr>
         <w:t xml:space="preserve"> </w:t>
@@ -6278,8 +6234,8 @@
           <w:rFonts w:eastAsia="Times New Roman" w:cstheme="minorHAnsi"/>
           <w:b/>
           <w:i/>
-          <w:sz w:val="21"/>
-          <w:szCs w:val="22"/>
+          <w:sz w:val="20"/>
+          <w:szCs w:val="20"/>
           <w:lang w:val="en-US"/>
         </w:rPr>
         <w:t>Three_ObjectMostUpdated</w:t>
@@ -6297,21 +6253,160 @@
         <w:rPr>
           <w:rFonts w:eastAsia="Times New Roman" w:cstheme="minorHAnsi"/>
           <w:i/>
-          <w:sz w:val="22"/>
-          <w:szCs w:val="22"/>
-          <w:lang w:val="en-US"/>
-        </w:rPr>
-      </w:pPr>
-      <w:r>
-        <w:rPr>
-          <w:rFonts w:eastAsia="Times New Roman" w:cstheme="minorHAnsi"/>
-          <w:i/>
-          <w:sz w:val="22"/>
-          <w:szCs w:val="22"/>
+          <w:sz w:val="20"/>
+          <w:szCs w:val="20"/>
+          <w:highlight w:val="yellow"/>
+          <w:lang w:val="en-US"/>
+        </w:rPr>
+      </w:pPr>
+      <w:r>
+        <w:rPr>
+          <w:rFonts w:eastAsia="Times New Roman" w:cstheme="minorHAnsi"/>
+          <w:i/>
+          <w:sz w:val="20"/>
+          <w:szCs w:val="20"/>
+          <w:highlight w:val="yellow"/>
           <w:lang w:val="en-US"/>
         </w:rPr>
         <w:t xml:space="preserve">Which 20 highways contains the most nodes? </w:t>
       </w:r>
+      <w:r>
+        <w:rPr>
+          <w:rFonts w:eastAsia="Times New Roman" w:cstheme="minorHAnsi"/>
+          <w:b/>
+          <w:i/>
+          <w:sz w:val="20"/>
+          <w:szCs w:val="20"/>
+          <w:lang w:val="en-US"/>
+        </w:rPr>
+        <w:sym w:font="Wingdings" w:char="F0E0"/>
+      </w:r>
+      <w:r>
+        <w:rPr>
+          <w:rFonts w:eastAsia="Times New Roman" w:cstheme="minorHAnsi"/>
+          <w:b/>
+          <w:i/>
+          <w:sz w:val="20"/>
+          <w:szCs w:val="20"/>
+          <w:lang w:val="en-US"/>
+        </w:rPr>
+        <w:t xml:space="preserve"> </w:t>
+      </w:r>
+      <w:r>
+        <w:rPr>
+          <w:rFonts w:eastAsia="Times New Roman" w:cstheme="minorHAnsi"/>
+          <w:b/>
+          <w:i/>
+          <w:sz w:val="20"/>
+          <w:szCs w:val="20"/>
+          <w:lang w:val="en-US"/>
+        </w:rPr>
+        <w:t xml:space="preserve">Four_20TopHighWayNodes – </w:t>
+      </w:r>
+      <w:proofErr w:type="spellStart"/>
+      <w:r>
+        <w:rPr>
+          <w:rFonts w:eastAsia="Times New Roman" w:cstheme="minorHAnsi"/>
+          <w:b/>
+          <w:i/>
+          <w:color w:val="FF0000"/>
+          <w:sz w:val="20"/>
+          <w:szCs w:val="20"/>
+          <w:lang w:val="en-US"/>
+        </w:rPr>
+        <w:t>Mangler</w:t>
+      </w:r>
+      <w:proofErr w:type="spellEnd"/>
+      <w:r>
+        <w:rPr>
+          <w:rFonts w:eastAsia="Times New Roman" w:cstheme="minorHAnsi"/>
+          <w:b/>
+          <w:i/>
+          <w:color w:val="FF0000"/>
+          <w:sz w:val="20"/>
+          <w:szCs w:val="20"/>
+          <w:lang w:val="en-US"/>
+        </w:rPr>
+        <w:t xml:space="preserve"> </w:t>
+      </w:r>
+      <w:proofErr w:type="spellStart"/>
+      <w:r>
+        <w:rPr>
+          <w:rFonts w:eastAsia="Times New Roman" w:cstheme="minorHAnsi"/>
+          <w:b/>
+          <w:i/>
+          <w:color w:val="FF0000"/>
+          <w:sz w:val="20"/>
+          <w:szCs w:val="20"/>
+          <w:lang w:val="en-US"/>
+        </w:rPr>
+        <w:t>sortering</w:t>
+      </w:r>
+      <w:proofErr w:type="spellEnd"/>
+    </w:p>
+    <w:p>
+      <w:pPr>
+        <w:numPr>
+          <w:ilvl w:val="0"/>
+          <w:numId w:val="2"/>
+        </w:numPr>
+        <w:spacing w:before="100" w:beforeAutospacing="1" w:after="100" w:afterAutospacing="1" w:line="276" w:lineRule="auto"/>
+        <w:ind w:left="0" w:right="-1140"/>
+        <w:rPr>
+          <w:rFonts w:eastAsia="Times New Roman" w:cstheme="minorHAnsi"/>
+          <w:i/>
+          <w:sz w:val="20"/>
+          <w:szCs w:val="20"/>
+          <w:highlight w:val="yellow"/>
+          <w:lang w:val="en-US"/>
+        </w:rPr>
+      </w:pPr>
+      <w:r>
+        <w:rPr>
+          <w:rFonts w:eastAsia="Times New Roman" w:cstheme="minorHAnsi"/>
+          <w:i/>
+          <w:sz w:val="20"/>
+          <w:szCs w:val="20"/>
+          <w:highlight w:val="yellow"/>
+          <w:lang w:val="en-US"/>
+        </w:rPr>
+        <w:t xml:space="preserve">What is the average number of nodes used to form the building ways in the extract? </w:t>
+      </w:r>
+      <w:r>
+        <w:rPr>
+          <w:rFonts w:eastAsia="Times New Roman" w:cstheme="minorHAnsi"/>
+          <w:i/>
+          <w:sz w:val="20"/>
+          <w:szCs w:val="20"/>
+          <w:highlight w:val="yellow"/>
+          <w:lang w:val="en-US"/>
+        </w:rPr>
+        <w:sym w:font="Wingdings" w:char="F0E0"/>
+      </w:r>
+      <w:r>
+        <w:rPr>
+          <w:rFonts w:eastAsia="Times New Roman" w:cstheme="minorHAnsi"/>
+          <w:i/>
+          <w:sz w:val="20"/>
+          <w:szCs w:val="20"/>
+          <w:highlight w:val="yellow"/>
+          <w:lang w:val="en-US"/>
+        </w:rPr>
+        <w:t xml:space="preserve"> </w:t>
+      </w:r>
+      <w:proofErr w:type="spellStart"/>
+      <w:r>
+        <w:rPr>
+          <w:rFonts w:eastAsia="Times New Roman" w:cstheme="minorHAnsi"/>
+          <w:b/>
+          <w:i/>
+          <w:sz w:val="20"/>
+          <w:szCs w:val="20"/>
+          <w:lang w:val="en-US"/>
+        </w:rPr>
+        <w:t>Five_AverageNumOfNodesBuilding</w:t>
+      </w:r>
+      <w:proofErr w:type="spellEnd"/>
     </w:p>
     <w:p>
       <w:pPr>
@@ -6324,31 +6419,183 @@
         <w:rPr>
           <w:rFonts w:eastAsia="Times New Roman" w:cstheme="minorHAnsi"/>
           <w:i/>
-          <w:sz w:val="22"/>
-          <w:szCs w:val="22"/>
-          <w:lang w:val="en-US"/>
-        </w:rPr>
-      </w:pPr>
-      <w:r>
-        <w:rPr>
-          <w:rFonts w:eastAsia="Times New Roman" w:cstheme="minorHAnsi"/>
-          <w:i/>
-          <w:sz w:val="22"/>
-          <w:szCs w:val="22"/>
-          <w:lang w:val="en-US"/>
-        </w:rPr>
-        <w:t xml:space="preserve">What is the average number of nodes used to form the building ways in </w:t>
-      </w:r>
-      <w:r>
-        <w:rPr>
-          <w:rFonts w:eastAsia="Times New Roman" w:cstheme="minorHAnsi"/>
-          <w:i/>
-          <w:sz w:val="22"/>
-          <w:szCs w:val="22"/>
-          <w:lang w:val="en-US"/>
-        </w:rPr>
-        <w:t xml:space="preserve">the extract? </w:t>
-      </w:r>
+          <w:sz w:val="20"/>
+          <w:szCs w:val="20"/>
+          <w:highlight w:val="yellow"/>
+          <w:lang w:val="en-US"/>
+        </w:rPr>
+      </w:pPr>
+      <w:r>
+        <w:rPr>
+          <w:rFonts w:eastAsia="Times New Roman" w:cstheme="minorHAnsi"/>
+          <w:i/>
+          <w:sz w:val="20"/>
+          <w:szCs w:val="20"/>
+          <w:highlight w:val="yellow"/>
+          <w:lang w:val="en-US"/>
+        </w:rPr>
+        <w:t xml:space="preserve">How many ways of </w:t>
+      </w:r>
+      <w:proofErr w:type="gramStart"/>
+      <w:r>
+        <w:rPr>
+          <w:rFonts w:eastAsia="Times New Roman" w:cstheme="minorHAnsi"/>
+          <w:i/>
+          <w:sz w:val="20"/>
+          <w:szCs w:val="20"/>
+          <w:highlight w:val="yellow"/>
+          <w:lang w:val="en-US"/>
+        </w:rPr>
+        <w:t>types ”highway</w:t>
+      </w:r>
+      <w:proofErr w:type="gramEnd"/>
+      <w:r>
+        <w:rPr>
+          <w:rFonts w:eastAsia="Times New Roman" w:cstheme="minorHAnsi"/>
+          <w:i/>
+          <w:sz w:val="20"/>
+          <w:szCs w:val="20"/>
+          <w:highlight w:val="yellow"/>
+          <w:lang w:val="en-US"/>
+        </w:rPr>
+        <w:t xml:space="preserve">=path”, ”highway=service”, ”high- way=road”, ”highway=unclassified” contains a node with the tag ”bar- </w:t>
+      </w:r>
+      <w:proofErr w:type="spellStart"/>
+      <w:r>
+        <w:rPr>
+          <w:rFonts w:eastAsia="Times New Roman" w:cstheme="minorHAnsi"/>
+          <w:i/>
+          <w:sz w:val="20"/>
+          <w:szCs w:val="20"/>
+          <w:highlight w:val="yellow"/>
+          <w:lang w:val="en-US"/>
+        </w:rPr>
+        <w:t>rier</w:t>
+      </w:r>
+      <w:proofErr w:type="spellEnd"/>
+      <w:r>
+        <w:rPr>
+          <w:rFonts w:eastAsia="Times New Roman" w:cstheme="minorHAnsi"/>
+          <w:i/>
+          <w:sz w:val="20"/>
+          <w:szCs w:val="20"/>
+          <w:highlight w:val="yellow"/>
+          <w:lang w:val="en-US"/>
+        </w:rPr>
+        <w:t xml:space="preserve">=lift gate”? </w:t>
+      </w:r>
+      <w:r>
+        <w:rPr>
+          <w:rFonts w:eastAsia="Times New Roman" w:cstheme="minorHAnsi"/>
+          <w:b/>
+          <w:i/>
+          <w:sz w:val="20"/>
+          <w:szCs w:val="20"/>
+          <w:lang w:val="en-US"/>
+        </w:rPr>
+        <w:sym w:font="Wingdings" w:char="F0E0"/>
+      </w:r>
+      <w:r>
+        <w:rPr>
+          <w:rFonts w:eastAsia="Times New Roman" w:cstheme="minorHAnsi"/>
+          <w:b/>
+          <w:i/>
+          <w:sz w:val="20"/>
+          <w:szCs w:val="20"/>
+          <w:lang w:val="en-US"/>
+        </w:rPr>
+        <w:t xml:space="preserve"> </w:t>
+      </w:r>
+      <w:proofErr w:type="spellStart"/>
+      <w:r>
+        <w:rPr>
+          <w:rFonts w:eastAsia="Times New Roman" w:cstheme="minorHAnsi"/>
+          <w:b/>
+          <w:i/>
+          <w:sz w:val="20"/>
+          <w:szCs w:val="20"/>
+          <w:lang w:val="en-US"/>
+        </w:rPr>
+        <w:t>Six_NumOfLiftGate</w:t>
+      </w:r>
+      <w:proofErr w:type="spellEnd"/>
+      <w:r>
+        <w:rPr>
+          <w:rFonts w:eastAsia="Times New Roman" w:cstheme="minorHAnsi"/>
+          <w:b/>
+          <w:i/>
+          <w:sz w:val="20"/>
+          <w:szCs w:val="20"/>
+          <w:lang w:val="en-US"/>
+        </w:rPr>
+        <w:t xml:space="preserve"> – </w:t>
+      </w:r>
+      <w:proofErr w:type="spellStart"/>
+      <w:r>
+        <w:rPr>
+          <w:rFonts w:eastAsia="Times New Roman" w:cstheme="minorHAnsi"/>
+          <w:b/>
+          <w:i/>
+          <w:color w:val="FF0000"/>
+          <w:sz w:val="20"/>
+          <w:szCs w:val="20"/>
+          <w:lang w:val="en-US"/>
+        </w:rPr>
+        <w:t>Riktig</w:t>
+      </w:r>
+      <w:proofErr w:type="spellEnd"/>
+      <w:r>
+        <w:rPr>
+          <w:rFonts w:eastAsia="Times New Roman" w:cstheme="minorHAnsi"/>
+          <w:b/>
+          <w:i/>
+          <w:color w:val="FF0000"/>
+          <w:sz w:val="20"/>
+          <w:szCs w:val="20"/>
+          <w:lang w:val="en-US"/>
+        </w:rPr>
+        <w:t xml:space="preserve">? </w:t>
+      </w:r>
+      <w:proofErr w:type="spellStart"/>
+      <w:r>
+        <w:rPr>
+          <w:rFonts w:eastAsia="Times New Roman" w:cstheme="minorHAnsi"/>
+          <w:b/>
+          <w:i/>
+          <w:color w:val="FF0000"/>
+          <w:sz w:val="20"/>
+          <w:szCs w:val="20"/>
+          <w:lang w:val="en-US"/>
+        </w:rPr>
+        <w:t>Mangler</w:t>
+      </w:r>
+      <w:proofErr w:type="spellEnd"/>
+      <w:r>
+        <w:rPr>
+          <w:rFonts w:eastAsia="Times New Roman" w:cstheme="minorHAnsi"/>
+          <w:b/>
+          <w:i/>
+          <w:color w:val="FF0000"/>
+          <w:sz w:val="20"/>
+          <w:szCs w:val="20"/>
+          <w:lang w:val="en-US"/>
+        </w:rPr>
+        <w:t xml:space="preserve"> </w:t>
+      </w:r>
+      <w:proofErr w:type="spellStart"/>
+      <w:r>
+        <w:rPr>
+          <w:rFonts w:eastAsia="Times New Roman" w:cstheme="minorHAnsi"/>
+          <w:b/>
+          <w:i/>
+          <w:color w:val="FF0000"/>
+          <w:sz w:val="20"/>
+          <w:szCs w:val="20"/>
+          <w:lang w:val="en-US"/>
+        </w:rPr>
+        <w:t>felter</w:t>
+      </w:r>
+      <w:proofErr w:type="spellEnd"/>
     </w:p>
     <w:p>
       <w:pPr>
@@ -6361,64 +6608,42 @@
         <w:rPr>
           <w:rFonts w:eastAsia="Times New Roman" w:cstheme="minorHAnsi"/>
           <w:i/>
-          <w:sz w:val="22"/>
-          <w:szCs w:val="22"/>
-          <w:lang w:val="en-US"/>
-        </w:rPr>
-      </w:pPr>
-      <w:r>
-        <w:rPr>
-          <w:rFonts w:eastAsia="Times New Roman" w:cstheme="minorHAnsi"/>
-          <w:i/>
-          <w:sz w:val="22"/>
-          <w:szCs w:val="22"/>
-          <w:lang w:val="en-US"/>
-        </w:rPr>
-        <w:t xml:space="preserve">How many ways of </w:t>
+          <w:sz w:val="20"/>
+          <w:szCs w:val="20"/>
+          <w:lang w:val="en-US"/>
+        </w:rPr>
+      </w:pPr>
+      <w:r>
+        <w:rPr>
+          <w:rFonts w:eastAsia="Times New Roman" w:cstheme="minorHAnsi"/>
+          <w:i/>
+          <w:sz w:val="20"/>
+          <w:szCs w:val="20"/>
+          <w:lang w:val="en-US"/>
+        </w:rPr>
+        <w:t xml:space="preserve">Which 15 highways contains </w:t>
       </w:r>
       <w:proofErr w:type="gramStart"/>
       <w:r>
         <w:rPr>
           <w:rFonts w:eastAsia="Times New Roman" w:cstheme="minorHAnsi"/>
           <w:i/>
-          <w:sz w:val="22"/>
-          <w:szCs w:val="22"/>
-          <w:lang w:val="en-US"/>
-        </w:rPr>
-        <w:t>types ”highway</w:t>
+          <w:sz w:val="20"/>
+          <w:szCs w:val="20"/>
+          <w:lang w:val="en-US"/>
+        </w:rPr>
+        <w:t>the most</w:t>
       </w:r>
       <w:proofErr w:type="gramEnd"/>
       <w:r>
         <w:rPr>
           <w:rFonts w:eastAsia="Times New Roman" w:cstheme="minorHAnsi"/>
           <w:i/>
-          <w:sz w:val="22"/>
-          <w:szCs w:val="22"/>
-          <w:lang w:val="en-US"/>
-        </w:rPr>
-        <w:t xml:space="preserve">=path”, ”highway=service”, ”high- way=road”, ”highway=unclassified” contains a node with the tag ”bar- </w:t>
-      </w:r>
-      <w:proofErr w:type="spellStart"/>
-      <w:r>
-        <w:rPr>
-          <w:rFonts w:eastAsia="Times New Roman" w:cstheme="minorHAnsi"/>
-          <w:i/>
-          <w:sz w:val="22"/>
-          <w:szCs w:val="22"/>
-          <w:lang w:val="en-US"/>
-        </w:rPr>
-        <w:t>rier</w:t>
-      </w:r>
-      <w:proofErr w:type="spellEnd"/>
-      <w:r>
-        <w:rPr>
-          <w:rFonts w:eastAsia="Times New Roman" w:cstheme="minorHAnsi"/>
-          <w:i/>
-          <w:sz w:val="22"/>
-          <w:szCs w:val="22"/>
-          <w:lang w:val="en-US"/>
-        </w:rPr>
-        <w:t xml:space="preserve">=lift gate”? </w:t>
+          <w:sz w:val="20"/>
+          <w:szCs w:val="20"/>
+          <w:lang w:val="en-US"/>
+        </w:rPr>
+        <w:t xml:space="preserve"> number of traffic calming=hump? </w:t>
       </w:r>
     </w:p>
     <w:p>
@@ -6432,42 +6657,54 @@
         <w:rPr>
           <w:rFonts w:eastAsia="Times New Roman" w:cstheme="minorHAnsi"/>
           <w:i/>
-          <w:sz w:val="22"/>
-          <w:szCs w:val="22"/>
-          <w:lang w:val="en-US"/>
-        </w:rPr>
-      </w:pPr>
-      <w:r>
-        <w:rPr>
-          <w:rFonts w:eastAsia="Times New Roman" w:cstheme="minorHAnsi"/>
-          <w:i/>
-          <w:sz w:val="22"/>
-          <w:szCs w:val="22"/>
-          <w:lang w:val="en-US"/>
-        </w:rPr>
-        <w:t xml:space="preserve">Which 15 highways contains </w:t>
+          <w:sz w:val="20"/>
+          <w:szCs w:val="20"/>
+          <w:lang w:val="en-US"/>
+        </w:rPr>
+      </w:pPr>
+      <w:r>
+        <w:rPr>
+          <w:rFonts w:eastAsia="Times New Roman" w:cstheme="minorHAnsi"/>
+          <w:i/>
+          <w:sz w:val="20"/>
+          <w:szCs w:val="20"/>
+          <w:lang w:val="en-US"/>
+        </w:rPr>
+        <w:t>Which building has the largest la</w:t>
+      </w:r>
+      <w:bookmarkStart w:id="0" w:name="_GoBack"/>
+      <w:bookmarkEnd w:id="0"/>
+      <w:r>
+        <w:rPr>
+          <w:rFonts w:eastAsia="Times New Roman" w:cstheme="minorHAnsi"/>
+          <w:i/>
+          <w:sz w:val="20"/>
+          <w:szCs w:val="20"/>
+          <w:lang w:val="en-US"/>
+        </w:rPr>
+        <w:t xml:space="preserve">titudinal extent? </w:t>
       </w:r>
       <w:proofErr w:type="gramStart"/>
       <w:r>
         <w:rPr>
           <w:rFonts w:eastAsia="Times New Roman" w:cstheme="minorHAnsi"/>
           <w:i/>
-          <w:sz w:val="22"/>
-          <w:szCs w:val="22"/>
-          <w:lang w:val="en-US"/>
-        </w:rPr>
-        <w:t>the most</w:t>
+          <w:sz w:val="20"/>
+          <w:szCs w:val="20"/>
+          <w:lang w:val="en-US"/>
+        </w:rPr>
+        <w:t>( biggest</w:t>
       </w:r>
       <w:proofErr w:type="gramEnd"/>
       <w:r>
         <w:rPr>
           <w:rFonts w:eastAsia="Times New Roman" w:cstheme="minorHAnsi"/>
           <w:i/>
-          <w:sz w:val="22"/>
-          <w:szCs w:val="22"/>
-          <w:lang w:val="en-US"/>
-        </w:rPr>
-        <w:t xml:space="preserve"> number of traffic calming=hump? </w:t>
+          <w:sz w:val="20"/>
+          <w:szCs w:val="20"/>
+          <w:lang w:val="en-US"/>
+        </w:rPr>
+        <w:t xml:space="preserve"> difference between the northernmost and southernmost node )</w:t>
       </w:r>
     </w:p>
     <w:p>
@@ -6481,76 +6718,17 @@
         <w:rPr>
           <w:rFonts w:eastAsia="Times New Roman" w:cstheme="minorHAnsi"/>
           <w:i/>
-          <w:sz w:val="22"/>
-          <w:szCs w:val="22"/>
-          <w:lang w:val="en-US"/>
-        </w:rPr>
-      </w:pPr>
-      <w:r>
-        <w:rPr>
-          <w:rFonts w:eastAsia="Times New Roman" w:cstheme="minorHAnsi"/>
-          <w:i/>
-          <w:sz w:val="22"/>
-          <w:szCs w:val="22"/>
-          <w:lang w:val="en-US"/>
-        </w:rPr>
-        <w:t xml:space="preserve">Which building has the largest latitudinal extent? </w:t>
-      </w:r>
-      <w:proofErr w:type="gramStart"/>
-      <w:r>
-        <w:rPr>
-          <w:rFonts w:eastAsia="Times New Roman" w:cstheme="minorHAnsi"/>
-          <w:i/>
-          <w:sz w:val="22"/>
-          <w:szCs w:val="22"/>
-          <w:lang w:val="en-US"/>
-        </w:rPr>
-        <w:t>( biggest</w:t>
-      </w:r>
-      <w:proofErr w:type="gramEnd"/>
-      <w:r>
-        <w:rPr>
-          <w:rFonts w:eastAsia="Times New Roman" w:cstheme="minorHAnsi"/>
-          <w:i/>
-          <w:sz w:val="22"/>
-          <w:szCs w:val="22"/>
-          <w:lang w:val="en-US"/>
-        </w:rPr>
-        <w:t xml:space="preserve"> difference </w:t>
-      </w:r>
-      <w:r>
-        <w:rPr>
-          <w:rFonts w:eastAsia="Times New Roman" w:cstheme="minorHAnsi"/>
-          <w:i/>
-          <w:sz w:val="22"/>
-          <w:szCs w:val="22"/>
-          <w:lang w:val="en-US"/>
-        </w:rPr>
-        <w:t>between the northernmost and southernmost node )</w:t>
-      </w:r>
-    </w:p>
-    <w:p>
-      <w:pPr>
-        <w:numPr>
-          <w:ilvl w:val="0"/>
-          <w:numId w:val="2"/>
-        </w:numPr>
-        <w:spacing w:before="100" w:beforeAutospacing="1" w:after="100" w:afterAutospacing="1" w:line="276" w:lineRule="auto"/>
-        <w:ind w:left="0"/>
-        <w:rPr>
-          <w:rFonts w:eastAsia="Times New Roman" w:cstheme="minorHAnsi"/>
-          <w:i/>
-          <w:sz w:val="22"/>
-          <w:szCs w:val="22"/>
-          <w:lang w:val="en-US"/>
-        </w:rPr>
-      </w:pPr>
-      <w:r>
-        <w:rPr>
-          <w:rFonts w:eastAsia="Times New Roman" w:cstheme="minorHAnsi"/>
-          <w:i/>
-          <w:sz w:val="22"/>
-          <w:szCs w:val="22"/>
+          <w:sz w:val="20"/>
+          <w:szCs w:val="20"/>
+          <w:lang w:val="en-US"/>
+        </w:rPr>
+      </w:pPr>
+      <w:r>
+        <w:rPr>
+          <w:rFonts w:eastAsia="Times New Roman" w:cstheme="minorHAnsi"/>
+          <w:i/>
+          <w:sz w:val="20"/>
+          <w:szCs w:val="20"/>
           <w:lang w:val="en-US"/>
         </w:rPr>
         <w:t>What is the longest way with tag highway?</w:t>

--- a/Portfolio assignment.docx
+++ b/Portfolio assignment.docx
@@ -6006,7 +6006,19 @@
           <w:szCs w:val="20"/>
           <w:lang w:val="en-US"/>
         </w:rPr>
-        <w:t>Should be implemented as both MapReduce and Apache Spark programs</w:t>
+        <w:t>Should be implement</w:t>
+      </w:r>
+      <w:bookmarkStart w:id="0" w:name="_GoBack"/>
+      <w:bookmarkEnd w:id="0"/>
+      <w:r>
+        <w:rPr>
+          <w:rFonts w:eastAsia="Times New Roman" w:cstheme="minorHAnsi"/>
+          <w:i/>
+          <w:sz w:val="20"/>
+          <w:szCs w:val="20"/>
+          <w:lang w:val="en-US"/>
+        </w:rPr>
+        <w:t>ed as both MapReduce and Apache Spark programs</w:t>
       </w:r>
     </w:p>
     <w:p>
@@ -6672,9 +6684,15 @@
         </w:rPr>
         <w:t>Which building has the largest la</w:t>
       </w:r>
-      <w:bookmarkStart w:id="0" w:name="_GoBack"/>
-      <w:bookmarkEnd w:id="0"/>
-      <w:r>
+    </w:p>
+    <w:p>
+      <w:pPr>
+        <w:numPr>
+          <w:ilvl w:val="0"/>
+          <w:numId w:val="2"/>
+        </w:numPr>
+        <w:spacing w:before="100" w:beforeAutospacing="1" w:after="100" w:afterAutospacing="1" w:line="276" w:lineRule="auto"/>
+        <w:ind w:left="0"/>
         <w:rPr>
           <w:rFonts w:eastAsia="Times New Roman" w:cstheme="minorHAnsi"/>
           <w:i/>
@@ -6682,7 +6700,28 @@
           <w:szCs w:val="20"/>
           <w:lang w:val="en-US"/>
         </w:rPr>
-        <w:t xml:space="preserve">titudinal extent? </w:t>
+      </w:pPr>
+      <w:proofErr w:type="spellStart"/>
+      <w:r>
+        <w:rPr>
+          <w:rFonts w:eastAsia="Times New Roman" w:cstheme="minorHAnsi"/>
+          <w:i/>
+          <w:sz w:val="20"/>
+          <w:szCs w:val="20"/>
+          <w:lang w:val="en-US"/>
+        </w:rPr>
+        <w:t>titudinal</w:t>
+      </w:r>
+      <w:proofErr w:type="spellEnd"/>
+      <w:r>
+        <w:rPr>
+          <w:rFonts w:eastAsia="Times New Roman" w:cstheme="minorHAnsi"/>
+          <w:i/>
+          <w:sz w:val="20"/>
+          <w:szCs w:val="20"/>
+          <w:lang w:val="en-US"/>
+        </w:rPr>
+        <w:t xml:space="preserve"> extent? </w:t>
       </w:r>
       <w:proofErr w:type="gramStart"/>
       <w:r>

--- a/Portfolio assignment.docx
+++ b/Portfolio assignment.docx
@@ -2884,6 +2884,16 @@
         <w:br/>
         <w:t xml:space="preserve">Den første </w:t>
       </w:r>
+      <w:r>
+        <w:rPr>
+          <w:rFonts w:eastAsia="Times New Roman" w:cstheme="minorHAnsi"/>
+          <w:i/>
+          <w:sz w:val="22"/>
+          <w:szCs w:val="22"/>
+          <w:lang w:val="nb-NO"/>
+        </w:rPr>
+        <w:t xml:space="preserve">replikaen av </w:t>
+      </w:r>
       <w:proofErr w:type="spellStart"/>
       <w:r>
         <w:rPr>
@@ -4107,30 +4117,34 @@
     <w:p>
       <w:pPr>
         <w:rPr>
+          <w:i/>
           <w:color w:val="FF0000"/>
           <w:lang w:val="nb-NO"/>
         </w:rPr>
       </w:pPr>
       <w:r>
         <w:rPr>
+          <w:i/>
           <w:color w:val="FF0000"/>
           <w:lang w:val="nb-NO"/>
         </w:rPr>
-        <w:t xml:space="preserve">Jeg har vanskeligheter med å forstå dette spørsmålet. Ønsker tilbakemelding på om jeg </w:t>
-      </w:r>
-      <w:r>
-        <w:rPr>
+        <w:t xml:space="preserve">Tenk på hva det </w:t>
+      </w:r>
+      <w:r>
+        <w:rPr>
+          <w:i/>
           <w:color w:val="FF0000"/>
           <w:lang w:val="nb-NO"/>
         </w:rPr>
-        <w:t>tenker korrekt</w:t>
-      </w:r>
-      <w:r>
-        <w:rPr>
+        <w:t xml:space="preserve">er </w:t>
+      </w:r>
+      <w:r>
+        <w:rPr>
+          <w:i/>
           <w:color w:val="FF0000"/>
           <w:lang w:val="nb-NO"/>
         </w:rPr>
-        <w:t xml:space="preserve">. </w:t>
+        <w:t>som ikke fungerer som en stor klynge når du bare har en enkelt maskin :-)</w:t>
       </w:r>
     </w:p>
     <w:p>
@@ -4651,6 +4665,15 @@
         </w:rPr>
         <w:t xml:space="preserve">. </w:t>
       </w:r>
+      <w:r>
+        <w:rPr>
+          <w:rFonts w:eastAsia="Times New Roman" w:cstheme="minorHAnsi"/>
+          <w:sz w:val="22"/>
+          <w:szCs w:val="22"/>
+          <w:lang w:val="nb-NO"/>
+        </w:rPr>
+        <w:t xml:space="preserve">De alle baserer seg på det grunnleggende som må til som er å gi filen ett nytt navn slik at det ikke vil skape problemer om filen blir brukt i andre jobber. </w:t>
+      </w:r>
     </w:p>
     <w:p>
       <w:pPr>
@@ -4821,6 +4844,7 @@
           <w:szCs w:val="22"/>
           <w:lang w:val="nb-NO"/>
         </w:rPr>
+        <w:lastRenderedPageBreak/>
         <w:t>Bakdeler med Hybrid Update er at denne metoden ikke er skalerbar</w:t>
       </w:r>
       <w:r>
@@ -4949,7 +4973,6 @@
           <w:u w:val="single"/>
           <w:lang w:val="nb-NO"/>
         </w:rPr>
-        <w:lastRenderedPageBreak/>
         <w:t>HBase</w:t>
       </w:r>
       <w:proofErr w:type="spellEnd"/>
@@ -5951,6 +5974,7 @@
           <w:rFonts w:eastAsia="Times New Roman"/>
           <w:lang w:val="en-US"/>
         </w:rPr>
+        <w:lastRenderedPageBreak/>
         <w:t xml:space="preserve">3.3.1 Calculate simple metrics </w:t>
       </w:r>
     </w:p>
@@ -5995,7 +6019,6 @@
           <w:szCs w:val="20"/>
           <w:lang w:val="en-US"/>
         </w:rPr>
-        <w:lastRenderedPageBreak/>
         <w:sym w:font="Wingdings" w:char="F0E0"/>
       </w:r>
       <w:r>
@@ -6006,19 +6029,7 @@
           <w:szCs w:val="20"/>
           <w:lang w:val="en-US"/>
         </w:rPr>
-        <w:t>Should be implement</w:t>
-      </w:r>
-      <w:bookmarkStart w:id="0" w:name="_GoBack"/>
-      <w:bookmarkEnd w:id="0"/>
-      <w:r>
-        <w:rPr>
-          <w:rFonts w:eastAsia="Times New Roman" w:cstheme="minorHAnsi"/>
-          <w:i/>
-          <w:sz w:val="20"/>
-          <w:szCs w:val="20"/>
-          <w:lang w:val="en-US"/>
-        </w:rPr>
-        <w:t>ed as both MapReduce and Apache Spark programs</w:t>
+        <w:t>Should be implemented as both MapReduce and Apache Spark programs</w:t>
       </w:r>
     </w:p>
     <w:p>
@@ -6531,83 +6542,6 @@
         <w:t>Six_NumOfLiftGate</w:t>
       </w:r>
       <w:proofErr w:type="spellEnd"/>
-      <w:r>
-        <w:rPr>
-          <w:rFonts w:eastAsia="Times New Roman" w:cstheme="minorHAnsi"/>
-          <w:b/>
-          <w:i/>
-          <w:sz w:val="20"/>
-          <w:szCs w:val="20"/>
-          <w:lang w:val="en-US"/>
-        </w:rPr>
-        <w:t xml:space="preserve"> – </w:t>
-      </w:r>
-      <w:proofErr w:type="spellStart"/>
-      <w:r>
-        <w:rPr>
-          <w:rFonts w:eastAsia="Times New Roman" w:cstheme="minorHAnsi"/>
-          <w:b/>
-          <w:i/>
-          <w:color w:val="FF0000"/>
-          <w:sz w:val="20"/>
-          <w:szCs w:val="20"/>
-          <w:lang w:val="en-US"/>
-        </w:rPr>
-        <w:t>Riktig</w:t>
-      </w:r>
-      <w:proofErr w:type="spellEnd"/>
-      <w:r>
-        <w:rPr>
-          <w:rFonts w:eastAsia="Times New Roman" w:cstheme="minorHAnsi"/>
-          <w:b/>
-          <w:i/>
-          <w:color w:val="FF0000"/>
-          <w:sz w:val="20"/>
-          <w:szCs w:val="20"/>
-          <w:lang w:val="en-US"/>
-        </w:rPr>
-        <w:t xml:space="preserve">? </w:t>
-      </w:r>
-      <w:proofErr w:type="spellStart"/>
-      <w:r>
-        <w:rPr>
-          <w:rFonts w:eastAsia="Times New Roman" w:cstheme="minorHAnsi"/>
-          <w:b/>
-          <w:i/>
-          <w:color w:val="FF0000"/>
-          <w:sz w:val="20"/>
-          <w:szCs w:val="20"/>
-          <w:lang w:val="en-US"/>
-        </w:rPr>
-        <w:t>Mangler</w:t>
-      </w:r>
-      <w:proofErr w:type="spellEnd"/>
-      <w:r>
-        <w:rPr>
-          <w:rFonts w:eastAsia="Times New Roman" w:cstheme="minorHAnsi"/>
-          <w:b/>
-          <w:i/>
-          <w:color w:val="FF0000"/>
-          <w:sz w:val="20"/>
-          <w:szCs w:val="20"/>
-          <w:lang w:val="en-US"/>
-        </w:rPr>
-        <w:t xml:space="preserve"> </w:t>
-      </w:r>
-      <w:proofErr w:type="spellStart"/>
-      <w:r>
-        <w:rPr>
-          <w:rFonts w:eastAsia="Times New Roman" w:cstheme="minorHAnsi"/>
-          <w:b/>
-          <w:i/>
-          <w:color w:val="FF0000"/>
-          <w:sz w:val="20"/>
-          <w:szCs w:val="20"/>
-          <w:lang w:val="en-US"/>
-        </w:rPr>
-        <w:t>felter</w:t>
-      </w:r>
-      <w:proofErr w:type="spellEnd"/>
     </w:p>
     <w:p>
       <w:pPr>
@@ -6684,6 +6618,40 @@
         </w:rPr>
         <w:t>Which building has the largest la</w:t>
       </w:r>
+      <w:r>
+        <w:rPr>
+          <w:rFonts w:eastAsia="Times New Roman" w:cstheme="minorHAnsi"/>
+          <w:i/>
+          <w:sz w:val="20"/>
+          <w:szCs w:val="20"/>
+          <w:lang w:val="en-US"/>
+        </w:rPr>
+        <w:t xml:space="preserve">titudinal extent? </w:t>
+      </w:r>
+      <w:proofErr w:type="gramStart"/>
+      <w:r>
+        <w:rPr>
+          <w:rFonts w:eastAsia="Times New Roman" w:cstheme="minorHAnsi"/>
+          <w:i/>
+          <w:sz w:val="20"/>
+          <w:szCs w:val="20"/>
+          <w:lang w:val="en-US"/>
+        </w:rPr>
+        <w:t>( biggest</w:t>
+      </w:r>
+      <w:proofErr w:type="gramEnd"/>
+      <w:r>
+        <w:rPr>
+          <w:rFonts w:eastAsia="Times New Roman" w:cstheme="minorHAnsi"/>
+          <w:i/>
+          <w:sz w:val="20"/>
+          <w:szCs w:val="20"/>
+          <w:lang w:val="en-US"/>
+        </w:rPr>
+        <w:t xml:space="preserve"> difference between the northernmost and southernmost node )</w:t>
+      </w:r>
+      <w:bookmarkStart w:id="0" w:name="_GoBack"/>
+      <w:bookmarkEnd w:id="0"/>
     </w:p>
     <w:p>
       <w:pPr>
@@ -6701,7 +6669,6 @@
           <w:lang w:val="en-US"/>
         </w:rPr>
       </w:pPr>
-      <w:proofErr w:type="spellStart"/>
       <w:r>
         <w:rPr>
           <w:rFonts w:eastAsia="Times New Roman" w:cstheme="minorHAnsi"/>
@@ -6710,66 +6677,6 @@
           <w:szCs w:val="20"/>
           <w:lang w:val="en-US"/>
         </w:rPr>
-        <w:t>titudinal</w:t>
-      </w:r>
-      <w:proofErr w:type="spellEnd"/>
-      <w:r>
-        <w:rPr>
-          <w:rFonts w:eastAsia="Times New Roman" w:cstheme="minorHAnsi"/>
-          <w:i/>
-          <w:sz w:val="20"/>
-          <w:szCs w:val="20"/>
-          <w:lang w:val="en-US"/>
-        </w:rPr>
-        <w:t xml:space="preserve"> extent? </w:t>
-      </w:r>
-      <w:proofErr w:type="gramStart"/>
-      <w:r>
-        <w:rPr>
-          <w:rFonts w:eastAsia="Times New Roman" w:cstheme="minorHAnsi"/>
-          <w:i/>
-          <w:sz w:val="20"/>
-          <w:szCs w:val="20"/>
-          <w:lang w:val="en-US"/>
-        </w:rPr>
-        <w:t>( biggest</w:t>
-      </w:r>
-      <w:proofErr w:type="gramEnd"/>
-      <w:r>
-        <w:rPr>
-          <w:rFonts w:eastAsia="Times New Roman" w:cstheme="minorHAnsi"/>
-          <w:i/>
-          <w:sz w:val="20"/>
-          <w:szCs w:val="20"/>
-          <w:lang w:val="en-US"/>
-        </w:rPr>
-        <w:t xml:space="preserve"> difference between the northernmost and southernmost node )</w:t>
-      </w:r>
-    </w:p>
-    <w:p>
-      <w:pPr>
-        <w:numPr>
-          <w:ilvl w:val="0"/>
-          <w:numId w:val="2"/>
-        </w:numPr>
-        <w:spacing w:before="100" w:beforeAutospacing="1" w:after="100" w:afterAutospacing="1" w:line="276" w:lineRule="auto"/>
-        <w:ind w:left="0"/>
-        <w:rPr>
-          <w:rFonts w:eastAsia="Times New Roman" w:cstheme="minorHAnsi"/>
-          <w:i/>
-          <w:sz w:val="20"/>
-          <w:szCs w:val="20"/>
-          <w:lang w:val="en-US"/>
-        </w:rPr>
-      </w:pPr>
-      <w:r>
-        <w:rPr>
-          <w:rFonts w:eastAsia="Times New Roman" w:cstheme="minorHAnsi"/>
-          <w:i/>
-          <w:sz w:val="20"/>
-          <w:szCs w:val="20"/>
-          <w:lang w:val="en-US"/>
-        </w:rPr>
         <w:t>What is the longest way with tag highway?</w:t>
       </w:r>
     </w:p>
@@ -6969,6 +6876,7 @@
           <w:rFonts w:eastAsia="Times New Roman"/>
           <w:lang w:val="en-US"/>
         </w:rPr>
+        <w:lastRenderedPageBreak/>
         <w:t xml:space="preserve">3.3.3 Compare the performance of the MapReduce implementation and the Spark implementation </w:t>
       </w:r>
     </w:p>
@@ -7008,7 +6916,6 @@
           <w:rFonts w:eastAsia="Times New Roman"/>
           <w:lang w:val="en-US"/>
         </w:rPr>
-        <w:lastRenderedPageBreak/>
         <w:t xml:space="preserve">4 Delivery </w:t>
       </w:r>
     </w:p>

--- a/Portfolio assignment.docx
+++ b/Portfolio assignment.docx
@@ -6650,8 +6650,6 @@
         </w:rPr>
         <w:t xml:space="preserve"> difference between the northernmost and southernmost node )</w:t>
       </w:r>
-      <w:bookmarkStart w:id="0" w:name="_GoBack"/>
-      <w:bookmarkEnd w:id="0"/>
     </w:p>
     <w:p>
       <w:pPr>
@@ -6901,6 +6899,86 @@
         </w:rPr>
         <w:t xml:space="preserve">All programs to the questions sections 3.3.1 and 3.3.2 should be implemented as both MapReduce and Apache Spark programs. You should then measure the performance when running both versions and explain what causes the differences. </w:t>
       </w:r>
+    </w:p>
+    <w:p>
+      <w:pPr>
+        <w:spacing w:before="100" w:beforeAutospacing="1" w:after="100" w:afterAutospacing="1" w:line="276" w:lineRule="auto"/>
+        <w:rPr>
+          <w:rFonts w:eastAsia="Times New Roman" w:cstheme="minorHAnsi"/>
+          <w:i/>
+          <w:sz w:val="22"/>
+          <w:szCs w:val="22"/>
+          <w:lang w:val="en-US"/>
+        </w:rPr>
+      </w:pPr>
+      <w:proofErr w:type="spellStart"/>
+      <w:r>
+        <w:rPr>
+          <w:rFonts w:eastAsia="Times New Roman" w:cstheme="minorHAnsi"/>
+          <w:i/>
+          <w:sz w:val="22"/>
+          <w:szCs w:val="22"/>
+          <w:lang w:val="en-US"/>
+        </w:rPr>
+        <w:t>Antall</w:t>
+      </w:r>
+      <w:proofErr w:type="spellEnd"/>
+      <w:r>
+        <w:rPr>
+          <w:rFonts w:eastAsia="Times New Roman" w:cstheme="minorHAnsi"/>
+          <w:i/>
+          <w:sz w:val="22"/>
+          <w:szCs w:val="22"/>
+          <w:lang w:val="en-US"/>
+        </w:rPr>
+        <w:t xml:space="preserve"> </w:t>
+      </w:r>
+      <w:proofErr w:type="spellStart"/>
+      <w:r>
+        <w:rPr>
+          <w:rFonts w:eastAsia="Times New Roman" w:cstheme="minorHAnsi"/>
+          <w:i/>
+          <w:sz w:val="22"/>
+          <w:szCs w:val="22"/>
+          <w:lang w:val="en-US"/>
+        </w:rPr>
+        <w:t>kodelinjer</w:t>
+      </w:r>
+      <w:proofErr w:type="spellEnd"/>
+      <w:r>
+        <w:rPr>
+          <w:rFonts w:eastAsia="Times New Roman" w:cstheme="minorHAnsi"/>
+          <w:i/>
+          <w:sz w:val="22"/>
+          <w:szCs w:val="22"/>
+          <w:lang w:val="en-US"/>
+        </w:rPr>
+        <w:t xml:space="preserve"> </w:t>
+      </w:r>
+      <w:r>
+        <w:rPr>
+          <w:rFonts w:eastAsia="Times New Roman" w:cstheme="minorHAnsi"/>
+          <w:i/>
+          <w:sz w:val="22"/>
+          <w:szCs w:val="22"/>
+          <w:lang w:val="en-US"/>
+        </w:rPr>
+        <w:br/>
+      </w:r>
+      <w:proofErr w:type="spellStart"/>
+      <w:r>
+        <w:rPr>
+          <w:rFonts w:eastAsia="Times New Roman" w:cstheme="minorHAnsi"/>
+          <w:i/>
+          <w:sz w:val="22"/>
+          <w:szCs w:val="22"/>
+          <w:lang w:val="en-US"/>
+        </w:rPr>
+        <w:t>Kjøretid</w:t>
+      </w:r>
+      <w:bookmarkStart w:id="0" w:name="_GoBack"/>
+      <w:bookmarkEnd w:id="0"/>
+      <w:proofErr w:type="spellEnd"/>
     </w:p>
     <w:p>
       <w:pPr>
@@ -7879,6 +7957,119 @@
     </w:lvl>
   </w:abstractNum>
   <w:abstractNum w:abstractNumId="6" w15:restartNumberingAfterBreak="0">
+    <w:nsid w:val="5AF06AF1"/>
+    <w:multiLevelType w:val="hybridMultilevel"/>
+    <w:tmpl w:val="EF88CE5C"/>
+    <w:lvl w:ilvl="0" w:tplc="92789D38">
+      <w:start w:val="3"/>
+      <w:numFmt w:val="bullet"/>
+      <w:lvlText w:val="-"/>
+      <w:lvlJc w:val="left"/>
+      <w:pPr>
+        <w:ind w:left="720" w:hanging="360"/>
+      </w:pPr>
+      <w:rPr>
+        <w:rFonts w:ascii="Calibri" w:eastAsia="Times New Roman" w:hAnsi="Calibri" w:cs="Calibri" w:hint="default"/>
+      </w:rPr>
+    </w:lvl>
+    <w:lvl w:ilvl="1" w:tplc="04090003" w:tentative="1">
+      <w:start w:val="1"/>
+      <w:numFmt w:val="bullet"/>
+      <w:lvlText w:val="o"/>
+      <w:lvlJc w:val="left"/>
+      <w:pPr>
+        <w:ind w:left="1440" w:hanging="360"/>
+      </w:pPr>
+      <w:rPr>
+        <w:rFonts w:ascii="Courier New" w:hAnsi="Courier New" w:cs="Courier New" w:hint="default"/>
+      </w:rPr>
+    </w:lvl>
+    <w:lvl w:ilvl="2" w:tplc="04090005" w:tentative="1">
+      <w:start w:val="1"/>
+      <w:numFmt w:val="bullet"/>
+      <w:lvlText w:val=""/>
+      <w:lvlJc w:val="left"/>
+      <w:pPr>
+        <w:ind w:left="2160" w:hanging="360"/>
+      </w:pPr>
+      <w:rPr>
+        <w:rFonts w:ascii="Wingdings" w:hAnsi="Wingdings" w:hint="default"/>
+      </w:rPr>
+    </w:lvl>
+    <w:lvl w:ilvl="3" w:tplc="04090001" w:tentative="1">
+      <w:start w:val="1"/>
+      <w:numFmt w:val="bullet"/>
+      <w:lvlText w:val=""/>
+      <w:lvlJc w:val="left"/>
+      <w:pPr>
+        <w:ind w:left="2880" w:hanging="360"/>
+      </w:pPr>
+      <w:rPr>
+        <w:rFonts w:ascii="Symbol" w:hAnsi="Symbol" w:hint="default"/>
+      </w:rPr>
+    </w:lvl>
+    <w:lvl w:ilvl="4" w:tplc="04090003" w:tentative="1">
+      <w:start w:val="1"/>
+      <w:numFmt w:val="bullet"/>
+      <w:lvlText w:val="o"/>
+      <w:lvlJc w:val="left"/>
+      <w:pPr>
+        <w:ind w:left="3600" w:hanging="360"/>
+      </w:pPr>
+      <w:rPr>
+        <w:rFonts w:ascii="Courier New" w:hAnsi="Courier New" w:cs="Courier New" w:hint="default"/>
+      </w:rPr>
+    </w:lvl>
+    <w:lvl w:ilvl="5" w:tplc="04090005" w:tentative="1">
+      <w:start w:val="1"/>
+      <w:numFmt w:val="bullet"/>
+      <w:lvlText w:val=""/>
+      <w:lvlJc w:val="left"/>
+      <w:pPr>
+        <w:ind w:left="4320" w:hanging="360"/>
+      </w:pPr>
+      <w:rPr>
+        <w:rFonts w:ascii="Wingdings" w:hAnsi="Wingdings" w:hint="default"/>
+      </w:rPr>
+    </w:lvl>
+    <w:lvl w:ilvl="6" w:tplc="04090001" w:tentative="1">
+      <w:start w:val="1"/>
+      <w:numFmt w:val="bullet"/>
+      <w:lvlText w:val=""/>
+      <w:lvlJc w:val="left"/>
+      <w:pPr>
+        <w:ind w:left="5040" w:hanging="360"/>
+      </w:pPr>
+      <w:rPr>
+        <w:rFonts w:ascii="Symbol" w:hAnsi="Symbol" w:hint="default"/>
+      </w:rPr>
+    </w:lvl>
+    <w:lvl w:ilvl="7" w:tplc="04090003" w:tentative="1">
+      <w:start w:val="1"/>
+      <w:numFmt w:val="bullet"/>
+      <w:lvlText w:val="o"/>
+      <w:lvlJc w:val="left"/>
+      <w:pPr>
+        <w:ind w:left="5760" w:hanging="360"/>
+      </w:pPr>
+      <w:rPr>
+        <w:rFonts w:ascii="Courier New" w:hAnsi="Courier New" w:cs="Courier New" w:hint="default"/>
+      </w:rPr>
+    </w:lvl>
+    <w:lvl w:ilvl="8" w:tplc="04090005" w:tentative="1">
+      <w:start w:val="1"/>
+      <w:numFmt w:val="bullet"/>
+      <w:lvlText w:val=""/>
+      <w:lvlJc w:val="left"/>
+      <w:pPr>
+        <w:ind w:left="6480" w:hanging="360"/>
+      </w:pPr>
+      <w:rPr>
+        <w:rFonts w:ascii="Wingdings" w:hAnsi="Wingdings" w:hint="default"/>
+      </w:rPr>
+    </w:lvl>
+  </w:abstractNum>
+  <w:abstractNum w:abstractNumId="7" w15:restartNumberingAfterBreak="0">
     <w:nsid w:val="637127B2"/>
     <w:multiLevelType w:val="hybridMultilevel"/>
     <w:tmpl w:val="DA8CEAE2"/>
@@ -7967,7 +8158,7 @@
       </w:pPr>
     </w:lvl>
   </w:abstractNum>
-  <w:abstractNum w:abstractNumId="7" w15:restartNumberingAfterBreak="0">
+  <w:abstractNum w:abstractNumId="8" w15:restartNumberingAfterBreak="0">
     <w:nsid w:val="667260D6"/>
     <w:multiLevelType w:val="hybridMultilevel"/>
     <w:tmpl w:val="F3EC5AD2"/>
@@ -8064,13 +8255,13 @@
     <w:abstractNumId w:val="4"/>
   </w:num>
   <w:num w:numId="3">
-    <w:abstractNumId w:val="6"/>
+    <w:abstractNumId w:val="7"/>
   </w:num>
   <w:num w:numId="4">
     <w:abstractNumId w:val="0"/>
   </w:num>
   <w:num w:numId="5">
-    <w:abstractNumId w:val="7"/>
+    <w:abstractNumId w:val="8"/>
   </w:num>
   <w:num w:numId="6">
     <w:abstractNumId w:val="5"/>
@@ -8080,6 +8271,9 @@
   </w:num>
   <w:num w:numId="8">
     <w:abstractNumId w:val="2"/>
+  </w:num>
+  <w:num w:numId="9">
+    <w:abstractNumId w:val="6"/>
   </w:num>
 </w:numbering>
 </file>

--- a/Portfolio assignment.docx
+++ b/Portfolio assignment.docx
@@ -6272,7 +6272,7 @@
           <w:numId w:val="2"/>
         </w:numPr>
         <w:spacing w:before="100" w:beforeAutospacing="1" w:after="100" w:afterAutospacing="1" w:line="276" w:lineRule="auto"/>
-        <w:ind w:left="0"/>
+        <w:ind w:left="0" w:right="-432"/>
         <w:rPr>
           <w:rFonts w:eastAsia="Times New Roman" w:cstheme="minorHAnsi"/>
           <w:i/>
@@ -6366,6 +6366,20 @@
         <w:t>sortering</w:t>
       </w:r>
       <w:proofErr w:type="spellEnd"/>
+      <w:r>
+        <w:rPr>
+          <w:rFonts w:eastAsia="Times New Roman" w:cstheme="minorHAnsi"/>
+          <w:b/>
+          <w:i/>
+          <w:color w:val="FF0000"/>
+          <w:sz w:val="20"/>
+          <w:szCs w:val="20"/>
+          <w:lang w:val="en-US"/>
+        </w:rPr>
+        <w:t xml:space="preserve"> I MapReduce</w:t>
+      </w:r>
+      <w:bookmarkStart w:id="0" w:name="_GoBack"/>
+      <w:bookmarkEnd w:id="0"/>
     </w:p>
     <w:p>
       <w:pPr>
@@ -6976,8 +6990,6 @@
         </w:rPr>
         <w:t>Kjøretid</w:t>
       </w:r>
-      <w:bookmarkStart w:id="0" w:name="_GoBack"/>
-      <w:bookmarkEnd w:id="0"/>
       <w:proofErr w:type="spellEnd"/>
     </w:p>
     <w:p>

--- a/Portfolio assignment.docx
+++ b/Portfolio assignment.docx
@@ -6096,6 +6096,270 @@
     </w:p>
     <w:p>
       <w:pPr>
+        <w:spacing w:before="100" w:beforeAutospacing="1" w:after="100" w:afterAutospacing="1" w:line="276" w:lineRule="auto"/>
+        <w:rPr>
+          <w:rFonts w:eastAsia="Times New Roman" w:cstheme="minorHAnsi"/>
+          <w:i/>
+          <w:sz w:val="20"/>
+          <w:szCs w:val="20"/>
+          <w:lang w:val="nb-NO"/>
+        </w:rPr>
+      </w:pPr>
+      <w:proofErr w:type="spellStart"/>
+      <w:r>
+        <w:rPr>
+          <w:rFonts w:eastAsia="Times New Roman" w:cstheme="minorHAnsi"/>
+          <w:b/>
+          <w:i/>
+          <w:sz w:val="20"/>
+          <w:szCs w:val="20"/>
+          <w:lang w:val="nb-NO"/>
+        </w:rPr>
+        <w:t>MapReduce</w:t>
+      </w:r>
+      <w:proofErr w:type="spellEnd"/>
+      <w:r>
+        <w:rPr>
+          <w:rFonts w:eastAsia="Times New Roman" w:cstheme="minorHAnsi"/>
+          <w:b/>
+          <w:i/>
+          <w:sz w:val="20"/>
+          <w:szCs w:val="20"/>
+          <w:lang w:val="nb-NO"/>
+        </w:rPr>
+        <w:t>:</w:t>
+      </w:r>
+      <w:r>
+        <w:rPr>
+          <w:rFonts w:eastAsia="Times New Roman" w:cstheme="minorHAnsi"/>
+          <w:b/>
+          <w:i/>
+          <w:sz w:val="20"/>
+          <w:szCs w:val="20"/>
+          <w:lang w:val="nb-NO"/>
+        </w:rPr>
+        <w:br/>
+      </w:r>
+      <w:r>
+        <w:rPr>
+          <w:rFonts w:eastAsia="Times New Roman" w:cstheme="minorHAnsi"/>
+          <w:i/>
+          <w:sz w:val="20"/>
+          <w:szCs w:val="20"/>
+          <w:lang w:val="nb-NO"/>
+        </w:rPr>
+        <w:t xml:space="preserve">I denne oppgaven </w:t>
+      </w:r>
+      <w:r>
+        <w:rPr>
+          <w:rFonts w:eastAsia="Times New Roman" w:cstheme="minorHAnsi"/>
+          <w:i/>
+          <w:sz w:val="20"/>
+          <w:szCs w:val="20"/>
+          <w:lang w:val="nb-NO"/>
+        </w:rPr>
+        <w:t xml:space="preserve">vil </w:t>
+      </w:r>
+      <w:proofErr w:type="spellStart"/>
+      <w:r>
+        <w:rPr>
+          <w:rFonts w:eastAsia="Times New Roman" w:cstheme="minorHAnsi"/>
+          <w:i/>
+          <w:sz w:val="20"/>
+          <w:szCs w:val="20"/>
+          <w:lang w:val="nb-NO"/>
+        </w:rPr>
+        <w:t>mapperen</w:t>
+      </w:r>
+      <w:proofErr w:type="spellEnd"/>
+      <w:r>
+        <w:rPr>
+          <w:rFonts w:eastAsia="Times New Roman" w:cstheme="minorHAnsi"/>
+          <w:i/>
+          <w:sz w:val="20"/>
+          <w:szCs w:val="20"/>
+          <w:lang w:val="nb-NO"/>
+        </w:rPr>
+        <w:t xml:space="preserve"> gå igjennom hele </w:t>
+      </w:r>
+      <w:proofErr w:type="spellStart"/>
+      <w:r>
+        <w:rPr>
+          <w:rFonts w:eastAsia="Times New Roman" w:cstheme="minorHAnsi"/>
+          <w:i/>
+          <w:sz w:val="20"/>
+          <w:szCs w:val="20"/>
+          <w:lang w:val="nb-NO"/>
+        </w:rPr>
+        <w:t>osm</w:t>
+      </w:r>
+      <w:proofErr w:type="spellEnd"/>
+      <w:r>
+        <w:rPr>
+          <w:rFonts w:eastAsia="Times New Roman" w:cstheme="minorHAnsi"/>
+          <w:i/>
+          <w:sz w:val="20"/>
+          <w:szCs w:val="20"/>
+          <w:lang w:val="nb-NO"/>
+        </w:rPr>
+        <w:t>-filen og dele den opp i tokens. For hvert ord som passer med k=»</w:t>
+      </w:r>
+      <w:proofErr w:type="spellStart"/>
+      <w:r>
+        <w:rPr>
+          <w:rFonts w:eastAsia="Times New Roman" w:cstheme="minorHAnsi"/>
+          <w:i/>
+          <w:sz w:val="20"/>
+          <w:szCs w:val="20"/>
+          <w:lang w:val="nb-NO"/>
+        </w:rPr>
+        <w:t>building</w:t>
+      </w:r>
+      <w:proofErr w:type="spellEnd"/>
+      <w:r>
+        <w:rPr>
+          <w:rFonts w:eastAsia="Times New Roman" w:cstheme="minorHAnsi"/>
+          <w:i/>
+          <w:sz w:val="20"/>
+          <w:szCs w:val="20"/>
+          <w:lang w:val="nb-NO"/>
+        </w:rPr>
+        <w:t xml:space="preserve">» vil sammen med et ettall sendes til </w:t>
+      </w:r>
+      <w:proofErr w:type="spellStart"/>
+      <w:r>
+        <w:rPr>
+          <w:rFonts w:eastAsia="Times New Roman" w:cstheme="minorHAnsi"/>
+          <w:i/>
+          <w:sz w:val="20"/>
+          <w:szCs w:val="20"/>
+          <w:lang w:val="nb-NO"/>
+        </w:rPr>
+        <w:t>reduceren</w:t>
+      </w:r>
+      <w:proofErr w:type="spellEnd"/>
+      <w:r>
+        <w:rPr>
+          <w:rFonts w:eastAsia="Times New Roman" w:cstheme="minorHAnsi"/>
+          <w:i/>
+          <w:sz w:val="20"/>
+          <w:szCs w:val="20"/>
+          <w:lang w:val="nb-NO"/>
+        </w:rPr>
+        <w:t>.</w:t>
+      </w:r>
+      <w:r>
+        <w:rPr>
+          <w:rFonts w:eastAsia="Times New Roman" w:cstheme="minorHAnsi"/>
+          <w:i/>
+          <w:sz w:val="20"/>
+          <w:szCs w:val="20"/>
+          <w:lang w:val="nb-NO"/>
+        </w:rPr>
+        <w:br/>
+      </w:r>
+      <w:proofErr w:type="spellStart"/>
+      <w:r>
+        <w:rPr>
+          <w:rFonts w:eastAsia="Times New Roman" w:cstheme="minorHAnsi"/>
+          <w:i/>
+          <w:sz w:val="20"/>
+          <w:szCs w:val="20"/>
+          <w:lang w:val="nb-NO"/>
+        </w:rPr>
+        <w:t>Reduceren</w:t>
+      </w:r>
+      <w:proofErr w:type="spellEnd"/>
+      <w:r>
+        <w:rPr>
+          <w:rFonts w:eastAsia="Times New Roman" w:cstheme="minorHAnsi"/>
+          <w:i/>
+          <w:sz w:val="20"/>
+          <w:szCs w:val="20"/>
+          <w:lang w:val="nb-NO"/>
+        </w:rPr>
+        <w:t xml:space="preserve"> legge sammen alle disse tallene og </w:t>
+      </w:r>
+      <w:proofErr w:type="spellStart"/>
+      <w:r>
+        <w:rPr>
+          <w:rFonts w:eastAsia="Times New Roman" w:cstheme="minorHAnsi"/>
+          <w:i/>
+          <w:sz w:val="20"/>
+          <w:szCs w:val="20"/>
+          <w:lang w:val="nb-NO"/>
+        </w:rPr>
+        <w:t>printe</w:t>
+      </w:r>
+      <w:proofErr w:type="spellEnd"/>
+      <w:r>
+        <w:rPr>
+          <w:rFonts w:eastAsia="Times New Roman" w:cstheme="minorHAnsi"/>
+          <w:i/>
+          <w:sz w:val="20"/>
+          <w:szCs w:val="20"/>
+          <w:lang w:val="nb-NO"/>
+        </w:rPr>
+        <w:t xml:space="preserve"> ut resultatet. </w:t>
+      </w:r>
+    </w:p>
+    <w:p>
+      <w:pPr>
+        <w:spacing w:before="100" w:beforeAutospacing="1" w:after="100" w:afterAutospacing="1" w:line="276" w:lineRule="auto"/>
+        <w:rPr>
+          <w:rFonts w:eastAsia="Times New Roman" w:cstheme="minorHAnsi"/>
+          <w:i/>
+          <w:sz w:val="20"/>
+          <w:szCs w:val="20"/>
+          <w:lang w:val="nb-NO"/>
+        </w:rPr>
+      </w:pPr>
+      <w:r>
+        <w:rPr>
+          <w:rFonts w:eastAsia="Times New Roman" w:cstheme="minorHAnsi"/>
+          <w:i/>
+          <w:sz w:val="20"/>
+          <w:szCs w:val="20"/>
+          <w:lang w:val="nb-NO"/>
+        </w:rPr>
+        <w:t xml:space="preserve">Antall kodelinjer i mapper og </w:t>
+      </w:r>
+      <w:proofErr w:type="spellStart"/>
+      <w:r>
+        <w:rPr>
+          <w:rFonts w:eastAsia="Times New Roman" w:cstheme="minorHAnsi"/>
+          <w:i/>
+          <w:sz w:val="20"/>
+          <w:szCs w:val="20"/>
+          <w:lang w:val="nb-NO"/>
+        </w:rPr>
+        <w:t>reducer</w:t>
+      </w:r>
+      <w:proofErr w:type="spellEnd"/>
+      <w:r>
+        <w:rPr>
+          <w:rFonts w:eastAsia="Times New Roman" w:cstheme="minorHAnsi"/>
+          <w:i/>
+          <w:sz w:val="20"/>
+          <w:szCs w:val="20"/>
+          <w:lang w:val="nb-NO"/>
+        </w:rPr>
+        <w:t>: 14</w:t>
+      </w:r>
+      <w:r>
+        <w:rPr>
+          <w:rFonts w:eastAsia="Times New Roman" w:cstheme="minorHAnsi"/>
+          <w:i/>
+          <w:sz w:val="20"/>
+          <w:szCs w:val="20"/>
+          <w:lang w:val="nb-NO"/>
+        </w:rPr>
+        <w:br/>
+        <w:t xml:space="preserve">Kjøretid: </w:t>
+      </w:r>
+    </w:p>
+    <w:p>
+      <w:pPr>
         <w:numPr>
           <w:ilvl w:val="0"/>
           <w:numId w:val="2"/>
@@ -6195,6 +6459,391 @@
     </w:p>
     <w:p>
       <w:pPr>
+        <w:spacing w:before="100" w:beforeAutospacing="1" w:after="100" w:afterAutospacing="1" w:line="276" w:lineRule="auto"/>
+        <w:rPr>
+          <w:rFonts w:eastAsia="Times New Roman" w:cstheme="minorHAnsi"/>
+          <w:i/>
+          <w:sz w:val="20"/>
+          <w:szCs w:val="20"/>
+          <w:lang w:val="nb-NO"/>
+        </w:rPr>
+      </w:pPr>
+      <w:proofErr w:type="spellStart"/>
+      <w:r>
+        <w:rPr>
+          <w:rFonts w:eastAsia="Times New Roman" w:cstheme="minorHAnsi"/>
+          <w:b/>
+          <w:i/>
+          <w:sz w:val="20"/>
+          <w:szCs w:val="20"/>
+          <w:lang w:val="nb-NO"/>
+        </w:rPr>
+        <w:t>MapReduce</w:t>
+      </w:r>
+      <w:proofErr w:type="spellEnd"/>
+      <w:r>
+        <w:rPr>
+          <w:rFonts w:eastAsia="Times New Roman" w:cstheme="minorHAnsi"/>
+          <w:b/>
+          <w:i/>
+          <w:sz w:val="20"/>
+          <w:szCs w:val="20"/>
+          <w:lang w:val="nb-NO"/>
+        </w:rPr>
+        <w:t>:</w:t>
+      </w:r>
+      <w:r>
+        <w:rPr>
+          <w:rFonts w:eastAsia="Times New Roman" w:cstheme="minorHAnsi"/>
+          <w:b/>
+          <w:i/>
+          <w:sz w:val="20"/>
+          <w:szCs w:val="20"/>
+          <w:lang w:val="nb-NO"/>
+        </w:rPr>
+        <w:br/>
+      </w:r>
+      <w:r>
+        <w:rPr>
+          <w:rFonts w:eastAsia="Times New Roman" w:cstheme="minorHAnsi"/>
+          <w:i/>
+          <w:sz w:val="20"/>
+          <w:szCs w:val="20"/>
+          <w:lang w:val="nb-NO"/>
+        </w:rPr>
+        <w:t xml:space="preserve">Her settes </w:t>
+      </w:r>
+      <w:proofErr w:type="spellStart"/>
+      <w:r>
+        <w:rPr>
+          <w:rFonts w:eastAsia="Times New Roman" w:cstheme="minorHAnsi"/>
+          <w:i/>
+          <w:sz w:val="20"/>
+          <w:szCs w:val="20"/>
+          <w:lang w:val="nb-NO"/>
+        </w:rPr>
+        <w:t>startTag</w:t>
+      </w:r>
+      <w:proofErr w:type="spellEnd"/>
+      <w:r>
+        <w:rPr>
+          <w:rFonts w:eastAsia="Times New Roman" w:cstheme="minorHAnsi"/>
+          <w:i/>
+          <w:sz w:val="20"/>
+          <w:szCs w:val="20"/>
+          <w:lang w:val="nb-NO"/>
+        </w:rPr>
+        <w:t xml:space="preserve"> til å være &lt;</w:t>
+      </w:r>
+      <w:proofErr w:type="spellStart"/>
+      <w:r>
+        <w:rPr>
+          <w:rFonts w:eastAsia="Times New Roman" w:cstheme="minorHAnsi"/>
+          <w:i/>
+          <w:sz w:val="20"/>
+          <w:szCs w:val="20"/>
+          <w:lang w:val="nb-NO"/>
+        </w:rPr>
+        <w:t>osm</w:t>
+      </w:r>
+      <w:proofErr w:type="spellEnd"/>
+      <w:r>
+        <w:rPr>
+          <w:rFonts w:eastAsia="Times New Roman" w:cstheme="minorHAnsi"/>
+          <w:i/>
+          <w:sz w:val="20"/>
+          <w:szCs w:val="20"/>
+          <w:lang w:val="nb-NO"/>
+        </w:rPr>
+        <w:t xml:space="preserve"> (Altså </w:t>
+      </w:r>
+      <w:proofErr w:type="spellStart"/>
+      <w:r>
+        <w:rPr>
+          <w:rFonts w:eastAsia="Times New Roman" w:cstheme="minorHAnsi"/>
+          <w:i/>
+          <w:sz w:val="20"/>
+          <w:szCs w:val="20"/>
+          <w:lang w:val="nb-NO"/>
+        </w:rPr>
+        <w:t>root</w:t>
+      </w:r>
+      <w:proofErr w:type="spellEnd"/>
+      <w:r>
+        <w:rPr>
+          <w:rFonts w:eastAsia="Times New Roman" w:cstheme="minorHAnsi"/>
+          <w:i/>
+          <w:sz w:val="20"/>
+          <w:szCs w:val="20"/>
+          <w:lang w:val="nb-NO"/>
+        </w:rPr>
+        <w:t>-taggen til filen)</w:t>
+      </w:r>
+      <w:r>
+        <w:rPr>
+          <w:rFonts w:eastAsia="Times New Roman" w:cstheme="minorHAnsi"/>
+          <w:b/>
+          <w:i/>
+          <w:sz w:val="20"/>
+          <w:szCs w:val="20"/>
+          <w:lang w:val="nb-NO"/>
+        </w:rPr>
+        <w:t xml:space="preserve">. </w:t>
+      </w:r>
+      <w:r>
+        <w:rPr>
+          <w:rFonts w:eastAsia="Times New Roman" w:cstheme="minorHAnsi"/>
+          <w:b/>
+          <w:i/>
+          <w:sz w:val="20"/>
+          <w:szCs w:val="20"/>
+          <w:lang w:val="nb-NO"/>
+        </w:rPr>
+        <w:br/>
+      </w:r>
+      <w:r>
+        <w:rPr>
+          <w:rFonts w:eastAsia="Times New Roman" w:cstheme="minorHAnsi"/>
+          <w:i/>
+          <w:sz w:val="20"/>
+          <w:szCs w:val="20"/>
+          <w:lang w:val="nb-NO"/>
+        </w:rPr>
+        <w:t xml:space="preserve">I </w:t>
+      </w:r>
+      <w:proofErr w:type="spellStart"/>
+      <w:r>
+        <w:rPr>
+          <w:rFonts w:eastAsia="Times New Roman" w:cstheme="minorHAnsi"/>
+          <w:i/>
+          <w:sz w:val="20"/>
+          <w:szCs w:val="20"/>
+          <w:lang w:val="nb-NO"/>
+        </w:rPr>
+        <w:t>mappe</w:t>
+      </w:r>
+      <w:r>
+        <w:rPr>
+          <w:rFonts w:eastAsia="Times New Roman" w:cstheme="minorHAnsi"/>
+          <w:i/>
+          <w:sz w:val="20"/>
+          <w:szCs w:val="20"/>
+          <w:lang w:val="nb-NO"/>
+        </w:rPr>
+        <w:t>ren</w:t>
+      </w:r>
+      <w:proofErr w:type="spellEnd"/>
+      <w:r>
+        <w:rPr>
+          <w:rFonts w:eastAsia="Times New Roman" w:cstheme="minorHAnsi"/>
+          <w:i/>
+          <w:sz w:val="20"/>
+          <w:szCs w:val="20"/>
+          <w:lang w:val="nb-NO"/>
+        </w:rPr>
+        <w:t xml:space="preserve"> </w:t>
+      </w:r>
+      <w:r>
+        <w:rPr>
+          <w:rFonts w:eastAsia="Times New Roman" w:cstheme="minorHAnsi"/>
+          <w:i/>
+          <w:sz w:val="20"/>
+          <w:szCs w:val="20"/>
+          <w:lang w:val="nb-NO"/>
+        </w:rPr>
+        <w:t xml:space="preserve">hentes alle «taggene» ut og sjekkes om den har </w:t>
+      </w:r>
+      <w:proofErr w:type="spellStart"/>
+      <w:r>
+        <w:rPr>
+          <w:rFonts w:eastAsia="Times New Roman" w:cstheme="minorHAnsi"/>
+          <w:i/>
+          <w:sz w:val="20"/>
+          <w:szCs w:val="20"/>
+          <w:lang w:val="nb-NO"/>
+        </w:rPr>
+        <w:t>attributten</w:t>
+      </w:r>
+      <w:proofErr w:type="spellEnd"/>
+      <w:r>
+        <w:rPr>
+          <w:rFonts w:eastAsia="Times New Roman" w:cstheme="minorHAnsi"/>
+          <w:i/>
+          <w:sz w:val="20"/>
+          <w:szCs w:val="20"/>
+          <w:lang w:val="nb-NO"/>
+        </w:rPr>
+        <w:t xml:space="preserve"> «</w:t>
+      </w:r>
+      <w:proofErr w:type="spellStart"/>
+      <w:r>
+        <w:rPr>
+          <w:rFonts w:eastAsia="Times New Roman" w:cstheme="minorHAnsi"/>
+          <w:i/>
+          <w:sz w:val="20"/>
+          <w:szCs w:val="20"/>
+          <w:lang w:val="nb-NO"/>
+        </w:rPr>
+        <w:t>add:street</w:t>
+      </w:r>
+      <w:proofErr w:type="spellEnd"/>
+      <w:r>
+        <w:rPr>
+          <w:rFonts w:eastAsia="Times New Roman" w:cstheme="minorHAnsi"/>
+          <w:i/>
+          <w:sz w:val="20"/>
+          <w:szCs w:val="20"/>
+          <w:lang w:val="nb-NO"/>
+        </w:rPr>
+        <w:t xml:space="preserve">». Om det er tilfelle vil verdien (altså navnet på gaten), sammen med et ettall sendes til </w:t>
+      </w:r>
+      <w:proofErr w:type="spellStart"/>
+      <w:r>
+        <w:rPr>
+          <w:rFonts w:eastAsia="Times New Roman" w:cstheme="minorHAnsi"/>
+          <w:i/>
+          <w:sz w:val="20"/>
+          <w:szCs w:val="20"/>
+          <w:lang w:val="nb-NO"/>
+        </w:rPr>
+        <w:t>reduceren</w:t>
+      </w:r>
+      <w:proofErr w:type="spellEnd"/>
+      <w:r>
+        <w:rPr>
+          <w:rFonts w:eastAsia="Times New Roman" w:cstheme="minorHAnsi"/>
+          <w:i/>
+          <w:sz w:val="20"/>
+          <w:szCs w:val="20"/>
+          <w:lang w:val="nb-NO"/>
+        </w:rPr>
+        <w:t xml:space="preserve">. </w:t>
+      </w:r>
+      <w:r>
+        <w:rPr>
+          <w:rFonts w:eastAsia="Times New Roman" w:cstheme="minorHAnsi"/>
+          <w:i/>
+          <w:sz w:val="20"/>
+          <w:szCs w:val="20"/>
+          <w:lang w:val="nb-NO"/>
+        </w:rPr>
+        <w:br/>
+        <w:t xml:space="preserve">På samme måte som i oppgaven i over vil </w:t>
+      </w:r>
+      <w:proofErr w:type="spellStart"/>
+      <w:r>
+        <w:rPr>
+          <w:rFonts w:eastAsia="Times New Roman" w:cstheme="minorHAnsi"/>
+          <w:i/>
+          <w:sz w:val="20"/>
+          <w:szCs w:val="20"/>
+          <w:lang w:val="nb-NO"/>
+        </w:rPr>
+        <w:t>reudceren</w:t>
+      </w:r>
+      <w:proofErr w:type="spellEnd"/>
+      <w:r>
+        <w:rPr>
+          <w:rFonts w:eastAsia="Times New Roman" w:cstheme="minorHAnsi"/>
+          <w:i/>
+          <w:sz w:val="20"/>
+          <w:szCs w:val="20"/>
+          <w:lang w:val="nb-NO"/>
+        </w:rPr>
+        <w:t xml:space="preserve"> her legge sammen disse tallene for hvert gatenavn og </w:t>
+      </w:r>
+      <w:proofErr w:type="spellStart"/>
+      <w:r>
+        <w:rPr>
+          <w:rFonts w:eastAsia="Times New Roman" w:cstheme="minorHAnsi"/>
+          <w:i/>
+          <w:sz w:val="20"/>
+          <w:szCs w:val="20"/>
+          <w:lang w:val="nb-NO"/>
+        </w:rPr>
+        <w:t>printe</w:t>
+      </w:r>
+      <w:proofErr w:type="spellEnd"/>
+      <w:r>
+        <w:rPr>
+          <w:rFonts w:eastAsia="Times New Roman" w:cstheme="minorHAnsi"/>
+          <w:i/>
+          <w:sz w:val="20"/>
+          <w:szCs w:val="20"/>
+          <w:lang w:val="nb-NO"/>
+        </w:rPr>
+        <w:t xml:space="preserve"> resultatet. </w:t>
+      </w:r>
+    </w:p>
+    <w:p>
+      <w:pPr>
+        <w:spacing w:before="100" w:beforeAutospacing="1" w:after="100" w:afterAutospacing="1" w:line="276" w:lineRule="auto"/>
+        <w:rPr>
+          <w:rFonts w:eastAsia="Times New Roman" w:cstheme="minorHAnsi"/>
+          <w:b/>
+          <w:i/>
+          <w:sz w:val="20"/>
+          <w:szCs w:val="20"/>
+          <w:lang w:val="nb-NO"/>
+        </w:rPr>
+      </w:pPr>
+      <w:r>
+        <w:rPr>
+          <w:rFonts w:eastAsia="Times New Roman" w:cstheme="minorHAnsi"/>
+          <w:i/>
+          <w:sz w:val="20"/>
+          <w:szCs w:val="20"/>
+          <w:lang w:val="nb-NO"/>
+        </w:rPr>
+        <w:t xml:space="preserve">Antall kodelinjer i mapper og </w:t>
+      </w:r>
+      <w:proofErr w:type="spellStart"/>
+      <w:r>
+        <w:rPr>
+          <w:rFonts w:eastAsia="Times New Roman" w:cstheme="minorHAnsi"/>
+          <w:i/>
+          <w:sz w:val="20"/>
+          <w:szCs w:val="20"/>
+          <w:lang w:val="nb-NO"/>
+        </w:rPr>
+        <w:t>reducer</w:t>
+      </w:r>
+      <w:proofErr w:type="spellEnd"/>
+      <w:r>
+        <w:rPr>
+          <w:rFonts w:eastAsia="Times New Roman" w:cstheme="minorHAnsi"/>
+          <w:i/>
+          <w:sz w:val="20"/>
+          <w:szCs w:val="20"/>
+          <w:lang w:val="nb-NO"/>
+        </w:rPr>
+        <w:t>: 20</w:t>
+      </w:r>
+      <w:r>
+        <w:rPr>
+          <w:rFonts w:eastAsia="Times New Roman" w:cstheme="minorHAnsi"/>
+          <w:i/>
+          <w:sz w:val="20"/>
+          <w:szCs w:val="20"/>
+          <w:lang w:val="nb-NO"/>
+        </w:rPr>
+        <w:br/>
+        <w:t>Kjøretid:</w:t>
+      </w:r>
+      <w:r>
+        <w:rPr>
+          <w:rFonts w:eastAsia="Times New Roman" w:cstheme="minorHAnsi"/>
+          <w:b/>
+          <w:i/>
+          <w:sz w:val="20"/>
+          <w:szCs w:val="20"/>
+          <w:lang w:val="nb-NO"/>
+        </w:rPr>
+        <w:br/>
+      </w:r>
+    </w:p>
+    <w:p>
+      <w:pPr>
         <w:numPr>
           <w:ilvl w:val="0"/>
           <w:numId w:val="2"/>
@@ -6267,6 +6916,382 @@
     </w:p>
     <w:p>
       <w:pPr>
+        <w:spacing w:before="100" w:beforeAutospacing="1" w:after="100" w:afterAutospacing="1" w:line="276" w:lineRule="auto"/>
+        <w:rPr>
+          <w:rFonts w:eastAsia="Times New Roman" w:cstheme="minorHAnsi"/>
+          <w:i/>
+          <w:sz w:val="20"/>
+          <w:szCs w:val="20"/>
+          <w:lang w:val="nb-NO"/>
+        </w:rPr>
+      </w:pPr>
+      <w:proofErr w:type="spellStart"/>
+      <w:r>
+        <w:rPr>
+          <w:rFonts w:eastAsia="Times New Roman" w:cstheme="minorHAnsi"/>
+          <w:b/>
+          <w:i/>
+          <w:sz w:val="20"/>
+          <w:szCs w:val="20"/>
+          <w:lang w:val="nb-NO"/>
+        </w:rPr>
+        <w:t>MapReduce</w:t>
+      </w:r>
+      <w:proofErr w:type="spellEnd"/>
+      <w:r>
+        <w:rPr>
+          <w:rFonts w:eastAsia="Times New Roman" w:cstheme="minorHAnsi"/>
+          <w:b/>
+          <w:i/>
+          <w:sz w:val="20"/>
+          <w:szCs w:val="20"/>
+          <w:lang w:val="nb-NO"/>
+        </w:rPr>
+        <w:t>:</w:t>
+      </w:r>
+      <w:r>
+        <w:rPr>
+          <w:rFonts w:eastAsia="Times New Roman" w:cstheme="minorHAnsi"/>
+          <w:b/>
+          <w:i/>
+          <w:sz w:val="20"/>
+          <w:szCs w:val="20"/>
+          <w:lang w:val="nb-NO"/>
+        </w:rPr>
+        <w:br/>
+      </w:r>
+      <w:r>
+        <w:rPr>
+          <w:rFonts w:eastAsia="Times New Roman" w:cstheme="minorHAnsi"/>
+          <w:i/>
+          <w:sz w:val="20"/>
+          <w:szCs w:val="20"/>
+          <w:lang w:val="nb-NO"/>
+        </w:rPr>
+        <w:t xml:space="preserve">Også i denne oppgaven settes </w:t>
+      </w:r>
+      <w:proofErr w:type="spellStart"/>
+      <w:r>
+        <w:rPr>
+          <w:rFonts w:eastAsia="Times New Roman" w:cstheme="minorHAnsi"/>
+          <w:i/>
+          <w:sz w:val="20"/>
+          <w:szCs w:val="20"/>
+          <w:lang w:val="nb-NO"/>
+        </w:rPr>
+        <w:t>starttag</w:t>
+      </w:r>
+      <w:proofErr w:type="spellEnd"/>
+      <w:r>
+        <w:rPr>
+          <w:rFonts w:eastAsia="Times New Roman" w:cstheme="minorHAnsi"/>
+          <w:i/>
+          <w:sz w:val="20"/>
+          <w:szCs w:val="20"/>
+          <w:lang w:val="nb-NO"/>
+        </w:rPr>
+        <w:t xml:space="preserve"> ril å være &lt;</w:t>
+      </w:r>
+      <w:proofErr w:type="spellStart"/>
+      <w:r>
+        <w:rPr>
+          <w:rFonts w:eastAsia="Times New Roman" w:cstheme="minorHAnsi"/>
+          <w:i/>
+          <w:sz w:val="20"/>
+          <w:szCs w:val="20"/>
+          <w:lang w:val="nb-NO"/>
+        </w:rPr>
+        <w:t>osm</w:t>
+      </w:r>
+      <w:proofErr w:type="spellEnd"/>
+      <w:r>
+        <w:rPr>
+          <w:rFonts w:eastAsia="Times New Roman" w:cstheme="minorHAnsi"/>
+          <w:i/>
+          <w:sz w:val="20"/>
+          <w:szCs w:val="20"/>
+          <w:lang w:val="nb-NO"/>
+        </w:rPr>
+        <w:t xml:space="preserve">. </w:t>
+      </w:r>
+      <w:r>
+        <w:rPr>
+          <w:rFonts w:eastAsia="Times New Roman" w:cstheme="minorHAnsi"/>
+          <w:i/>
+          <w:sz w:val="20"/>
+          <w:szCs w:val="20"/>
+          <w:lang w:val="nb-NO"/>
+        </w:rPr>
+        <w:br/>
+        <w:t xml:space="preserve">I </w:t>
+      </w:r>
+      <w:proofErr w:type="spellStart"/>
+      <w:r>
+        <w:rPr>
+          <w:rFonts w:eastAsia="Times New Roman" w:cstheme="minorHAnsi"/>
+          <w:i/>
+          <w:sz w:val="20"/>
+          <w:szCs w:val="20"/>
+          <w:lang w:val="nb-NO"/>
+        </w:rPr>
+        <w:t>mapperen</w:t>
+      </w:r>
+      <w:proofErr w:type="spellEnd"/>
+      <w:r>
+        <w:rPr>
+          <w:rFonts w:eastAsia="Times New Roman" w:cstheme="minorHAnsi"/>
+          <w:i/>
+          <w:sz w:val="20"/>
+          <w:szCs w:val="20"/>
+          <w:lang w:val="nb-NO"/>
+        </w:rPr>
+        <w:t xml:space="preserve"> hentes alle node-tagger ut og gås igjennom. </w:t>
+      </w:r>
+      <w:r>
+        <w:rPr>
+          <w:rFonts w:eastAsia="Times New Roman" w:cstheme="minorHAnsi"/>
+          <w:i/>
+          <w:sz w:val="20"/>
+          <w:szCs w:val="20"/>
+          <w:lang w:val="nb-NO"/>
+        </w:rPr>
+        <w:t xml:space="preserve">For hver av disse </w:t>
+      </w:r>
+      <w:proofErr w:type="spellStart"/>
+      <w:r>
+        <w:rPr>
+          <w:rFonts w:eastAsia="Times New Roman" w:cstheme="minorHAnsi"/>
+          <w:i/>
+          <w:sz w:val="20"/>
+          <w:szCs w:val="20"/>
+          <w:lang w:val="nb-NO"/>
+        </w:rPr>
+        <w:t>nodetaggene</w:t>
+      </w:r>
+      <w:proofErr w:type="spellEnd"/>
+      <w:r>
+        <w:rPr>
+          <w:rFonts w:eastAsia="Times New Roman" w:cstheme="minorHAnsi"/>
+          <w:i/>
+          <w:sz w:val="20"/>
+          <w:szCs w:val="20"/>
+          <w:lang w:val="nb-NO"/>
+        </w:rPr>
+        <w:t xml:space="preserve"> vil versjons- og </w:t>
+      </w:r>
+      <w:proofErr w:type="spellStart"/>
+      <w:r>
+        <w:rPr>
+          <w:rFonts w:eastAsia="Times New Roman" w:cstheme="minorHAnsi"/>
+          <w:i/>
+          <w:sz w:val="20"/>
+          <w:szCs w:val="20"/>
+          <w:lang w:val="nb-NO"/>
+        </w:rPr>
+        <w:t>idnummer</w:t>
+      </w:r>
+      <w:proofErr w:type="spellEnd"/>
+      <w:r>
+        <w:rPr>
+          <w:rFonts w:eastAsia="Times New Roman" w:cstheme="minorHAnsi"/>
+          <w:i/>
+          <w:sz w:val="20"/>
+          <w:szCs w:val="20"/>
+          <w:lang w:val="nb-NO"/>
+        </w:rPr>
+        <w:t xml:space="preserve"> hentes ut. Om dette </w:t>
+      </w:r>
+      <w:proofErr w:type="spellStart"/>
+      <w:r>
+        <w:rPr>
+          <w:rFonts w:eastAsia="Times New Roman" w:cstheme="minorHAnsi"/>
+          <w:i/>
+          <w:sz w:val="20"/>
+          <w:szCs w:val="20"/>
+          <w:lang w:val="nb-NO"/>
+        </w:rPr>
+        <w:t>versjonsnummere</w:t>
+      </w:r>
+      <w:proofErr w:type="spellEnd"/>
+      <w:r>
+        <w:rPr>
+          <w:rFonts w:eastAsia="Times New Roman" w:cstheme="minorHAnsi"/>
+          <w:i/>
+          <w:sz w:val="20"/>
+          <w:szCs w:val="20"/>
+          <w:lang w:val="nb-NO"/>
+        </w:rPr>
+        <w:t xml:space="preserve"> er større enn tidligere versjonsnummer som er hentet ut, vil denne tas vare på. Man sitter da igjen den noden med høyest versjonsnummer. Dette sendes så til </w:t>
+      </w:r>
+      <w:proofErr w:type="spellStart"/>
+      <w:r>
+        <w:rPr>
+          <w:rFonts w:eastAsia="Times New Roman" w:cstheme="minorHAnsi"/>
+          <w:i/>
+          <w:sz w:val="20"/>
+          <w:szCs w:val="20"/>
+          <w:lang w:val="nb-NO"/>
+        </w:rPr>
+        <w:t>reduceren</w:t>
+      </w:r>
+      <w:proofErr w:type="spellEnd"/>
+      <w:r>
+        <w:rPr>
+          <w:rFonts w:eastAsia="Times New Roman" w:cstheme="minorHAnsi"/>
+          <w:i/>
+          <w:sz w:val="20"/>
+          <w:szCs w:val="20"/>
+          <w:lang w:val="nb-NO"/>
+        </w:rPr>
+        <w:t xml:space="preserve">. </w:t>
+      </w:r>
+      <w:r>
+        <w:rPr>
+          <w:rFonts w:eastAsia="Times New Roman" w:cstheme="minorHAnsi"/>
+          <w:i/>
+          <w:sz w:val="20"/>
+          <w:szCs w:val="20"/>
+          <w:lang w:val="nb-NO"/>
+        </w:rPr>
+        <w:br/>
+        <w:t xml:space="preserve">Jeg ser at </w:t>
+      </w:r>
+      <w:proofErr w:type="spellStart"/>
+      <w:r>
+        <w:rPr>
+          <w:rFonts w:eastAsia="Times New Roman" w:cstheme="minorHAnsi"/>
+          <w:i/>
+          <w:sz w:val="20"/>
+          <w:szCs w:val="20"/>
+          <w:lang w:val="nb-NO"/>
+        </w:rPr>
+        <w:t>reduceren</w:t>
+      </w:r>
+      <w:proofErr w:type="spellEnd"/>
+      <w:r>
+        <w:rPr>
+          <w:rFonts w:eastAsia="Times New Roman" w:cstheme="minorHAnsi"/>
+          <w:i/>
+          <w:sz w:val="20"/>
+          <w:szCs w:val="20"/>
+          <w:lang w:val="nb-NO"/>
+        </w:rPr>
+        <w:t xml:space="preserve"> egentlig vil bli noe overflødig i denne oppgaven da jeg tar meg av all sjekk i </w:t>
+      </w:r>
+      <w:proofErr w:type="spellStart"/>
+      <w:r>
+        <w:rPr>
+          <w:rFonts w:eastAsia="Times New Roman" w:cstheme="minorHAnsi"/>
+          <w:i/>
+          <w:sz w:val="20"/>
+          <w:szCs w:val="20"/>
+          <w:lang w:val="nb-NO"/>
+        </w:rPr>
+        <w:t>mapperen</w:t>
+      </w:r>
+      <w:proofErr w:type="spellEnd"/>
+      <w:r>
+        <w:rPr>
+          <w:rFonts w:eastAsia="Times New Roman" w:cstheme="minorHAnsi"/>
+          <w:i/>
+          <w:sz w:val="20"/>
+          <w:szCs w:val="20"/>
+          <w:lang w:val="nb-NO"/>
+        </w:rPr>
+        <w:t xml:space="preserve">. Jeg er noe usikker på hvordan dette burde gjøres, men jeg tenker at det ville vært mer optimalisert om de ulike node-taggene ville blitt sendt til </w:t>
+      </w:r>
+      <w:proofErr w:type="spellStart"/>
+      <w:r>
+        <w:rPr>
+          <w:rFonts w:eastAsia="Times New Roman" w:cstheme="minorHAnsi"/>
+          <w:i/>
+          <w:sz w:val="20"/>
+          <w:szCs w:val="20"/>
+          <w:lang w:val="nb-NO"/>
+        </w:rPr>
+        <w:t>reduceren</w:t>
+      </w:r>
+      <w:proofErr w:type="spellEnd"/>
+      <w:r>
+        <w:rPr>
+          <w:rFonts w:eastAsia="Times New Roman" w:cstheme="minorHAnsi"/>
+          <w:i/>
+          <w:sz w:val="20"/>
+          <w:szCs w:val="20"/>
+          <w:lang w:val="nb-NO"/>
+        </w:rPr>
+        <w:t xml:space="preserve"> og sjekk av versjonsnummer ville blitt gjort der. </w:t>
+      </w:r>
+    </w:p>
+    <w:p>
+      <w:pPr>
+        <w:spacing w:before="100" w:beforeAutospacing="1" w:after="100" w:afterAutospacing="1" w:line="276" w:lineRule="auto"/>
+        <w:ind w:right="-1417"/>
+        <w:rPr>
+          <w:rFonts w:eastAsia="Times New Roman" w:cstheme="minorHAnsi"/>
+          <w:i/>
+          <w:sz w:val="20"/>
+          <w:szCs w:val="20"/>
+          <w:highlight w:val="yellow"/>
+          <w:lang w:val="nb-NO"/>
+        </w:rPr>
+      </w:pPr>
+      <w:r>
+        <w:rPr>
+          <w:rFonts w:eastAsia="Times New Roman" w:cstheme="minorHAnsi"/>
+          <w:i/>
+          <w:sz w:val="20"/>
+          <w:szCs w:val="20"/>
+          <w:lang w:val="nb-NO"/>
+        </w:rPr>
+        <w:t xml:space="preserve">Antall kodelinjer i mapper og </w:t>
+      </w:r>
+      <w:proofErr w:type="spellStart"/>
+      <w:r>
+        <w:rPr>
+          <w:rFonts w:eastAsia="Times New Roman" w:cstheme="minorHAnsi"/>
+          <w:i/>
+          <w:sz w:val="20"/>
+          <w:szCs w:val="20"/>
+          <w:lang w:val="nb-NO"/>
+        </w:rPr>
+        <w:t>reducer</w:t>
+      </w:r>
+      <w:proofErr w:type="spellEnd"/>
+      <w:r>
+        <w:rPr>
+          <w:rFonts w:eastAsia="Times New Roman" w:cstheme="minorHAnsi"/>
+          <w:i/>
+          <w:sz w:val="20"/>
+          <w:szCs w:val="20"/>
+          <w:lang w:val="nb-NO"/>
+        </w:rPr>
+        <w:t>: 2</w:t>
+      </w:r>
+      <w:r>
+        <w:rPr>
+          <w:rFonts w:eastAsia="Times New Roman" w:cstheme="minorHAnsi"/>
+          <w:i/>
+          <w:sz w:val="20"/>
+          <w:szCs w:val="20"/>
+          <w:lang w:val="nb-NO"/>
+        </w:rPr>
+        <w:t>1</w:t>
+      </w:r>
+      <w:r>
+        <w:rPr>
+          <w:rFonts w:eastAsia="Times New Roman" w:cstheme="minorHAnsi"/>
+          <w:i/>
+          <w:sz w:val="20"/>
+          <w:szCs w:val="20"/>
+          <w:lang w:val="nb-NO"/>
+        </w:rPr>
+        <w:br/>
+        <w:t>Kjøretid:</w:t>
+      </w:r>
+    </w:p>
+    <w:p>
+      <w:pPr>
         <w:numPr>
           <w:ilvl w:val="0"/>
           <w:numId w:val="2"/>
@@ -6378,8 +7403,309 @@
         </w:rPr>
         <w:t xml:space="preserve"> I MapReduce</w:t>
       </w:r>
+    </w:p>
+    <w:p>
+      <w:pPr>
+        <w:spacing w:before="100" w:beforeAutospacing="1" w:after="100" w:afterAutospacing="1" w:line="276" w:lineRule="auto"/>
+        <w:rPr>
+          <w:rFonts w:eastAsia="Times New Roman" w:cstheme="minorHAnsi"/>
+          <w:i/>
+          <w:sz w:val="20"/>
+          <w:szCs w:val="20"/>
+          <w:lang w:val="nb-NO"/>
+        </w:rPr>
+      </w:pPr>
+      <w:proofErr w:type="spellStart"/>
+      <w:r>
+        <w:rPr>
+          <w:rFonts w:eastAsia="Times New Roman" w:cstheme="minorHAnsi"/>
+          <w:b/>
+          <w:i/>
+          <w:sz w:val="20"/>
+          <w:szCs w:val="20"/>
+          <w:lang w:val="nb-NO"/>
+        </w:rPr>
+        <w:t>MapReduce</w:t>
+      </w:r>
+      <w:proofErr w:type="spellEnd"/>
+      <w:r>
+        <w:rPr>
+          <w:rFonts w:eastAsia="Times New Roman" w:cstheme="minorHAnsi"/>
+          <w:b/>
+          <w:i/>
+          <w:sz w:val="20"/>
+          <w:szCs w:val="20"/>
+          <w:lang w:val="nb-NO"/>
+        </w:rPr>
+        <w:t>:</w:t>
+      </w:r>
+      <w:r>
+        <w:rPr>
+          <w:rFonts w:eastAsia="Times New Roman" w:cstheme="minorHAnsi"/>
+          <w:b/>
+          <w:i/>
+          <w:sz w:val="20"/>
+          <w:szCs w:val="20"/>
+          <w:lang w:val="nb-NO"/>
+        </w:rPr>
+        <w:br/>
+      </w:r>
+      <w:r>
+        <w:rPr>
+          <w:rFonts w:eastAsia="Times New Roman" w:cstheme="minorHAnsi"/>
+          <w:i/>
+          <w:sz w:val="20"/>
+          <w:szCs w:val="20"/>
+          <w:lang w:val="nb-NO"/>
+        </w:rPr>
+        <w:t xml:space="preserve">Istedenfor å sette </w:t>
+      </w:r>
+      <w:proofErr w:type="spellStart"/>
+      <w:r>
+        <w:rPr>
+          <w:rFonts w:eastAsia="Times New Roman" w:cstheme="minorHAnsi"/>
+          <w:i/>
+          <w:sz w:val="20"/>
+          <w:szCs w:val="20"/>
+          <w:lang w:val="nb-NO"/>
+        </w:rPr>
+        <w:t>startTag</w:t>
+      </w:r>
+      <w:proofErr w:type="spellEnd"/>
+      <w:r>
+        <w:rPr>
+          <w:rFonts w:eastAsia="Times New Roman" w:cstheme="minorHAnsi"/>
+          <w:i/>
+          <w:sz w:val="20"/>
+          <w:szCs w:val="20"/>
+          <w:lang w:val="nb-NO"/>
+        </w:rPr>
+        <w:t xml:space="preserve"> til &lt;</w:t>
+      </w:r>
+      <w:proofErr w:type="spellStart"/>
+      <w:r>
+        <w:rPr>
+          <w:rFonts w:eastAsia="Times New Roman" w:cstheme="minorHAnsi"/>
+          <w:i/>
+          <w:sz w:val="20"/>
+          <w:szCs w:val="20"/>
+          <w:lang w:val="nb-NO"/>
+        </w:rPr>
+        <w:t>osm</w:t>
+      </w:r>
+      <w:proofErr w:type="spellEnd"/>
+      <w:r>
+        <w:rPr>
+          <w:rFonts w:eastAsia="Times New Roman" w:cstheme="minorHAnsi"/>
+          <w:i/>
+          <w:sz w:val="20"/>
+          <w:szCs w:val="20"/>
+          <w:lang w:val="nb-NO"/>
+        </w:rPr>
+        <w:t xml:space="preserve"> som i de tidligere oppgavene, settes nå denne til &lt;</w:t>
+      </w:r>
+      <w:proofErr w:type="spellStart"/>
+      <w:r>
+        <w:rPr>
+          <w:rFonts w:eastAsia="Times New Roman" w:cstheme="minorHAnsi"/>
+          <w:i/>
+          <w:sz w:val="20"/>
+          <w:szCs w:val="20"/>
+          <w:lang w:val="nb-NO"/>
+        </w:rPr>
+        <w:t>way</w:t>
+      </w:r>
+      <w:proofErr w:type="spellEnd"/>
+      <w:r>
+        <w:rPr>
+          <w:rFonts w:eastAsia="Times New Roman" w:cstheme="minorHAnsi"/>
+          <w:i/>
+          <w:sz w:val="20"/>
+          <w:szCs w:val="20"/>
+          <w:lang w:val="nb-NO"/>
+        </w:rPr>
+        <w:t xml:space="preserve">. Når dette gjøres vil </w:t>
+      </w:r>
+      <w:proofErr w:type="spellStart"/>
+      <w:r>
+        <w:rPr>
+          <w:rFonts w:eastAsia="Times New Roman" w:cstheme="minorHAnsi"/>
+          <w:i/>
+          <w:sz w:val="20"/>
+          <w:szCs w:val="20"/>
+          <w:lang w:val="nb-NO"/>
+        </w:rPr>
+        <w:lastRenderedPageBreak/>
+        <w:t>way</w:t>
+      </w:r>
+      <w:proofErr w:type="spellEnd"/>
+      <w:r>
+        <w:rPr>
+          <w:rFonts w:eastAsia="Times New Roman" w:cstheme="minorHAnsi"/>
+          <w:i/>
+          <w:sz w:val="20"/>
+          <w:szCs w:val="20"/>
+          <w:lang w:val="nb-NO"/>
+        </w:rPr>
+        <w:t xml:space="preserve">-taggene sendes til flere </w:t>
+      </w:r>
+      <w:proofErr w:type="spellStart"/>
+      <w:r>
+        <w:rPr>
+          <w:rFonts w:eastAsia="Times New Roman" w:cstheme="minorHAnsi"/>
+          <w:i/>
+          <w:sz w:val="20"/>
+          <w:szCs w:val="20"/>
+          <w:lang w:val="nb-NO"/>
+        </w:rPr>
+        <w:t>mappere</w:t>
+      </w:r>
+      <w:proofErr w:type="spellEnd"/>
+      <w:r>
+        <w:rPr>
+          <w:rFonts w:eastAsia="Times New Roman" w:cstheme="minorHAnsi"/>
+          <w:i/>
+          <w:sz w:val="20"/>
+          <w:szCs w:val="20"/>
+          <w:lang w:val="nb-NO"/>
+        </w:rPr>
+        <w:t xml:space="preserve"> (tidligere har hele </w:t>
+      </w:r>
+      <w:proofErr w:type="spellStart"/>
+      <w:r>
+        <w:rPr>
+          <w:rFonts w:eastAsia="Times New Roman" w:cstheme="minorHAnsi"/>
+          <w:i/>
+          <w:sz w:val="20"/>
+          <w:szCs w:val="20"/>
+          <w:lang w:val="nb-NO"/>
+        </w:rPr>
+        <w:t>xml</w:t>
+      </w:r>
+      <w:proofErr w:type="spellEnd"/>
+      <w:r>
+        <w:rPr>
+          <w:rFonts w:eastAsia="Times New Roman" w:cstheme="minorHAnsi"/>
+          <w:i/>
+          <w:sz w:val="20"/>
+          <w:szCs w:val="20"/>
+          <w:lang w:val="nb-NO"/>
+        </w:rPr>
+        <w:t xml:space="preserve">-filen blitt </w:t>
+      </w:r>
+      <w:r>
+        <w:rPr>
+          <w:rFonts w:eastAsia="Times New Roman" w:cstheme="minorHAnsi"/>
+          <w:i/>
+          <w:sz w:val="20"/>
+          <w:szCs w:val="20"/>
+          <w:lang w:val="nb-NO"/>
+        </w:rPr>
+        <w:t>sendt til samm</w:t>
+      </w:r>
+      <w:r>
+        <w:rPr>
+          <w:rFonts w:eastAsia="Times New Roman" w:cstheme="minorHAnsi"/>
+          <w:i/>
+          <w:sz w:val="20"/>
+          <w:szCs w:val="20"/>
+          <w:lang w:val="nb-NO"/>
+        </w:rPr>
+        <w:t xml:space="preserve">e). Fordelen med å dele opp slik jeg nå har gjort er at de nå vil kunne </w:t>
+      </w:r>
+      <w:r>
+        <w:rPr>
+          <w:rFonts w:eastAsia="Times New Roman" w:cstheme="minorHAnsi"/>
+          <w:i/>
+          <w:sz w:val="20"/>
+          <w:szCs w:val="20"/>
+          <w:lang w:val="nb-NO"/>
+        </w:rPr>
+        <w:t xml:space="preserve">kjøre på flere noder om </w:t>
+      </w:r>
+      <w:r>
+        <w:rPr>
+          <w:rFonts w:eastAsia="Times New Roman" w:cstheme="minorHAnsi"/>
+          <w:i/>
+          <w:sz w:val="20"/>
+          <w:szCs w:val="20"/>
+          <w:lang w:val="nb-NO"/>
+        </w:rPr>
+        <w:t>dette hadde vært tilgjengelig.</w:t>
+      </w:r>
       <w:bookmarkStart w:id="0" w:name="_GoBack"/>
       <w:bookmarkEnd w:id="0"/>
+    </w:p>
+    <w:p>
+      <w:pPr>
+        <w:spacing w:before="100" w:beforeAutospacing="1" w:after="100" w:afterAutospacing="1" w:line="276" w:lineRule="auto"/>
+        <w:ind w:right="-1417"/>
+        <w:rPr>
+          <w:rFonts w:eastAsia="Times New Roman" w:cstheme="minorHAnsi"/>
+          <w:i/>
+          <w:sz w:val="20"/>
+          <w:szCs w:val="20"/>
+          <w:highlight w:val="yellow"/>
+          <w:lang w:val="nb-NO"/>
+        </w:rPr>
+      </w:pPr>
+      <w:r>
+        <w:rPr>
+          <w:rFonts w:eastAsia="Times New Roman" w:cstheme="minorHAnsi"/>
+          <w:i/>
+          <w:sz w:val="20"/>
+          <w:szCs w:val="20"/>
+          <w:lang w:val="nb-NO"/>
+        </w:rPr>
+        <w:t xml:space="preserve">Antall kodelinjer i mapper og </w:t>
+      </w:r>
+      <w:proofErr w:type="spellStart"/>
+      <w:r>
+        <w:rPr>
+          <w:rFonts w:eastAsia="Times New Roman" w:cstheme="minorHAnsi"/>
+          <w:i/>
+          <w:sz w:val="20"/>
+          <w:szCs w:val="20"/>
+          <w:lang w:val="nb-NO"/>
+        </w:rPr>
+        <w:t>reducer</w:t>
+      </w:r>
+      <w:proofErr w:type="spellEnd"/>
+      <w:r>
+        <w:rPr>
+          <w:rFonts w:eastAsia="Times New Roman" w:cstheme="minorHAnsi"/>
+          <w:i/>
+          <w:sz w:val="20"/>
+          <w:szCs w:val="20"/>
+          <w:lang w:val="nb-NO"/>
+        </w:rPr>
+        <w:t>: 21</w:t>
+      </w:r>
+      <w:r>
+        <w:rPr>
+          <w:rFonts w:eastAsia="Times New Roman" w:cstheme="minorHAnsi"/>
+          <w:i/>
+          <w:sz w:val="20"/>
+          <w:szCs w:val="20"/>
+          <w:lang w:val="nb-NO"/>
+        </w:rPr>
+        <w:br/>
+        <w:t>Kjøretid:</w:t>
+      </w:r>
+    </w:p>
+    <w:p>
+      <w:pPr>
+        <w:spacing w:before="100" w:beforeAutospacing="1" w:after="100" w:afterAutospacing="1" w:line="276" w:lineRule="auto"/>
+        <w:ind w:right="-432"/>
+        <w:rPr>
+          <w:rFonts w:eastAsia="Times New Roman" w:cstheme="minorHAnsi"/>
+          <w:i/>
+          <w:sz w:val="20"/>
+          <w:szCs w:val="20"/>
+          <w:highlight w:val="yellow"/>
+          <w:lang w:val="nb-NO"/>
+        </w:rPr>
+      </w:pPr>
     </w:p>
     <w:p>
       <w:pPr>
@@ -6888,52 +8214,53 @@
           <w:rFonts w:eastAsia="Times New Roman"/>
           <w:lang w:val="en-US"/>
         </w:rPr>
+        <w:t xml:space="preserve">3.3.3 Compare the performance of the MapReduce implementation and the Spark implementation </w:t>
+      </w:r>
+    </w:p>
+    <w:p>
+      <w:pPr>
+        <w:spacing w:before="100" w:beforeAutospacing="1" w:after="100" w:afterAutospacing="1" w:line="276" w:lineRule="auto"/>
+        <w:rPr>
+          <w:rFonts w:eastAsia="Times New Roman" w:cstheme="minorHAnsi"/>
+          <w:i/>
+          <w:sz w:val="22"/>
+          <w:szCs w:val="22"/>
+          <w:lang w:val="en-US"/>
+        </w:rPr>
+      </w:pPr>
+      <w:r>
+        <w:rPr>
+          <w:rFonts w:eastAsia="Times New Roman" w:cstheme="minorHAnsi"/>
+          <w:i/>
+          <w:sz w:val="22"/>
+          <w:szCs w:val="22"/>
+          <w:lang w:val="en-US"/>
+        </w:rPr>
+        <w:t xml:space="preserve">All programs to the questions sections 3.3.1 and 3.3.2 should be implemented as both MapReduce and Apache Spark programs. You should then measure the performance when running both versions and explain what causes the differences. </w:t>
+      </w:r>
+    </w:p>
+    <w:p>
+      <w:pPr>
+        <w:spacing w:before="100" w:beforeAutospacing="1" w:after="100" w:afterAutospacing="1" w:line="276" w:lineRule="auto"/>
+        <w:rPr>
+          <w:rFonts w:eastAsia="Times New Roman" w:cstheme="minorHAnsi"/>
+          <w:i/>
+          <w:sz w:val="22"/>
+          <w:szCs w:val="22"/>
+          <w:lang w:val="en-US"/>
+        </w:rPr>
+      </w:pPr>
+      <w:proofErr w:type="spellStart"/>
+      <w:r>
+        <w:rPr>
+          <w:rFonts w:eastAsia="Times New Roman" w:cstheme="minorHAnsi"/>
+          <w:i/>
+          <w:sz w:val="22"/>
+          <w:szCs w:val="22"/>
+          <w:highlight w:val="yellow"/>
+          <w:lang w:val="en-US"/>
+        </w:rPr>
         <w:lastRenderedPageBreak/>
-        <w:t xml:space="preserve">3.3.3 Compare the performance of the MapReduce implementation and the Spark implementation </w:t>
-      </w:r>
-    </w:p>
-    <w:p>
-      <w:pPr>
-        <w:spacing w:before="100" w:beforeAutospacing="1" w:after="100" w:afterAutospacing="1" w:line="276" w:lineRule="auto"/>
-        <w:rPr>
-          <w:rFonts w:eastAsia="Times New Roman" w:cstheme="minorHAnsi"/>
-          <w:i/>
-          <w:sz w:val="22"/>
-          <w:szCs w:val="22"/>
-          <w:lang w:val="en-US"/>
-        </w:rPr>
-      </w:pPr>
-      <w:r>
-        <w:rPr>
-          <w:rFonts w:eastAsia="Times New Roman" w:cstheme="minorHAnsi"/>
-          <w:i/>
-          <w:sz w:val="22"/>
-          <w:szCs w:val="22"/>
-          <w:lang w:val="en-US"/>
-        </w:rPr>
-        <w:t xml:space="preserve">All programs to the questions sections 3.3.1 and 3.3.2 should be implemented as both MapReduce and Apache Spark programs. You should then measure the performance when running both versions and explain what causes the differences. </w:t>
-      </w:r>
-    </w:p>
-    <w:p>
-      <w:pPr>
-        <w:spacing w:before="100" w:beforeAutospacing="1" w:after="100" w:afterAutospacing="1" w:line="276" w:lineRule="auto"/>
-        <w:rPr>
-          <w:rFonts w:eastAsia="Times New Roman" w:cstheme="minorHAnsi"/>
-          <w:i/>
-          <w:sz w:val="22"/>
-          <w:szCs w:val="22"/>
-          <w:lang w:val="en-US"/>
-        </w:rPr>
-      </w:pPr>
-      <w:proofErr w:type="spellStart"/>
-      <w:r>
-        <w:rPr>
-          <w:rFonts w:eastAsia="Times New Roman" w:cstheme="minorHAnsi"/>
-          <w:i/>
-          <w:sz w:val="22"/>
-          <w:szCs w:val="22"/>
-          <w:lang w:val="en-US"/>
-        </w:rPr>
         <w:t>Antall</w:t>
       </w:r>
       <w:proofErr w:type="spellEnd"/>
@@ -6943,6 +8270,7 @@
           <w:i/>
           <w:sz w:val="22"/>
           <w:szCs w:val="22"/>
+          <w:highlight w:val="yellow"/>
           <w:lang w:val="en-US"/>
         </w:rPr>
         <w:t xml:space="preserve"> </w:t>
@@ -6954,6 +8282,7 @@
           <w:i/>
           <w:sz w:val="22"/>
           <w:szCs w:val="22"/>
+          <w:highlight w:val="yellow"/>
           <w:lang w:val="en-US"/>
         </w:rPr>
         <w:t>kodelinjer</w:t>
@@ -6965,6 +8294,7 @@
           <w:i/>
           <w:sz w:val="22"/>
           <w:szCs w:val="22"/>
+          <w:highlight w:val="yellow"/>
           <w:lang w:val="en-US"/>
         </w:rPr>
         <w:t xml:space="preserve"> </w:t>
@@ -6975,6 +8305,7 @@
           <w:i/>
           <w:sz w:val="22"/>
           <w:szCs w:val="22"/>
+          <w:highlight w:val="yellow"/>
           <w:lang w:val="en-US"/>
         </w:rPr>
         <w:br/>
@@ -6986,6 +8317,7 @@
           <w:i/>
           <w:sz w:val="22"/>
           <w:szCs w:val="22"/>
+          <w:highlight w:val="yellow"/>
           <w:lang w:val="en-US"/>
         </w:rPr>
         <w:t>Kjøretid</w:t>
@@ -7193,15 +8525,17 @@
         <w:rPr>
           <w:rFonts w:eastAsia="Times New Roman" w:cstheme="minorHAnsi"/>
           <w:i/>
-          <w:sz w:val="22"/>
-          <w:szCs w:val="22"/>
-          <w:lang w:val="en-US"/>
-        </w:rPr>
-      </w:pPr>
-      <w:r>
-        <w:rPr>
-          <w:rFonts w:eastAsia="Times New Roman" w:cstheme="minorHAnsi"/>
-          <w:i/>
+          <w:color w:val="FF0000"/>
+          <w:sz w:val="22"/>
+          <w:szCs w:val="22"/>
+          <w:lang w:val="en-US"/>
+        </w:rPr>
+      </w:pPr>
+      <w:r>
+        <w:rPr>
+          <w:rFonts w:eastAsia="Times New Roman" w:cstheme="minorHAnsi"/>
+          <w:i/>
+          <w:color w:val="FF0000"/>
           <w:sz w:val="22"/>
           <w:szCs w:val="22"/>
           <w:lang w:val="en-US"/>

--- a/Portfolio assignment.docx
+++ b/Portfolio assignment.docx
@@ -6344,7 +6344,27 @@
           <w:szCs w:val="20"/>
           <w:lang w:val="nb-NO"/>
         </w:rPr>
-        <w:t>: 14</w:t>
+        <w:t xml:space="preserve">: </w:t>
+      </w:r>
+      <w:r>
+        <w:rPr>
+          <w:rFonts w:eastAsia="Times New Roman" w:cstheme="minorHAnsi"/>
+          <w:i/>
+          <w:sz w:val="20"/>
+          <w:szCs w:val="20"/>
+          <w:lang w:val="nb-NO"/>
+        </w:rPr>
+        <w:t xml:space="preserve">ca. </w:t>
+      </w:r>
+      <w:r>
+        <w:rPr>
+          <w:rFonts w:eastAsia="Times New Roman" w:cstheme="minorHAnsi"/>
+          <w:i/>
+          <w:sz w:val="20"/>
+          <w:szCs w:val="20"/>
+          <w:lang w:val="nb-NO"/>
+        </w:rPr>
+        <w:t>14</w:t>
       </w:r>
       <w:r>
         <w:rPr>
@@ -6817,7 +6837,27 @@
           <w:szCs w:val="20"/>
           <w:lang w:val="nb-NO"/>
         </w:rPr>
-        <w:t>: 20</w:t>
+        <w:t xml:space="preserve">: </w:t>
+      </w:r>
+      <w:r>
+        <w:rPr>
+          <w:rFonts w:eastAsia="Times New Roman" w:cstheme="minorHAnsi"/>
+          <w:i/>
+          <w:sz w:val="20"/>
+          <w:szCs w:val="20"/>
+          <w:lang w:val="nb-NO"/>
+        </w:rPr>
+        <w:t xml:space="preserve">ca. </w:t>
+      </w:r>
+      <w:r>
+        <w:rPr>
+          <w:rFonts w:eastAsia="Times New Roman" w:cstheme="minorHAnsi"/>
+          <w:i/>
+          <w:sz w:val="20"/>
+          <w:szCs w:val="20"/>
+          <w:lang w:val="nb-NO"/>
+        </w:rPr>
+        <w:t>20</w:t>
       </w:r>
       <w:r>
         <w:rPr>
@@ -6990,7 +7030,17 @@
           <w:szCs w:val="20"/>
           <w:lang w:val="nb-NO"/>
         </w:rPr>
-        <w:t xml:space="preserve"> ril å være &lt;</w:t>
+        <w:t xml:space="preserve"> t</w:t>
+      </w:r>
+      <w:r>
+        <w:rPr>
+          <w:rFonts w:eastAsia="Times New Roman" w:cstheme="minorHAnsi"/>
+          <w:i/>
+          <w:sz w:val="20"/>
+          <w:szCs w:val="20"/>
+          <w:lang w:val="nb-NO"/>
+        </w:rPr>
+        <w:t>il å være &lt;</w:t>
       </w:r>
       <w:proofErr w:type="spellStart"/>
       <w:r>
@@ -7266,7 +7316,27 @@
           <w:szCs w:val="20"/>
           <w:lang w:val="nb-NO"/>
         </w:rPr>
-        <w:t>: 2</w:t>
+        <w:t xml:space="preserve">: </w:t>
+      </w:r>
+      <w:r>
+        <w:rPr>
+          <w:rFonts w:eastAsia="Times New Roman" w:cstheme="minorHAnsi"/>
+          <w:i/>
+          <w:sz w:val="20"/>
+          <w:szCs w:val="20"/>
+          <w:lang w:val="nb-NO"/>
+        </w:rPr>
+        <w:t xml:space="preserve">ca. </w:t>
+      </w:r>
+      <w:r>
+        <w:rPr>
+          <w:rFonts w:eastAsia="Times New Roman" w:cstheme="minorHAnsi"/>
+          <w:i/>
+          <w:sz w:val="20"/>
+          <w:szCs w:val="20"/>
+          <w:lang w:val="nb-NO"/>
+        </w:rPr>
+        <w:t>2</w:t>
       </w:r>
       <w:r>
         <w:rPr>
@@ -7535,7 +7605,155 @@
           <w:szCs w:val="20"/>
           <w:lang w:val="nb-NO"/>
         </w:rPr>
+        <w:t>way</w:t>
+      </w:r>
+      <w:proofErr w:type="spellEnd"/>
+      <w:r>
+        <w:rPr>
+          <w:rFonts w:eastAsia="Times New Roman" w:cstheme="minorHAnsi"/>
+          <w:i/>
+          <w:sz w:val="20"/>
+          <w:szCs w:val="20"/>
+          <w:lang w:val="nb-NO"/>
+        </w:rPr>
+        <w:t xml:space="preserve">-taggene sendes til flere </w:t>
+      </w:r>
+      <w:proofErr w:type="spellStart"/>
+      <w:r>
+        <w:rPr>
+          <w:rFonts w:eastAsia="Times New Roman" w:cstheme="minorHAnsi"/>
+          <w:i/>
+          <w:sz w:val="20"/>
+          <w:szCs w:val="20"/>
+          <w:lang w:val="nb-NO"/>
+        </w:rPr>
+        <w:t>mappere</w:t>
+      </w:r>
+      <w:proofErr w:type="spellEnd"/>
+      <w:r>
+        <w:rPr>
+          <w:rFonts w:eastAsia="Times New Roman" w:cstheme="minorHAnsi"/>
+          <w:i/>
+          <w:sz w:val="20"/>
+          <w:szCs w:val="20"/>
+          <w:lang w:val="nb-NO"/>
+        </w:rPr>
+        <w:t xml:space="preserve"> (tidligere har hele </w:t>
+      </w:r>
+      <w:proofErr w:type="spellStart"/>
+      <w:r>
+        <w:rPr>
+          <w:rFonts w:eastAsia="Times New Roman" w:cstheme="minorHAnsi"/>
+          <w:i/>
+          <w:sz w:val="20"/>
+          <w:szCs w:val="20"/>
+          <w:lang w:val="nb-NO"/>
+        </w:rPr>
+        <w:t>xml</w:t>
+      </w:r>
+      <w:proofErr w:type="spellEnd"/>
+      <w:r>
+        <w:rPr>
+          <w:rFonts w:eastAsia="Times New Roman" w:cstheme="minorHAnsi"/>
+          <w:i/>
+          <w:sz w:val="20"/>
+          <w:szCs w:val="20"/>
+          <w:lang w:val="nb-NO"/>
+        </w:rPr>
+        <w:t xml:space="preserve">-filen blitt </w:t>
+      </w:r>
+      <w:r>
+        <w:rPr>
+          <w:rFonts w:eastAsia="Times New Roman" w:cstheme="minorHAnsi"/>
+          <w:i/>
+          <w:sz w:val="20"/>
+          <w:szCs w:val="20"/>
+          <w:lang w:val="nb-NO"/>
+        </w:rPr>
+        <w:t>sendt til samm</w:t>
+      </w:r>
+      <w:r>
+        <w:rPr>
+          <w:rFonts w:eastAsia="Times New Roman" w:cstheme="minorHAnsi"/>
+          <w:i/>
+          <w:sz w:val="20"/>
+          <w:szCs w:val="20"/>
+          <w:lang w:val="nb-NO"/>
+        </w:rPr>
+        <w:t xml:space="preserve">e). Fordelen med å dele </w:t>
+      </w:r>
+      <w:r>
+        <w:rPr>
+          <w:rFonts w:eastAsia="Times New Roman" w:cstheme="minorHAnsi"/>
+          <w:i/>
+          <w:sz w:val="20"/>
+          <w:szCs w:val="20"/>
+          <w:lang w:val="nb-NO"/>
+        </w:rPr>
         <w:lastRenderedPageBreak/>
+        <w:t xml:space="preserve">opp slik jeg nå har gjort er at de nå vil kunne </w:t>
+      </w:r>
+      <w:r>
+        <w:rPr>
+          <w:rFonts w:eastAsia="Times New Roman" w:cstheme="minorHAnsi"/>
+          <w:i/>
+          <w:sz w:val="20"/>
+          <w:szCs w:val="20"/>
+          <w:lang w:val="nb-NO"/>
+        </w:rPr>
+        <w:t xml:space="preserve">kjøre på flere noder om </w:t>
+      </w:r>
+      <w:r>
+        <w:rPr>
+          <w:rFonts w:eastAsia="Times New Roman" w:cstheme="minorHAnsi"/>
+          <w:i/>
+          <w:sz w:val="20"/>
+          <w:szCs w:val="20"/>
+          <w:lang w:val="nb-NO"/>
+        </w:rPr>
+        <w:t>dette hadde vært tilgjengelig.</w:t>
+      </w:r>
+      <w:r>
+        <w:rPr>
+          <w:rFonts w:eastAsia="Times New Roman" w:cstheme="minorHAnsi"/>
+          <w:i/>
+          <w:sz w:val="20"/>
+          <w:szCs w:val="20"/>
+          <w:lang w:val="nb-NO"/>
+        </w:rPr>
+        <w:br/>
+      </w:r>
+      <w:proofErr w:type="spellStart"/>
+      <w:r>
+        <w:rPr>
+          <w:rFonts w:eastAsia="Times New Roman" w:cstheme="minorHAnsi"/>
+          <w:i/>
+          <w:sz w:val="20"/>
+          <w:szCs w:val="20"/>
+          <w:lang w:val="nb-NO"/>
+        </w:rPr>
+        <w:t>Mapperen</w:t>
+      </w:r>
+      <w:proofErr w:type="spellEnd"/>
+      <w:r>
+        <w:rPr>
+          <w:rFonts w:eastAsia="Times New Roman" w:cstheme="minorHAnsi"/>
+          <w:i/>
+          <w:sz w:val="20"/>
+          <w:szCs w:val="20"/>
+          <w:lang w:val="nb-NO"/>
+        </w:rPr>
+        <w:t xml:space="preserve"> vil nå gå igjennom </w:t>
+      </w:r>
+      <w:proofErr w:type="spellStart"/>
+      <w:r>
+        <w:rPr>
+          <w:rFonts w:eastAsia="Times New Roman" w:cstheme="minorHAnsi"/>
+          <w:i/>
+          <w:sz w:val="20"/>
+          <w:szCs w:val="20"/>
+          <w:lang w:val="nb-NO"/>
+        </w:rPr>
         <w:t>way</w:t>
       </w:r>
       <w:proofErr w:type="spellEnd"/>
@@ -7547,94 +7765,343 @@
           <w:szCs w:val="20"/>
           <w:lang w:val="nb-NO"/>
         </w:rPr>
-        <w:t xml:space="preserve">-taggene sendes til flere </w:t>
-      </w:r>
-      <w:proofErr w:type="spellStart"/>
-      <w:r>
-        <w:rPr>
-          <w:rFonts w:eastAsia="Times New Roman" w:cstheme="minorHAnsi"/>
-          <w:i/>
-          <w:sz w:val="20"/>
-          <w:szCs w:val="20"/>
-          <w:lang w:val="nb-NO"/>
-        </w:rPr>
-        <w:t>mappere</w:t>
-      </w:r>
-      <w:proofErr w:type="spellEnd"/>
-      <w:r>
-        <w:rPr>
-          <w:rFonts w:eastAsia="Times New Roman" w:cstheme="minorHAnsi"/>
-          <w:i/>
-          <w:sz w:val="20"/>
-          <w:szCs w:val="20"/>
-          <w:lang w:val="nb-NO"/>
-        </w:rPr>
-        <w:t xml:space="preserve"> (tidligere har hele </w:t>
-      </w:r>
-      <w:proofErr w:type="spellStart"/>
-      <w:r>
-        <w:rPr>
-          <w:rFonts w:eastAsia="Times New Roman" w:cstheme="minorHAnsi"/>
-          <w:i/>
-          <w:sz w:val="20"/>
-          <w:szCs w:val="20"/>
-          <w:lang w:val="nb-NO"/>
-        </w:rPr>
-        <w:t>xml</w:t>
-      </w:r>
-      <w:proofErr w:type="spellEnd"/>
-      <w:r>
-        <w:rPr>
-          <w:rFonts w:eastAsia="Times New Roman" w:cstheme="minorHAnsi"/>
-          <w:i/>
-          <w:sz w:val="20"/>
-          <w:szCs w:val="20"/>
-          <w:lang w:val="nb-NO"/>
-        </w:rPr>
-        <w:t xml:space="preserve">-filen blitt </w:t>
-      </w:r>
-      <w:r>
-        <w:rPr>
-          <w:rFonts w:eastAsia="Times New Roman" w:cstheme="minorHAnsi"/>
-          <w:i/>
-          <w:sz w:val="20"/>
-          <w:szCs w:val="20"/>
-          <w:lang w:val="nb-NO"/>
-        </w:rPr>
-        <w:t>sendt til samm</w:t>
-      </w:r>
-      <w:r>
-        <w:rPr>
-          <w:rFonts w:eastAsia="Times New Roman" w:cstheme="minorHAnsi"/>
-          <w:i/>
-          <w:sz w:val="20"/>
-          <w:szCs w:val="20"/>
-          <w:lang w:val="nb-NO"/>
-        </w:rPr>
-        <w:t xml:space="preserve">e). Fordelen med å dele opp slik jeg nå har gjort er at de nå vil kunne </w:t>
-      </w:r>
-      <w:r>
-        <w:rPr>
-          <w:rFonts w:eastAsia="Times New Roman" w:cstheme="minorHAnsi"/>
-          <w:i/>
-          <w:sz w:val="20"/>
-          <w:szCs w:val="20"/>
-          <w:lang w:val="nb-NO"/>
-        </w:rPr>
-        <w:t xml:space="preserve">kjøre på flere noder om </w:t>
-      </w:r>
-      <w:r>
-        <w:rPr>
-          <w:rFonts w:eastAsia="Times New Roman" w:cstheme="minorHAnsi"/>
-          <w:i/>
-          <w:sz w:val="20"/>
-          <w:szCs w:val="20"/>
-          <w:lang w:val="nb-NO"/>
-        </w:rPr>
-        <w:t>dette hadde vært tilgjengelig.</w:t>
-      </w:r>
-      <w:bookmarkStart w:id="0" w:name="_GoBack"/>
-      <w:bookmarkEnd w:id="0"/>
+        <w:t>-taggen den er «tilsendt», samt dens barnetagger. For hver «</w:t>
+      </w:r>
+      <w:proofErr w:type="spellStart"/>
+      <w:r>
+        <w:rPr>
+          <w:rFonts w:eastAsia="Times New Roman" w:cstheme="minorHAnsi"/>
+          <w:i/>
+          <w:sz w:val="20"/>
+          <w:szCs w:val="20"/>
+          <w:lang w:val="nb-NO"/>
+        </w:rPr>
+        <w:t>barnetag</w:t>
+      </w:r>
+      <w:proofErr w:type="spellEnd"/>
+      <w:r>
+        <w:rPr>
+          <w:rFonts w:eastAsia="Times New Roman" w:cstheme="minorHAnsi"/>
+          <w:i/>
+          <w:sz w:val="20"/>
+          <w:szCs w:val="20"/>
+          <w:lang w:val="nb-NO"/>
+        </w:rPr>
+        <w:t xml:space="preserve">» som er en </w:t>
+      </w:r>
+      <w:proofErr w:type="spellStart"/>
+      <w:r>
+        <w:rPr>
+          <w:rFonts w:eastAsia="Times New Roman" w:cstheme="minorHAnsi"/>
+          <w:i/>
+          <w:sz w:val="20"/>
+          <w:szCs w:val="20"/>
+          <w:lang w:val="nb-NO"/>
+        </w:rPr>
+        <w:t>nd</w:t>
+      </w:r>
+      <w:proofErr w:type="spellEnd"/>
+      <w:r>
+        <w:rPr>
+          <w:rFonts w:eastAsia="Times New Roman" w:cstheme="minorHAnsi"/>
+          <w:i/>
+          <w:sz w:val="20"/>
+          <w:szCs w:val="20"/>
+          <w:lang w:val="nb-NO"/>
+        </w:rPr>
+        <w:t xml:space="preserve">-tag vil det plusses på en på telleren som har oversikt over </w:t>
+      </w:r>
+      <w:proofErr w:type="spellStart"/>
+      <w:r>
+        <w:rPr>
+          <w:rFonts w:eastAsia="Times New Roman" w:cstheme="minorHAnsi"/>
+          <w:i/>
+          <w:sz w:val="20"/>
+          <w:szCs w:val="20"/>
+          <w:lang w:val="nb-NO"/>
+        </w:rPr>
+        <w:t>dette.Deretter</w:t>
+      </w:r>
+      <w:proofErr w:type="spellEnd"/>
+      <w:r>
+        <w:rPr>
+          <w:rFonts w:eastAsia="Times New Roman" w:cstheme="minorHAnsi"/>
+          <w:i/>
+          <w:sz w:val="20"/>
+          <w:szCs w:val="20"/>
+          <w:lang w:val="nb-NO"/>
+        </w:rPr>
+        <w:t xml:space="preserve"> sjekkes det om en av barnetaggene som gås igjennom er en </w:t>
+      </w:r>
+      <w:proofErr w:type="spellStart"/>
+      <w:r>
+        <w:rPr>
+          <w:rFonts w:eastAsia="Times New Roman" w:cstheme="minorHAnsi"/>
+          <w:i/>
+          <w:sz w:val="20"/>
+          <w:szCs w:val="20"/>
+          <w:lang w:val="nb-NO"/>
+        </w:rPr>
+        <w:t>highway</w:t>
+      </w:r>
+      <w:proofErr w:type="spellEnd"/>
+      <w:r>
+        <w:rPr>
+          <w:rFonts w:eastAsia="Times New Roman" w:cstheme="minorHAnsi"/>
+          <w:i/>
+          <w:sz w:val="20"/>
+          <w:szCs w:val="20"/>
+          <w:lang w:val="nb-NO"/>
+        </w:rPr>
+        <w:t xml:space="preserve">. Om dette er tilfelle vil id-en til denne </w:t>
+      </w:r>
+      <w:proofErr w:type="spellStart"/>
+      <w:r>
+        <w:rPr>
+          <w:rFonts w:eastAsia="Times New Roman" w:cstheme="minorHAnsi"/>
+          <w:i/>
+          <w:sz w:val="20"/>
+          <w:szCs w:val="20"/>
+          <w:lang w:val="nb-NO"/>
+        </w:rPr>
+        <w:t>wayen</w:t>
+      </w:r>
+      <w:proofErr w:type="spellEnd"/>
+      <w:r>
+        <w:rPr>
+          <w:rFonts w:eastAsia="Times New Roman" w:cstheme="minorHAnsi"/>
+          <w:i/>
+          <w:sz w:val="20"/>
+          <w:szCs w:val="20"/>
+          <w:lang w:val="nb-NO"/>
+        </w:rPr>
+        <w:t xml:space="preserve"> tas vare på og vil sammen med telleren sendes til </w:t>
+      </w:r>
+      <w:proofErr w:type="spellStart"/>
+      <w:r>
+        <w:rPr>
+          <w:rFonts w:eastAsia="Times New Roman" w:cstheme="minorHAnsi"/>
+          <w:i/>
+          <w:sz w:val="20"/>
+          <w:szCs w:val="20"/>
+          <w:lang w:val="nb-NO"/>
+        </w:rPr>
+        <w:t>reduceren</w:t>
+      </w:r>
+      <w:proofErr w:type="spellEnd"/>
+      <w:r>
+        <w:rPr>
+          <w:rFonts w:eastAsia="Times New Roman" w:cstheme="minorHAnsi"/>
+          <w:i/>
+          <w:sz w:val="20"/>
+          <w:szCs w:val="20"/>
+          <w:lang w:val="nb-NO"/>
+        </w:rPr>
+        <w:t xml:space="preserve">. </w:t>
+      </w:r>
+      <w:r>
+        <w:rPr>
+          <w:rFonts w:eastAsia="Times New Roman" w:cstheme="minorHAnsi"/>
+          <w:i/>
+          <w:sz w:val="20"/>
+          <w:szCs w:val="20"/>
+          <w:lang w:val="nb-NO"/>
+        </w:rPr>
+        <w:br/>
+      </w:r>
+      <w:proofErr w:type="spellStart"/>
+      <w:r>
+        <w:rPr>
+          <w:rFonts w:eastAsia="Times New Roman" w:cstheme="minorHAnsi"/>
+          <w:i/>
+          <w:sz w:val="20"/>
+          <w:szCs w:val="20"/>
+          <w:lang w:val="nb-NO"/>
+        </w:rPr>
+        <w:t>Reduceren</w:t>
+      </w:r>
+      <w:proofErr w:type="spellEnd"/>
+      <w:r>
+        <w:rPr>
+          <w:rFonts w:eastAsia="Times New Roman" w:cstheme="minorHAnsi"/>
+          <w:i/>
+          <w:sz w:val="20"/>
+          <w:szCs w:val="20"/>
+          <w:lang w:val="nb-NO"/>
+        </w:rPr>
+        <w:t xml:space="preserve"> vil her for hver </w:t>
+      </w:r>
+      <w:proofErr w:type="spellStart"/>
+      <w:r>
+        <w:rPr>
+          <w:rFonts w:eastAsia="Times New Roman" w:cstheme="minorHAnsi"/>
+          <w:i/>
+          <w:sz w:val="20"/>
+          <w:szCs w:val="20"/>
+          <w:lang w:val="nb-NO"/>
+        </w:rPr>
+        <w:t>way</w:t>
+      </w:r>
+      <w:proofErr w:type="spellEnd"/>
+      <w:r>
+        <w:rPr>
+          <w:rFonts w:eastAsia="Times New Roman" w:cstheme="minorHAnsi"/>
+          <w:i/>
+          <w:sz w:val="20"/>
+          <w:szCs w:val="20"/>
+          <w:lang w:val="nb-NO"/>
+        </w:rPr>
+        <w:t xml:space="preserve"> legge sammen resultatet og </w:t>
+      </w:r>
+      <w:proofErr w:type="spellStart"/>
+      <w:r>
+        <w:rPr>
+          <w:rFonts w:eastAsia="Times New Roman" w:cstheme="minorHAnsi"/>
+          <w:i/>
+          <w:sz w:val="20"/>
+          <w:szCs w:val="20"/>
+          <w:lang w:val="nb-NO"/>
+        </w:rPr>
+        <w:t>printe</w:t>
+      </w:r>
+      <w:proofErr w:type="spellEnd"/>
+      <w:r>
+        <w:rPr>
+          <w:rFonts w:eastAsia="Times New Roman" w:cstheme="minorHAnsi"/>
+          <w:i/>
+          <w:sz w:val="20"/>
+          <w:szCs w:val="20"/>
+          <w:lang w:val="nb-NO"/>
+        </w:rPr>
+        <w:t xml:space="preserve"> dette. </w:t>
+      </w:r>
+      <w:r>
+        <w:rPr>
+          <w:rFonts w:eastAsia="Times New Roman" w:cstheme="minorHAnsi"/>
+          <w:i/>
+          <w:sz w:val="20"/>
+          <w:szCs w:val="20"/>
+          <w:lang w:val="nb-NO"/>
+        </w:rPr>
+        <w:br/>
+      </w:r>
+      <w:r>
+        <w:rPr>
+          <w:rFonts w:eastAsia="Times New Roman" w:cstheme="minorHAnsi"/>
+          <w:i/>
+          <w:sz w:val="20"/>
+          <w:szCs w:val="20"/>
+          <w:lang w:val="nb-NO"/>
+        </w:rPr>
+        <w:br/>
+      </w:r>
+      <w:r>
+        <w:rPr>
+          <w:rFonts w:eastAsia="Times New Roman" w:cstheme="minorHAnsi"/>
+          <w:i/>
+          <w:color w:val="FF0000"/>
+          <w:sz w:val="20"/>
+          <w:szCs w:val="20"/>
+          <w:lang w:val="nb-NO"/>
+        </w:rPr>
+        <w:t xml:space="preserve">Jeg har i denne oppgaven ikke fått til å sortere, samt vise kun de 20 høyeste. Jeg har vurdert å benytte meg av en </w:t>
+      </w:r>
+      <w:proofErr w:type="spellStart"/>
+      <w:r>
+        <w:rPr>
+          <w:rFonts w:eastAsia="Times New Roman" w:cstheme="minorHAnsi"/>
+          <w:i/>
+          <w:color w:val="FF0000"/>
+          <w:sz w:val="20"/>
+          <w:szCs w:val="20"/>
+          <w:lang w:val="nb-NO"/>
+        </w:rPr>
+        <w:t>hashMap</w:t>
+      </w:r>
+      <w:proofErr w:type="spellEnd"/>
+      <w:r>
+        <w:rPr>
+          <w:rFonts w:eastAsia="Times New Roman" w:cstheme="minorHAnsi"/>
+          <w:i/>
+          <w:color w:val="FF0000"/>
+          <w:sz w:val="20"/>
+          <w:szCs w:val="20"/>
+          <w:lang w:val="nb-NO"/>
+        </w:rPr>
+        <w:t xml:space="preserve"> hvor jeg legger alle </w:t>
+      </w:r>
+      <w:proofErr w:type="spellStart"/>
+      <w:r>
+        <w:rPr>
+          <w:rFonts w:eastAsia="Times New Roman" w:cstheme="minorHAnsi"/>
+          <w:i/>
+          <w:color w:val="FF0000"/>
+          <w:sz w:val="20"/>
+          <w:szCs w:val="20"/>
+          <w:lang w:val="nb-NO"/>
+        </w:rPr>
+        <w:t>wayene</w:t>
+      </w:r>
+      <w:proofErr w:type="spellEnd"/>
+      <w:r>
+        <w:rPr>
+          <w:rFonts w:eastAsia="Times New Roman" w:cstheme="minorHAnsi"/>
+          <w:i/>
+          <w:color w:val="FF0000"/>
+          <w:sz w:val="20"/>
+          <w:szCs w:val="20"/>
+          <w:lang w:val="nb-NO"/>
+        </w:rPr>
+        <w:t xml:space="preserve"> sammen med antall noder. For å deretter kunne </w:t>
+      </w:r>
+      <w:proofErr w:type="gramStart"/>
+      <w:r>
+        <w:rPr>
+          <w:rFonts w:eastAsia="Times New Roman" w:cstheme="minorHAnsi"/>
+          <w:i/>
+          <w:color w:val="FF0000"/>
+          <w:sz w:val="20"/>
+          <w:szCs w:val="20"/>
+          <w:lang w:val="nb-NO"/>
+        </w:rPr>
+        <w:t>sortere  denne</w:t>
+      </w:r>
+      <w:proofErr w:type="gramEnd"/>
+      <w:r>
+        <w:rPr>
+          <w:rFonts w:eastAsia="Times New Roman" w:cstheme="minorHAnsi"/>
+          <w:i/>
+          <w:color w:val="FF0000"/>
+          <w:sz w:val="20"/>
+          <w:szCs w:val="20"/>
+          <w:lang w:val="nb-NO"/>
+        </w:rPr>
+        <w:t xml:space="preserve"> synkende og hente ut de 20 første. Jeg ser at dette kan være noe </w:t>
+      </w:r>
+      <w:proofErr w:type="spellStart"/>
+      <w:r>
+        <w:rPr>
+          <w:rFonts w:eastAsia="Times New Roman" w:cstheme="minorHAnsi"/>
+          <w:i/>
+          <w:color w:val="FF0000"/>
+          <w:sz w:val="20"/>
+          <w:szCs w:val="20"/>
+          <w:lang w:val="nb-NO"/>
+        </w:rPr>
+        <w:t>ueffektivt</w:t>
+      </w:r>
+      <w:proofErr w:type="spellEnd"/>
+      <w:r>
+        <w:rPr>
+          <w:rFonts w:eastAsia="Times New Roman" w:cstheme="minorHAnsi"/>
+          <w:i/>
+          <w:color w:val="FF0000"/>
+          <w:sz w:val="20"/>
+          <w:szCs w:val="20"/>
+          <w:lang w:val="nb-NO"/>
+        </w:rPr>
+        <w:t xml:space="preserve"> og har derfor enn så lenge ikke fått løst denne oppgaven helt.  </w:t>
+      </w:r>
     </w:p>
     <w:p>
       <w:pPr>
@@ -7679,7 +8146,37 @@
           <w:szCs w:val="20"/>
           <w:lang w:val="nb-NO"/>
         </w:rPr>
-        <w:t>: 21</w:t>
+        <w:t>:</w:t>
+      </w:r>
+      <w:r>
+        <w:rPr>
+          <w:rFonts w:eastAsia="Times New Roman" w:cstheme="minorHAnsi"/>
+          <w:i/>
+          <w:sz w:val="20"/>
+          <w:szCs w:val="20"/>
+          <w:lang w:val="nb-NO"/>
+        </w:rPr>
+        <w:t xml:space="preserve"> ca.</w:t>
+      </w:r>
+      <w:r>
+        <w:rPr>
+          <w:rFonts w:eastAsia="Times New Roman" w:cstheme="minorHAnsi"/>
+          <w:i/>
+          <w:sz w:val="20"/>
+          <w:szCs w:val="20"/>
+          <w:lang w:val="nb-NO"/>
+        </w:rPr>
+        <w:t xml:space="preserve"> 2</w:t>
+      </w:r>
+      <w:r>
+        <w:rPr>
+          <w:rFonts w:eastAsia="Times New Roman" w:cstheme="minorHAnsi"/>
+          <w:i/>
+          <w:sz w:val="20"/>
+          <w:szCs w:val="20"/>
+          <w:lang w:val="nb-NO"/>
+        </w:rPr>
+        <w:t>7</w:t>
       </w:r>
       <w:r>
         <w:rPr>
@@ -7773,6 +8270,597 @@
     </w:p>
     <w:p>
       <w:pPr>
+        <w:spacing w:before="100" w:beforeAutospacing="1" w:after="100" w:afterAutospacing="1" w:line="276" w:lineRule="auto"/>
+        <w:rPr>
+          <w:rFonts w:eastAsia="Times New Roman" w:cstheme="minorHAnsi"/>
+          <w:i/>
+          <w:sz w:val="20"/>
+          <w:szCs w:val="20"/>
+          <w:lang w:val="nb-NO"/>
+        </w:rPr>
+      </w:pPr>
+      <w:proofErr w:type="spellStart"/>
+      <w:r>
+        <w:rPr>
+          <w:rFonts w:eastAsia="Times New Roman" w:cstheme="minorHAnsi"/>
+          <w:b/>
+          <w:i/>
+          <w:sz w:val="20"/>
+          <w:szCs w:val="20"/>
+          <w:lang w:val="nb-NO"/>
+        </w:rPr>
+        <w:t>MapReduce</w:t>
+      </w:r>
+      <w:proofErr w:type="spellEnd"/>
+      <w:r>
+        <w:rPr>
+          <w:rFonts w:eastAsia="Times New Roman" w:cstheme="minorHAnsi"/>
+          <w:b/>
+          <w:i/>
+          <w:sz w:val="20"/>
+          <w:szCs w:val="20"/>
+          <w:lang w:val="nb-NO"/>
+        </w:rPr>
+        <w:t>:</w:t>
+      </w:r>
+      <w:r>
+        <w:rPr>
+          <w:rFonts w:eastAsia="Times New Roman" w:cstheme="minorHAnsi"/>
+          <w:b/>
+          <w:i/>
+          <w:sz w:val="20"/>
+          <w:szCs w:val="20"/>
+          <w:lang w:val="nb-NO"/>
+        </w:rPr>
+        <w:br/>
+      </w:r>
+      <w:r>
+        <w:rPr>
+          <w:rFonts w:eastAsia="Times New Roman" w:cstheme="minorHAnsi"/>
+          <w:i/>
+          <w:sz w:val="20"/>
+          <w:szCs w:val="20"/>
+          <w:lang w:val="nb-NO"/>
+        </w:rPr>
+        <w:t xml:space="preserve">I likhet med oppgaven over </w:t>
+      </w:r>
+      <w:r>
+        <w:rPr>
+          <w:rFonts w:eastAsia="Times New Roman" w:cstheme="minorHAnsi"/>
+          <w:i/>
+          <w:sz w:val="20"/>
+          <w:szCs w:val="20"/>
+          <w:lang w:val="nb-NO"/>
+        </w:rPr>
+        <w:t xml:space="preserve">vil også denne sette </w:t>
+      </w:r>
+      <w:proofErr w:type="spellStart"/>
+      <w:r>
+        <w:rPr>
+          <w:rFonts w:eastAsia="Times New Roman" w:cstheme="minorHAnsi"/>
+          <w:i/>
+          <w:sz w:val="20"/>
+          <w:szCs w:val="20"/>
+          <w:lang w:val="nb-NO"/>
+        </w:rPr>
+        <w:t>startTag</w:t>
+      </w:r>
+      <w:proofErr w:type="spellEnd"/>
+      <w:r>
+        <w:rPr>
+          <w:rFonts w:eastAsia="Times New Roman" w:cstheme="minorHAnsi"/>
+          <w:i/>
+          <w:sz w:val="20"/>
+          <w:szCs w:val="20"/>
+          <w:lang w:val="nb-NO"/>
+        </w:rPr>
+        <w:t xml:space="preserve"> til &lt;</w:t>
+      </w:r>
+      <w:proofErr w:type="spellStart"/>
+      <w:r>
+        <w:rPr>
+          <w:rFonts w:eastAsia="Times New Roman" w:cstheme="minorHAnsi"/>
+          <w:i/>
+          <w:sz w:val="20"/>
+          <w:szCs w:val="20"/>
+          <w:lang w:val="nb-NO"/>
+        </w:rPr>
+        <w:t>way</w:t>
+      </w:r>
+      <w:proofErr w:type="spellEnd"/>
+      <w:r>
+        <w:rPr>
+          <w:rFonts w:eastAsia="Times New Roman" w:cstheme="minorHAnsi"/>
+          <w:i/>
+          <w:sz w:val="20"/>
+          <w:szCs w:val="20"/>
+          <w:lang w:val="nb-NO"/>
+        </w:rPr>
+        <w:t xml:space="preserve"> slik at de sendes til ulike </w:t>
+      </w:r>
+      <w:proofErr w:type="spellStart"/>
+      <w:r>
+        <w:rPr>
+          <w:rFonts w:eastAsia="Times New Roman" w:cstheme="minorHAnsi"/>
+          <w:i/>
+          <w:sz w:val="20"/>
+          <w:szCs w:val="20"/>
+          <w:lang w:val="nb-NO"/>
+        </w:rPr>
+        <w:t>mappere</w:t>
+      </w:r>
+      <w:proofErr w:type="spellEnd"/>
+      <w:r>
+        <w:rPr>
+          <w:rFonts w:eastAsia="Times New Roman" w:cstheme="minorHAnsi"/>
+          <w:i/>
+          <w:sz w:val="20"/>
+          <w:szCs w:val="20"/>
+          <w:lang w:val="nb-NO"/>
+        </w:rPr>
+        <w:t xml:space="preserve">. </w:t>
+      </w:r>
+      <w:r>
+        <w:rPr>
+          <w:rFonts w:eastAsia="Times New Roman" w:cstheme="minorHAnsi"/>
+          <w:i/>
+          <w:sz w:val="20"/>
+          <w:szCs w:val="20"/>
+          <w:lang w:val="nb-NO"/>
+        </w:rPr>
+        <w:br/>
+      </w:r>
+      <w:proofErr w:type="spellStart"/>
+      <w:r>
+        <w:rPr>
+          <w:rFonts w:eastAsia="Times New Roman" w:cstheme="minorHAnsi"/>
+          <w:i/>
+          <w:sz w:val="20"/>
+          <w:szCs w:val="20"/>
+          <w:lang w:val="nb-NO"/>
+        </w:rPr>
+        <w:t>Mapperen</w:t>
+      </w:r>
+      <w:proofErr w:type="spellEnd"/>
+      <w:r>
+        <w:rPr>
+          <w:rFonts w:eastAsia="Times New Roman" w:cstheme="minorHAnsi"/>
+          <w:i/>
+          <w:sz w:val="20"/>
+          <w:szCs w:val="20"/>
+          <w:lang w:val="nb-NO"/>
+        </w:rPr>
+        <w:t xml:space="preserve"> vil</w:t>
+      </w:r>
+      <w:r>
+        <w:rPr>
+          <w:rFonts w:eastAsia="Times New Roman" w:cstheme="minorHAnsi"/>
+          <w:i/>
+          <w:sz w:val="20"/>
+          <w:szCs w:val="20"/>
+          <w:lang w:val="nb-NO"/>
+        </w:rPr>
+        <w:t xml:space="preserve"> først</w:t>
+      </w:r>
+      <w:r>
+        <w:rPr>
+          <w:rFonts w:eastAsia="Times New Roman" w:cstheme="minorHAnsi"/>
+          <w:i/>
+          <w:sz w:val="20"/>
+          <w:szCs w:val="20"/>
+          <w:lang w:val="nb-NO"/>
+        </w:rPr>
+        <w:t xml:space="preserve"> hente ut </w:t>
+      </w:r>
+      <w:r>
+        <w:rPr>
+          <w:rFonts w:eastAsia="Times New Roman" w:cstheme="minorHAnsi"/>
+          <w:i/>
+          <w:sz w:val="20"/>
+          <w:szCs w:val="20"/>
+          <w:lang w:val="nb-NO"/>
+        </w:rPr>
+        <w:t xml:space="preserve">antall </w:t>
+      </w:r>
+      <w:proofErr w:type="spellStart"/>
+      <w:r>
+        <w:rPr>
+          <w:rFonts w:eastAsia="Times New Roman" w:cstheme="minorHAnsi"/>
+          <w:i/>
+          <w:sz w:val="20"/>
+          <w:szCs w:val="20"/>
+          <w:lang w:val="nb-NO"/>
+        </w:rPr>
+        <w:t>nd</w:t>
+      </w:r>
+      <w:proofErr w:type="spellEnd"/>
+      <w:r>
+        <w:rPr>
+          <w:rFonts w:eastAsia="Times New Roman" w:cstheme="minorHAnsi"/>
+          <w:i/>
+          <w:sz w:val="20"/>
+          <w:szCs w:val="20"/>
+          <w:lang w:val="nb-NO"/>
+        </w:rPr>
+        <w:t xml:space="preserve">-tagger for </w:t>
+      </w:r>
+      <w:proofErr w:type="spellStart"/>
+      <w:r>
+        <w:rPr>
+          <w:rFonts w:eastAsia="Times New Roman" w:cstheme="minorHAnsi"/>
+          <w:i/>
+          <w:sz w:val="20"/>
+          <w:szCs w:val="20"/>
+          <w:lang w:val="nb-NO"/>
+        </w:rPr>
+        <w:t>nåværend</w:t>
+      </w:r>
+      <w:proofErr w:type="spellEnd"/>
+      <w:r>
+        <w:rPr>
+          <w:rFonts w:eastAsia="Times New Roman" w:cstheme="minorHAnsi"/>
+          <w:i/>
+          <w:sz w:val="20"/>
+          <w:szCs w:val="20"/>
+          <w:lang w:val="nb-NO"/>
+        </w:rPr>
+        <w:t xml:space="preserve"> </w:t>
+      </w:r>
+      <w:proofErr w:type="spellStart"/>
+      <w:r>
+        <w:rPr>
+          <w:rFonts w:eastAsia="Times New Roman" w:cstheme="minorHAnsi"/>
+          <w:i/>
+          <w:sz w:val="20"/>
+          <w:szCs w:val="20"/>
+          <w:lang w:val="nb-NO"/>
+        </w:rPr>
+        <w:t>way</w:t>
+      </w:r>
+      <w:proofErr w:type="spellEnd"/>
+      <w:r>
+        <w:rPr>
+          <w:rFonts w:eastAsia="Times New Roman" w:cstheme="minorHAnsi"/>
+          <w:i/>
+          <w:sz w:val="20"/>
+          <w:szCs w:val="20"/>
+          <w:lang w:val="nb-NO"/>
+        </w:rPr>
+        <w:t xml:space="preserve">. Deretter itereres det igjennom alle taggene for denne </w:t>
+      </w:r>
+      <w:proofErr w:type="spellStart"/>
+      <w:r>
+        <w:rPr>
+          <w:rFonts w:eastAsia="Times New Roman" w:cstheme="minorHAnsi"/>
+          <w:i/>
+          <w:sz w:val="20"/>
+          <w:szCs w:val="20"/>
+          <w:lang w:val="nb-NO"/>
+        </w:rPr>
+        <w:t>wayen</w:t>
+      </w:r>
+      <w:proofErr w:type="spellEnd"/>
+      <w:r>
+        <w:rPr>
+          <w:rFonts w:eastAsia="Times New Roman" w:cstheme="minorHAnsi"/>
+          <w:i/>
+          <w:sz w:val="20"/>
+          <w:szCs w:val="20"/>
+          <w:lang w:val="nb-NO"/>
+        </w:rPr>
+        <w:t xml:space="preserve"> og sjekker om en av disse har </w:t>
+      </w:r>
+      <w:proofErr w:type="spellStart"/>
+      <w:r>
+        <w:rPr>
+          <w:rFonts w:eastAsia="Times New Roman" w:cstheme="minorHAnsi"/>
+          <w:i/>
+          <w:sz w:val="20"/>
+          <w:szCs w:val="20"/>
+          <w:lang w:val="nb-NO"/>
+        </w:rPr>
+        <w:t>attributer</w:t>
+      </w:r>
+      <w:proofErr w:type="spellEnd"/>
+      <w:r>
+        <w:rPr>
+          <w:rFonts w:eastAsia="Times New Roman" w:cstheme="minorHAnsi"/>
+          <w:i/>
+          <w:sz w:val="20"/>
+          <w:szCs w:val="20"/>
+          <w:lang w:val="nb-NO"/>
+        </w:rPr>
+        <w:t xml:space="preserve"> som tilsier at det er en </w:t>
+      </w:r>
+      <w:proofErr w:type="spellStart"/>
+      <w:r>
+        <w:rPr>
+          <w:rFonts w:eastAsia="Times New Roman" w:cstheme="minorHAnsi"/>
+          <w:i/>
+          <w:sz w:val="20"/>
+          <w:szCs w:val="20"/>
+          <w:lang w:val="nb-NO"/>
+        </w:rPr>
+        <w:t>building</w:t>
+      </w:r>
+      <w:proofErr w:type="spellEnd"/>
+      <w:r>
+        <w:rPr>
+          <w:rFonts w:eastAsia="Times New Roman" w:cstheme="minorHAnsi"/>
+          <w:i/>
+          <w:sz w:val="20"/>
+          <w:szCs w:val="20"/>
+          <w:lang w:val="nb-NO"/>
+        </w:rPr>
+        <w:t xml:space="preserve">. Om dette er tilfelle vil tekst og antall noder som er telt opp for denne </w:t>
+      </w:r>
+      <w:proofErr w:type="spellStart"/>
+      <w:r>
+        <w:rPr>
+          <w:rFonts w:eastAsia="Times New Roman" w:cstheme="minorHAnsi"/>
+          <w:i/>
+          <w:sz w:val="20"/>
+          <w:szCs w:val="20"/>
+          <w:lang w:val="nb-NO"/>
+        </w:rPr>
+        <w:t>wayen</w:t>
+      </w:r>
+      <w:proofErr w:type="spellEnd"/>
+      <w:r>
+        <w:rPr>
+          <w:rFonts w:eastAsia="Times New Roman" w:cstheme="minorHAnsi"/>
+          <w:i/>
+          <w:sz w:val="20"/>
+          <w:szCs w:val="20"/>
+          <w:lang w:val="nb-NO"/>
+        </w:rPr>
+        <w:t xml:space="preserve"> sendes til </w:t>
+      </w:r>
+      <w:proofErr w:type="spellStart"/>
+      <w:r>
+        <w:rPr>
+          <w:rFonts w:eastAsia="Times New Roman" w:cstheme="minorHAnsi"/>
+          <w:i/>
+          <w:sz w:val="20"/>
+          <w:szCs w:val="20"/>
+          <w:lang w:val="nb-NO"/>
+        </w:rPr>
+        <w:t>reduceren</w:t>
+      </w:r>
+      <w:proofErr w:type="spellEnd"/>
+      <w:r>
+        <w:rPr>
+          <w:rFonts w:eastAsia="Times New Roman" w:cstheme="minorHAnsi"/>
+          <w:i/>
+          <w:sz w:val="20"/>
+          <w:szCs w:val="20"/>
+          <w:lang w:val="nb-NO"/>
+        </w:rPr>
+        <w:t xml:space="preserve">. </w:t>
+      </w:r>
+      <w:r>
+        <w:rPr>
+          <w:rFonts w:eastAsia="Times New Roman" w:cstheme="minorHAnsi"/>
+          <w:i/>
+          <w:sz w:val="20"/>
+          <w:szCs w:val="20"/>
+          <w:lang w:val="nb-NO"/>
+        </w:rPr>
+        <w:br/>
+        <w:t xml:space="preserve">I </w:t>
+      </w:r>
+      <w:proofErr w:type="spellStart"/>
+      <w:r>
+        <w:rPr>
+          <w:rFonts w:eastAsia="Times New Roman" w:cstheme="minorHAnsi"/>
+          <w:i/>
+          <w:sz w:val="20"/>
+          <w:szCs w:val="20"/>
+          <w:lang w:val="nb-NO"/>
+        </w:rPr>
+        <w:t>reduceren</w:t>
+      </w:r>
+      <w:proofErr w:type="spellEnd"/>
+      <w:r>
+        <w:rPr>
+          <w:rFonts w:eastAsia="Times New Roman" w:cstheme="minorHAnsi"/>
+          <w:i/>
+          <w:sz w:val="20"/>
+          <w:szCs w:val="20"/>
+          <w:lang w:val="nb-NO"/>
+        </w:rPr>
+        <w:t xml:space="preserve"> </w:t>
+      </w:r>
+      <w:r>
+        <w:rPr>
+          <w:rFonts w:eastAsia="Times New Roman" w:cstheme="minorHAnsi"/>
+          <w:i/>
+          <w:sz w:val="20"/>
+          <w:szCs w:val="20"/>
+          <w:lang w:val="nb-NO"/>
+        </w:rPr>
+        <w:t xml:space="preserve">vil nå legge sammen antall </w:t>
+      </w:r>
+      <w:proofErr w:type="spellStart"/>
+      <w:r>
+        <w:rPr>
+          <w:rFonts w:eastAsia="Times New Roman" w:cstheme="minorHAnsi"/>
+          <w:i/>
+          <w:sz w:val="20"/>
+          <w:szCs w:val="20"/>
+          <w:lang w:val="nb-NO"/>
+        </w:rPr>
+        <w:t>wayer</w:t>
+      </w:r>
+      <w:proofErr w:type="spellEnd"/>
+      <w:r>
+        <w:rPr>
+          <w:rFonts w:eastAsia="Times New Roman" w:cstheme="minorHAnsi"/>
+          <w:i/>
+          <w:sz w:val="20"/>
+          <w:szCs w:val="20"/>
+          <w:lang w:val="nb-NO"/>
+        </w:rPr>
+        <w:t xml:space="preserve"> (som er en </w:t>
+      </w:r>
+      <w:proofErr w:type="spellStart"/>
+      <w:r>
+        <w:rPr>
+          <w:rFonts w:eastAsia="Times New Roman" w:cstheme="minorHAnsi"/>
+          <w:i/>
+          <w:sz w:val="20"/>
+          <w:szCs w:val="20"/>
+          <w:lang w:val="nb-NO"/>
+        </w:rPr>
+        <w:t>buildingway</w:t>
+      </w:r>
+      <w:proofErr w:type="spellEnd"/>
+      <w:r>
+        <w:rPr>
+          <w:rFonts w:eastAsia="Times New Roman" w:cstheme="minorHAnsi"/>
+          <w:i/>
+          <w:sz w:val="20"/>
+          <w:szCs w:val="20"/>
+          <w:lang w:val="nb-NO"/>
+        </w:rPr>
+        <w:t xml:space="preserve">), samt legge sammen verdien som blir sendt med. Med disse to tallene kan det nå enkelt finne gjennomsnittet som da </w:t>
+      </w:r>
+      <w:proofErr w:type="spellStart"/>
+      <w:r>
+        <w:rPr>
+          <w:rFonts w:eastAsia="Times New Roman" w:cstheme="minorHAnsi"/>
+          <w:i/>
+          <w:sz w:val="20"/>
+          <w:szCs w:val="20"/>
+          <w:lang w:val="nb-NO"/>
+        </w:rPr>
+        <w:t>printes</w:t>
+      </w:r>
+      <w:proofErr w:type="spellEnd"/>
+      <w:r>
+        <w:rPr>
+          <w:rFonts w:eastAsia="Times New Roman" w:cstheme="minorHAnsi"/>
+          <w:i/>
+          <w:sz w:val="20"/>
+          <w:szCs w:val="20"/>
+          <w:lang w:val="nb-NO"/>
+        </w:rPr>
+        <w:t xml:space="preserve"> ut.   </w:t>
+      </w:r>
+      <w:r>
+        <w:rPr>
+          <w:rFonts w:eastAsia="Times New Roman" w:cstheme="minorHAnsi"/>
+          <w:i/>
+          <w:sz w:val="20"/>
+          <w:szCs w:val="20"/>
+          <w:lang w:val="nb-NO"/>
+        </w:rPr>
+        <w:t xml:space="preserve"> </w:t>
+      </w:r>
+    </w:p>
+    <w:p>
+      <w:pPr>
+        <w:spacing w:before="100" w:beforeAutospacing="1" w:after="100" w:afterAutospacing="1" w:line="276" w:lineRule="auto"/>
+        <w:ind w:right="-1417"/>
+        <w:rPr>
+          <w:rFonts w:eastAsia="Times New Roman" w:cstheme="minorHAnsi"/>
+          <w:i/>
+          <w:sz w:val="20"/>
+          <w:szCs w:val="20"/>
+          <w:highlight w:val="yellow"/>
+          <w:lang w:val="nb-NO"/>
+        </w:rPr>
+      </w:pPr>
+      <w:r>
+        <w:rPr>
+          <w:rFonts w:eastAsia="Times New Roman" w:cstheme="minorHAnsi"/>
+          <w:i/>
+          <w:sz w:val="20"/>
+          <w:szCs w:val="20"/>
+          <w:lang w:val="nb-NO"/>
+        </w:rPr>
+        <w:t xml:space="preserve">Antall kodelinjer i mapper og </w:t>
+      </w:r>
+      <w:proofErr w:type="spellStart"/>
+      <w:r>
+        <w:rPr>
+          <w:rFonts w:eastAsia="Times New Roman" w:cstheme="minorHAnsi"/>
+          <w:i/>
+          <w:sz w:val="20"/>
+          <w:szCs w:val="20"/>
+          <w:lang w:val="nb-NO"/>
+        </w:rPr>
+        <w:t>reducer</w:t>
+      </w:r>
+      <w:proofErr w:type="spellEnd"/>
+      <w:r>
+        <w:rPr>
+          <w:rFonts w:eastAsia="Times New Roman" w:cstheme="minorHAnsi"/>
+          <w:i/>
+          <w:sz w:val="20"/>
+          <w:szCs w:val="20"/>
+          <w:lang w:val="nb-NO"/>
+        </w:rPr>
+        <w:t xml:space="preserve">: </w:t>
+      </w:r>
+      <w:r>
+        <w:rPr>
+          <w:rFonts w:eastAsia="Times New Roman" w:cstheme="minorHAnsi"/>
+          <w:i/>
+          <w:sz w:val="20"/>
+          <w:szCs w:val="20"/>
+          <w:lang w:val="nb-NO"/>
+        </w:rPr>
+        <w:t xml:space="preserve">ca. </w:t>
+      </w:r>
+      <w:r>
+        <w:rPr>
+          <w:rFonts w:eastAsia="Times New Roman" w:cstheme="minorHAnsi"/>
+          <w:i/>
+          <w:sz w:val="20"/>
+          <w:szCs w:val="20"/>
+          <w:lang w:val="nb-NO"/>
+        </w:rPr>
+        <w:t>2</w:t>
+      </w:r>
+      <w:r>
+        <w:rPr>
+          <w:rFonts w:eastAsia="Times New Roman" w:cstheme="minorHAnsi"/>
+          <w:i/>
+          <w:sz w:val="20"/>
+          <w:szCs w:val="20"/>
+          <w:lang w:val="nb-NO"/>
+        </w:rPr>
+        <w:t>0</w:t>
+      </w:r>
+      <w:r>
+        <w:rPr>
+          <w:rFonts w:eastAsia="Times New Roman" w:cstheme="minorHAnsi"/>
+          <w:i/>
+          <w:sz w:val="20"/>
+          <w:szCs w:val="20"/>
+          <w:lang w:val="nb-NO"/>
+        </w:rPr>
+        <w:br/>
+        <w:t>Kjøretid:</w:t>
+      </w:r>
+    </w:p>
+    <w:p>
+      <w:pPr>
+        <w:spacing w:before="100" w:beforeAutospacing="1" w:after="100" w:afterAutospacing="1" w:line="276" w:lineRule="auto"/>
+        <w:ind w:right="-1140"/>
+        <w:rPr>
+          <w:rFonts w:eastAsia="Times New Roman" w:cstheme="minorHAnsi"/>
+          <w:i/>
+          <w:sz w:val="20"/>
+          <w:szCs w:val="20"/>
+          <w:highlight w:val="yellow"/>
+          <w:lang w:val="nb-NO"/>
+        </w:rPr>
+      </w:pPr>
+    </w:p>
+    <w:p>
+      <w:pPr>
         <w:numPr>
           <w:ilvl w:val="0"/>
           <w:numId w:val="2"/>
@@ -7885,6 +8973,684 @@
     </w:p>
     <w:p>
       <w:pPr>
+        <w:spacing w:before="100" w:beforeAutospacing="1" w:after="100" w:afterAutospacing="1" w:line="276" w:lineRule="auto"/>
+        <w:rPr>
+          <w:rFonts w:eastAsia="Times New Roman" w:cstheme="minorHAnsi"/>
+          <w:i/>
+          <w:sz w:val="20"/>
+          <w:szCs w:val="20"/>
+          <w:lang w:val="nb-NO"/>
+        </w:rPr>
+      </w:pPr>
+      <w:proofErr w:type="spellStart"/>
+      <w:r>
+        <w:rPr>
+          <w:rFonts w:eastAsia="Times New Roman" w:cstheme="minorHAnsi"/>
+          <w:b/>
+          <w:i/>
+          <w:sz w:val="20"/>
+          <w:szCs w:val="20"/>
+          <w:lang w:val="nb-NO"/>
+        </w:rPr>
+        <w:t>MapReduce</w:t>
+      </w:r>
+      <w:proofErr w:type="spellEnd"/>
+      <w:r>
+        <w:rPr>
+          <w:rFonts w:eastAsia="Times New Roman" w:cstheme="minorHAnsi"/>
+          <w:b/>
+          <w:i/>
+          <w:sz w:val="20"/>
+          <w:szCs w:val="20"/>
+          <w:lang w:val="nb-NO"/>
+        </w:rPr>
+        <w:t>:</w:t>
+      </w:r>
+      <w:r>
+        <w:rPr>
+          <w:rFonts w:eastAsia="Times New Roman" w:cstheme="minorHAnsi"/>
+          <w:b/>
+          <w:i/>
+          <w:sz w:val="20"/>
+          <w:szCs w:val="20"/>
+          <w:lang w:val="nb-NO"/>
+        </w:rPr>
+        <w:br/>
+      </w:r>
+      <w:proofErr w:type="spellStart"/>
+      <w:r>
+        <w:rPr>
+          <w:rFonts w:eastAsia="Times New Roman" w:cstheme="minorHAnsi"/>
+          <w:i/>
+          <w:sz w:val="20"/>
+          <w:szCs w:val="20"/>
+          <w:lang w:val="nb-NO"/>
+        </w:rPr>
+        <w:t>Starttag</w:t>
+      </w:r>
+      <w:proofErr w:type="spellEnd"/>
+      <w:r>
+        <w:rPr>
+          <w:rFonts w:eastAsia="Times New Roman" w:cstheme="minorHAnsi"/>
+          <w:i/>
+          <w:sz w:val="20"/>
+          <w:szCs w:val="20"/>
+          <w:lang w:val="nb-NO"/>
+        </w:rPr>
+        <w:t xml:space="preserve"> settes til å være </w:t>
+      </w:r>
+      <w:proofErr w:type="spellStart"/>
+      <w:r>
+        <w:rPr>
+          <w:rFonts w:eastAsia="Times New Roman" w:cstheme="minorHAnsi"/>
+          <w:i/>
+          <w:sz w:val="20"/>
+          <w:szCs w:val="20"/>
+          <w:lang w:val="nb-NO"/>
+        </w:rPr>
+        <w:t>way</w:t>
+      </w:r>
+      <w:proofErr w:type="spellEnd"/>
+      <w:r>
+        <w:rPr>
+          <w:rFonts w:eastAsia="Times New Roman" w:cstheme="minorHAnsi"/>
+          <w:i/>
+          <w:sz w:val="20"/>
+          <w:szCs w:val="20"/>
+          <w:lang w:val="nb-NO"/>
+        </w:rPr>
+        <w:t xml:space="preserve">, slik at de igjen sendes til ulike </w:t>
+      </w:r>
+      <w:proofErr w:type="spellStart"/>
+      <w:r>
+        <w:rPr>
+          <w:rFonts w:eastAsia="Times New Roman" w:cstheme="minorHAnsi"/>
+          <w:i/>
+          <w:sz w:val="20"/>
+          <w:szCs w:val="20"/>
+          <w:lang w:val="nb-NO"/>
+        </w:rPr>
+        <w:t>mappere</w:t>
+      </w:r>
+      <w:proofErr w:type="spellEnd"/>
+      <w:r>
+        <w:rPr>
+          <w:rFonts w:eastAsia="Times New Roman" w:cstheme="minorHAnsi"/>
+          <w:i/>
+          <w:sz w:val="20"/>
+          <w:szCs w:val="20"/>
+          <w:lang w:val="nb-NO"/>
+        </w:rPr>
+        <w:t>.</w:t>
+      </w:r>
+      <w:r>
+        <w:rPr>
+          <w:rFonts w:eastAsia="Times New Roman" w:cstheme="minorHAnsi"/>
+          <w:i/>
+          <w:sz w:val="20"/>
+          <w:szCs w:val="20"/>
+          <w:lang w:val="nb-NO"/>
+        </w:rPr>
+        <w:t xml:space="preserve"> </w:t>
+      </w:r>
+      <w:r>
+        <w:rPr>
+          <w:rFonts w:eastAsia="Times New Roman" w:cstheme="minorHAnsi"/>
+          <w:i/>
+          <w:sz w:val="20"/>
+          <w:szCs w:val="20"/>
+          <w:lang w:val="nb-NO"/>
+        </w:rPr>
+        <w:br/>
+      </w:r>
+      <w:proofErr w:type="spellStart"/>
+      <w:r>
+        <w:rPr>
+          <w:rFonts w:eastAsia="Times New Roman" w:cstheme="minorHAnsi"/>
+          <w:i/>
+          <w:sz w:val="20"/>
+          <w:szCs w:val="20"/>
+          <w:lang w:val="nb-NO"/>
+        </w:rPr>
+        <w:t>Mapperen</w:t>
+      </w:r>
+      <w:proofErr w:type="spellEnd"/>
+      <w:r>
+        <w:rPr>
+          <w:rFonts w:eastAsia="Times New Roman" w:cstheme="minorHAnsi"/>
+          <w:i/>
+          <w:sz w:val="20"/>
+          <w:szCs w:val="20"/>
+          <w:lang w:val="nb-NO"/>
+        </w:rPr>
+        <w:t xml:space="preserve"> vil hente ut alle taggene for denne </w:t>
+      </w:r>
+      <w:proofErr w:type="spellStart"/>
+      <w:r>
+        <w:rPr>
+          <w:rFonts w:eastAsia="Times New Roman" w:cstheme="minorHAnsi"/>
+          <w:i/>
+          <w:sz w:val="20"/>
+          <w:szCs w:val="20"/>
+          <w:lang w:val="nb-NO"/>
+        </w:rPr>
+        <w:t>wayen</w:t>
+      </w:r>
+      <w:proofErr w:type="spellEnd"/>
+      <w:r>
+        <w:rPr>
+          <w:rFonts w:eastAsia="Times New Roman" w:cstheme="minorHAnsi"/>
+          <w:i/>
+          <w:sz w:val="20"/>
+          <w:szCs w:val="20"/>
+          <w:lang w:val="nb-NO"/>
+        </w:rPr>
+        <w:t xml:space="preserve"> som det deretter itereres igjennom</w:t>
+      </w:r>
+      <w:r>
+        <w:rPr>
+          <w:rFonts w:eastAsia="Times New Roman" w:cstheme="minorHAnsi"/>
+          <w:i/>
+          <w:sz w:val="20"/>
+          <w:szCs w:val="20"/>
+          <w:lang w:val="nb-NO"/>
+        </w:rPr>
+        <w:t xml:space="preserve">. </w:t>
+      </w:r>
+      <w:r>
+        <w:rPr>
+          <w:rFonts w:eastAsia="Times New Roman" w:cstheme="minorHAnsi"/>
+          <w:i/>
+          <w:sz w:val="20"/>
+          <w:szCs w:val="20"/>
+          <w:lang w:val="nb-NO"/>
+        </w:rPr>
+        <w:t xml:space="preserve">For hver </w:t>
+      </w:r>
+      <w:r>
+        <w:rPr>
+          <w:rFonts w:eastAsia="Times New Roman" w:cstheme="minorHAnsi"/>
+          <w:i/>
+          <w:sz w:val="20"/>
+          <w:szCs w:val="20"/>
+          <w:lang w:val="nb-NO"/>
+        </w:rPr>
+        <w:t>tag vi</w:t>
+      </w:r>
+      <w:r>
+        <w:rPr>
+          <w:rFonts w:eastAsia="Times New Roman" w:cstheme="minorHAnsi"/>
+          <w:i/>
+          <w:sz w:val="20"/>
+          <w:szCs w:val="20"/>
+          <w:lang w:val="nb-NO"/>
+        </w:rPr>
+        <w:t xml:space="preserve">l det sjekkes </w:t>
+      </w:r>
+      <w:r>
+        <w:rPr>
+          <w:rFonts w:eastAsia="Times New Roman" w:cstheme="minorHAnsi"/>
+          <w:i/>
+          <w:sz w:val="20"/>
+          <w:szCs w:val="20"/>
+          <w:lang w:val="nb-NO"/>
+        </w:rPr>
+        <w:t>den</w:t>
+      </w:r>
+      <w:r>
+        <w:rPr>
+          <w:rFonts w:eastAsia="Times New Roman" w:cstheme="minorHAnsi"/>
+          <w:i/>
+          <w:sz w:val="20"/>
+          <w:szCs w:val="20"/>
+          <w:lang w:val="nb-NO"/>
+        </w:rPr>
+        <w:t xml:space="preserve"> har nøkkelattributt «</w:t>
+      </w:r>
+      <w:proofErr w:type="spellStart"/>
+      <w:r>
+        <w:rPr>
+          <w:rFonts w:eastAsia="Times New Roman" w:cstheme="minorHAnsi"/>
+          <w:i/>
+          <w:sz w:val="20"/>
+          <w:szCs w:val="20"/>
+          <w:lang w:val="nb-NO"/>
+        </w:rPr>
+        <w:t>barrier</w:t>
+      </w:r>
+      <w:proofErr w:type="spellEnd"/>
+      <w:r>
+        <w:rPr>
+          <w:rFonts w:eastAsia="Times New Roman" w:cstheme="minorHAnsi"/>
+          <w:i/>
+          <w:sz w:val="20"/>
+          <w:szCs w:val="20"/>
+          <w:lang w:val="nb-NO"/>
+        </w:rPr>
+        <w:t>» med verdi «</w:t>
+      </w:r>
+      <w:proofErr w:type="spellStart"/>
+      <w:r>
+        <w:rPr>
+          <w:rFonts w:eastAsia="Times New Roman" w:cstheme="minorHAnsi"/>
+          <w:i/>
+          <w:sz w:val="20"/>
+          <w:szCs w:val="20"/>
+          <w:lang w:val="nb-NO"/>
+        </w:rPr>
+        <w:t>lift_gate</w:t>
+      </w:r>
+      <w:proofErr w:type="spellEnd"/>
+      <w:r>
+        <w:rPr>
+          <w:rFonts w:eastAsia="Times New Roman" w:cstheme="minorHAnsi"/>
+          <w:i/>
+          <w:sz w:val="20"/>
+          <w:szCs w:val="20"/>
+          <w:lang w:val="nb-NO"/>
+        </w:rPr>
+        <w:t xml:space="preserve">». </w:t>
+      </w:r>
+      <w:r>
+        <w:rPr>
+          <w:rFonts w:eastAsia="Times New Roman" w:cstheme="minorHAnsi"/>
+          <w:i/>
+          <w:sz w:val="20"/>
+          <w:szCs w:val="20"/>
+          <w:lang w:val="nb-NO"/>
+        </w:rPr>
+        <w:t xml:space="preserve">Om dette er tilfelle setter jeg en </w:t>
+      </w:r>
+      <w:proofErr w:type="spellStart"/>
+      <w:r>
+        <w:rPr>
+          <w:rFonts w:eastAsia="Times New Roman" w:cstheme="minorHAnsi"/>
+          <w:i/>
+          <w:sz w:val="20"/>
+          <w:szCs w:val="20"/>
+          <w:lang w:val="nb-NO"/>
+        </w:rPr>
+        <w:t>boolean</w:t>
+      </w:r>
+      <w:proofErr w:type="spellEnd"/>
+      <w:r>
+        <w:rPr>
+          <w:rFonts w:eastAsia="Times New Roman" w:cstheme="minorHAnsi"/>
+          <w:i/>
+          <w:sz w:val="20"/>
+          <w:szCs w:val="20"/>
+          <w:lang w:val="nb-NO"/>
+        </w:rPr>
+        <w:t xml:space="preserve">-variabel til true for å huske på dette. </w:t>
+      </w:r>
+      <w:r>
+        <w:rPr>
+          <w:rFonts w:eastAsia="Times New Roman" w:cstheme="minorHAnsi"/>
+          <w:i/>
+          <w:sz w:val="20"/>
+          <w:szCs w:val="20"/>
+          <w:lang w:val="nb-NO"/>
+        </w:rPr>
+        <w:t xml:space="preserve">Det vil også sjekkes om den har attributt som tilsier at dette </w:t>
+      </w:r>
+      <w:proofErr w:type="spellStart"/>
+      <w:r>
+        <w:rPr>
+          <w:rFonts w:eastAsia="Times New Roman" w:cstheme="minorHAnsi"/>
+          <w:i/>
+          <w:sz w:val="20"/>
+          <w:szCs w:val="20"/>
+          <w:lang w:val="nb-NO"/>
+        </w:rPr>
+        <w:t>wayen</w:t>
+      </w:r>
+      <w:proofErr w:type="spellEnd"/>
+      <w:r>
+        <w:rPr>
+          <w:rFonts w:eastAsia="Times New Roman" w:cstheme="minorHAnsi"/>
+          <w:i/>
+          <w:sz w:val="20"/>
+          <w:szCs w:val="20"/>
+          <w:lang w:val="nb-NO"/>
+        </w:rPr>
+        <w:t xml:space="preserve"> er til </w:t>
+      </w:r>
+      <w:proofErr w:type="spellStart"/>
+      <w:r>
+        <w:rPr>
+          <w:rFonts w:eastAsia="Times New Roman" w:cstheme="minorHAnsi"/>
+          <w:i/>
+          <w:sz w:val="20"/>
+          <w:szCs w:val="20"/>
+          <w:lang w:val="nb-NO"/>
+        </w:rPr>
+        <w:t>highway</w:t>
+      </w:r>
+      <w:proofErr w:type="spellEnd"/>
+      <w:r>
+        <w:rPr>
+          <w:rFonts w:eastAsia="Times New Roman" w:cstheme="minorHAnsi"/>
+          <w:i/>
+          <w:sz w:val="20"/>
+          <w:szCs w:val="20"/>
+          <w:lang w:val="nb-NO"/>
+        </w:rPr>
+        <w:t xml:space="preserve">. Om den er det vil den sendes til en ny sjekk for finne ut om den er av riktig type </w:t>
+      </w:r>
+      <w:proofErr w:type="spellStart"/>
+      <w:r>
+        <w:rPr>
+          <w:rFonts w:eastAsia="Times New Roman" w:cstheme="minorHAnsi"/>
+          <w:i/>
+          <w:sz w:val="20"/>
+          <w:szCs w:val="20"/>
+          <w:lang w:val="nb-NO"/>
+        </w:rPr>
+        <w:t>highway</w:t>
+      </w:r>
+      <w:proofErr w:type="spellEnd"/>
+      <w:r>
+        <w:rPr>
+          <w:rFonts w:eastAsia="Times New Roman" w:cstheme="minorHAnsi"/>
+          <w:i/>
+          <w:sz w:val="20"/>
+          <w:szCs w:val="20"/>
+          <w:lang w:val="nb-NO"/>
+        </w:rPr>
+        <w:t xml:space="preserve">. Altså enten </w:t>
+      </w:r>
+      <w:proofErr w:type="spellStart"/>
+      <w:r>
+        <w:rPr>
+          <w:rFonts w:eastAsia="Times New Roman" w:cstheme="minorHAnsi"/>
+          <w:i/>
+          <w:sz w:val="20"/>
+          <w:szCs w:val="20"/>
+          <w:lang w:val="nb-NO"/>
+        </w:rPr>
+        <w:t>path</w:t>
+      </w:r>
+      <w:proofErr w:type="spellEnd"/>
+      <w:r>
+        <w:rPr>
+          <w:rFonts w:eastAsia="Times New Roman" w:cstheme="minorHAnsi"/>
+          <w:i/>
+          <w:sz w:val="20"/>
+          <w:szCs w:val="20"/>
+          <w:lang w:val="nb-NO"/>
+        </w:rPr>
+        <w:t xml:space="preserve">, service, </w:t>
+      </w:r>
+      <w:proofErr w:type="spellStart"/>
+      <w:r>
+        <w:rPr>
+          <w:rFonts w:eastAsia="Times New Roman" w:cstheme="minorHAnsi"/>
+          <w:i/>
+          <w:sz w:val="20"/>
+          <w:szCs w:val="20"/>
+          <w:lang w:val="nb-NO"/>
+        </w:rPr>
+        <w:t>road</w:t>
+      </w:r>
+      <w:proofErr w:type="spellEnd"/>
+      <w:r>
+        <w:rPr>
+          <w:rFonts w:eastAsia="Times New Roman" w:cstheme="minorHAnsi"/>
+          <w:i/>
+          <w:sz w:val="20"/>
+          <w:szCs w:val="20"/>
+          <w:lang w:val="nb-NO"/>
+        </w:rPr>
+        <w:t xml:space="preserve"> eller </w:t>
+      </w:r>
+      <w:proofErr w:type="spellStart"/>
+      <w:r>
+        <w:rPr>
+          <w:rFonts w:eastAsia="Times New Roman" w:cstheme="minorHAnsi"/>
+          <w:i/>
+          <w:sz w:val="20"/>
+          <w:szCs w:val="20"/>
+          <w:lang w:val="nb-NO"/>
+        </w:rPr>
+        <w:t>unclassified</w:t>
+      </w:r>
+      <w:proofErr w:type="spellEnd"/>
+      <w:r>
+        <w:rPr>
+          <w:rFonts w:eastAsia="Times New Roman" w:cstheme="minorHAnsi"/>
+          <w:i/>
+          <w:sz w:val="20"/>
+          <w:szCs w:val="20"/>
+          <w:lang w:val="nb-NO"/>
+        </w:rPr>
+        <w:t xml:space="preserve"> (Denne sjekken er lagt ut i en egen metode for mer oversikt). </w:t>
+      </w:r>
+      <w:r>
+        <w:rPr>
+          <w:rFonts w:eastAsia="Times New Roman" w:cstheme="minorHAnsi"/>
+          <w:i/>
+          <w:sz w:val="20"/>
+          <w:szCs w:val="20"/>
+          <w:lang w:val="nb-NO"/>
+        </w:rPr>
+        <w:br/>
+        <w:t xml:space="preserve">Om også denne sjekken returnerer true vil denne, sammen med et ettall sendes til </w:t>
+      </w:r>
+      <w:proofErr w:type="spellStart"/>
+      <w:r>
+        <w:rPr>
+          <w:rFonts w:eastAsia="Times New Roman" w:cstheme="minorHAnsi"/>
+          <w:i/>
+          <w:sz w:val="20"/>
+          <w:szCs w:val="20"/>
+          <w:lang w:val="nb-NO"/>
+        </w:rPr>
+        <w:t>reduceren</w:t>
+      </w:r>
+      <w:proofErr w:type="spellEnd"/>
+      <w:r>
+        <w:rPr>
+          <w:rFonts w:eastAsia="Times New Roman" w:cstheme="minorHAnsi"/>
+          <w:i/>
+          <w:sz w:val="20"/>
+          <w:szCs w:val="20"/>
+          <w:lang w:val="nb-NO"/>
+        </w:rPr>
+        <w:t xml:space="preserve"> om det tidligere har vist seg at den også er en liftgate. Om det ikke er tilfelle vil den sendes til </w:t>
+      </w:r>
+      <w:proofErr w:type="spellStart"/>
+      <w:r>
+        <w:rPr>
+          <w:rFonts w:eastAsia="Times New Roman" w:cstheme="minorHAnsi"/>
+          <w:i/>
+          <w:sz w:val="20"/>
+          <w:szCs w:val="20"/>
+          <w:lang w:val="nb-NO"/>
+        </w:rPr>
+        <w:t>reduceren</w:t>
+      </w:r>
+      <w:proofErr w:type="spellEnd"/>
+      <w:r>
+        <w:rPr>
+          <w:rFonts w:eastAsia="Times New Roman" w:cstheme="minorHAnsi"/>
+          <w:i/>
+          <w:sz w:val="20"/>
+          <w:szCs w:val="20"/>
+          <w:lang w:val="nb-NO"/>
+        </w:rPr>
+        <w:t xml:space="preserve"> med 0. </w:t>
+      </w:r>
+      <w:r>
+        <w:rPr>
+          <w:rFonts w:eastAsia="Times New Roman" w:cstheme="minorHAnsi"/>
+          <w:i/>
+          <w:sz w:val="20"/>
+          <w:szCs w:val="20"/>
+          <w:lang w:val="nb-NO"/>
+        </w:rPr>
+        <w:br/>
+      </w:r>
+      <w:proofErr w:type="spellStart"/>
+      <w:r>
+        <w:rPr>
+          <w:rFonts w:eastAsia="Times New Roman" w:cstheme="minorHAnsi"/>
+          <w:i/>
+          <w:sz w:val="20"/>
+          <w:szCs w:val="20"/>
+          <w:lang w:val="nb-NO"/>
+        </w:rPr>
+        <w:t>Reduceren</w:t>
+      </w:r>
+      <w:proofErr w:type="spellEnd"/>
+      <w:r>
+        <w:rPr>
+          <w:rFonts w:eastAsia="Times New Roman" w:cstheme="minorHAnsi"/>
+          <w:i/>
+          <w:sz w:val="20"/>
+          <w:szCs w:val="20"/>
+          <w:lang w:val="nb-NO"/>
+        </w:rPr>
+        <w:t xml:space="preserve"> vil så legge sammen alle verdiene som kommer inn for hver </w:t>
+      </w:r>
+      <w:proofErr w:type="spellStart"/>
+      <w:r>
+        <w:rPr>
+          <w:rFonts w:eastAsia="Times New Roman" w:cstheme="minorHAnsi"/>
+          <w:i/>
+          <w:sz w:val="20"/>
+          <w:szCs w:val="20"/>
+          <w:lang w:val="nb-NO"/>
+        </w:rPr>
+        <w:t>highway</w:t>
+      </w:r>
+      <w:proofErr w:type="spellEnd"/>
+      <w:r>
+        <w:rPr>
+          <w:rFonts w:eastAsia="Times New Roman" w:cstheme="minorHAnsi"/>
+          <w:i/>
+          <w:sz w:val="20"/>
+          <w:szCs w:val="20"/>
+          <w:lang w:val="nb-NO"/>
+        </w:rPr>
+        <w:t xml:space="preserve"> og deretter. </w:t>
+      </w:r>
+      <w:proofErr w:type="spellStart"/>
+      <w:r>
+        <w:rPr>
+          <w:rFonts w:eastAsia="Times New Roman" w:cstheme="minorHAnsi"/>
+          <w:i/>
+          <w:sz w:val="20"/>
+          <w:szCs w:val="20"/>
+          <w:lang w:val="nb-NO"/>
+        </w:rPr>
+        <w:t>printe</w:t>
+      </w:r>
+      <w:proofErr w:type="spellEnd"/>
+      <w:r>
+        <w:rPr>
+          <w:rFonts w:eastAsia="Times New Roman" w:cstheme="minorHAnsi"/>
+          <w:i/>
+          <w:sz w:val="20"/>
+          <w:szCs w:val="20"/>
+          <w:lang w:val="nb-NO"/>
+        </w:rPr>
+        <w:t xml:space="preserve"> dette. </w:t>
+      </w:r>
+    </w:p>
+    <w:p>
+      <w:pPr>
+        <w:spacing w:before="100" w:beforeAutospacing="1" w:after="100" w:afterAutospacing="1" w:line="276" w:lineRule="auto"/>
+        <w:ind w:right="-1417"/>
+        <w:rPr>
+          <w:rFonts w:eastAsia="Times New Roman" w:cstheme="minorHAnsi"/>
+          <w:i/>
+          <w:sz w:val="20"/>
+          <w:szCs w:val="20"/>
+          <w:highlight w:val="yellow"/>
+          <w:lang w:val="nb-NO"/>
+        </w:rPr>
+      </w:pPr>
+      <w:r>
+        <w:rPr>
+          <w:rFonts w:eastAsia="Times New Roman" w:cstheme="minorHAnsi"/>
+          <w:i/>
+          <w:sz w:val="20"/>
+          <w:szCs w:val="20"/>
+          <w:lang w:val="nb-NO"/>
+        </w:rPr>
+        <w:t xml:space="preserve">Antall kodelinjer i mapper og </w:t>
+      </w:r>
+      <w:proofErr w:type="spellStart"/>
+      <w:r>
+        <w:rPr>
+          <w:rFonts w:eastAsia="Times New Roman" w:cstheme="minorHAnsi"/>
+          <w:i/>
+          <w:sz w:val="20"/>
+          <w:szCs w:val="20"/>
+          <w:lang w:val="nb-NO"/>
+        </w:rPr>
+        <w:t>reducer</w:t>
+      </w:r>
+      <w:proofErr w:type="spellEnd"/>
+      <w:r>
+        <w:rPr>
+          <w:rFonts w:eastAsia="Times New Roman" w:cstheme="minorHAnsi"/>
+          <w:i/>
+          <w:sz w:val="20"/>
+          <w:szCs w:val="20"/>
+          <w:lang w:val="nb-NO"/>
+        </w:rPr>
+        <w:t xml:space="preserve">: </w:t>
+      </w:r>
+      <w:r>
+        <w:rPr>
+          <w:rFonts w:eastAsia="Times New Roman" w:cstheme="minorHAnsi"/>
+          <w:i/>
+          <w:sz w:val="20"/>
+          <w:szCs w:val="20"/>
+          <w:lang w:val="nb-NO"/>
+        </w:rPr>
+        <w:t xml:space="preserve">ca. </w:t>
+      </w:r>
+      <w:r>
+        <w:rPr>
+          <w:rFonts w:eastAsia="Times New Roman" w:cstheme="minorHAnsi"/>
+          <w:i/>
+          <w:sz w:val="20"/>
+          <w:szCs w:val="20"/>
+          <w:lang w:val="nb-NO"/>
+        </w:rPr>
+        <w:t>31</w:t>
+      </w:r>
+      <w:bookmarkStart w:id="0" w:name="_GoBack"/>
+      <w:bookmarkEnd w:id="0"/>
+      <w:r>
+        <w:rPr>
+          <w:rFonts w:eastAsia="Times New Roman" w:cstheme="minorHAnsi"/>
+          <w:i/>
+          <w:sz w:val="20"/>
+          <w:szCs w:val="20"/>
+          <w:lang w:val="nb-NO"/>
+        </w:rPr>
+        <w:br/>
+        <w:t>Kjøretid:</w:t>
+      </w:r>
+    </w:p>
+    <w:p>
+      <w:pPr>
+        <w:spacing w:before="100" w:beforeAutospacing="1" w:after="100" w:afterAutospacing="1" w:line="276" w:lineRule="auto"/>
+        <w:rPr>
+          <w:rFonts w:eastAsia="Times New Roman" w:cstheme="minorHAnsi"/>
+          <w:i/>
+          <w:sz w:val="20"/>
+          <w:szCs w:val="20"/>
+          <w:highlight w:val="yellow"/>
+          <w:lang w:val="nb-NO"/>
+        </w:rPr>
+      </w:pPr>
+    </w:p>
+    <w:p>
+      <w:pPr>
         <w:numPr>
           <w:ilvl w:val="0"/>
           <w:numId w:val="2"/>
@@ -8260,7 +10026,6 @@
           <w:highlight w:val="yellow"/>
           <w:lang w:val="en-US"/>
         </w:rPr>
-        <w:lastRenderedPageBreak/>
         <w:t>Antall</w:t>
       </w:r>
       <w:proofErr w:type="spellEnd"/>
@@ -8377,6 +10142,7 @@
           <w:rFonts w:eastAsia="Times New Roman"/>
           <w:lang w:val="en-US"/>
         </w:rPr>
+        <w:lastRenderedPageBreak/>
         <w:t xml:space="preserve">4.1 Source code </w:t>
       </w:r>
     </w:p>

--- a/Portfolio assignment.docx
+++ b/Portfolio assignment.docx
@@ -1273,8 +1273,6 @@
           <w:lang w:val="en-US"/>
         </w:rPr>
       </w:pPr>
-      <w:bookmarkStart w:id="0" w:name="_GoBack"/>
-      <w:bookmarkEnd w:id="0"/>
     </w:p>
     <w:p>
       <w:pPr>
@@ -1469,7 +1467,7 @@
           <w:lang w:val="en-US"/>
         </w:rPr>
       </w:pPr>
-      <w:bookmarkStart w:id="1" w:name="_Toc23677955"/>
+      <w:bookmarkStart w:id="0" w:name="_Toc23677955"/>
       <w:r>
         <w:rPr>
           <w:rFonts w:eastAsia="Times New Roman"/>
@@ -1491,7 +1489,7 @@
         </w:rPr>
         <w:t xml:space="preserve"> Primary data source</w:t>
       </w:r>
-      <w:bookmarkEnd w:id="1"/>
+      <w:bookmarkEnd w:id="0"/>
       <w:r>
         <w:rPr>
           <w:rFonts w:eastAsia="Times New Roman"/>
@@ -2076,7 +2074,7 @@
           <w:lang w:val="en-US"/>
         </w:rPr>
       </w:pPr>
-      <w:bookmarkStart w:id="2" w:name="_Toc23677956"/>
+      <w:bookmarkStart w:id="1" w:name="_Toc23677956"/>
       <w:r>
         <w:rPr>
           <w:rFonts w:eastAsia="Times New Roman"/>
@@ -2097,7 +2095,7 @@
         </w:rPr>
         <w:t xml:space="preserve"> Assignment parts</w:t>
       </w:r>
-      <w:bookmarkEnd w:id="2"/>
+      <w:bookmarkEnd w:id="1"/>
     </w:p>
     <w:p>
       <w:pPr>
@@ -2122,7 +2120,7 @@
           <w:lang w:val="en-US"/>
         </w:rPr>
       </w:pPr>
-      <w:bookmarkStart w:id="3" w:name="_Toc23677957"/>
+      <w:bookmarkStart w:id="2" w:name="_Toc23677957"/>
       <w:r>
         <w:rPr>
           <w:rFonts w:eastAsia="Times New Roman"/>
@@ -2141,7 +2139,7 @@
         </w:rPr>
         <w:t>.1 Method for importing initial data into HDFS</w:t>
       </w:r>
-      <w:bookmarkEnd w:id="3"/>
+      <w:bookmarkEnd w:id="2"/>
       <w:r>
         <w:rPr>
           <w:rFonts w:eastAsia="Times New Roman"/>
@@ -2174,7 +2172,7 @@
           <w:lang w:val="nb-NO"/>
         </w:rPr>
       </w:pPr>
-      <w:bookmarkStart w:id="4" w:name="_Toc23677958"/>
+      <w:bookmarkStart w:id="3" w:name="_Toc23677958"/>
       <w:r>
         <w:rPr>
           <w:rFonts w:eastAsia="Times New Roman"/>
@@ -2183,7 +2181,7 @@
         </w:rPr>
         <w:t>Importere data</w:t>
       </w:r>
-      <w:bookmarkEnd w:id="4"/>
+      <w:bookmarkEnd w:id="3"/>
     </w:p>
     <w:p>
       <w:pPr>
@@ -2908,7 +2906,7 @@
           <w:lang w:val="nb-NO"/>
         </w:rPr>
       </w:pPr>
-      <w:bookmarkStart w:id="5" w:name="_Toc23677959"/>
+      <w:bookmarkStart w:id="4" w:name="_Toc23677959"/>
       <w:r>
         <w:rPr>
           <w:rFonts w:eastAsia="Times New Roman"/>
@@ -2934,7 +2932,7 @@
         </w:rPr>
         <w:t>:</w:t>
       </w:r>
-      <w:bookmarkEnd w:id="5"/>
+      <w:bookmarkEnd w:id="4"/>
     </w:p>
     <w:p>
       <w:pPr>
@@ -5133,6 +5131,7 @@
         <w:spacing w:line="360" w:lineRule="auto"/>
         <w:ind w:left="709"/>
         <w:rPr>
+          <w:rStyle w:val="Hyperlink"/>
           <w:sz w:val="22"/>
           <w:szCs w:val="22"/>
           <w:lang w:val="nb-NO"/>
@@ -5150,6 +5149,69 @@
           <w:t>https://www.youtube.com/watch?v=mafw2-CVYnA&amp;fbclid=IwAR1mstik2Vsg2rHdIkMDerC5eMN-od1MwmbuHUh2h8JOCkLZryzUGn8K1_E</w:t>
         </w:r>
       </w:hyperlink>
+    </w:p>
+    <w:p>
+      <w:pPr>
+        <w:spacing w:line="360" w:lineRule="auto"/>
+        <w:rPr>
+          <w:rStyle w:val="Hyperlink"/>
+          <w:sz w:val="22"/>
+          <w:szCs w:val="22"/>
+          <w:lang w:val="nb-NO"/>
+        </w:rPr>
+      </w:pPr>
+    </w:p>
+    <w:p>
+      <w:pPr>
+        <w:ind w:left="709"/>
+        <w:rPr>
+          <w:lang w:val="nb-NO"/>
+        </w:rPr>
+      </w:pPr>
+      <w:r>
+        <w:rPr>
+          <w:highlight w:val="green"/>
+        </w:rPr>
+        <w:fldChar w:fldCharType="begin"/>
+      </w:r>
+      <w:r>
+        <w:rPr>
+          <w:highlight w:val="green"/>
+          <w:lang w:val="nb-NO"/>
+        </w:rPr>
+        <w:instrText xml:space="preserve"> HYPERLINK "https://www.udemy.com/course/the-ultimate-hands-on-hadoop-tame-your-big-data/learn/lecture/5963098" \l "content" </w:instrText>
+      </w:r>
+      <w:r>
+        <w:rPr>
+          <w:highlight w:val="green"/>
+        </w:rPr>
+        <w:fldChar w:fldCharType="separate"/>
+      </w:r>
+      <w:r>
+        <w:rPr>
+          <w:rStyle w:val="Hyperlink"/>
+          <w:highlight w:val="green"/>
+          <w:lang w:val="nb-NO"/>
+        </w:rPr>
+        <w:t>https://www.udemy.com/course/the-ultimate-hands-on-hadoop-tame-your-big-data/learn/lecture/5963098#content</w:t>
+      </w:r>
+      <w:r>
+        <w:rPr>
+          <w:highlight w:val="green"/>
+        </w:rPr>
+        <w:fldChar w:fldCharType="end"/>
+      </w:r>
+    </w:p>
+    <w:p>
+      <w:pPr>
+        <w:spacing w:line="360" w:lineRule="auto"/>
+        <w:ind w:left="709"/>
+        <w:rPr>
+          <w:sz w:val="22"/>
+          <w:szCs w:val="22"/>
+          <w:lang w:val="nb-NO"/>
+        </w:rPr>
+      </w:pPr>
       <w:r>
         <w:rPr>
           <w:sz w:val="22"/>
@@ -5169,7 +5231,7 @@
           <w:lang w:val="nb-NO"/>
         </w:rPr>
       </w:pPr>
-      <w:bookmarkStart w:id="6" w:name="_Toc23677960"/>
+      <w:bookmarkStart w:id="5" w:name="_Toc23677960"/>
       <w:r>
         <w:rPr>
           <w:rFonts w:eastAsia="Times New Roman"/>
@@ -5214,7 +5276,7 @@
         </w:rPr>
         <w:t xml:space="preserve"> som består av flere maskiner og når HDFS er konfigurert til å bruke flere duplikater av filen.</w:t>
       </w:r>
-      <w:bookmarkEnd w:id="6"/>
+      <w:bookmarkEnd w:id="5"/>
       <w:r>
         <w:rPr>
           <w:rFonts w:eastAsia="Times New Roman"/>
@@ -5317,9 +5379,8 @@
           <w:szCs w:val="22"/>
           <w:lang w:val="nb-NO"/>
         </w:rPr>
-        <w:t xml:space="preserve"> vil data bli distribuert utover flere maskiner. Med </w:t>
-      </w:r>
-      <w:proofErr w:type="spellStart"/>
+        <w:t xml:space="preserve"> vil data bli distribuert utover flere maskiner. </w:t>
+      </w:r>
       <w:r>
         <w:rPr>
           <w:rFonts w:eastAsia="Times New Roman" w:cstheme="minorHAnsi"/>
@@ -5328,6 +5389,161 @@
           <w:szCs w:val="22"/>
           <w:lang w:val="nb-NO"/>
         </w:rPr>
+        <w:t xml:space="preserve">Dette vil både bedre ytelsen, samt det vil bære </w:t>
+      </w:r>
+      <w:proofErr w:type="spellStart"/>
+      <w:r>
+        <w:rPr>
+          <w:rFonts w:eastAsia="Times New Roman" w:cstheme="minorHAnsi"/>
+          <w:color w:val="000000" w:themeColor="text1"/>
+          <w:sz w:val="22"/>
+          <w:szCs w:val="22"/>
+          <w:lang w:val="nb-NO"/>
+        </w:rPr>
+        <w:t>e</w:t>
+      </w:r>
+      <w:r>
+        <w:rPr>
+          <w:rFonts w:eastAsia="Times New Roman" w:cstheme="minorHAnsi"/>
+          <w:color w:val="000000" w:themeColor="text1"/>
+          <w:sz w:val="22"/>
+          <w:szCs w:val="22"/>
+          <w:lang w:val="nb-NO"/>
+        </w:rPr>
+        <w:t>nkel</w:t>
+      </w:r>
+      <w:r>
+        <w:rPr>
+          <w:rFonts w:eastAsia="Times New Roman" w:cstheme="minorHAnsi"/>
+          <w:color w:val="000000" w:themeColor="text1"/>
+          <w:sz w:val="22"/>
+          <w:szCs w:val="22"/>
+          <w:lang w:val="nb-NO"/>
+        </w:rPr>
+        <w:t>ere</w:t>
+      </w:r>
+      <w:proofErr w:type="spellEnd"/>
+      <w:r>
+        <w:rPr>
+          <w:rFonts w:eastAsia="Times New Roman" w:cstheme="minorHAnsi"/>
+          <w:color w:val="000000" w:themeColor="text1"/>
+          <w:sz w:val="22"/>
+          <w:szCs w:val="22"/>
+          <w:lang w:val="nb-NO"/>
+        </w:rPr>
+        <w:t xml:space="preserve"> å skalere opp eller ned</w:t>
+      </w:r>
+      <w:r>
+        <w:rPr>
+          <w:rFonts w:eastAsia="Times New Roman" w:cstheme="minorHAnsi"/>
+          <w:color w:val="000000" w:themeColor="text1"/>
+          <w:sz w:val="22"/>
+          <w:szCs w:val="22"/>
+          <w:lang w:val="nb-NO"/>
+        </w:rPr>
+        <w:t xml:space="preserve"> ved å kun</w:t>
+      </w:r>
+      <w:r>
+        <w:rPr>
+          <w:rFonts w:eastAsia="Times New Roman" w:cstheme="minorHAnsi"/>
+          <w:color w:val="000000" w:themeColor="text1"/>
+          <w:sz w:val="22"/>
+          <w:szCs w:val="22"/>
+          <w:lang w:val="nb-NO"/>
+        </w:rPr>
+        <w:t xml:space="preserve"> legge til eller trekke fra maskiner til </w:t>
+      </w:r>
+      <w:proofErr w:type="spellStart"/>
+      <w:r>
+        <w:rPr>
+          <w:rFonts w:eastAsia="Times New Roman" w:cstheme="minorHAnsi"/>
+          <w:color w:val="000000" w:themeColor="text1"/>
+          <w:sz w:val="22"/>
+          <w:szCs w:val="22"/>
+          <w:lang w:val="nb-NO"/>
+        </w:rPr>
+        <w:t>clusteret</w:t>
+      </w:r>
+      <w:proofErr w:type="spellEnd"/>
+      <w:r>
+        <w:rPr>
+          <w:rFonts w:eastAsia="Times New Roman" w:cstheme="minorHAnsi"/>
+          <w:color w:val="000000" w:themeColor="text1"/>
+          <w:sz w:val="22"/>
+          <w:szCs w:val="22"/>
+          <w:lang w:val="nb-NO"/>
+        </w:rPr>
+        <w:t xml:space="preserve">. Da flere maskiner kjører minsker </w:t>
+      </w:r>
+      <w:r>
+        <w:rPr>
+          <w:rFonts w:eastAsia="Times New Roman" w:cstheme="minorHAnsi"/>
+          <w:color w:val="000000" w:themeColor="text1"/>
+          <w:sz w:val="22"/>
+          <w:szCs w:val="22"/>
+          <w:lang w:val="nb-NO"/>
+        </w:rPr>
+        <w:t xml:space="preserve">også </w:t>
+      </w:r>
+      <w:r>
+        <w:rPr>
+          <w:rFonts w:eastAsia="Times New Roman" w:cstheme="minorHAnsi"/>
+          <w:color w:val="000000" w:themeColor="text1"/>
+          <w:sz w:val="22"/>
+          <w:szCs w:val="22"/>
+          <w:lang w:val="nb-NO"/>
+        </w:rPr>
+        <w:t>dette sjansen for feil</w:t>
+      </w:r>
+      <w:r>
+        <w:rPr>
+          <w:rFonts w:eastAsia="Times New Roman" w:cstheme="minorHAnsi"/>
+          <w:color w:val="000000" w:themeColor="text1"/>
+          <w:sz w:val="22"/>
+          <w:szCs w:val="22"/>
+          <w:lang w:val="nb-NO"/>
+        </w:rPr>
+        <w:t xml:space="preserve"> </w:t>
+      </w:r>
+      <w:r>
+        <w:rPr>
+          <w:rFonts w:eastAsia="Times New Roman" w:cstheme="minorHAnsi"/>
+          <w:color w:val="000000" w:themeColor="text1"/>
+          <w:sz w:val="22"/>
+          <w:szCs w:val="22"/>
+          <w:lang w:val="nb-NO"/>
+        </w:rPr>
+        <w:t>ettersom andre kan ta over om en a</w:t>
+      </w:r>
+      <w:r>
+        <w:rPr>
+          <w:rFonts w:eastAsia="Times New Roman" w:cstheme="minorHAnsi"/>
+          <w:color w:val="000000" w:themeColor="text1"/>
+          <w:sz w:val="22"/>
+          <w:szCs w:val="22"/>
+          <w:lang w:val="nb-NO"/>
+        </w:rPr>
+        <w:t>v</w:t>
+      </w:r>
+      <w:r>
+        <w:rPr>
+          <w:rFonts w:eastAsia="Times New Roman" w:cstheme="minorHAnsi"/>
+          <w:color w:val="000000" w:themeColor="text1"/>
+          <w:sz w:val="22"/>
+          <w:szCs w:val="22"/>
+          <w:lang w:val="nb-NO"/>
+        </w:rPr>
+        <w:t xml:space="preserve"> de skulle feile. Setup med </w:t>
+      </w:r>
+      <w:proofErr w:type="spellStart"/>
+      <w:r>
+        <w:rPr>
+          <w:rFonts w:eastAsia="Times New Roman" w:cstheme="minorHAnsi"/>
+          <w:color w:val="000000" w:themeColor="text1"/>
+          <w:sz w:val="22"/>
+          <w:szCs w:val="22"/>
+          <w:lang w:val="nb-NO"/>
+        </w:rPr>
         <w:t>cluster</w:t>
       </w:r>
       <w:proofErr w:type="spellEnd"/>
@@ -5339,9 +5555,8 @@
           <w:szCs w:val="22"/>
           <w:lang w:val="nb-NO"/>
         </w:rPr>
-        <w:t xml:space="preserve"> vil det være enkelt å skalere opp eller ned, da det kun er å legge til eller trekke fra maskiner til </w:t>
-      </w:r>
-      <w:proofErr w:type="spellStart"/>
+        <w:t xml:space="preserve"> vil derfor være ganske fleksibelt</w:t>
+      </w:r>
       <w:r>
         <w:rPr>
           <w:rFonts w:eastAsia="Times New Roman" w:cstheme="minorHAnsi"/>
@@ -5350,9 +5565,8 @@
           <w:szCs w:val="22"/>
           <w:lang w:val="nb-NO"/>
         </w:rPr>
-        <w:t>clusteret</w:t>
-      </w:r>
-      <w:proofErr w:type="spellEnd"/>
+        <w:t xml:space="preserve"> og gi bedre ytelse</w:t>
+      </w:r>
       <w:r>
         <w:rPr>
           <w:rFonts w:eastAsia="Times New Roman" w:cstheme="minorHAnsi"/>
@@ -5361,10 +5575,12 @@
           <w:szCs w:val="22"/>
           <w:lang w:val="nb-NO"/>
         </w:rPr>
-        <w:t xml:space="preserve">. Da flere maskiner som kjører minsker dette sjansen for feil, ettersom andre kan ta over om en a de skulle feile. Setup med </w:t>
-      </w:r>
-      <w:proofErr w:type="spellStart"/>
-      <w:r>
+        <w:t xml:space="preserve">. </w:t>
+      </w:r>
+    </w:p>
+    <w:p>
+      <w:pPr>
+        <w:spacing w:before="100" w:beforeAutospacing="1" w:after="100" w:afterAutospacing="1" w:line="360" w:lineRule="auto"/>
         <w:rPr>
           <w:rFonts w:eastAsia="Times New Roman" w:cstheme="minorHAnsi"/>
           <w:color w:val="000000" w:themeColor="text1"/>
@@ -5372,9 +5588,7 @@
           <w:szCs w:val="22"/>
           <w:lang w:val="nb-NO"/>
         </w:rPr>
-        <w:t>cluster</w:t>
-      </w:r>
-      <w:proofErr w:type="spellEnd"/>
+      </w:pPr>
       <w:r>
         <w:rPr>
           <w:rFonts w:eastAsia="Times New Roman" w:cstheme="minorHAnsi"/>
@@ -5383,12 +5597,9 @@
           <w:szCs w:val="22"/>
           <w:lang w:val="nb-NO"/>
         </w:rPr>
-        <w:t xml:space="preserve"> vil derfor være ganske fleksibelt. </w:t>
-      </w:r>
-    </w:p>
-    <w:p>
-      <w:pPr>
-        <w:spacing w:before="100" w:beforeAutospacing="1" w:after="100" w:afterAutospacing="1" w:line="360" w:lineRule="auto"/>
+        <w:t>O</w:t>
+      </w:r>
+      <w:r>
         <w:rPr>
           <w:rFonts w:eastAsia="Times New Roman" w:cstheme="minorHAnsi"/>
           <w:color w:val="000000" w:themeColor="text1"/>
@@ -5396,7 +5607,8 @@
           <w:szCs w:val="22"/>
           <w:lang w:val="nb-NO"/>
         </w:rPr>
-      </w:pPr>
+        <w:t>m HDFS er konfigurert til å bruke fl</w:t>
+      </w:r>
       <w:r>
         <w:rPr>
           <w:rFonts w:eastAsia="Times New Roman" w:cstheme="minorHAnsi"/>
@@ -5405,7 +5617,7 @@
           <w:szCs w:val="22"/>
           <w:lang w:val="nb-NO"/>
         </w:rPr>
-        <w:t>O</w:t>
+        <w:t>e</w:t>
       </w:r>
       <w:r>
         <w:rPr>
@@ -5415,8 +5627,9 @@
           <w:szCs w:val="22"/>
           <w:lang w:val="nb-NO"/>
         </w:rPr>
-        <w:t>m HDFS er konfigurert til å bruke fl</w:t>
-      </w:r>
+        <w:t>re duplikater (</w:t>
+      </w:r>
+      <w:proofErr w:type="spellStart"/>
       <w:r>
         <w:rPr>
           <w:rFonts w:eastAsia="Times New Roman" w:cstheme="minorHAnsi"/>
@@ -5425,8 +5638,9 @@
           <w:szCs w:val="22"/>
           <w:lang w:val="nb-NO"/>
         </w:rPr>
-        <w:t>e</w:t>
-      </w:r>
+        <w:t>replicas</w:t>
+      </w:r>
+      <w:proofErr w:type="spellEnd"/>
       <w:r>
         <w:rPr>
           <w:rFonts w:eastAsia="Times New Roman" w:cstheme="minorHAnsi"/>
@@ -5435,9 +5649,8 @@
           <w:szCs w:val="22"/>
           <w:lang w:val="nb-NO"/>
         </w:rPr>
-        <w:t>re duplikater (</w:t>
-      </w:r>
-      <w:proofErr w:type="spellStart"/>
+        <w:t>) av filen vil alt være distribuert utover på en maskin</w:t>
+      </w:r>
       <w:r>
         <w:rPr>
           <w:rFonts w:eastAsia="Times New Roman" w:cstheme="minorHAnsi"/>
@@ -5446,9 +5659,8 @@
           <w:szCs w:val="22"/>
           <w:lang w:val="nb-NO"/>
         </w:rPr>
-        <w:t>replicas</w:t>
-      </w:r>
-      <w:proofErr w:type="spellEnd"/>
+        <w:t>, og ulike deler av filen vil bli brukt for å parallell prosessering</w:t>
+      </w:r>
       <w:r>
         <w:rPr>
           <w:rFonts w:eastAsia="Times New Roman" w:cstheme="minorHAnsi"/>
@@ -5457,7 +5669,7 @@
           <w:szCs w:val="22"/>
           <w:lang w:val="nb-NO"/>
         </w:rPr>
-        <w:t>) av filen vil alt være distribuert utover på en maskin</w:t>
+        <w:t xml:space="preserve">. </w:t>
       </w:r>
       <w:r>
         <w:rPr>
@@ -5467,7 +5679,7 @@
           <w:szCs w:val="22"/>
           <w:lang w:val="nb-NO"/>
         </w:rPr>
-        <w:t>, og ulike deler av filen vil bli brukt for å parallell prosessering</w:t>
+        <w:t xml:space="preserve">Med dette hindrer vi også såkalte </w:t>
       </w:r>
       <w:r>
         <w:rPr>
@@ -5477,7 +5689,101 @@
           <w:szCs w:val="22"/>
           <w:lang w:val="nb-NO"/>
         </w:rPr>
-        <w:t xml:space="preserve">. </w:t>
+        <w:t>«</w:t>
+      </w:r>
+      <w:r>
+        <w:rPr>
+          <w:rFonts w:eastAsia="Times New Roman" w:cstheme="minorHAnsi"/>
+          <w:color w:val="000000" w:themeColor="text1"/>
+          <w:sz w:val="22"/>
+          <w:szCs w:val="22"/>
+          <w:lang w:val="nb-NO"/>
+        </w:rPr>
+        <w:t xml:space="preserve">single </w:t>
+      </w:r>
+      <w:proofErr w:type="spellStart"/>
+      <w:r>
+        <w:rPr>
+          <w:rFonts w:eastAsia="Times New Roman" w:cstheme="minorHAnsi"/>
+          <w:color w:val="000000" w:themeColor="text1"/>
+          <w:sz w:val="22"/>
+          <w:szCs w:val="22"/>
+          <w:lang w:val="nb-NO"/>
+        </w:rPr>
+        <w:t>point</w:t>
+      </w:r>
+      <w:proofErr w:type="spellEnd"/>
+      <w:r>
+        <w:rPr>
+          <w:rFonts w:eastAsia="Times New Roman" w:cstheme="minorHAnsi"/>
+          <w:color w:val="000000" w:themeColor="text1"/>
+          <w:sz w:val="22"/>
+          <w:szCs w:val="22"/>
+          <w:lang w:val="nb-NO"/>
+        </w:rPr>
+        <w:t xml:space="preserve"> </w:t>
+      </w:r>
+      <w:proofErr w:type="spellStart"/>
+      <w:r>
+        <w:rPr>
+          <w:rFonts w:eastAsia="Times New Roman" w:cstheme="minorHAnsi"/>
+          <w:color w:val="000000" w:themeColor="text1"/>
+          <w:sz w:val="22"/>
+          <w:szCs w:val="22"/>
+          <w:lang w:val="nb-NO"/>
+        </w:rPr>
+        <w:t>failu</w:t>
+      </w:r>
+      <w:r>
+        <w:rPr>
+          <w:rFonts w:eastAsia="Times New Roman" w:cstheme="minorHAnsi"/>
+          <w:color w:val="000000" w:themeColor="text1"/>
+          <w:sz w:val="22"/>
+          <w:szCs w:val="22"/>
+          <w:lang w:val="nb-NO"/>
+        </w:rPr>
+        <w:t>r</w:t>
+      </w:r>
+      <w:r>
+        <w:rPr>
+          <w:rFonts w:eastAsia="Times New Roman" w:cstheme="minorHAnsi"/>
+          <w:color w:val="000000" w:themeColor="text1"/>
+          <w:sz w:val="22"/>
+          <w:szCs w:val="22"/>
+          <w:lang w:val="nb-NO"/>
+        </w:rPr>
+        <w:t>es</w:t>
+      </w:r>
+      <w:proofErr w:type="spellEnd"/>
+      <w:r>
+        <w:rPr>
+          <w:rFonts w:eastAsia="Times New Roman" w:cstheme="minorHAnsi"/>
+          <w:color w:val="000000" w:themeColor="text1"/>
+          <w:sz w:val="22"/>
+          <w:szCs w:val="22"/>
+          <w:lang w:val="nb-NO"/>
+        </w:rPr>
+        <w:t>»</w:t>
+      </w:r>
+      <w:r>
+        <w:rPr>
+          <w:rFonts w:eastAsia="Times New Roman" w:cstheme="minorHAnsi"/>
+          <w:color w:val="000000" w:themeColor="text1"/>
+          <w:sz w:val="22"/>
+          <w:szCs w:val="22"/>
+          <w:lang w:val="nb-NO"/>
+        </w:rPr>
+        <w:t xml:space="preserve"> da </w:t>
+      </w:r>
+      <w:r>
+        <w:rPr>
+          <w:rFonts w:eastAsia="Times New Roman" w:cstheme="minorHAnsi"/>
+          <w:color w:val="000000" w:themeColor="text1"/>
+          <w:sz w:val="22"/>
+          <w:szCs w:val="22"/>
+          <w:lang w:val="nb-NO"/>
+        </w:rPr>
+        <w:t xml:space="preserve">data vil være tilgjengelig på andre noder selv om den skulle feile et sted. </w:t>
       </w:r>
       <w:r>
         <w:rPr>
@@ -5533,7 +5839,7 @@
           <w:lang w:val="en-US"/>
         </w:rPr>
       </w:pPr>
-      <w:bookmarkStart w:id="7" w:name="_Toc23677961"/>
+      <w:bookmarkStart w:id="6" w:name="_Toc23677961"/>
       <w:r>
         <w:rPr>
           <w:rFonts w:eastAsia="Times New Roman"/>
@@ -5552,7 +5858,7 @@
         </w:rPr>
         <w:t>.2 Method for updating the data</w:t>
       </w:r>
-      <w:bookmarkEnd w:id="7"/>
+      <w:bookmarkEnd w:id="6"/>
       <w:r>
         <w:rPr>
           <w:rFonts w:eastAsia="Times New Roman"/>
@@ -5582,7 +5888,18 @@
           <w:szCs w:val="22"/>
           <w:lang w:val="en-US"/>
         </w:rPr>
-        <w:t xml:space="preserve">OpenStreetMap is continually updated. Design an approach for updating the data stored in HDFS with updated data. Any working approach will be accepted, but bonus points will be given to solutions which also reduces the load on the cluster and prevents the data from becoming unavailable to jobs which may already be running. </w:t>
+        <w:t xml:space="preserve">OpenStreetMap is continually updated. Design an approach for updating the data stored in HDFS with updated data. Any working approach will be accepted, but bonus points will be given to </w:t>
+      </w:r>
+      <w:r>
+        <w:rPr>
+          <w:rFonts w:eastAsia="Times New Roman" w:cstheme="minorHAnsi"/>
+          <w:i/>
+          <w:sz w:val="22"/>
+          <w:szCs w:val="22"/>
+          <w:lang w:val="en-US"/>
+        </w:rPr>
+        <w:lastRenderedPageBreak/>
+        <w:t xml:space="preserve">solutions which also reduces the load on the cluster and prevents the data from becoming unavailable to jobs which may already be running. </w:t>
       </w:r>
     </w:p>
     <w:p>
@@ -5646,7 +5963,6 @@
           <w:u w:val="single"/>
           <w:lang w:val="nb-NO"/>
         </w:rPr>
-        <w:lastRenderedPageBreak/>
         <w:t>Oppdatere data I HDFS</w:t>
       </w:r>
     </w:p>
@@ -6363,6 +6679,7 @@
           <w:szCs w:val="22"/>
           <w:lang w:val="nb-NO"/>
         </w:rPr>
+        <w:lastRenderedPageBreak/>
         <w:t xml:space="preserve">Kopier data: </w:t>
       </w:r>
       <w:r>
@@ -6501,7 +6818,6 @@
           <w:szCs w:val="22"/>
           <w:lang w:val="nb-NO"/>
         </w:rPr>
-        <w:lastRenderedPageBreak/>
         <w:t xml:space="preserve">Flett data sammen: </w:t>
       </w:r>
       <w:r>
@@ -7000,7 +7316,7 @@
           <w:lang w:val="en-US"/>
         </w:rPr>
       </w:pPr>
-      <w:bookmarkStart w:id="8" w:name="_Toc23677962"/>
+      <w:bookmarkStart w:id="7" w:name="_Toc23677962"/>
       <w:r>
         <w:rPr>
           <w:rFonts w:eastAsia="Times New Roman"/>
@@ -7019,7 +7335,7 @@
         </w:rPr>
         <w:t>.3 MapReduce and Spark</w:t>
       </w:r>
-      <w:bookmarkEnd w:id="8"/>
+      <w:bookmarkEnd w:id="7"/>
       <w:r>
         <w:rPr>
           <w:rFonts w:eastAsia="Times New Roman"/>
@@ -7051,7 +7367,7 @@
           <w:lang w:val="nb-NO"/>
         </w:rPr>
       </w:pPr>
-      <w:bookmarkStart w:id="9" w:name="_Toc23677963"/>
+      <w:bookmarkStart w:id="8" w:name="_Toc23677963"/>
       <w:r>
         <w:rPr>
           <w:rFonts w:eastAsia="Times New Roman"/>
@@ -7068,7 +7384,7 @@
         </w:rPr>
         <w:t>.3.1 Calculate simple metrics</w:t>
       </w:r>
-      <w:bookmarkEnd w:id="9"/>
+      <w:bookmarkEnd w:id="8"/>
       <w:r>
         <w:rPr>
           <w:rFonts w:eastAsia="Times New Roman"/>
@@ -7421,6 +7737,7 @@
           <w:highlight w:val="yellow"/>
           <w:lang w:val="en-US"/>
         </w:rPr>
+        <w:lastRenderedPageBreak/>
         <w:t xml:space="preserve">Explain what would happen behind the scenes if the programs were to be run on a large cluster consisting of many nodes and using a much larger extract of OSM data. Will your programs still produce the same results? If the results differ, are they still correct?  </w:t>
       </w:r>
       <w:r>
@@ -7560,7 +7877,6 @@
           <w:szCs w:val="22"/>
           <w:lang w:val="en-US"/>
         </w:rPr>
-        <w:lastRenderedPageBreak/>
         <w:t>2</w:t>
       </w:r>
       <w:r>
@@ -7813,9 +8129,32 @@
           <w:i/>
           <w:sz w:val="22"/>
           <w:szCs w:val="22"/>
-          <w:lang w:val="nb-NO"/>
-        </w:rPr>
-      </w:pPr>
+          <w:u w:val="thick"/>
+          <w:lang w:val="nb-NO"/>
+        </w:rPr>
+      </w:pPr>
+      <w:r>
+        <w:rPr>
+          <w:rFonts w:eastAsia="Times New Roman" w:cstheme="minorHAnsi"/>
+          <w:i/>
+          <w:sz w:val="22"/>
+          <w:szCs w:val="22"/>
+          <w:u w:val="thick"/>
+          <w:lang w:val="nb-NO"/>
+        </w:rPr>
+        <w:t>Ytelse:</w:t>
+      </w:r>
+      <w:r>
+        <w:rPr>
+          <w:rFonts w:eastAsia="Times New Roman" w:cstheme="minorHAnsi"/>
+          <w:i/>
+          <w:sz w:val="22"/>
+          <w:szCs w:val="22"/>
+          <w:u w:val="thick"/>
+          <w:lang w:val="nb-NO"/>
+        </w:rPr>
+        <w:br/>
+      </w:r>
       <w:r>
         <w:rPr>
           <w:rFonts w:eastAsia="Times New Roman" w:cstheme="minorHAnsi"/>
@@ -7879,6 +8218,36 @@
         <w:br/>
         <w:t xml:space="preserve">Kjøretid: </w:t>
       </w:r>
+      <w:r>
+        <w:rPr>
+          <w:rFonts w:eastAsia="Times New Roman" w:cstheme="minorHAnsi"/>
+          <w:i/>
+          <w:sz w:val="22"/>
+          <w:szCs w:val="22"/>
+          <w:lang w:val="nb-NO"/>
+        </w:rPr>
+        <w:t>4.</w:t>
+      </w:r>
+      <w:r>
+        <w:rPr>
+          <w:rFonts w:eastAsia="Times New Roman" w:cstheme="minorHAnsi"/>
+          <w:i/>
+          <w:sz w:val="22"/>
+          <w:szCs w:val="22"/>
+          <w:lang w:val="nb-NO"/>
+        </w:rPr>
+        <w:t>398</w:t>
+      </w:r>
+      <w:r>
+        <w:rPr>
+          <w:rFonts w:eastAsia="Times New Roman" w:cstheme="minorHAnsi"/>
+          <w:i/>
+          <w:sz w:val="22"/>
+          <w:szCs w:val="22"/>
+          <w:lang w:val="nb-NO"/>
+        </w:rPr>
+        <w:t xml:space="preserve"> s</w:t>
+      </w:r>
     </w:p>
     <w:p>
       <w:pPr>
@@ -8114,6 +8483,27 @@
           <w:lang w:val="nb-NO"/>
         </w:rPr>
       </w:pPr>
+      <w:r>
+        <w:rPr>
+          <w:rFonts w:eastAsia="Times New Roman" w:cstheme="minorHAnsi"/>
+          <w:i/>
+          <w:sz w:val="22"/>
+          <w:szCs w:val="22"/>
+          <w:u w:val="thick"/>
+          <w:lang w:val="nb-NO"/>
+        </w:rPr>
+        <w:t>Ytelse:</w:t>
+      </w:r>
+      <w:r>
+        <w:rPr>
+          <w:rFonts w:eastAsia="Times New Roman" w:cstheme="minorHAnsi"/>
+          <w:i/>
+          <w:sz w:val="22"/>
+          <w:szCs w:val="22"/>
+          <w:lang w:val="nb-NO"/>
+        </w:rPr>
+        <w:br/>
+      </w:r>
       <w:r>
         <w:rPr>
           <w:rFonts w:eastAsia="Times New Roman" w:cstheme="minorHAnsi"/>
@@ -8602,6 +8992,28 @@
           <w:i/>
           <w:sz w:val="22"/>
           <w:szCs w:val="22"/>
+          <w:u w:val="thick"/>
+          <w:lang w:val="nb-NO"/>
+        </w:rPr>
+        <w:lastRenderedPageBreak/>
+        <w:t>Ytelse:</w:t>
+      </w:r>
+      <w:r>
+        <w:rPr>
+          <w:rFonts w:eastAsia="Times New Roman" w:cstheme="minorHAnsi"/>
+          <w:i/>
+          <w:sz w:val="22"/>
+          <w:szCs w:val="22"/>
+          <w:lang w:val="nb-NO"/>
+        </w:rPr>
+        <w:br/>
+      </w:r>
+      <w:r>
+        <w:rPr>
+          <w:rFonts w:eastAsia="Times New Roman" w:cstheme="minorHAnsi"/>
+          <w:i/>
+          <w:sz w:val="22"/>
+          <w:szCs w:val="22"/>
           <w:lang w:val="nb-NO"/>
         </w:rPr>
         <w:t xml:space="preserve">Antall kodelinjer i mapper og </w:t>
@@ -8659,6 +9071,26 @@
         <w:br/>
         <w:t>Kjøretid:</w:t>
       </w:r>
+      <w:r>
+        <w:rPr>
+          <w:rFonts w:eastAsia="Times New Roman" w:cstheme="minorHAnsi"/>
+          <w:i/>
+          <w:sz w:val="22"/>
+          <w:szCs w:val="22"/>
+          <w:lang w:val="nb-NO"/>
+        </w:rPr>
+        <w:t xml:space="preserve"> </w:t>
+      </w:r>
+      <w:r>
+        <w:rPr>
+          <w:rFonts w:eastAsia="Times New Roman" w:cstheme="minorHAnsi"/>
+          <w:i/>
+          <w:sz w:val="22"/>
+          <w:szCs w:val="22"/>
+          <w:lang w:val="nb-NO"/>
+        </w:rPr>
+        <w:t>7.769 s</w:t>
+      </w:r>
     </w:p>
     <w:p>
       <w:pPr>
@@ -8921,16 +9353,6 @@
           <w:lang w:val="nb-NO"/>
         </w:rPr>
         <w:br/>
-      </w:r>
-      <w:r>
-        <w:rPr>
-          <w:rFonts w:eastAsia="Times New Roman" w:cstheme="minorHAnsi"/>
-          <w:i/>
-          <w:sz w:val="22"/>
-          <w:szCs w:val="22"/>
-          <w:lang w:val="nb-NO"/>
-        </w:rPr>
-        <w:lastRenderedPageBreak/>
         <w:t xml:space="preserve">Disse </w:t>
       </w:r>
       <w:proofErr w:type="spellStart"/>
@@ -9005,25 +9427,34 @@
         <w:spacing w:before="100" w:beforeAutospacing="1" w:after="100" w:afterAutospacing="1" w:line="360" w:lineRule="auto"/>
         <w:rPr>
           <w:rFonts w:eastAsia="Times New Roman" w:cstheme="minorHAnsi"/>
+          <w:i/>
+          <w:sz w:val="22"/>
+          <w:szCs w:val="22"/>
+          <w:lang w:val="nb-NO"/>
+        </w:rPr>
+      </w:pPr>
+      <w:r>
+        <w:rPr>
+          <w:rFonts w:eastAsia="Times New Roman" w:cstheme="minorHAnsi"/>
+          <w:i/>
+          <w:sz w:val="22"/>
+          <w:szCs w:val="22"/>
+          <w:u w:val="thick"/>
+          <w:lang w:val="nb-NO"/>
+        </w:rPr>
+        <w:t>Ytelse:</w:t>
+      </w:r>
+      <w:r>
+        <w:rPr>
+          <w:rFonts w:eastAsia="Times New Roman" w:cstheme="minorHAnsi"/>
           <w:b/>
           <w:i/>
           <w:sz w:val="22"/>
           <w:szCs w:val="22"/>
           <w:lang w:val="nb-NO"/>
         </w:rPr>
-      </w:pPr>
-    </w:p>
-    <w:p>
-      <w:pPr>
-        <w:spacing w:before="100" w:beforeAutospacing="1" w:after="100" w:afterAutospacing="1" w:line="360" w:lineRule="auto"/>
-        <w:rPr>
-          <w:rFonts w:eastAsia="Times New Roman" w:cstheme="minorHAnsi"/>
-          <w:i/>
-          <w:sz w:val="22"/>
-          <w:szCs w:val="22"/>
-          <w:lang w:val="nb-NO"/>
-        </w:rPr>
-      </w:pPr>
+        <w:br/>
+      </w:r>
       <w:r>
         <w:rPr>
           <w:rFonts w:eastAsia="Times New Roman" w:cstheme="minorHAnsi"/>
@@ -9490,6 +9921,104 @@
     <w:p>
       <w:pPr>
         <w:spacing w:before="100" w:beforeAutospacing="1" w:after="100" w:afterAutospacing="1" w:line="360" w:lineRule="auto"/>
+        <w:rPr>
+          <w:rFonts w:eastAsia="Times New Roman" w:cstheme="minorHAnsi"/>
+          <w:i/>
+          <w:sz w:val="22"/>
+          <w:szCs w:val="22"/>
+          <w:lang w:val="nb-NO"/>
+        </w:rPr>
+      </w:pPr>
+      <w:r>
+        <w:rPr>
+          <w:rFonts w:eastAsia="Times New Roman" w:cstheme="minorHAnsi"/>
+          <w:i/>
+          <w:sz w:val="22"/>
+          <w:szCs w:val="22"/>
+          <w:lang w:val="nb-NO"/>
+        </w:rPr>
+        <w:t xml:space="preserve">Jeg ser </w:t>
+      </w:r>
+      <w:r>
+        <w:rPr>
+          <w:rFonts w:eastAsia="Times New Roman" w:cstheme="minorHAnsi"/>
+          <w:i/>
+          <w:sz w:val="22"/>
+          <w:szCs w:val="22"/>
+          <w:lang w:val="nb-NO"/>
+        </w:rPr>
+        <w:t xml:space="preserve">at dette oppsettet i er optimalisert, da jeg får en ekstremt lang kjøretid. Jeg bør her heller sette </w:t>
+      </w:r>
+      <w:proofErr w:type="spellStart"/>
+      <w:r>
+        <w:rPr>
+          <w:rFonts w:eastAsia="Times New Roman" w:cstheme="minorHAnsi"/>
+          <w:i/>
+          <w:sz w:val="22"/>
+          <w:szCs w:val="22"/>
+          <w:lang w:val="nb-NO"/>
+        </w:rPr>
+        <w:t>startTag</w:t>
+      </w:r>
+      <w:proofErr w:type="spellEnd"/>
+      <w:r>
+        <w:rPr>
+          <w:rFonts w:eastAsia="Times New Roman" w:cstheme="minorHAnsi"/>
+          <w:i/>
+          <w:sz w:val="22"/>
+          <w:szCs w:val="22"/>
+          <w:lang w:val="nb-NO"/>
+        </w:rPr>
+        <w:t xml:space="preserve"> til å være node slik at disse kan kjøres til hver </w:t>
+      </w:r>
+      <w:proofErr w:type="gramStart"/>
+      <w:r>
+        <w:rPr>
+          <w:rFonts w:eastAsia="Times New Roman" w:cstheme="minorHAnsi"/>
+          <w:i/>
+          <w:sz w:val="22"/>
+          <w:szCs w:val="22"/>
+          <w:lang w:val="nb-NO"/>
+        </w:rPr>
+        <w:t>sin mapper</w:t>
+      </w:r>
+      <w:proofErr w:type="gramEnd"/>
+      <w:r>
+        <w:rPr>
+          <w:rFonts w:eastAsia="Times New Roman" w:cstheme="minorHAnsi"/>
+          <w:i/>
+          <w:sz w:val="22"/>
+          <w:szCs w:val="22"/>
+          <w:lang w:val="nb-NO"/>
+        </w:rPr>
+        <w:t xml:space="preserve"> og deretter settes sammen igjen i </w:t>
+      </w:r>
+      <w:proofErr w:type="spellStart"/>
+      <w:r>
+        <w:rPr>
+          <w:rFonts w:eastAsia="Times New Roman" w:cstheme="minorHAnsi"/>
+          <w:i/>
+          <w:sz w:val="22"/>
+          <w:szCs w:val="22"/>
+          <w:lang w:val="nb-NO"/>
+        </w:rPr>
+        <w:t>reducer</w:t>
+      </w:r>
+      <w:proofErr w:type="spellEnd"/>
+      <w:r>
+        <w:rPr>
+          <w:rFonts w:eastAsia="Times New Roman" w:cstheme="minorHAnsi"/>
+          <w:i/>
+          <w:sz w:val="22"/>
+          <w:szCs w:val="22"/>
+          <w:lang w:val="nb-NO"/>
+        </w:rPr>
+        <w:t xml:space="preserve">. Dette vil forbedre ytelse mye. Da jeg ikke har fått det til fungere slik jeg ønsket har jeg latt koden min stå slik den nå er inntil videre.  </w:t>
+      </w:r>
+    </w:p>
+    <w:p>
+      <w:pPr>
+        <w:spacing w:before="100" w:beforeAutospacing="1" w:after="100" w:afterAutospacing="1" w:line="360" w:lineRule="auto"/>
         <w:ind w:right="-1417"/>
         <w:rPr>
           <w:rFonts w:eastAsia="Times New Roman" w:cstheme="minorHAnsi"/>
@@ -9499,6 +10028,28 @@
           <w:lang w:val="nb-NO"/>
         </w:rPr>
       </w:pPr>
+      <w:r>
+        <w:rPr>
+          <w:rFonts w:eastAsia="Times New Roman" w:cstheme="minorHAnsi"/>
+          <w:i/>
+          <w:sz w:val="22"/>
+          <w:szCs w:val="22"/>
+          <w:u w:val="thick"/>
+          <w:lang w:val="nb-NO"/>
+        </w:rPr>
+        <w:lastRenderedPageBreak/>
+        <w:t>Ytelse:</w:t>
+      </w:r>
+      <w:r>
+        <w:rPr>
+          <w:rFonts w:eastAsia="Times New Roman" w:cstheme="minorHAnsi"/>
+          <w:i/>
+          <w:sz w:val="22"/>
+          <w:szCs w:val="22"/>
+          <w:lang w:val="nb-NO"/>
+        </w:rPr>
+        <w:br/>
+      </w:r>
       <w:r>
         <w:rPr>
           <w:rFonts w:eastAsia="Times New Roman" w:cstheme="minorHAnsi"/>
@@ -9572,6 +10123,26 @@
         <w:br/>
         <w:t>Kjøretid:</w:t>
       </w:r>
+      <w:r>
+        <w:rPr>
+          <w:rFonts w:eastAsia="Times New Roman" w:cstheme="minorHAnsi"/>
+          <w:i/>
+          <w:sz w:val="22"/>
+          <w:szCs w:val="22"/>
+          <w:lang w:val="nb-NO"/>
+        </w:rPr>
+        <w:t xml:space="preserve"> </w:t>
+      </w:r>
+      <w:r>
+        <w:rPr>
+          <w:rFonts w:eastAsia="Times New Roman" w:cstheme="minorHAnsi"/>
+          <w:i/>
+          <w:sz w:val="22"/>
+          <w:szCs w:val="22"/>
+          <w:lang w:val="nb-NO"/>
+        </w:rPr>
+        <w:t>89.876 s</w:t>
+      </w:r>
     </w:p>
     <w:p>
       <w:pPr>
@@ -9733,6 +10304,27 @@
           <w:i/>
           <w:sz w:val="22"/>
           <w:szCs w:val="22"/>
+          <w:u w:val="thick"/>
+          <w:lang w:val="nb-NO"/>
+        </w:rPr>
+        <w:t>Ytelse:</w:t>
+      </w:r>
+      <w:r>
+        <w:rPr>
+          <w:rFonts w:eastAsia="Times New Roman" w:cstheme="minorHAnsi"/>
+          <w:i/>
+          <w:sz w:val="22"/>
+          <w:szCs w:val="22"/>
+          <w:lang w:val="nb-NO"/>
+        </w:rPr>
+        <w:br/>
+      </w:r>
+      <w:r>
+        <w:rPr>
+          <w:rFonts w:eastAsia="Times New Roman" w:cstheme="minorHAnsi"/>
+          <w:i/>
+          <w:sz w:val="22"/>
+          <w:szCs w:val="22"/>
           <w:lang w:val="nb-NO"/>
         </w:rPr>
         <w:t xml:space="preserve">Antall kodelinjer (uten </w:t>
@@ -9770,6 +10362,16 @@
         <w:br/>
         <w:t>Kjøretid:</w:t>
       </w:r>
+      <w:r>
+        <w:rPr>
+          <w:rFonts w:eastAsia="Times New Roman" w:cstheme="minorHAnsi"/>
+          <w:i/>
+          <w:sz w:val="22"/>
+          <w:szCs w:val="22"/>
+          <w:lang w:val="nb-NO"/>
+        </w:rPr>
+        <w:t xml:space="preserve"> </w:t>
+      </w:r>
     </w:p>
     <w:p>
       <w:pPr>
@@ -9788,7 +10390,6 @@
           <w:szCs w:val="22"/>
           <w:lang w:val="en-US"/>
         </w:rPr>
-        <w:lastRenderedPageBreak/>
         <w:t>2</w:t>
       </w:r>
       <w:r>
@@ -10505,6 +11106,28 @@
           <w:i/>
           <w:sz w:val="22"/>
           <w:szCs w:val="22"/>
+          <w:u w:val="thick"/>
+          <w:lang w:val="nb-NO"/>
+        </w:rPr>
+        <w:lastRenderedPageBreak/>
+        <w:t>Ytelse:</w:t>
+      </w:r>
+      <w:r>
+        <w:rPr>
+          <w:rFonts w:eastAsia="Times New Roman" w:cstheme="minorHAnsi"/>
+          <w:i/>
+          <w:sz w:val="22"/>
+          <w:szCs w:val="22"/>
+          <w:lang w:val="nb-NO"/>
+        </w:rPr>
+        <w:br/>
+      </w:r>
+      <w:r>
+        <w:rPr>
+          <w:rFonts w:eastAsia="Times New Roman" w:cstheme="minorHAnsi"/>
+          <w:i/>
+          <w:sz w:val="22"/>
+          <w:szCs w:val="22"/>
           <w:lang w:val="nb-NO"/>
         </w:rPr>
         <w:t xml:space="preserve">Antall kodelinjer i mapper og </w:t>
@@ -10572,6 +11195,26 @@
         <w:br/>
         <w:t>Kjøretid:</w:t>
       </w:r>
+      <w:r>
+        <w:rPr>
+          <w:rFonts w:eastAsia="Times New Roman" w:cstheme="minorHAnsi"/>
+          <w:i/>
+          <w:sz w:val="22"/>
+          <w:szCs w:val="22"/>
+          <w:lang w:val="nb-NO"/>
+        </w:rPr>
+        <w:t xml:space="preserve"> </w:t>
+      </w:r>
+      <w:r>
+        <w:rPr>
+          <w:rFonts w:eastAsia="Times New Roman" w:cstheme="minorHAnsi"/>
+          <w:i/>
+          <w:sz w:val="22"/>
+          <w:szCs w:val="22"/>
+          <w:lang w:val="nb-NO"/>
+        </w:rPr>
+        <w:t>8.478 s</w:t>
+      </w:r>
     </w:p>
     <w:p>
       <w:pPr>
@@ -10901,6 +11544,27 @@
           <w:i/>
           <w:sz w:val="22"/>
           <w:szCs w:val="22"/>
+          <w:u w:val="thick"/>
+          <w:lang w:val="nb-NO"/>
+        </w:rPr>
+        <w:t>Ytelse:</w:t>
+      </w:r>
+      <w:r>
+        <w:rPr>
+          <w:rFonts w:eastAsia="Times New Roman" w:cstheme="minorHAnsi"/>
+          <w:i/>
+          <w:sz w:val="22"/>
+          <w:szCs w:val="22"/>
+          <w:lang w:val="nb-NO"/>
+        </w:rPr>
+        <w:br/>
+      </w:r>
+      <w:r>
+        <w:rPr>
+          <w:rFonts w:eastAsia="Times New Roman" w:cstheme="minorHAnsi"/>
+          <w:i/>
+          <w:sz w:val="22"/>
+          <w:szCs w:val="22"/>
           <w:lang w:val="nb-NO"/>
         </w:rPr>
         <w:t xml:space="preserve">Antall kodelinjer (uten </w:t>
@@ -11162,7 +11826,6 @@
           <w:szCs w:val="22"/>
           <w:lang w:val="nb-NO"/>
         </w:rPr>
-        <w:lastRenderedPageBreak/>
         <w:t>Mapperen</w:t>
       </w:r>
       <w:proofErr w:type="spellEnd"/>
@@ -11520,6 +12183,27 @@
           <w:i/>
           <w:sz w:val="22"/>
           <w:szCs w:val="22"/>
+          <w:u w:val="thick"/>
+          <w:lang w:val="nb-NO"/>
+        </w:rPr>
+        <w:t>Ytelse:</w:t>
+      </w:r>
+      <w:r>
+        <w:rPr>
+          <w:rFonts w:eastAsia="Times New Roman" w:cstheme="minorHAnsi"/>
+          <w:i/>
+          <w:sz w:val="22"/>
+          <w:szCs w:val="22"/>
+          <w:lang w:val="nb-NO"/>
+        </w:rPr>
+        <w:br/>
+      </w:r>
+      <w:r>
+        <w:rPr>
+          <w:rFonts w:eastAsia="Times New Roman" w:cstheme="minorHAnsi"/>
+          <w:i/>
+          <w:sz w:val="22"/>
+          <w:szCs w:val="22"/>
           <w:lang w:val="nb-NO"/>
         </w:rPr>
         <w:t xml:space="preserve">Antall kodelinjer i mapper og </w:t>
@@ -11587,6 +12271,26 @@
         <w:br/>
         <w:t>Kjøretid:</w:t>
       </w:r>
+      <w:r>
+        <w:rPr>
+          <w:rFonts w:eastAsia="Times New Roman" w:cstheme="minorHAnsi"/>
+          <w:i/>
+          <w:sz w:val="22"/>
+          <w:szCs w:val="22"/>
+          <w:lang w:val="nb-NO"/>
+        </w:rPr>
+        <w:t xml:space="preserve"> </w:t>
+      </w:r>
+      <w:r>
+        <w:rPr>
+          <w:rFonts w:eastAsia="Times New Roman" w:cstheme="minorHAnsi"/>
+          <w:i/>
+          <w:sz w:val="22"/>
+          <w:szCs w:val="22"/>
+          <w:lang w:val="nb-NO"/>
+        </w:rPr>
+        <w:t>7.466 s</w:t>
+      </w:r>
     </w:p>
     <w:p>
       <w:pPr>
@@ -11832,6 +12536,28 @@
           <w:i/>
           <w:sz w:val="22"/>
           <w:szCs w:val="22"/>
+          <w:u w:val="thick"/>
+          <w:lang w:val="nb-NO"/>
+        </w:rPr>
+        <w:lastRenderedPageBreak/>
+        <w:t>Ytelse:</w:t>
+      </w:r>
+      <w:r>
+        <w:rPr>
+          <w:rFonts w:eastAsia="Times New Roman" w:cstheme="minorHAnsi"/>
+          <w:i/>
+          <w:sz w:val="22"/>
+          <w:szCs w:val="22"/>
+          <w:lang w:val="nb-NO"/>
+        </w:rPr>
+        <w:br/>
+      </w:r>
+      <w:r>
+        <w:rPr>
+          <w:rFonts w:eastAsia="Times New Roman" w:cstheme="minorHAnsi"/>
+          <w:i/>
+          <w:sz w:val="22"/>
+          <w:szCs w:val="22"/>
           <w:lang w:val="nb-NO"/>
         </w:rPr>
         <w:t xml:space="preserve">Antall kodelinjer (uten </w:t>
@@ -11879,6 +12605,26 @@
         <w:br/>
         <w:t>Kjøretid:</w:t>
       </w:r>
+      <w:r>
+        <w:rPr>
+          <w:rFonts w:eastAsia="Times New Roman" w:cstheme="minorHAnsi"/>
+          <w:i/>
+          <w:sz w:val="22"/>
+          <w:szCs w:val="22"/>
+          <w:lang w:val="nb-NO"/>
+        </w:rPr>
+        <w:t xml:space="preserve"> </w:t>
+      </w:r>
+      <w:r>
+        <w:rPr>
+          <w:rFonts w:eastAsia="Times New Roman" w:cstheme="minorHAnsi"/>
+          <w:i/>
+          <w:sz w:val="22"/>
+          <w:szCs w:val="22"/>
+          <w:lang w:val="nb-NO"/>
+        </w:rPr>
+        <w:t>8.244 s</w:t>
+      </w:r>
     </w:p>
     <w:p>
       <w:pPr>
@@ -12520,7 +13266,6 @@
           <w:szCs w:val="22"/>
           <w:lang w:val="nb-NO"/>
         </w:rPr>
-        <w:lastRenderedPageBreak/>
         <w:t>Reduceren</w:t>
       </w:r>
       <w:proofErr w:type="spellEnd"/>
@@ -12597,6 +13342,27 @@
           <w:i/>
           <w:sz w:val="22"/>
           <w:szCs w:val="22"/>
+          <w:u w:val="thick"/>
+          <w:lang w:val="nb-NO"/>
+        </w:rPr>
+        <w:t>Ytelse:</w:t>
+      </w:r>
+      <w:r>
+        <w:rPr>
+          <w:rFonts w:eastAsia="Times New Roman" w:cstheme="minorHAnsi"/>
+          <w:i/>
+          <w:sz w:val="22"/>
+          <w:szCs w:val="22"/>
+          <w:lang w:val="nb-NO"/>
+        </w:rPr>
+        <w:br/>
+      </w:r>
+      <w:r>
+        <w:rPr>
+          <w:rFonts w:eastAsia="Times New Roman" w:cstheme="minorHAnsi"/>
+          <w:i/>
+          <w:sz w:val="22"/>
+          <w:szCs w:val="22"/>
           <w:lang w:val="nb-NO"/>
         </w:rPr>
         <w:t xml:space="preserve">Antall kodelinjer i mapper og </w:t>
@@ -12654,6 +13420,28 @@
         <w:br/>
         <w:t>Kjøretid:</w:t>
       </w:r>
+      <w:r>
+        <w:rPr>
+          <w:rFonts w:eastAsia="Times New Roman" w:cstheme="minorHAnsi"/>
+          <w:i/>
+          <w:sz w:val="22"/>
+          <w:szCs w:val="22"/>
+          <w:lang w:val="nb-NO"/>
+        </w:rPr>
+        <w:t xml:space="preserve"> </w:t>
+      </w:r>
+      <w:r>
+        <w:rPr>
+          <w:rFonts w:eastAsia="Times New Roman" w:cstheme="minorHAnsi"/>
+          <w:i/>
+          <w:sz w:val="22"/>
+          <w:szCs w:val="22"/>
+          <w:lang w:val="nb-NO"/>
+        </w:rPr>
+        <w:t>10.832 s</w:t>
+      </w:r>
+      <w:bookmarkStart w:id="9" w:name="_GoBack"/>
+      <w:bookmarkEnd w:id="9"/>
     </w:p>
     <w:p>
       <w:pPr>
@@ -13154,6 +13942,16 @@
           <w:lang w:val="nb-NO"/>
         </w:rPr>
         <w:br/>
+      </w:r>
+      <w:r>
+        <w:rPr>
+          <w:rFonts w:eastAsia="Times New Roman" w:cstheme="minorHAnsi"/>
+          <w:i/>
+          <w:sz w:val="22"/>
+          <w:szCs w:val="22"/>
+          <w:lang w:val="nb-NO"/>
+        </w:rPr>
+        <w:lastRenderedPageBreak/>
         <w:t xml:space="preserve">Helt sist vil nå tabellen grupperes etter de ulike </w:t>
       </w:r>
       <w:proofErr w:type="spellStart"/>
@@ -13671,7 +14469,6 @@
           <w:highlight w:val="yellow"/>
           <w:lang w:val="en-US"/>
         </w:rPr>
-        <w:lastRenderedPageBreak/>
         <w:t xml:space="preserve"> You are not required to use the same extract of OSM data as you used when calculating the simpler metrics. The only requirement is that the questions you define and write the programs to answer </w:t>
       </w:r>
       <w:r>
@@ -13922,6 +14719,7 @@
           <w:szCs w:val="22"/>
           <w:lang w:val="en-US"/>
         </w:rPr>
+        <w:lastRenderedPageBreak/>
         <w:t>1.</w:t>
       </w:r>
     </w:p>
@@ -14180,9 +14978,143 @@
         </w:rPr>
       </w:pPr>
     </w:p>
+    <w:p>
+      <w:pPr>
+        <w:rPr>
+          <w:lang w:val="nb-NO"/>
+        </w:rPr>
+      </w:pPr>
+    </w:p>
+    <w:p>
+      <w:pPr>
+        <w:spacing w:line="360" w:lineRule="auto"/>
+        <w:ind w:right="-999"/>
+        <w:rPr>
+          <w:rStyle w:val="Hyperlink"/>
+          <w:lang w:val="nb-NO"/>
+        </w:rPr>
+      </w:pPr>
+      <w:r>
+        <w:rPr>
+          <w:highlight w:val="green"/>
+          <w:lang w:val="nb-NO"/>
+        </w:rPr>
+        <w:fldChar w:fldCharType="begin"/>
+      </w:r>
+      <w:r>
+        <w:rPr>
+          <w:highlight w:val="green"/>
+          <w:lang w:val="nb-NO"/>
+        </w:rPr>
+        <w:instrText xml:space="preserve"> HYPERLINK "</w:instrText>
+      </w:r>
+      <w:r>
+        <w:rPr>
+          <w:highlight w:val="green"/>
+          <w:lang w:val="nb-NO"/>
+        </w:rPr>
+        <w:instrText>https://www.youtube.com/watch?v=mafw2CVYnA&amp;fbclid=IwAR1mstik2Vsg2rHdIkMDerC5eMN-od1MwmbuHUh2h8JOCkLZryzUGn8K1_E</w:instrText>
+      </w:r>
+      <w:r>
+        <w:rPr>
+          <w:highlight w:val="green"/>
+          <w:lang w:val="nb-NO"/>
+        </w:rPr>
+        <w:instrText xml:space="preserve">" </w:instrText>
+      </w:r>
+      <w:r>
+        <w:rPr>
+          <w:highlight w:val="green"/>
+          <w:lang w:val="nb-NO"/>
+        </w:rPr>
+        <w:fldChar w:fldCharType="separate"/>
+      </w:r>
+      <w:r>
+        <w:rPr>
+          <w:rStyle w:val="Hyperlink"/>
+          <w:highlight w:val="green"/>
+          <w:lang w:val="nb-NO"/>
+        </w:rPr>
+        <w:t>https://www.youtube.com/watch?v=mafw2CVYnA&amp;fbclid=IwAR1mstik2Vsg2rHdIkMDerC5eMN-od1MwmbuHUh2h8JOCkLZryzUGn8K1_E</w:t>
+      </w:r>
+      <w:r>
+        <w:rPr>
+          <w:highlight w:val="green"/>
+          <w:lang w:val="nb-NO"/>
+        </w:rPr>
+        <w:fldChar w:fldCharType="end"/>
+      </w:r>
+    </w:p>
+    <w:p>
+      <w:pPr>
+        <w:spacing w:line="360" w:lineRule="auto"/>
+        <w:rPr>
+          <w:rStyle w:val="Hyperlink"/>
+          <w:lang w:val="nb-NO"/>
+        </w:rPr>
+      </w:pPr>
+    </w:p>
+    <w:p>
+      <w:pPr>
+        <w:rPr>
+          <w:lang w:val="nb-NO"/>
+        </w:rPr>
+      </w:pPr>
+      <w:hyperlink r:id="rId16" w:history="1">
+        <w:r>
+          <w:rPr>
+            <w:rStyle w:val="Hyperlink"/>
+            <w:highlight w:val="green"/>
+            <w:lang w:val="nb-NO"/>
+          </w:rPr>
+          <w:t>https://www.udemy.com/course/the-ultimate-hands-on-hadoop-tame-your-big-data/learn/lecture/5963098#content</w:t>
+        </w:r>
+      </w:hyperlink>
+    </w:p>
+    <w:p>
+      <w:pPr>
+        <w:rPr>
+          <w:lang w:val="nb-NO"/>
+        </w:rPr>
+      </w:pPr>
+    </w:p>
+    <w:p>
+      <w:pPr>
+        <w:spacing w:before="100" w:beforeAutospacing="1" w:after="100" w:afterAutospacing="1" w:line="360" w:lineRule="auto"/>
+        <w:rPr>
+          <w:rFonts w:eastAsia="Times New Roman" w:cstheme="minorHAnsi"/>
+          <w:lang w:val="nb-NO"/>
+        </w:rPr>
+      </w:pPr>
+      <w:hyperlink r:id="rId17" w:history="1">
+        <w:r>
+          <w:rPr>
+            <w:rStyle w:val="Hyperlink"/>
+            <w:rFonts w:eastAsia="Times New Roman" w:cstheme="minorHAnsi"/>
+            <w:highlight w:val="green"/>
+            <w:lang w:val="nb-NO"/>
+          </w:rPr>
+          <w:t>https://community.hitachivantara.com/s/article/hadoop-how-to-update-without-update</w:t>
+        </w:r>
+      </w:hyperlink>
+      <w:r>
+        <w:rPr>
+          <w:rFonts w:eastAsia="Times New Roman" w:cstheme="minorHAnsi"/>
+          <w:lang w:val="nb-NO"/>
+        </w:rPr>
+        <w:t xml:space="preserve">  </w:t>
+      </w:r>
+    </w:p>
+    <w:p>
+      <w:pPr>
+        <w:rPr>
+          <w:lang w:val="nb-NO"/>
+        </w:rPr>
+      </w:pPr>
+    </w:p>
     <w:sectPr>
-      <w:footerReference w:type="even" r:id="rId16"/>
-      <w:footerReference w:type="default" r:id="rId17"/>
+      <w:footerReference w:type="even" r:id="rId18"/>
+      <w:footerReference w:type="default" r:id="rId19"/>
       <w:pgSz w:w="11900" w:h="16840"/>
       <w:pgMar w:top="1417" w:right="1417" w:bottom="1417" w:left="1417" w:header="708" w:footer="708" w:gutter="0"/>
       <w:cols w:space="708"/>
@@ -16929,7 +17861,7 @@
 </file>
 
 <file path=customXml/itemProps1.xml><?xml version="1.0" encoding="utf-8"?>
-<ds:datastoreItem xmlns:ds="http://schemas.openxmlformats.org/officeDocument/2006/customXml" ds:itemID="{E7F41DBA-D3F2-434A-BFEA-C453424789A0}">
+<ds:datastoreItem xmlns:ds="http://schemas.openxmlformats.org/officeDocument/2006/customXml" ds:itemID="{D203A539-BFFD-404F-9863-0092B00F629B}">
   <ds:schemaRefs>
     <ds:schemaRef ds:uri="http://schemas.openxmlformats.org/officeDocument/2006/bibliography"/>
   </ds:schemaRefs>

--- a/Portfolio assignment.docx
+++ b/Portfolio assignment.docx
@@ -8575,7 +8575,69 @@
           <w:lang w:val="nb-NO"/>
         </w:rPr>
         <w:br/>
-        <w:t xml:space="preserve">Kjøretid: </w:t>
+        <w:t>Kjøretid</w:t>
+      </w:r>
+      <w:r>
+        <w:rPr>
+          <w:rFonts w:eastAsia="Times New Roman" w:cstheme="minorHAnsi"/>
+          <w:i/>
+          <w:sz w:val="22"/>
+          <w:szCs w:val="22"/>
+          <w:lang w:val="nb-NO"/>
+        </w:rPr>
+        <w:t xml:space="preserve"> </w:t>
+      </w:r>
+      <w:r>
+        <w:rPr>
+          <w:rFonts w:eastAsia="Times New Roman" w:cstheme="minorHAnsi"/>
+          <w:i/>
+          <w:sz w:val="22"/>
+          <w:szCs w:val="22"/>
+          <w:lang w:val="nb-NO"/>
+        </w:rPr>
+        <w:t xml:space="preserve">(uten </w:t>
+      </w:r>
+      <w:proofErr w:type="spellStart"/>
+      <w:r>
+        <w:rPr>
+          <w:rFonts w:eastAsia="Times New Roman" w:cstheme="minorHAnsi"/>
+          <w:i/>
+          <w:sz w:val="22"/>
+          <w:szCs w:val="22"/>
+          <w:lang w:val="nb-NO"/>
+        </w:rPr>
+        <w:t>initaliseringen</w:t>
+      </w:r>
+      <w:proofErr w:type="spellEnd"/>
+      <w:r>
+        <w:rPr>
+          <w:rFonts w:eastAsia="Times New Roman" w:cstheme="minorHAnsi"/>
+          <w:i/>
+          <w:sz w:val="22"/>
+          <w:szCs w:val="22"/>
+          <w:lang w:val="nb-NO"/>
+        </w:rPr>
+        <w:t xml:space="preserve">) </w:t>
+      </w:r>
+      <w:r>
+        <w:rPr>
+          <w:rFonts w:eastAsia="Times New Roman" w:cstheme="minorHAnsi"/>
+          <w:i/>
+          <w:sz w:val="22"/>
+          <w:szCs w:val="22"/>
+          <w:lang w:val="nb-NO"/>
+        </w:rPr>
+        <w:t xml:space="preserve">: </w:t>
+      </w:r>
+      <w:r>
+        <w:rPr>
+          <w:rFonts w:eastAsia="Times New Roman" w:cstheme="minorHAnsi"/>
+          <w:i/>
+          <w:sz w:val="22"/>
+          <w:szCs w:val="22"/>
+          <w:lang w:val="nb-NO"/>
+        </w:rPr>
+        <w:t>2.420 s</w:t>
       </w:r>
     </w:p>
     <w:p>
@@ -9526,7 +9588,69 @@
           <w:lang w:val="nb-NO"/>
         </w:rPr>
         <w:br/>
-        <w:t xml:space="preserve">Kjøretid: </w:t>
+        <w:t>Kjøretid</w:t>
+      </w:r>
+      <w:r>
+        <w:rPr>
+          <w:rFonts w:eastAsia="Times New Roman" w:cstheme="minorHAnsi"/>
+          <w:i/>
+          <w:sz w:val="22"/>
+          <w:szCs w:val="22"/>
+          <w:lang w:val="nb-NO"/>
+        </w:rPr>
+        <w:t xml:space="preserve"> </w:t>
+      </w:r>
+      <w:r>
+        <w:rPr>
+          <w:rFonts w:eastAsia="Times New Roman" w:cstheme="minorHAnsi"/>
+          <w:i/>
+          <w:sz w:val="22"/>
+          <w:szCs w:val="22"/>
+          <w:lang w:val="nb-NO"/>
+        </w:rPr>
+        <w:t xml:space="preserve">(uten </w:t>
+      </w:r>
+      <w:proofErr w:type="spellStart"/>
+      <w:r>
+        <w:rPr>
+          <w:rFonts w:eastAsia="Times New Roman" w:cstheme="minorHAnsi"/>
+          <w:i/>
+          <w:sz w:val="22"/>
+          <w:szCs w:val="22"/>
+          <w:lang w:val="nb-NO"/>
+        </w:rPr>
+        <w:t>initaliseringen</w:t>
+      </w:r>
+      <w:proofErr w:type="spellEnd"/>
+      <w:r>
+        <w:rPr>
+          <w:rFonts w:eastAsia="Times New Roman" w:cstheme="minorHAnsi"/>
+          <w:i/>
+          <w:sz w:val="22"/>
+          <w:szCs w:val="22"/>
+          <w:lang w:val="nb-NO"/>
+        </w:rPr>
+        <w:t xml:space="preserve">): </w:t>
+      </w:r>
+      <w:r>
+        <w:rPr>
+          <w:rFonts w:eastAsia="Times New Roman" w:cstheme="minorHAnsi"/>
+          <w:i/>
+          <w:sz w:val="22"/>
+          <w:szCs w:val="22"/>
+          <w:lang w:val="nb-NO"/>
+        </w:rPr>
+        <w:t xml:space="preserve"> </w:t>
+      </w:r>
+      <w:r>
+        <w:rPr>
+          <w:rFonts w:eastAsia="Times New Roman" w:cstheme="minorHAnsi"/>
+          <w:i/>
+          <w:sz w:val="22"/>
+          <w:szCs w:val="22"/>
+          <w:lang w:val="nb-NO"/>
+        </w:rPr>
+        <w:t>21.969 s</w:t>
       </w:r>
     </w:p>
     <w:p>
@@ -10360,7 +10484,7 @@
           <w:lang w:val="nb-NO"/>
         </w:rPr>
         <w:br/>
-        <w:t>Kjøretid:</w:t>
+        <w:t>Kjøretid</w:t>
       </w:r>
       <w:r>
         <w:rPr>
@@ -10371,6 +10495,48 @@
           <w:lang w:val="nb-NO"/>
         </w:rPr>
         <w:t xml:space="preserve"> </w:t>
+      </w:r>
+      <w:r>
+        <w:rPr>
+          <w:rFonts w:eastAsia="Times New Roman" w:cstheme="minorHAnsi"/>
+          <w:i/>
+          <w:sz w:val="22"/>
+          <w:szCs w:val="22"/>
+          <w:lang w:val="nb-NO"/>
+        </w:rPr>
+        <w:t xml:space="preserve">(uten </w:t>
+      </w:r>
+      <w:proofErr w:type="spellStart"/>
+      <w:r>
+        <w:rPr>
+          <w:rFonts w:eastAsia="Times New Roman" w:cstheme="minorHAnsi"/>
+          <w:i/>
+          <w:sz w:val="22"/>
+          <w:szCs w:val="22"/>
+          <w:lang w:val="nb-NO"/>
+        </w:rPr>
+        <w:t>initaliseringen</w:t>
+      </w:r>
+      <w:proofErr w:type="spellEnd"/>
+      <w:r>
+        <w:rPr>
+          <w:rFonts w:eastAsia="Times New Roman" w:cstheme="minorHAnsi"/>
+          <w:i/>
+          <w:sz w:val="22"/>
+          <w:szCs w:val="22"/>
+          <w:lang w:val="nb-NO"/>
+        </w:rPr>
+        <w:t xml:space="preserve">): </w:t>
+      </w:r>
+      <w:r>
+        <w:rPr>
+          <w:rFonts w:eastAsia="Times New Roman" w:cstheme="minorHAnsi"/>
+          <w:i/>
+          <w:sz w:val="22"/>
+          <w:szCs w:val="22"/>
+          <w:lang w:val="nb-NO"/>
+        </w:rPr>
+        <w:t>21.980 s</w:t>
       </w:r>
     </w:p>
     <w:p>
@@ -11610,7 +11776,69 @@
           <w:lang w:val="nb-NO"/>
         </w:rPr>
         <w:br/>
-        <w:t>Kjøretid:</w:t>
+        <w:t>Kjøretid</w:t>
+      </w:r>
+      <w:r>
+        <w:rPr>
+          <w:rFonts w:eastAsia="Times New Roman" w:cstheme="minorHAnsi"/>
+          <w:i/>
+          <w:sz w:val="22"/>
+          <w:szCs w:val="22"/>
+          <w:lang w:val="nb-NO"/>
+        </w:rPr>
+        <w:t xml:space="preserve"> </w:t>
+      </w:r>
+      <w:r>
+        <w:rPr>
+          <w:rFonts w:eastAsia="Times New Roman" w:cstheme="minorHAnsi"/>
+          <w:i/>
+          <w:sz w:val="22"/>
+          <w:szCs w:val="22"/>
+          <w:lang w:val="nb-NO"/>
+        </w:rPr>
+        <w:t xml:space="preserve">(uten </w:t>
+      </w:r>
+      <w:proofErr w:type="spellStart"/>
+      <w:r>
+        <w:rPr>
+          <w:rFonts w:eastAsia="Times New Roman" w:cstheme="minorHAnsi"/>
+          <w:i/>
+          <w:sz w:val="22"/>
+          <w:szCs w:val="22"/>
+          <w:lang w:val="nb-NO"/>
+        </w:rPr>
+        <w:t>initaliseringen</w:t>
+      </w:r>
+      <w:proofErr w:type="spellEnd"/>
+      <w:r>
+        <w:rPr>
+          <w:rFonts w:eastAsia="Times New Roman" w:cstheme="minorHAnsi"/>
+          <w:i/>
+          <w:sz w:val="22"/>
+          <w:szCs w:val="22"/>
+          <w:lang w:val="nb-NO"/>
+        </w:rPr>
+        <w:t>):</w:t>
+      </w:r>
+      <w:r>
+        <w:rPr>
+          <w:rFonts w:eastAsia="Times New Roman" w:cstheme="minorHAnsi"/>
+          <w:i/>
+          <w:sz w:val="22"/>
+          <w:szCs w:val="22"/>
+          <w:lang w:val="nb-NO"/>
+        </w:rPr>
+        <w:t xml:space="preserve"> </w:t>
+      </w:r>
+      <w:r>
+        <w:rPr>
+          <w:rFonts w:eastAsia="Times New Roman" w:cstheme="minorHAnsi"/>
+          <w:i/>
+          <w:sz w:val="22"/>
+          <w:szCs w:val="22"/>
+          <w:lang w:val="nb-NO"/>
+        </w:rPr>
+        <w:t>12.127 s</w:t>
       </w:r>
     </w:p>
     <w:p>
@@ -12603,7 +12831,7 @@
           <w:lang w:val="nb-NO"/>
         </w:rPr>
         <w:br/>
-        <w:t>Kjøretid:</w:t>
+        <w:t>Kjøretid</w:t>
       </w:r>
       <w:r>
         <w:rPr>
@@ -12623,22 +12851,60 @@
           <w:szCs w:val="22"/>
           <w:lang w:val="nb-NO"/>
         </w:rPr>
-        <w:t>8.244 s</w:t>
-      </w:r>
-    </w:p>
-    <w:p>
-      <w:pPr>
-        <w:spacing w:before="100" w:beforeAutospacing="1" w:after="100" w:afterAutospacing="1" w:line="360" w:lineRule="auto"/>
-        <w:ind w:right="-1140"/>
-        <w:rPr>
-          <w:rFonts w:eastAsia="Times New Roman" w:cstheme="minorHAnsi"/>
-          <w:i/>
-          <w:sz w:val="22"/>
-          <w:szCs w:val="22"/>
-          <w:highlight w:val="yellow"/>
-          <w:lang w:val="nb-NO"/>
-        </w:rPr>
-      </w:pPr>
+        <w:t xml:space="preserve">(uten </w:t>
+      </w:r>
+      <w:proofErr w:type="spellStart"/>
+      <w:r>
+        <w:rPr>
+          <w:rFonts w:eastAsia="Times New Roman" w:cstheme="minorHAnsi"/>
+          <w:i/>
+          <w:sz w:val="22"/>
+          <w:szCs w:val="22"/>
+          <w:lang w:val="nb-NO"/>
+        </w:rPr>
+        <w:t>initaliseringen</w:t>
+      </w:r>
+      <w:proofErr w:type="spellEnd"/>
+      <w:r>
+        <w:rPr>
+          <w:rFonts w:eastAsia="Times New Roman" w:cstheme="minorHAnsi"/>
+          <w:i/>
+          <w:sz w:val="22"/>
+          <w:szCs w:val="22"/>
+          <w:lang w:val="nb-NO"/>
+        </w:rPr>
+        <w:t>)</w:t>
+      </w:r>
+      <w:r>
+        <w:rPr>
+          <w:rFonts w:eastAsia="Times New Roman" w:cstheme="minorHAnsi"/>
+          <w:i/>
+          <w:sz w:val="22"/>
+          <w:szCs w:val="22"/>
+          <w:lang w:val="nb-NO"/>
+        </w:rPr>
+        <w:t>:</w:t>
+      </w:r>
+      <w:r>
+        <w:rPr>
+          <w:rFonts w:eastAsia="Times New Roman" w:cstheme="minorHAnsi"/>
+          <w:i/>
+          <w:sz w:val="22"/>
+          <w:szCs w:val="22"/>
+          <w:lang w:val="nb-NO"/>
+        </w:rPr>
+        <w:t xml:space="preserve"> </w:t>
+      </w:r>
+      <w:r>
+        <w:rPr>
+          <w:rFonts w:eastAsia="Times New Roman" w:cstheme="minorHAnsi"/>
+          <w:i/>
+          <w:sz w:val="22"/>
+          <w:szCs w:val="22"/>
+          <w:lang w:val="nb-NO"/>
+        </w:rPr>
+        <w:t>14.536 s</w:t>
+      </w:r>
     </w:p>
     <w:p>
       <w:pPr>
@@ -13440,858 +13706,927 @@
         </w:rPr>
         <w:t>10.832 s</w:t>
       </w:r>
+    </w:p>
+    <w:p>
+      <w:pPr>
+        <w:spacing w:before="100" w:beforeAutospacing="1" w:after="100" w:afterAutospacing="1" w:line="360" w:lineRule="auto"/>
+        <w:rPr>
+          <w:rFonts w:eastAsia="Times New Roman" w:cstheme="minorHAnsi"/>
+          <w:i/>
+          <w:sz w:val="22"/>
+          <w:szCs w:val="22"/>
+          <w:lang w:val="nb-NO"/>
+        </w:rPr>
+      </w:pPr>
+      <w:r>
+        <w:rPr>
+          <w:rFonts w:eastAsia="Times New Roman" w:cstheme="minorHAnsi"/>
+          <w:b/>
+          <w:i/>
+          <w:sz w:val="22"/>
+          <w:szCs w:val="22"/>
+          <w:lang w:val="nb-NO"/>
+        </w:rPr>
+        <w:t>Spark:</w:t>
+      </w:r>
+      <w:r>
+        <w:rPr>
+          <w:rFonts w:eastAsia="Times New Roman" w:cstheme="minorHAnsi"/>
+          <w:b/>
+          <w:i/>
+          <w:sz w:val="22"/>
+          <w:szCs w:val="22"/>
+          <w:lang w:val="nb-NO"/>
+        </w:rPr>
+        <w:br/>
+      </w:r>
+      <w:proofErr w:type="spellStart"/>
+      <w:r>
+        <w:rPr>
+          <w:rFonts w:eastAsia="Times New Roman" w:cstheme="minorHAnsi"/>
+          <w:i/>
+          <w:sz w:val="22"/>
+          <w:szCs w:val="22"/>
+          <w:lang w:val="nb-NO"/>
+        </w:rPr>
+        <w:t>RadTag</w:t>
+      </w:r>
+      <w:proofErr w:type="spellEnd"/>
+      <w:r>
+        <w:rPr>
+          <w:rFonts w:eastAsia="Times New Roman" w:cstheme="minorHAnsi"/>
+          <w:i/>
+          <w:sz w:val="22"/>
+          <w:szCs w:val="22"/>
+          <w:lang w:val="nb-NO"/>
+        </w:rPr>
+        <w:t xml:space="preserve"> settes til </w:t>
+      </w:r>
+      <w:proofErr w:type="spellStart"/>
+      <w:r>
+        <w:rPr>
+          <w:rFonts w:eastAsia="Times New Roman" w:cstheme="minorHAnsi"/>
+          <w:i/>
+          <w:sz w:val="22"/>
+          <w:szCs w:val="22"/>
+          <w:lang w:val="nb-NO"/>
+        </w:rPr>
+        <w:t>way</w:t>
+      </w:r>
+      <w:proofErr w:type="spellEnd"/>
+      <w:r>
+        <w:rPr>
+          <w:rFonts w:eastAsia="Times New Roman" w:cstheme="minorHAnsi"/>
+          <w:i/>
+          <w:sz w:val="22"/>
+          <w:szCs w:val="22"/>
+          <w:lang w:val="nb-NO"/>
+        </w:rPr>
+        <w:t xml:space="preserve">. Id-attributt, samt alle tag-tagger for hver </w:t>
+      </w:r>
+      <w:proofErr w:type="spellStart"/>
+      <w:r>
+        <w:rPr>
+          <w:rFonts w:eastAsia="Times New Roman" w:cstheme="minorHAnsi"/>
+          <w:i/>
+          <w:sz w:val="22"/>
+          <w:szCs w:val="22"/>
+          <w:lang w:val="nb-NO"/>
+        </w:rPr>
+        <w:t>way</w:t>
+      </w:r>
+      <w:proofErr w:type="spellEnd"/>
+      <w:r>
+        <w:rPr>
+          <w:rFonts w:eastAsia="Times New Roman" w:cstheme="minorHAnsi"/>
+          <w:i/>
+          <w:sz w:val="22"/>
+          <w:szCs w:val="22"/>
+          <w:lang w:val="nb-NO"/>
+        </w:rPr>
+        <w:t xml:space="preserve"> hentes ut.</w:t>
+      </w:r>
+      <w:r>
+        <w:rPr>
+          <w:rFonts w:eastAsia="Times New Roman" w:cstheme="minorHAnsi"/>
+          <w:i/>
+          <w:sz w:val="22"/>
+          <w:szCs w:val="22"/>
+          <w:lang w:val="nb-NO"/>
+        </w:rPr>
+        <w:t xml:space="preserve"> Tabellen filtreres så på alle </w:t>
+      </w:r>
+      <w:proofErr w:type="spellStart"/>
+      <w:r>
+        <w:rPr>
+          <w:rFonts w:eastAsia="Times New Roman" w:cstheme="minorHAnsi"/>
+          <w:i/>
+          <w:sz w:val="22"/>
+          <w:szCs w:val="22"/>
+          <w:lang w:val="nb-NO"/>
+        </w:rPr>
+        <w:t>wayene</w:t>
+      </w:r>
+      <w:proofErr w:type="spellEnd"/>
+      <w:r>
+        <w:rPr>
+          <w:rFonts w:eastAsia="Times New Roman" w:cstheme="minorHAnsi"/>
+          <w:i/>
+          <w:sz w:val="22"/>
+          <w:szCs w:val="22"/>
+          <w:lang w:val="nb-NO"/>
+        </w:rPr>
+        <w:t xml:space="preserve"> med </w:t>
+      </w:r>
+      <w:proofErr w:type="spellStart"/>
+      <w:r>
+        <w:rPr>
+          <w:rFonts w:eastAsia="Times New Roman" w:cstheme="minorHAnsi"/>
+          <w:i/>
+          <w:sz w:val="22"/>
+          <w:szCs w:val="22"/>
+          <w:lang w:val="nb-NO"/>
+        </w:rPr>
+        <w:t>highway</w:t>
+      </w:r>
+      <w:proofErr w:type="spellEnd"/>
+      <w:r>
+        <w:rPr>
+          <w:rFonts w:eastAsia="Times New Roman" w:cstheme="minorHAnsi"/>
+          <w:i/>
+          <w:sz w:val="22"/>
+          <w:szCs w:val="22"/>
+          <w:lang w:val="nb-NO"/>
+        </w:rPr>
+        <w:t xml:space="preserve"> av riktig type (</w:t>
+      </w:r>
+      <w:proofErr w:type="spellStart"/>
+      <w:r>
+        <w:rPr>
+          <w:rFonts w:eastAsia="Times New Roman" w:cstheme="minorHAnsi"/>
+          <w:i/>
+          <w:sz w:val="22"/>
+          <w:szCs w:val="22"/>
+          <w:lang w:val="nb-NO"/>
+        </w:rPr>
+        <w:t>path</w:t>
+      </w:r>
+      <w:proofErr w:type="spellEnd"/>
+      <w:r>
+        <w:rPr>
+          <w:rFonts w:eastAsia="Times New Roman" w:cstheme="minorHAnsi"/>
+          <w:i/>
+          <w:sz w:val="22"/>
+          <w:szCs w:val="22"/>
+          <w:lang w:val="nb-NO"/>
+        </w:rPr>
+        <w:t xml:space="preserve">, service, </w:t>
+      </w:r>
+      <w:proofErr w:type="spellStart"/>
+      <w:r>
+        <w:rPr>
+          <w:rFonts w:eastAsia="Times New Roman" w:cstheme="minorHAnsi"/>
+          <w:i/>
+          <w:sz w:val="22"/>
+          <w:szCs w:val="22"/>
+          <w:lang w:val="nb-NO"/>
+        </w:rPr>
+        <w:t>road</w:t>
+      </w:r>
+      <w:proofErr w:type="spellEnd"/>
+      <w:r>
+        <w:rPr>
+          <w:rFonts w:eastAsia="Times New Roman" w:cstheme="minorHAnsi"/>
+          <w:i/>
+          <w:sz w:val="22"/>
+          <w:szCs w:val="22"/>
+          <w:lang w:val="nb-NO"/>
+        </w:rPr>
+        <w:t xml:space="preserve"> eller </w:t>
+      </w:r>
+      <w:proofErr w:type="spellStart"/>
+      <w:r>
+        <w:rPr>
+          <w:rFonts w:eastAsia="Times New Roman" w:cstheme="minorHAnsi"/>
+          <w:i/>
+          <w:sz w:val="22"/>
+          <w:szCs w:val="22"/>
+          <w:lang w:val="nb-NO"/>
+        </w:rPr>
+        <w:t>unclassified</w:t>
+      </w:r>
+      <w:proofErr w:type="spellEnd"/>
+      <w:r>
+        <w:rPr>
+          <w:rFonts w:eastAsia="Times New Roman" w:cstheme="minorHAnsi"/>
+          <w:i/>
+          <w:sz w:val="22"/>
+          <w:szCs w:val="22"/>
+          <w:lang w:val="nb-NO"/>
+        </w:rPr>
+        <w:t xml:space="preserve">). </w:t>
+      </w:r>
+      <w:r>
+        <w:rPr>
+          <w:rFonts w:eastAsia="Times New Roman" w:cstheme="minorHAnsi"/>
+          <w:i/>
+          <w:sz w:val="22"/>
+          <w:szCs w:val="22"/>
+          <w:lang w:val="nb-NO"/>
+        </w:rPr>
+        <w:t>I neste steg hentes id-attributt og tag-tagger ut igjen til en ny tabell</w:t>
+      </w:r>
+      <w:r>
+        <w:rPr>
+          <w:rFonts w:eastAsia="Times New Roman" w:cstheme="minorHAnsi"/>
+          <w:i/>
+          <w:sz w:val="22"/>
+          <w:szCs w:val="22"/>
+          <w:lang w:val="nb-NO"/>
+        </w:rPr>
+        <w:t xml:space="preserve"> som deretter filtreres på de </w:t>
+      </w:r>
+      <w:proofErr w:type="spellStart"/>
+      <w:r>
+        <w:rPr>
+          <w:rFonts w:eastAsia="Times New Roman" w:cstheme="minorHAnsi"/>
+          <w:i/>
+          <w:sz w:val="22"/>
+          <w:szCs w:val="22"/>
+          <w:lang w:val="nb-NO"/>
+        </w:rPr>
+        <w:t>wayene</w:t>
+      </w:r>
+      <w:proofErr w:type="spellEnd"/>
+      <w:r>
+        <w:rPr>
+          <w:rFonts w:eastAsia="Times New Roman" w:cstheme="minorHAnsi"/>
+          <w:i/>
+          <w:sz w:val="22"/>
+          <w:szCs w:val="22"/>
+          <w:lang w:val="nb-NO"/>
+        </w:rPr>
+        <w:t xml:space="preserve"> som har </w:t>
+      </w:r>
+      <w:proofErr w:type="gramStart"/>
+      <w:r>
+        <w:rPr>
+          <w:rFonts w:eastAsia="Times New Roman" w:cstheme="minorHAnsi"/>
+          <w:i/>
+          <w:sz w:val="22"/>
+          <w:szCs w:val="22"/>
+          <w:lang w:val="nb-NO"/>
+        </w:rPr>
+        <w:t>en nøkkelattributt</w:t>
+      </w:r>
+      <w:proofErr w:type="gramEnd"/>
+      <w:r>
+        <w:rPr>
+          <w:rFonts w:eastAsia="Times New Roman" w:cstheme="minorHAnsi"/>
+          <w:i/>
+          <w:sz w:val="22"/>
+          <w:szCs w:val="22"/>
+          <w:lang w:val="nb-NO"/>
+        </w:rPr>
+        <w:t xml:space="preserve"> «</w:t>
+      </w:r>
+      <w:proofErr w:type="spellStart"/>
+      <w:r>
+        <w:rPr>
+          <w:rFonts w:eastAsia="Times New Roman" w:cstheme="minorHAnsi"/>
+          <w:i/>
+          <w:sz w:val="22"/>
+          <w:szCs w:val="22"/>
+          <w:lang w:val="nb-NO"/>
+        </w:rPr>
+        <w:t>barrier</w:t>
+      </w:r>
+      <w:proofErr w:type="spellEnd"/>
+      <w:r>
+        <w:rPr>
+          <w:rFonts w:eastAsia="Times New Roman" w:cstheme="minorHAnsi"/>
+          <w:i/>
+          <w:sz w:val="22"/>
+          <w:szCs w:val="22"/>
+          <w:lang w:val="nb-NO"/>
+        </w:rPr>
+        <w:t>» med verdi «</w:t>
+      </w:r>
+      <w:proofErr w:type="spellStart"/>
+      <w:r>
+        <w:rPr>
+          <w:rFonts w:eastAsia="Times New Roman" w:cstheme="minorHAnsi"/>
+          <w:i/>
+          <w:sz w:val="22"/>
+          <w:szCs w:val="22"/>
+          <w:lang w:val="nb-NO"/>
+        </w:rPr>
+        <w:t>lift_gate</w:t>
+      </w:r>
+      <w:proofErr w:type="spellEnd"/>
+      <w:r>
+        <w:rPr>
+          <w:rFonts w:eastAsia="Times New Roman" w:cstheme="minorHAnsi"/>
+          <w:i/>
+          <w:sz w:val="22"/>
+          <w:szCs w:val="22"/>
+          <w:lang w:val="nb-NO"/>
+        </w:rPr>
+        <w:t>»</w:t>
+      </w:r>
+      <w:r>
+        <w:rPr>
+          <w:rFonts w:eastAsia="Times New Roman" w:cstheme="minorHAnsi"/>
+          <w:i/>
+          <w:sz w:val="22"/>
+          <w:szCs w:val="22"/>
+          <w:lang w:val="nb-NO"/>
+        </w:rPr>
+        <w:t xml:space="preserve">. </w:t>
+      </w:r>
+      <w:r>
+        <w:rPr>
+          <w:rFonts w:eastAsia="Times New Roman" w:cstheme="minorHAnsi"/>
+          <w:i/>
+          <w:sz w:val="22"/>
+          <w:szCs w:val="22"/>
+          <w:lang w:val="nb-NO"/>
+        </w:rPr>
+        <w:br/>
+        <w:t>Deretter vil de to tabellene man nå har kobles sammen (</w:t>
+      </w:r>
+      <w:proofErr w:type="spellStart"/>
+      <w:r>
+        <w:rPr>
+          <w:rFonts w:eastAsia="Times New Roman" w:cstheme="minorHAnsi"/>
+          <w:i/>
+          <w:sz w:val="22"/>
+          <w:szCs w:val="22"/>
+          <w:lang w:val="nb-NO"/>
+        </w:rPr>
+        <w:t>joines</w:t>
+      </w:r>
+      <w:proofErr w:type="spellEnd"/>
+      <w:r>
+        <w:rPr>
+          <w:rFonts w:eastAsia="Times New Roman" w:cstheme="minorHAnsi"/>
+          <w:i/>
+          <w:sz w:val="22"/>
+          <w:szCs w:val="22"/>
+          <w:lang w:val="nb-NO"/>
+        </w:rPr>
+        <w:t xml:space="preserve">). </w:t>
+      </w:r>
+      <w:r>
+        <w:rPr>
+          <w:rFonts w:eastAsia="Times New Roman" w:cstheme="minorHAnsi"/>
+          <w:i/>
+          <w:sz w:val="22"/>
+          <w:szCs w:val="22"/>
+          <w:lang w:val="nb-NO"/>
+        </w:rPr>
+        <w:t xml:space="preserve">Tabellene kobles på id-ene, slik at man nå ender opp med en tabell som </w:t>
+      </w:r>
+      <w:proofErr w:type="spellStart"/>
+      <w:r>
+        <w:rPr>
+          <w:rFonts w:eastAsia="Times New Roman" w:cstheme="minorHAnsi"/>
+          <w:i/>
+          <w:sz w:val="22"/>
+          <w:szCs w:val="22"/>
+          <w:lang w:val="nb-NO"/>
+        </w:rPr>
+        <w:t>inndeholder</w:t>
+      </w:r>
+      <w:proofErr w:type="spellEnd"/>
+      <w:r>
+        <w:rPr>
+          <w:rFonts w:eastAsia="Times New Roman" w:cstheme="minorHAnsi"/>
+          <w:i/>
+          <w:sz w:val="22"/>
+          <w:szCs w:val="22"/>
+          <w:lang w:val="nb-NO"/>
+        </w:rPr>
+        <w:t xml:space="preserve"> id til </w:t>
+      </w:r>
+      <w:proofErr w:type="spellStart"/>
+      <w:r>
+        <w:rPr>
+          <w:rFonts w:eastAsia="Times New Roman" w:cstheme="minorHAnsi"/>
+          <w:i/>
+          <w:sz w:val="22"/>
+          <w:szCs w:val="22"/>
+          <w:lang w:val="nb-NO"/>
+        </w:rPr>
+        <w:t>wayen</w:t>
+      </w:r>
+      <w:proofErr w:type="spellEnd"/>
+      <w:r>
+        <w:rPr>
+          <w:rFonts w:eastAsia="Times New Roman" w:cstheme="minorHAnsi"/>
+          <w:i/>
+          <w:sz w:val="22"/>
+          <w:szCs w:val="22"/>
+          <w:lang w:val="nb-NO"/>
+        </w:rPr>
+        <w:t xml:space="preserve">, tag som er </w:t>
+      </w:r>
+      <w:proofErr w:type="spellStart"/>
+      <w:r>
+        <w:rPr>
+          <w:rFonts w:eastAsia="Times New Roman" w:cstheme="minorHAnsi"/>
+          <w:i/>
+          <w:sz w:val="22"/>
+          <w:szCs w:val="22"/>
+          <w:lang w:val="nb-NO"/>
+        </w:rPr>
+        <w:t>highway</w:t>
+      </w:r>
+      <w:proofErr w:type="spellEnd"/>
+      <w:r>
+        <w:rPr>
+          <w:rFonts w:eastAsia="Times New Roman" w:cstheme="minorHAnsi"/>
+          <w:i/>
+          <w:sz w:val="22"/>
+          <w:szCs w:val="22"/>
+          <w:lang w:val="nb-NO"/>
+        </w:rPr>
+        <w:t xml:space="preserve"> av riktig type og tag med </w:t>
+      </w:r>
+      <w:proofErr w:type="spellStart"/>
+      <w:r>
+        <w:rPr>
+          <w:rFonts w:eastAsia="Times New Roman" w:cstheme="minorHAnsi"/>
+          <w:i/>
+          <w:sz w:val="22"/>
+          <w:szCs w:val="22"/>
+          <w:lang w:val="nb-NO"/>
+        </w:rPr>
+        <w:t>barrier</w:t>
+      </w:r>
+      <w:proofErr w:type="spellEnd"/>
+      <w:r>
+        <w:rPr>
+          <w:rFonts w:eastAsia="Times New Roman" w:cstheme="minorHAnsi"/>
+          <w:i/>
+          <w:sz w:val="22"/>
+          <w:szCs w:val="22"/>
+          <w:lang w:val="nb-NO"/>
+        </w:rPr>
+        <w:t xml:space="preserve"> som er </w:t>
+      </w:r>
+      <w:proofErr w:type="spellStart"/>
+      <w:r>
+        <w:rPr>
+          <w:rFonts w:eastAsia="Times New Roman" w:cstheme="minorHAnsi"/>
+          <w:i/>
+          <w:sz w:val="22"/>
+          <w:szCs w:val="22"/>
+          <w:lang w:val="nb-NO"/>
+        </w:rPr>
+        <w:t>lift_gate</w:t>
+      </w:r>
+      <w:proofErr w:type="spellEnd"/>
+      <w:r>
+        <w:rPr>
+          <w:rFonts w:eastAsia="Times New Roman" w:cstheme="minorHAnsi"/>
+          <w:i/>
+          <w:sz w:val="22"/>
+          <w:szCs w:val="22"/>
+          <w:lang w:val="nb-NO"/>
+        </w:rPr>
+        <w:t xml:space="preserve">. </w:t>
+      </w:r>
+      <w:r>
+        <w:rPr>
+          <w:rFonts w:eastAsia="Times New Roman" w:cstheme="minorHAnsi"/>
+          <w:i/>
+          <w:sz w:val="22"/>
+          <w:szCs w:val="22"/>
+          <w:lang w:val="nb-NO"/>
+        </w:rPr>
+        <w:br/>
+        <w:t xml:space="preserve">Helt sist vil nå tabellen grupperes etter de ulike </w:t>
+      </w:r>
+      <w:proofErr w:type="spellStart"/>
+      <w:r>
+        <w:rPr>
+          <w:rFonts w:eastAsia="Times New Roman" w:cstheme="minorHAnsi"/>
+          <w:i/>
+          <w:sz w:val="22"/>
+          <w:szCs w:val="22"/>
+          <w:lang w:val="nb-NO"/>
+        </w:rPr>
+        <w:t>higway</w:t>
+      </w:r>
+      <w:proofErr w:type="spellEnd"/>
+      <w:r>
+        <w:rPr>
+          <w:rFonts w:eastAsia="Times New Roman" w:cstheme="minorHAnsi"/>
+          <w:i/>
+          <w:sz w:val="22"/>
+          <w:szCs w:val="22"/>
+          <w:lang w:val="nb-NO"/>
+        </w:rPr>
+        <w:t xml:space="preserve">-typene og telles opp. </w:t>
+      </w:r>
+      <w:r>
+        <w:rPr>
+          <w:rFonts w:eastAsia="Times New Roman" w:cstheme="minorHAnsi"/>
+          <w:i/>
+          <w:sz w:val="22"/>
+          <w:szCs w:val="22"/>
+          <w:lang w:val="nb-NO"/>
+        </w:rPr>
+        <w:br/>
+        <w:t xml:space="preserve">Når tabellen vises vil vi nå se hvor mange av de ulike </w:t>
+      </w:r>
+      <w:proofErr w:type="spellStart"/>
+      <w:r>
+        <w:rPr>
+          <w:rFonts w:eastAsia="Times New Roman" w:cstheme="minorHAnsi"/>
+          <w:i/>
+          <w:sz w:val="22"/>
+          <w:szCs w:val="22"/>
+          <w:lang w:val="nb-NO"/>
+        </w:rPr>
+        <w:t>hi</w:t>
+      </w:r>
+      <w:r>
+        <w:rPr>
+          <w:rFonts w:eastAsia="Times New Roman" w:cstheme="minorHAnsi"/>
+          <w:i/>
+          <w:sz w:val="22"/>
+          <w:szCs w:val="22"/>
+          <w:lang w:val="nb-NO"/>
+        </w:rPr>
+        <w:t>g</w:t>
+      </w:r>
+      <w:r>
+        <w:rPr>
+          <w:rFonts w:eastAsia="Times New Roman" w:cstheme="minorHAnsi"/>
+          <w:i/>
+          <w:sz w:val="22"/>
+          <w:szCs w:val="22"/>
+          <w:lang w:val="nb-NO"/>
+        </w:rPr>
+        <w:t>hwayene</w:t>
+      </w:r>
+      <w:proofErr w:type="spellEnd"/>
+      <w:r>
+        <w:rPr>
+          <w:rFonts w:eastAsia="Times New Roman" w:cstheme="minorHAnsi"/>
+          <w:i/>
+          <w:sz w:val="22"/>
+          <w:szCs w:val="22"/>
+          <w:lang w:val="nb-NO"/>
+        </w:rPr>
+        <w:t xml:space="preserve"> som inneholder </w:t>
+      </w:r>
+      <w:proofErr w:type="spellStart"/>
+      <w:r>
+        <w:rPr>
+          <w:rFonts w:eastAsia="Times New Roman" w:cstheme="minorHAnsi"/>
+          <w:i/>
+          <w:sz w:val="22"/>
+          <w:szCs w:val="22"/>
+          <w:lang w:val="nb-NO"/>
+        </w:rPr>
+        <w:t>barrier</w:t>
+      </w:r>
+      <w:proofErr w:type="spellEnd"/>
+      <w:r>
+        <w:rPr>
+          <w:rFonts w:eastAsia="Times New Roman" w:cstheme="minorHAnsi"/>
+          <w:i/>
+          <w:sz w:val="22"/>
+          <w:szCs w:val="22"/>
+          <w:lang w:val="nb-NO"/>
+        </w:rPr>
+        <w:t xml:space="preserve">=liftgate. </w:t>
+      </w:r>
+    </w:p>
+    <w:p>
+      <w:pPr>
+        <w:spacing w:before="100" w:beforeAutospacing="1" w:after="100" w:afterAutospacing="1" w:line="360" w:lineRule="auto"/>
+        <w:ind w:right="-1417"/>
+        <w:rPr>
+          <w:rFonts w:eastAsia="Times New Roman" w:cstheme="minorHAnsi"/>
+          <w:i/>
+          <w:sz w:val="22"/>
+          <w:szCs w:val="22"/>
+          <w:lang w:val="nb-NO"/>
+        </w:rPr>
+      </w:pPr>
+      <w:proofErr w:type="spellStart"/>
+      <w:r>
+        <w:rPr>
+          <w:rFonts w:eastAsia="Times New Roman" w:cstheme="minorHAnsi"/>
+          <w:i/>
+          <w:sz w:val="22"/>
+          <w:szCs w:val="22"/>
+          <w:lang w:val="nb-NO"/>
+        </w:rPr>
+        <w:lastRenderedPageBreak/>
+        <w:t>A</w:t>
+      </w:r>
+      <w:proofErr w:type="spellEnd"/>
+      <w:r>
+        <w:rPr>
+          <w:rFonts w:eastAsia="Times New Roman" w:cstheme="minorHAnsi"/>
+          <w:i/>
+          <w:sz w:val="22"/>
+          <w:szCs w:val="22"/>
+          <w:lang w:val="nb-NO"/>
+        </w:rPr>
+        <w:t xml:space="preserve">ntall kodelinjer (uten </w:t>
+      </w:r>
+      <w:proofErr w:type="spellStart"/>
+      <w:r>
+        <w:rPr>
+          <w:rFonts w:eastAsia="Times New Roman" w:cstheme="minorHAnsi"/>
+          <w:i/>
+          <w:sz w:val="22"/>
+          <w:szCs w:val="22"/>
+          <w:lang w:val="nb-NO"/>
+        </w:rPr>
+        <w:t>initaliseringen</w:t>
+      </w:r>
+      <w:proofErr w:type="spellEnd"/>
+      <w:r>
+        <w:rPr>
+          <w:rFonts w:eastAsia="Times New Roman" w:cstheme="minorHAnsi"/>
+          <w:i/>
+          <w:sz w:val="22"/>
+          <w:szCs w:val="22"/>
+          <w:lang w:val="nb-NO"/>
+        </w:rPr>
+        <w:t xml:space="preserve">): ca. </w:t>
+      </w:r>
+      <w:r>
+        <w:rPr>
+          <w:rFonts w:eastAsia="Times New Roman" w:cstheme="minorHAnsi"/>
+          <w:i/>
+          <w:sz w:val="22"/>
+          <w:szCs w:val="22"/>
+          <w:lang w:val="nb-NO"/>
+        </w:rPr>
+        <w:t>9</w:t>
+      </w:r>
+      <w:r>
+        <w:rPr>
+          <w:rFonts w:eastAsia="Times New Roman" w:cstheme="minorHAnsi"/>
+          <w:i/>
+          <w:sz w:val="22"/>
+          <w:szCs w:val="22"/>
+          <w:lang w:val="nb-NO"/>
+        </w:rPr>
+        <w:br/>
+        <w:t>Kjøretid</w:t>
+      </w:r>
+      <w:r>
+        <w:rPr>
+          <w:rFonts w:eastAsia="Times New Roman" w:cstheme="minorHAnsi"/>
+          <w:i/>
+          <w:sz w:val="22"/>
+          <w:szCs w:val="22"/>
+          <w:lang w:val="nb-NO"/>
+        </w:rPr>
+        <w:t xml:space="preserve"> </w:t>
+      </w:r>
+      <w:r>
+        <w:rPr>
+          <w:rFonts w:eastAsia="Times New Roman" w:cstheme="minorHAnsi"/>
+          <w:i/>
+          <w:sz w:val="22"/>
+          <w:szCs w:val="22"/>
+          <w:lang w:val="nb-NO"/>
+        </w:rPr>
+        <w:t xml:space="preserve">(uten </w:t>
+      </w:r>
+      <w:proofErr w:type="spellStart"/>
+      <w:r>
+        <w:rPr>
+          <w:rFonts w:eastAsia="Times New Roman" w:cstheme="minorHAnsi"/>
+          <w:i/>
+          <w:sz w:val="22"/>
+          <w:szCs w:val="22"/>
+          <w:lang w:val="nb-NO"/>
+        </w:rPr>
+        <w:t>initaliseringen</w:t>
+      </w:r>
+      <w:proofErr w:type="spellEnd"/>
+      <w:r>
+        <w:rPr>
+          <w:rFonts w:eastAsia="Times New Roman" w:cstheme="minorHAnsi"/>
+          <w:i/>
+          <w:sz w:val="22"/>
+          <w:szCs w:val="22"/>
+          <w:lang w:val="nb-NO"/>
+        </w:rPr>
+        <w:t>):</w:t>
+      </w:r>
+      <w:r>
+        <w:rPr>
+          <w:rFonts w:eastAsia="Times New Roman" w:cstheme="minorHAnsi"/>
+          <w:i/>
+          <w:sz w:val="22"/>
+          <w:szCs w:val="22"/>
+          <w:lang w:val="nb-NO"/>
+        </w:rPr>
+        <w:t xml:space="preserve"> </w:t>
+      </w:r>
+      <w:r>
+        <w:rPr>
+          <w:rFonts w:eastAsia="Times New Roman" w:cstheme="minorHAnsi"/>
+          <w:i/>
+          <w:sz w:val="22"/>
+          <w:szCs w:val="22"/>
+          <w:lang w:val="nb-NO"/>
+        </w:rPr>
+        <w:t>19.711 s</w:t>
+      </w:r>
+    </w:p>
+    <w:p>
+      <w:pPr>
+        <w:pStyle w:val="Heading4"/>
+        <w:spacing w:line="360" w:lineRule="auto"/>
+        <w:rPr>
+          <w:rFonts w:eastAsia="Times New Roman"/>
+          <w:szCs w:val="22"/>
+          <w:highlight w:val="red"/>
+          <w:lang w:val="en-US"/>
+        </w:rPr>
+      </w:pPr>
+      <w:proofErr w:type="spellStart"/>
+      <w:r>
+        <w:rPr>
+          <w:rFonts w:eastAsia="Times New Roman"/>
+          <w:szCs w:val="22"/>
+          <w:highlight w:val="red"/>
+          <w:lang w:val="en-US"/>
+        </w:rPr>
+        <w:t>Oppgaver</w:t>
+      </w:r>
+      <w:proofErr w:type="spellEnd"/>
+      <w:r>
+        <w:rPr>
+          <w:rFonts w:eastAsia="Times New Roman"/>
+          <w:szCs w:val="22"/>
+          <w:highlight w:val="red"/>
+          <w:lang w:val="en-US"/>
+        </w:rPr>
+        <w:t xml:space="preserve"> </w:t>
+      </w:r>
+      <w:proofErr w:type="spellStart"/>
+      <w:r>
+        <w:rPr>
+          <w:rFonts w:eastAsia="Times New Roman"/>
+          <w:szCs w:val="22"/>
+          <w:highlight w:val="red"/>
+          <w:lang w:val="en-US"/>
+        </w:rPr>
+        <w:t>som</w:t>
+      </w:r>
+      <w:proofErr w:type="spellEnd"/>
+      <w:r>
+        <w:rPr>
+          <w:rFonts w:eastAsia="Times New Roman"/>
+          <w:szCs w:val="22"/>
+          <w:highlight w:val="red"/>
+          <w:lang w:val="en-US"/>
+        </w:rPr>
+        <w:t xml:space="preserve"> </w:t>
+      </w:r>
+      <w:proofErr w:type="spellStart"/>
+      <w:r>
+        <w:rPr>
+          <w:rFonts w:eastAsia="Times New Roman"/>
+          <w:szCs w:val="22"/>
+          <w:highlight w:val="red"/>
+          <w:lang w:val="en-US"/>
+        </w:rPr>
+        <w:t>gjenstår</w:t>
+      </w:r>
+      <w:proofErr w:type="spellEnd"/>
+    </w:p>
+    <w:p>
+      <w:pPr>
+        <w:spacing w:before="100" w:beforeAutospacing="1" w:after="100" w:afterAutospacing="1" w:line="360" w:lineRule="auto"/>
+        <w:rPr>
+          <w:rFonts w:eastAsia="Times New Roman" w:cstheme="minorHAnsi"/>
+          <w:i/>
+          <w:sz w:val="22"/>
+          <w:szCs w:val="22"/>
+          <w:lang w:val="en-US"/>
+        </w:rPr>
+      </w:pPr>
+      <w:r>
+        <w:rPr>
+          <w:rFonts w:eastAsia="Times New Roman" w:cstheme="minorHAnsi"/>
+          <w:i/>
+          <w:sz w:val="22"/>
+          <w:szCs w:val="22"/>
+          <w:lang w:val="en-US"/>
+        </w:rPr>
+        <w:t>7.</w:t>
+      </w:r>
+      <w:r>
+        <w:rPr>
+          <w:rFonts w:eastAsia="Times New Roman" w:cstheme="minorHAnsi"/>
+          <w:i/>
+          <w:sz w:val="22"/>
+          <w:szCs w:val="22"/>
+          <w:lang w:val="en-US"/>
+        </w:rPr>
+        <w:t xml:space="preserve">Which 15 highways contains </w:t>
+      </w:r>
+      <w:proofErr w:type="gramStart"/>
+      <w:r>
+        <w:rPr>
+          <w:rFonts w:eastAsia="Times New Roman" w:cstheme="minorHAnsi"/>
+          <w:i/>
+          <w:sz w:val="22"/>
+          <w:szCs w:val="22"/>
+          <w:lang w:val="en-US"/>
+        </w:rPr>
+        <w:t>the most</w:t>
+      </w:r>
+      <w:proofErr w:type="gramEnd"/>
+      <w:r>
+        <w:rPr>
+          <w:rFonts w:eastAsia="Times New Roman" w:cstheme="minorHAnsi"/>
+          <w:i/>
+          <w:sz w:val="22"/>
+          <w:szCs w:val="22"/>
+          <w:lang w:val="en-US"/>
+        </w:rPr>
+        <w:t xml:space="preserve"> number of traffic calming=hump? </w:t>
+      </w:r>
+      <w:r>
+        <w:rPr>
+          <w:rFonts w:eastAsia="Times New Roman" w:cstheme="minorHAnsi"/>
+          <w:i/>
+          <w:sz w:val="22"/>
+          <w:szCs w:val="22"/>
+          <w:lang w:val="en-US"/>
+        </w:rPr>
+        <w:br/>
+      </w:r>
       <w:bookmarkStart w:id="9" w:name="_GoBack"/>
       <w:bookmarkEnd w:id="9"/>
-    </w:p>
-    <w:p>
-      <w:pPr>
-        <w:spacing w:before="100" w:beforeAutospacing="1" w:after="100" w:afterAutospacing="1" w:line="360" w:lineRule="auto"/>
-        <w:rPr>
-          <w:rFonts w:eastAsia="Times New Roman" w:cstheme="minorHAnsi"/>
-          <w:i/>
-          <w:sz w:val="22"/>
-          <w:szCs w:val="22"/>
-          <w:lang w:val="nb-NO"/>
-        </w:rPr>
-      </w:pPr>
-      <w:r>
-        <w:rPr>
-          <w:rFonts w:eastAsia="Times New Roman" w:cstheme="minorHAnsi"/>
-          <w:b/>
-          <w:i/>
-          <w:sz w:val="22"/>
-          <w:szCs w:val="22"/>
-          <w:lang w:val="nb-NO"/>
-        </w:rPr>
-        <w:t>Spark:</w:t>
-      </w:r>
-      <w:r>
-        <w:rPr>
-          <w:rFonts w:eastAsia="Times New Roman" w:cstheme="minorHAnsi"/>
-          <w:b/>
-          <w:i/>
-          <w:sz w:val="22"/>
-          <w:szCs w:val="22"/>
-          <w:lang w:val="nb-NO"/>
+      <w:r>
+        <w:rPr>
+          <w:rFonts w:eastAsia="Times New Roman" w:cstheme="minorHAnsi"/>
+          <w:i/>
+          <w:sz w:val="22"/>
+          <w:szCs w:val="22"/>
+          <w:lang w:val="en-US"/>
+        </w:rPr>
+        <w:t>8.</w:t>
+      </w:r>
+      <w:r>
+        <w:rPr>
+          <w:rFonts w:eastAsia="Times New Roman" w:cstheme="minorHAnsi"/>
+          <w:i/>
+          <w:sz w:val="22"/>
+          <w:szCs w:val="22"/>
+          <w:lang w:val="en-US"/>
+        </w:rPr>
+        <w:t xml:space="preserve">Which building has the largest latitudinal extent? </w:t>
+      </w:r>
+      <w:proofErr w:type="gramStart"/>
+      <w:r>
+        <w:rPr>
+          <w:rFonts w:eastAsia="Times New Roman" w:cstheme="minorHAnsi"/>
+          <w:i/>
+          <w:sz w:val="22"/>
+          <w:szCs w:val="22"/>
+          <w:lang w:val="en-US"/>
+        </w:rPr>
+        <w:t>( biggest</w:t>
+      </w:r>
+      <w:proofErr w:type="gramEnd"/>
+      <w:r>
+        <w:rPr>
+          <w:rFonts w:eastAsia="Times New Roman" w:cstheme="minorHAnsi"/>
+          <w:i/>
+          <w:sz w:val="22"/>
+          <w:szCs w:val="22"/>
+          <w:lang w:val="en-US"/>
+        </w:rPr>
+        <w:t xml:space="preserve"> difference between the northernmost and southernmost node )</w:t>
+      </w:r>
+      <w:r>
+        <w:rPr>
+          <w:rFonts w:eastAsia="Times New Roman" w:cstheme="minorHAnsi"/>
+          <w:i/>
+          <w:sz w:val="22"/>
+          <w:szCs w:val="22"/>
+          <w:lang w:val="en-US"/>
         </w:rPr>
         <w:br/>
       </w:r>
-      <w:proofErr w:type="spellStart"/>
-      <w:r>
-        <w:rPr>
-          <w:rFonts w:eastAsia="Times New Roman" w:cstheme="minorHAnsi"/>
-          <w:i/>
-          <w:sz w:val="22"/>
-          <w:szCs w:val="22"/>
-          <w:lang w:val="nb-NO"/>
-        </w:rPr>
-        <w:t>RadTag</w:t>
-      </w:r>
-      <w:proofErr w:type="spellEnd"/>
-      <w:r>
-        <w:rPr>
-          <w:rFonts w:eastAsia="Times New Roman" w:cstheme="minorHAnsi"/>
-          <w:i/>
-          <w:sz w:val="22"/>
-          <w:szCs w:val="22"/>
-          <w:lang w:val="nb-NO"/>
-        </w:rPr>
-        <w:t xml:space="preserve"> settes til </w:t>
-      </w:r>
-      <w:proofErr w:type="spellStart"/>
-      <w:r>
-        <w:rPr>
-          <w:rFonts w:eastAsia="Times New Roman" w:cstheme="minorHAnsi"/>
-          <w:i/>
-          <w:sz w:val="22"/>
-          <w:szCs w:val="22"/>
-          <w:lang w:val="nb-NO"/>
-        </w:rPr>
-        <w:t>way</w:t>
-      </w:r>
-      <w:proofErr w:type="spellEnd"/>
-      <w:r>
-        <w:rPr>
-          <w:rFonts w:eastAsia="Times New Roman" w:cstheme="minorHAnsi"/>
-          <w:i/>
-          <w:sz w:val="22"/>
-          <w:szCs w:val="22"/>
-          <w:lang w:val="nb-NO"/>
-        </w:rPr>
-        <w:t xml:space="preserve">. Id-attributt, samt alle tag-tagger for hver </w:t>
-      </w:r>
-      <w:proofErr w:type="spellStart"/>
-      <w:r>
-        <w:rPr>
-          <w:rFonts w:eastAsia="Times New Roman" w:cstheme="minorHAnsi"/>
-          <w:i/>
-          <w:sz w:val="22"/>
-          <w:szCs w:val="22"/>
-          <w:lang w:val="nb-NO"/>
-        </w:rPr>
-        <w:t>way</w:t>
-      </w:r>
-      <w:proofErr w:type="spellEnd"/>
-      <w:r>
-        <w:rPr>
-          <w:rFonts w:eastAsia="Times New Roman" w:cstheme="minorHAnsi"/>
-          <w:i/>
-          <w:sz w:val="22"/>
-          <w:szCs w:val="22"/>
-          <w:lang w:val="nb-NO"/>
-        </w:rPr>
-        <w:t xml:space="preserve"> hentes ut.</w:t>
-      </w:r>
-      <w:r>
-        <w:rPr>
-          <w:rFonts w:eastAsia="Times New Roman" w:cstheme="minorHAnsi"/>
-          <w:i/>
-          <w:sz w:val="22"/>
-          <w:szCs w:val="22"/>
-          <w:lang w:val="nb-NO"/>
-        </w:rPr>
-        <w:t xml:space="preserve"> Tabellen filtreres så på alle </w:t>
-      </w:r>
-      <w:proofErr w:type="spellStart"/>
-      <w:r>
-        <w:rPr>
-          <w:rFonts w:eastAsia="Times New Roman" w:cstheme="minorHAnsi"/>
-          <w:i/>
-          <w:sz w:val="22"/>
-          <w:szCs w:val="22"/>
-          <w:lang w:val="nb-NO"/>
-        </w:rPr>
-        <w:t>wayene</w:t>
-      </w:r>
-      <w:proofErr w:type="spellEnd"/>
-      <w:r>
-        <w:rPr>
-          <w:rFonts w:eastAsia="Times New Roman" w:cstheme="minorHAnsi"/>
-          <w:i/>
-          <w:sz w:val="22"/>
-          <w:szCs w:val="22"/>
-          <w:lang w:val="nb-NO"/>
-        </w:rPr>
-        <w:t xml:space="preserve"> med </w:t>
-      </w:r>
-      <w:proofErr w:type="spellStart"/>
-      <w:r>
-        <w:rPr>
-          <w:rFonts w:eastAsia="Times New Roman" w:cstheme="minorHAnsi"/>
-          <w:i/>
-          <w:sz w:val="22"/>
-          <w:szCs w:val="22"/>
-          <w:lang w:val="nb-NO"/>
-        </w:rPr>
-        <w:t>highway</w:t>
-      </w:r>
-      <w:proofErr w:type="spellEnd"/>
-      <w:r>
-        <w:rPr>
-          <w:rFonts w:eastAsia="Times New Roman" w:cstheme="minorHAnsi"/>
-          <w:i/>
-          <w:sz w:val="22"/>
-          <w:szCs w:val="22"/>
-          <w:lang w:val="nb-NO"/>
-        </w:rPr>
-        <w:t xml:space="preserve"> av riktig type (</w:t>
-      </w:r>
-      <w:proofErr w:type="spellStart"/>
-      <w:r>
-        <w:rPr>
-          <w:rFonts w:eastAsia="Times New Roman" w:cstheme="minorHAnsi"/>
-          <w:i/>
-          <w:sz w:val="22"/>
-          <w:szCs w:val="22"/>
-          <w:lang w:val="nb-NO"/>
-        </w:rPr>
-        <w:t>path</w:t>
-      </w:r>
-      <w:proofErr w:type="spellEnd"/>
-      <w:r>
-        <w:rPr>
-          <w:rFonts w:eastAsia="Times New Roman" w:cstheme="minorHAnsi"/>
-          <w:i/>
-          <w:sz w:val="22"/>
-          <w:szCs w:val="22"/>
-          <w:lang w:val="nb-NO"/>
-        </w:rPr>
-        <w:t xml:space="preserve">, service, </w:t>
-      </w:r>
-      <w:proofErr w:type="spellStart"/>
-      <w:r>
-        <w:rPr>
-          <w:rFonts w:eastAsia="Times New Roman" w:cstheme="minorHAnsi"/>
-          <w:i/>
-          <w:sz w:val="22"/>
-          <w:szCs w:val="22"/>
-          <w:lang w:val="nb-NO"/>
-        </w:rPr>
-        <w:t>road</w:t>
-      </w:r>
-      <w:proofErr w:type="spellEnd"/>
-      <w:r>
-        <w:rPr>
-          <w:rFonts w:eastAsia="Times New Roman" w:cstheme="minorHAnsi"/>
-          <w:i/>
-          <w:sz w:val="22"/>
-          <w:szCs w:val="22"/>
-          <w:lang w:val="nb-NO"/>
-        </w:rPr>
-        <w:t xml:space="preserve"> eller </w:t>
-      </w:r>
-      <w:proofErr w:type="spellStart"/>
-      <w:r>
-        <w:rPr>
-          <w:rFonts w:eastAsia="Times New Roman" w:cstheme="minorHAnsi"/>
-          <w:i/>
-          <w:sz w:val="22"/>
-          <w:szCs w:val="22"/>
-          <w:lang w:val="nb-NO"/>
-        </w:rPr>
-        <w:t>unclassified</w:t>
-      </w:r>
-      <w:proofErr w:type="spellEnd"/>
-      <w:r>
-        <w:rPr>
-          <w:rFonts w:eastAsia="Times New Roman" w:cstheme="minorHAnsi"/>
-          <w:i/>
-          <w:sz w:val="22"/>
-          <w:szCs w:val="22"/>
-          <w:lang w:val="nb-NO"/>
-        </w:rPr>
-        <w:t xml:space="preserve">). </w:t>
-      </w:r>
-      <w:r>
-        <w:rPr>
-          <w:rFonts w:eastAsia="Times New Roman" w:cstheme="minorHAnsi"/>
-          <w:i/>
-          <w:sz w:val="22"/>
-          <w:szCs w:val="22"/>
-          <w:lang w:val="nb-NO"/>
-        </w:rPr>
-        <w:t>I neste steg hentes id-attributt og tag-tagger ut igjen til en ny tabell</w:t>
-      </w:r>
-      <w:r>
-        <w:rPr>
-          <w:rFonts w:eastAsia="Times New Roman" w:cstheme="minorHAnsi"/>
-          <w:i/>
-          <w:sz w:val="22"/>
-          <w:szCs w:val="22"/>
-          <w:lang w:val="nb-NO"/>
-        </w:rPr>
-        <w:t xml:space="preserve"> som deretter filtreres på de </w:t>
-      </w:r>
-      <w:proofErr w:type="spellStart"/>
-      <w:r>
-        <w:rPr>
-          <w:rFonts w:eastAsia="Times New Roman" w:cstheme="minorHAnsi"/>
-          <w:i/>
-          <w:sz w:val="22"/>
-          <w:szCs w:val="22"/>
-          <w:lang w:val="nb-NO"/>
-        </w:rPr>
-        <w:t>wayene</w:t>
-      </w:r>
-      <w:proofErr w:type="spellEnd"/>
-      <w:r>
-        <w:rPr>
-          <w:rFonts w:eastAsia="Times New Roman" w:cstheme="minorHAnsi"/>
-          <w:i/>
-          <w:sz w:val="22"/>
-          <w:szCs w:val="22"/>
-          <w:lang w:val="nb-NO"/>
-        </w:rPr>
-        <w:t xml:space="preserve"> som har </w:t>
-      </w:r>
-      <w:proofErr w:type="gramStart"/>
-      <w:r>
-        <w:rPr>
-          <w:rFonts w:eastAsia="Times New Roman" w:cstheme="minorHAnsi"/>
-          <w:i/>
-          <w:sz w:val="22"/>
-          <w:szCs w:val="22"/>
-          <w:lang w:val="nb-NO"/>
-        </w:rPr>
-        <w:t>en nøkkelattributt</w:t>
-      </w:r>
-      <w:proofErr w:type="gramEnd"/>
-      <w:r>
-        <w:rPr>
-          <w:rFonts w:eastAsia="Times New Roman" w:cstheme="minorHAnsi"/>
-          <w:i/>
-          <w:sz w:val="22"/>
-          <w:szCs w:val="22"/>
-          <w:lang w:val="nb-NO"/>
-        </w:rPr>
-        <w:t xml:space="preserve"> «</w:t>
-      </w:r>
-      <w:proofErr w:type="spellStart"/>
-      <w:r>
-        <w:rPr>
-          <w:rFonts w:eastAsia="Times New Roman" w:cstheme="minorHAnsi"/>
-          <w:i/>
-          <w:sz w:val="22"/>
-          <w:szCs w:val="22"/>
-          <w:lang w:val="nb-NO"/>
-        </w:rPr>
-        <w:t>barrier</w:t>
-      </w:r>
-      <w:proofErr w:type="spellEnd"/>
-      <w:r>
-        <w:rPr>
-          <w:rFonts w:eastAsia="Times New Roman" w:cstheme="minorHAnsi"/>
-          <w:i/>
-          <w:sz w:val="22"/>
-          <w:szCs w:val="22"/>
-          <w:lang w:val="nb-NO"/>
-        </w:rPr>
-        <w:t>» med verdi «</w:t>
-      </w:r>
-      <w:proofErr w:type="spellStart"/>
-      <w:r>
-        <w:rPr>
-          <w:rFonts w:eastAsia="Times New Roman" w:cstheme="minorHAnsi"/>
-          <w:i/>
-          <w:sz w:val="22"/>
-          <w:szCs w:val="22"/>
-          <w:lang w:val="nb-NO"/>
-        </w:rPr>
-        <w:t>lift_gate</w:t>
-      </w:r>
-      <w:proofErr w:type="spellEnd"/>
-      <w:r>
-        <w:rPr>
-          <w:rFonts w:eastAsia="Times New Roman" w:cstheme="minorHAnsi"/>
-          <w:i/>
-          <w:sz w:val="22"/>
-          <w:szCs w:val="22"/>
-          <w:lang w:val="nb-NO"/>
-        </w:rPr>
-        <w:t>»</w:t>
-      </w:r>
-      <w:r>
-        <w:rPr>
-          <w:rFonts w:eastAsia="Times New Roman" w:cstheme="minorHAnsi"/>
-          <w:i/>
-          <w:sz w:val="22"/>
-          <w:szCs w:val="22"/>
-          <w:lang w:val="nb-NO"/>
-        </w:rPr>
-        <w:t xml:space="preserve">. </w:t>
-      </w:r>
-      <w:r>
-        <w:rPr>
-          <w:rFonts w:eastAsia="Times New Roman" w:cstheme="minorHAnsi"/>
-          <w:i/>
-          <w:sz w:val="22"/>
-          <w:szCs w:val="22"/>
-          <w:lang w:val="nb-NO"/>
-        </w:rPr>
-        <w:br/>
-        <w:t>Deretter vil de to tabellene man nå har kobles sammen (</w:t>
-      </w:r>
-      <w:proofErr w:type="spellStart"/>
-      <w:r>
-        <w:rPr>
-          <w:rFonts w:eastAsia="Times New Roman" w:cstheme="minorHAnsi"/>
-          <w:i/>
-          <w:sz w:val="22"/>
-          <w:szCs w:val="22"/>
-          <w:lang w:val="nb-NO"/>
-        </w:rPr>
-        <w:t>joines</w:t>
-      </w:r>
-      <w:proofErr w:type="spellEnd"/>
-      <w:r>
-        <w:rPr>
-          <w:rFonts w:eastAsia="Times New Roman" w:cstheme="minorHAnsi"/>
-          <w:i/>
-          <w:sz w:val="22"/>
-          <w:szCs w:val="22"/>
-          <w:lang w:val="nb-NO"/>
-        </w:rPr>
-        <w:t xml:space="preserve">). </w:t>
-      </w:r>
-      <w:r>
-        <w:rPr>
-          <w:rFonts w:eastAsia="Times New Roman" w:cstheme="minorHAnsi"/>
-          <w:i/>
-          <w:sz w:val="22"/>
-          <w:szCs w:val="22"/>
-          <w:lang w:val="nb-NO"/>
-        </w:rPr>
-        <w:t xml:space="preserve">Tabellene kobles på id-ene, slik at man nå ender opp med en tabell som </w:t>
-      </w:r>
-      <w:proofErr w:type="spellStart"/>
-      <w:r>
-        <w:rPr>
-          <w:rFonts w:eastAsia="Times New Roman" w:cstheme="minorHAnsi"/>
-          <w:i/>
-          <w:sz w:val="22"/>
-          <w:szCs w:val="22"/>
-          <w:lang w:val="nb-NO"/>
-        </w:rPr>
-        <w:t>inndeholder</w:t>
-      </w:r>
-      <w:proofErr w:type="spellEnd"/>
-      <w:r>
-        <w:rPr>
-          <w:rFonts w:eastAsia="Times New Roman" w:cstheme="minorHAnsi"/>
-          <w:i/>
-          <w:sz w:val="22"/>
-          <w:szCs w:val="22"/>
-          <w:lang w:val="nb-NO"/>
-        </w:rPr>
-        <w:t xml:space="preserve"> id til </w:t>
-      </w:r>
-      <w:proofErr w:type="spellStart"/>
-      <w:r>
-        <w:rPr>
-          <w:rFonts w:eastAsia="Times New Roman" w:cstheme="minorHAnsi"/>
-          <w:i/>
-          <w:sz w:val="22"/>
-          <w:szCs w:val="22"/>
-          <w:lang w:val="nb-NO"/>
-        </w:rPr>
-        <w:t>wayen</w:t>
-      </w:r>
-      <w:proofErr w:type="spellEnd"/>
-      <w:r>
-        <w:rPr>
-          <w:rFonts w:eastAsia="Times New Roman" w:cstheme="minorHAnsi"/>
-          <w:i/>
-          <w:sz w:val="22"/>
-          <w:szCs w:val="22"/>
-          <w:lang w:val="nb-NO"/>
-        </w:rPr>
-        <w:t xml:space="preserve">, tag som er </w:t>
-      </w:r>
-      <w:proofErr w:type="spellStart"/>
-      <w:r>
-        <w:rPr>
-          <w:rFonts w:eastAsia="Times New Roman" w:cstheme="minorHAnsi"/>
-          <w:i/>
-          <w:sz w:val="22"/>
-          <w:szCs w:val="22"/>
-          <w:lang w:val="nb-NO"/>
-        </w:rPr>
-        <w:t>highway</w:t>
-      </w:r>
-      <w:proofErr w:type="spellEnd"/>
-      <w:r>
-        <w:rPr>
-          <w:rFonts w:eastAsia="Times New Roman" w:cstheme="minorHAnsi"/>
-          <w:i/>
-          <w:sz w:val="22"/>
-          <w:szCs w:val="22"/>
-          <w:lang w:val="nb-NO"/>
-        </w:rPr>
-        <w:t xml:space="preserve"> av riktig type og tag med </w:t>
-      </w:r>
-      <w:proofErr w:type="spellStart"/>
-      <w:r>
-        <w:rPr>
-          <w:rFonts w:eastAsia="Times New Roman" w:cstheme="minorHAnsi"/>
-          <w:i/>
-          <w:sz w:val="22"/>
-          <w:szCs w:val="22"/>
-          <w:lang w:val="nb-NO"/>
-        </w:rPr>
-        <w:t>barrier</w:t>
-      </w:r>
-      <w:proofErr w:type="spellEnd"/>
-      <w:r>
-        <w:rPr>
-          <w:rFonts w:eastAsia="Times New Roman" w:cstheme="minorHAnsi"/>
-          <w:i/>
-          <w:sz w:val="22"/>
-          <w:szCs w:val="22"/>
-          <w:lang w:val="nb-NO"/>
-        </w:rPr>
-        <w:t xml:space="preserve"> som er </w:t>
-      </w:r>
-      <w:proofErr w:type="spellStart"/>
-      <w:r>
-        <w:rPr>
-          <w:rFonts w:eastAsia="Times New Roman" w:cstheme="minorHAnsi"/>
-          <w:i/>
-          <w:sz w:val="22"/>
-          <w:szCs w:val="22"/>
-          <w:lang w:val="nb-NO"/>
-        </w:rPr>
-        <w:t>lift_gate</w:t>
-      </w:r>
-      <w:proofErr w:type="spellEnd"/>
-      <w:r>
-        <w:rPr>
-          <w:rFonts w:eastAsia="Times New Roman" w:cstheme="minorHAnsi"/>
-          <w:i/>
-          <w:sz w:val="22"/>
-          <w:szCs w:val="22"/>
-          <w:lang w:val="nb-NO"/>
-        </w:rPr>
-        <w:t xml:space="preserve">. </w:t>
-      </w:r>
-      <w:r>
-        <w:rPr>
-          <w:rFonts w:eastAsia="Times New Roman" w:cstheme="minorHAnsi"/>
-          <w:i/>
-          <w:sz w:val="22"/>
-          <w:szCs w:val="22"/>
-          <w:lang w:val="nb-NO"/>
-        </w:rPr>
-        <w:br/>
-      </w:r>
-      <w:r>
-        <w:rPr>
-          <w:rFonts w:eastAsia="Times New Roman" w:cstheme="minorHAnsi"/>
-          <w:i/>
-          <w:sz w:val="22"/>
-          <w:szCs w:val="22"/>
-          <w:lang w:val="nb-NO"/>
-        </w:rPr>
-        <w:lastRenderedPageBreak/>
-        <w:t xml:space="preserve">Helt sist vil nå tabellen grupperes etter de ulike </w:t>
-      </w:r>
-      <w:proofErr w:type="spellStart"/>
-      <w:r>
-        <w:rPr>
-          <w:rFonts w:eastAsia="Times New Roman" w:cstheme="minorHAnsi"/>
-          <w:i/>
-          <w:sz w:val="22"/>
-          <w:szCs w:val="22"/>
-          <w:lang w:val="nb-NO"/>
-        </w:rPr>
-        <w:t>higway</w:t>
-      </w:r>
-      <w:proofErr w:type="spellEnd"/>
-      <w:r>
-        <w:rPr>
-          <w:rFonts w:eastAsia="Times New Roman" w:cstheme="minorHAnsi"/>
-          <w:i/>
-          <w:sz w:val="22"/>
-          <w:szCs w:val="22"/>
-          <w:lang w:val="nb-NO"/>
-        </w:rPr>
-        <w:t xml:space="preserve">-typene og telles opp. </w:t>
-      </w:r>
-      <w:r>
-        <w:rPr>
-          <w:rFonts w:eastAsia="Times New Roman" w:cstheme="minorHAnsi"/>
-          <w:i/>
-          <w:sz w:val="22"/>
-          <w:szCs w:val="22"/>
-          <w:lang w:val="nb-NO"/>
-        </w:rPr>
-        <w:br/>
-        <w:t xml:space="preserve">Når tabellen vises vil vi nå se hvor mange av de ulike </w:t>
-      </w:r>
-      <w:proofErr w:type="spellStart"/>
-      <w:r>
-        <w:rPr>
-          <w:rFonts w:eastAsia="Times New Roman" w:cstheme="minorHAnsi"/>
-          <w:i/>
-          <w:sz w:val="22"/>
-          <w:szCs w:val="22"/>
-          <w:lang w:val="nb-NO"/>
-        </w:rPr>
-        <w:t>hifhwayene</w:t>
-      </w:r>
-      <w:proofErr w:type="spellEnd"/>
-      <w:r>
-        <w:rPr>
-          <w:rFonts w:eastAsia="Times New Roman" w:cstheme="minorHAnsi"/>
-          <w:i/>
-          <w:sz w:val="22"/>
-          <w:szCs w:val="22"/>
-          <w:lang w:val="nb-NO"/>
-        </w:rPr>
-        <w:t xml:space="preserve"> som inneholder </w:t>
-      </w:r>
-      <w:proofErr w:type="spellStart"/>
-      <w:r>
-        <w:rPr>
-          <w:rFonts w:eastAsia="Times New Roman" w:cstheme="minorHAnsi"/>
-          <w:i/>
-          <w:sz w:val="22"/>
-          <w:szCs w:val="22"/>
-          <w:lang w:val="nb-NO"/>
-        </w:rPr>
-        <w:t>barrier</w:t>
-      </w:r>
-      <w:proofErr w:type="spellEnd"/>
-      <w:r>
-        <w:rPr>
-          <w:rFonts w:eastAsia="Times New Roman" w:cstheme="minorHAnsi"/>
-          <w:i/>
-          <w:sz w:val="22"/>
-          <w:szCs w:val="22"/>
-          <w:lang w:val="nb-NO"/>
-        </w:rPr>
-        <w:t xml:space="preserve">=liftgate. </w:t>
-      </w:r>
-    </w:p>
-    <w:p>
-      <w:pPr>
-        <w:spacing w:before="100" w:beforeAutospacing="1" w:after="100" w:afterAutospacing="1" w:line="360" w:lineRule="auto"/>
-        <w:ind w:right="-1417"/>
-        <w:rPr>
-          <w:rFonts w:eastAsia="Times New Roman" w:cstheme="minorHAnsi"/>
-          <w:i/>
-          <w:sz w:val="22"/>
-          <w:szCs w:val="22"/>
-          <w:lang w:val="nb-NO"/>
-        </w:rPr>
-      </w:pPr>
-      <w:proofErr w:type="spellStart"/>
-      <w:r>
-        <w:rPr>
-          <w:rFonts w:eastAsia="Times New Roman" w:cstheme="minorHAnsi"/>
-          <w:i/>
-          <w:sz w:val="22"/>
-          <w:szCs w:val="22"/>
-          <w:lang w:val="nb-NO"/>
-        </w:rPr>
-        <w:t>A</w:t>
-      </w:r>
-      <w:proofErr w:type="spellEnd"/>
-      <w:r>
-        <w:rPr>
-          <w:rFonts w:eastAsia="Times New Roman" w:cstheme="minorHAnsi"/>
-          <w:i/>
-          <w:sz w:val="22"/>
-          <w:szCs w:val="22"/>
-          <w:lang w:val="nb-NO"/>
-        </w:rPr>
-        <w:t xml:space="preserve">ntall kodelinjer (uten </w:t>
-      </w:r>
-      <w:proofErr w:type="spellStart"/>
-      <w:r>
-        <w:rPr>
-          <w:rFonts w:eastAsia="Times New Roman" w:cstheme="minorHAnsi"/>
-          <w:i/>
-          <w:sz w:val="22"/>
-          <w:szCs w:val="22"/>
-          <w:lang w:val="nb-NO"/>
-        </w:rPr>
-        <w:t>initaliseringen</w:t>
-      </w:r>
-      <w:proofErr w:type="spellEnd"/>
-      <w:r>
-        <w:rPr>
-          <w:rFonts w:eastAsia="Times New Roman" w:cstheme="minorHAnsi"/>
-          <w:i/>
-          <w:sz w:val="22"/>
-          <w:szCs w:val="22"/>
-          <w:lang w:val="nb-NO"/>
-        </w:rPr>
-        <w:t xml:space="preserve">): ca. </w:t>
-      </w:r>
-      <w:r>
-        <w:rPr>
-          <w:rFonts w:eastAsia="Times New Roman" w:cstheme="minorHAnsi"/>
-          <w:i/>
-          <w:sz w:val="22"/>
-          <w:szCs w:val="22"/>
-          <w:lang w:val="nb-NO"/>
-        </w:rPr>
-        <w:t>9</w:t>
-      </w:r>
-      <w:r>
-        <w:rPr>
-          <w:rFonts w:eastAsia="Times New Roman" w:cstheme="minorHAnsi"/>
-          <w:i/>
-          <w:sz w:val="22"/>
-          <w:szCs w:val="22"/>
-          <w:lang w:val="nb-NO"/>
-        </w:rPr>
-        <w:br/>
-        <w:t>Kjøretid:</w:t>
-      </w:r>
-    </w:p>
-    <w:p>
-      <w:pPr>
-        <w:pStyle w:val="Heading4"/>
-        <w:spacing w:line="360" w:lineRule="auto"/>
-        <w:rPr>
-          <w:rFonts w:eastAsia="Times New Roman"/>
-          <w:szCs w:val="22"/>
-          <w:highlight w:val="red"/>
-          <w:lang w:val="en-US"/>
-        </w:rPr>
-      </w:pPr>
-      <w:proofErr w:type="spellStart"/>
-      <w:r>
-        <w:rPr>
-          <w:rFonts w:eastAsia="Times New Roman"/>
-          <w:szCs w:val="22"/>
-          <w:highlight w:val="red"/>
-          <w:lang w:val="en-US"/>
-        </w:rPr>
-        <w:t>Oppgaver</w:t>
-      </w:r>
-      <w:proofErr w:type="spellEnd"/>
-      <w:r>
-        <w:rPr>
-          <w:rFonts w:eastAsia="Times New Roman"/>
-          <w:szCs w:val="22"/>
-          <w:highlight w:val="red"/>
-          <w:lang w:val="en-US"/>
-        </w:rPr>
-        <w:t xml:space="preserve"> </w:t>
-      </w:r>
-      <w:proofErr w:type="spellStart"/>
-      <w:r>
-        <w:rPr>
-          <w:rFonts w:eastAsia="Times New Roman"/>
-          <w:szCs w:val="22"/>
-          <w:highlight w:val="red"/>
-          <w:lang w:val="en-US"/>
-        </w:rPr>
-        <w:t>som</w:t>
-      </w:r>
-      <w:proofErr w:type="spellEnd"/>
-      <w:r>
-        <w:rPr>
-          <w:rFonts w:eastAsia="Times New Roman"/>
-          <w:szCs w:val="22"/>
-          <w:highlight w:val="red"/>
-          <w:lang w:val="en-US"/>
-        </w:rPr>
-        <w:t xml:space="preserve"> </w:t>
-      </w:r>
-      <w:proofErr w:type="spellStart"/>
-      <w:r>
-        <w:rPr>
-          <w:rFonts w:eastAsia="Times New Roman"/>
-          <w:szCs w:val="22"/>
-          <w:highlight w:val="red"/>
-          <w:lang w:val="en-US"/>
-        </w:rPr>
-        <w:t>gjenstår</w:t>
-      </w:r>
-      <w:proofErr w:type="spellEnd"/>
-    </w:p>
-    <w:p>
-      <w:pPr>
-        <w:spacing w:before="100" w:beforeAutospacing="1" w:after="100" w:afterAutospacing="1" w:line="360" w:lineRule="auto"/>
-        <w:rPr>
-          <w:rFonts w:eastAsia="Times New Roman" w:cstheme="minorHAnsi"/>
-          <w:i/>
-          <w:sz w:val="22"/>
-          <w:szCs w:val="22"/>
-          <w:lang w:val="en-US"/>
-        </w:rPr>
-      </w:pPr>
-      <w:r>
-        <w:rPr>
-          <w:rFonts w:eastAsia="Times New Roman" w:cstheme="minorHAnsi"/>
-          <w:i/>
-          <w:sz w:val="22"/>
-          <w:szCs w:val="22"/>
-          <w:lang w:val="en-US"/>
-        </w:rPr>
-        <w:t>7.</w:t>
-      </w:r>
-      <w:r>
-        <w:rPr>
-          <w:rFonts w:eastAsia="Times New Roman" w:cstheme="minorHAnsi"/>
-          <w:i/>
-          <w:sz w:val="22"/>
-          <w:szCs w:val="22"/>
-          <w:lang w:val="en-US"/>
-        </w:rPr>
-        <w:t xml:space="preserve">Which 15 highways contains </w:t>
-      </w:r>
-      <w:proofErr w:type="gramStart"/>
-      <w:r>
-        <w:rPr>
-          <w:rFonts w:eastAsia="Times New Roman" w:cstheme="minorHAnsi"/>
-          <w:i/>
-          <w:sz w:val="22"/>
-          <w:szCs w:val="22"/>
-          <w:lang w:val="en-US"/>
-        </w:rPr>
-        <w:t>the most</w:t>
-      </w:r>
-      <w:proofErr w:type="gramEnd"/>
-      <w:r>
-        <w:rPr>
-          <w:rFonts w:eastAsia="Times New Roman" w:cstheme="minorHAnsi"/>
-          <w:i/>
-          <w:sz w:val="22"/>
-          <w:szCs w:val="22"/>
-          <w:lang w:val="en-US"/>
-        </w:rPr>
-        <w:t xml:space="preserve"> number of traffic calming=hump? </w:t>
-      </w:r>
-    </w:p>
-    <w:p>
-      <w:pPr>
-        <w:spacing w:before="100" w:beforeAutospacing="1" w:after="100" w:afterAutospacing="1" w:line="360" w:lineRule="auto"/>
-        <w:rPr>
-          <w:rFonts w:eastAsia="Times New Roman" w:cstheme="minorHAnsi"/>
-          <w:i/>
-          <w:sz w:val="22"/>
-          <w:szCs w:val="22"/>
-          <w:lang w:val="en-US"/>
-        </w:rPr>
-      </w:pPr>
-      <w:r>
-        <w:rPr>
-          <w:rFonts w:eastAsia="Times New Roman" w:cstheme="minorHAnsi"/>
-          <w:i/>
-          <w:sz w:val="22"/>
-          <w:szCs w:val="22"/>
-          <w:lang w:val="en-US"/>
-        </w:rPr>
-        <w:t>8.</w:t>
-      </w:r>
-      <w:r>
-        <w:rPr>
-          <w:rFonts w:eastAsia="Times New Roman" w:cstheme="minorHAnsi"/>
-          <w:i/>
-          <w:sz w:val="22"/>
-          <w:szCs w:val="22"/>
-          <w:lang w:val="en-US"/>
-        </w:rPr>
-        <w:t xml:space="preserve">Which building has the largest latitudinal extent? </w:t>
-      </w:r>
-      <w:proofErr w:type="gramStart"/>
-      <w:r>
-        <w:rPr>
-          <w:rFonts w:eastAsia="Times New Roman" w:cstheme="minorHAnsi"/>
-          <w:i/>
-          <w:sz w:val="22"/>
-          <w:szCs w:val="22"/>
-          <w:lang w:val="en-US"/>
-        </w:rPr>
-        <w:t>( biggest</w:t>
-      </w:r>
-      <w:proofErr w:type="gramEnd"/>
-      <w:r>
-        <w:rPr>
-          <w:rFonts w:eastAsia="Times New Roman" w:cstheme="minorHAnsi"/>
-          <w:i/>
-          <w:sz w:val="22"/>
-          <w:szCs w:val="22"/>
-          <w:lang w:val="en-US"/>
-        </w:rPr>
-        <w:t xml:space="preserve"> difference between the northernmost and southernmost node )</w:t>
-      </w:r>
-    </w:p>
-    <w:p>
-      <w:pPr>
-        <w:spacing w:before="100" w:beforeAutospacing="1" w:after="100" w:afterAutospacing="1" w:line="360" w:lineRule="auto"/>
-        <w:rPr>
-          <w:rFonts w:eastAsia="Times New Roman" w:cstheme="minorHAnsi"/>
-          <w:i/>
-          <w:sz w:val="22"/>
-          <w:szCs w:val="22"/>
-          <w:lang w:val="en-US"/>
-        </w:rPr>
-      </w:pPr>
       <w:r>
         <w:rPr>
           <w:rFonts w:eastAsia="Times New Roman" w:cstheme="minorHAnsi"/>
@@ -14719,7 +15054,6 @@
           <w:szCs w:val="22"/>
           <w:lang w:val="en-US"/>
         </w:rPr>
-        <w:lastRenderedPageBreak/>
         <w:t>1.</w:t>
       </w:r>
     </w:p>
@@ -17861,7 +18195,7 @@
 </file>
 
 <file path=customXml/itemProps1.xml><?xml version="1.0" encoding="utf-8"?>
-<ds:datastoreItem xmlns:ds="http://schemas.openxmlformats.org/officeDocument/2006/customXml" ds:itemID="{D203A539-BFFD-404F-9863-0092B00F629B}">
+<ds:datastoreItem xmlns:ds="http://schemas.openxmlformats.org/officeDocument/2006/customXml" ds:itemID="{42062E9A-A4D7-4644-BCA4-46A1F4F906EF}">
   <ds:schemaRefs>
     <ds:schemaRef ds:uri="http://schemas.openxmlformats.org/officeDocument/2006/bibliography"/>
   </ds:schemaRefs>

--- a/Portfolio assignment.docx
+++ b/Portfolio assignment.docx
@@ -8405,7 +8405,49 @@
           <w:szCs w:val="22"/>
           <w:lang w:val="nb-NO"/>
         </w:rPr>
-        <w:t>. Om dette er tilfelle det samme med «true» legges til et ettall.</w:t>
+        <w:t>. Om dette er tilfelle det samme med «true» legges til et ettall</w:t>
+      </w:r>
+      <w:r>
+        <w:rPr>
+          <w:rFonts w:eastAsia="Times New Roman" w:cstheme="minorHAnsi"/>
+          <w:i/>
+          <w:sz w:val="22"/>
+          <w:szCs w:val="22"/>
+          <w:lang w:val="nb-NO"/>
+        </w:rPr>
+        <w:t xml:space="preserve"> (Key-</w:t>
+      </w:r>
+      <w:proofErr w:type="spellStart"/>
+      <w:r>
+        <w:rPr>
+          <w:rFonts w:eastAsia="Times New Roman" w:cstheme="minorHAnsi"/>
+          <w:i/>
+          <w:sz w:val="22"/>
+          <w:szCs w:val="22"/>
+          <w:lang w:val="nb-NO"/>
+        </w:rPr>
+        <w:t>value</w:t>
+      </w:r>
+      <w:proofErr w:type="spellEnd"/>
+      <w:r>
+        <w:rPr>
+          <w:rFonts w:eastAsia="Times New Roman" w:cstheme="minorHAnsi"/>
+          <w:i/>
+          <w:sz w:val="22"/>
+          <w:szCs w:val="22"/>
+          <w:lang w:val="nb-NO"/>
+        </w:rPr>
+        <w:t xml:space="preserve"> par)</w:t>
+      </w:r>
+      <w:r>
+        <w:rPr>
+          <w:rFonts w:eastAsia="Times New Roman" w:cstheme="minorHAnsi"/>
+          <w:i/>
+          <w:sz w:val="22"/>
+          <w:szCs w:val="22"/>
+          <w:lang w:val="nb-NO"/>
+        </w:rPr>
+        <w:t>.</w:t>
       </w:r>
       <w:r>
         <w:rPr>
@@ -14573,8 +14615,6 @@
         </w:rPr>
         <w:br/>
       </w:r>
-      <w:bookmarkStart w:id="9" w:name="_GoBack"/>
-      <w:bookmarkEnd w:id="9"/>
       <w:r>
         <w:rPr>
           <w:rFonts w:eastAsia="Times New Roman" w:cstheme="minorHAnsi"/>
@@ -14658,7 +14698,7 @@
           <w:lang w:val="en-US"/>
         </w:rPr>
       </w:pPr>
-      <w:bookmarkStart w:id="10" w:name="_Toc23677964"/>
+      <w:bookmarkStart w:id="9" w:name="_Toc23677964"/>
       <w:r>
         <w:rPr>
           <w:rFonts w:eastAsia="Times New Roman"/>
@@ -14675,7 +14715,7 @@
         </w:rPr>
         <w:t>.3.2 Creative part</w:t>
       </w:r>
-      <w:bookmarkEnd w:id="10"/>
+      <w:bookmarkEnd w:id="9"/>
       <w:r>
         <w:rPr>
           <w:rFonts w:eastAsia="Times New Roman"/>
@@ -15101,7 +15141,7 @@
           <w:lang w:val="en-US"/>
         </w:rPr>
       </w:pPr>
-      <w:bookmarkStart w:id="11" w:name="_Toc23677965"/>
+      <w:bookmarkStart w:id="10" w:name="_Toc23677965"/>
       <w:r>
         <w:rPr>
           <w:rFonts w:eastAsia="Times New Roman"/>
@@ -15118,146 +15158,624 @@
         </w:rPr>
         <w:t>.3.3 Compare the performance of the MapReduce implementation and the Spark implementation</w:t>
       </w:r>
+      <w:bookmarkEnd w:id="10"/>
+      <w:r>
+        <w:rPr>
+          <w:rFonts w:eastAsia="Times New Roman"/>
+          <w:szCs w:val="22"/>
+          <w:lang w:val="en-US"/>
+        </w:rPr>
+        <w:t xml:space="preserve"> </w:t>
+      </w:r>
+    </w:p>
+    <w:p>
+      <w:pPr>
+        <w:spacing w:before="100" w:beforeAutospacing="1" w:after="100" w:afterAutospacing="1" w:line="360" w:lineRule="auto"/>
+        <w:rPr>
+          <w:rFonts w:eastAsia="Times New Roman" w:cstheme="minorHAnsi"/>
+          <w:i/>
+          <w:sz w:val="22"/>
+          <w:szCs w:val="22"/>
+          <w:lang w:val="en-US"/>
+        </w:rPr>
+      </w:pPr>
+      <w:r>
+        <w:rPr>
+          <w:rFonts w:eastAsia="Times New Roman" w:cstheme="minorHAnsi"/>
+          <w:i/>
+          <w:sz w:val="22"/>
+          <w:szCs w:val="22"/>
+          <w:highlight w:val="yellow"/>
+          <w:lang w:val="en-US"/>
+        </w:rPr>
+        <w:t>You should then measure the performance when running both versions and explain what causes the differences.</w:t>
+      </w:r>
+      <w:r>
+        <w:rPr>
+          <w:rFonts w:eastAsia="Times New Roman" w:cstheme="minorHAnsi"/>
+          <w:i/>
+          <w:sz w:val="22"/>
+          <w:szCs w:val="22"/>
+          <w:lang w:val="en-US"/>
+        </w:rPr>
+        <w:t xml:space="preserve"> </w:t>
+      </w:r>
+    </w:p>
+    <w:p>
+      <w:pPr>
+        <w:spacing w:before="100" w:beforeAutospacing="1" w:after="100" w:afterAutospacing="1" w:line="360" w:lineRule="auto"/>
+        <w:rPr>
+          <w:rFonts w:eastAsia="Times New Roman" w:cstheme="minorHAnsi"/>
+          <w:color w:val="FF0000"/>
+          <w:sz w:val="22"/>
+          <w:szCs w:val="22"/>
+          <w:lang w:val="nb-NO"/>
+        </w:rPr>
+      </w:pPr>
+      <w:r>
+        <w:rPr>
+          <w:rFonts w:eastAsia="Times New Roman" w:cstheme="minorHAnsi"/>
+          <w:sz w:val="22"/>
+          <w:szCs w:val="22"/>
+          <w:lang w:val="nb-NO"/>
+        </w:rPr>
+        <w:t>Spark er en nyere metode for å håndtere store datamengder</w:t>
+      </w:r>
+      <w:r>
+        <w:rPr>
+          <w:rFonts w:eastAsia="Times New Roman" w:cstheme="minorHAnsi"/>
+          <w:sz w:val="22"/>
+          <w:szCs w:val="22"/>
+          <w:lang w:val="nb-NO"/>
+        </w:rPr>
+        <w:t xml:space="preserve">. I tillegg til å ha støtte for flere språk er det flere fordeler med Spark ovenfor </w:t>
+      </w:r>
+      <w:proofErr w:type="spellStart"/>
+      <w:r>
+        <w:rPr>
+          <w:rFonts w:eastAsia="Times New Roman" w:cstheme="minorHAnsi"/>
+          <w:sz w:val="22"/>
+          <w:szCs w:val="22"/>
+          <w:lang w:val="nb-NO"/>
+        </w:rPr>
+        <w:t>MapReduce</w:t>
+      </w:r>
+      <w:proofErr w:type="spellEnd"/>
+      <w:r>
+        <w:rPr>
+          <w:rFonts w:eastAsia="Times New Roman" w:cstheme="minorHAnsi"/>
+          <w:sz w:val="22"/>
+          <w:szCs w:val="22"/>
+          <w:lang w:val="nb-NO"/>
+        </w:rPr>
+        <w:t xml:space="preserve">. </w:t>
+      </w:r>
+      <w:r>
+        <w:rPr>
+          <w:rFonts w:eastAsia="Times New Roman" w:cstheme="minorHAnsi"/>
+          <w:sz w:val="22"/>
+          <w:szCs w:val="22"/>
+          <w:lang w:val="nb-NO"/>
+        </w:rPr>
+        <w:t xml:space="preserve">I </w:t>
+      </w:r>
+      <w:r>
+        <w:rPr>
+          <w:rFonts w:eastAsia="Times New Roman" w:cstheme="minorHAnsi"/>
+          <w:sz w:val="22"/>
+          <w:szCs w:val="22"/>
+          <w:lang w:val="nb-NO"/>
+        </w:rPr>
+        <w:t>oppgavene besvart i 3.3.1 og 3.3.2</w:t>
+      </w:r>
+      <w:r>
+        <w:rPr>
+          <w:rFonts w:eastAsia="Times New Roman" w:cstheme="minorHAnsi"/>
+          <w:sz w:val="22"/>
+          <w:szCs w:val="22"/>
+          <w:lang w:val="nb-NO"/>
+        </w:rPr>
+        <w:t xml:space="preserve"> måler jeg ytelse på henholdsvis </w:t>
+      </w:r>
+      <w:proofErr w:type="spellStart"/>
+      <w:r>
+        <w:rPr>
+          <w:rFonts w:eastAsia="Times New Roman" w:cstheme="minorHAnsi"/>
+          <w:sz w:val="22"/>
+          <w:szCs w:val="22"/>
+          <w:lang w:val="nb-NO"/>
+        </w:rPr>
+        <w:t>MapReduce</w:t>
+      </w:r>
+      <w:proofErr w:type="spellEnd"/>
+      <w:r>
+        <w:rPr>
+          <w:rFonts w:eastAsia="Times New Roman" w:cstheme="minorHAnsi"/>
+          <w:sz w:val="22"/>
+          <w:szCs w:val="22"/>
+          <w:lang w:val="nb-NO"/>
+        </w:rPr>
+        <w:t xml:space="preserve"> og Spark-programmene ved å se på </w:t>
+      </w:r>
+      <w:r>
+        <w:rPr>
+          <w:rFonts w:eastAsia="Times New Roman" w:cstheme="minorHAnsi"/>
+          <w:sz w:val="22"/>
+          <w:szCs w:val="22"/>
+          <w:lang w:val="nb-NO"/>
+        </w:rPr>
+        <w:t xml:space="preserve">antall linjer med kode, samt kjøretid. Der kommer det frem at det er nokså store forskjeller for </w:t>
+      </w:r>
+      <w:proofErr w:type="spellStart"/>
+      <w:r>
+        <w:rPr>
+          <w:rFonts w:eastAsia="Times New Roman" w:cstheme="minorHAnsi"/>
+          <w:sz w:val="22"/>
+          <w:szCs w:val="22"/>
+          <w:lang w:val="nb-NO"/>
+        </w:rPr>
+        <w:t>MapReduce</w:t>
+      </w:r>
+      <w:proofErr w:type="spellEnd"/>
+      <w:r>
+        <w:rPr>
+          <w:rFonts w:eastAsia="Times New Roman" w:cstheme="minorHAnsi"/>
+          <w:sz w:val="22"/>
+          <w:szCs w:val="22"/>
+          <w:lang w:val="nb-NO"/>
+        </w:rPr>
+        <w:t xml:space="preserve"> og Spark.</w:t>
+      </w:r>
+      <w:r>
+        <w:rPr>
+          <w:rFonts w:eastAsia="Times New Roman" w:cstheme="minorHAnsi"/>
+          <w:sz w:val="22"/>
+          <w:szCs w:val="22"/>
+          <w:lang w:val="nb-NO"/>
+        </w:rPr>
+        <w:br/>
+      </w:r>
+      <w:r>
+        <w:rPr>
+          <w:rFonts w:eastAsia="Times New Roman" w:cstheme="minorHAnsi"/>
+          <w:sz w:val="22"/>
+          <w:szCs w:val="22"/>
+          <w:lang w:val="nb-NO"/>
+        </w:rPr>
+        <w:br/>
+      </w:r>
+      <w:r>
+        <w:rPr>
+          <w:rFonts w:eastAsia="Times New Roman" w:cstheme="minorHAnsi"/>
+          <w:sz w:val="22"/>
+          <w:szCs w:val="22"/>
+          <w:u w:val="thick"/>
+          <w:lang w:val="nb-NO"/>
+        </w:rPr>
+        <w:t>Prosesseringshastighet:</w:t>
+      </w:r>
+      <w:r>
+        <w:rPr>
+          <w:rFonts w:eastAsia="Times New Roman" w:cstheme="minorHAnsi"/>
+          <w:sz w:val="22"/>
+          <w:szCs w:val="22"/>
+          <w:u w:val="thick"/>
+          <w:lang w:val="nb-NO"/>
+        </w:rPr>
+        <w:br/>
+      </w:r>
+      <w:r>
+        <w:rPr>
+          <w:rFonts w:eastAsia="Times New Roman" w:cstheme="minorHAnsi"/>
+          <w:sz w:val="22"/>
+          <w:szCs w:val="22"/>
+          <w:lang w:val="nb-NO"/>
+        </w:rPr>
+        <w:t xml:space="preserve">Da Spark </w:t>
+      </w:r>
+      <w:r>
+        <w:rPr>
+          <w:rFonts w:eastAsia="Times New Roman" w:cstheme="minorHAnsi"/>
+          <w:sz w:val="22"/>
+          <w:szCs w:val="22"/>
+          <w:lang w:val="nb-NO"/>
+        </w:rPr>
+        <w:t>prosesserer data i RAM</w:t>
+      </w:r>
+      <w:r>
+        <w:rPr>
+          <w:rFonts w:eastAsia="Times New Roman" w:cstheme="minorHAnsi"/>
+          <w:sz w:val="22"/>
+          <w:szCs w:val="22"/>
+          <w:lang w:val="nb-NO"/>
+        </w:rPr>
+        <w:t xml:space="preserve"> (in-</w:t>
+      </w:r>
+      <w:proofErr w:type="spellStart"/>
+      <w:r>
+        <w:rPr>
+          <w:rFonts w:eastAsia="Times New Roman" w:cstheme="minorHAnsi"/>
+          <w:sz w:val="22"/>
+          <w:szCs w:val="22"/>
+          <w:lang w:val="nb-NO"/>
+        </w:rPr>
+        <w:t>memory</w:t>
+      </w:r>
+      <w:proofErr w:type="spellEnd"/>
+      <w:r>
+        <w:rPr>
+          <w:rFonts w:eastAsia="Times New Roman" w:cstheme="minorHAnsi"/>
+          <w:sz w:val="22"/>
+          <w:szCs w:val="22"/>
+          <w:lang w:val="nb-NO"/>
+        </w:rPr>
+        <w:t xml:space="preserve"> </w:t>
+      </w:r>
+      <w:proofErr w:type="spellStart"/>
+      <w:r>
+        <w:rPr>
+          <w:rFonts w:eastAsia="Times New Roman" w:cstheme="minorHAnsi"/>
+          <w:sz w:val="22"/>
+          <w:szCs w:val="22"/>
+          <w:lang w:val="nb-NO"/>
+        </w:rPr>
+        <w:t>caching</w:t>
+      </w:r>
+      <w:proofErr w:type="spellEnd"/>
+      <w:r>
+        <w:rPr>
+          <w:rFonts w:eastAsia="Times New Roman" w:cstheme="minorHAnsi"/>
+          <w:sz w:val="22"/>
+          <w:szCs w:val="22"/>
+          <w:lang w:val="nb-NO"/>
+        </w:rPr>
+        <w:t>) istedenfor lagrin</w:t>
+      </w:r>
+      <w:r>
+        <w:rPr>
+          <w:rFonts w:eastAsia="Times New Roman" w:cstheme="minorHAnsi"/>
+          <w:sz w:val="22"/>
+          <w:szCs w:val="22"/>
+          <w:lang w:val="nb-NO"/>
+        </w:rPr>
+        <w:t>g</w:t>
+      </w:r>
+      <w:r>
+        <w:rPr>
+          <w:rFonts w:eastAsia="Times New Roman" w:cstheme="minorHAnsi"/>
+          <w:sz w:val="22"/>
+          <w:szCs w:val="22"/>
+          <w:lang w:val="nb-NO"/>
+        </w:rPr>
+        <w:t xml:space="preserve"> til disk er den mye raskere enn </w:t>
+      </w:r>
+      <w:proofErr w:type="spellStart"/>
+      <w:r>
+        <w:rPr>
+          <w:rFonts w:eastAsia="Times New Roman" w:cstheme="minorHAnsi"/>
+          <w:sz w:val="22"/>
+          <w:szCs w:val="22"/>
+          <w:lang w:val="nb-NO"/>
+        </w:rPr>
+        <w:t>MapReduce</w:t>
+      </w:r>
+      <w:proofErr w:type="spellEnd"/>
+      <w:r>
+        <w:rPr>
+          <w:rFonts w:eastAsia="Times New Roman" w:cstheme="minorHAnsi"/>
+          <w:sz w:val="22"/>
+          <w:szCs w:val="22"/>
+          <w:lang w:val="nb-NO"/>
+        </w:rPr>
+        <w:t xml:space="preserve">. Faktisk kjører programmene opp til 100 ganger </w:t>
+      </w:r>
+      <w:proofErr w:type="spellStart"/>
+      <w:r>
+        <w:rPr>
+          <w:rFonts w:eastAsia="Times New Roman" w:cstheme="minorHAnsi"/>
+          <w:sz w:val="22"/>
+          <w:szCs w:val="22"/>
+          <w:lang w:val="nb-NO"/>
+        </w:rPr>
+        <w:t>raskerene</w:t>
+      </w:r>
+      <w:proofErr w:type="spellEnd"/>
+      <w:r>
+        <w:rPr>
+          <w:rFonts w:eastAsia="Times New Roman" w:cstheme="minorHAnsi"/>
+          <w:sz w:val="22"/>
+          <w:szCs w:val="22"/>
+          <w:lang w:val="nb-NO"/>
+        </w:rPr>
+        <w:t xml:space="preserve"> enn </w:t>
+      </w:r>
+      <w:proofErr w:type="spellStart"/>
+      <w:r>
+        <w:rPr>
+          <w:rFonts w:eastAsia="Times New Roman" w:cstheme="minorHAnsi"/>
+          <w:sz w:val="22"/>
+          <w:szCs w:val="22"/>
+          <w:lang w:val="nb-NO"/>
+        </w:rPr>
+        <w:t>MapReduce</w:t>
+      </w:r>
+      <w:proofErr w:type="spellEnd"/>
+      <w:r>
+        <w:rPr>
+          <w:rFonts w:eastAsia="Times New Roman" w:cstheme="minorHAnsi"/>
+          <w:sz w:val="22"/>
+          <w:szCs w:val="22"/>
+          <w:lang w:val="nb-NO"/>
+        </w:rPr>
+        <w:t xml:space="preserve"> i minnet. Eller 10 ganger raskere på disk. </w:t>
+      </w:r>
+      <w:r>
+        <w:rPr>
+          <w:rFonts w:eastAsia="Times New Roman" w:cstheme="minorHAnsi"/>
+          <w:sz w:val="22"/>
+          <w:szCs w:val="22"/>
+          <w:lang w:val="nb-NO"/>
+        </w:rPr>
+        <w:br/>
+      </w:r>
+      <w:r>
+        <w:rPr>
+          <w:rFonts w:eastAsia="Times New Roman" w:cstheme="minorHAnsi"/>
+          <w:sz w:val="22"/>
+          <w:szCs w:val="22"/>
+          <w:lang w:val="nb-NO"/>
+        </w:rPr>
+        <w:br/>
+      </w:r>
+      <w:r>
+        <w:rPr>
+          <w:rFonts w:eastAsia="Times New Roman" w:cstheme="minorHAnsi"/>
+          <w:color w:val="FF0000"/>
+          <w:sz w:val="22"/>
+          <w:szCs w:val="22"/>
+          <w:u w:val="single"/>
+          <w:lang w:val="nb-NO"/>
+        </w:rPr>
+        <w:t xml:space="preserve">Så hvorfor er da mine kjøretider i Spark mer enn </w:t>
+      </w:r>
+      <w:proofErr w:type="spellStart"/>
+      <w:r>
+        <w:rPr>
+          <w:rFonts w:eastAsia="Times New Roman" w:cstheme="minorHAnsi"/>
+          <w:color w:val="FF0000"/>
+          <w:sz w:val="22"/>
+          <w:szCs w:val="22"/>
+          <w:u w:val="single"/>
+          <w:lang w:val="nb-NO"/>
+        </w:rPr>
+        <w:t>Mapreduce</w:t>
+      </w:r>
+      <w:proofErr w:type="spellEnd"/>
+      <w:r>
+        <w:rPr>
+          <w:rFonts w:eastAsia="Times New Roman" w:cstheme="minorHAnsi"/>
+          <w:color w:val="FF0000"/>
+          <w:sz w:val="22"/>
+          <w:szCs w:val="22"/>
+          <w:u w:val="single"/>
+          <w:lang w:val="nb-NO"/>
+        </w:rPr>
+        <w:t xml:space="preserve">? </w:t>
+      </w:r>
+      <w:r>
+        <w:rPr>
+          <w:rFonts w:eastAsia="Times New Roman" w:cstheme="minorHAnsi"/>
+          <w:color w:val="FF0000"/>
+          <w:sz w:val="22"/>
+          <w:szCs w:val="22"/>
+          <w:u w:val="single"/>
+          <w:lang w:val="nb-NO"/>
+        </w:rPr>
+        <w:br/>
+      </w:r>
+      <w:r>
+        <w:rPr>
+          <w:rFonts w:eastAsia="Times New Roman" w:cstheme="minorHAnsi"/>
+          <w:color w:val="FF0000"/>
+          <w:sz w:val="22"/>
+          <w:szCs w:val="22"/>
+          <w:lang w:val="nb-NO"/>
+        </w:rPr>
+        <w:t xml:space="preserve">Spark krever mye minne. Om man ikke har dette tilgjengelig vil ytelsen gå betraktelig ned, noe man kan se på mine kjøretider for Spark. Hos meg er </w:t>
+      </w:r>
+      <w:proofErr w:type="spellStart"/>
+      <w:r>
+        <w:rPr>
+          <w:rFonts w:eastAsia="Times New Roman" w:cstheme="minorHAnsi"/>
+          <w:color w:val="FF0000"/>
+          <w:sz w:val="22"/>
+          <w:szCs w:val="22"/>
+          <w:lang w:val="nb-NO"/>
+        </w:rPr>
+        <w:t>MapReduce</w:t>
+      </w:r>
+      <w:proofErr w:type="spellEnd"/>
+      <w:r>
+        <w:rPr>
+          <w:rFonts w:eastAsia="Times New Roman" w:cstheme="minorHAnsi"/>
+          <w:color w:val="FF0000"/>
+          <w:sz w:val="22"/>
+          <w:szCs w:val="22"/>
+          <w:lang w:val="nb-NO"/>
+        </w:rPr>
+        <w:t xml:space="preserve"> raskere da denne vil drepe prosessen så fort jobben er gjort. På den måten kan den lett kjøre sammen med andre prosesser uten at det utgjør særlig stor forskjell på ytelse.  </w:t>
+      </w:r>
+    </w:p>
+    <w:p>
+      <w:pPr>
+        <w:rPr>
+          <w:color w:val="000000" w:themeColor="text1"/>
+        </w:rPr>
+      </w:pPr>
+      <w:r>
+        <w:rPr>
+          <w:rFonts w:eastAsia="Times New Roman" w:cstheme="minorHAnsi"/>
+          <w:color w:val="000000" w:themeColor="text1"/>
+          <w:sz w:val="22"/>
+          <w:szCs w:val="22"/>
+          <w:highlight w:val="green"/>
+          <w:lang w:val="nb-NO"/>
+        </w:rPr>
+        <w:t xml:space="preserve">Kilde: </w:t>
+      </w:r>
+      <w:hyperlink r:id="rId16" w:history="1">
+        <w:r>
+          <w:rPr>
+            <w:rStyle w:val="Hyperlink"/>
+            <w:color w:val="000000" w:themeColor="text1"/>
+            <w:highlight w:val="green"/>
+          </w:rPr>
+          <w:t>https://www.xplenty.com/blog/apache-spark-vs-hadoop-mapreduce/</w:t>
+        </w:r>
+      </w:hyperlink>
+      <w:r>
+        <w:rPr>
+          <w:color w:val="000000" w:themeColor="text1"/>
+        </w:rPr>
+        <w:br/>
+      </w:r>
+    </w:p>
+    <w:p>
+      <w:pPr>
+        <w:spacing w:before="100" w:beforeAutospacing="1" w:after="100" w:afterAutospacing="1" w:line="360" w:lineRule="auto"/>
+        <w:rPr>
+          <w:rFonts w:eastAsia="Times New Roman" w:cstheme="minorHAnsi"/>
+          <w:sz w:val="22"/>
+          <w:szCs w:val="22"/>
+          <w:lang w:val="nb-NO"/>
+        </w:rPr>
+      </w:pPr>
+      <w:r>
+        <w:rPr>
+          <w:rFonts w:eastAsia="Times New Roman" w:cstheme="minorHAnsi"/>
+          <w:sz w:val="22"/>
+          <w:szCs w:val="22"/>
+          <w:u w:val="thick"/>
+          <w:lang w:val="nb-NO"/>
+        </w:rPr>
+        <w:t>Enklere:</w:t>
+      </w:r>
+      <w:r>
+        <w:rPr>
+          <w:rFonts w:eastAsia="Times New Roman" w:cstheme="minorHAnsi"/>
+          <w:sz w:val="22"/>
+          <w:szCs w:val="22"/>
+          <w:u w:val="thick"/>
+          <w:lang w:val="nb-NO"/>
+        </w:rPr>
+        <w:br/>
+      </w:r>
+      <w:r>
+        <w:rPr>
+          <w:rFonts w:eastAsia="Times New Roman" w:cstheme="minorHAnsi"/>
+          <w:sz w:val="22"/>
+          <w:szCs w:val="22"/>
+          <w:lang w:val="nb-NO"/>
+        </w:rPr>
+        <w:t xml:space="preserve">Som man tydelig kan se utafra kodene er Spark mye enklere å benytte og skrive programmer i. Med Spark og språket Scala har man tilgang til et stort utvalg av API-er noe som gjør programmeringen enklere, samt gjør koden mindre. Dette syntes tydelig på sammenligningen av antall linjer med kode i programmene </w:t>
+      </w:r>
+      <w:r>
+        <w:rPr>
+          <w:rFonts w:eastAsia="Times New Roman" w:cstheme="minorHAnsi"/>
+          <w:sz w:val="22"/>
+          <w:szCs w:val="22"/>
+          <w:lang w:val="nb-NO"/>
+        </w:rPr>
+        <w:t xml:space="preserve">som er </w:t>
+      </w:r>
+      <w:r>
+        <w:rPr>
+          <w:rFonts w:eastAsia="Times New Roman" w:cstheme="minorHAnsi"/>
+          <w:sz w:val="22"/>
+          <w:szCs w:val="22"/>
+          <w:lang w:val="nb-NO"/>
+        </w:rPr>
+        <w:t>implementert</w:t>
+      </w:r>
+      <w:r>
+        <w:rPr>
+          <w:rFonts w:eastAsia="Times New Roman" w:cstheme="minorHAnsi"/>
+          <w:sz w:val="22"/>
+          <w:szCs w:val="22"/>
+          <w:lang w:val="nb-NO"/>
+        </w:rPr>
+        <w:t xml:space="preserve">. </w:t>
+      </w:r>
+      <w:r>
+        <w:rPr>
+          <w:rFonts w:eastAsia="Times New Roman" w:cstheme="minorHAnsi"/>
+          <w:sz w:val="22"/>
+          <w:szCs w:val="22"/>
+          <w:lang w:val="nb-NO"/>
+        </w:rPr>
+        <w:t xml:space="preserve"> </w:t>
+      </w:r>
+      <w:r>
+        <w:rPr>
+          <w:rFonts w:eastAsia="Times New Roman" w:cstheme="minorHAnsi"/>
+          <w:sz w:val="22"/>
+          <w:szCs w:val="22"/>
+          <w:lang w:val="nb-NO"/>
+        </w:rPr>
+        <w:br/>
+      </w:r>
+      <w:r>
+        <w:rPr>
+          <w:rFonts w:eastAsia="Times New Roman" w:cstheme="minorHAnsi"/>
+          <w:sz w:val="22"/>
+          <w:szCs w:val="22"/>
+          <w:highlight w:val="green"/>
+          <w:lang w:val="nb-NO"/>
+        </w:rPr>
+        <w:t xml:space="preserve">Kilde: </w:t>
+      </w:r>
+      <w:r>
+        <w:rPr>
+          <w:rFonts w:eastAsia="Times New Roman" w:cstheme="minorHAnsi"/>
+          <w:sz w:val="22"/>
+          <w:szCs w:val="22"/>
+          <w:highlight w:val="green"/>
+          <w:lang w:val="nb-NO"/>
+        </w:rPr>
+        <w:t>https://www.educba.com/mapreduce-vs-apache-spark/</w:t>
+      </w:r>
+    </w:p>
+    <w:p>
+      <w:pPr>
+        <w:spacing w:before="100" w:beforeAutospacing="1" w:after="100" w:afterAutospacing="1" w:line="360" w:lineRule="auto"/>
+        <w:rPr>
+          <w:rFonts w:eastAsia="Times New Roman"/>
+          <w:b/>
+          <w:lang w:val="nb-NO"/>
+        </w:rPr>
+      </w:pPr>
+      <w:r>
+        <w:rPr>
+          <w:rFonts w:eastAsia="Times New Roman" w:cstheme="minorHAnsi"/>
+          <w:i/>
+          <w:sz w:val="22"/>
+          <w:szCs w:val="22"/>
+          <w:lang w:val="nb-NO"/>
+        </w:rPr>
+        <w:br/>
+      </w:r>
+      <w:r>
+        <w:rPr>
+          <w:rFonts w:eastAsia="Times New Roman" w:cstheme="minorHAnsi"/>
+          <w:i/>
+          <w:sz w:val="22"/>
+          <w:szCs w:val="22"/>
+          <w:lang w:val="nb-NO"/>
+        </w:rPr>
+        <w:br/>
+      </w:r>
+      <w:bookmarkStart w:id="11" w:name="_GoBack"/>
       <w:bookmarkEnd w:id="11"/>
-      <w:r>
-        <w:rPr>
-          <w:rFonts w:eastAsia="Times New Roman"/>
-          <w:szCs w:val="22"/>
-          <w:lang w:val="en-US"/>
-        </w:rPr>
-        <w:t xml:space="preserve"> </w:t>
-      </w:r>
-    </w:p>
-    <w:p>
-      <w:pPr>
-        <w:spacing w:before="100" w:beforeAutospacing="1" w:after="100" w:afterAutospacing="1" w:line="360" w:lineRule="auto"/>
-        <w:rPr>
-          <w:rFonts w:eastAsia="Times New Roman" w:cstheme="minorHAnsi"/>
-          <w:i/>
-          <w:sz w:val="22"/>
-          <w:szCs w:val="22"/>
-          <w:lang w:val="en-US"/>
-        </w:rPr>
-      </w:pPr>
-      <w:r>
-        <w:rPr>
-          <w:rFonts w:eastAsia="Times New Roman" w:cstheme="minorHAnsi"/>
-          <w:i/>
-          <w:sz w:val="22"/>
-          <w:szCs w:val="22"/>
-          <w:lang w:val="en-US"/>
-        </w:rPr>
-        <w:t xml:space="preserve">You should then measure the performance when running both versions and explain what causes the differences. </w:t>
-      </w:r>
-    </w:p>
-    <w:p>
-      <w:pPr>
-        <w:spacing w:before="100" w:beforeAutospacing="1" w:after="100" w:afterAutospacing="1" w:line="360" w:lineRule="auto"/>
-        <w:rPr>
-          <w:rFonts w:eastAsia="Times New Roman" w:cstheme="minorHAnsi"/>
-          <w:i/>
-          <w:color w:val="FF0000"/>
-          <w:sz w:val="22"/>
-          <w:szCs w:val="22"/>
-          <w:lang w:val="nb-NO"/>
-        </w:rPr>
-      </w:pPr>
-      <w:r>
-        <w:rPr>
-          <w:rFonts w:eastAsia="Times New Roman" w:cstheme="minorHAnsi"/>
-          <w:i/>
-          <w:sz w:val="22"/>
-          <w:szCs w:val="22"/>
-          <w:lang w:val="nb-NO"/>
-        </w:rPr>
-        <w:t xml:space="preserve">I oppgave 3.3.1 og 3.3.2 er ytelse beskrevet for hver av oppgavene til henholdsvis </w:t>
-      </w:r>
-      <w:proofErr w:type="spellStart"/>
-      <w:r>
-        <w:rPr>
-          <w:rFonts w:eastAsia="Times New Roman" w:cstheme="minorHAnsi"/>
-          <w:i/>
-          <w:sz w:val="22"/>
-          <w:szCs w:val="22"/>
-          <w:lang w:val="nb-NO"/>
-        </w:rPr>
-        <w:t>MapReduce</w:t>
-      </w:r>
-      <w:proofErr w:type="spellEnd"/>
-      <w:r>
-        <w:rPr>
-          <w:rFonts w:eastAsia="Times New Roman" w:cstheme="minorHAnsi"/>
-          <w:i/>
-          <w:sz w:val="22"/>
-          <w:szCs w:val="22"/>
-          <w:lang w:val="nb-NO"/>
-        </w:rPr>
-        <w:t xml:space="preserve"> og Spark. </w:t>
-      </w:r>
-      <w:r>
-        <w:rPr>
-          <w:rFonts w:eastAsia="Times New Roman" w:cstheme="minorHAnsi"/>
-          <w:i/>
-          <w:sz w:val="22"/>
-          <w:szCs w:val="22"/>
-          <w:lang w:val="nb-NO"/>
-        </w:rPr>
-        <w:br/>
-        <w:t xml:space="preserve">Som vist der har jeg valgt å måle ytelse på antall linjer med kode, samt kjøretid. </w:t>
-      </w:r>
-      <w:r>
-        <w:rPr>
-          <w:rFonts w:eastAsia="Times New Roman" w:cstheme="minorHAnsi"/>
-          <w:i/>
-          <w:sz w:val="22"/>
-          <w:szCs w:val="22"/>
-          <w:lang w:val="nb-NO"/>
-        </w:rPr>
-        <w:t xml:space="preserve">Der kommer det frem at det er nokså store ytelsesforskjeller for </w:t>
-      </w:r>
-      <w:proofErr w:type="spellStart"/>
-      <w:r>
-        <w:rPr>
-          <w:rFonts w:eastAsia="Times New Roman" w:cstheme="minorHAnsi"/>
-          <w:i/>
-          <w:sz w:val="22"/>
-          <w:szCs w:val="22"/>
-          <w:lang w:val="nb-NO"/>
-        </w:rPr>
-        <w:t>MapReduce</w:t>
-      </w:r>
-      <w:proofErr w:type="spellEnd"/>
-      <w:r>
-        <w:rPr>
-          <w:rFonts w:eastAsia="Times New Roman" w:cstheme="minorHAnsi"/>
-          <w:i/>
-          <w:sz w:val="22"/>
-          <w:szCs w:val="22"/>
-          <w:lang w:val="nb-NO"/>
-        </w:rPr>
-        <w:t xml:space="preserve"> og Spark.</w:t>
-      </w:r>
-      <w:r>
-        <w:rPr>
-          <w:rFonts w:eastAsia="Times New Roman" w:cstheme="minorHAnsi"/>
-          <w:i/>
-          <w:sz w:val="22"/>
-          <w:szCs w:val="22"/>
-          <w:lang w:val="nb-NO"/>
-        </w:rPr>
-        <w:br/>
-      </w:r>
-      <w:r>
-        <w:rPr>
-          <w:rFonts w:eastAsia="Times New Roman" w:cstheme="minorHAnsi"/>
-          <w:i/>
-          <w:color w:val="FF0000"/>
-          <w:sz w:val="22"/>
-          <w:szCs w:val="22"/>
-          <w:lang w:val="nb-NO"/>
-        </w:rPr>
-        <w:t>Årsaken til denne forskjellen på ytelse er. . . .</w:t>
-      </w:r>
     </w:p>
     <w:p>
       <w:pPr>
@@ -15270,10 +15788,8 @@
           <w:lang w:val="nb-NO"/>
         </w:rPr>
       </w:pPr>
-    </w:p>
-    <w:p>
-      <w:pPr>
-        <w:pStyle w:val="Heading1"/>
+      <w:bookmarkStart w:id="12" w:name="_Toc23677966"/>
+      <w:r>
         <w:rPr>
           <w:rFonts w:eastAsia="Times New Roman"/>
           <w:b/>
@@ -15281,8 +15797,9 @@
           <w:szCs w:val="24"/>
           <w:lang w:val="nb-NO"/>
         </w:rPr>
-      </w:pPr>
-      <w:bookmarkStart w:id="12" w:name="_Toc23677966"/>
+        <w:lastRenderedPageBreak/>
+        <w:t xml:space="preserve">3 </w:t>
+      </w:r>
       <w:r>
         <w:rPr>
           <w:rFonts w:eastAsia="Times New Roman"/>
@@ -15291,16 +15808,6 @@
           <w:szCs w:val="24"/>
           <w:lang w:val="nb-NO"/>
         </w:rPr>
-        <w:t xml:space="preserve">3 </w:t>
-      </w:r>
-      <w:r>
-        <w:rPr>
-          <w:rFonts w:eastAsia="Times New Roman"/>
-          <w:b/>
-          <w:sz w:val="24"/>
-          <w:szCs w:val="24"/>
-          <w:lang w:val="nb-NO"/>
-        </w:rPr>
         <w:t>Referanseliste</w:t>
       </w:r>
       <w:bookmarkEnd w:id="12"/>
@@ -15394,7 +15901,7 @@
           <w:lang w:val="nb-NO"/>
         </w:rPr>
       </w:pPr>
-      <w:hyperlink r:id="rId16" w:history="1">
+      <w:hyperlink r:id="rId17" w:history="1">
         <w:r>
           <w:rPr>
             <w:rStyle w:val="Hyperlink"/>
@@ -15420,7 +15927,7 @@
           <w:lang w:val="nb-NO"/>
         </w:rPr>
       </w:pPr>
-      <w:hyperlink r:id="rId17" w:history="1">
+      <w:hyperlink r:id="rId18" w:history="1">
         <w:r>
           <w:rPr>
             <w:rStyle w:val="Hyperlink"/>
@@ -15441,14 +15948,77 @@
     </w:p>
     <w:p>
       <w:pPr>
+        <w:spacing w:before="100" w:beforeAutospacing="1" w:after="100" w:afterAutospacing="1" w:line="360" w:lineRule="auto"/>
+        <w:rPr>
+          <w:rFonts w:eastAsia="Times New Roman" w:cstheme="minorHAnsi"/>
+          <w:sz w:val="22"/>
+          <w:szCs w:val="22"/>
+          <w:lang w:val="nb-NO"/>
+        </w:rPr>
+      </w:pPr>
+      <w:hyperlink r:id="rId19" w:history="1">
+        <w:r>
+          <w:rPr>
+            <w:rStyle w:val="Hyperlink"/>
+            <w:rFonts w:eastAsia="Times New Roman" w:cstheme="minorHAnsi"/>
+            <w:sz w:val="22"/>
+            <w:szCs w:val="22"/>
+            <w:highlight w:val="green"/>
+            <w:lang w:val="nb-NO"/>
+          </w:rPr>
+          <w:t>https://www.educba.com/mapreduce-vs-apache-spark/</w:t>
+        </w:r>
+      </w:hyperlink>
+    </w:p>
+    <w:p>
+      <w:pPr>
+        <w:rPr>
+          <w:color w:val="000000" w:themeColor="text1"/>
+        </w:rPr>
+      </w:pPr>
+      <w:r>
+        <w:rPr>
+          <w:rFonts w:eastAsia="Times New Roman" w:cstheme="minorHAnsi"/>
+          <w:color w:val="000000" w:themeColor="text1"/>
+          <w:sz w:val="22"/>
+          <w:szCs w:val="22"/>
+          <w:highlight w:val="green"/>
+          <w:lang w:val="nb-NO"/>
+        </w:rPr>
+        <w:t xml:space="preserve">Kilde: </w:t>
+      </w:r>
+      <w:hyperlink r:id="rId20" w:history="1">
+        <w:r>
+          <w:rPr>
+            <w:rStyle w:val="Hyperlink"/>
+            <w:color w:val="000000" w:themeColor="text1"/>
+            <w:highlight w:val="green"/>
+          </w:rPr>
+          <w:t>https://www.xplenty.com/blog/apache-spark-vs-hadoop-mapreduce/</w:t>
+        </w:r>
+      </w:hyperlink>
+    </w:p>
+    <w:p>
+      <w:pPr>
+        <w:spacing w:before="100" w:beforeAutospacing="1" w:after="100" w:afterAutospacing="1" w:line="360" w:lineRule="auto"/>
+        <w:rPr>
+          <w:rFonts w:eastAsia="Times New Roman" w:cstheme="minorHAnsi"/>
+          <w:sz w:val="22"/>
+          <w:szCs w:val="22"/>
+          <w:lang w:val="nb-NO"/>
+        </w:rPr>
+      </w:pPr>
+    </w:p>
+    <w:p>
+      <w:pPr>
         <w:rPr>
           <w:lang w:val="nb-NO"/>
         </w:rPr>
       </w:pPr>
     </w:p>
     <w:sectPr>
-      <w:footerReference w:type="even" r:id="rId18"/>
-      <w:footerReference w:type="default" r:id="rId19"/>
+      <w:footerReference w:type="even" r:id="rId21"/>
+      <w:footerReference w:type="default" r:id="rId22"/>
       <w:pgSz w:w="11900" w:h="16840"/>
       <w:pgMar w:top="1417" w:right="1417" w:bottom="1417" w:left="1417" w:header="708" w:footer="708" w:gutter="0"/>
       <w:cols w:space="708"/>
@@ -18195,7 +18765,7 @@
 </file>
 
 <file path=customXml/itemProps1.xml><?xml version="1.0" encoding="utf-8"?>
-<ds:datastoreItem xmlns:ds="http://schemas.openxmlformats.org/officeDocument/2006/customXml" ds:itemID="{42062E9A-A4D7-4644-BCA4-46A1F4F906EF}">
+<ds:datastoreItem xmlns:ds="http://schemas.openxmlformats.org/officeDocument/2006/customXml" ds:itemID="{131FF6D2-975A-A34F-95BB-1711C1D84E2A}">
   <ds:schemaRefs>
     <ds:schemaRef ds:uri="http://schemas.openxmlformats.org/officeDocument/2006/bibliography"/>
   </ds:schemaRefs>

--- a/Portfolio assignment.docx
+++ b/Portfolio assignment.docx
@@ -14495,6 +14495,7 @@
         <w:spacing w:line="360" w:lineRule="auto"/>
         <w:rPr>
           <w:rFonts w:eastAsia="Times New Roman"/>
+          <w:color w:val="FFFFFF" w:themeColor="background1"/>
           <w:szCs w:val="22"/>
           <w:highlight w:val="red"/>
           <w:lang w:val="en-US"/>
@@ -14504,6 +14505,7 @@
       <w:r>
         <w:rPr>
           <w:rFonts w:eastAsia="Times New Roman"/>
+          <w:color w:val="FFFFFF" w:themeColor="background1"/>
           <w:szCs w:val="22"/>
           <w:highlight w:val="red"/>
           <w:lang w:val="en-US"/>
@@ -14514,6 +14516,7 @@
       <w:r>
         <w:rPr>
           <w:rFonts w:eastAsia="Times New Roman"/>
+          <w:color w:val="FFFFFF" w:themeColor="background1"/>
           <w:szCs w:val="22"/>
           <w:highlight w:val="red"/>
           <w:lang w:val="en-US"/>
@@ -14524,6 +14527,7 @@
       <w:r>
         <w:rPr>
           <w:rFonts w:eastAsia="Times New Roman"/>
+          <w:color w:val="FFFFFF" w:themeColor="background1"/>
           <w:szCs w:val="22"/>
           <w:highlight w:val="red"/>
           <w:lang w:val="en-US"/>
@@ -14534,6 +14538,7 @@
       <w:r>
         <w:rPr>
           <w:rFonts w:eastAsia="Times New Roman"/>
+          <w:color w:val="FFFFFF" w:themeColor="background1"/>
           <w:szCs w:val="22"/>
           <w:highlight w:val="red"/>
           <w:lang w:val="en-US"/>
@@ -14544,6 +14549,7 @@
       <w:r>
         <w:rPr>
           <w:rFonts w:eastAsia="Times New Roman"/>
+          <w:color w:val="FFFFFF" w:themeColor="background1"/>
           <w:szCs w:val="22"/>
           <w:highlight w:val="red"/>
           <w:lang w:val="en-US"/>
@@ -14727,22 +14733,16 @@
     </w:p>
     <w:p>
       <w:pPr>
-        <w:spacing w:before="100" w:beforeAutospacing="1" w:after="100" w:afterAutospacing="1" w:line="360" w:lineRule="auto"/>
-        <w:rPr>
-          <w:rFonts w:eastAsia="Times New Roman" w:cstheme="minorHAnsi"/>
-          <w:i/>
-          <w:sz w:val="22"/>
-          <w:szCs w:val="22"/>
+        <w:pStyle w:val="Heading4"/>
+        <w:rPr>
+          <w:rFonts w:eastAsia="Times New Roman"/>
           <w:highlight w:val="yellow"/>
           <w:lang w:val="en-US"/>
         </w:rPr>
       </w:pPr>
       <w:r>
         <w:rPr>
-          <w:rFonts w:eastAsia="Times New Roman" w:cstheme="minorHAnsi"/>
-          <w:i/>
-          <w:sz w:val="22"/>
-          <w:szCs w:val="22"/>
+          <w:rFonts w:eastAsia="Times New Roman"/>
           <w:highlight w:val="yellow"/>
           <w:lang w:val="en-US"/>
         </w:rPr>
@@ -14750,10 +14750,7 @@
       </w:r>
       <w:r>
         <w:rPr>
-          <w:rFonts w:eastAsia="Times New Roman" w:cstheme="minorHAnsi"/>
-          <w:i/>
-          <w:sz w:val="22"/>
-          <w:szCs w:val="22"/>
+          <w:rFonts w:eastAsia="Times New Roman"/>
           <w:highlight w:val="yellow"/>
           <w:lang w:val="en-US"/>
         </w:rPr>
@@ -14815,16 +14812,34 @@
           <w:highlight w:val="yellow"/>
           <w:lang w:val="en-US"/>
         </w:rPr>
-        <w:t xml:space="preserve"> You are free to use almost any data source which is either public, or for which you can provide the data.</w:t>
-      </w:r>
-    </w:p>
-    <w:p>
-      <w:pPr>
-        <w:pStyle w:val="ListParagraph"/>
-        <w:numPr>
-          <w:ilvl w:val="0"/>
-          <w:numId w:val="12"/>
-        </w:numPr>
+        <w:t xml:space="preserve">The only requirement is that the questions you define and write the programs to answer </w:t>
+      </w:r>
+      <w:r>
+        <w:rPr>
+          <w:rFonts w:eastAsia="Times New Roman" w:cstheme="minorHAnsi"/>
+          <w:b/>
+          <w:i/>
+          <w:sz w:val="22"/>
+          <w:szCs w:val="22"/>
+          <w:highlight w:val="yellow"/>
+          <w:lang w:val="en-US"/>
+        </w:rPr>
+        <w:t>require the use of both the OSM data and your own data</w:t>
+      </w:r>
+      <w:r>
+        <w:rPr>
+          <w:rFonts w:eastAsia="Times New Roman" w:cstheme="minorHAnsi"/>
+          <w:i/>
+          <w:sz w:val="22"/>
+          <w:szCs w:val="22"/>
+          <w:highlight w:val="yellow"/>
+          <w:lang w:val="en-US"/>
+        </w:rPr>
+        <w:t xml:space="preserve">. </w:t>
+      </w:r>
+    </w:p>
+    <w:p>
+      <w:pPr>
         <w:spacing w:before="100" w:beforeAutospacing="1" w:after="100" w:afterAutospacing="1" w:line="360" w:lineRule="auto"/>
         <w:rPr>
           <w:rFonts w:eastAsia="Times New Roman" w:cstheme="minorHAnsi"/>
@@ -14832,52 +14847,6 @@
           <w:sz w:val="22"/>
           <w:szCs w:val="22"/>
           <w:highlight w:val="yellow"/>
-          <w:lang w:val="en-US"/>
-        </w:rPr>
-      </w:pPr>
-      <w:r>
-        <w:rPr>
-          <w:rFonts w:eastAsia="Times New Roman" w:cstheme="minorHAnsi"/>
-          <w:i/>
-          <w:sz w:val="22"/>
-          <w:szCs w:val="22"/>
-          <w:highlight w:val="yellow"/>
-          <w:lang w:val="en-US"/>
-        </w:rPr>
-        <w:t xml:space="preserve"> You are not required to use the same extract of OSM data as you used when calculating the simpler metrics. The only requirement is that the questions you define and write the programs to answer </w:t>
-      </w:r>
-      <w:r>
-        <w:rPr>
-          <w:rFonts w:eastAsia="Times New Roman" w:cstheme="minorHAnsi"/>
-          <w:b/>
-          <w:i/>
-          <w:sz w:val="22"/>
-          <w:szCs w:val="22"/>
-          <w:highlight w:val="yellow"/>
-          <w:lang w:val="en-US"/>
-        </w:rPr>
-        <w:t>require the use of both the OSM data and your own data</w:t>
-      </w:r>
-      <w:r>
-        <w:rPr>
-          <w:rFonts w:eastAsia="Times New Roman" w:cstheme="minorHAnsi"/>
-          <w:i/>
-          <w:sz w:val="22"/>
-          <w:szCs w:val="22"/>
-          <w:highlight w:val="yellow"/>
-          <w:lang w:val="en-US"/>
-        </w:rPr>
-        <w:t xml:space="preserve">. </w:t>
-      </w:r>
-    </w:p>
-    <w:p>
-      <w:pPr>
-        <w:spacing w:before="100" w:beforeAutospacing="1" w:after="100" w:afterAutospacing="1" w:line="360" w:lineRule="auto"/>
-        <w:rPr>
-          <w:rFonts w:eastAsia="Times New Roman" w:cstheme="minorHAnsi"/>
-          <w:i/>
-          <w:sz w:val="22"/>
-          <w:szCs w:val="22"/>
           <w:lang w:val="en-US"/>
         </w:rPr>
       </w:pPr>
@@ -14914,7 +14883,29 @@
           <w:lang w:val="en-US"/>
         </w:rPr>
         <w:br/>
-        <w:t>• https://kartkatalog.miljodirektoratet.no/Dataset • https://open.stavanger.kommune.no/dataset</w:t>
+        <w:t xml:space="preserve">• https://kartkatalog.miljodirektoratet.no/Dataset </w:t>
+      </w:r>
+      <w:r>
+        <w:rPr>
+          <w:rFonts w:eastAsia="Times New Roman" w:cstheme="minorHAnsi"/>
+          <w:i/>
+          <w:sz w:val="22"/>
+          <w:szCs w:val="22"/>
+          <w:highlight w:val="yellow"/>
+          <w:lang w:val="en-US"/>
+        </w:rPr>
+        <w:br/>
+      </w:r>
+      <w:r>
+        <w:rPr>
+          <w:rFonts w:eastAsia="Times New Roman" w:cstheme="minorHAnsi"/>
+          <w:i/>
+          <w:sz w:val="22"/>
+          <w:szCs w:val="22"/>
+          <w:highlight w:val="yellow"/>
+          <w:lang w:val="en-US"/>
+        </w:rPr>
+        <w:t>• https://open.stavanger.kommune.no/dataset</w:t>
       </w:r>
       <w:r>
         <w:rPr>
@@ -14966,6 +14957,20 @@
       </w:pPr>
       <w:r>
         <w:rPr>
+          <w:rStyle w:val="Heading4Char"/>
+          <w:lang w:val="nb-NO"/>
+        </w:rPr>
+        <w:t>2.3.2.1 Informasjon om valgt data</w:t>
+      </w:r>
+      <w:r>
+        <w:rPr>
+          <w:rStyle w:val="Heading4Char"/>
+          <w:lang w:val="nb-NO"/>
+        </w:rPr>
+        <w:br/>
+      </w:r>
+      <w:r>
+        <w:rPr>
           <w:rFonts w:eastAsia="Times New Roman" w:cstheme="minorHAnsi"/>
           <w:i/>
           <w:sz w:val="22"/>
@@ -14996,6 +15001,293 @@
         </w:rPr>
         <w:t xml:space="preserve"> som ekstra data, jeg skal hente data fra og spørre spørsmål til. </w:t>
       </w:r>
+      <w:r>
+        <w:rPr>
+          <w:rFonts w:eastAsia="Times New Roman" w:cstheme="minorHAnsi"/>
+          <w:i/>
+          <w:sz w:val="22"/>
+          <w:szCs w:val="22"/>
+          <w:lang w:val="nb-NO"/>
+        </w:rPr>
+        <w:t xml:space="preserve">Her har jeg hentet ned data med informasjon om </w:t>
+      </w:r>
+      <w:proofErr w:type="spellStart"/>
+      <w:r>
+        <w:rPr>
+          <w:rFonts w:eastAsia="Times New Roman" w:cstheme="minorHAnsi"/>
+          <w:i/>
+          <w:sz w:val="22"/>
+          <w:szCs w:val="22"/>
+          <w:lang w:val="nb-NO"/>
+        </w:rPr>
+        <w:t>bysykkelstasjonene</w:t>
+      </w:r>
+      <w:proofErr w:type="spellEnd"/>
+      <w:r>
+        <w:rPr>
+          <w:rFonts w:eastAsia="Times New Roman" w:cstheme="minorHAnsi"/>
+          <w:i/>
+          <w:sz w:val="22"/>
+          <w:szCs w:val="22"/>
+          <w:lang w:val="nb-NO"/>
+        </w:rPr>
+        <w:t xml:space="preserve"> rundt I Oslo. </w:t>
+      </w:r>
+      <w:r>
+        <w:rPr>
+          <w:rFonts w:eastAsia="Times New Roman" w:cstheme="minorHAnsi"/>
+          <w:i/>
+          <w:sz w:val="22"/>
+          <w:szCs w:val="22"/>
+          <w:lang w:val="nb-NO"/>
+        </w:rPr>
+        <w:t xml:space="preserve">Denne inneholder id, navn, adresse, lat &amp; </w:t>
+      </w:r>
+      <w:proofErr w:type="spellStart"/>
+      <w:r>
+        <w:rPr>
+          <w:rFonts w:eastAsia="Times New Roman" w:cstheme="minorHAnsi"/>
+          <w:i/>
+          <w:sz w:val="22"/>
+          <w:szCs w:val="22"/>
+          <w:lang w:val="nb-NO"/>
+        </w:rPr>
+        <w:t>long</w:t>
+      </w:r>
+      <w:proofErr w:type="spellEnd"/>
+      <w:r>
+        <w:rPr>
+          <w:rFonts w:eastAsia="Times New Roman" w:cstheme="minorHAnsi"/>
+          <w:i/>
+          <w:sz w:val="22"/>
+          <w:szCs w:val="22"/>
+          <w:lang w:val="nb-NO"/>
+        </w:rPr>
+        <w:t xml:space="preserve"> og kapasitet for hver stasjon. </w:t>
+      </w:r>
+    </w:p>
+    <w:p>
+      <w:pPr>
+        <w:pStyle w:val="Heading4"/>
+        <w:rPr>
+          <w:rFonts w:eastAsia="Times New Roman"/>
+          <w:lang w:val="nb-NO"/>
+        </w:rPr>
+      </w:pPr>
+      <w:r>
+        <w:rPr>
+          <w:rStyle w:val="Heading4Char"/>
+          <w:lang w:val="nb-NO"/>
+        </w:rPr>
+        <w:t>2.3.2.</w:t>
+      </w:r>
+      <w:r>
+        <w:rPr>
+          <w:rStyle w:val="Heading4Char"/>
+          <w:lang w:val="nb-NO"/>
+        </w:rPr>
+        <w:t>2</w:t>
+      </w:r>
+      <w:r>
+        <w:rPr>
+          <w:rStyle w:val="Heading4Char"/>
+          <w:lang w:val="nb-NO"/>
+        </w:rPr>
+        <w:t xml:space="preserve"> </w:t>
+      </w:r>
+      <w:r>
+        <w:rPr>
+          <w:rFonts w:eastAsia="Times New Roman"/>
+          <w:lang w:val="nb-NO"/>
+        </w:rPr>
+        <w:t>Spørsmål</w:t>
+      </w:r>
+    </w:p>
+    <w:p>
+      <w:pPr>
+        <w:pStyle w:val="Heading4"/>
+        <w:rPr>
+          <w:rFonts w:eastAsia="Times New Roman"/>
+          <w:lang w:val="nb-NO"/>
+        </w:rPr>
+      </w:pPr>
+    </w:p>
+    <w:p>
+      <w:pPr>
+        <w:rPr>
+          <w:b/>
+          <w:lang w:val="nb-NO"/>
+        </w:rPr>
+      </w:pPr>
+      <w:r>
+        <w:rPr>
+          <w:b/>
+          <w:lang w:val="nb-NO"/>
+        </w:rPr>
+        <w:t>Spørsmål 1:</w:t>
+      </w:r>
+    </w:p>
+    <w:p>
+      <w:pPr>
+        <w:rPr>
+          <w:u w:val="single"/>
+          <w:lang w:val="nb-NO"/>
+        </w:rPr>
+      </w:pPr>
+      <w:r>
+        <w:rPr>
+          <w:u w:val="single"/>
+          <w:lang w:val="nb-NO"/>
+        </w:rPr>
+        <w:t>H</w:t>
+      </w:r>
+      <w:r>
+        <w:rPr>
+          <w:u w:val="single"/>
+          <w:lang w:val="nb-NO"/>
+        </w:rPr>
+        <w:t xml:space="preserve">vor mange </w:t>
+      </w:r>
+      <w:r>
+        <w:rPr>
+          <w:u w:val="single"/>
+          <w:lang w:val="nb-NO"/>
+        </w:rPr>
+        <w:t xml:space="preserve">av </w:t>
+      </w:r>
+      <w:r>
+        <w:rPr>
+          <w:u w:val="single"/>
+          <w:lang w:val="nb-NO"/>
+        </w:rPr>
+        <w:t>gate</w:t>
+      </w:r>
+      <w:r>
+        <w:rPr>
+          <w:u w:val="single"/>
+          <w:lang w:val="nb-NO"/>
+        </w:rPr>
+        <w:t>ne</w:t>
+      </w:r>
+      <w:r>
+        <w:rPr>
+          <w:u w:val="single"/>
+          <w:lang w:val="nb-NO"/>
+        </w:rPr>
+        <w:t xml:space="preserve"> i </w:t>
+      </w:r>
+      <w:proofErr w:type="spellStart"/>
+      <w:r>
+        <w:rPr>
+          <w:u w:val="single"/>
+          <w:lang w:val="nb-NO"/>
+        </w:rPr>
+        <w:t>osm</w:t>
+      </w:r>
+      <w:proofErr w:type="spellEnd"/>
+      <w:r>
+        <w:rPr>
+          <w:u w:val="single"/>
+          <w:lang w:val="nb-NO"/>
+        </w:rPr>
+        <w:t xml:space="preserve">-fila har </w:t>
+      </w:r>
+      <w:proofErr w:type="spellStart"/>
+      <w:r>
+        <w:rPr>
+          <w:u w:val="single"/>
+          <w:lang w:val="nb-NO"/>
+        </w:rPr>
+        <w:t>bysykkel</w:t>
+      </w:r>
+      <w:proofErr w:type="spellEnd"/>
+      <w:r>
+        <w:rPr>
+          <w:u w:val="single"/>
+          <w:lang w:val="nb-NO"/>
+        </w:rPr>
+        <w:t>-stasjoner</w:t>
+      </w:r>
+      <w:r>
+        <w:rPr>
+          <w:u w:val="single"/>
+          <w:lang w:val="nb-NO"/>
+        </w:rPr>
+        <w:t>?</w:t>
+      </w:r>
+      <w:bookmarkStart w:id="10" w:name="_GoBack"/>
+      <w:bookmarkEnd w:id="10"/>
+    </w:p>
+    <w:p>
+      <w:pPr>
+        <w:rPr>
+          <w:lang w:val="en-US"/>
+        </w:rPr>
+      </w:pPr>
+      <w:proofErr w:type="spellStart"/>
+      <w:r>
+        <w:rPr>
+          <w:lang w:val="en-US"/>
+        </w:rPr>
+        <w:t>Løses</w:t>
+      </w:r>
+      <w:proofErr w:type="spellEnd"/>
+      <w:r>
+        <w:rPr>
+          <w:lang w:val="en-US"/>
+        </w:rPr>
+        <w:t xml:space="preserve"> </w:t>
+      </w:r>
+      <w:proofErr w:type="spellStart"/>
+      <w:r>
+        <w:rPr>
+          <w:lang w:val="en-US"/>
+        </w:rPr>
+        <w:t>i</w:t>
+      </w:r>
+      <w:proofErr w:type="spellEnd"/>
+      <w:r>
+        <w:rPr>
+          <w:lang w:val="en-US"/>
+        </w:rPr>
+        <w:t xml:space="preserve"> </w:t>
+      </w:r>
+      <w:proofErr w:type="spellStart"/>
+      <w:r>
+        <w:rPr>
+          <w:lang w:val="en-US"/>
+        </w:rPr>
+        <w:t>fi</w:t>
+      </w:r>
+      <w:r>
+        <w:rPr>
+          <w:lang w:val="en-US"/>
+        </w:rPr>
+        <w:t>len</w:t>
+      </w:r>
+      <w:proofErr w:type="spellEnd"/>
+      <w:r>
+        <w:rPr>
+          <w:lang w:val="en-US"/>
+        </w:rPr>
+        <w:t xml:space="preserve">: </w:t>
+      </w:r>
+      <w:proofErr w:type="spellStart"/>
+      <w:r>
+        <w:rPr>
+          <w:i/>
+          <w:lang w:val="en-US"/>
+        </w:rPr>
+        <w:t>Creative_howManyStreetsDoHaveCityCycleStations</w:t>
+      </w:r>
+      <w:proofErr w:type="spellEnd"/>
+    </w:p>
+    <w:p>
+      <w:pPr>
+        <w:rPr>
+          <w:lang w:val="en-US"/>
+        </w:rPr>
+      </w:pPr>
     </w:p>
     <w:p>
       <w:pPr>
@@ -15014,31 +15306,73 @@
           <w:i/>
           <w:sz w:val="22"/>
           <w:szCs w:val="22"/>
+          <w:lang w:val="en-US"/>
+        </w:rPr>
+        <w:t xml:space="preserve">2. </w:t>
+      </w:r>
+    </w:p>
+    <w:p>
+      <w:pPr>
+        <w:pStyle w:val="Heading4"/>
+        <w:rPr>
+          <w:rFonts w:eastAsia="Times New Roman"/>
+          <w:lang w:val="en-US"/>
+        </w:rPr>
+      </w:pPr>
+      <w:proofErr w:type="gramStart"/>
+      <w:r>
+        <w:rPr>
+          <w:rStyle w:val="Heading4Char"/>
+          <w:lang w:val="en-US"/>
+        </w:rPr>
+        <w:lastRenderedPageBreak/>
+        <w:t>2.3.2.</w:t>
+      </w:r>
+      <w:r>
+        <w:rPr>
+          <w:rStyle w:val="Heading4Char"/>
+          <w:lang w:val="en-US"/>
+        </w:rPr>
+        <w:t>3</w:t>
+      </w:r>
+      <w:r>
+        <w:rPr>
+          <w:rStyle w:val="Heading4Char"/>
+          <w:lang w:val="en-US"/>
+        </w:rPr>
+        <w:t xml:space="preserve">  </w:t>
+      </w:r>
+      <w:r>
+        <w:rPr>
+          <w:rFonts w:eastAsia="Times New Roman"/>
           <w:highlight w:val="yellow"/>
           <w:lang w:val="en-US"/>
         </w:rPr>
-        <w:t>D</w:t>
-      </w:r>
-      <w:r>
-        <w:rPr>
-          <w:rFonts w:eastAsia="Times New Roman" w:cstheme="minorHAnsi"/>
-          <w:i/>
-          <w:sz w:val="22"/>
-          <w:szCs w:val="22"/>
+        <w:t>W</w:t>
+      </w:r>
+      <w:r>
+        <w:rPr>
+          <w:rFonts w:eastAsia="Times New Roman"/>
           <w:highlight w:val="yellow"/>
           <w:lang w:val="en-US"/>
         </w:rPr>
-        <w:t>escribe what your questions are, and why MapReduce or Spark is the correct or not the correct tool to answer them.</w:t>
-      </w:r>
-      <w:r>
-        <w:rPr>
-          <w:rFonts w:eastAsia="Times New Roman" w:cstheme="minorHAnsi"/>
-          <w:i/>
-          <w:sz w:val="22"/>
-          <w:szCs w:val="22"/>
-          <w:lang w:val="en-US"/>
-        </w:rPr>
-        <w:t xml:space="preserve"> </w:t>
+        <w:t>hy</w:t>
+      </w:r>
+      <w:proofErr w:type="gramEnd"/>
+      <w:r>
+        <w:rPr>
+          <w:rFonts w:eastAsia="Times New Roman"/>
+          <w:highlight w:val="yellow"/>
+          <w:lang w:val="en-US"/>
+        </w:rPr>
+        <w:t xml:space="preserve"> MapReduce or Spark is the correct or not the correct tool to answer them</w:t>
+      </w:r>
+      <w:r>
+        <w:rPr>
+          <w:rFonts w:eastAsia="Times New Roman"/>
+          <w:lang w:val="en-US"/>
+        </w:rPr>
+        <w:t>?</w:t>
       </w:r>
     </w:p>
     <w:p>
@@ -15052,72 +15386,6 @@
           <w:lang w:val="en-US"/>
         </w:rPr>
       </w:pPr>
-      <w:proofErr w:type="spellStart"/>
-      <w:r>
-        <w:rPr>
-          <w:rFonts w:eastAsia="Times New Roman" w:cstheme="minorHAnsi"/>
-          <w:i/>
-          <w:sz w:val="22"/>
-          <w:szCs w:val="22"/>
-          <w:lang w:val="en-US"/>
-        </w:rPr>
-        <w:t>Spørsmål</w:t>
-      </w:r>
-      <w:proofErr w:type="spellEnd"/>
-      <w:r>
-        <w:rPr>
-          <w:rFonts w:eastAsia="Times New Roman" w:cstheme="minorHAnsi"/>
-          <w:i/>
-          <w:sz w:val="22"/>
-          <w:szCs w:val="22"/>
-          <w:lang w:val="en-US"/>
-        </w:rPr>
-        <w:t>:</w:t>
-      </w:r>
-    </w:p>
-    <w:p>
-      <w:pPr>
-        <w:spacing w:before="100" w:beforeAutospacing="1" w:after="100" w:afterAutospacing="1" w:line="360" w:lineRule="auto"/>
-        <w:rPr>
-          <w:rFonts w:eastAsia="Times New Roman" w:cstheme="minorHAnsi"/>
-          <w:i/>
-          <w:sz w:val="22"/>
-          <w:szCs w:val="22"/>
-          <w:lang w:val="en-US"/>
-        </w:rPr>
-      </w:pPr>
-      <w:r>
-        <w:rPr>
-          <w:rFonts w:eastAsia="Times New Roman" w:cstheme="minorHAnsi"/>
-          <w:i/>
-          <w:sz w:val="22"/>
-          <w:szCs w:val="22"/>
-          <w:lang w:val="en-US"/>
-        </w:rPr>
-        <w:t>1.</w:t>
-      </w:r>
-    </w:p>
-    <w:p>
-      <w:pPr>
-        <w:spacing w:before="100" w:beforeAutospacing="1" w:after="100" w:afterAutospacing="1" w:line="360" w:lineRule="auto"/>
-        <w:rPr>
-          <w:rFonts w:eastAsia="Times New Roman" w:cstheme="minorHAnsi"/>
-          <w:i/>
-          <w:sz w:val="22"/>
-          <w:szCs w:val="22"/>
-          <w:lang w:val="en-US"/>
-        </w:rPr>
-      </w:pPr>
-      <w:r>
-        <w:rPr>
-          <w:rFonts w:eastAsia="Times New Roman" w:cstheme="minorHAnsi"/>
-          <w:i/>
-          <w:sz w:val="22"/>
-          <w:szCs w:val="22"/>
-          <w:lang w:val="en-US"/>
-        </w:rPr>
-        <w:t xml:space="preserve">2. </w:t>
-      </w:r>
     </w:p>
     <w:p>
       <w:pPr>
@@ -15141,7 +15409,7 @@
           <w:lang w:val="en-US"/>
         </w:rPr>
       </w:pPr>
-      <w:bookmarkStart w:id="10" w:name="_Toc23677965"/>
+      <w:bookmarkStart w:id="11" w:name="_Toc23677965"/>
       <w:r>
         <w:rPr>
           <w:rFonts w:eastAsia="Times New Roman"/>
@@ -15158,7 +15426,7 @@
         </w:rPr>
         <w:t>.3.3 Compare the performance of the MapReduce implementation and the Spark implementation</w:t>
       </w:r>
-      <w:bookmarkEnd w:id="10"/>
+      <w:bookmarkEnd w:id="11"/>
       <w:r>
         <w:rPr>
           <w:rFonts w:eastAsia="Times New Roman"/>
@@ -15762,6 +16030,7 @@
           <w:szCs w:val="22"/>
           <w:lang w:val="nb-NO"/>
         </w:rPr>
+        <w:lastRenderedPageBreak/>
         <w:br/>
       </w:r>
       <w:r>
@@ -15774,8 +16043,6 @@
         </w:rPr>
         <w:br/>
       </w:r>
-      <w:bookmarkStart w:id="11" w:name="_GoBack"/>
-      <w:bookmarkEnd w:id="11"/>
     </w:p>
     <w:p>
       <w:pPr>
@@ -15797,7 +16064,6 @@
           <w:szCs w:val="24"/>
           <w:lang w:val="nb-NO"/>
         </w:rPr>
-        <w:lastRenderedPageBreak/>
         <w:t xml:space="preserve">3 </w:t>
       </w:r>
       <w:r>
@@ -17970,6 +18236,26 @@
       <w:rFonts w:asciiTheme="majorHAnsi" w:eastAsiaTheme="majorEastAsia" w:hAnsiTheme="majorHAnsi" w:cstheme="majorBidi"/>
       <w:i/>
       <w:iCs/>
+      <w:color w:val="2F5496" w:themeColor="accent1" w:themeShade="BF"/>
+    </w:rPr>
+  </w:style>
+  <w:style w:type="paragraph" w:styleId="Heading5">
+    <w:name w:val="heading 5"/>
+    <w:basedOn w:val="Normal"/>
+    <w:next w:val="Normal"/>
+    <w:link w:val="Heading5Char"/>
+    <w:uiPriority w:val="9"/>
+    <w:unhideWhenUsed/>
+    <w:qFormat/>
+    <w:rsid w:val="000B7265"/>
+    <w:pPr>
+      <w:keepNext/>
+      <w:keepLines/>
+      <w:spacing w:before="40"/>
+      <w:outlineLvl w:val="4"/>
+    </w:pPr>
+    <w:rPr>
+      <w:rFonts w:asciiTheme="majorHAnsi" w:eastAsiaTheme="majorEastAsia" w:hAnsiTheme="majorHAnsi" w:cstheme="majorBidi"/>
       <w:color w:val="2F5496" w:themeColor="accent1" w:themeShade="BF"/>
     </w:rPr>
   </w:style>
@@ -18496,6 +18782,17 @@
     <w:unhideWhenUsed/>
     <w:rsid w:val="008000D2"/>
   </w:style>
+  <w:style w:type="character" w:customStyle="1" w:styleId="Heading5Char">
+    <w:name w:val="Heading 5 Char"/>
+    <w:basedOn w:val="DefaultParagraphFont"/>
+    <w:link w:val="Heading5"/>
+    <w:uiPriority w:val="9"/>
+    <w:rsid w:val="000B7265"/>
+    <w:rPr>
+      <w:rFonts w:asciiTheme="majorHAnsi" w:eastAsiaTheme="majorEastAsia" w:hAnsiTheme="majorHAnsi" w:cstheme="majorBidi"/>
+      <w:color w:val="2F5496" w:themeColor="accent1" w:themeShade="BF"/>
+    </w:rPr>
+  </w:style>
 </w:styles>
 </file>
 
@@ -18765,7 +19062,7 @@
 </file>
 
 <file path=customXml/itemProps1.xml><?xml version="1.0" encoding="utf-8"?>
-<ds:datastoreItem xmlns:ds="http://schemas.openxmlformats.org/officeDocument/2006/customXml" ds:itemID="{131FF6D2-975A-A34F-95BB-1711C1D84E2A}">
+<ds:datastoreItem xmlns:ds="http://schemas.openxmlformats.org/officeDocument/2006/customXml" ds:itemID="{B2BA6CFD-479C-354B-A0DB-3C655E94E877}">
   <ds:schemaRefs>
     <ds:schemaRef ds:uri="http://schemas.openxmlformats.org/officeDocument/2006/bibliography"/>
   </ds:schemaRefs>

--- a/Portfolio assignment.docx
+++ b/Portfolio assignment.docx
@@ -15116,12 +15116,16 @@
       <w:pPr>
         <w:rPr>
           <w:b/>
+          <w:sz w:val="22"/>
+          <w:szCs w:val="22"/>
           <w:lang w:val="nb-NO"/>
         </w:rPr>
       </w:pPr>
       <w:r>
         <w:rPr>
           <w:b/>
+          <w:sz w:val="22"/>
+          <w:szCs w:val="22"/>
           <w:lang w:val="nb-NO"/>
         </w:rPr>
         <w:t>Spørsmål 1:</w:t>
@@ -15130,56 +15134,286 @@
     <w:p>
       <w:pPr>
         <w:rPr>
+          <w:i/>
+          <w:sz w:val="22"/>
+          <w:szCs w:val="22"/>
+          <w:lang w:val="nb-NO"/>
+        </w:rPr>
+      </w:pPr>
+      <w:r>
+        <w:rPr>
+          <w:sz w:val="22"/>
+          <w:szCs w:val="22"/>
           <w:u w:val="single"/>
           <w:lang w:val="nb-NO"/>
         </w:rPr>
-      </w:pPr>
-      <w:r>
-        <w:rPr>
+        <w:t xml:space="preserve">Hvilke 10 steder i </w:t>
+      </w:r>
+      <w:proofErr w:type="spellStart"/>
+      <w:r>
+        <w:rPr>
+          <w:sz w:val="22"/>
+          <w:szCs w:val="22"/>
           <w:u w:val="single"/>
           <w:lang w:val="nb-NO"/>
         </w:rPr>
-        <w:t>H</w:t>
-      </w:r>
-      <w:r>
-        <w:rPr>
+        <w:t>extracten</w:t>
+      </w:r>
+      <w:proofErr w:type="spellEnd"/>
+      <w:r>
+        <w:rPr>
+          <w:sz w:val="22"/>
+          <w:szCs w:val="22"/>
           <w:u w:val="single"/>
           <w:lang w:val="nb-NO"/>
         </w:rPr>
-        <w:t xml:space="preserve">vor mange </w:t>
-      </w:r>
-      <w:r>
-        <w:rPr>
+        <w:t xml:space="preserve"> er </w:t>
+      </w:r>
+      <w:proofErr w:type="spellStart"/>
+      <w:r>
+        <w:rPr>
+          <w:sz w:val="22"/>
+          <w:szCs w:val="22"/>
           <w:u w:val="single"/>
           <w:lang w:val="nb-NO"/>
         </w:rPr>
-        <w:t xml:space="preserve">av </w:t>
-      </w:r>
-      <w:r>
-        <w:rPr>
+        <w:t>bysykkel</w:t>
+      </w:r>
+      <w:proofErr w:type="spellEnd"/>
+      <w:r>
+        <w:rPr>
+          <w:sz w:val="22"/>
+          <w:szCs w:val="22"/>
           <w:u w:val="single"/>
           <w:lang w:val="nb-NO"/>
         </w:rPr>
-        <w:t>gate</w:t>
-      </w:r>
-      <w:r>
-        <w:rPr>
+        <w:t xml:space="preserve"> mest populært å starte turen fra?</w:t>
+      </w:r>
+      <w:r>
+        <w:rPr>
+          <w:sz w:val="22"/>
+          <w:szCs w:val="22"/>
           <w:u w:val="single"/>
           <w:lang w:val="nb-NO"/>
         </w:rPr>
-        <w:t>ne</w:t>
-      </w:r>
-      <w:r>
-        <w:rPr>
+        <w:t xml:space="preserve"> </w:t>
+      </w:r>
+      <w:r>
+        <w:rPr>
+          <w:sz w:val="22"/>
+          <w:szCs w:val="22"/>
           <w:u w:val="single"/>
           <w:lang w:val="nb-NO"/>
         </w:rPr>
-        <w:t xml:space="preserve"> i </w:t>
-      </w:r>
-      <w:proofErr w:type="spellStart"/>
-      <w:r>
-        <w:rPr>
-          <w:u w:val="single"/>
+        <w:br/>
+      </w:r>
+      <w:r>
+        <w:rPr>
+          <w:sz w:val="22"/>
+          <w:szCs w:val="22"/>
+          <w:lang w:val="nb-NO"/>
+        </w:rPr>
+        <w:t xml:space="preserve">Løses i filen: </w:t>
+      </w:r>
+      <w:proofErr w:type="spellStart"/>
+      <w:r>
+        <w:rPr>
+          <w:i/>
+          <w:sz w:val="22"/>
+          <w:szCs w:val="22"/>
+          <w:lang w:val="nb-NO"/>
+        </w:rPr>
+        <w:t>CreativeOne_topTenCityCyclePlacesInExtract</w:t>
+      </w:r>
+      <w:proofErr w:type="spellEnd"/>
+    </w:p>
+    <w:p>
+      <w:pPr>
+        <w:rPr>
+          <w:i/>
+          <w:sz w:val="22"/>
+          <w:szCs w:val="22"/>
+          <w:lang w:val="nb-NO"/>
+        </w:rPr>
+      </w:pPr>
+    </w:p>
+    <w:p>
+      <w:pPr>
+        <w:spacing w:before="100" w:beforeAutospacing="1" w:after="100" w:afterAutospacing="1" w:line="360" w:lineRule="auto"/>
+        <w:rPr>
+          <w:rFonts w:eastAsia="Times New Roman" w:cstheme="minorHAnsi"/>
+          <w:i/>
+          <w:sz w:val="22"/>
+          <w:szCs w:val="22"/>
+          <w:lang w:val="nb-NO"/>
+        </w:rPr>
+      </w:pPr>
+      <w:proofErr w:type="spellStart"/>
+      <w:r>
+        <w:rPr>
+          <w:rFonts w:eastAsia="Times New Roman" w:cstheme="minorHAnsi"/>
+          <w:b/>
+          <w:i/>
+          <w:sz w:val="22"/>
+          <w:szCs w:val="22"/>
+          <w:lang w:val="nb-NO"/>
+        </w:rPr>
+        <w:t>MapReduce</w:t>
+      </w:r>
+      <w:proofErr w:type="spellEnd"/>
+      <w:r>
+        <w:rPr>
+          <w:rFonts w:eastAsia="Times New Roman" w:cstheme="minorHAnsi"/>
+          <w:b/>
+          <w:i/>
+          <w:sz w:val="22"/>
+          <w:szCs w:val="22"/>
+          <w:lang w:val="nb-NO"/>
+        </w:rPr>
+        <w:t>:</w:t>
+      </w:r>
+    </w:p>
+    <w:p>
+      <w:pPr>
+        <w:spacing w:before="100" w:beforeAutospacing="1" w:after="100" w:afterAutospacing="1" w:line="360" w:lineRule="auto"/>
+        <w:ind w:right="-1417"/>
+        <w:rPr>
+          <w:rFonts w:eastAsia="Times New Roman" w:cstheme="minorHAnsi"/>
+          <w:i/>
+          <w:sz w:val="22"/>
+          <w:szCs w:val="22"/>
+          <w:lang w:val="nb-NO"/>
+        </w:rPr>
+      </w:pPr>
+      <w:r>
+        <w:rPr>
+          <w:rFonts w:eastAsia="Times New Roman" w:cstheme="minorHAnsi"/>
+          <w:i/>
+          <w:sz w:val="22"/>
+          <w:szCs w:val="22"/>
+          <w:u w:val="thick"/>
+          <w:lang w:val="nb-NO"/>
+        </w:rPr>
+        <w:lastRenderedPageBreak/>
+        <w:t>Ytelse:</w:t>
+      </w:r>
+      <w:r>
+        <w:rPr>
+          <w:rFonts w:eastAsia="Times New Roman" w:cstheme="minorHAnsi"/>
+          <w:i/>
+          <w:sz w:val="22"/>
+          <w:szCs w:val="22"/>
+          <w:lang w:val="nb-NO"/>
+        </w:rPr>
+        <w:br/>
+      </w:r>
+    </w:p>
+    <w:p>
+      <w:pPr>
+        <w:spacing w:before="100" w:beforeAutospacing="1" w:after="100" w:afterAutospacing="1" w:line="360" w:lineRule="auto"/>
+        <w:ind w:right="-1417"/>
+        <w:rPr>
+          <w:rFonts w:eastAsia="Times New Roman" w:cstheme="minorHAnsi"/>
+          <w:i/>
+          <w:sz w:val="22"/>
+          <w:szCs w:val="22"/>
+          <w:lang w:val="nb-NO"/>
+        </w:rPr>
+      </w:pPr>
+      <w:r>
+        <w:rPr>
+          <w:rFonts w:eastAsia="Times New Roman" w:cstheme="minorHAnsi"/>
+          <w:i/>
+          <w:sz w:val="22"/>
+          <w:szCs w:val="22"/>
+          <w:lang w:val="nb-NO"/>
+        </w:rPr>
+        <w:t xml:space="preserve">Antall kodelinjer i mapper og </w:t>
+      </w:r>
+      <w:proofErr w:type="spellStart"/>
+      <w:r>
+        <w:rPr>
+          <w:rFonts w:eastAsia="Times New Roman" w:cstheme="minorHAnsi"/>
+          <w:i/>
+          <w:sz w:val="22"/>
+          <w:szCs w:val="22"/>
+          <w:lang w:val="nb-NO"/>
+        </w:rPr>
+        <w:t>reducer</w:t>
+      </w:r>
+      <w:proofErr w:type="spellEnd"/>
+      <w:r>
+        <w:rPr>
+          <w:rFonts w:eastAsia="Times New Roman" w:cstheme="minorHAnsi"/>
+          <w:i/>
+          <w:sz w:val="22"/>
+          <w:szCs w:val="22"/>
+          <w:lang w:val="nb-NO"/>
+        </w:rPr>
+        <w:t>:</w:t>
+      </w:r>
+      <w:r>
+        <w:rPr>
+          <w:rFonts w:eastAsia="Times New Roman" w:cstheme="minorHAnsi"/>
+          <w:i/>
+          <w:sz w:val="22"/>
+          <w:szCs w:val="22"/>
+          <w:lang w:val="nb-NO"/>
+        </w:rPr>
+        <w:br/>
+        <w:t xml:space="preserve">Kjøretid: </w:t>
+      </w:r>
+    </w:p>
+    <w:p>
+      <w:pPr>
+        <w:spacing w:before="100" w:beforeAutospacing="1" w:after="100" w:afterAutospacing="1" w:line="360" w:lineRule="auto"/>
+        <w:rPr>
+          <w:rFonts w:eastAsia="Times New Roman" w:cstheme="minorHAnsi"/>
+          <w:i/>
+          <w:sz w:val="22"/>
+          <w:szCs w:val="22"/>
+          <w:lang w:val="nb-NO"/>
+        </w:rPr>
+      </w:pPr>
+      <w:r>
+        <w:rPr>
+          <w:rFonts w:eastAsia="Times New Roman" w:cstheme="minorHAnsi"/>
+          <w:b/>
+          <w:i/>
+          <w:sz w:val="22"/>
+          <w:szCs w:val="22"/>
+          <w:lang w:val="nb-NO"/>
+        </w:rPr>
+        <w:t>Spark:</w:t>
+      </w:r>
+      <w:r>
+        <w:rPr>
+          <w:rFonts w:eastAsia="Times New Roman" w:cstheme="minorHAnsi"/>
+          <w:b/>
+          <w:i/>
+          <w:sz w:val="22"/>
+          <w:szCs w:val="22"/>
+          <w:lang w:val="nb-NO"/>
+        </w:rPr>
+        <w:br/>
+      </w:r>
+      <w:r>
+        <w:rPr>
+          <w:rFonts w:eastAsia="Times New Roman" w:cstheme="minorHAnsi"/>
+          <w:i/>
+          <w:sz w:val="22"/>
+          <w:szCs w:val="22"/>
+          <w:lang w:val="nb-NO"/>
+        </w:rPr>
+        <w:t xml:space="preserve">Til lesingen av </w:t>
+      </w:r>
+      <w:proofErr w:type="spellStart"/>
+      <w:r>
+        <w:rPr>
+          <w:rFonts w:eastAsia="Times New Roman" w:cstheme="minorHAnsi"/>
+          <w:i/>
+          <w:sz w:val="22"/>
+          <w:szCs w:val="22"/>
           <w:lang w:val="nb-NO"/>
         </w:rPr>
         <w:t>osm</w:t>
@@ -15187,111 +15421,288 @@
       <w:proofErr w:type="spellEnd"/>
       <w:r>
         <w:rPr>
-          <w:u w:val="single"/>
-          <w:lang w:val="nb-NO"/>
-        </w:rPr>
-        <w:t xml:space="preserve">-fila har </w:t>
-      </w:r>
-      <w:proofErr w:type="spellStart"/>
-      <w:r>
-        <w:rPr>
-          <w:u w:val="single"/>
-          <w:lang w:val="nb-NO"/>
-        </w:rPr>
-        <w:t>bysykkel</w:t>
-      </w:r>
-      <w:proofErr w:type="spellEnd"/>
-      <w:r>
-        <w:rPr>
-          <w:u w:val="single"/>
-          <w:lang w:val="nb-NO"/>
-        </w:rPr>
-        <w:t>-stasjoner</w:t>
-      </w:r>
-      <w:r>
-        <w:rPr>
-          <w:u w:val="single"/>
-          <w:lang w:val="nb-NO"/>
-        </w:rPr>
-        <w:t>?</w:t>
+          <w:rFonts w:eastAsia="Times New Roman" w:cstheme="minorHAnsi"/>
+          <w:i/>
+          <w:sz w:val="22"/>
+          <w:szCs w:val="22"/>
+          <w:lang w:val="nb-NO"/>
+        </w:rPr>
+        <w:t xml:space="preserve">-filen setter jeg nå </w:t>
+      </w:r>
+      <w:proofErr w:type="spellStart"/>
+      <w:r>
+        <w:rPr>
+          <w:rFonts w:eastAsia="Times New Roman" w:cstheme="minorHAnsi"/>
+          <w:i/>
+          <w:sz w:val="22"/>
+          <w:szCs w:val="22"/>
+          <w:lang w:val="nb-NO"/>
+        </w:rPr>
+        <w:t>radTaggen</w:t>
+      </w:r>
+      <w:proofErr w:type="spellEnd"/>
+      <w:r>
+        <w:rPr>
+          <w:rFonts w:eastAsia="Times New Roman" w:cstheme="minorHAnsi"/>
+          <w:i/>
+          <w:sz w:val="22"/>
+          <w:szCs w:val="22"/>
+          <w:lang w:val="nb-NO"/>
+        </w:rPr>
+        <w:t xml:space="preserve"> til å være «tag», da det er disse jeg skal gå igjennom. Etter </w:t>
+      </w:r>
+      <w:proofErr w:type="spellStart"/>
+      <w:r>
+        <w:rPr>
+          <w:rFonts w:eastAsia="Times New Roman" w:cstheme="minorHAnsi"/>
+          <w:i/>
+          <w:sz w:val="22"/>
+          <w:szCs w:val="22"/>
+          <w:lang w:val="nb-NO"/>
+        </w:rPr>
+        <w:t>initialiseingen</w:t>
+      </w:r>
+      <w:proofErr w:type="spellEnd"/>
+      <w:r>
+        <w:rPr>
+          <w:rFonts w:eastAsia="Times New Roman" w:cstheme="minorHAnsi"/>
+          <w:i/>
+          <w:sz w:val="22"/>
+          <w:szCs w:val="22"/>
+          <w:lang w:val="nb-NO"/>
+        </w:rPr>
+        <w:t xml:space="preserve"> starter programmet med å hente ut de ulike stedene som finnes i ekstrakten jeg har valgt. Deretter oppretter jeg </w:t>
+      </w:r>
+      <w:proofErr w:type="gramStart"/>
+      <w:r>
+        <w:rPr>
+          <w:rFonts w:eastAsia="Times New Roman" w:cstheme="minorHAnsi"/>
+          <w:i/>
+          <w:sz w:val="22"/>
+          <w:szCs w:val="22"/>
+          <w:lang w:val="nb-NO"/>
+        </w:rPr>
+        <w:t>en ny tabellen</w:t>
+      </w:r>
+      <w:proofErr w:type="gramEnd"/>
+      <w:r>
+        <w:rPr>
+          <w:rFonts w:eastAsia="Times New Roman" w:cstheme="minorHAnsi"/>
+          <w:i/>
+          <w:sz w:val="22"/>
+          <w:szCs w:val="22"/>
+          <w:lang w:val="nb-NO"/>
+        </w:rPr>
+        <w:t xml:space="preserve"> som henter ut </w:t>
+      </w:r>
+      <w:proofErr w:type="spellStart"/>
+      <w:r>
+        <w:rPr>
+          <w:rFonts w:eastAsia="Times New Roman" w:cstheme="minorHAnsi"/>
+          <w:i/>
+          <w:sz w:val="22"/>
+          <w:szCs w:val="22"/>
+          <w:lang w:val="nb-NO"/>
+        </w:rPr>
+        <w:t>bysykkelstasjonsnavnene</w:t>
+      </w:r>
+      <w:proofErr w:type="spellEnd"/>
+      <w:r>
+        <w:rPr>
+          <w:rFonts w:eastAsia="Times New Roman" w:cstheme="minorHAnsi"/>
+          <w:i/>
+          <w:sz w:val="22"/>
+          <w:szCs w:val="22"/>
+          <w:lang w:val="nb-NO"/>
+        </w:rPr>
+        <w:t xml:space="preserve"> med en opptelling av antall ganger det er startet en tur fra denne. </w:t>
+      </w:r>
+      <w:r>
+        <w:rPr>
+          <w:rFonts w:eastAsia="Times New Roman" w:cstheme="minorHAnsi"/>
+          <w:i/>
+          <w:sz w:val="22"/>
+          <w:szCs w:val="22"/>
+          <w:lang w:val="nb-NO"/>
+        </w:rPr>
+        <w:br/>
+        <w:t xml:space="preserve">Etter dette </w:t>
+      </w:r>
+      <w:proofErr w:type="spellStart"/>
+      <w:r>
+        <w:rPr>
+          <w:rFonts w:eastAsia="Times New Roman" w:cstheme="minorHAnsi"/>
+          <w:i/>
+          <w:sz w:val="22"/>
+          <w:szCs w:val="22"/>
+          <w:lang w:val="nb-NO"/>
+        </w:rPr>
+        <w:t>joines</w:t>
+      </w:r>
+      <w:proofErr w:type="spellEnd"/>
+      <w:r>
+        <w:rPr>
+          <w:rFonts w:eastAsia="Times New Roman" w:cstheme="minorHAnsi"/>
+          <w:i/>
+          <w:sz w:val="22"/>
+          <w:szCs w:val="22"/>
+          <w:lang w:val="nb-NO"/>
+        </w:rPr>
+        <w:t xml:space="preserve"> disse to tabellene på sted og </w:t>
+      </w:r>
+      <w:proofErr w:type="spellStart"/>
+      <w:r>
+        <w:rPr>
+          <w:rFonts w:eastAsia="Times New Roman" w:cstheme="minorHAnsi"/>
+          <w:i/>
+          <w:sz w:val="22"/>
+          <w:szCs w:val="22"/>
+          <w:lang w:val="nb-NO"/>
+        </w:rPr>
+        <w:t>bysykkelstasjonsnavn</w:t>
+      </w:r>
+      <w:proofErr w:type="spellEnd"/>
+      <w:r>
+        <w:rPr>
+          <w:rFonts w:eastAsia="Times New Roman" w:cstheme="minorHAnsi"/>
+          <w:i/>
+          <w:sz w:val="22"/>
+          <w:szCs w:val="22"/>
+          <w:lang w:val="nb-NO"/>
+        </w:rPr>
+        <w:t xml:space="preserve">, det plukkes ut hva som skal vises og sorterer tabellen etter antall ganger turen har startet herifra. Helt til slutt vises resultatet med de 10 første radene. </w:t>
       </w:r>
       <w:bookmarkStart w:id="10" w:name="_GoBack"/>
       <w:bookmarkEnd w:id="10"/>
-    </w:p>
-    <w:p>
-      <w:pPr>
-        <w:rPr>
-          <w:lang w:val="en-US"/>
-        </w:rPr>
-      </w:pPr>
-      <w:proofErr w:type="spellStart"/>
-      <w:r>
-        <w:rPr>
-          <w:lang w:val="en-US"/>
-        </w:rPr>
-        <w:t>Løses</w:t>
-      </w:r>
-      <w:proofErr w:type="spellEnd"/>
-      <w:r>
-        <w:rPr>
-          <w:lang w:val="en-US"/>
-        </w:rPr>
-        <w:t xml:space="preserve"> </w:t>
-      </w:r>
-      <w:proofErr w:type="spellStart"/>
-      <w:r>
-        <w:rPr>
-          <w:lang w:val="en-US"/>
-        </w:rPr>
-        <w:t>i</w:t>
-      </w:r>
-      <w:proofErr w:type="spellEnd"/>
-      <w:r>
-        <w:rPr>
-          <w:lang w:val="en-US"/>
-        </w:rPr>
-        <w:t xml:space="preserve"> </w:t>
-      </w:r>
-      <w:proofErr w:type="spellStart"/>
-      <w:r>
-        <w:rPr>
-          <w:lang w:val="en-US"/>
-        </w:rPr>
-        <w:t>fi</w:t>
-      </w:r>
-      <w:r>
-        <w:rPr>
-          <w:lang w:val="en-US"/>
-        </w:rPr>
-        <w:t>len</w:t>
-      </w:r>
-      <w:proofErr w:type="spellEnd"/>
-      <w:r>
-        <w:rPr>
-          <w:lang w:val="en-US"/>
-        </w:rPr>
-        <w:t xml:space="preserve">: </w:t>
-      </w:r>
-      <w:proofErr w:type="spellStart"/>
-      <w:r>
-        <w:rPr>
-          <w:i/>
-          <w:lang w:val="en-US"/>
-        </w:rPr>
-        <w:t>Creative_howManyStreetsDoHaveCityCycleStations</w:t>
-      </w:r>
-      <w:proofErr w:type="spellEnd"/>
-    </w:p>
-    <w:p>
-      <w:pPr>
-        <w:rPr>
-          <w:lang w:val="en-US"/>
-        </w:rPr>
-      </w:pPr>
+      <w:r>
+        <w:rPr>
+          <w:rFonts w:eastAsia="Times New Roman" w:cstheme="minorHAnsi"/>
+          <w:i/>
+          <w:sz w:val="22"/>
+          <w:szCs w:val="22"/>
+          <w:lang w:val="nb-NO"/>
+        </w:rPr>
+        <w:t xml:space="preserve">  </w:t>
+      </w:r>
     </w:p>
     <w:p>
       <w:pPr>
         <w:spacing w:before="100" w:beforeAutospacing="1" w:after="100" w:afterAutospacing="1" w:line="360" w:lineRule="auto"/>
+        <w:ind w:right="-1417"/>
+        <w:rPr>
+          <w:rFonts w:eastAsia="Times New Roman" w:cstheme="minorHAnsi"/>
+          <w:i/>
+          <w:sz w:val="22"/>
+          <w:szCs w:val="22"/>
+          <w:lang w:val="nb-NO"/>
+        </w:rPr>
+      </w:pPr>
+      <w:r>
+        <w:rPr>
+          <w:rFonts w:eastAsia="Times New Roman" w:cstheme="minorHAnsi"/>
+          <w:i/>
+          <w:sz w:val="22"/>
+          <w:szCs w:val="22"/>
+          <w:lang w:val="nb-NO"/>
+        </w:rPr>
+        <w:t xml:space="preserve">Antall kodelinjer (uten </w:t>
+      </w:r>
+      <w:proofErr w:type="spellStart"/>
+      <w:r>
+        <w:rPr>
+          <w:rFonts w:eastAsia="Times New Roman" w:cstheme="minorHAnsi"/>
+          <w:i/>
+          <w:sz w:val="22"/>
+          <w:szCs w:val="22"/>
+          <w:lang w:val="nb-NO"/>
+        </w:rPr>
+        <w:t>initaliseringen</w:t>
+      </w:r>
+      <w:proofErr w:type="spellEnd"/>
+      <w:r>
+        <w:rPr>
+          <w:rFonts w:eastAsia="Times New Roman" w:cstheme="minorHAnsi"/>
+          <w:i/>
+          <w:sz w:val="22"/>
+          <w:szCs w:val="22"/>
+          <w:lang w:val="nb-NO"/>
+        </w:rPr>
+        <w:t xml:space="preserve">): ca. </w:t>
+      </w:r>
+      <w:r>
+        <w:rPr>
+          <w:rFonts w:eastAsia="Times New Roman" w:cstheme="minorHAnsi"/>
+          <w:i/>
+          <w:sz w:val="22"/>
+          <w:szCs w:val="22"/>
+          <w:lang w:val="nb-NO"/>
+        </w:rPr>
+        <w:t>5</w:t>
+      </w:r>
+      <w:r>
+        <w:rPr>
+          <w:rFonts w:eastAsia="Times New Roman" w:cstheme="minorHAnsi"/>
+          <w:i/>
+          <w:sz w:val="22"/>
+          <w:szCs w:val="22"/>
+          <w:lang w:val="nb-NO"/>
+        </w:rPr>
+        <w:br/>
+        <w:t xml:space="preserve">Kjøretid (uten </w:t>
+      </w:r>
+      <w:proofErr w:type="spellStart"/>
+      <w:r>
+        <w:rPr>
+          <w:rFonts w:eastAsia="Times New Roman" w:cstheme="minorHAnsi"/>
+          <w:i/>
+          <w:sz w:val="22"/>
+          <w:szCs w:val="22"/>
+          <w:lang w:val="nb-NO"/>
+        </w:rPr>
+        <w:t>initaliseringen</w:t>
+      </w:r>
+      <w:proofErr w:type="spellEnd"/>
+      <w:r>
+        <w:rPr>
+          <w:rFonts w:eastAsia="Times New Roman" w:cstheme="minorHAnsi"/>
+          <w:i/>
+          <w:sz w:val="22"/>
+          <w:szCs w:val="22"/>
+          <w:lang w:val="nb-NO"/>
+        </w:rPr>
+        <w:t xml:space="preserve">): </w:t>
+      </w:r>
+      <w:r>
+        <w:rPr>
+          <w:rFonts w:eastAsia="Times New Roman" w:cstheme="minorHAnsi"/>
+          <w:i/>
+          <w:sz w:val="22"/>
+          <w:szCs w:val="22"/>
+          <w:lang w:val="nb-NO"/>
+        </w:rPr>
+        <w:t xml:space="preserve">37.200 </w:t>
+      </w:r>
+      <w:r>
+        <w:rPr>
+          <w:rFonts w:eastAsia="Times New Roman" w:cstheme="minorHAnsi"/>
+          <w:i/>
+          <w:sz w:val="22"/>
+          <w:szCs w:val="22"/>
+          <w:lang w:val="nb-NO"/>
+        </w:rPr>
+        <w:t>s</w:t>
+      </w:r>
+    </w:p>
+    <w:p>
+      <w:pPr>
+        <w:rPr>
+          <w:lang w:val="nb-NO"/>
+        </w:rPr>
+      </w:pPr>
+    </w:p>
+    <w:p>
+      <w:pPr>
+        <w:spacing w:before="100" w:beforeAutospacing="1" w:after="100" w:afterAutospacing="1" w:line="360" w:lineRule="auto"/>
         <w:rPr>
           <w:rFonts w:eastAsia="Times New Roman" w:cstheme="minorHAnsi"/>
           <w:i/>
@@ -15325,7 +15736,6 @@
           <w:rStyle w:val="Heading4Char"/>
           <w:lang w:val="en-US"/>
         </w:rPr>
-        <w:lastRenderedPageBreak/>
         <w:t>2.3.2.</w:t>
       </w:r>
       <w:r>
@@ -15610,6 +16020,7 @@
           <w:szCs w:val="22"/>
           <w:lang w:val="nb-NO"/>
         </w:rPr>
+        <w:lastRenderedPageBreak/>
         <w:br/>
       </w:r>
       <w:r>
@@ -16030,7 +16441,6 @@
           <w:szCs w:val="22"/>
           <w:lang w:val="nb-NO"/>
         </w:rPr>
-        <w:lastRenderedPageBreak/>
         <w:br/>
       </w:r>
       <w:r>
@@ -19062,7 +19472,7 @@
 </file>
 
 <file path=customXml/itemProps1.xml><?xml version="1.0" encoding="utf-8"?>
-<ds:datastoreItem xmlns:ds="http://schemas.openxmlformats.org/officeDocument/2006/customXml" ds:itemID="{B2BA6CFD-479C-354B-A0DB-3C655E94E877}">
+<ds:datastoreItem xmlns:ds="http://schemas.openxmlformats.org/officeDocument/2006/customXml" ds:itemID="{70923121-C461-C945-9982-E2876C8B9A67}">
   <ds:schemaRefs>
     <ds:schemaRef ds:uri="http://schemas.openxmlformats.org/officeDocument/2006/bibliography"/>
   </ds:schemaRefs>

--- a/Portfolio assignment.docx
+++ b/Portfolio assignment.docx
@@ -15570,157 +15570,259 @@
           <w:szCs w:val="22"/>
           <w:lang w:val="nb-NO"/>
         </w:rPr>
-        <w:t xml:space="preserve">, det plukkes ut hva som skal vises og sorterer tabellen etter antall ganger turen har startet herifra. Helt til slutt vises resultatet med de 10 første radene. </w:t>
-      </w:r>
+        <w:t xml:space="preserve">, det plukkes ut hva som skal vises og sorterer tabellen etter antall ganger turen har startet herifra. Helt til slutt vises resultatet med de 10 første radene.   </w:t>
+      </w:r>
+    </w:p>
+    <w:p>
+      <w:pPr>
+        <w:spacing w:before="100" w:beforeAutospacing="1" w:after="100" w:afterAutospacing="1" w:line="360" w:lineRule="auto"/>
+        <w:ind w:right="-1417"/>
+        <w:rPr>
+          <w:rFonts w:eastAsia="Times New Roman" w:cstheme="minorHAnsi"/>
+          <w:i/>
+          <w:sz w:val="22"/>
+          <w:szCs w:val="22"/>
+          <w:lang w:val="nb-NO"/>
+        </w:rPr>
+      </w:pPr>
+      <w:r>
+        <w:rPr>
+          <w:rFonts w:eastAsia="Times New Roman" w:cstheme="minorHAnsi"/>
+          <w:i/>
+          <w:sz w:val="22"/>
+          <w:szCs w:val="22"/>
+          <w:lang w:val="nb-NO"/>
+        </w:rPr>
+        <w:t xml:space="preserve">Antall kodelinjer (uten </w:t>
+      </w:r>
+      <w:proofErr w:type="spellStart"/>
+      <w:r>
+        <w:rPr>
+          <w:rFonts w:eastAsia="Times New Roman" w:cstheme="minorHAnsi"/>
+          <w:i/>
+          <w:sz w:val="22"/>
+          <w:szCs w:val="22"/>
+          <w:lang w:val="nb-NO"/>
+        </w:rPr>
+        <w:t>initaliseringen</w:t>
+      </w:r>
+      <w:proofErr w:type="spellEnd"/>
+      <w:r>
+        <w:rPr>
+          <w:rFonts w:eastAsia="Times New Roman" w:cstheme="minorHAnsi"/>
+          <w:i/>
+          <w:sz w:val="22"/>
+          <w:szCs w:val="22"/>
+          <w:lang w:val="nb-NO"/>
+        </w:rPr>
+        <w:t xml:space="preserve">): ca. </w:t>
+      </w:r>
+      <w:r>
+        <w:rPr>
+          <w:rFonts w:eastAsia="Times New Roman" w:cstheme="minorHAnsi"/>
+          <w:i/>
+          <w:sz w:val="22"/>
+          <w:szCs w:val="22"/>
+          <w:lang w:val="nb-NO"/>
+        </w:rPr>
+        <w:t>5</w:t>
+      </w:r>
+      <w:r>
+        <w:rPr>
+          <w:rFonts w:eastAsia="Times New Roman" w:cstheme="minorHAnsi"/>
+          <w:i/>
+          <w:sz w:val="22"/>
+          <w:szCs w:val="22"/>
+          <w:lang w:val="nb-NO"/>
+        </w:rPr>
+        <w:br/>
+        <w:t xml:space="preserve">Kjøretid (uten </w:t>
+      </w:r>
+      <w:proofErr w:type="spellStart"/>
+      <w:r>
+        <w:rPr>
+          <w:rFonts w:eastAsia="Times New Roman" w:cstheme="minorHAnsi"/>
+          <w:i/>
+          <w:sz w:val="22"/>
+          <w:szCs w:val="22"/>
+          <w:lang w:val="nb-NO"/>
+        </w:rPr>
+        <w:t>initaliseringen</w:t>
+      </w:r>
+      <w:proofErr w:type="spellEnd"/>
+      <w:r>
+        <w:rPr>
+          <w:rFonts w:eastAsia="Times New Roman" w:cstheme="minorHAnsi"/>
+          <w:i/>
+          <w:sz w:val="22"/>
+          <w:szCs w:val="22"/>
+          <w:lang w:val="nb-NO"/>
+        </w:rPr>
+        <w:t xml:space="preserve">): </w:t>
+      </w:r>
+      <w:r>
+        <w:rPr>
+          <w:rFonts w:eastAsia="Times New Roman" w:cstheme="minorHAnsi"/>
+          <w:i/>
+          <w:sz w:val="22"/>
+          <w:szCs w:val="22"/>
+          <w:lang w:val="nb-NO"/>
+        </w:rPr>
+        <w:t xml:space="preserve">37.200 </w:t>
+      </w:r>
+      <w:r>
+        <w:rPr>
+          <w:rFonts w:eastAsia="Times New Roman" w:cstheme="minorHAnsi"/>
+          <w:i/>
+          <w:sz w:val="22"/>
+          <w:szCs w:val="22"/>
+          <w:lang w:val="nb-NO"/>
+        </w:rPr>
+        <w:t>s</w:t>
+      </w:r>
+    </w:p>
+    <w:p>
+      <w:pPr>
+        <w:rPr>
+          <w:lang w:val="nb-NO"/>
+        </w:rPr>
+      </w:pPr>
       <w:bookmarkStart w:id="10" w:name="_GoBack"/>
       <w:bookmarkEnd w:id="10"/>
-      <w:r>
-        <w:rPr>
-          <w:rFonts w:eastAsia="Times New Roman" w:cstheme="minorHAnsi"/>
-          <w:i/>
-          <w:sz w:val="22"/>
-          <w:szCs w:val="22"/>
-          <w:lang w:val="nb-NO"/>
-        </w:rPr>
-        <w:t xml:space="preserve">  </w:t>
-      </w:r>
+    </w:p>
+    <w:p>
+      <w:pPr>
+        <w:rPr>
+          <w:b/>
+          <w:sz w:val="22"/>
+          <w:szCs w:val="22"/>
+          <w:lang w:val="nb-NO"/>
+        </w:rPr>
+      </w:pPr>
+      <w:r>
+        <w:rPr>
+          <w:b/>
+          <w:sz w:val="22"/>
+          <w:szCs w:val="22"/>
+          <w:lang w:val="nb-NO"/>
+        </w:rPr>
+        <w:t xml:space="preserve">Spørsmål </w:t>
+      </w:r>
+      <w:r>
+        <w:rPr>
+          <w:b/>
+          <w:sz w:val="22"/>
+          <w:szCs w:val="22"/>
+          <w:lang w:val="nb-NO"/>
+        </w:rPr>
+        <w:t>2</w:t>
+      </w:r>
+      <w:r>
+        <w:rPr>
+          <w:b/>
+          <w:sz w:val="22"/>
+          <w:szCs w:val="22"/>
+          <w:lang w:val="nb-NO"/>
+        </w:rPr>
+        <w:t>:</w:t>
+      </w:r>
+    </w:p>
+    <w:p>
+      <w:pPr>
+        <w:rPr>
+          <w:i/>
+          <w:sz w:val="22"/>
+          <w:szCs w:val="22"/>
+          <w:lang w:val="nb-NO"/>
+        </w:rPr>
+      </w:pPr>
+      <w:r>
+        <w:rPr>
+          <w:sz w:val="22"/>
+          <w:szCs w:val="22"/>
+          <w:u w:val="single"/>
+          <w:lang w:val="nb-NO"/>
+        </w:rPr>
+        <w:t xml:space="preserve">Hvor </w:t>
+      </w:r>
+      <w:r>
+        <w:rPr>
+          <w:sz w:val="22"/>
+          <w:szCs w:val="22"/>
+          <w:u w:val="single"/>
+          <w:lang w:val="nb-NO"/>
+        </w:rPr>
+        <w:t xml:space="preserve">finnes </w:t>
+      </w:r>
+      <w:proofErr w:type="spellStart"/>
+      <w:r>
+        <w:rPr>
+          <w:sz w:val="22"/>
+          <w:szCs w:val="22"/>
+          <w:u w:val="single"/>
+          <w:lang w:val="nb-NO"/>
+        </w:rPr>
+        <w:t>bysykkelstativer</w:t>
+      </w:r>
+      <w:proofErr w:type="spellEnd"/>
+      <w:r>
+        <w:rPr>
+          <w:sz w:val="22"/>
+          <w:szCs w:val="22"/>
+          <w:u w:val="single"/>
+          <w:lang w:val="nb-NO"/>
+        </w:rPr>
+        <w:t xml:space="preserve"> i ekstraktet? </w:t>
+      </w:r>
+      <w:r>
+        <w:rPr>
+          <w:sz w:val="22"/>
+          <w:szCs w:val="22"/>
+          <w:u w:val="single"/>
+          <w:lang w:val="nb-NO"/>
+        </w:rPr>
+        <w:t>(Obs, kun de som er blitt brukt så langt i november)</w:t>
+      </w:r>
+      <w:r>
+        <w:rPr>
+          <w:sz w:val="22"/>
+          <w:szCs w:val="22"/>
+          <w:u w:val="single"/>
+          <w:lang w:val="nb-NO"/>
+        </w:rPr>
+        <w:br/>
+      </w:r>
+      <w:r>
+        <w:rPr>
+          <w:sz w:val="22"/>
+          <w:szCs w:val="22"/>
+          <w:lang w:val="nb-NO"/>
+        </w:rPr>
+        <w:t xml:space="preserve">Løses i filen: </w:t>
+      </w:r>
+      <w:proofErr w:type="spellStart"/>
+      <w:r>
+        <w:rPr>
+          <w:i/>
+          <w:sz w:val="22"/>
+          <w:szCs w:val="22"/>
+          <w:lang w:val="nb-NO"/>
+        </w:rPr>
+        <w:t>CreativeOne_topTenCityCyclePlacesInExtract</w:t>
+      </w:r>
+      <w:proofErr w:type="spellEnd"/>
     </w:p>
     <w:p>
       <w:pPr>
         <w:spacing w:before="100" w:beforeAutospacing="1" w:after="100" w:afterAutospacing="1" w:line="360" w:lineRule="auto"/>
-        <w:ind w:right="-1417"/>
-        <w:rPr>
-          <w:rFonts w:eastAsia="Times New Roman" w:cstheme="minorHAnsi"/>
-          <w:i/>
-          <w:sz w:val="22"/>
-          <w:szCs w:val="22"/>
-          <w:lang w:val="nb-NO"/>
-        </w:rPr>
-      </w:pPr>
-      <w:r>
-        <w:rPr>
-          <w:rFonts w:eastAsia="Times New Roman" w:cstheme="minorHAnsi"/>
-          <w:i/>
-          <w:sz w:val="22"/>
-          <w:szCs w:val="22"/>
-          <w:lang w:val="nb-NO"/>
-        </w:rPr>
-        <w:t xml:space="preserve">Antall kodelinjer (uten </w:t>
-      </w:r>
-      <w:proofErr w:type="spellStart"/>
-      <w:r>
-        <w:rPr>
-          <w:rFonts w:eastAsia="Times New Roman" w:cstheme="minorHAnsi"/>
-          <w:i/>
-          <w:sz w:val="22"/>
-          <w:szCs w:val="22"/>
-          <w:lang w:val="nb-NO"/>
-        </w:rPr>
-        <w:t>initaliseringen</w:t>
-      </w:r>
-      <w:proofErr w:type="spellEnd"/>
-      <w:r>
-        <w:rPr>
-          <w:rFonts w:eastAsia="Times New Roman" w:cstheme="minorHAnsi"/>
-          <w:i/>
-          <w:sz w:val="22"/>
-          <w:szCs w:val="22"/>
-          <w:lang w:val="nb-NO"/>
-        </w:rPr>
-        <w:t xml:space="preserve">): ca. </w:t>
-      </w:r>
-      <w:r>
-        <w:rPr>
-          <w:rFonts w:eastAsia="Times New Roman" w:cstheme="minorHAnsi"/>
-          <w:i/>
-          <w:sz w:val="22"/>
-          <w:szCs w:val="22"/>
-          <w:lang w:val="nb-NO"/>
-        </w:rPr>
-        <w:t>5</w:t>
-      </w:r>
-      <w:r>
-        <w:rPr>
-          <w:rFonts w:eastAsia="Times New Roman" w:cstheme="minorHAnsi"/>
-          <w:i/>
-          <w:sz w:val="22"/>
-          <w:szCs w:val="22"/>
-          <w:lang w:val="nb-NO"/>
-        </w:rPr>
-        <w:br/>
-        <w:t xml:space="preserve">Kjøretid (uten </w:t>
-      </w:r>
-      <w:proofErr w:type="spellStart"/>
-      <w:r>
-        <w:rPr>
-          <w:rFonts w:eastAsia="Times New Roman" w:cstheme="minorHAnsi"/>
-          <w:i/>
-          <w:sz w:val="22"/>
-          <w:szCs w:val="22"/>
-          <w:lang w:val="nb-NO"/>
-        </w:rPr>
-        <w:t>initaliseringen</w:t>
-      </w:r>
-      <w:proofErr w:type="spellEnd"/>
-      <w:r>
-        <w:rPr>
-          <w:rFonts w:eastAsia="Times New Roman" w:cstheme="minorHAnsi"/>
-          <w:i/>
-          <w:sz w:val="22"/>
-          <w:szCs w:val="22"/>
-          <w:lang w:val="nb-NO"/>
-        </w:rPr>
-        <w:t xml:space="preserve">): </w:t>
-      </w:r>
-      <w:r>
-        <w:rPr>
-          <w:rFonts w:eastAsia="Times New Roman" w:cstheme="minorHAnsi"/>
-          <w:i/>
-          <w:sz w:val="22"/>
-          <w:szCs w:val="22"/>
-          <w:lang w:val="nb-NO"/>
-        </w:rPr>
-        <w:t xml:space="preserve">37.200 </w:t>
-      </w:r>
-      <w:r>
-        <w:rPr>
-          <w:rFonts w:eastAsia="Times New Roman" w:cstheme="minorHAnsi"/>
-          <w:i/>
-          <w:sz w:val="22"/>
-          <w:szCs w:val="22"/>
-          <w:lang w:val="nb-NO"/>
-        </w:rPr>
-        <w:t>s</w:t>
-      </w:r>
-    </w:p>
-    <w:p>
-      <w:pPr>
-        <w:rPr>
-          <w:lang w:val="nb-NO"/>
-        </w:rPr>
-      </w:pPr>
-    </w:p>
-    <w:p>
-      <w:pPr>
-        <w:spacing w:before="100" w:beforeAutospacing="1" w:after="100" w:afterAutospacing="1" w:line="360" w:lineRule="auto"/>
-        <w:rPr>
-          <w:rFonts w:eastAsia="Times New Roman" w:cstheme="minorHAnsi"/>
-          <w:i/>
-          <w:sz w:val="22"/>
-          <w:szCs w:val="22"/>
-          <w:lang w:val="en-US"/>
-        </w:rPr>
-      </w:pPr>
-      <w:r>
-        <w:rPr>
-          <w:rFonts w:eastAsia="Times New Roman" w:cstheme="minorHAnsi"/>
-          <w:i/>
-          <w:sz w:val="22"/>
-          <w:szCs w:val="22"/>
-          <w:lang w:val="en-US"/>
-        </w:rPr>
-        <w:t xml:space="preserve">2. </w:t>
-      </w:r>
+        <w:rPr>
+          <w:rFonts w:eastAsia="Times New Roman" w:cstheme="minorHAnsi"/>
+          <w:i/>
+          <w:sz w:val="22"/>
+          <w:szCs w:val="22"/>
+          <w:lang w:val="nb-NO"/>
+        </w:rPr>
+      </w:pPr>
     </w:p>
     <w:p>
       <w:pPr>
@@ -15953,7 +16055,17 @@
           <w:szCs w:val="22"/>
           <w:lang w:val="nb-NO"/>
         </w:rPr>
-        <w:t xml:space="preserve"> måler jeg ytelse på henholdsvis </w:t>
+        <w:t xml:space="preserve"> måler jeg </w:t>
+      </w:r>
+      <w:r>
+        <w:rPr>
+          <w:rFonts w:eastAsia="Times New Roman" w:cstheme="minorHAnsi"/>
+          <w:sz w:val="22"/>
+          <w:szCs w:val="22"/>
+          <w:lang w:val="nb-NO"/>
+        </w:rPr>
+        <w:lastRenderedPageBreak/>
+        <w:t xml:space="preserve">ytelse på henholdsvis </w:t>
       </w:r>
       <w:proofErr w:type="spellStart"/>
       <w:r>
@@ -16020,7 +16132,6 @@
           <w:szCs w:val="22"/>
           <w:lang w:val="nb-NO"/>
         </w:rPr>
-        <w:lastRenderedPageBreak/>
         <w:br/>
       </w:r>
       <w:r>
@@ -19472,7 +19583,7 @@
 </file>
 
 <file path=customXml/itemProps1.xml><?xml version="1.0" encoding="utf-8"?>
-<ds:datastoreItem xmlns:ds="http://schemas.openxmlformats.org/officeDocument/2006/customXml" ds:itemID="{70923121-C461-C945-9982-E2876C8B9A67}">
+<ds:datastoreItem xmlns:ds="http://schemas.openxmlformats.org/officeDocument/2006/customXml" ds:itemID="{461B219B-27A5-1E45-9083-645BB62CFBB8}">
   <ds:schemaRefs>
     <ds:schemaRef ds:uri="http://schemas.openxmlformats.org/officeDocument/2006/bibliography"/>
   </ds:schemaRefs>

--- a/Portfolio assignment.docx
+++ b/Portfolio assignment.docx
@@ -14360,28 +14360,37 @@
           <w:lang w:val="nb-NO"/>
         </w:rPr>
       </w:pPr>
-      <w:proofErr w:type="spellStart"/>
-      <w:r>
-        <w:rPr>
-          <w:rFonts w:eastAsia="Times New Roman" w:cstheme="minorHAnsi"/>
-          <w:i/>
-          <w:sz w:val="22"/>
-          <w:szCs w:val="22"/>
+      <w:r>
+        <w:rPr>
+          <w:rFonts w:eastAsia="Times New Roman" w:cstheme="minorHAnsi"/>
+          <w:i/>
+          <w:sz w:val="22"/>
+          <w:szCs w:val="22"/>
+          <w:u w:val="thick"/>
           <w:lang w:val="nb-NO"/>
         </w:rPr>
         <w:lastRenderedPageBreak/>
-        <w:t>A</w:t>
-      </w:r>
-      <w:proofErr w:type="spellEnd"/>
-      <w:r>
-        <w:rPr>
-          <w:rFonts w:eastAsia="Times New Roman" w:cstheme="minorHAnsi"/>
-          <w:i/>
-          <w:sz w:val="22"/>
-          <w:szCs w:val="22"/>
-          <w:lang w:val="nb-NO"/>
-        </w:rPr>
-        <w:t xml:space="preserve">ntall kodelinjer (uten </w:t>
+        <w:t>Ytelse:</w:t>
+      </w:r>
+      <w:r>
+        <w:rPr>
+          <w:rFonts w:eastAsia="Times New Roman" w:cstheme="minorHAnsi"/>
+          <w:i/>
+          <w:sz w:val="22"/>
+          <w:szCs w:val="22"/>
+          <w:lang w:val="nb-NO"/>
+        </w:rPr>
+        <w:br/>
+      </w:r>
+      <w:r>
+        <w:rPr>
+          <w:rFonts w:eastAsia="Times New Roman" w:cstheme="minorHAnsi"/>
+          <w:i/>
+          <w:sz w:val="22"/>
+          <w:szCs w:val="22"/>
+          <w:lang w:val="nb-NO"/>
+        </w:rPr>
+        <w:t xml:space="preserve">Antall kodelinjer (uten </w:t>
       </w:r>
       <w:proofErr w:type="spellStart"/>
       <w:r>
@@ -15245,6 +15254,7 @@
           <w:i/>
           <w:sz w:val="22"/>
           <w:szCs w:val="22"/>
+          <w:highlight w:val="red"/>
           <w:lang w:val="nb-NO"/>
         </w:rPr>
       </w:pPr>
@@ -15256,6 +15266,7 @@
           <w:i/>
           <w:sz w:val="22"/>
           <w:szCs w:val="22"/>
+          <w:highlight w:val="red"/>
           <w:lang w:val="nb-NO"/>
         </w:rPr>
         <w:t>MapReduce</w:t>
@@ -15268,6 +15279,7 @@
           <w:i/>
           <w:sz w:val="22"/>
           <w:szCs w:val="22"/>
+          <w:highlight w:val="red"/>
           <w:lang w:val="nb-NO"/>
         </w:rPr>
         <w:t>:</w:t>
@@ -15282,31 +15294,23 @@
           <w:i/>
           <w:sz w:val="22"/>
           <w:szCs w:val="22"/>
-          <w:lang w:val="nb-NO"/>
-        </w:rPr>
-      </w:pPr>
-      <w:r>
-        <w:rPr>
-          <w:rFonts w:eastAsia="Times New Roman" w:cstheme="minorHAnsi"/>
-          <w:i/>
-          <w:sz w:val="22"/>
-          <w:szCs w:val="22"/>
+          <w:highlight w:val="red"/>
+          <w:lang w:val="nb-NO"/>
+        </w:rPr>
+      </w:pPr>
+      <w:r>
+        <w:rPr>
+          <w:rFonts w:eastAsia="Times New Roman" w:cstheme="minorHAnsi"/>
+          <w:i/>
+          <w:sz w:val="22"/>
+          <w:szCs w:val="22"/>
+          <w:highlight w:val="red"/>
           <w:u w:val="thick"/>
           <w:lang w:val="nb-NO"/>
         </w:rPr>
         <w:lastRenderedPageBreak/>
         <w:t>Ytelse:</w:t>
       </w:r>
-      <w:r>
-        <w:rPr>
-          <w:rFonts w:eastAsia="Times New Roman" w:cstheme="minorHAnsi"/>
-          <w:i/>
-          <w:sz w:val="22"/>
-          <w:szCs w:val="22"/>
-          <w:lang w:val="nb-NO"/>
-        </w:rPr>
-        <w:br/>
-      </w:r>
     </w:p>
     <w:p>
       <w:pPr>
@@ -15326,6 +15330,7 @@
           <w:i/>
           <w:sz w:val="22"/>
           <w:szCs w:val="22"/>
+          <w:highlight w:val="red"/>
           <w:lang w:val="nb-NO"/>
         </w:rPr>
         <w:t xml:space="preserve">Antall kodelinjer i mapper og </w:t>
@@ -15337,6 +15342,7 @@
           <w:i/>
           <w:sz w:val="22"/>
           <w:szCs w:val="22"/>
+          <w:highlight w:val="red"/>
           <w:lang w:val="nb-NO"/>
         </w:rPr>
         <w:t>reducer</w:t>
@@ -15348,6 +15354,7 @@
           <w:i/>
           <w:sz w:val="22"/>
           <w:szCs w:val="22"/>
+          <w:highlight w:val="red"/>
           <w:lang w:val="nb-NO"/>
         </w:rPr>
         <w:t>:</w:t>
@@ -15358,10 +15365,21 @@
           <w:i/>
           <w:sz w:val="22"/>
           <w:szCs w:val="22"/>
+          <w:highlight w:val="red"/>
           <w:lang w:val="nb-NO"/>
         </w:rPr>
         <w:br/>
-        <w:t xml:space="preserve">Kjøretid: </w:t>
+        <w:t>Kjøretid:</w:t>
+      </w:r>
+      <w:r>
+        <w:rPr>
+          <w:rFonts w:eastAsia="Times New Roman" w:cstheme="minorHAnsi"/>
+          <w:i/>
+          <w:sz w:val="22"/>
+          <w:szCs w:val="22"/>
+          <w:lang w:val="nb-NO"/>
+        </w:rPr>
+        <w:t xml:space="preserve"> </w:t>
       </w:r>
     </w:p>
     <w:p>
@@ -15591,6 +15609,27 @@
           <w:i/>
           <w:sz w:val="22"/>
           <w:szCs w:val="22"/>
+          <w:u w:val="thick"/>
+          <w:lang w:val="nb-NO"/>
+        </w:rPr>
+        <w:t>Ytelse:</w:t>
+      </w:r>
+      <w:r>
+        <w:rPr>
+          <w:rFonts w:eastAsia="Times New Roman" w:cstheme="minorHAnsi"/>
+          <w:i/>
+          <w:sz w:val="22"/>
+          <w:szCs w:val="22"/>
+          <w:lang w:val="nb-NO"/>
+        </w:rPr>
+        <w:br/>
+      </w:r>
+      <w:r>
+        <w:rPr>
+          <w:rFonts w:eastAsia="Times New Roman" w:cstheme="minorHAnsi"/>
+          <w:i/>
+          <w:sz w:val="22"/>
+          <w:szCs w:val="22"/>
           <w:lang w:val="nb-NO"/>
         </w:rPr>
         <w:t xml:space="preserve">Antall kodelinjer (uten </w:t>
@@ -15687,142 +15726,571 @@
           <w:lang w:val="nb-NO"/>
         </w:rPr>
       </w:pPr>
+    </w:p>
+    <w:p>
+      <w:pPr>
+        <w:rPr>
+          <w:b/>
+          <w:sz w:val="22"/>
+          <w:szCs w:val="22"/>
+          <w:lang w:val="nb-NO"/>
+        </w:rPr>
+      </w:pPr>
+      <w:r>
+        <w:rPr>
+          <w:b/>
+          <w:sz w:val="22"/>
+          <w:szCs w:val="22"/>
+          <w:lang w:val="nb-NO"/>
+        </w:rPr>
+        <w:t xml:space="preserve">Spørsmål </w:t>
+      </w:r>
+      <w:r>
+        <w:rPr>
+          <w:b/>
+          <w:sz w:val="22"/>
+          <w:szCs w:val="22"/>
+          <w:lang w:val="nb-NO"/>
+        </w:rPr>
+        <w:t>2</w:t>
+      </w:r>
+      <w:r>
+        <w:rPr>
+          <w:b/>
+          <w:sz w:val="22"/>
+          <w:szCs w:val="22"/>
+          <w:lang w:val="nb-NO"/>
+        </w:rPr>
+        <w:t>:</w:t>
+      </w:r>
+    </w:p>
+    <w:p>
+      <w:pPr>
+        <w:rPr>
+          <w:i/>
+          <w:sz w:val="22"/>
+          <w:szCs w:val="22"/>
+          <w:lang w:val="nb-NO"/>
+        </w:rPr>
+      </w:pPr>
+      <w:r>
+        <w:rPr>
+          <w:sz w:val="22"/>
+          <w:szCs w:val="22"/>
+          <w:u w:val="single"/>
+          <w:lang w:val="nb-NO"/>
+        </w:rPr>
+        <w:t xml:space="preserve">Hvor </w:t>
+      </w:r>
+      <w:r>
+        <w:rPr>
+          <w:sz w:val="22"/>
+          <w:szCs w:val="22"/>
+          <w:u w:val="single"/>
+          <w:lang w:val="nb-NO"/>
+        </w:rPr>
+        <w:t xml:space="preserve">finnes </w:t>
+      </w:r>
+      <w:proofErr w:type="spellStart"/>
+      <w:r>
+        <w:rPr>
+          <w:sz w:val="22"/>
+          <w:szCs w:val="22"/>
+          <w:u w:val="single"/>
+          <w:lang w:val="nb-NO"/>
+        </w:rPr>
+        <w:t>bysykkelstativer</w:t>
+      </w:r>
+      <w:proofErr w:type="spellEnd"/>
+      <w:r>
+        <w:rPr>
+          <w:sz w:val="22"/>
+          <w:szCs w:val="22"/>
+          <w:u w:val="single"/>
+          <w:lang w:val="nb-NO"/>
+        </w:rPr>
+        <w:t xml:space="preserve"> i ekstraktet? </w:t>
+      </w:r>
+      <w:r>
+        <w:rPr>
+          <w:sz w:val="22"/>
+          <w:szCs w:val="22"/>
+          <w:u w:val="single"/>
+          <w:lang w:val="nb-NO"/>
+        </w:rPr>
+        <w:t>(Obs, kun de som er blitt brukt så langt i november)</w:t>
+      </w:r>
+      <w:r>
+        <w:rPr>
+          <w:sz w:val="22"/>
+          <w:szCs w:val="22"/>
+          <w:u w:val="single"/>
+          <w:lang w:val="nb-NO"/>
+        </w:rPr>
+        <w:br/>
+      </w:r>
+      <w:r>
+        <w:rPr>
+          <w:sz w:val="22"/>
+          <w:szCs w:val="22"/>
+          <w:lang w:val="nb-NO"/>
+        </w:rPr>
+        <w:t xml:space="preserve">Løses i filen: </w:t>
+      </w:r>
+      <w:proofErr w:type="spellStart"/>
+      <w:r>
+        <w:rPr>
+          <w:i/>
+          <w:sz w:val="22"/>
+          <w:szCs w:val="22"/>
+          <w:lang w:val="nb-NO"/>
+        </w:rPr>
+        <w:t>CreativeOne_topTenCityCyclePlacesInExtract</w:t>
+      </w:r>
+      <w:proofErr w:type="spellEnd"/>
+    </w:p>
+    <w:p>
+      <w:pPr>
+        <w:spacing w:before="100" w:beforeAutospacing="1" w:after="100" w:afterAutospacing="1" w:line="360" w:lineRule="auto"/>
+        <w:rPr>
+          <w:rFonts w:eastAsia="Times New Roman" w:cstheme="minorHAnsi"/>
+          <w:i/>
+          <w:sz w:val="22"/>
+          <w:szCs w:val="22"/>
+          <w:lang w:val="nb-NO"/>
+        </w:rPr>
+      </w:pPr>
+      <w:proofErr w:type="spellStart"/>
+      <w:r>
+        <w:rPr>
+          <w:rFonts w:eastAsia="Times New Roman" w:cstheme="minorHAnsi"/>
+          <w:b/>
+          <w:i/>
+          <w:sz w:val="22"/>
+          <w:szCs w:val="22"/>
+          <w:highlight w:val="red"/>
+          <w:lang w:val="nb-NO"/>
+        </w:rPr>
+        <w:t>MapReduce</w:t>
+      </w:r>
+      <w:proofErr w:type="spellEnd"/>
+      <w:r>
+        <w:rPr>
+          <w:rFonts w:eastAsia="Times New Roman" w:cstheme="minorHAnsi"/>
+          <w:b/>
+          <w:i/>
+          <w:sz w:val="22"/>
+          <w:szCs w:val="22"/>
+          <w:highlight w:val="red"/>
+          <w:lang w:val="nb-NO"/>
+        </w:rPr>
+        <w:t>:</w:t>
+      </w:r>
+      <w:r>
+        <w:rPr>
+          <w:rFonts w:eastAsia="Times New Roman" w:cstheme="minorHAnsi"/>
+          <w:b/>
+          <w:i/>
+          <w:sz w:val="22"/>
+          <w:szCs w:val="22"/>
+          <w:highlight w:val="red"/>
+          <w:lang w:val="nb-NO"/>
+        </w:rPr>
+        <w:br/>
+      </w:r>
+      <w:r>
+        <w:rPr>
+          <w:rFonts w:eastAsia="Times New Roman" w:cstheme="minorHAnsi"/>
+          <w:i/>
+          <w:sz w:val="22"/>
+          <w:szCs w:val="22"/>
+          <w:highlight w:val="red"/>
+          <w:u w:val="thick"/>
+          <w:lang w:val="nb-NO"/>
+        </w:rPr>
+        <w:t>Ytelse:</w:t>
+      </w:r>
+      <w:r>
+        <w:rPr>
+          <w:rFonts w:eastAsia="Times New Roman" w:cstheme="minorHAnsi"/>
+          <w:i/>
+          <w:sz w:val="22"/>
+          <w:szCs w:val="22"/>
+          <w:highlight w:val="red"/>
+          <w:lang w:val="nb-NO"/>
+        </w:rPr>
+        <w:br/>
+        <w:t xml:space="preserve">Antall kodelinjer i mapper og </w:t>
+      </w:r>
+      <w:proofErr w:type="spellStart"/>
+      <w:r>
+        <w:rPr>
+          <w:rFonts w:eastAsia="Times New Roman" w:cstheme="minorHAnsi"/>
+          <w:i/>
+          <w:sz w:val="22"/>
+          <w:szCs w:val="22"/>
+          <w:highlight w:val="red"/>
+          <w:lang w:val="nb-NO"/>
+        </w:rPr>
+        <w:t>reducer</w:t>
+      </w:r>
+      <w:proofErr w:type="spellEnd"/>
+      <w:r>
+        <w:rPr>
+          <w:rFonts w:eastAsia="Times New Roman" w:cstheme="minorHAnsi"/>
+          <w:i/>
+          <w:sz w:val="22"/>
+          <w:szCs w:val="22"/>
+          <w:highlight w:val="red"/>
+          <w:lang w:val="nb-NO"/>
+        </w:rPr>
+        <w:t xml:space="preserve">: </w:t>
+      </w:r>
+      <w:r>
+        <w:rPr>
+          <w:rFonts w:eastAsia="Times New Roman" w:cstheme="minorHAnsi"/>
+          <w:i/>
+          <w:sz w:val="22"/>
+          <w:szCs w:val="22"/>
+          <w:highlight w:val="red"/>
+          <w:lang w:val="nb-NO"/>
+        </w:rPr>
+        <w:br/>
+        <w:t>Kjøretid:</w:t>
+      </w:r>
+      <w:r>
+        <w:rPr>
+          <w:rFonts w:eastAsia="Times New Roman" w:cstheme="minorHAnsi"/>
+          <w:i/>
+          <w:sz w:val="22"/>
+          <w:szCs w:val="22"/>
+          <w:lang w:val="nb-NO"/>
+        </w:rPr>
+        <w:t xml:space="preserve"> </w:t>
+      </w:r>
+    </w:p>
+    <w:p>
+      <w:pPr>
+        <w:spacing w:before="100" w:beforeAutospacing="1" w:after="100" w:afterAutospacing="1" w:line="360" w:lineRule="auto"/>
+        <w:rPr>
+          <w:rFonts w:eastAsia="Times New Roman" w:cstheme="minorHAnsi"/>
+          <w:i/>
+          <w:sz w:val="22"/>
+          <w:szCs w:val="22"/>
+          <w:lang w:val="nb-NO"/>
+        </w:rPr>
+      </w:pPr>
+      <w:r>
+        <w:rPr>
+          <w:rFonts w:eastAsia="Times New Roman" w:cstheme="minorHAnsi"/>
+          <w:b/>
+          <w:i/>
+          <w:sz w:val="22"/>
+          <w:szCs w:val="22"/>
+          <w:lang w:val="nb-NO"/>
+        </w:rPr>
+        <w:t>Spark:</w:t>
+      </w:r>
+      <w:r>
+        <w:rPr>
+          <w:rFonts w:eastAsia="Times New Roman" w:cstheme="minorHAnsi"/>
+          <w:b/>
+          <w:i/>
+          <w:sz w:val="22"/>
+          <w:szCs w:val="22"/>
+          <w:lang w:val="nb-NO"/>
+        </w:rPr>
+        <w:br/>
+      </w:r>
+      <w:r>
+        <w:rPr>
+          <w:rFonts w:eastAsia="Times New Roman" w:cstheme="minorHAnsi"/>
+          <w:i/>
+          <w:sz w:val="22"/>
+          <w:szCs w:val="22"/>
+          <w:lang w:val="nb-NO"/>
+        </w:rPr>
+        <w:t xml:space="preserve">Dette programmet er ganske lik som over. </w:t>
+      </w:r>
+      <w:proofErr w:type="spellStart"/>
+      <w:r>
+        <w:rPr>
+          <w:rFonts w:eastAsia="Times New Roman" w:cstheme="minorHAnsi"/>
+          <w:i/>
+          <w:sz w:val="22"/>
+          <w:szCs w:val="22"/>
+          <w:lang w:val="nb-NO"/>
+        </w:rPr>
+        <w:t>R</w:t>
+      </w:r>
+      <w:r>
+        <w:rPr>
+          <w:rFonts w:eastAsia="Times New Roman" w:cstheme="minorHAnsi"/>
+          <w:i/>
+          <w:sz w:val="22"/>
+          <w:szCs w:val="22"/>
+          <w:lang w:val="nb-NO"/>
+        </w:rPr>
+        <w:t>adTa</w:t>
+      </w:r>
+      <w:r>
+        <w:rPr>
+          <w:rFonts w:eastAsia="Times New Roman" w:cstheme="minorHAnsi"/>
+          <w:i/>
+          <w:sz w:val="22"/>
+          <w:szCs w:val="22"/>
+          <w:lang w:val="nb-NO"/>
+        </w:rPr>
+        <w:t>g</w:t>
+      </w:r>
+      <w:proofErr w:type="spellEnd"/>
+      <w:r>
+        <w:rPr>
+          <w:rFonts w:eastAsia="Times New Roman" w:cstheme="minorHAnsi"/>
+          <w:i/>
+          <w:sz w:val="22"/>
+          <w:szCs w:val="22"/>
+          <w:lang w:val="nb-NO"/>
+        </w:rPr>
+        <w:t xml:space="preserve"> settes også her til</w:t>
+      </w:r>
+      <w:r>
+        <w:rPr>
+          <w:rFonts w:eastAsia="Times New Roman" w:cstheme="minorHAnsi"/>
+          <w:i/>
+          <w:sz w:val="22"/>
+          <w:szCs w:val="22"/>
+          <w:lang w:val="nb-NO"/>
+        </w:rPr>
+        <w:t xml:space="preserve"> å være «tag»</w:t>
+      </w:r>
+      <w:r>
+        <w:rPr>
+          <w:rFonts w:eastAsia="Times New Roman" w:cstheme="minorHAnsi"/>
+          <w:i/>
+          <w:sz w:val="22"/>
+          <w:szCs w:val="22"/>
+          <w:lang w:val="nb-NO"/>
+        </w:rPr>
+        <w:t xml:space="preserve">. Og likt som over </w:t>
+      </w:r>
+      <w:r>
+        <w:rPr>
+          <w:rFonts w:eastAsia="Times New Roman" w:cstheme="minorHAnsi"/>
+          <w:i/>
+          <w:sz w:val="22"/>
+          <w:szCs w:val="22"/>
+          <w:lang w:val="nb-NO"/>
+        </w:rPr>
+        <w:t>starter programmet med å hente ut de ulike stedene som finnes i ekstrakten</w:t>
+      </w:r>
+      <w:r>
+        <w:rPr>
+          <w:rFonts w:eastAsia="Times New Roman" w:cstheme="minorHAnsi"/>
+          <w:i/>
+          <w:sz w:val="22"/>
+          <w:szCs w:val="22"/>
+          <w:lang w:val="nb-NO"/>
+        </w:rPr>
+        <w:t xml:space="preserve"> (</w:t>
+      </w:r>
+      <w:proofErr w:type="spellStart"/>
+      <w:r>
+        <w:rPr>
+          <w:rFonts w:eastAsia="Times New Roman" w:cstheme="minorHAnsi"/>
+          <w:i/>
+          <w:sz w:val="22"/>
+          <w:szCs w:val="22"/>
+          <w:lang w:val="nb-NO"/>
+        </w:rPr>
+        <w:t>oslo.osm</w:t>
+      </w:r>
+      <w:proofErr w:type="spellEnd"/>
+      <w:r>
+        <w:rPr>
+          <w:rFonts w:eastAsia="Times New Roman" w:cstheme="minorHAnsi"/>
+          <w:i/>
+          <w:sz w:val="22"/>
+          <w:szCs w:val="22"/>
+          <w:lang w:val="nb-NO"/>
+        </w:rPr>
+        <w:t>)</w:t>
+      </w:r>
+      <w:r>
+        <w:rPr>
+          <w:rFonts w:eastAsia="Times New Roman" w:cstheme="minorHAnsi"/>
+          <w:i/>
+          <w:sz w:val="22"/>
+          <w:szCs w:val="22"/>
+          <w:lang w:val="nb-NO"/>
+        </w:rPr>
+        <w:t xml:space="preserve"> jeg har valgt.</w:t>
+      </w:r>
+      <w:r>
+        <w:rPr>
+          <w:rFonts w:eastAsia="Times New Roman" w:cstheme="minorHAnsi"/>
+          <w:i/>
+          <w:sz w:val="22"/>
+          <w:szCs w:val="22"/>
+          <w:lang w:val="nb-NO"/>
+        </w:rPr>
+        <w:t xml:space="preserve"> Deretter opprettes det en tabell hvor </w:t>
+      </w:r>
+      <w:proofErr w:type="spellStart"/>
+      <w:r>
+        <w:rPr>
+          <w:rFonts w:eastAsia="Times New Roman" w:cstheme="minorHAnsi"/>
+          <w:i/>
+          <w:sz w:val="22"/>
+          <w:szCs w:val="22"/>
+          <w:lang w:val="nb-NO"/>
+        </w:rPr>
+        <w:t>bysykkelstasjonsnavn</w:t>
+      </w:r>
+      <w:proofErr w:type="spellEnd"/>
+      <w:r>
+        <w:rPr>
+          <w:rFonts w:eastAsia="Times New Roman" w:cstheme="minorHAnsi"/>
+          <w:i/>
+          <w:sz w:val="22"/>
+          <w:szCs w:val="22"/>
+          <w:lang w:val="nb-NO"/>
+        </w:rPr>
+        <w:t xml:space="preserve"> og beskrivelse på hvor denne ligger hentes ut. </w:t>
+      </w:r>
       <w:bookmarkStart w:id="10" w:name="_GoBack"/>
       <w:bookmarkEnd w:id="10"/>
-    </w:p>
-    <w:p>
-      <w:pPr>
-        <w:rPr>
-          <w:b/>
-          <w:sz w:val="22"/>
-          <w:szCs w:val="22"/>
-          <w:lang w:val="nb-NO"/>
-        </w:rPr>
-      </w:pPr>
-      <w:r>
-        <w:rPr>
-          <w:b/>
-          <w:sz w:val="22"/>
-          <w:szCs w:val="22"/>
-          <w:lang w:val="nb-NO"/>
-        </w:rPr>
-        <w:t xml:space="preserve">Spørsmål </w:t>
-      </w:r>
-      <w:r>
-        <w:rPr>
-          <w:b/>
-          <w:sz w:val="22"/>
-          <w:szCs w:val="22"/>
-          <w:lang w:val="nb-NO"/>
-        </w:rPr>
-        <w:t>2</w:t>
-      </w:r>
-      <w:r>
-        <w:rPr>
-          <w:b/>
-          <w:sz w:val="22"/>
-          <w:szCs w:val="22"/>
-          <w:lang w:val="nb-NO"/>
-        </w:rPr>
-        <w:t>:</w:t>
-      </w:r>
-    </w:p>
-    <w:p>
-      <w:pPr>
-        <w:rPr>
-          <w:i/>
-          <w:sz w:val="22"/>
-          <w:szCs w:val="22"/>
-          <w:lang w:val="nb-NO"/>
-        </w:rPr>
-      </w:pPr>
-      <w:r>
-        <w:rPr>
-          <w:sz w:val="22"/>
-          <w:szCs w:val="22"/>
-          <w:u w:val="single"/>
-          <w:lang w:val="nb-NO"/>
-        </w:rPr>
-        <w:t xml:space="preserve">Hvor </w:t>
-      </w:r>
-      <w:r>
-        <w:rPr>
-          <w:sz w:val="22"/>
-          <w:szCs w:val="22"/>
-          <w:u w:val="single"/>
-          <w:lang w:val="nb-NO"/>
-        </w:rPr>
-        <w:t xml:space="preserve">finnes </w:t>
-      </w:r>
-      <w:proofErr w:type="spellStart"/>
-      <w:r>
-        <w:rPr>
-          <w:sz w:val="22"/>
-          <w:szCs w:val="22"/>
-          <w:u w:val="single"/>
-          <w:lang w:val="nb-NO"/>
-        </w:rPr>
-        <w:t>bysykkelstativer</w:t>
-      </w:r>
-      <w:proofErr w:type="spellEnd"/>
-      <w:r>
-        <w:rPr>
-          <w:sz w:val="22"/>
-          <w:szCs w:val="22"/>
-          <w:u w:val="single"/>
-          <w:lang w:val="nb-NO"/>
-        </w:rPr>
-        <w:t xml:space="preserve"> i ekstraktet? </w:t>
-      </w:r>
-      <w:r>
-        <w:rPr>
-          <w:sz w:val="22"/>
-          <w:szCs w:val="22"/>
-          <w:u w:val="single"/>
-          <w:lang w:val="nb-NO"/>
-        </w:rPr>
-        <w:t>(Obs, kun de som er blitt brukt så langt i november)</w:t>
-      </w:r>
-      <w:r>
-        <w:rPr>
-          <w:sz w:val="22"/>
-          <w:szCs w:val="22"/>
-          <w:u w:val="single"/>
+      <w:r>
+        <w:rPr>
+          <w:rFonts w:eastAsia="Times New Roman" w:cstheme="minorHAnsi"/>
+          <w:i/>
+          <w:sz w:val="22"/>
+          <w:szCs w:val="22"/>
           <w:lang w:val="nb-NO"/>
         </w:rPr>
         <w:br/>
-      </w:r>
-      <w:r>
-        <w:rPr>
-          <w:sz w:val="22"/>
-          <w:szCs w:val="22"/>
-          <w:lang w:val="nb-NO"/>
-        </w:rPr>
-        <w:t xml:space="preserve">Løses i filen: </w:t>
-      </w:r>
-      <w:proofErr w:type="spellStart"/>
-      <w:r>
-        <w:rPr>
-          <w:i/>
-          <w:sz w:val="22"/>
-          <w:szCs w:val="22"/>
-          <w:lang w:val="nb-NO"/>
-        </w:rPr>
-        <w:t>CreativeOne_topTenCityCyclePlacesInExtract</w:t>
-      </w:r>
-      <w:proofErr w:type="spellEnd"/>
+        <w:t xml:space="preserve">Etter dette kobles disse to tabellene sammen slik at jeg ender opp med en tabell over navn og beskrivelse på kun de stedene som finnes i ekstraktet. </w:t>
+      </w:r>
     </w:p>
     <w:p>
       <w:pPr>
         <w:spacing w:before="100" w:beforeAutospacing="1" w:after="100" w:afterAutospacing="1" w:line="360" w:lineRule="auto"/>
-        <w:rPr>
-          <w:rFonts w:eastAsia="Times New Roman" w:cstheme="minorHAnsi"/>
-          <w:i/>
-          <w:sz w:val="22"/>
-          <w:szCs w:val="22"/>
-          <w:lang w:val="nb-NO"/>
-        </w:rPr>
-      </w:pPr>
+        <w:ind w:right="-1417"/>
+        <w:rPr>
+          <w:rFonts w:eastAsia="Times New Roman" w:cstheme="minorHAnsi"/>
+          <w:i/>
+          <w:sz w:val="22"/>
+          <w:szCs w:val="22"/>
+          <w:lang w:val="nb-NO"/>
+        </w:rPr>
+      </w:pPr>
+      <w:r>
+        <w:rPr>
+          <w:rFonts w:eastAsia="Times New Roman" w:cstheme="minorHAnsi"/>
+          <w:i/>
+          <w:sz w:val="22"/>
+          <w:szCs w:val="22"/>
+          <w:u w:val="thick"/>
+          <w:lang w:val="nb-NO"/>
+        </w:rPr>
+        <w:lastRenderedPageBreak/>
+        <w:t>Ytelse:</w:t>
+      </w:r>
+      <w:r>
+        <w:rPr>
+          <w:rFonts w:eastAsia="Times New Roman" w:cstheme="minorHAnsi"/>
+          <w:i/>
+          <w:sz w:val="22"/>
+          <w:szCs w:val="22"/>
+          <w:lang w:val="nb-NO"/>
+        </w:rPr>
+        <w:br/>
+      </w:r>
+      <w:r>
+        <w:rPr>
+          <w:rFonts w:eastAsia="Times New Roman" w:cstheme="minorHAnsi"/>
+          <w:i/>
+          <w:sz w:val="22"/>
+          <w:szCs w:val="22"/>
+          <w:lang w:val="nb-NO"/>
+        </w:rPr>
+        <w:t xml:space="preserve">Antall kodelinjer (uten </w:t>
+      </w:r>
+      <w:proofErr w:type="spellStart"/>
+      <w:r>
+        <w:rPr>
+          <w:rFonts w:eastAsia="Times New Roman" w:cstheme="minorHAnsi"/>
+          <w:i/>
+          <w:sz w:val="22"/>
+          <w:szCs w:val="22"/>
+          <w:lang w:val="nb-NO"/>
+        </w:rPr>
+        <w:t>initaliseringen</w:t>
+      </w:r>
+      <w:proofErr w:type="spellEnd"/>
+      <w:r>
+        <w:rPr>
+          <w:rFonts w:eastAsia="Times New Roman" w:cstheme="minorHAnsi"/>
+          <w:i/>
+          <w:sz w:val="22"/>
+          <w:szCs w:val="22"/>
+          <w:lang w:val="nb-NO"/>
+        </w:rPr>
+        <w:t xml:space="preserve">): ca. </w:t>
+      </w:r>
+      <w:r>
+        <w:rPr>
+          <w:rFonts w:eastAsia="Times New Roman" w:cstheme="minorHAnsi"/>
+          <w:i/>
+          <w:sz w:val="22"/>
+          <w:szCs w:val="22"/>
+          <w:lang w:val="nb-NO"/>
+        </w:rPr>
+        <w:t>5</w:t>
+      </w:r>
+      <w:r>
+        <w:rPr>
+          <w:rFonts w:eastAsia="Times New Roman" w:cstheme="minorHAnsi"/>
+          <w:i/>
+          <w:sz w:val="22"/>
+          <w:szCs w:val="22"/>
+          <w:lang w:val="nb-NO"/>
+        </w:rPr>
+        <w:br/>
+        <w:t xml:space="preserve">Kjøretid (uten </w:t>
+      </w:r>
+      <w:proofErr w:type="spellStart"/>
+      <w:r>
+        <w:rPr>
+          <w:rFonts w:eastAsia="Times New Roman" w:cstheme="minorHAnsi"/>
+          <w:i/>
+          <w:sz w:val="22"/>
+          <w:szCs w:val="22"/>
+          <w:lang w:val="nb-NO"/>
+        </w:rPr>
+        <w:t>initaliseringen</w:t>
+      </w:r>
+      <w:proofErr w:type="spellEnd"/>
+      <w:r>
+        <w:rPr>
+          <w:rFonts w:eastAsia="Times New Roman" w:cstheme="minorHAnsi"/>
+          <w:i/>
+          <w:sz w:val="22"/>
+          <w:szCs w:val="22"/>
+          <w:lang w:val="nb-NO"/>
+        </w:rPr>
+        <w:t xml:space="preserve">): </w:t>
+      </w:r>
+      <w:r>
+        <w:rPr>
+          <w:rFonts w:eastAsia="Times New Roman" w:cstheme="minorHAnsi"/>
+          <w:i/>
+          <w:sz w:val="22"/>
+          <w:szCs w:val="22"/>
+          <w:lang w:val="nb-NO"/>
+        </w:rPr>
+        <w:t>27.297 s</w:t>
+      </w:r>
     </w:p>
     <w:p>
       <w:pPr>
@@ -16055,17 +16523,7 @@
           <w:szCs w:val="22"/>
           <w:lang w:val="nb-NO"/>
         </w:rPr>
-        <w:t xml:space="preserve"> måler jeg </w:t>
-      </w:r>
-      <w:r>
-        <w:rPr>
-          <w:rFonts w:eastAsia="Times New Roman" w:cstheme="minorHAnsi"/>
-          <w:sz w:val="22"/>
-          <w:szCs w:val="22"/>
-          <w:lang w:val="nb-NO"/>
-        </w:rPr>
-        <w:lastRenderedPageBreak/>
-        <w:t xml:space="preserve">ytelse på henholdsvis </w:t>
+        <w:t xml:space="preserve"> måler jeg ytelse på henholdsvis </w:t>
       </w:r>
       <w:proofErr w:type="spellStart"/>
       <w:r>
@@ -16467,7 +16925,17 @@
           <w:szCs w:val="22"/>
           <w:lang w:val="nb-NO"/>
         </w:rPr>
-        <w:t xml:space="preserve">Som man tydelig kan se utafra kodene er Spark mye enklere å benytte og skrive programmer i. Med Spark og språket Scala har man tilgang til et stort utvalg av API-er noe som gjør programmeringen enklere, samt gjør koden mindre. Dette syntes tydelig på sammenligningen av antall linjer med kode i programmene </w:t>
+        <w:t xml:space="preserve">Som man tydelig kan se utafra kodene er Spark mye enklere å benytte og skrive programmer i. Med Spark og språket Scala har man tilgang til et stort utvalg av API-er noe som gjør programmeringen </w:t>
+      </w:r>
+      <w:r>
+        <w:rPr>
+          <w:rFonts w:eastAsia="Times New Roman" w:cstheme="minorHAnsi"/>
+          <w:sz w:val="22"/>
+          <w:szCs w:val="22"/>
+          <w:lang w:val="nb-NO"/>
+        </w:rPr>
+        <w:lastRenderedPageBreak/>
+        <w:t xml:space="preserve">enklere, samt gjør koden mindre. Dette syntes tydelig på sammenligningen av antall linjer med kode i programmene </w:t>
       </w:r>
       <w:r>
         <w:rPr>
@@ -19583,7 +20051,7 @@
 </file>
 
 <file path=customXml/itemProps1.xml><?xml version="1.0" encoding="utf-8"?>
-<ds:datastoreItem xmlns:ds="http://schemas.openxmlformats.org/officeDocument/2006/customXml" ds:itemID="{461B219B-27A5-1E45-9083-645BB62CFBB8}">
+<ds:datastoreItem xmlns:ds="http://schemas.openxmlformats.org/officeDocument/2006/customXml" ds:itemID="{BC0D0CC7-FDD1-864D-B057-1F18AB8E6082}">
   <ds:schemaRefs>
     <ds:schemaRef ds:uri="http://schemas.openxmlformats.org/officeDocument/2006/bibliography"/>
   </ds:schemaRefs>

--- a/Portfolio assignment.docx
+++ b/Portfolio assignment.docx
@@ -14763,523 +14763,638 @@
           <w:highlight w:val="yellow"/>
           <w:lang w:val="en-US"/>
         </w:rPr>
-        <w:t xml:space="preserve"> Should be implemented as both MapReduce and Apache Spark programs</w:t>
-      </w:r>
-    </w:p>
-    <w:p>
-      <w:pPr>
-        <w:pStyle w:val="ListParagraph"/>
-        <w:numPr>
-          <w:ilvl w:val="0"/>
-          <w:numId w:val="12"/>
-        </w:numPr>
+        <w:t xml:space="preserve"> Should be implemented as both </w:t>
+      </w:r>
+      <w:r>
+        <w:rPr>
+          <w:rFonts w:eastAsia="Times New Roman"/>
+          <w:color w:val="FF0000"/>
+          <w:highlight w:val="yellow"/>
+          <w:lang w:val="en-US"/>
+        </w:rPr>
+        <w:t>MapReduce</w:t>
+      </w:r>
+      <w:r>
+        <w:rPr>
+          <w:rFonts w:eastAsia="Times New Roman"/>
+          <w:highlight w:val="yellow"/>
+          <w:lang w:val="en-US"/>
+        </w:rPr>
+        <w:t xml:space="preserve"> and Apache Spark programs</w:t>
+      </w:r>
+    </w:p>
+    <w:p>
+      <w:pPr>
         <w:spacing w:before="100" w:beforeAutospacing="1" w:after="100" w:afterAutospacing="1" w:line="360" w:lineRule="auto"/>
         <w:rPr>
           <w:rFonts w:eastAsia="Times New Roman" w:cstheme="minorHAnsi"/>
           <w:i/>
           <w:sz w:val="22"/>
           <w:szCs w:val="22"/>
-          <w:highlight w:val="yellow"/>
-          <w:lang w:val="en-US"/>
-        </w:rPr>
-      </w:pPr>
-      <w:r>
-        <w:rPr>
-          <w:rFonts w:eastAsia="Times New Roman" w:cstheme="minorHAnsi"/>
-          <w:i/>
-          <w:sz w:val="22"/>
-          <w:szCs w:val="22"/>
-          <w:highlight w:val="yellow"/>
-          <w:lang w:val="en-US"/>
-        </w:rPr>
-        <w:t>You will use one or more additional data sources of your choice in order to answer questions you ask yourself.</w:t>
-      </w:r>
-    </w:p>
-    <w:p>
-      <w:pPr>
-        <w:pStyle w:val="ListParagraph"/>
-        <w:numPr>
-          <w:ilvl w:val="0"/>
-          <w:numId w:val="12"/>
-        </w:numPr>
+          <w:lang w:val="nb-NO"/>
+        </w:rPr>
+      </w:pPr>
+      <w:r>
+        <w:rPr>
+          <w:rStyle w:val="Heading4Char"/>
+          <w:lang w:val="nb-NO"/>
+        </w:rPr>
+        <w:t>2.3.2.1 Informasjon om valgt data</w:t>
+      </w:r>
+      <w:bookmarkStart w:id="10" w:name="_GoBack"/>
+      <w:bookmarkEnd w:id="10"/>
+      <w:r>
+        <w:rPr>
+          <w:rStyle w:val="Heading4Char"/>
+          <w:lang w:val="nb-NO"/>
+        </w:rPr>
+        <w:br/>
+      </w:r>
+      <w:r>
+        <w:rPr>
+          <w:rFonts w:eastAsia="Times New Roman" w:cstheme="minorHAnsi"/>
+          <w:i/>
+          <w:sz w:val="22"/>
+          <w:szCs w:val="22"/>
+          <w:lang w:val="nb-NO"/>
+        </w:rPr>
+        <w:t xml:space="preserve">Jeg har valgt å benytte </w:t>
+      </w:r>
+      <w:proofErr w:type="spellStart"/>
+      <w:r>
+        <w:rPr>
+          <w:rFonts w:eastAsia="Times New Roman" w:cstheme="minorHAnsi"/>
+          <w:i/>
+          <w:sz w:val="22"/>
+          <w:szCs w:val="22"/>
+          <w:lang w:val="nb-NO"/>
+        </w:rPr>
+        <w:t>oslobysykkel</w:t>
+      </w:r>
+      <w:proofErr w:type="spellEnd"/>
+      <w:r>
+        <w:rPr>
+          <w:rFonts w:eastAsia="Times New Roman" w:cstheme="minorHAnsi"/>
+          <w:i/>
+          <w:sz w:val="22"/>
+          <w:szCs w:val="22"/>
+          <w:lang w:val="nb-NO"/>
+        </w:rPr>
+        <w:t xml:space="preserve"> som ekstra data, jeg skal hente data fra og spørre spørsmål til. </w:t>
+      </w:r>
+      <w:r>
+        <w:rPr>
+          <w:rFonts w:eastAsia="Times New Roman" w:cstheme="minorHAnsi"/>
+          <w:i/>
+          <w:sz w:val="22"/>
+          <w:szCs w:val="22"/>
+          <w:lang w:val="nb-NO"/>
+        </w:rPr>
+        <w:t xml:space="preserve">Dataen som her hentes inneholder </w:t>
+      </w:r>
+      <w:r>
+        <w:rPr>
+          <w:rFonts w:eastAsia="Times New Roman" w:cstheme="minorHAnsi"/>
+          <w:i/>
+          <w:sz w:val="22"/>
+          <w:szCs w:val="22"/>
+          <w:lang w:val="nb-NO"/>
+        </w:rPr>
+        <w:t xml:space="preserve">turhistorikk fra Oslo </w:t>
+      </w:r>
+      <w:proofErr w:type="spellStart"/>
+      <w:r>
+        <w:rPr>
+          <w:rFonts w:eastAsia="Times New Roman" w:cstheme="minorHAnsi"/>
+          <w:i/>
+          <w:sz w:val="22"/>
+          <w:szCs w:val="22"/>
+          <w:lang w:val="nb-NO"/>
+        </w:rPr>
+        <w:t>Bysykkel</w:t>
+      </w:r>
+      <w:proofErr w:type="spellEnd"/>
+      <w:r>
+        <w:rPr>
+          <w:rFonts w:eastAsia="Times New Roman" w:cstheme="minorHAnsi"/>
+          <w:i/>
+          <w:sz w:val="22"/>
+          <w:szCs w:val="22"/>
+          <w:lang w:val="nb-NO"/>
+        </w:rPr>
+        <w:t xml:space="preserve">. I denne CSV-filen ligger følgende informasjon for alle turer </w:t>
+      </w:r>
+      <w:proofErr w:type="spellStart"/>
+      <w:r>
+        <w:rPr>
+          <w:rFonts w:eastAsia="Times New Roman" w:cstheme="minorHAnsi"/>
+          <w:i/>
+          <w:sz w:val="22"/>
+          <w:szCs w:val="22"/>
+          <w:lang w:val="nb-NO"/>
+        </w:rPr>
+        <w:t>sålangt</w:t>
+      </w:r>
+      <w:proofErr w:type="spellEnd"/>
+      <w:r>
+        <w:rPr>
+          <w:rFonts w:eastAsia="Times New Roman" w:cstheme="minorHAnsi"/>
+          <w:i/>
+          <w:sz w:val="22"/>
+          <w:szCs w:val="22"/>
+          <w:lang w:val="nb-NO"/>
+        </w:rPr>
+        <w:t xml:space="preserve"> i november:</w:t>
+      </w:r>
+      <w:r>
+        <w:rPr>
+          <w:rFonts w:eastAsia="Times New Roman" w:cstheme="minorHAnsi"/>
+          <w:i/>
+          <w:sz w:val="22"/>
+          <w:szCs w:val="22"/>
+          <w:lang w:val="nb-NO"/>
+        </w:rPr>
+        <w:br/>
+      </w:r>
+      <w:r>
+        <w:rPr>
+          <w:rFonts w:eastAsia="Times New Roman" w:cstheme="minorHAnsi"/>
+          <w:i/>
+          <w:sz w:val="22"/>
+          <w:szCs w:val="22"/>
+          <w:lang w:val="nb-NO"/>
+        </w:rPr>
+        <w:t>Tidspunktet turen startet</w:t>
+      </w:r>
+      <w:r>
+        <w:rPr>
+          <w:rFonts w:eastAsia="Times New Roman" w:cstheme="minorHAnsi"/>
+          <w:i/>
+          <w:sz w:val="22"/>
+          <w:szCs w:val="22"/>
+          <w:lang w:val="nb-NO"/>
+        </w:rPr>
+        <w:t>, t</w:t>
+      </w:r>
+      <w:r>
+        <w:rPr>
+          <w:rFonts w:eastAsia="Times New Roman" w:cstheme="minorHAnsi"/>
+          <w:i/>
+          <w:sz w:val="22"/>
+          <w:szCs w:val="22"/>
+          <w:lang w:val="nb-NO"/>
+        </w:rPr>
+        <w:t>idspunktet turen ble avsluttet</w:t>
+      </w:r>
+      <w:r>
+        <w:rPr>
+          <w:rFonts w:eastAsia="Times New Roman" w:cstheme="minorHAnsi"/>
+          <w:i/>
+          <w:sz w:val="22"/>
+          <w:szCs w:val="22"/>
+          <w:lang w:val="nb-NO"/>
+        </w:rPr>
+        <w:t>, l</w:t>
+      </w:r>
+      <w:r>
+        <w:rPr>
+          <w:rFonts w:eastAsia="Times New Roman" w:cstheme="minorHAnsi"/>
+          <w:i/>
+          <w:sz w:val="22"/>
+          <w:szCs w:val="22"/>
+          <w:lang w:val="nb-NO"/>
+        </w:rPr>
+        <w:t>engde på tur i sekunder</w:t>
+      </w:r>
+      <w:r>
+        <w:rPr>
+          <w:rFonts w:eastAsia="Times New Roman" w:cstheme="minorHAnsi"/>
+          <w:i/>
+          <w:sz w:val="22"/>
+          <w:szCs w:val="22"/>
+          <w:lang w:val="nb-NO"/>
+        </w:rPr>
+        <w:t>, u</w:t>
+      </w:r>
+      <w:r>
+        <w:rPr>
+          <w:rFonts w:eastAsia="Times New Roman" w:cstheme="minorHAnsi"/>
+          <w:i/>
+          <w:sz w:val="22"/>
+          <w:szCs w:val="22"/>
+          <w:lang w:val="nb-NO"/>
+        </w:rPr>
+        <w:t>nik ID for startstasjon</w:t>
+      </w:r>
+      <w:r>
+        <w:rPr>
+          <w:rFonts w:eastAsia="Times New Roman" w:cstheme="minorHAnsi"/>
+          <w:i/>
+          <w:sz w:val="22"/>
+          <w:szCs w:val="22"/>
+          <w:lang w:val="nb-NO"/>
+        </w:rPr>
+        <w:t>, n</w:t>
+      </w:r>
+      <w:r>
+        <w:rPr>
+          <w:rFonts w:eastAsia="Times New Roman" w:cstheme="minorHAnsi"/>
+          <w:i/>
+          <w:sz w:val="22"/>
+          <w:szCs w:val="22"/>
+          <w:lang w:val="nb-NO"/>
+        </w:rPr>
+        <w:t>avn på startstasjon</w:t>
+      </w:r>
+      <w:r>
+        <w:rPr>
+          <w:rFonts w:eastAsia="Times New Roman" w:cstheme="minorHAnsi"/>
+          <w:i/>
+          <w:sz w:val="22"/>
+          <w:szCs w:val="22"/>
+          <w:lang w:val="nb-NO"/>
+        </w:rPr>
+        <w:t>, b</w:t>
+      </w:r>
+      <w:r>
+        <w:rPr>
+          <w:rFonts w:eastAsia="Times New Roman" w:cstheme="minorHAnsi"/>
+          <w:i/>
+          <w:sz w:val="22"/>
+          <w:szCs w:val="22"/>
+          <w:lang w:val="nb-NO"/>
+        </w:rPr>
+        <w:t>eskrivelse av hvor startstasjon er plassert</w:t>
+      </w:r>
+      <w:r>
+        <w:rPr>
+          <w:rFonts w:eastAsia="Times New Roman" w:cstheme="minorHAnsi"/>
+          <w:i/>
+          <w:sz w:val="22"/>
+          <w:szCs w:val="22"/>
+          <w:lang w:val="nb-NO"/>
+        </w:rPr>
+        <w:t>, b</w:t>
+      </w:r>
+      <w:r>
+        <w:rPr>
+          <w:rFonts w:eastAsia="Times New Roman" w:cstheme="minorHAnsi"/>
+          <w:i/>
+          <w:sz w:val="22"/>
+          <w:szCs w:val="22"/>
+          <w:lang w:val="nb-NO"/>
+        </w:rPr>
+        <w:t>reddegrad for startstasjon</w:t>
+      </w:r>
+      <w:r>
+        <w:rPr>
+          <w:rFonts w:eastAsia="Times New Roman" w:cstheme="minorHAnsi"/>
+          <w:i/>
+          <w:sz w:val="22"/>
+          <w:szCs w:val="22"/>
+          <w:lang w:val="nb-NO"/>
+        </w:rPr>
+        <w:t>, l</w:t>
+      </w:r>
+      <w:r>
+        <w:rPr>
+          <w:rFonts w:eastAsia="Times New Roman" w:cstheme="minorHAnsi"/>
+          <w:i/>
+          <w:sz w:val="22"/>
+          <w:szCs w:val="22"/>
+          <w:lang w:val="nb-NO"/>
+        </w:rPr>
+        <w:t>engdegrad for startstasjon</w:t>
+      </w:r>
+      <w:r>
+        <w:rPr>
+          <w:rFonts w:eastAsia="Times New Roman" w:cstheme="minorHAnsi"/>
+          <w:i/>
+          <w:sz w:val="22"/>
+          <w:szCs w:val="22"/>
+          <w:lang w:val="nb-NO"/>
+        </w:rPr>
+        <w:t>, u</w:t>
+      </w:r>
+      <w:r>
+        <w:rPr>
+          <w:rFonts w:eastAsia="Times New Roman" w:cstheme="minorHAnsi"/>
+          <w:i/>
+          <w:sz w:val="22"/>
+          <w:szCs w:val="22"/>
+          <w:lang w:val="nb-NO"/>
+        </w:rPr>
+        <w:t>nik ID for endestasjon</w:t>
+      </w:r>
+      <w:r>
+        <w:rPr>
+          <w:rFonts w:eastAsia="Times New Roman" w:cstheme="minorHAnsi"/>
+          <w:i/>
+          <w:sz w:val="22"/>
+          <w:szCs w:val="22"/>
+          <w:lang w:val="nb-NO"/>
+        </w:rPr>
+        <w:t>, n</w:t>
+      </w:r>
+      <w:r>
+        <w:rPr>
+          <w:rFonts w:eastAsia="Times New Roman" w:cstheme="minorHAnsi"/>
+          <w:i/>
+          <w:sz w:val="22"/>
+          <w:szCs w:val="22"/>
+          <w:lang w:val="nb-NO"/>
+        </w:rPr>
+        <w:t>avn på endestasjon</w:t>
+      </w:r>
+      <w:r>
+        <w:rPr>
+          <w:rFonts w:eastAsia="Times New Roman" w:cstheme="minorHAnsi"/>
+          <w:i/>
+          <w:sz w:val="22"/>
+          <w:szCs w:val="22"/>
+          <w:lang w:val="nb-NO"/>
+        </w:rPr>
+        <w:t>, b</w:t>
+      </w:r>
+      <w:r>
+        <w:rPr>
+          <w:rFonts w:eastAsia="Times New Roman" w:cstheme="minorHAnsi"/>
+          <w:i/>
+          <w:sz w:val="22"/>
+          <w:szCs w:val="22"/>
+          <w:lang w:val="nb-NO"/>
+        </w:rPr>
+        <w:t>eskrivelse av hvor endestasjon er plassert</w:t>
+      </w:r>
+      <w:r>
+        <w:rPr>
+          <w:rFonts w:eastAsia="Times New Roman" w:cstheme="minorHAnsi"/>
+          <w:i/>
+          <w:sz w:val="22"/>
+          <w:szCs w:val="22"/>
+          <w:lang w:val="nb-NO"/>
+        </w:rPr>
+        <w:t>, b</w:t>
+      </w:r>
+      <w:r>
+        <w:rPr>
+          <w:rFonts w:eastAsia="Times New Roman" w:cstheme="minorHAnsi"/>
+          <w:i/>
+          <w:sz w:val="22"/>
+          <w:szCs w:val="22"/>
+          <w:lang w:val="nb-NO"/>
+        </w:rPr>
+        <w:t>reddegrad for endestasjon</w:t>
+      </w:r>
+      <w:r>
+        <w:rPr>
+          <w:rFonts w:eastAsia="Times New Roman" w:cstheme="minorHAnsi"/>
+          <w:i/>
+          <w:sz w:val="22"/>
+          <w:szCs w:val="22"/>
+          <w:lang w:val="nb-NO"/>
+        </w:rPr>
+        <w:t xml:space="preserve"> og l</w:t>
+      </w:r>
+      <w:r>
+        <w:rPr>
+          <w:rFonts w:eastAsia="Times New Roman" w:cstheme="minorHAnsi"/>
+          <w:i/>
+          <w:sz w:val="22"/>
+          <w:szCs w:val="22"/>
+          <w:lang w:val="nb-NO"/>
+        </w:rPr>
+        <w:t xml:space="preserve">engdegrad for </w:t>
+      </w:r>
+      <w:proofErr w:type="spellStart"/>
+      <w:r>
+        <w:rPr>
+          <w:rFonts w:eastAsia="Times New Roman" w:cstheme="minorHAnsi"/>
+          <w:i/>
+          <w:sz w:val="22"/>
+          <w:szCs w:val="22"/>
+          <w:lang w:val="nb-NO"/>
+        </w:rPr>
+        <w:t>endestasjon</w:t>
+      </w:r>
+      <w:r>
+        <w:rPr>
+          <w:rFonts w:eastAsia="Times New Roman" w:cstheme="minorHAnsi"/>
+          <w:i/>
+          <w:sz w:val="22"/>
+          <w:szCs w:val="22"/>
+          <w:lang w:val="nb-NO"/>
+        </w:rPr>
+        <w:t>informasjonen</w:t>
+      </w:r>
+      <w:proofErr w:type="spellEnd"/>
+    </w:p>
+    <w:p>
+      <w:pPr>
+        <w:pStyle w:val="Heading4"/>
+        <w:rPr>
+          <w:rFonts w:eastAsia="Times New Roman"/>
+          <w:lang w:val="nb-NO"/>
+        </w:rPr>
+      </w:pPr>
+      <w:r>
+        <w:rPr>
+          <w:rStyle w:val="Heading4Char"/>
+          <w:lang w:val="nb-NO"/>
+        </w:rPr>
+        <w:t>2.3.2.</w:t>
+      </w:r>
+      <w:r>
+        <w:rPr>
+          <w:rStyle w:val="Heading4Char"/>
+          <w:lang w:val="nb-NO"/>
+        </w:rPr>
+        <w:t>2</w:t>
+      </w:r>
+      <w:r>
+        <w:rPr>
+          <w:rStyle w:val="Heading4Char"/>
+          <w:lang w:val="nb-NO"/>
+        </w:rPr>
+        <w:t xml:space="preserve"> </w:t>
+      </w:r>
+      <w:r>
+        <w:rPr>
+          <w:rFonts w:eastAsia="Times New Roman"/>
+          <w:lang w:val="nb-NO"/>
+        </w:rPr>
+        <w:t>Spørsmål</w:t>
+      </w:r>
+    </w:p>
+    <w:p>
+      <w:pPr>
+        <w:pStyle w:val="Heading4"/>
+        <w:rPr>
+          <w:rFonts w:eastAsia="Times New Roman"/>
+          <w:lang w:val="nb-NO"/>
+        </w:rPr>
+      </w:pPr>
+    </w:p>
+    <w:p>
+      <w:pPr>
+        <w:rPr>
+          <w:b/>
+          <w:sz w:val="22"/>
+          <w:szCs w:val="22"/>
+          <w:lang w:val="nb-NO"/>
+        </w:rPr>
+      </w:pPr>
+      <w:r>
+        <w:rPr>
+          <w:b/>
+          <w:sz w:val="22"/>
+          <w:szCs w:val="22"/>
+          <w:lang w:val="nb-NO"/>
+        </w:rPr>
+        <w:t>Spørsmål 1:</w:t>
+      </w:r>
+    </w:p>
+    <w:p>
+      <w:pPr>
+        <w:rPr>
+          <w:i/>
+          <w:sz w:val="22"/>
+          <w:szCs w:val="22"/>
+          <w:lang w:val="nb-NO"/>
+        </w:rPr>
+      </w:pPr>
+      <w:r>
+        <w:rPr>
+          <w:sz w:val="22"/>
+          <w:szCs w:val="22"/>
+          <w:u w:val="single"/>
+          <w:lang w:val="nb-NO"/>
+        </w:rPr>
+        <w:t xml:space="preserve">Hvilke 10 steder i </w:t>
+      </w:r>
+      <w:proofErr w:type="spellStart"/>
+      <w:r>
+        <w:rPr>
+          <w:sz w:val="22"/>
+          <w:szCs w:val="22"/>
+          <w:u w:val="single"/>
+          <w:lang w:val="nb-NO"/>
+        </w:rPr>
+        <w:t>extracten</w:t>
+      </w:r>
+      <w:proofErr w:type="spellEnd"/>
+      <w:r>
+        <w:rPr>
+          <w:sz w:val="22"/>
+          <w:szCs w:val="22"/>
+          <w:u w:val="single"/>
+          <w:lang w:val="nb-NO"/>
+        </w:rPr>
+        <w:t xml:space="preserve"> er </w:t>
+      </w:r>
+      <w:proofErr w:type="spellStart"/>
+      <w:r>
+        <w:rPr>
+          <w:sz w:val="22"/>
+          <w:szCs w:val="22"/>
+          <w:u w:val="single"/>
+          <w:lang w:val="nb-NO"/>
+        </w:rPr>
+        <w:t>bysykkel</w:t>
+      </w:r>
+      <w:proofErr w:type="spellEnd"/>
+      <w:r>
+        <w:rPr>
+          <w:sz w:val="22"/>
+          <w:szCs w:val="22"/>
+          <w:u w:val="single"/>
+          <w:lang w:val="nb-NO"/>
+        </w:rPr>
+        <w:t xml:space="preserve"> mest populært å starte turen fra?</w:t>
+      </w:r>
+      <w:r>
+        <w:rPr>
+          <w:sz w:val="22"/>
+          <w:szCs w:val="22"/>
+          <w:u w:val="single"/>
+          <w:lang w:val="nb-NO"/>
+        </w:rPr>
+        <w:t xml:space="preserve"> </w:t>
+      </w:r>
+      <w:r>
+        <w:rPr>
+          <w:sz w:val="22"/>
+          <w:szCs w:val="22"/>
+          <w:u w:val="single"/>
+          <w:lang w:val="nb-NO"/>
+        </w:rPr>
+        <w:br/>
+      </w:r>
+      <w:r>
+        <w:rPr>
+          <w:sz w:val="22"/>
+          <w:szCs w:val="22"/>
+          <w:lang w:val="nb-NO"/>
+        </w:rPr>
+        <w:t xml:space="preserve">Løses i filen: </w:t>
+      </w:r>
+      <w:proofErr w:type="spellStart"/>
+      <w:r>
+        <w:rPr>
+          <w:i/>
+          <w:sz w:val="22"/>
+          <w:szCs w:val="22"/>
+          <w:lang w:val="nb-NO"/>
+        </w:rPr>
+        <w:t>CreativeOne_topTenCityCyclePlacesInExtract</w:t>
+      </w:r>
+      <w:proofErr w:type="spellEnd"/>
+    </w:p>
+    <w:p>
+      <w:pPr>
+        <w:rPr>
+          <w:i/>
+          <w:color w:val="FF0000"/>
+          <w:sz w:val="22"/>
+          <w:szCs w:val="22"/>
+          <w:lang w:val="nb-NO"/>
+        </w:rPr>
+      </w:pPr>
+    </w:p>
+    <w:p>
+      <w:pPr>
         <w:spacing w:before="100" w:beforeAutospacing="1" w:after="100" w:afterAutospacing="1" w:line="360" w:lineRule="auto"/>
         <w:rPr>
           <w:rFonts w:eastAsia="Times New Roman" w:cstheme="minorHAnsi"/>
           <w:i/>
-          <w:sz w:val="22"/>
-          <w:szCs w:val="22"/>
-          <w:highlight w:val="yellow"/>
-          <w:lang w:val="en-US"/>
-        </w:rPr>
-      </w:pPr>
-      <w:r>
-        <w:rPr>
-          <w:rFonts w:eastAsia="Times New Roman" w:cstheme="minorHAnsi"/>
-          <w:i/>
-          <w:sz w:val="22"/>
-          <w:szCs w:val="22"/>
-          <w:highlight w:val="yellow"/>
-          <w:lang w:val="en-US"/>
-        </w:rPr>
-        <w:t xml:space="preserve">The only requirement is that the questions you define and write the programs to answer </w:t>
-      </w:r>
+          <w:color w:val="FF0000"/>
+          <w:sz w:val="22"/>
+          <w:szCs w:val="22"/>
+          <w:lang w:val="nb-NO"/>
+        </w:rPr>
+      </w:pPr>
+      <w:proofErr w:type="spellStart"/>
       <w:r>
         <w:rPr>
           <w:rFonts w:eastAsia="Times New Roman" w:cstheme="minorHAnsi"/>
           <w:b/>
           <w:i/>
-          <w:sz w:val="22"/>
-          <w:szCs w:val="22"/>
-          <w:highlight w:val="yellow"/>
-          <w:lang w:val="en-US"/>
-        </w:rPr>
-        <w:t>require the use of both the OSM data and your own data</w:t>
-      </w:r>
-      <w:r>
-        <w:rPr>
-          <w:rFonts w:eastAsia="Times New Roman" w:cstheme="minorHAnsi"/>
-          <w:i/>
-          <w:sz w:val="22"/>
-          <w:szCs w:val="22"/>
-          <w:highlight w:val="yellow"/>
-          <w:lang w:val="en-US"/>
-        </w:rPr>
-        <w:t xml:space="preserve">. </w:t>
-      </w:r>
-    </w:p>
-    <w:p>
-      <w:pPr>
-        <w:spacing w:before="100" w:beforeAutospacing="1" w:after="100" w:afterAutospacing="1" w:line="360" w:lineRule="auto"/>
-        <w:rPr>
-          <w:rFonts w:eastAsia="Times New Roman" w:cstheme="minorHAnsi"/>
-          <w:i/>
-          <w:sz w:val="22"/>
-          <w:szCs w:val="22"/>
-          <w:highlight w:val="yellow"/>
-          <w:lang w:val="en-US"/>
-        </w:rPr>
-      </w:pPr>
-      <w:r>
-        <w:rPr>
-          <w:rFonts w:eastAsia="Times New Roman" w:cstheme="minorHAnsi"/>
-          <w:i/>
-          <w:sz w:val="22"/>
-          <w:szCs w:val="22"/>
-          <w:highlight w:val="yellow"/>
-          <w:lang w:val="en-US"/>
-        </w:rPr>
-        <w:t>Some available data sources:</w:t>
-      </w:r>
-      <w:r>
-        <w:rPr>
-          <w:rFonts w:eastAsia="Times New Roman" w:cstheme="minorHAnsi"/>
-          <w:i/>
-          <w:sz w:val="22"/>
-          <w:szCs w:val="22"/>
-          <w:highlight w:val="yellow"/>
-          <w:lang w:val="en-US"/>
-        </w:rPr>
-        <w:br/>
-        <w:t>• https://oslobysykkel.no/apne-data</w:t>
-      </w:r>
-      <w:r>
-        <w:rPr>
-          <w:rFonts w:eastAsia="Times New Roman" w:cstheme="minorHAnsi"/>
-          <w:i/>
-          <w:sz w:val="22"/>
-          <w:szCs w:val="22"/>
-          <w:highlight w:val="yellow"/>
-          <w:lang w:val="en-US"/>
-        </w:rPr>
-        <w:br/>
-        <w:t xml:space="preserve">• https://kartkatalog.miljodirektoratet.no/Dataset </w:t>
-      </w:r>
-      <w:r>
-        <w:rPr>
-          <w:rFonts w:eastAsia="Times New Roman" w:cstheme="minorHAnsi"/>
-          <w:i/>
-          <w:sz w:val="22"/>
-          <w:szCs w:val="22"/>
-          <w:highlight w:val="yellow"/>
-          <w:lang w:val="en-US"/>
-        </w:rPr>
-        <w:br/>
-      </w:r>
-      <w:r>
-        <w:rPr>
-          <w:rFonts w:eastAsia="Times New Roman" w:cstheme="minorHAnsi"/>
-          <w:i/>
-          <w:sz w:val="22"/>
-          <w:szCs w:val="22"/>
-          <w:highlight w:val="yellow"/>
-          <w:lang w:val="en-US"/>
-        </w:rPr>
-        <w:t>• https://open.stavanger.kommune.no/dataset</w:t>
-      </w:r>
-      <w:r>
-        <w:rPr>
-          <w:rFonts w:eastAsia="Times New Roman" w:cstheme="minorHAnsi"/>
-          <w:i/>
-          <w:sz w:val="22"/>
-          <w:szCs w:val="22"/>
-          <w:highlight w:val="yellow"/>
-          <w:lang w:val="en-US"/>
-        </w:rPr>
-        <w:br/>
-        <w:t xml:space="preserve">• </w:t>
-      </w:r>
-      <w:hyperlink r:id="rId15" w:history="1">
-        <w:r>
-          <w:rPr>
-            <w:rStyle w:val="Hyperlink"/>
-            <w:rFonts w:eastAsia="Times New Roman" w:cstheme="minorHAnsi"/>
-            <w:i/>
-            <w:sz w:val="22"/>
-            <w:szCs w:val="22"/>
-            <w:highlight w:val="yellow"/>
-            <w:lang w:val="en-US"/>
-          </w:rPr>
-          <w:t>https://hub-frstadkomm.opendata.arcgis.com/</w:t>
-        </w:r>
-      </w:hyperlink>
-      <w:r>
-        <w:rPr>
-          <w:rFonts w:eastAsia="Times New Roman" w:cstheme="minorHAnsi"/>
-          <w:i/>
-          <w:sz w:val="22"/>
-          <w:szCs w:val="22"/>
-          <w:lang w:val="en-US"/>
-        </w:rPr>
-        <w:t xml:space="preserve"> </w:t>
-      </w:r>
-    </w:p>
-    <w:p>
-      <w:pPr>
-        <w:spacing w:before="100" w:beforeAutospacing="1" w:after="100" w:afterAutospacing="1" w:line="360" w:lineRule="auto"/>
-        <w:rPr>
-          <w:rFonts w:eastAsia="Times New Roman" w:cstheme="minorHAnsi"/>
-          <w:i/>
-          <w:sz w:val="22"/>
-          <w:szCs w:val="22"/>
-          <w:lang w:val="nb-NO"/>
-        </w:rPr>
-      </w:pPr>
-      <w:r>
-        <w:rPr>
-          <w:rStyle w:val="Heading4Char"/>
-          <w:lang w:val="nb-NO"/>
-        </w:rPr>
-        <w:t>2.3.2.1 Informasjon om valgt data</w:t>
-      </w:r>
-      <w:r>
-        <w:rPr>
-          <w:rStyle w:val="Heading4Char"/>
-          <w:lang w:val="nb-NO"/>
-        </w:rPr>
-        <w:br/>
-      </w:r>
-      <w:r>
-        <w:rPr>
-          <w:rFonts w:eastAsia="Times New Roman" w:cstheme="minorHAnsi"/>
-          <w:i/>
-          <w:sz w:val="22"/>
-          <w:szCs w:val="22"/>
-          <w:lang w:val="nb-NO"/>
-        </w:rPr>
-        <w:t xml:space="preserve">Jeg har valgt å benytte </w:t>
-      </w:r>
-      <w:proofErr w:type="spellStart"/>
-      <w:r>
-        <w:rPr>
-          <w:rFonts w:eastAsia="Times New Roman" w:cstheme="minorHAnsi"/>
-          <w:i/>
-          <w:sz w:val="22"/>
-          <w:szCs w:val="22"/>
-          <w:lang w:val="nb-NO"/>
-        </w:rPr>
-        <w:t>oslobysykkel</w:t>
-      </w:r>
-      <w:proofErr w:type="spellEnd"/>
-      <w:r>
-        <w:rPr>
-          <w:rFonts w:eastAsia="Times New Roman" w:cstheme="minorHAnsi"/>
-          <w:i/>
-          <w:sz w:val="22"/>
-          <w:szCs w:val="22"/>
-          <w:lang w:val="nb-NO"/>
-        </w:rPr>
-        <w:t xml:space="preserve"> som ekstra data, jeg skal hente data fra og spørre spørsmål til. </w:t>
-      </w:r>
-      <w:r>
-        <w:rPr>
-          <w:rFonts w:eastAsia="Times New Roman" w:cstheme="minorHAnsi"/>
-          <w:i/>
-          <w:sz w:val="22"/>
-          <w:szCs w:val="22"/>
-          <w:lang w:val="nb-NO"/>
-        </w:rPr>
-        <w:t xml:space="preserve">Her har jeg hentet ned data med informasjon om </w:t>
-      </w:r>
-      <w:proofErr w:type="spellStart"/>
-      <w:r>
-        <w:rPr>
-          <w:rFonts w:eastAsia="Times New Roman" w:cstheme="minorHAnsi"/>
-          <w:i/>
-          <w:sz w:val="22"/>
-          <w:szCs w:val="22"/>
-          <w:lang w:val="nb-NO"/>
-        </w:rPr>
-        <w:t>bysykkelstasjonene</w:t>
-      </w:r>
-      <w:proofErr w:type="spellEnd"/>
-      <w:r>
-        <w:rPr>
-          <w:rFonts w:eastAsia="Times New Roman" w:cstheme="minorHAnsi"/>
-          <w:i/>
-          <w:sz w:val="22"/>
-          <w:szCs w:val="22"/>
-          <w:lang w:val="nb-NO"/>
-        </w:rPr>
-        <w:t xml:space="preserve"> rundt I Oslo. </w:t>
-      </w:r>
-      <w:r>
-        <w:rPr>
-          <w:rFonts w:eastAsia="Times New Roman" w:cstheme="minorHAnsi"/>
-          <w:i/>
-          <w:sz w:val="22"/>
-          <w:szCs w:val="22"/>
-          <w:lang w:val="nb-NO"/>
-        </w:rPr>
-        <w:t xml:space="preserve">Denne inneholder id, navn, adresse, lat &amp; </w:t>
-      </w:r>
-      <w:proofErr w:type="spellStart"/>
-      <w:r>
-        <w:rPr>
-          <w:rFonts w:eastAsia="Times New Roman" w:cstheme="minorHAnsi"/>
-          <w:i/>
-          <w:sz w:val="22"/>
-          <w:szCs w:val="22"/>
-          <w:lang w:val="nb-NO"/>
-        </w:rPr>
-        <w:t>long</w:t>
-      </w:r>
-      <w:proofErr w:type="spellEnd"/>
-      <w:r>
-        <w:rPr>
-          <w:rFonts w:eastAsia="Times New Roman" w:cstheme="minorHAnsi"/>
-          <w:i/>
-          <w:sz w:val="22"/>
-          <w:szCs w:val="22"/>
-          <w:lang w:val="nb-NO"/>
-        </w:rPr>
-        <w:t xml:space="preserve"> og kapasitet for hver stasjon. </w:t>
-      </w:r>
-    </w:p>
-    <w:p>
-      <w:pPr>
-        <w:pStyle w:val="Heading4"/>
-        <w:rPr>
-          <w:rFonts w:eastAsia="Times New Roman"/>
-          <w:lang w:val="nb-NO"/>
-        </w:rPr>
-      </w:pPr>
-      <w:r>
-        <w:rPr>
-          <w:rStyle w:val="Heading4Char"/>
-          <w:lang w:val="nb-NO"/>
-        </w:rPr>
-        <w:t>2.3.2.</w:t>
-      </w:r>
-      <w:r>
-        <w:rPr>
-          <w:rStyle w:val="Heading4Char"/>
-          <w:lang w:val="nb-NO"/>
-        </w:rPr>
-        <w:t>2</w:t>
-      </w:r>
-      <w:r>
-        <w:rPr>
-          <w:rStyle w:val="Heading4Char"/>
-          <w:lang w:val="nb-NO"/>
-        </w:rPr>
-        <w:t xml:space="preserve"> </w:t>
-      </w:r>
-      <w:r>
-        <w:rPr>
-          <w:rFonts w:eastAsia="Times New Roman"/>
-          <w:lang w:val="nb-NO"/>
-        </w:rPr>
-        <w:t>Spørsmål</w:t>
-      </w:r>
-    </w:p>
-    <w:p>
-      <w:pPr>
-        <w:pStyle w:val="Heading4"/>
-        <w:rPr>
-          <w:rFonts w:eastAsia="Times New Roman"/>
-          <w:lang w:val="nb-NO"/>
-        </w:rPr>
-      </w:pPr>
-    </w:p>
-    <w:p>
-      <w:pPr>
-        <w:rPr>
+          <w:color w:val="FF0000"/>
+          <w:sz w:val="22"/>
+          <w:szCs w:val="22"/>
+          <w:lang w:val="nb-NO"/>
+        </w:rPr>
+        <w:t>MapReduce</w:t>
+      </w:r>
+      <w:proofErr w:type="spellEnd"/>
+      <w:r>
+        <w:rPr>
+          <w:rFonts w:eastAsia="Times New Roman" w:cstheme="minorHAnsi"/>
           <w:b/>
-          <w:sz w:val="22"/>
-          <w:szCs w:val="22"/>
-          <w:lang w:val="nb-NO"/>
-        </w:rPr>
-      </w:pPr>
-      <w:r>
-        <w:rPr>
-          <w:b/>
-          <w:sz w:val="22"/>
-          <w:szCs w:val="22"/>
-          <w:lang w:val="nb-NO"/>
-        </w:rPr>
-        <w:t>Spørsmål 1:</w:t>
-      </w:r>
-    </w:p>
-    <w:p>
-      <w:pPr>
-        <w:rPr>
-          <w:i/>
-          <w:sz w:val="22"/>
-          <w:szCs w:val="22"/>
-          <w:lang w:val="nb-NO"/>
-        </w:rPr>
-      </w:pPr>
-      <w:r>
-        <w:rPr>
-          <w:sz w:val="22"/>
-          <w:szCs w:val="22"/>
-          <w:u w:val="single"/>
-          <w:lang w:val="nb-NO"/>
-        </w:rPr>
-        <w:t xml:space="preserve">Hvilke 10 steder i </w:t>
-      </w:r>
-      <w:proofErr w:type="spellStart"/>
-      <w:r>
-        <w:rPr>
-          <w:sz w:val="22"/>
-          <w:szCs w:val="22"/>
-          <w:u w:val="single"/>
-          <w:lang w:val="nb-NO"/>
-        </w:rPr>
-        <w:t>extracten</w:t>
-      </w:r>
-      <w:proofErr w:type="spellEnd"/>
-      <w:r>
-        <w:rPr>
-          <w:sz w:val="22"/>
-          <w:szCs w:val="22"/>
-          <w:u w:val="single"/>
-          <w:lang w:val="nb-NO"/>
-        </w:rPr>
-        <w:t xml:space="preserve"> er </w:t>
-      </w:r>
-      <w:proofErr w:type="spellStart"/>
-      <w:r>
-        <w:rPr>
-          <w:sz w:val="22"/>
-          <w:szCs w:val="22"/>
-          <w:u w:val="single"/>
-          <w:lang w:val="nb-NO"/>
-        </w:rPr>
-        <w:t>bysykkel</w:t>
-      </w:r>
-      <w:proofErr w:type="spellEnd"/>
-      <w:r>
-        <w:rPr>
-          <w:sz w:val="22"/>
-          <w:szCs w:val="22"/>
-          <w:u w:val="single"/>
-          <w:lang w:val="nb-NO"/>
-        </w:rPr>
-        <w:t xml:space="preserve"> mest populært å starte turen fra?</w:t>
-      </w:r>
-      <w:r>
-        <w:rPr>
-          <w:sz w:val="22"/>
-          <w:szCs w:val="22"/>
-          <w:u w:val="single"/>
-          <w:lang w:val="nb-NO"/>
-        </w:rPr>
-        <w:t xml:space="preserve"> </w:t>
-      </w:r>
-      <w:r>
-        <w:rPr>
-          <w:sz w:val="22"/>
-          <w:szCs w:val="22"/>
-          <w:u w:val="single"/>
-          <w:lang w:val="nb-NO"/>
-        </w:rPr>
-        <w:br/>
-      </w:r>
-      <w:r>
-        <w:rPr>
-          <w:sz w:val="22"/>
-          <w:szCs w:val="22"/>
-          <w:lang w:val="nb-NO"/>
-        </w:rPr>
-        <w:t xml:space="preserve">Løses i filen: </w:t>
-      </w:r>
-      <w:proofErr w:type="spellStart"/>
-      <w:r>
-        <w:rPr>
-          <w:i/>
-          <w:sz w:val="22"/>
-          <w:szCs w:val="22"/>
-          <w:lang w:val="nb-NO"/>
-        </w:rPr>
-        <w:t>CreativeOne_topTenCityCyclePlacesInExtract</w:t>
-      </w:r>
-      <w:proofErr w:type="spellEnd"/>
-    </w:p>
-    <w:p>
-      <w:pPr>
-        <w:rPr>
-          <w:i/>
-          <w:sz w:val="22"/>
-          <w:szCs w:val="22"/>
-          <w:lang w:val="nb-NO"/>
-        </w:rPr>
-      </w:pPr>
-    </w:p>
-    <w:p>
-      <w:pPr>
-        <w:spacing w:before="100" w:beforeAutospacing="1" w:after="100" w:afterAutospacing="1" w:line="360" w:lineRule="auto"/>
-        <w:rPr>
-          <w:rFonts w:eastAsia="Times New Roman" w:cstheme="minorHAnsi"/>
-          <w:i/>
-          <w:sz w:val="22"/>
-          <w:szCs w:val="22"/>
-          <w:highlight w:val="red"/>
-          <w:lang w:val="nb-NO"/>
-        </w:rPr>
-      </w:pPr>
-      <w:proofErr w:type="spellStart"/>
-      <w:r>
-        <w:rPr>
-          <w:rFonts w:eastAsia="Times New Roman" w:cstheme="minorHAnsi"/>
-          <w:b/>
-          <w:i/>
-          <w:sz w:val="22"/>
-          <w:szCs w:val="22"/>
-          <w:highlight w:val="red"/>
-          <w:lang w:val="nb-NO"/>
-        </w:rPr>
-        <w:t>MapReduce</w:t>
-      </w:r>
-      <w:proofErr w:type="spellEnd"/>
-      <w:r>
-        <w:rPr>
-          <w:rFonts w:eastAsia="Times New Roman" w:cstheme="minorHAnsi"/>
-          <w:b/>
-          <w:i/>
-          <w:sz w:val="22"/>
-          <w:szCs w:val="22"/>
-          <w:highlight w:val="red"/>
+          <w:i/>
+          <w:color w:val="FF0000"/>
+          <w:sz w:val="22"/>
+          <w:szCs w:val="22"/>
           <w:lang w:val="nb-NO"/>
         </w:rPr>
         <w:t>:</w:t>
@@ -15292,23 +15407,22 @@
         <w:rPr>
           <w:rFonts w:eastAsia="Times New Roman" w:cstheme="minorHAnsi"/>
           <w:i/>
-          <w:sz w:val="22"/>
-          <w:szCs w:val="22"/>
-          <w:highlight w:val="red"/>
-          <w:lang w:val="nb-NO"/>
-        </w:rPr>
-      </w:pPr>
-      <w:r>
-        <w:rPr>
-          <w:rFonts w:eastAsia="Times New Roman" w:cstheme="minorHAnsi"/>
-          <w:i/>
-          <w:sz w:val="22"/>
-          <w:szCs w:val="22"/>
-          <w:highlight w:val="red"/>
+          <w:color w:val="FF0000"/>
+          <w:sz w:val="22"/>
+          <w:szCs w:val="22"/>
+          <w:lang w:val="nb-NO"/>
+        </w:rPr>
+      </w:pPr>
+      <w:r>
+        <w:rPr>
+          <w:rFonts w:eastAsia="Times New Roman" w:cstheme="minorHAnsi"/>
+          <w:i/>
+          <w:color w:val="FF0000"/>
+          <w:sz w:val="22"/>
+          <w:szCs w:val="22"/>
           <w:u w:val="thick"/>
           <w:lang w:val="nb-NO"/>
         </w:rPr>
-        <w:lastRenderedPageBreak/>
         <w:t>Ytelse:</w:t>
       </w:r>
     </w:p>
@@ -15319,18 +15433,19 @@
         <w:rPr>
           <w:rFonts w:eastAsia="Times New Roman" w:cstheme="minorHAnsi"/>
           <w:i/>
-          <w:sz w:val="22"/>
-          <w:szCs w:val="22"/>
-          <w:lang w:val="nb-NO"/>
-        </w:rPr>
-      </w:pPr>
-      <w:r>
-        <w:rPr>
-          <w:rFonts w:eastAsia="Times New Roman" w:cstheme="minorHAnsi"/>
-          <w:i/>
-          <w:sz w:val="22"/>
-          <w:szCs w:val="22"/>
-          <w:highlight w:val="red"/>
+          <w:color w:val="FF0000"/>
+          <w:sz w:val="22"/>
+          <w:szCs w:val="22"/>
+          <w:lang w:val="nb-NO"/>
+        </w:rPr>
+      </w:pPr>
+      <w:r>
+        <w:rPr>
+          <w:rFonts w:eastAsia="Times New Roman" w:cstheme="minorHAnsi"/>
+          <w:i/>
+          <w:color w:val="FF0000"/>
+          <w:sz w:val="22"/>
+          <w:szCs w:val="22"/>
           <w:lang w:val="nb-NO"/>
         </w:rPr>
         <w:t xml:space="preserve">Antall kodelinjer i mapper og </w:t>
@@ -15340,9 +15455,9 @@
         <w:rPr>
           <w:rFonts w:eastAsia="Times New Roman" w:cstheme="minorHAnsi"/>
           <w:i/>
-          <w:sz w:val="22"/>
-          <w:szCs w:val="22"/>
-          <w:highlight w:val="red"/>
+          <w:color w:val="FF0000"/>
+          <w:sz w:val="22"/>
+          <w:szCs w:val="22"/>
           <w:lang w:val="nb-NO"/>
         </w:rPr>
         <w:t>reducer</w:t>
@@ -15352,9 +15467,9 @@
         <w:rPr>
           <w:rFonts w:eastAsia="Times New Roman" w:cstheme="minorHAnsi"/>
           <w:i/>
-          <w:sz w:val="22"/>
-          <w:szCs w:val="22"/>
-          <w:highlight w:val="red"/>
+          <w:color w:val="FF0000"/>
+          <w:sz w:val="22"/>
+          <w:szCs w:val="22"/>
           <w:lang w:val="nb-NO"/>
         </w:rPr>
         <w:t>:</w:t>
@@ -15363,23 +15478,13 @@
         <w:rPr>
           <w:rFonts w:eastAsia="Times New Roman" w:cstheme="minorHAnsi"/>
           <w:i/>
-          <w:sz w:val="22"/>
-          <w:szCs w:val="22"/>
-          <w:highlight w:val="red"/>
+          <w:color w:val="FF0000"/>
+          <w:sz w:val="22"/>
+          <w:szCs w:val="22"/>
           <w:lang w:val="nb-NO"/>
         </w:rPr>
         <w:br/>
-        <w:t>Kjøretid:</w:t>
-      </w:r>
-      <w:r>
-        <w:rPr>
-          <w:rFonts w:eastAsia="Times New Roman" w:cstheme="minorHAnsi"/>
-          <w:i/>
-          <w:sz w:val="22"/>
-          <w:szCs w:val="22"/>
-          <w:lang w:val="nb-NO"/>
-        </w:rPr>
-        <w:t xml:space="preserve"> </w:t>
+        <w:t xml:space="preserve">Kjøretid: </w:t>
       </w:r>
     </w:p>
     <w:p>
@@ -15402,6 +15507,7 @@
           <w:szCs w:val="22"/>
           <w:lang w:val="nb-NO"/>
         </w:rPr>
+        <w:lastRenderedPageBreak/>
         <w:t>Spark:</w:t>
       </w:r>
       <w:r>
@@ -15855,6 +15961,7 @@
         <w:rPr>
           <w:rFonts w:eastAsia="Times New Roman" w:cstheme="minorHAnsi"/>
           <w:i/>
+          <w:color w:val="FF0000"/>
           <w:sz w:val="22"/>
           <w:szCs w:val="22"/>
           <w:lang w:val="nb-NO"/>
@@ -15866,9 +15973,9 @@
           <w:rFonts w:eastAsia="Times New Roman" w:cstheme="minorHAnsi"/>
           <w:b/>
           <w:i/>
-          <w:sz w:val="22"/>
-          <w:szCs w:val="22"/>
-          <w:highlight w:val="red"/>
+          <w:color w:val="FF0000"/>
+          <w:sz w:val="22"/>
+          <w:szCs w:val="22"/>
           <w:lang w:val="nb-NO"/>
         </w:rPr>
         <w:t>MapReduce</w:t>
@@ -15879,9 +15986,9 @@
           <w:rFonts w:eastAsia="Times New Roman" w:cstheme="minorHAnsi"/>
           <w:b/>
           <w:i/>
-          <w:sz w:val="22"/>
-          <w:szCs w:val="22"/>
-          <w:highlight w:val="red"/>
+          <w:color w:val="FF0000"/>
+          <w:sz w:val="22"/>
+          <w:szCs w:val="22"/>
           <w:lang w:val="nb-NO"/>
         </w:rPr>
         <w:t>:</w:t>
@@ -15891,9 +15998,9 @@
           <w:rFonts w:eastAsia="Times New Roman" w:cstheme="minorHAnsi"/>
           <w:b/>
           <w:i/>
-          <w:sz w:val="22"/>
-          <w:szCs w:val="22"/>
-          <w:highlight w:val="red"/>
+          <w:color w:val="FF0000"/>
+          <w:sz w:val="22"/>
+          <w:szCs w:val="22"/>
           <w:lang w:val="nb-NO"/>
         </w:rPr>
         <w:br/>
@@ -15902,9 +16009,9 @@
         <w:rPr>
           <w:rFonts w:eastAsia="Times New Roman" w:cstheme="minorHAnsi"/>
           <w:i/>
-          <w:sz w:val="22"/>
-          <w:szCs w:val="22"/>
-          <w:highlight w:val="red"/>
+          <w:color w:val="FF0000"/>
+          <w:sz w:val="22"/>
+          <w:szCs w:val="22"/>
           <w:u w:val="thick"/>
           <w:lang w:val="nb-NO"/>
         </w:rPr>
@@ -15914,9 +16021,9 @@
         <w:rPr>
           <w:rFonts w:eastAsia="Times New Roman" w:cstheme="minorHAnsi"/>
           <w:i/>
-          <w:sz w:val="22"/>
-          <w:szCs w:val="22"/>
-          <w:highlight w:val="red"/>
+          <w:color w:val="FF0000"/>
+          <w:sz w:val="22"/>
+          <w:szCs w:val="22"/>
           <w:lang w:val="nb-NO"/>
         </w:rPr>
         <w:br/>
@@ -15927,9 +16034,9 @@
         <w:rPr>
           <w:rFonts w:eastAsia="Times New Roman" w:cstheme="minorHAnsi"/>
           <w:i/>
-          <w:sz w:val="22"/>
-          <w:szCs w:val="22"/>
-          <w:highlight w:val="red"/>
+          <w:color w:val="FF0000"/>
+          <w:sz w:val="22"/>
+          <w:szCs w:val="22"/>
           <w:lang w:val="nb-NO"/>
         </w:rPr>
         <w:t>reducer</w:t>
@@ -15939,9 +16046,9 @@
         <w:rPr>
           <w:rFonts w:eastAsia="Times New Roman" w:cstheme="minorHAnsi"/>
           <w:i/>
-          <w:sz w:val="22"/>
-          <w:szCs w:val="22"/>
-          <w:highlight w:val="red"/>
+          <w:color w:val="FF0000"/>
+          <w:sz w:val="22"/>
+          <w:szCs w:val="22"/>
           <w:lang w:val="nb-NO"/>
         </w:rPr>
         <w:t xml:space="preserve">: </w:t>
@@ -15950,23 +16057,13 @@
         <w:rPr>
           <w:rFonts w:eastAsia="Times New Roman" w:cstheme="minorHAnsi"/>
           <w:i/>
-          <w:sz w:val="22"/>
-          <w:szCs w:val="22"/>
-          <w:highlight w:val="red"/>
+          <w:color w:val="FF0000"/>
+          <w:sz w:val="22"/>
+          <w:szCs w:val="22"/>
           <w:lang w:val="nb-NO"/>
         </w:rPr>
         <w:br/>
-        <w:t>Kjøretid:</w:t>
-      </w:r>
-      <w:r>
-        <w:rPr>
-          <w:rFonts w:eastAsia="Times New Roman" w:cstheme="minorHAnsi"/>
-          <w:i/>
-          <w:sz w:val="22"/>
-          <w:szCs w:val="22"/>
-          <w:lang w:val="nb-NO"/>
-        </w:rPr>
-        <w:t xml:space="preserve"> </w:t>
+        <w:t xml:space="preserve">Kjøretid: </w:t>
       </w:r>
     </w:p>
     <w:p>
@@ -16158,8 +16255,6 @@
         </w:rPr>
         <w:t xml:space="preserve"> og beskrivelse på hvor denne ligger hentes ut. </w:t>
       </w:r>
-      <w:bookmarkStart w:id="10" w:name="_GoBack"/>
-      <w:bookmarkEnd w:id="10"/>
       <w:r>
         <w:rPr>
           <w:rFonts w:eastAsia="Times New Roman" w:cstheme="minorHAnsi"/>
@@ -16193,7 +16288,6 @@
           <w:u w:val="thick"/>
           <w:lang w:val="nb-NO"/>
         </w:rPr>
-        <w:lastRenderedPageBreak/>
         <w:t>Ytelse:</w:t>
       </w:r>
       <w:r>
@@ -16297,6 +16391,7 @@
         <w:pStyle w:val="Heading4"/>
         <w:rPr>
           <w:rFonts w:eastAsia="Times New Roman"/>
+          <w:color w:val="FF0000"/>
           <w:lang w:val="en-US"/>
         </w:rPr>
       </w:pPr>
@@ -16304,6 +16399,7 @@
       <w:r>
         <w:rPr>
           <w:rStyle w:val="Heading4Char"/>
+          <w:color w:val="FF0000"/>
           <w:lang w:val="en-US"/>
         </w:rPr>
         <w:t>2.3.2.</w:t>
@@ -16311,6 +16407,7 @@
       <w:r>
         <w:rPr>
           <w:rStyle w:val="Heading4Char"/>
+          <w:color w:val="FF0000"/>
           <w:lang w:val="en-US"/>
         </w:rPr>
         <w:t>3</w:t>
@@ -16318,6 +16415,7 @@
       <w:r>
         <w:rPr>
           <w:rStyle w:val="Heading4Char"/>
+          <w:color w:val="FF0000"/>
           <w:lang w:val="en-US"/>
         </w:rPr>
         <w:t xml:space="preserve">  </w:t>
@@ -16325,31 +16423,26 @@
       <w:r>
         <w:rPr>
           <w:rFonts w:eastAsia="Times New Roman"/>
+          <w:color w:val="FF0000"/>
           <w:highlight w:val="yellow"/>
           <w:lang w:val="en-US"/>
         </w:rPr>
-        <w:t>W</w:t>
-      </w:r>
+        <w:t>Why</w:t>
+      </w:r>
+      <w:proofErr w:type="gramEnd"/>
       <w:r>
         <w:rPr>
           <w:rFonts w:eastAsia="Times New Roman"/>
+          <w:color w:val="FF0000"/>
           <w:highlight w:val="yellow"/>
           <w:lang w:val="en-US"/>
         </w:rPr>
-        <w:t>hy</w:t>
-      </w:r>
-      <w:proofErr w:type="gramEnd"/>
+        <w:t xml:space="preserve"> MapReduce or Spark is the correct or not the correct tool to answer them</w:t>
+      </w:r>
       <w:r>
         <w:rPr>
           <w:rFonts w:eastAsia="Times New Roman"/>
-          <w:highlight w:val="yellow"/>
-          <w:lang w:val="en-US"/>
-        </w:rPr>
-        <w:t xml:space="preserve"> MapReduce or Spark is the correct or not the correct tool to answer them</w:t>
-      </w:r>
-      <w:r>
-        <w:rPr>
-          <w:rFonts w:eastAsia="Times New Roman"/>
+          <w:color w:val="FF0000"/>
           <w:lang w:val="en-US"/>
         </w:rPr>
         <w:t>?</w:t>
@@ -16361,11 +16454,23 @@
         <w:rPr>
           <w:rFonts w:eastAsia="Times New Roman" w:cstheme="minorHAnsi"/>
           <w:i/>
-          <w:sz w:val="22"/>
-          <w:szCs w:val="22"/>
-          <w:lang w:val="en-US"/>
-        </w:rPr>
-      </w:pPr>
+          <w:color w:val="FF0000"/>
+          <w:sz w:val="22"/>
+          <w:szCs w:val="22"/>
+          <w:lang w:val="en-US"/>
+        </w:rPr>
+      </w:pPr>
+      <w:r>
+        <w:rPr>
+          <w:rFonts w:eastAsia="Times New Roman" w:cstheme="minorHAnsi"/>
+          <w:i/>
+          <w:color w:val="FF0000"/>
+          <w:sz w:val="22"/>
+          <w:szCs w:val="22"/>
+          <w:lang w:val="en-US"/>
+        </w:rPr>
+        <w:t xml:space="preserve">. . . . . . </w:t>
+      </w:r>
     </w:p>
     <w:p>
       <w:pPr>
@@ -16871,7 +16976,7 @@
         </w:rPr>
         <w:t xml:space="preserve">Kilde: </w:t>
       </w:r>
-      <w:hyperlink r:id="rId16" w:history="1">
+      <w:hyperlink r:id="rId15" w:history="1">
         <w:r>
           <w:rPr>
             <w:rStyle w:val="Hyperlink"/>
@@ -16925,17 +17030,7 @@
           <w:szCs w:val="22"/>
           <w:lang w:val="nb-NO"/>
         </w:rPr>
-        <w:t xml:space="preserve">Som man tydelig kan se utafra kodene er Spark mye enklere å benytte og skrive programmer i. Med Spark og språket Scala har man tilgang til et stort utvalg av API-er noe som gjør programmeringen </w:t>
-      </w:r>
-      <w:r>
-        <w:rPr>
-          <w:rFonts w:eastAsia="Times New Roman" w:cstheme="minorHAnsi"/>
-          <w:sz w:val="22"/>
-          <w:szCs w:val="22"/>
-          <w:lang w:val="nb-NO"/>
-        </w:rPr>
-        <w:lastRenderedPageBreak/>
-        <w:t xml:space="preserve">enklere, samt gjør koden mindre. Dette syntes tydelig på sammenligningen av antall linjer med kode i programmene </w:t>
+        <w:t xml:space="preserve">Som man tydelig kan se utafra kodene er Spark mye enklere å benytte og skrive programmer i. Med Spark og språket Scala har man tilgang til et stort utvalg av API-er noe som gjør programmeringen enklere, samt gjør koden mindre. Dette syntes tydelig på sammenligningen av antall linjer med kode i programmene </w:t>
       </w:r>
       <w:r>
         <w:rPr>
@@ -17053,6 +17148,7 @@
           <w:szCs w:val="24"/>
           <w:lang w:val="nb-NO"/>
         </w:rPr>
+        <w:lastRenderedPageBreak/>
         <w:t xml:space="preserve">3 </w:t>
       </w:r>
       <w:r>
@@ -17156,7 +17252,7 @@
           <w:lang w:val="nb-NO"/>
         </w:rPr>
       </w:pPr>
-      <w:hyperlink r:id="rId17" w:history="1">
+      <w:hyperlink r:id="rId16" w:history="1">
         <w:r>
           <w:rPr>
             <w:rStyle w:val="Hyperlink"/>
@@ -17182,7 +17278,7 @@
           <w:lang w:val="nb-NO"/>
         </w:rPr>
       </w:pPr>
-      <w:hyperlink r:id="rId18" w:history="1">
+      <w:hyperlink r:id="rId17" w:history="1">
         <w:r>
           <w:rPr>
             <w:rStyle w:val="Hyperlink"/>
@@ -17211,7 +17307,7 @@
           <w:lang w:val="nb-NO"/>
         </w:rPr>
       </w:pPr>
-      <w:hyperlink r:id="rId19" w:history="1">
+      <w:hyperlink r:id="rId18" w:history="1">
         <w:r>
           <w:rPr>
             <w:rStyle w:val="Hyperlink"/>
@@ -17242,7 +17338,7 @@
         </w:rPr>
         <w:t xml:space="preserve">Kilde: </w:t>
       </w:r>
-      <w:hyperlink r:id="rId20" w:history="1">
+      <w:hyperlink r:id="rId19" w:history="1">
         <w:r>
           <w:rPr>
             <w:rStyle w:val="Hyperlink"/>
@@ -17272,8 +17368,8 @@
       </w:pPr>
     </w:p>
     <w:sectPr>
-      <w:footerReference w:type="even" r:id="rId21"/>
-      <w:footerReference w:type="default" r:id="rId22"/>
+      <w:footerReference w:type="even" r:id="rId20"/>
+      <w:footerReference w:type="default" r:id="rId21"/>
       <w:pgSz w:w="11900" w:h="16840"/>
       <w:pgMar w:top="1417" w:right="1417" w:bottom="1417" w:left="1417" w:header="708" w:footer="708" w:gutter="0"/>
       <w:cols w:space="708"/>
@@ -20051,7 +20147,7 @@
 </file>
 
 <file path=customXml/itemProps1.xml><?xml version="1.0" encoding="utf-8"?>
-<ds:datastoreItem xmlns:ds="http://schemas.openxmlformats.org/officeDocument/2006/customXml" ds:itemID="{BC0D0CC7-FDD1-864D-B057-1F18AB8E6082}">
+<ds:datastoreItem xmlns:ds="http://schemas.openxmlformats.org/officeDocument/2006/customXml" ds:itemID="{287AAFC9-96FC-6D4D-8807-7CA886CB686A}">
   <ds:schemaRefs>
     <ds:schemaRef ds:uri="http://schemas.openxmlformats.org/officeDocument/2006/bibliography"/>
   </ds:schemaRefs>

--- a/Portfolio assignment.docx
+++ b/Portfolio assignment.docx
@@ -4429,13 +4429,49 @@
         <w:t xml:space="preserve">er I henholdsvis MapReduce og Spark. </w:t>
       </w:r>
       <w:r>
-        <w:t xml:space="preserve">Jeg har valgt å måle ytelse på antall linjer med kode, samt kjøretid. Dette vil stå under hver beskrivelse i alle oppgavene jeg har klart å løse. </w:t>
-      </w:r>
-      <w:r>
-        <w:t>All programmering løses i fil med angitt navn under helholdsvis Java- eler Scalamappe</w:t>
-      </w:r>
-      <w:r>
-        <w:t xml:space="preserve"> i innlveringen</w:t>
+        <w:t>Jeg har valgt å måle ytelse på antall linjer med kode</w:t>
+      </w:r>
+      <w:r>
+        <w:t xml:space="preserve"> (uten initilisering)</w:t>
+      </w:r>
+      <w:r>
+        <w:t xml:space="preserve">, </w:t>
+      </w:r>
+      <w:r>
+        <w:t>oppstarts</w:t>
+      </w:r>
+      <w:r>
+        <w:t xml:space="preserve">- og </w:t>
+      </w:r>
+      <w:r>
+        <w:t xml:space="preserve">kjøretid. </w:t>
+      </w:r>
+      <w:r>
+        <w:t xml:space="preserve">Da jeg har lagt merke til at disse kjøretidene </w:t>
+      </w:r>
+      <w:r>
+        <w:t>varierer</w:t>
+      </w:r>
+      <w:r>
+        <w:t xml:space="preserve"> noe fra gang til gang har jeg kjørt de 4 ganger og tatt et gjennomsnitt av disse. </w:t>
+      </w:r>
+      <w:r>
+        <w:t xml:space="preserve">Dette vil stå under hver beskrivelse i alle oppgavene jeg har klart å løse. </w:t>
+      </w:r>
+      <w:r>
+        <w:t>All programmering løses i fil med angitt navn under he</w:t>
+      </w:r>
+      <w:r>
+        <w:t>n</w:t>
+      </w:r>
+      <w:r>
+        <w:t>holdsvis Java- eler Scalamappe</w:t>
+      </w:r>
+      <w:r>
+        <w:t xml:space="preserve"> i </w:t>
+      </w:r>
+      <w:r>
+        <w:t>innleveringen</w:t>
       </w:r>
     </w:p>
     <w:p>
@@ -4501,8 +4537,7 @@
         <w:spacing w:before="100" w:beforeAutospacing="1" w:after="100" w:afterAutospacing="1" w:line="360" w:lineRule="auto"/>
         <w:rPr>
           <w:i/>
-          <w:color w:val="000000" w:themeColor="text1"/>
-          <w:highlight w:val="yellow"/>
+          <w:color w:val="FF0000"/>
           <w:lang w:val="en-US"/>
         </w:rPr>
       </w:pPr>
@@ -4526,6 +4561,17 @@
     </w:p>
     <w:p>
       <w:pPr>
+        <w:spacing w:before="100" w:beforeAutospacing="1" w:after="100" w:afterAutospacing="1" w:line="360" w:lineRule="auto"/>
+        <w:rPr>
+          <w:i/>
+          <w:color w:val="000000" w:themeColor="text1"/>
+          <w:highlight w:val="yellow"/>
+          <w:lang w:val="en-US"/>
+        </w:rPr>
+      </w:pPr>
+    </w:p>
+    <w:p>
+      <w:pPr>
         <w:pStyle w:val="Heading4"/>
         <w:spacing w:line="360" w:lineRule="auto"/>
         <w:rPr>
@@ -4610,11 +4656,164 @@
         <w:br/>
       </w:r>
       <w:r>
-        <w:t>I denne oppgaven vil mapperen gå igjennom hele osm-filen og dele den opp i tokens. For hvert ord som passer med k=»building» vil sammen med et ettall sendes til reduceren.</w:t>
-      </w:r>
-      <w:r>
-        <w:br/>
-        <w:t xml:space="preserve">Reduceren legge sammen alle disse tallene og printe ut resultatet. </w:t>
+        <w:rPr>
+          <w:sz w:val="22"/>
+        </w:rPr>
+        <w:br/>
+      </w:r>
+      <w:r>
+        <w:rPr>
+          <w:sz w:val="22"/>
+        </w:rPr>
+        <w:t>MAPPEREN</w:t>
+      </w:r>
+      <w:r>
+        <w:t xml:space="preserve">: </w:t>
+      </w:r>
+      <w:r>
+        <w:br/>
+      </w:r>
+      <w:r>
+        <w:lastRenderedPageBreak/>
+        <w:t>I denne oppgaven</w:t>
+      </w:r>
+      <w:r>
+        <w:t xml:space="preserve"> sender jeg hele osm-filen til en mapper, som vil lese igjennom hele og dele den opp i tokens. </w:t>
+      </w:r>
+      <w:r>
+        <w:t>For hvert ord som passer med k=»building» vil sammen med et ettall sendes til reduceren.</w:t>
+      </w:r>
+      <w:r>
+        <w:t xml:space="preserve"> </w:t>
+      </w:r>
+      <w:r>
+        <w:br/>
+      </w:r>
+      <w:r>
+        <w:br/>
+      </w:r>
+      <w:r>
+        <w:rPr>
+          <w:sz w:val="22"/>
+        </w:rPr>
+        <w:t>REDUCER</w:t>
+      </w:r>
+      <w:r>
+        <w:t>:</w:t>
+      </w:r>
+      <w:r>
+        <w:br/>
+      </w:r>
+      <w:r>
+        <w:t>Reduceren</w:t>
+      </w:r>
+      <w:r>
+        <w:t xml:space="preserve"> </w:t>
+      </w:r>
+      <w:r>
+        <w:t xml:space="preserve">mottar teksten «k=building» og en liste med ettall for hver gang dette står i osm-filen. I reduceren loopes det igjennom disse ettallene, summerer de sammen og deretter printer ut resultatet. </w:t>
+      </w:r>
+      <w:r>
+        <w:br/>
+      </w:r>
+      <w:r>
+        <w:br/>
+      </w:r>
+      <w:r>
+        <w:rPr>
+          <w:sz w:val="22"/>
+        </w:rPr>
+        <w:t>IKKE OPTIMALISERT</w:t>
+      </w:r>
+      <w:r>
+        <w:rPr>
+          <w:sz w:val="22"/>
+        </w:rPr>
+        <w:br/>
+      </w:r>
+      <w:r>
+        <w:t>Jeg er klar over at denne metoden ikke er helt optimal</w:t>
+      </w:r>
+      <w:r>
+        <w:t xml:space="preserve"> da d</w:t>
+      </w:r>
+      <w:r>
+        <w:t>et er ønskelig å dele opp arbeidet i mindre deler som kan fordeles til ulike mappere og eventuelt til ulike noder</w:t>
+      </w:r>
+      <w:r>
+        <w:t xml:space="preserve"> i et </w:t>
+      </w:r>
+      <w:r>
+        <w:t>c</w:t>
+      </w:r>
+      <w:r>
+        <w:t>l</w:t>
+      </w:r>
+      <w:r>
+        <w:t>uster</w:t>
+      </w:r>
+      <w:r>
+        <w:t>. Da jeg i denne oppgaven sender alt til en mapper</w:t>
+      </w:r>
+      <w:r>
+        <w:t xml:space="preserve"> </w:t>
+      </w:r>
+      <w:r>
+        <w:t xml:space="preserve">som </w:t>
+      </w:r>
+      <w:r>
+        <w:t xml:space="preserve">da </w:t>
+      </w:r>
+      <w:r>
+        <w:t>må ta seg av hele filen</w:t>
+      </w:r>
+      <w:r>
+        <w:t>,</w:t>
+      </w:r>
+      <w:r>
+        <w:t xml:space="preserve"> vil ikke dette arbeidet kunne fordele</w:t>
+      </w:r>
+      <w:r>
+        <w:t>s og ytelsen blir dermed også mindre</w:t>
+      </w:r>
+      <w:r>
+        <w:t xml:space="preserve">. </w:t>
+      </w:r>
+      <w:r>
+        <w:br/>
+      </w:r>
+      <w:r>
+        <w:t xml:space="preserve">Jeg har </w:t>
+      </w:r>
+      <w:r>
+        <w:t>gjort en</w:t>
+      </w:r>
+      <w:r>
+        <w:t xml:space="preserve"> </w:t>
+      </w:r>
+      <w:r>
+        <w:t>del forsøk på å få dette til</w:t>
+      </w:r>
+      <w:r>
+        <w:t xml:space="preserve">, men mangel på tid gjorde at jeg </w:t>
+      </w:r>
+      <w:r>
+        <w:t xml:space="preserve">dessverre så meg nødt til å prioritere </w:t>
+      </w:r>
+      <w:r>
+        <w:t xml:space="preserve">andre deler. </w:t>
+      </w:r>
+      <w:r>
+        <w:t xml:space="preserve"> </w:t>
+      </w:r>
+      <w:r>
+        <w:t xml:space="preserve">Forsøk som er gjort er å sette start- og sluttag til «node» slik at de ulike nodene blir sendt til hver sin mapper. Dessverre fikk jeg ikke </w:t>
+      </w:r>
+      <w:r>
+        <w:t xml:space="preserve">dette </w:t>
+      </w:r>
+      <w:r>
+        <w:t xml:space="preserve">til å fungere og måtte derfor gå tilbake til min opprinnelige versjon, som er den jeg nå har levert. </w:t>
       </w:r>
     </w:p>
     <w:p>
@@ -4623,6 +4822,134 @@
         <w:rPr>
           <w:u w:val="thick"/>
         </w:rPr>
+      </w:pPr>
+      <w:r>
+        <w:rPr>
+          <w:u w:val="thick"/>
+        </w:rPr>
+        <w:t>Resultat:</w:t>
+      </w:r>
+    </w:p>
+    <w:p>
+      <w:pPr>
+        <w:spacing w:before="100" w:beforeAutospacing="1" w:after="100" w:afterAutospacing="1" w:line="360" w:lineRule="auto"/>
+        <w:rPr>
+          <w:rFonts w:ascii="Courier New" w:hAnsi="Courier New" w:cs="Courier New"/>
+        </w:rPr>
+      </w:pPr>
+      <w:r>
+        <w:rPr>
+          <w:rFonts w:ascii="Courier New" w:hAnsi="Courier New" w:cs="Courier New"/>
+        </w:rPr>
+        <w:t>k="building"</w:t>
+      </w:r>
+      <w:r>
+        <w:rPr>
+          <w:rFonts w:ascii="Courier New" w:hAnsi="Courier New" w:cs="Courier New"/>
+        </w:rPr>
+        <w:tab/>
+        <w:t>2367</w:t>
+      </w:r>
+    </w:p>
+    <w:p>
+      <w:pPr>
+        <w:spacing w:before="100" w:beforeAutospacing="1" w:after="100" w:afterAutospacing="1" w:line="360" w:lineRule="auto"/>
+      </w:pPr>
+      <w:r>
+        <w:rPr>
+          <w:u w:val="thick"/>
+        </w:rPr>
+        <w:t>Ytelse:</w:t>
+      </w:r>
+      <w:r>
+        <w:rPr>
+          <w:u w:val="thick"/>
+        </w:rPr>
+        <w:br/>
+      </w:r>
+      <w:r>
+        <w:t xml:space="preserve">Antall kodelinjer i mapper og reducer: </w:t>
+      </w:r>
+      <w:r>
+        <w:t xml:space="preserve">ca. </w:t>
+      </w:r>
+      <w:r>
+        <w:t>14</w:t>
+      </w:r>
+      <w:r>
+        <w:br/>
+        <w:t>Oppstartstid</w:t>
+      </w:r>
+      <w:r>
+        <w:t>: 2.265 s</w:t>
+      </w:r>
+      <w:r>
+        <w:br/>
+        <w:t xml:space="preserve">Kjøretid: </w:t>
+      </w:r>
+      <w:r>
+        <w:t>3.024 s</w:t>
+      </w:r>
+    </w:p>
+    <w:p>
+      <w:pPr>
+        <w:spacing w:before="100" w:beforeAutospacing="1" w:after="100" w:afterAutospacing="1" w:line="360" w:lineRule="auto"/>
+      </w:pPr>
+      <w:r>
+        <w:rPr>
+          <w:b/>
+        </w:rPr>
+        <w:t>Spark:</w:t>
+      </w:r>
+      <w:r>
+        <w:rPr>
+          <w:b/>
+        </w:rPr>
+        <w:br/>
+      </w:r>
+      <w:r>
+        <w:t>I spark</w:t>
+      </w:r>
+      <w:r>
+        <w:rPr>
+          <w:b/>
+        </w:rPr>
+        <w:t xml:space="preserve"> </w:t>
+      </w:r>
+      <w:r>
+        <w:t xml:space="preserve">leses hele filen inn og splittes deretter i ulike ord (deles på mellomrom). </w:t>
+      </w:r>
+      <w:r>
+        <w:t xml:space="preserve">For hvert av dissse ordne vil det sjekkes det </w:t>
+      </w:r>
+      <w:r>
+        <w:t>er lik</w:t>
+      </w:r>
+      <w:r>
+        <w:t>t</w:t>
+      </w:r>
+      <w:r>
+        <w:t xml:space="preserve"> «K=»building»</w:t>
+      </w:r>
+      <w:r>
+        <w:t>. Om dette er tilfelle det samme med «true» legges til et ettall</w:t>
+      </w:r>
+      <w:r>
+        <w:t xml:space="preserve"> (Key-value par)</w:t>
+      </w:r>
+      <w:r>
+        <w:t>.</w:t>
+      </w:r>
+      <w:r>
+        <w:t xml:space="preserve"> Om ikke vil det settes en false. Deretter vil tallene legges sammen basert på om det er true eller false og vi få printet ut antall som er en building og antall som ikke er det. . </w:t>
+      </w:r>
+      <w:r>
+        <w:t xml:space="preserve"> </w:t>
+      </w:r>
+    </w:p>
+    <w:p>
+      <w:pPr>
+        <w:spacing w:before="100" w:beforeAutospacing="1" w:after="100" w:afterAutospacing="1" w:line="360" w:lineRule="auto"/>
       </w:pPr>
       <w:r>
         <w:rPr>
@@ -4632,101 +4959,6 @@
         <w:t>Ytelse:</w:t>
       </w:r>
       <w:r>
-        <w:rPr>
-          <w:u w:val="thick"/>
-        </w:rPr>
-        <w:br/>
-      </w:r>
-      <w:r>
-        <w:t xml:space="preserve">Antall kodelinjer i mapper og reducer: </w:t>
-      </w:r>
-      <w:r>
-        <w:t xml:space="preserve">ca. </w:t>
-      </w:r>
-      <w:r>
-        <w:t>14</w:t>
-      </w:r>
-      <w:r>
-        <w:br/>
-        <w:t xml:space="preserve">Kjøretid: </w:t>
-      </w:r>
-      <w:r>
-        <w:t>4.</w:t>
-      </w:r>
-      <w:r>
-        <w:t>398</w:t>
-      </w:r>
-      <w:r>
-        <w:t xml:space="preserve"> s</w:t>
-      </w:r>
-    </w:p>
-    <w:p>
-      <w:pPr>
-        <w:spacing w:before="100" w:beforeAutospacing="1" w:after="100" w:afterAutospacing="1" w:line="360" w:lineRule="auto"/>
-      </w:pPr>
-      <w:r>
-        <w:rPr>
-          <w:b/>
-        </w:rPr>
-        <w:t>Spark:</w:t>
-      </w:r>
-      <w:r>
-        <w:rPr>
-          <w:b/>
-        </w:rPr>
-        <w:br/>
-      </w:r>
-      <w:r>
-        <w:t>I spark</w:t>
-      </w:r>
-      <w:r>
-        <w:rPr>
-          <w:b/>
-        </w:rPr>
-        <w:t xml:space="preserve"> </w:t>
-      </w:r>
-      <w:r>
-        <w:t xml:space="preserve">leses hele filen inn og splittes deretter i ulike ord (deles på mellomrom). </w:t>
-      </w:r>
-      <w:r>
-        <w:t xml:space="preserve">For hvert av dissse ordne vil det sjekkes det </w:t>
-      </w:r>
-      <w:r>
-        <w:t>er lik</w:t>
-      </w:r>
-      <w:r>
-        <w:t>t</w:t>
-      </w:r>
-      <w:r>
-        <w:t xml:space="preserve"> «K=»building»</w:t>
-      </w:r>
-      <w:r>
-        <w:t>. Om dette er tilfelle det samme med «true» legges til et ettall</w:t>
-      </w:r>
-      <w:r>
-        <w:t xml:space="preserve"> (Key-value par)</w:t>
-      </w:r>
-      <w:r>
-        <w:t>.</w:t>
-      </w:r>
-      <w:r>
-        <w:t xml:space="preserve"> Om ikke vil det settes en false. Deretter vil tallene legges sammen basert på om det er true eller false og vi få printet ut antall som er en building og antall som ikke er det. . </w:t>
-      </w:r>
-      <w:r>
-        <w:t xml:space="preserve"> </w:t>
-      </w:r>
-    </w:p>
-    <w:p>
-      <w:pPr>
-        <w:spacing w:before="100" w:beforeAutospacing="1" w:after="100" w:afterAutospacing="1" w:line="360" w:lineRule="auto"/>
-      </w:pPr>
-      <w:r>
-        <w:rPr>
-          <w:u w:val="thick"/>
-        </w:rPr>
-        <w:t>Ytelse:</w:t>
-      </w:r>
-      <w:r>
         <w:br/>
       </w:r>
       <w:r>
@@ -4851,79 +5083,1172 @@
         <w:br/>
       </w:r>
       <w:r>
-        <w:t>Her settes startTag til å være &lt;osm (Altså root-taggen til filen)</w:t>
+        <w:rPr>
+          <w:sz w:val="22"/>
+        </w:rPr>
+        <w:t>MAPPER:</w:t>
+      </w:r>
+      <w:r>
+        <w:rPr>
+          <w:sz w:val="22"/>
+        </w:rPr>
+        <w:br/>
+      </w:r>
+      <w:r>
+        <w:t>Her settes start</w:t>
+      </w:r>
+      <w:r>
+        <w:t>- og slutt</w:t>
+      </w:r>
+      <w:r>
+        <w:t xml:space="preserve">Tag til å være </w:t>
+      </w:r>
+      <w:r>
+        <w:t xml:space="preserve">«node». </w:t>
+      </w:r>
+      <w:r>
+        <w:t>Ved kjøring vil derfor de ulike node-taggene sendes til ulike mappere</w:t>
+      </w:r>
+      <w:r>
+        <w:t xml:space="preserve">, </w:t>
+      </w:r>
+      <w:r>
+        <w:t>noe som fører til at arbeidet kan</w:t>
+      </w:r>
+      <w:r>
+        <w:t xml:space="preserve"> utføres</w:t>
+      </w:r>
+      <w:r>
+        <w:t xml:space="preserve"> på ulike maskiner i et cluster. </w:t>
       </w:r>
       <w:r>
         <w:rPr>
           <w:b/>
         </w:rPr>
+        <w:br/>
+      </w:r>
+      <w:r>
+        <w:t>I ma</w:t>
+      </w:r>
+      <w:r>
+        <w:t>pperen</w:t>
+      </w:r>
+      <w:r>
+        <w:t xml:space="preserve"> </w:t>
+      </w:r>
+      <w:r>
+        <w:t xml:space="preserve">hentes alle «taggene» </w:t>
+      </w:r>
+      <w:r>
+        <w:t xml:space="preserve">i tildelt node </w:t>
+      </w:r>
+      <w:r>
+        <w:t>ut</w:t>
+      </w:r>
+      <w:r>
+        <w:t>. For hver «tagg»</w:t>
+      </w:r>
+      <w:r>
+        <w:t xml:space="preserve"> sjekkes </w:t>
+      </w:r>
+      <w:r>
+        <w:t>det om den har</w:t>
+      </w:r>
+      <w:r>
+        <w:t xml:space="preserve"> attributten «add:street». Om de</w:t>
+      </w:r>
+      <w:r>
+        <w:t>t</w:t>
+      </w:r>
+      <w:r>
+        <w:t>t</w:t>
+      </w:r>
+      <w:r>
+        <w:t>e</w:t>
+      </w:r>
+      <w:r>
+        <w:t xml:space="preserve"> er tilfelle vil verdien (altså navnet på gaten), sammen med et ettall sendes til reduceren. </w:t>
+      </w:r>
+    </w:p>
+    <w:p>
+      <w:pPr>
+        <w:spacing w:before="100" w:beforeAutospacing="1" w:after="100" w:afterAutospacing="1" w:line="360" w:lineRule="auto"/>
+      </w:pPr>
+      <w:r>
+        <w:rPr>
+          <w:sz w:val="22"/>
+        </w:rPr>
+        <w:t>REDUCER</w:t>
+      </w:r>
+      <w:r>
+        <w:t xml:space="preserve">: </w:t>
+      </w:r>
+      <w:r>
+        <w:br/>
+      </w:r>
+      <w:r>
+        <w:t xml:space="preserve">Reduceren mottar </w:t>
+      </w:r>
+      <w:r>
+        <w:t>key-value-parene</w:t>
+      </w:r>
+      <w:r>
+        <w:t xml:space="preserve"> sendt fra mapper-jobbene og </w:t>
+      </w:r>
+      <w:r>
+        <w:t xml:space="preserve">legger sammen valuen (i dette tilfelle ettallet) for hver like key. </w:t>
+      </w:r>
+      <w:r>
+        <w:t>Deretter printer den ut resultatet</w:t>
+      </w:r>
+      <w:r>
         <w:t xml:space="preserve">. </w:t>
       </w:r>
+    </w:p>
+    <w:p>
+      <w:pPr>
+        <w:spacing w:before="100" w:beforeAutospacing="1" w:after="100" w:afterAutospacing="1" w:line="360" w:lineRule="auto"/>
+        <w:rPr>
+          <w:u w:val="thick"/>
+        </w:rPr>
+        <w:sectPr>
+          <w:footerReference w:type="even" r:id="rId14"/>
+          <w:footerReference w:type="default" r:id="rId15"/>
+          <w:pgSz w:w="11900" w:h="16840"/>
+          <w:pgMar w:top="1417" w:right="1417" w:bottom="1417" w:left="1417" w:header="708" w:footer="708" w:gutter="0"/>
+          <w:cols w:space="708"/>
+          <w:titlePg/>
+          <w:docGrid w:linePitch="360"/>
+        </w:sectPr>
+      </w:pPr>
+      <w:r>
+        <w:rPr>
+          <w:u w:val="thick"/>
+        </w:rPr>
+        <w:t>Resultat</w:t>
+      </w:r>
+      <w:r>
+        <w:t xml:space="preserve"> </w:t>
+      </w:r>
+      <w:r>
+        <w:br/>
+      </w:r>
+      <w:r>
+        <w:t>Jeg har valgt å kunne legge ved de første linjene fra resultatet</w:t>
+      </w:r>
+      <w:r>
+        <w:t>. Totalt antall linjer = 14</w:t>
+      </w:r>
+      <w:r>
+        <w:t>9</w:t>
+      </w:r>
+    </w:p>
+    <w:p>
+      <w:pPr>
+        <w:ind w:right="-427"/>
+        <w:rPr>
+          <w:rFonts w:ascii="Courier New" w:hAnsi="Courier New" w:cs="Courier New"/>
+          <w:sz w:val="22"/>
+          <w:szCs w:val="22"/>
+        </w:rPr>
+      </w:pPr>
+      <w:r>
+        <w:rPr>
+          <w:rFonts w:ascii="Courier New" w:hAnsi="Courier New" w:cs="Courier New"/>
+          <w:sz w:val="22"/>
+          <w:szCs w:val="22"/>
+        </w:rPr>
+        <w:t>Adamstuen</w:t>
+      </w:r>
+      <w:r>
+        <w:rPr>
+          <w:rFonts w:ascii="Courier New" w:hAnsi="Courier New" w:cs="Courier New"/>
+          <w:sz w:val="22"/>
+          <w:szCs w:val="22"/>
+        </w:rPr>
+        <w:tab/>
+        <w:t>1</w:t>
+      </w:r>
+    </w:p>
+    <w:p>
+      <w:pPr>
+        <w:ind w:right="-427"/>
+        <w:rPr>
+          <w:rFonts w:ascii="Courier New" w:hAnsi="Courier New" w:cs="Courier New"/>
+          <w:sz w:val="22"/>
+          <w:szCs w:val="22"/>
+        </w:rPr>
+      </w:pPr>
+      <w:r>
+        <w:rPr>
+          <w:rFonts w:ascii="Courier New" w:hAnsi="Courier New" w:cs="Courier New"/>
+          <w:sz w:val="22"/>
+          <w:szCs w:val="22"/>
+        </w:rPr>
+        <w:t>Akersbakken</w:t>
+      </w:r>
+      <w:r>
+        <w:rPr>
+          <w:rFonts w:ascii="Courier New" w:hAnsi="Courier New" w:cs="Courier New"/>
+          <w:sz w:val="22"/>
+          <w:szCs w:val="22"/>
+        </w:rPr>
+        <w:t xml:space="preserve"> </w:t>
+      </w:r>
+      <w:r>
+        <w:rPr>
+          <w:rFonts w:ascii="Courier New" w:hAnsi="Courier New" w:cs="Courier New"/>
+          <w:sz w:val="22"/>
+          <w:szCs w:val="22"/>
+        </w:rPr>
+        <w:t>37</w:t>
+      </w:r>
+    </w:p>
+    <w:p>
+      <w:pPr>
+        <w:ind w:right="-427"/>
+        <w:rPr>
+          <w:rFonts w:ascii="Courier New" w:hAnsi="Courier New" w:cs="Courier New"/>
+          <w:sz w:val="22"/>
+          <w:szCs w:val="22"/>
+        </w:rPr>
+      </w:pPr>
+      <w:r>
+        <w:rPr>
+          <w:rFonts w:ascii="Courier New" w:hAnsi="Courier New" w:cs="Courier New"/>
+          <w:sz w:val="22"/>
+          <w:szCs w:val="22"/>
+        </w:rPr>
+        <w:t>Akersveien</w:t>
+      </w:r>
+      <w:r>
+        <w:rPr>
+          <w:rFonts w:ascii="Courier New" w:hAnsi="Courier New" w:cs="Courier New"/>
+          <w:sz w:val="22"/>
+          <w:szCs w:val="22"/>
+        </w:rPr>
+        <w:t xml:space="preserve"> </w:t>
+      </w:r>
+      <w:r>
+        <w:rPr>
+          <w:rFonts w:ascii="Courier New" w:hAnsi="Courier New" w:cs="Courier New"/>
+          <w:sz w:val="22"/>
+          <w:szCs w:val="22"/>
+        </w:rPr>
+        <w:t>3</w:t>
+      </w:r>
+    </w:p>
+    <w:p>
+      <w:pPr>
+        <w:ind w:right="-427"/>
+        <w:rPr>
+          <w:rFonts w:ascii="Courier New" w:hAnsi="Courier New" w:cs="Courier New"/>
+          <w:sz w:val="22"/>
+          <w:szCs w:val="22"/>
+        </w:rPr>
+      </w:pPr>
+      <w:r>
+        <w:rPr>
+          <w:rFonts w:ascii="Courier New" w:hAnsi="Courier New" w:cs="Courier New"/>
+          <w:sz w:val="22"/>
+          <w:szCs w:val="22"/>
+        </w:rPr>
+        <w:t xml:space="preserve">Alexander Kiellands </w:t>
+      </w:r>
+      <w:r>
+        <w:rPr>
+          <w:rFonts w:ascii="Courier New" w:hAnsi="Courier New" w:cs="Courier New"/>
+          <w:sz w:val="22"/>
+          <w:szCs w:val="22"/>
+        </w:rPr>
+        <w:br/>
+      </w:r>
+      <w:r>
+        <w:rPr>
+          <w:rFonts w:ascii="Courier New" w:hAnsi="Courier New" w:cs="Courier New"/>
+          <w:sz w:val="22"/>
+          <w:szCs w:val="22"/>
+        </w:rPr>
+        <w:t>plass</w:t>
+      </w:r>
+      <w:r>
+        <w:rPr>
+          <w:rFonts w:ascii="Courier New" w:hAnsi="Courier New" w:cs="Courier New"/>
+          <w:sz w:val="22"/>
+          <w:szCs w:val="22"/>
+        </w:rPr>
+        <w:t xml:space="preserve"> </w:t>
+      </w:r>
+      <w:r>
+        <w:rPr>
+          <w:rFonts w:ascii="Courier New" w:hAnsi="Courier New" w:cs="Courier New"/>
+          <w:sz w:val="22"/>
+          <w:szCs w:val="22"/>
+        </w:rPr>
+        <w:t>4</w:t>
+      </w:r>
+    </w:p>
+    <w:p>
+      <w:pPr>
+        <w:ind w:right="-427"/>
+        <w:rPr>
+          <w:rFonts w:ascii="Courier New" w:hAnsi="Courier New" w:cs="Courier New"/>
+          <w:sz w:val="22"/>
+          <w:szCs w:val="22"/>
+        </w:rPr>
+      </w:pPr>
+      <w:r>
+        <w:rPr>
+          <w:rFonts w:ascii="Courier New" w:hAnsi="Courier New" w:cs="Courier New"/>
+          <w:sz w:val="22"/>
+          <w:szCs w:val="22"/>
+        </w:rPr>
+        <w:t>Anna Sethnes gat</w:t>
+      </w:r>
+      <w:r>
+        <w:rPr>
+          <w:rFonts w:ascii="Courier New" w:hAnsi="Courier New" w:cs="Courier New"/>
+          <w:sz w:val="22"/>
+          <w:szCs w:val="22"/>
+        </w:rPr>
+        <w:t xml:space="preserve">e </w:t>
+      </w:r>
+      <w:r>
+        <w:rPr>
+          <w:rFonts w:ascii="Courier New" w:hAnsi="Courier New" w:cs="Courier New"/>
+          <w:sz w:val="22"/>
+          <w:szCs w:val="22"/>
+        </w:rPr>
+        <w:t>7</w:t>
+      </w:r>
+    </w:p>
+    <w:p>
+      <w:pPr>
+        <w:ind w:right="-427"/>
+        <w:rPr>
+          <w:rFonts w:ascii="Courier New" w:hAnsi="Courier New" w:cs="Courier New"/>
+          <w:sz w:val="22"/>
+          <w:szCs w:val="22"/>
+        </w:rPr>
+      </w:pPr>
+      <w:r>
+        <w:rPr>
+          <w:rFonts w:ascii="Courier New" w:hAnsi="Courier New" w:cs="Courier New"/>
+          <w:sz w:val="22"/>
+          <w:szCs w:val="22"/>
+        </w:rPr>
+        <w:t>Anton Schjøths gate</w:t>
+      </w:r>
+      <w:r>
+        <w:rPr>
+          <w:rFonts w:ascii="Courier New" w:hAnsi="Courier New" w:cs="Courier New"/>
+          <w:sz w:val="22"/>
+          <w:szCs w:val="22"/>
+        </w:rPr>
+        <w:tab/>
+        <w:t>21</w:t>
+      </w:r>
+    </w:p>
+    <w:p>
+      <w:pPr>
+        <w:ind w:right="-427"/>
+        <w:rPr>
+          <w:rFonts w:ascii="Courier New" w:hAnsi="Courier New" w:cs="Courier New"/>
+          <w:sz w:val="22"/>
+          <w:szCs w:val="22"/>
+        </w:rPr>
+      </w:pPr>
+      <w:r>
+        <w:rPr>
+          <w:rFonts w:ascii="Courier New" w:hAnsi="Courier New" w:cs="Courier New"/>
+          <w:sz w:val="22"/>
+          <w:szCs w:val="22"/>
+        </w:rPr>
+        <w:t>Armauer Hansens gate</w:t>
+      </w:r>
+      <w:r>
+        <w:rPr>
+          <w:rFonts w:ascii="Courier New" w:hAnsi="Courier New" w:cs="Courier New"/>
+          <w:sz w:val="22"/>
+          <w:szCs w:val="22"/>
+        </w:rPr>
+        <w:tab/>
+        <w:t>21</w:t>
+      </w:r>
+    </w:p>
+    <w:p>
+      <w:pPr>
+        <w:ind w:right="-427"/>
+        <w:rPr>
+          <w:rFonts w:ascii="Courier New" w:hAnsi="Courier New" w:cs="Courier New"/>
+          <w:sz w:val="22"/>
+          <w:szCs w:val="22"/>
+        </w:rPr>
+      </w:pPr>
+      <w:r>
+        <w:rPr>
+          <w:rFonts w:ascii="Courier New" w:hAnsi="Courier New" w:cs="Courier New"/>
+          <w:sz w:val="22"/>
+          <w:szCs w:val="22"/>
+        </w:rPr>
+        <w:t>Banksjef Frølichs gate</w:t>
+      </w:r>
+      <w:r>
+        <w:rPr>
+          <w:rFonts w:ascii="Courier New" w:hAnsi="Courier New" w:cs="Courier New"/>
+          <w:sz w:val="22"/>
+          <w:szCs w:val="22"/>
+        </w:rPr>
+        <w:t xml:space="preserve"> </w:t>
+      </w:r>
+      <w:r>
+        <w:rPr>
+          <w:rFonts w:ascii="Courier New" w:hAnsi="Courier New" w:cs="Courier New"/>
+          <w:sz w:val="22"/>
+          <w:szCs w:val="22"/>
+        </w:rPr>
+        <w:t>5</w:t>
+      </w:r>
+    </w:p>
+    <w:p>
+      <w:pPr>
+        <w:ind w:right="-427"/>
+        <w:rPr>
+          <w:rFonts w:ascii="Courier New" w:hAnsi="Courier New" w:cs="Courier New"/>
+          <w:sz w:val="22"/>
+          <w:szCs w:val="22"/>
+        </w:rPr>
+      </w:pPr>
+      <w:r>
+        <w:rPr>
+          <w:rFonts w:ascii="Courier New" w:hAnsi="Courier New" w:cs="Courier New"/>
+          <w:sz w:val="22"/>
+          <w:szCs w:val="22"/>
+        </w:rPr>
+        <w:t>Benneches gate</w:t>
+      </w:r>
+      <w:r>
+        <w:rPr>
+          <w:rFonts w:ascii="Courier New" w:hAnsi="Courier New" w:cs="Courier New"/>
+          <w:sz w:val="22"/>
+          <w:szCs w:val="22"/>
+        </w:rPr>
+        <w:tab/>
+        <w:t>13</w:t>
+      </w:r>
+    </w:p>
+    <w:p>
+      <w:pPr>
+        <w:ind w:right="-427"/>
+        <w:rPr>
+          <w:rFonts w:ascii="Courier New" w:hAnsi="Courier New" w:cs="Courier New"/>
+          <w:sz w:val="22"/>
+          <w:szCs w:val="22"/>
+        </w:rPr>
+      </w:pPr>
+      <w:r>
+        <w:rPr>
+          <w:rFonts w:ascii="Courier New" w:hAnsi="Courier New" w:cs="Courier New"/>
+          <w:sz w:val="22"/>
+          <w:szCs w:val="22"/>
+        </w:rPr>
+        <w:t>Bentsebrugata</w:t>
+      </w:r>
+      <w:r>
+        <w:rPr>
+          <w:rFonts w:ascii="Courier New" w:hAnsi="Courier New" w:cs="Courier New"/>
+          <w:sz w:val="22"/>
+          <w:szCs w:val="22"/>
+        </w:rPr>
+        <w:tab/>
+        <w:t>8</w:t>
+      </w:r>
+      <w:r>
+        <w:rPr>
+          <w:rFonts w:ascii="Courier New" w:hAnsi="Courier New" w:cs="Courier New"/>
+          <w:sz w:val="22"/>
+          <w:szCs w:val="22"/>
+        </w:rPr>
+        <w:br/>
+      </w:r>
+      <w:r>
+        <w:rPr>
+          <w:rFonts w:ascii="Courier New" w:hAnsi="Courier New" w:cs="Courier New"/>
+          <w:sz w:val="22"/>
+          <w:szCs w:val="22"/>
+        </w:rPr>
+        <w:t>Bergstien</w:t>
+      </w:r>
+      <w:r>
+        <w:rPr>
+          <w:rFonts w:ascii="Courier New" w:hAnsi="Courier New" w:cs="Courier New"/>
+          <w:sz w:val="22"/>
+          <w:szCs w:val="22"/>
+        </w:rPr>
+        <w:tab/>
+        <w:t>21</w:t>
+      </w:r>
+    </w:p>
+    <w:p>
+      <w:pPr>
+        <w:ind w:right="-427"/>
+        <w:rPr>
+          <w:rFonts w:ascii="Courier New" w:hAnsi="Courier New" w:cs="Courier New"/>
+          <w:sz w:val="22"/>
+          <w:szCs w:val="22"/>
+        </w:rPr>
+      </w:pPr>
+      <w:r>
+        <w:rPr>
+          <w:rFonts w:ascii="Courier New" w:hAnsi="Courier New" w:cs="Courier New"/>
+          <w:sz w:val="22"/>
+          <w:szCs w:val="22"/>
+        </w:rPr>
+        <w:t>Bergverksgata</w:t>
+      </w:r>
+      <w:r>
+        <w:rPr>
+          <w:rFonts w:ascii="Courier New" w:hAnsi="Courier New" w:cs="Courier New"/>
+          <w:sz w:val="22"/>
+          <w:szCs w:val="22"/>
+        </w:rPr>
+        <w:tab/>
+        <w:t>4</w:t>
+      </w:r>
+    </w:p>
+    <w:p>
+      <w:pPr>
+        <w:ind w:right="-427"/>
+        <w:rPr>
+          <w:rFonts w:ascii="Courier New" w:hAnsi="Courier New" w:cs="Courier New"/>
+          <w:sz w:val="22"/>
+          <w:szCs w:val="22"/>
+        </w:rPr>
+      </w:pPr>
+      <w:r>
+        <w:rPr>
+          <w:rFonts w:ascii="Courier New" w:hAnsi="Courier New" w:cs="Courier New"/>
+          <w:sz w:val="22"/>
+          <w:szCs w:val="22"/>
+        </w:rPr>
+        <w:t>Biermanns gate</w:t>
+      </w:r>
+      <w:r>
+        <w:rPr>
+          <w:rFonts w:ascii="Courier New" w:hAnsi="Courier New" w:cs="Courier New"/>
+          <w:sz w:val="22"/>
+          <w:szCs w:val="22"/>
+        </w:rPr>
+        <w:t xml:space="preserve"> </w:t>
+      </w:r>
+      <w:r>
+        <w:rPr>
+          <w:rFonts w:ascii="Courier New" w:hAnsi="Courier New" w:cs="Courier New"/>
+          <w:sz w:val="22"/>
+          <w:szCs w:val="22"/>
+        </w:rPr>
+        <w:t>10</w:t>
+      </w:r>
+    </w:p>
+    <w:p>
+      <w:pPr>
+        <w:ind w:right="-427"/>
+        <w:rPr>
+          <w:rFonts w:ascii="Courier New" w:hAnsi="Courier New" w:cs="Courier New"/>
+          <w:sz w:val="22"/>
+          <w:szCs w:val="22"/>
+        </w:rPr>
+      </w:pPr>
+      <w:r>
+        <w:rPr>
+          <w:rFonts w:ascii="Courier New" w:hAnsi="Courier New" w:cs="Courier New"/>
+          <w:sz w:val="22"/>
+          <w:szCs w:val="22"/>
+        </w:rPr>
+        <w:t>Birkelunden</w:t>
+      </w:r>
+      <w:r>
+        <w:rPr>
+          <w:rFonts w:ascii="Courier New" w:hAnsi="Courier New" w:cs="Courier New"/>
+          <w:sz w:val="22"/>
+          <w:szCs w:val="22"/>
+        </w:rPr>
+        <w:tab/>
+        <w:t>1</w:t>
+      </w:r>
+    </w:p>
+    <w:p>
+      <w:pPr>
+        <w:ind w:right="-427"/>
+        <w:rPr>
+          <w:rFonts w:ascii="Courier New" w:hAnsi="Courier New" w:cs="Courier New"/>
+          <w:sz w:val="22"/>
+          <w:szCs w:val="22"/>
+        </w:rPr>
+      </w:pPr>
+      <w:r>
+        <w:rPr>
+          <w:rFonts w:ascii="Courier New" w:hAnsi="Courier New" w:cs="Courier New"/>
+          <w:sz w:val="22"/>
+          <w:szCs w:val="22"/>
+        </w:rPr>
+        <w:t>Bislettgata</w:t>
+      </w:r>
+      <w:r>
+        <w:rPr>
+          <w:rFonts w:ascii="Courier New" w:hAnsi="Courier New" w:cs="Courier New"/>
+          <w:sz w:val="22"/>
+          <w:szCs w:val="22"/>
+        </w:rPr>
+        <w:tab/>
+        <w:t>4</w:t>
+      </w:r>
+    </w:p>
+    <w:p>
+      <w:pPr>
+        <w:ind w:right="-427"/>
+        <w:rPr>
+          <w:rFonts w:ascii="Courier New" w:hAnsi="Courier New" w:cs="Courier New"/>
+          <w:sz w:val="22"/>
+          <w:szCs w:val="22"/>
+        </w:rPr>
+      </w:pPr>
+      <w:r>
+        <w:rPr>
+          <w:rFonts w:ascii="Courier New" w:hAnsi="Courier New" w:cs="Courier New"/>
+          <w:sz w:val="22"/>
+          <w:szCs w:val="22"/>
+        </w:rPr>
+        <w:t>Bjerkelundgata</w:t>
+      </w:r>
+      <w:r>
+        <w:rPr>
+          <w:rFonts w:ascii="Courier New" w:hAnsi="Courier New" w:cs="Courier New"/>
+          <w:sz w:val="22"/>
+          <w:szCs w:val="22"/>
+        </w:rPr>
+        <w:tab/>
+        <w:t>9</w:t>
+      </w:r>
+    </w:p>
+    <w:p>
+      <w:pPr>
+        <w:ind w:right="-427"/>
+        <w:rPr>
+          <w:rFonts w:ascii="Courier New" w:hAnsi="Courier New" w:cs="Courier New"/>
+          <w:sz w:val="22"/>
+          <w:szCs w:val="22"/>
+        </w:rPr>
+      </w:pPr>
+      <w:r>
+        <w:rPr>
+          <w:rFonts w:ascii="Courier New" w:hAnsi="Courier New" w:cs="Courier New"/>
+          <w:sz w:val="22"/>
+          <w:szCs w:val="22"/>
+        </w:rPr>
+        <w:t>Bjerregaards gate</w:t>
+      </w:r>
+      <w:r>
+        <w:rPr>
+          <w:rFonts w:ascii="Courier New" w:hAnsi="Courier New" w:cs="Courier New"/>
+          <w:sz w:val="22"/>
+          <w:szCs w:val="22"/>
+        </w:rPr>
+        <w:t xml:space="preserve"> </w:t>
+      </w:r>
+      <w:r>
+        <w:rPr>
+          <w:rFonts w:ascii="Courier New" w:hAnsi="Courier New" w:cs="Courier New"/>
+          <w:sz w:val="22"/>
+          <w:szCs w:val="22"/>
+        </w:rPr>
+        <w:t>112</w:t>
+      </w:r>
+    </w:p>
+    <w:p>
+      <w:pPr>
+        <w:ind w:right="-427"/>
+        <w:rPr>
+          <w:rFonts w:ascii="Courier New" w:hAnsi="Courier New" w:cs="Courier New"/>
+          <w:sz w:val="22"/>
+          <w:szCs w:val="22"/>
+        </w:rPr>
+      </w:pPr>
+      <w:r>
+        <w:rPr>
+          <w:rFonts w:ascii="Courier New" w:hAnsi="Courier New" w:cs="Courier New"/>
+          <w:sz w:val="22"/>
+          <w:szCs w:val="22"/>
+        </w:rPr>
+        <w:t>Bolteløkka allé</w:t>
+      </w:r>
+      <w:r>
+        <w:rPr>
+          <w:rFonts w:ascii="Courier New" w:hAnsi="Courier New" w:cs="Courier New"/>
+          <w:sz w:val="22"/>
+          <w:szCs w:val="22"/>
+        </w:rPr>
+        <w:tab/>
+        <w:t>14</w:t>
+      </w:r>
+    </w:p>
+    <w:p>
+      <w:pPr>
+        <w:ind w:right="-427"/>
+        <w:rPr>
+          <w:rFonts w:ascii="Courier New" w:hAnsi="Courier New" w:cs="Courier New"/>
+          <w:sz w:val="22"/>
+          <w:szCs w:val="22"/>
+        </w:rPr>
+      </w:pPr>
+      <w:r>
+        <w:rPr>
+          <w:rFonts w:ascii="Courier New" w:hAnsi="Courier New" w:cs="Courier New"/>
+          <w:sz w:val="22"/>
+          <w:szCs w:val="22"/>
+        </w:rPr>
+        <w:t>Brageveien</w:t>
+      </w:r>
+      <w:r>
+        <w:rPr>
+          <w:rFonts w:ascii="Courier New" w:hAnsi="Courier New" w:cs="Courier New"/>
+          <w:sz w:val="22"/>
+          <w:szCs w:val="22"/>
+        </w:rPr>
+        <w:tab/>
+        <w:t>17</w:t>
+      </w:r>
+    </w:p>
+    <w:p>
+      <w:pPr>
+        <w:ind w:right="-427"/>
+        <w:rPr>
+          <w:rFonts w:ascii="Courier New" w:hAnsi="Courier New" w:cs="Courier New"/>
+          <w:sz w:val="22"/>
+          <w:szCs w:val="22"/>
+          <w:lang w:val="en-US"/>
+        </w:rPr>
+      </w:pPr>
+      <w:r>
+        <w:rPr>
+          <w:rFonts w:ascii="Courier New" w:hAnsi="Courier New" w:cs="Courier New"/>
+          <w:sz w:val="22"/>
+          <w:szCs w:val="22"/>
+          <w:lang w:val="en-US"/>
+        </w:rPr>
+        <w:t>Brandts gate</w:t>
+      </w:r>
+      <w:r>
+        <w:rPr>
+          <w:rFonts w:ascii="Courier New" w:hAnsi="Courier New" w:cs="Courier New"/>
+          <w:sz w:val="22"/>
+          <w:szCs w:val="22"/>
+          <w:lang w:val="en-US"/>
+        </w:rPr>
+        <w:tab/>
+      </w:r>
+      <w:r>
+        <w:rPr>
+          <w:rFonts w:ascii="Courier New" w:hAnsi="Courier New" w:cs="Courier New"/>
+          <w:sz w:val="22"/>
+          <w:szCs w:val="22"/>
+          <w:lang w:val="en-US"/>
+        </w:rPr>
+        <w:br/>
+      </w:r>
+      <w:r>
+        <w:rPr>
+          <w:rFonts w:ascii="Courier New" w:hAnsi="Courier New" w:cs="Courier New"/>
+          <w:sz w:val="22"/>
+          <w:szCs w:val="22"/>
+          <w:lang w:val="en-US"/>
+        </w:rPr>
+        <w:t>Casparis gate</w:t>
+      </w:r>
+      <w:r>
+        <w:rPr>
+          <w:rFonts w:ascii="Courier New" w:hAnsi="Courier New" w:cs="Courier New"/>
+          <w:sz w:val="22"/>
+          <w:szCs w:val="22"/>
+          <w:lang w:val="en-US"/>
+        </w:rPr>
+        <w:t xml:space="preserve"> </w:t>
+      </w:r>
+      <w:r>
+        <w:rPr>
+          <w:rFonts w:ascii="Courier New" w:hAnsi="Courier New" w:cs="Courier New"/>
+          <w:sz w:val="22"/>
+          <w:szCs w:val="22"/>
+          <w:lang w:val="en-US"/>
+        </w:rPr>
+        <w:t>9</w:t>
+      </w:r>
+    </w:p>
+    <w:p>
+      <w:pPr>
+        <w:ind w:right="-427"/>
+        <w:rPr>
+          <w:rFonts w:ascii="Courier New" w:hAnsi="Courier New" w:cs="Courier New"/>
+          <w:sz w:val="22"/>
+          <w:szCs w:val="22"/>
+          <w:lang w:val="en-US"/>
+        </w:rPr>
+      </w:pPr>
+      <w:r>
+        <w:rPr>
+          <w:rFonts w:ascii="Courier New" w:hAnsi="Courier New" w:cs="Courier New"/>
+          <w:sz w:val="22"/>
+          <w:szCs w:val="22"/>
+          <w:lang w:val="en-US"/>
+        </w:rPr>
+        <w:t>Christian Michelsens gate</w:t>
+      </w:r>
+      <w:r>
+        <w:rPr>
+          <w:rFonts w:ascii="Courier New" w:hAnsi="Courier New" w:cs="Courier New"/>
+          <w:sz w:val="22"/>
+          <w:szCs w:val="22"/>
+          <w:lang w:val="en-US"/>
+        </w:rPr>
+        <w:t xml:space="preserve"> </w:t>
+      </w:r>
+      <w:r>
+        <w:rPr>
+          <w:rFonts w:ascii="Courier New" w:hAnsi="Courier New" w:cs="Courier New"/>
+          <w:sz w:val="22"/>
+          <w:szCs w:val="22"/>
+          <w:lang w:val="en-US"/>
+        </w:rPr>
+        <w:t>11</w:t>
+      </w:r>
+    </w:p>
+    <w:p>
+      <w:pPr>
+        <w:ind w:right="-427"/>
+        <w:rPr>
+          <w:rFonts w:ascii="Courier New" w:hAnsi="Courier New" w:cs="Courier New"/>
+          <w:sz w:val="22"/>
+          <w:szCs w:val="22"/>
+          <w:lang w:val="en-US"/>
+        </w:rPr>
+      </w:pPr>
+      <w:r>
+        <w:rPr>
+          <w:rFonts w:ascii="Courier New" w:hAnsi="Courier New" w:cs="Courier New"/>
+          <w:sz w:val="22"/>
+          <w:szCs w:val="22"/>
+          <w:lang w:val="en-US"/>
+        </w:rPr>
+        <w:t>Christies gate</w:t>
+      </w:r>
+      <w:r>
+        <w:rPr>
+          <w:rFonts w:ascii="Courier New" w:hAnsi="Courier New" w:cs="Courier New"/>
+          <w:sz w:val="22"/>
+          <w:szCs w:val="22"/>
+          <w:lang w:val="en-US"/>
+        </w:rPr>
+        <w:tab/>
+        <w:t>44</w:t>
+      </w:r>
+    </w:p>
+    <w:p>
+      <w:pPr>
+        <w:ind w:right="-427"/>
+        <w:rPr>
+          <w:rFonts w:ascii="Courier New" w:hAnsi="Courier New" w:cs="Courier New"/>
+          <w:sz w:val="22"/>
+          <w:szCs w:val="22"/>
+          <w:lang w:val="en-US"/>
+        </w:rPr>
+      </w:pPr>
+      <w:r>
+        <w:rPr>
+          <w:rFonts w:ascii="Courier New" w:hAnsi="Courier New" w:cs="Courier New"/>
+          <w:sz w:val="22"/>
+          <w:szCs w:val="22"/>
+          <w:lang w:val="en-US"/>
+        </w:rPr>
+        <w:t>Claus Riis</w:t>
+      </w:r>
+      <w:r>
+        <w:rPr>
+          <w:rFonts w:ascii="Courier New" w:hAnsi="Courier New" w:cs="Courier New"/>
+          <w:sz w:val="22"/>
+          <w:szCs w:val="22"/>
+          <w:lang w:val="en-US"/>
+        </w:rPr>
+        <w:t>’</w:t>
+      </w:r>
+      <w:r>
+        <w:rPr>
+          <w:rFonts w:ascii="Courier New" w:hAnsi="Courier New" w:cs="Courier New"/>
+          <w:sz w:val="22"/>
+          <w:szCs w:val="22"/>
+          <w:lang w:val="en-US"/>
+        </w:rPr>
+        <w:t xml:space="preserve"> gate</w:t>
+      </w:r>
+      <w:r>
+        <w:rPr>
+          <w:rFonts w:ascii="Courier New" w:hAnsi="Courier New" w:cs="Courier New"/>
+          <w:sz w:val="22"/>
+          <w:szCs w:val="22"/>
+          <w:lang w:val="en-US"/>
+        </w:rPr>
+        <w:t xml:space="preserve"> </w:t>
+      </w:r>
+      <w:r>
+        <w:rPr>
+          <w:rFonts w:ascii="Courier New" w:hAnsi="Courier New" w:cs="Courier New"/>
+          <w:sz w:val="22"/>
+          <w:szCs w:val="22"/>
+          <w:lang w:val="en-US"/>
+        </w:rPr>
+        <w:t>7</w:t>
+      </w:r>
+    </w:p>
+    <w:p>
+      <w:pPr>
+        <w:ind w:right="-427"/>
+        <w:rPr>
+          <w:rFonts w:ascii="Courier New" w:hAnsi="Courier New" w:cs="Courier New"/>
+          <w:sz w:val="22"/>
+          <w:szCs w:val="22"/>
+          <w:lang w:val="en-US"/>
+        </w:rPr>
+      </w:pPr>
+      <w:r>
+        <w:rPr>
+          <w:rFonts w:ascii="Courier New" w:hAnsi="Courier New" w:cs="Courier New"/>
+          <w:sz w:val="22"/>
+          <w:szCs w:val="22"/>
+          <w:lang w:val="en-US"/>
+        </w:rPr>
+        <w:t>Colletts gate</w:t>
+      </w:r>
+      <w:r>
+        <w:rPr>
+          <w:rFonts w:ascii="Courier New" w:hAnsi="Courier New" w:cs="Courier New"/>
+          <w:sz w:val="22"/>
+          <w:szCs w:val="22"/>
+          <w:lang w:val="en-US"/>
+        </w:rPr>
+        <w:tab/>
+        <w:t>104</w:t>
+      </w:r>
+    </w:p>
+    <w:p>
+      <w:pPr>
+        <w:ind w:right="-427"/>
+        <w:rPr>
+          <w:rFonts w:ascii="Courier New" w:hAnsi="Courier New" w:cs="Courier New"/>
+          <w:sz w:val="22"/>
+          <w:szCs w:val="22"/>
+          <w:lang w:val="en-US"/>
+        </w:rPr>
+      </w:pPr>
+      <w:r>
+        <w:rPr>
+          <w:rFonts w:ascii="Courier New" w:hAnsi="Courier New" w:cs="Courier New"/>
+          <w:sz w:val="22"/>
+          <w:szCs w:val="22"/>
+          <w:lang w:val="en-US"/>
+        </w:rPr>
+        <w:t>Colletts gate x Louises gt</w:t>
+      </w:r>
+      <w:r>
+        <w:rPr>
+          <w:rFonts w:ascii="Courier New" w:hAnsi="Courier New" w:cs="Courier New"/>
+          <w:sz w:val="22"/>
+          <w:szCs w:val="22"/>
+          <w:lang w:val="en-US"/>
+        </w:rPr>
+        <w:tab/>
+        <w:t>1</w:t>
+      </w:r>
+    </w:p>
+    <w:p>
+      <w:pPr>
+        <w:ind w:right="-427"/>
+        <w:rPr>
+          <w:rFonts w:ascii="Courier New" w:hAnsi="Courier New" w:cs="Courier New"/>
+          <w:sz w:val="22"/>
+          <w:szCs w:val="22"/>
+        </w:rPr>
+      </w:pPr>
+      <w:r>
+        <w:rPr>
+          <w:rFonts w:ascii="Courier New" w:hAnsi="Courier New" w:cs="Courier New"/>
+          <w:sz w:val="22"/>
+          <w:szCs w:val="22"/>
+        </w:rPr>
+        <w:t>Dalsbergstien</w:t>
+      </w:r>
+      <w:r>
+        <w:rPr>
+          <w:rFonts w:ascii="Courier New" w:hAnsi="Courier New" w:cs="Courier New"/>
+          <w:sz w:val="22"/>
+          <w:szCs w:val="22"/>
+        </w:rPr>
+        <w:tab/>
+        <w:t>35</w:t>
+      </w:r>
+    </w:p>
+    <w:p>
+      <w:pPr>
+        <w:ind w:right="-427"/>
+        <w:rPr>
+          <w:rFonts w:ascii="Courier New" w:hAnsi="Courier New" w:cs="Courier New"/>
+          <w:sz w:val="22"/>
+          <w:szCs w:val="22"/>
+        </w:rPr>
+      </w:pPr>
+      <w:r>
+        <w:rPr>
+          <w:rFonts w:ascii="Courier New" w:hAnsi="Courier New" w:cs="Courier New"/>
+          <w:sz w:val="22"/>
+          <w:szCs w:val="22"/>
+        </w:rPr>
+        <w:t>Darres gate</w:t>
+      </w:r>
+      <w:r>
+        <w:rPr>
+          <w:rFonts w:ascii="Courier New" w:hAnsi="Courier New" w:cs="Courier New"/>
+          <w:sz w:val="22"/>
+          <w:szCs w:val="22"/>
+        </w:rPr>
+        <w:tab/>
+        <w:t>18</w:t>
+      </w:r>
+    </w:p>
+    <w:p>
+      <w:pPr>
+        <w:ind w:right="-427"/>
+        <w:rPr>
+          <w:rFonts w:ascii="Courier New" w:hAnsi="Courier New" w:cs="Courier New"/>
+          <w:sz w:val="22"/>
+          <w:szCs w:val="22"/>
+        </w:rPr>
+      </w:pPr>
+      <w:r>
+        <w:rPr>
+          <w:rFonts w:ascii="Courier New" w:hAnsi="Courier New" w:cs="Courier New"/>
+          <w:sz w:val="22"/>
+          <w:szCs w:val="22"/>
+        </w:rPr>
+        <w:t>Diriks</w:t>
+      </w:r>
+      <w:r>
+        <w:rPr>
+          <w:rFonts w:ascii="Courier New" w:hAnsi="Courier New" w:cs="Courier New"/>
+          <w:sz w:val="22"/>
+          <w:szCs w:val="22"/>
+        </w:rPr>
+        <w:t>’</w:t>
+      </w:r>
+      <w:r>
+        <w:rPr>
+          <w:rFonts w:ascii="Courier New" w:hAnsi="Courier New" w:cs="Courier New"/>
+          <w:sz w:val="22"/>
+          <w:szCs w:val="22"/>
+        </w:rPr>
+        <w:t xml:space="preserve"> gate</w:t>
+      </w:r>
+      <w:r>
+        <w:rPr>
+          <w:rFonts w:ascii="Courier New" w:hAnsi="Courier New" w:cs="Courier New"/>
+          <w:sz w:val="22"/>
+          <w:szCs w:val="22"/>
+        </w:rPr>
+        <w:tab/>
+        <w:t>7</w:t>
+      </w:r>
+    </w:p>
+    <w:p>
+      <w:pPr>
+        <w:spacing w:before="100" w:beforeAutospacing="1" w:after="100" w:afterAutospacing="1" w:line="360" w:lineRule="auto"/>
+        <w:ind w:right="-427"/>
+        <w:rPr>
+          <w:sz w:val="22"/>
+          <w:szCs w:val="22"/>
+          <w:u w:val="thick"/>
+        </w:rPr>
+        <w:sectPr>
+          <w:type w:val="continuous"/>
+          <w:pgSz w:w="11900" w:h="16840"/>
+          <w:pgMar w:top="1417" w:right="854" w:bottom="1417" w:left="1406" w:header="708" w:footer="708" w:gutter="0"/>
+          <w:cols w:num="3" w:space="347"/>
+          <w:titlePg/>
+          <w:docGrid w:linePitch="360"/>
+        </w:sectPr>
+      </w:pPr>
+    </w:p>
+    <w:p>
+      <w:pPr>
+        <w:spacing w:before="100" w:beforeAutospacing="1" w:after="100" w:afterAutospacing="1" w:line="360" w:lineRule="auto"/>
+      </w:pPr>
+      <w:r>
+        <w:rPr>
+          <w:u w:val="thick"/>
+        </w:rPr>
+        <w:br/>
+      </w:r>
+      <w:r>
+        <w:rPr>
+          <w:u w:val="thick"/>
+        </w:rPr>
+        <w:t>Ytelse:</w:t>
+      </w:r>
+      <w:r>
+        <w:br/>
+      </w:r>
+      <w:r>
+        <w:t xml:space="preserve">Antall kodelinjer i mapper og reducer: </w:t>
+      </w:r>
+      <w:r>
+        <w:t xml:space="preserve">ca. </w:t>
+      </w:r>
+      <w:r>
+        <w:t>20</w:t>
+      </w:r>
+      <w:r>
+        <w:br/>
+        <w:t>Oppstartstid</w:t>
+      </w:r>
+      <w:r>
+        <w:t>: 2.265 s</w:t>
+      </w:r>
+      <w:r>
+        <w:br/>
+        <w:t>Kjøretid:</w:t>
+      </w:r>
+      <w:r>
+        <w:t xml:space="preserve"> </w:t>
+      </w:r>
+      <w:r>
+        <w:t>10.025 s</w:t>
+      </w:r>
+    </w:p>
+    <w:p>
+      <w:pPr>
+        <w:spacing w:before="100" w:beforeAutospacing="1" w:after="100" w:afterAutospacing="1" w:line="360" w:lineRule="auto"/>
+      </w:pPr>
       <w:r>
         <w:rPr>
           <w:b/>
         </w:rPr>
-        <w:br/>
-      </w:r>
-      <w:r>
-        <w:t xml:space="preserve">I mapperen </w:t>
-      </w:r>
-      <w:r>
-        <w:t xml:space="preserve">hentes alle «taggene» ut og sjekkes om den har attributten «add:street». Om det er tilfelle vil verdien (altså navnet på gaten), sammen med et ettall sendes til reduceren. </w:t>
-      </w:r>
-      <w:r>
-        <w:br/>
-        <w:t xml:space="preserve">På samme måte som i oppgaven i over vil reudceren her legge sammen disse tallene for hvert gatenavn og printe resultatet. </w:t>
-      </w:r>
-    </w:p>
-    <w:p>
-      <w:pPr>
-        <w:spacing w:before="100" w:beforeAutospacing="1" w:after="100" w:afterAutospacing="1" w:line="360" w:lineRule="auto"/>
-      </w:pPr>
-      <w:r>
-        <w:rPr>
-          <w:u w:val="thick"/>
-        </w:rPr>
-        <w:t>Ytelse:</w:t>
-      </w:r>
-      <w:r>
-        <w:br/>
-      </w:r>
-      <w:r>
-        <w:t xml:space="preserve">Antall kodelinjer i mapper og reducer: </w:t>
-      </w:r>
-      <w:r>
-        <w:t xml:space="preserve">ca. </w:t>
-      </w:r>
-      <w:r>
-        <w:t>20</w:t>
-      </w:r>
-      <w:r>
-        <w:br/>
-        <w:t>Kjøretid:</w:t>
-      </w:r>
-      <w:r>
-        <w:t xml:space="preserve"> 7.769 s</w:t>
-      </w:r>
-    </w:p>
-    <w:p>
-      <w:pPr>
-        <w:spacing w:before="100" w:beforeAutospacing="1" w:after="100" w:afterAutospacing="1" w:line="360" w:lineRule="auto"/>
-      </w:pPr>
+        <w:lastRenderedPageBreak/>
+        <w:t>Spark:</w:t>
+      </w:r>
       <w:r>
         <w:rPr>
           <w:b/>
         </w:rPr>
-        <w:t>Spark:</w:t>
-      </w:r>
-      <w:r>
-        <w:rPr>
-          <w:b/>
-        </w:rPr>
-        <w:br/>
-      </w:r>
-      <w:r>
-        <w:t xml:space="preserve">I denne oppgaven (og de videre) vil først initialisering av Spark skje. Her settes blandt annet hva som er root- og radTag. I denne oppgaven bli radTaggen satt til å være «tag» slik disse sendes inn hver for seg. </w:t>
+        <w:br/>
+      </w:r>
+      <w:r>
+        <w:t xml:space="preserve">I denne oppgaven (og de videre) vil først initialisering av Spark skje. Her settes blant annet hva som er root- og radTag. I denne oppgaven bli radTaggen satt til å være «tag» slik disse sendes inn hver for seg. </w:t>
       </w:r>
       <w:r>
         <w:br/>
@@ -4931,9 +6256,6 @@
       </w:r>
       <w:r>
         <w:br/>
-      </w:r>
-      <w:r>
-        <w:lastRenderedPageBreak/>
         <w:t>Disse add:street taggene vil nå grupperes etter verdien (altså gatenavnet) og telles, for å deretter printes til console.</w:t>
       </w:r>
     </w:p>
@@ -5079,24 +6401,74 @@
         <w:br/>
       </w:r>
       <w:r>
-        <w:t>Også i denne oppgaven settes starttag</w:t>
+        <w:rPr>
+          <w:sz w:val="22"/>
+        </w:rPr>
+        <w:br/>
+      </w:r>
+      <w:r>
+        <w:rPr>
+          <w:sz w:val="22"/>
+        </w:rPr>
+        <w:t>MAPPER</w:t>
+      </w:r>
+      <w:r>
+        <w:br/>
+      </w:r>
+      <w:r>
+        <w:t xml:space="preserve">I denne oppgaven </w:t>
+      </w:r>
+      <w:r>
+        <w:t>settes start</w:t>
+      </w:r>
+      <w:r>
+        <w:t>- og slutT</w:t>
+      </w:r>
+      <w:r>
+        <w:t>ag</w:t>
       </w:r>
       <w:r>
         <w:t xml:space="preserve"> t</w:t>
       </w:r>
       <w:r>
-        <w:t xml:space="preserve">il å være &lt;osm. </w:t>
+        <w:t xml:space="preserve">il å være </w:t>
+      </w:r>
+      <w:r>
+        <w:t>«</w:t>
+      </w:r>
+      <w:r>
+        <w:t>osm</w:t>
+      </w:r>
+      <w:r>
+        <w:t>»</w:t>
+      </w:r>
+      <w:r>
+        <w:t xml:space="preserve">. </w:t>
       </w:r>
       <w:r>
         <w:br/>
         <w:t xml:space="preserve">I mapperen hentes alle node-tagger ut og gås igjennom. </w:t>
       </w:r>
       <w:r>
-        <w:t xml:space="preserve">For hver av disse nodetaggene vil versjons- og idnummer hentes ut. Om dette versjonsnummere er større enn tidligere versjonsnummer som er hentet ut, vil denne tas vare på. Man sitter da igjen den noden med høyest versjonsnummer. Dette sendes så til reduceren. </w:t>
-      </w:r>
-      <w:r>
-        <w:br/>
-        <w:t xml:space="preserve">Jeg ser at reduceren egentlig vil bli noe overflødig i denne oppgaven da jeg tar meg av all sjekk i mapperen. Jeg er noe usikker på hvordan dette burde gjøres, men jeg tenker at det ville vært mer optimalisert om de ulike node-taggene ville blitt sendt til reduceren og sjekk av versjonsnummer ville blitt gjort der. </w:t>
+        <w:t xml:space="preserve">For hver av disse nodetaggene vil versjons- og idnummer hentes ut. Om dette versjonsnummere er større enn tidligere versjonsnummer som er hentet ut, vil denne tas vare på. Man sitter da igjen </w:t>
+      </w:r>
+      <w:r>
+        <w:t xml:space="preserve">med det høyeste versjonsnummeret, samt id-en til den tilhørende </w:t>
+      </w:r>
+      <w:r>
+        <w:t>noden</w:t>
+      </w:r>
+      <w:r>
+        <w:t xml:space="preserve">. </w:t>
+      </w:r>
+      <w:r>
+        <w:t>Dette sendes så til reduceren</w:t>
+      </w:r>
+      <w:r>
+        <w:t xml:space="preserve"> i et key-value-par</w:t>
+      </w:r>
+      <w:r>
+        <w:t>.</w:t>
       </w:r>
     </w:p>
     <w:p>
@@ -5104,84 +6476,173 @@
         <w:spacing w:before="100" w:beforeAutospacing="1" w:after="100" w:afterAutospacing="1" w:line="360" w:lineRule="auto"/>
       </w:pPr>
       <w:r>
-        <w:t xml:space="preserve">Jeg ser </w:t>
-      </w:r>
-      <w:r>
-        <w:t xml:space="preserve">at dette oppsettet i er optimalisert, da jeg får en ekstremt lang kjøretid. Jeg bør her heller sette startTag til å være node slik at disse kan kjøres til hver sin mapper og deretter settes sammen igjen i reducer. Dette vil forbedre ytelse mye. Da jeg ikke har fått det til fungere slik jeg ønsket har jeg latt koden min stå slik den nå er inntil videre.  </w:t>
+        <w:rPr>
+          <w:sz w:val="22"/>
+        </w:rPr>
+        <w:t>REDUCER</w:t>
+      </w:r>
+      <w:r>
+        <w:rPr>
+          <w:sz w:val="22"/>
+        </w:rPr>
+        <w:t xml:space="preserve"> </w:t>
+      </w:r>
+      <w:r>
+        <w:rPr>
+          <w:sz w:val="22"/>
+        </w:rPr>
+        <w:br/>
+      </w:r>
+      <w:r>
+        <w:t xml:space="preserve">Reduceren vil i denne oppgaven kun ta imot </w:t>
+      </w:r>
+      <w:r>
+        <w:t xml:space="preserve">det høyeste versjonsnummeret og id-en til den tilhørende noden. Deretter vil den printe ut resultatet. Da denne oppgaven ikke er gjort på best mulig måte blir denne reduceren noe overflødig i dette tilfellet. </w:t>
+      </w:r>
+    </w:p>
+    <w:p>
+      <w:pPr>
+        <w:spacing w:before="100" w:beforeAutospacing="1" w:after="100" w:afterAutospacing="1" w:line="360" w:lineRule="auto"/>
+      </w:pPr>
+      <w:r>
+        <w:rPr>
+          <w:sz w:val="22"/>
+        </w:rPr>
+        <w:t>IKKE OPTIMALISERT</w:t>
+      </w:r>
+      <w:r>
+        <w:rPr>
+          <w:sz w:val="22"/>
+        </w:rPr>
+        <w:br/>
+      </w:r>
+      <w:r>
+        <w:t xml:space="preserve">Likt som i oppgave </w:t>
+      </w:r>
+      <w:r>
+        <w:t xml:space="preserve">2.3.1.1 </w:t>
+      </w:r>
+      <w:r>
+        <w:t>er ikke denne helt optimalisert</w:t>
+      </w:r>
+      <w:r>
+        <w:t xml:space="preserve"> noe som fører til at jeg får en ek</w:t>
+      </w:r>
+      <w:r>
+        <w:t xml:space="preserve">stremt lang kjøretid. </w:t>
+      </w:r>
+      <w:r>
+        <w:t xml:space="preserve">Årsaken til dette er at istedenfor å la ulike mappere ta seg av ulike, mindre deler av arbeidet sender jeg inn hele osm-filen til en mapper. </w:t>
+      </w:r>
+      <w:r>
+        <w:br/>
+      </w:r>
+      <w:r>
+        <w:lastRenderedPageBreak/>
+        <w:br/>
+      </w:r>
+      <w:r>
+        <w:t>Likt som i den tidligere oppgaven har jeg forsøkt å sette start- og sluttTag til node slik at de ulike node-taggene kan sendes til ulike mapper</w:t>
+      </w:r>
+      <w:r>
+        <w:t>n</w:t>
+      </w:r>
+      <w:r>
+        <w:t>e. Mapperne ville da ha hentet ut id til noden</w:t>
+      </w:r>
+      <w:r>
+        <w:t xml:space="preserve"> den skal håndtere</w:t>
+      </w:r>
+      <w:r>
+        <w:t xml:space="preserve"> og deretter sende denne sammen med versjonsnummeret til</w:t>
+      </w:r>
+      <w:r>
+        <w:t xml:space="preserve"> red</w:t>
+      </w:r>
+      <w:r>
+        <w:t>u</w:t>
+      </w:r>
+      <w:r>
+        <w:t xml:space="preserve">ceren </w:t>
+      </w:r>
+      <w:r>
+        <w:t xml:space="preserve">som </w:t>
+      </w:r>
+      <w:r>
+        <w:t>et key-value par</w:t>
+      </w:r>
+      <w:r>
+        <w:t xml:space="preserve">. </w:t>
+      </w:r>
+      <w:r>
+        <w:br/>
+      </w:r>
+      <w:r>
+        <w:t xml:space="preserve">Reduceren </w:t>
+      </w:r>
+      <w:r>
+        <w:t>ville ha</w:t>
+      </w:r>
+      <w:r>
+        <w:t xml:space="preserve"> gå</w:t>
+      </w:r>
+      <w:r>
+        <w:t>tt</w:t>
+      </w:r>
+      <w:r>
+        <w:t xml:space="preserve"> igjennom alle verdiene </w:t>
+      </w:r>
+      <w:r>
+        <w:t>for å</w:t>
+      </w:r>
+      <w:r>
+        <w:t xml:space="preserve"> finne de</w:t>
+      </w:r>
+      <w:r>
+        <w:t>t</w:t>
+      </w:r>
+      <w:r>
+        <w:t xml:space="preserve"> høyeste versjonsnummeret</w:t>
+      </w:r>
+      <w:r>
+        <w:t xml:space="preserve">. Deretter printet dette sammen med id-en til den tilhørende noden. </w:t>
       </w:r>
     </w:p>
     <w:p>
       <w:pPr>
         <w:spacing w:before="100" w:beforeAutospacing="1" w:after="100" w:afterAutospacing="1" w:line="360" w:lineRule="auto"/>
         <w:ind w:right="-1417"/>
-      </w:pPr>
-      <w:r>
         <w:rPr>
           <w:u w:val="thick"/>
-        </w:rPr>
-        <w:t>Ytelse:</w:t>
-      </w:r>
-      <w:r>
-        <w:br/>
-      </w:r>
-      <w:r>
-        <w:t xml:space="preserve">Antall kodelinjer i mapper og reducer: </w:t>
-      </w:r>
-      <w:r>
-        <w:t xml:space="preserve">ca. </w:t>
-      </w:r>
-      <w:r>
-        <w:t>2</w:t>
-      </w:r>
-      <w:r>
-        <w:t>1</w:t>
-      </w:r>
-      <w:r>
-        <w:br/>
-        <w:t>Kjøretid:</w:t>
-      </w:r>
-      <w:r>
-        <w:t xml:space="preserve"> 89.876 s</w:t>
-      </w:r>
-    </w:p>
-    <w:p>
-      <w:pPr>
-        <w:spacing w:before="100" w:beforeAutospacing="1" w:after="100" w:afterAutospacing="1" w:line="360" w:lineRule="auto"/>
-      </w:pPr>
-      <w:r>
-        <w:rPr>
-          <w:b/>
-        </w:rPr>
-        <w:t>Spark:</w:t>
-      </w:r>
-      <w:r>
-        <w:rPr>
-          <w:b/>
-        </w:rPr>
-        <w:br/>
-      </w:r>
-      <w:r>
-        <w:t xml:space="preserve">I denne oppgaven vil </w:t>
-      </w:r>
-      <w:r>
-        <w:t xml:space="preserve">radtag settes til å være «node», slik at disse sendes inn hver for seg (og kan eventuelt kjøres på ulike noder om dette er tilgjengelig). </w:t>
-      </w:r>
-      <w:r>
-        <w:br/>
-        <w:t>For hver node hentes det ut id- og vesjonsattributten</w:t>
-      </w:r>
-      <w:r>
-        <w:t xml:space="preserve"> (samt settes alias for disse for enklere referering videre)</w:t>
-      </w:r>
-      <w:r>
-        <w:t xml:space="preserve">. </w:t>
-      </w:r>
-      <w:r>
-        <w:br/>
-      </w:r>
-      <w:r>
-        <w:lastRenderedPageBreak/>
-        <w:t xml:space="preserve">Videre vil sorteres denne tabellen synkende, slik at noden med det høyeste versjonsnummeren vil ligge øverst. Helt sist vises kun denne, ved å spesifisere at kun første rad skal vises. </w:t>
+          <w:lang w:val="en-US"/>
+        </w:rPr>
+      </w:pPr>
+      <w:r>
+        <w:rPr>
+          <w:u w:val="thick"/>
+          <w:lang w:val="en-US"/>
+        </w:rPr>
+        <w:t>Resultat:</w:t>
+      </w:r>
+      <w:r>
+        <w:rPr>
+          <w:u w:val="thick"/>
+          <w:lang w:val="en-US"/>
+        </w:rPr>
+        <w:br/>
+      </w:r>
+      <w:r>
+        <w:rPr>
+          <w:rFonts w:ascii="Courier New" w:hAnsi="Courier New" w:cs="Courier New"/>
+          <w:lang w:val="en-US"/>
+        </w:rPr>
+        <w:t xml:space="preserve">Node with id 37523454 has been updated most times. </w:t>
+      </w:r>
+      <w:r>
+        <w:rPr>
+          <w:rFonts w:ascii="Courier New" w:hAnsi="Courier New" w:cs="Courier New"/>
+        </w:rPr>
+        <w:t>Numbers of updates:  24</w:t>
       </w:r>
     </w:p>
     <w:p>
@@ -5199,6 +6660,84 @@
         <w:br/>
       </w:r>
       <w:r>
+        <w:t xml:space="preserve">Antall kodelinjer i mapper og reducer: </w:t>
+      </w:r>
+      <w:r>
+        <w:t xml:space="preserve">ca. </w:t>
+      </w:r>
+      <w:r>
+        <w:t>2</w:t>
+      </w:r>
+      <w:r>
+        <w:t>1</w:t>
+      </w:r>
+      <w:r>
+        <w:br/>
+        <w:t xml:space="preserve">Oppstartstid: </w:t>
+      </w:r>
+      <w:r>
+        <w:t>2.136 s</w:t>
+      </w:r>
+      <w:r>
+        <w:br/>
+        <w:t>Kjøretid:</w:t>
+      </w:r>
+      <w:r>
+        <w:t xml:space="preserve"> 89.876 s</w:t>
+      </w:r>
+    </w:p>
+    <w:p>
+      <w:pPr>
+        <w:spacing w:before="100" w:beforeAutospacing="1" w:after="100" w:afterAutospacing="1" w:line="360" w:lineRule="auto"/>
+      </w:pPr>
+      <w:r>
+        <w:rPr>
+          <w:b/>
+        </w:rPr>
+        <w:t>Spark:</w:t>
+      </w:r>
+      <w:r>
+        <w:rPr>
+          <w:b/>
+        </w:rPr>
+        <w:br/>
+      </w:r>
+      <w:r>
+        <w:t xml:space="preserve">I denne oppgaven vil </w:t>
+      </w:r>
+      <w:r>
+        <w:t xml:space="preserve">radtag settes til å være «node», slik at disse sendes inn hver for seg (og kan eventuelt kjøres på ulike noder om dette er tilgjengelig). </w:t>
+      </w:r>
+      <w:r>
+        <w:br/>
+        <w:t>For hver node hentes det ut id- og vesjonsattributten</w:t>
+      </w:r>
+      <w:r>
+        <w:t xml:space="preserve"> (samt settes alias for disse for enklere referering videre)</w:t>
+      </w:r>
+      <w:r>
+        <w:t xml:space="preserve">. </w:t>
+      </w:r>
+      <w:r>
+        <w:br/>
+        <w:t xml:space="preserve">Videre vil sorteres denne tabellen synkende, slik at noden med det høyeste versjonsnummeren vil ligge øverst. Helt sist vises kun denne, ved å spesifisere at kun første rad skal vises. </w:t>
+      </w:r>
+    </w:p>
+    <w:p>
+      <w:pPr>
+        <w:spacing w:before="100" w:beforeAutospacing="1" w:after="100" w:afterAutospacing="1" w:line="360" w:lineRule="auto"/>
+        <w:ind w:right="-1417"/>
+      </w:pPr>
+      <w:r>
+        <w:rPr>
+          <w:u w:val="thick"/>
+        </w:rPr>
+        <w:t>Ytelse:</w:t>
+      </w:r>
+      <w:r>
+        <w:br/>
+      </w:r>
+      <w:r>
         <w:t>Antall kodelinjer (uten initaliseringen): ca. 3</w:t>
       </w:r>
       <w:r>
@@ -5300,176 +6839,852 @@
       <w:r>
         <w:rPr>
           <w:b/>
-          <w:lang w:val="en-US"/>
-        </w:rPr>
-        <w:t xml:space="preserve"> - </w:t>
-      </w:r>
-      <w:r>
+        </w:rPr>
+        <w:br/>
+      </w:r>
+      <w:r>
+        <w:br/>
+      </w:r>
+      <w:r>
+        <w:rPr>
+          <w:sz w:val="22"/>
+        </w:rPr>
+        <w:t>MAPPER</w:t>
+      </w:r>
+      <w:r>
+        <w:rPr>
+          <w:sz w:val="22"/>
+        </w:rPr>
+        <w:br/>
+      </w:r>
+      <w:r>
+        <w:lastRenderedPageBreak/>
+        <w:t xml:space="preserve">I denne oppgaven settes start- og sluttTag til </w:t>
+      </w:r>
+      <w:r>
+        <w:t xml:space="preserve">way. </w:t>
+      </w:r>
+      <w:r>
+        <w:t xml:space="preserve">På den måten </w:t>
+      </w:r>
+      <w:r>
+        <w:t xml:space="preserve">vil de ulike way-taggene bli sendt til ulike </w:t>
+      </w:r>
+      <w:r>
+        <w:t>mappere</w:t>
+      </w:r>
+      <w:r>
+        <w:t xml:space="preserve">. </w:t>
+      </w:r>
+      <w:r>
+        <w:br/>
+        <w:t>Mapperen vil nå gå igjennom way-taggen den er «tilsendt», samt dens barnetagger. For hver «barnetag» som er en nd-tag vil det plusses på en på telleren som har oversikt over dette.</w:t>
+      </w:r>
+      <w:r>
+        <w:t xml:space="preserve"> </w:t>
+      </w:r>
+      <w:r>
+        <w:t xml:space="preserve">Deretter sjekkes det om en av barnetaggene som gås igjennom er en highway. Om dette er tilfelle vil id-en til denne wayen tas vare på og vil sammen med telleren sendes til reduceren. </w:t>
+      </w:r>
+    </w:p>
+    <w:p>
+      <w:pPr>
+        <w:spacing w:before="100" w:beforeAutospacing="1" w:after="100" w:afterAutospacing="1" w:line="360" w:lineRule="auto"/>
         <w:rPr>
           <w:color w:val="FF0000"/>
-          <w:lang w:val="en-US"/>
-        </w:rPr>
-        <w:t>OBS!</w:t>
-      </w:r>
-      <w:r>
-        <w:rPr>
-          <w:b/>
-          <w:lang w:val="en-US"/>
+        </w:rPr>
+      </w:pPr>
+      <w:r>
+        <w:rPr>
+          <w:sz w:val="22"/>
+        </w:rPr>
+        <w:t>REDUCER</w:t>
+      </w:r>
+      <w:r>
+        <w:rPr>
+          <w:sz w:val="22"/>
+        </w:rPr>
+        <w:br/>
+      </w:r>
+      <w:r>
+        <w:t>Reduceren legger sammen antall mottatt for</w:t>
+      </w:r>
+      <w:r>
+        <w:t xml:space="preserve"> hver way og printe</w:t>
+      </w:r>
+      <w:r>
+        <w:t xml:space="preserve">r ut resultatene. </w:t>
+      </w:r>
+      <w:r>
+        <w:br/>
+      </w:r>
+      <w:r>
+        <w:br/>
+      </w:r>
+      <w:r>
+        <w:rPr>
+          <w:color w:val="000000" w:themeColor="text1"/>
+          <w:sz w:val="22"/>
+        </w:rPr>
+        <w:t>MANGLER SORTERING</w:t>
+      </w:r>
+      <w:r>
+        <w:rPr>
+          <w:color w:val="000000" w:themeColor="text1"/>
+        </w:rPr>
+        <w:br/>
+      </w:r>
+      <w:r>
+        <w:rPr>
+          <w:color w:val="000000" w:themeColor="text1"/>
+        </w:rPr>
+        <w:t xml:space="preserve">Jeg har i denne </w:t>
+      </w:r>
+      <w:r>
+        <w:rPr>
+          <w:color w:val="000000" w:themeColor="text1"/>
+        </w:rPr>
+        <w:t xml:space="preserve">oppgaven til å vise de 20 way-ene som inneholder flest noder.  </w:t>
+      </w:r>
+      <w:r>
+        <w:rPr>
+          <w:color w:val="000000" w:themeColor="text1"/>
+        </w:rPr>
+        <w:t xml:space="preserve">En av løsningene jeg vurderte </w:t>
+      </w:r>
+      <w:r>
+        <w:rPr>
+          <w:color w:val="000000" w:themeColor="text1"/>
+        </w:rPr>
+        <w:t xml:space="preserve">for å få til dette </w:t>
+      </w:r>
+      <w:r>
+        <w:rPr>
+          <w:color w:val="000000" w:themeColor="text1"/>
+        </w:rPr>
+        <w:t xml:space="preserve">var å </w:t>
+      </w:r>
+      <w:r>
+        <w:rPr>
+          <w:color w:val="000000" w:themeColor="text1"/>
+        </w:rPr>
+        <w:t xml:space="preserve">benytte </w:t>
+      </w:r>
+      <w:r>
+        <w:rPr>
+          <w:color w:val="000000" w:themeColor="text1"/>
+        </w:rPr>
+        <w:t>en</w:t>
+      </w:r>
+      <w:r>
+        <w:rPr>
+          <w:color w:val="000000" w:themeColor="text1"/>
+        </w:rPr>
+        <w:t xml:space="preserve"> hashMap</w:t>
+      </w:r>
+      <w:r>
+        <w:rPr>
+          <w:color w:val="000000" w:themeColor="text1"/>
+        </w:rPr>
+        <w:t xml:space="preserve">. Her ville jeg ha lagt de ulike </w:t>
+      </w:r>
+      <w:r>
+        <w:rPr>
+          <w:color w:val="000000" w:themeColor="text1"/>
+        </w:rPr>
+        <w:t>wayene</w:t>
+      </w:r>
+      <w:r>
+        <w:rPr>
+          <w:color w:val="000000" w:themeColor="text1"/>
+        </w:rPr>
+        <w:t xml:space="preserve"> som nøkler, med antall noder som</w:t>
+      </w:r>
+      <w:r>
+        <w:rPr>
+          <w:color w:val="000000" w:themeColor="text1"/>
         </w:rPr>
         <w:t xml:space="preserve"> </w:t>
       </w:r>
       <w:r>
         <w:rPr>
-          <w:color w:val="FF0000"/>
-        </w:rPr>
-        <w:t xml:space="preserve">Mangler sortering </w:t>
-      </w:r>
-      <w:r>
-        <w:rPr>
-          <w:color w:val="FF0000"/>
-        </w:rPr>
-        <w:t>i</w:t>
-      </w:r>
-      <w:r>
-        <w:rPr>
-          <w:color w:val="FF0000"/>
-        </w:rPr>
-        <w:t xml:space="preserve"> MapReduce</w:t>
-      </w:r>
-      <w:r>
-        <w:rPr>
-          <w:b/>
-        </w:rPr>
-        <w:br/>
-      </w:r>
-      <w:r>
-        <w:t xml:space="preserve">Istedenfor å sette startTag til &lt;osm som i de tidligere oppgavene, settes nå denne til &lt;way. Når dette gjøres vil </w:t>
-      </w:r>
-      <w:r>
-        <w:t xml:space="preserve">way-taggene sendes til flere mappere (tidligere har hele xml-filen blitt </w:t>
-      </w:r>
-      <w:r>
-        <w:t>sendt til samm</w:t>
-      </w:r>
-      <w:r>
-        <w:t xml:space="preserve">e). Fordelen med å dele opp slik jeg nå har gjort er at de nå vil kunne </w:t>
-      </w:r>
-      <w:r>
-        <w:t xml:space="preserve">kjøre på flere noder om </w:t>
-      </w:r>
-      <w:r>
-        <w:t>dette hadde vært tilgjengelig.</w:t>
-      </w:r>
-      <w:r>
-        <w:br/>
-        <w:t xml:space="preserve">Mapperen vil nå gå igjennom way-taggen den er «tilsendt», samt dens barnetagger. For hver «barnetag» som er en nd-tag vil det plusses på en på telleren som har oversikt over dette.Deretter sjekkes det om en av barnetaggene som gås igjennom er en highway. Om dette er tilfelle vil id-en til denne wayen tas vare på og vil sammen med telleren sendes til reduceren. </w:t>
-      </w:r>
-      <w:r>
-        <w:br/>
-        <w:t xml:space="preserve">Reduceren vil her for hver way legge sammen resultatet og printe dette. </w:t>
-      </w:r>
-      <w:r>
-        <w:br/>
-      </w:r>
-      <w:r>
-        <w:br/>
-      </w:r>
-      <w:r>
-        <w:rPr>
-          <w:color w:val="000000" w:themeColor="text1"/>
-        </w:rPr>
-        <w:t xml:space="preserve">Jeg har i denne oppgaven ikke fått til å sortere, samt vise kun de 20 høyeste. Jeg har vurdert å benytte meg av en hashMap hvor jeg legger alle wayene sammen med antall noder. For å deretter kunne sortere  denne synkende og hente ut de 20 første. Jeg ser at dette kan være noe ueffektivt og har derfor enn så lenge ikke fått løst denne oppgaven helt.  </w:t>
+          <w:color w:val="000000" w:themeColor="text1"/>
+        </w:rPr>
+        <w:t xml:space="preserve">verdier til de. Med denne </w:t>
+      </w:r>
+      <w:r>
+        <w:rPr>
+          <w:color w:val="000000" w:themeColor="text1"/>
+        </w:rPr>
+        <w:t xml:space="preserve">en slik  hashMap kunne jeg så ha sortert den </w:t>
+      </w:r>
+      <w:r>
+        <w:rPr>
+          <w:color w:val="000000" w:themeColor="text1"/>
+        </w:rPr>
+        <w:t xml:space="preserve">synkende etter antall noder og deretter velge å printe ut de 20 første fra den. Da jeg ser at dette er noe ueffektivt har jeg ikke prioritert å sette opp dette, men lar oppgaven stå som den er. </w:t>
       </w:r>
     </w:p>
     <w:p>
       <w:pPr>
         <w:spacing w:before="100" w:beforeAutospacing="1" w:after="100" w:afterAutospacing="1" w:line="360" w:lineRule="auto"/>
         <w:ind w:right="-1417"/>
+        <w:sectPr>
+          <w:type w:val="continuous"/>
+          <w:pgSz w:w="11900" w:h="16840"/>
+          <w:pgMar w:top="1417" w:right="1417" w:bottom="1417" w:left="1417" w:header="708" w:footer="708" w:gutter="0"/>
+          <w:cols w:space="708"/>
+          <w:titlePg/>
+          <w:docGrid w:linePitch="360"/>
+        </w:sectPr>
       </w:pPr>
       <w:r>
         <w:rPr>
           <w:u w:val="thick"/>
         </w:rPr>
-        <w:t>Ytelse:</w:t>
-      </w:r>
-      <w:r>
-        <w:br/>
-      </w:r>
-      <w:r>
-        <w:t>Antall kodelinjer i mapper og reducer:</w:t>
-      </w:r>
-      <w:r>
-        <w:t xml:space="preserve"> ca.</w:t>
-      </w:r>
-      <w:r>
-        <w:t xml:space="preserve"> 2</w:t>
-      </w:r>
-      <w:r>
-        <w:t>7</w:t>
-      </w:r>
-      <w:r>
-        <w:br/>
-        <w:t>Kjøretid:</w:t>
-      </w:r>
-      <w:r>
-        <w:t xml:space="preserve"> 8.478 s</w:t>
-      </w:r>
-    </w:p>
-    <w:p>
-      <w:pPr>
-        <w:spacing w:before="100" w:beforeAutospacing="1" w:after="100" w:afterAutospacing="1" w:line="360" w:lineRule="auto"/>
-      </w:pPr>
-      <w:r>
-        <w:rPr>
-          <w:b/>
-        </w:rPr>
-        <w:t>Spark:</w:t>
-      </w:r>
-      <w:r>
-        <w:rPr>
-          <w:b/>
-        </w:rPr>
-        <w:br/>
-      </w:r>
-      <w:r>
-        <w:t xml:space="preserve">I denne Sparkoppgaven settes radTaggen til å være way. </w:t>
-      </w:r>
-      <w:r>
-        <w:t>For hver av disse wayene vil det hentes ut id-attributt, samt alle</w:t>
-      </w:r>
-      <w:r>
-        <w:t xml:space="preserve"> node-taggene</w:t>
-      </w:r>
-      <w:r>
-        <w:t xml:space="preserve"> for denne (med explode). </w:t>
-      </w:r>
-      <w:r>
-        <w:t>Deretter filtreres denne på wayene som har en tag med nøkkel som er «highway»</w:t>
+        <w:t>Resultat:</w:t>
+      </w:r>
+      <w:r>
+        <w:rPr>
+          <w:u w:val="thick"/>
+        </w:rPr>
+        <w:br/>
+      </w:r>
+      <w:r>
+        <w:t xml:space="preserve">Da jeg printer ut alle nodene er det en ganske stor output. </w:t>
+      </w:r>
+      <w:r>
+        <w:t>(</w:t>
+      </w:r>
+      <w:r>
+        <w:t>totalt 1443 linjer</w:t>
+      </w:r>
+      <w:r>
+        <w:t>)</w:t>
+      </w:r>
+      <w:r>
+        <w:t>. Velger derfor å legge ved  de første  20 første linjene</w:t>
       </w:r>
       <w:r>
         <w:t xml:space="preserve">. </w:t>
       </w:r>
-      <w:r>
-        <w:t xml:space="preserve">En ny kolonne legges så til denne </w:t>
-      </w:r>
-      <w:r>
-        <w:lastRenderedPageBreak/>
-        <w:t xml:space="preserve">tabellen hvor antall noder for nåværende way telles opp. </w:t>
-      </w:r>
-      <w:r>
-        <w:t xml:space="preserve">Tabellen sorteres så synkende på antall noder, før id-en og antallnoder plukkes ut </w:t>
-      </w:r>
-      <w:r>
-        <w:t xml:space="preserve">(Da det er kun dette jeg ønsker å vise i tabellen) </w:t>
-      </w:r>
-      <w:r>
-        <w:t xml:space="preserve">og de 20 øverste radene vises. </w:t>
+    </w:p>
+    <w:p>
+      <w:pPr>
+        <w:spacing w:line="360" w:lineRule="auto"/>
+        <w:ind w:right="-1418"/>
+        <w:rPr>
+          <w:rFonts w:ascii="Courier New" w:hAnsi="Courier New" w:cs="Courier New"/>
+          <w:color w:val="000000" w:themeColor="text1"/>
+        </w:rPr>
+      </w:pPr>
+      <w:r>
+        <w:rPr>
+          <w:rFonts w:ascii="Courier New" w:hAnsi="Courier New" w:cs="Courier New"/>
+          <w:color w:val="000000" w:themeColor="text1"/>
+        </w:rPr>
+        <w:t>101261489</w:t>
+      </w:r>
+      <w:r>
+        <w:rPr>
+          <w:rFonts w:ascii="Courier New" w:hAnsi="Courier New" w:cs="Courier New"/>
+          <w:color w:val="000000" w:themeColor="text1"/>
+        </w:rPr>
+        <w:tab/>
+        <w:t>40</w:t>
+      </w:r>
+    </w:p>
+    <w:p>
+      <w:pPr>
+        <w:spacing w:line="360" w:lineRule="auto"/>
+        <w:ind w:right="-1418"/>
+        <w:rPr>
+          <w:rFonts w:ascii="Courier New" w:hAnsi="Courier New" w:cs="Courier New"/>
+          <w:color w:val="000000" w:themeColor="text1"/>
+        </w:rPr>
+      </w:pPr>
+      <w:r>
+        <w:rPr>
+          <w:rFonts w:ascii="Courier New" w:hAnsi="Courier New" w:cs="Courier New"/>
+          <w:color w:val="000000" w:themeColor="text1"/>
+        </w:rPr>
+        <w:t>101263541</w:t>
+      </w:r>
+      <w:r>
+        <w:rPr>
+          <w:rFonts w:ascii="Courier New" w:hAnsi="Courier New" w:cs="Courier New"/>
+          <w:color w:val="000000" w:themeColor="text1"/>
+        </w:rPr>
+        <w:tab/>
+        <w:t>8</w:t>
+      </w:r>
+    </w:p>
+    <w:p>
+      <w:pPr>
+        <w:spacing w:line="360" w:lineRule="auto"/>
+        <w:ind w:right="-1418"/>
+        <w:rPr>
+          <w:rFonts w:ascii="Courier New" w:hAnsi="Courier New" w:cs="Courier New"/>
+          <w:color w:val="000000" w:themeColor="text1"/>
+        </w:rPr>
+      </w:pPr>
+      <w:r>
+        <w:rPr>
+          <w:rFonts w:ascii="Courier New" w:hAnsi="Courier New" w:cs="Courier New"/>
+          <w:color w:val="000000" w:themeColor="text1"/>
+        </w:rPr>
+        <w:t>101263545</w:t>
+      </w:r>
+      <w:r>
+        <w:rPr>
+          <w:rFonts w:ascii="Courier New" w:hAnsi="Courier New" w:cs="Courier New"/>
+          <w:color w:val="000000" w:themeColor="text1"/>
+        </w:rPr>
+        <w:tab/>
+        <w:t>8</w:t>
+      </w:r>
+    </w:p>
+    <w:p>
+      <w:pPr>
+        <w:spacing w:line="360" w:lineRule="auto"/>
+        <w:ind w:right="-1418"/>
+        <w:rPr>
+          <w:rFonts w:ascii="Courier New" w:hAnsi="Courier New" w:cs="Courier New"/>
+          <w:color w:val="000000" w:themeColor="text1"/>
+        </w:rPr>
+      </w:pPr>
+      <w:r>
+        <w:rPr>
+          <w:rFonts w:ascii="Courier New" w:hAnsi="Courier New" w:cs="Courier New"/>
+          <w:color w:val="000000" w:themeColor="text1"/>
+        </w:rPr>
+        <w:t>101263554</w:t>
+      </w:r>
+      <w:r>
+        <w:rPr>
+          <w:rFonts w:ascii="Courier New" w:hAnsi="Courier New" w:cs="Courier New"/>
+          <w:color w:val="000000" w:themeColor="text1"/>
+        </w:rPr>
+        <w:tab/>
+        <w:t>8</w:t>
+      </w:r>
+    </w:p>
+    <w:p>
+      <w:pPr>
+        <w:spacing w:line="360" w:lineRule="auto"/>
+        <w:ind w:right="-1418"/>
+        <w:rPr>
+          <w:rFonts w:ascii="Courier New" w:hAnsi="Courier New" w:cs="Courier New"/>
+          <w:color w:val="000000" w:themeColor="text1"/>
+        </w:rPr>
+      </w:pPr>
+      <w:r>
+        <w:rPr>
+          <w:rFonts w:ascii="Courier New" w:hAnsi="Courier New" w:cs="Courier New"/>
+          <w:color w:val="000000" w:themeColor="text1"/>
+        </w:rPr>
+        <w:t>101263556</w:t>
+      </w:r>
+      <w:r>
+        <w:rPr>
+          <w:rFonts w:ascii="Courier New" w:hAnsi="Courier New" w:cs="Courier New"/>
+          <w:color w:val="000000" w:themeColor="text1"/>
+        </w:rPr>
+        <w:tab/>
+        <w:t>12</w:t>
+      </w:r>
+    </w:p>
+    <w:p>
+      <w:pPr>
+        <w:spacing w:line="360" w:lineRule="auto"/>
+        <w:ind w:right="-1418"/>
+        <w:rPr>
+          <w:rFonts w:ascii="Courier New" w:hAnsi="Courier New" w:cs="Courier New"/>
+          <w:color w:val="000000" w:themeColor="text1"/>
+        </w:rPr>
+      </w:pPr>
+      <w:r>
+        <w:rPr>
+          <w:rFonts w:ascii="Courier New" w:hAnsi="Courier New" w:cs="Courier New"/>
+          <w:color w:val="000000" w:themeColor="text1"/>
+        </w:rPr>
+        <w:t>101263569</w:t>
+      </w:r>
+      <w:r>
+        <w:rPr>
+          <w:rFonts w:ascii="Courier New" w:hAnsi="Courier New" w:cs="Courier New"/>
+          <w:color w:val="000000" w:themeColor="text1"/>
+        </w:rPr>
+        <w:tab/>
+        <w:t>16</w:t>
+      </w:r>
+    </w:p>
+    <w:p>
+      <w:pPr>
+        <w:spacing w:line="360" w:lineRule="auto"/>
+        <w:ind w:right="-1418"/>
+        <w:rPr>
+          <w:rFonts w:ascii="Courier New" w:hAnsi="Courier New" w:cs="Courier New"/>
+          <w:color w:val="000000" w:themeColor="text1"/>
+        </w:rPr>
+      </w:pPr>
+      <w:r>
+        <w:rPr>
+          <w:rFonts w:ascii="Courier New" w:hAnsi="Courier New" w:cs="Courier New"/>
+          <w:color w:val="000000" w:themeColor="text1"/>
+        </w:rPr>
+        <w:t>101263572</w:t>
+      </w:r>
+      <w:r>
+        <w:rPr>
+          <w:rFonts w:ascii="Courier New" w:hAnsi="Courier New" w:cs="Courier New"/>
+          <w:color w:val="000000" w:themeColor="text1"/>
+        </w:rPr>
+        <w:tab/>
+        <w:t>12</w:t>
+      </w:r>
+    </w:p>
+    <w:p>
+      <w:pPr>
+        <w:spacing w:line="360" w:lineRule="auto"/>
+        <w:ind w:right="-1418"/>
+        <w:rPr>
+          <w:rFonts w:ascii="Courier New" w:hAnsi="Courier New" w:cs="Courier New"/>
+          <w:color w:val="000000" w:themeColor="text1"/>
+        </w:rPr>
+      </w:pPr>
+      <w:r>
+        <w:rPr>
+          <w:rFonts w:ascii="Courier New" w:hAnsi="Courier New" w:cs="Courier New"/>
+          <w:color w:val="000000" w:themeColor="text1"/>
+        </w:rPr>
+        <w:t>101263575</w:t>
+      </w:r>
+      <w:r>
+        <w:rPr>
+          <w:rFonts w:ascii="Courier New" w:hAnsi="Courier New" w:cs="Courier New"/>
+          <w:color w:val="000000" w:themeColor="text1"/>
+        </w:rPr>
+        <w:tab/>
+        <w:t>12</w:t>
+      </w:r>
+    </w:p>
+    <w:p>
+      <w:pPr>
+        <w:spacing w:line="360" w:lineRule="auto"/>
+        <w:ind w:right="-1418"/>
+        <w:rPr>
+          <w:rFonts w:ascii="Courier New" w:hAnsi="Courier New" w:cs="Courier New"/>
+          <w:color w:val="000000" w:themeColor="text1"/>
+        </w:rPr>
+      </w:pPr>
+      <w:r>
+        <w:rPr>
+          <w:rFonts w:ascii="Courier New" w:hAnsi="Courier New" w:cs="Courier New"/>
+          <w:color w:val="000000" w:themeColor="text1"/>
+        </w:rPr>
+        <w:t>104687905</w:t>
+      </w:r>
+      <w:r>
+        <w:rPr>
+          <w:rFonts w:ascii="Courier New" w:hAnsi="Courier New" w:cs="Courier New"/>
+          <w:color w:val="000000" w:themeColor="text1"/>
+        </w:rPr>
+        <w:tab/>
+        <w:t>30</w:t>
+      </w:r>
+    </w:p>
+    <w:p>
+      <w:pPr>
+        <w:spacing w:line="360" w:lineRule="auto"/>
+        <w:ind w:right="-1418"/>
+        <w:rPr>
+          <w:rFonts w:ascii="Courier New" w:hAnsi="Courier New" w:cs="Courier New"/>
+          <w:color w:val="000000" w:themeColor="text1"/>
+        </w:rPr>
+      </w:pPr>
+      <w:r>
+        <w:rPr>
+          <w:rFonts w:ascii="Courier New" w:hAnsi="Courier New" w:cs="Courier New"/>
+          <w:color w:val="000000" w:themeColor="text1"/>
+        </w:rPr>
+        <w:t>107436303</w:t>
+      </w:r>
+      <w:r>
+        <w:rPr>
+          <w:rFonts w:ascii="Courier New" w:hAnsi="Courier New" w:cs="Courier New"/>
+          <w:color w:val="000000" w:themeColor="text1"/>
+        </w:rPr>
+        <w:tab/>
+        <w:t>24</w:t>
+      </w:r>
+    </w:p>
+    <w:p>
+      <w:pPr>
+        <w:spacing w:line="360" w:lineRule="auto"/>
+        <w:ind w:right="-1418"/>
+        <w:rPr>
+          <w:rFonts w:ascii="Courier New" w:hAnsi="Courier New" w:cs="Courier New"/>
+          <w:color w:val="000000" w:themeColor="text1"/>
+        </w:rPr>
+      </w:pPr>
+      <w:r>
+        <w:rPr>
+          <w:rFonts w:ascii="Courier New" w:hAnsi="Courier New" w:cs="Courier New"/>
+          <w:color w:val="000000" w:themeColor="text1"/>
+        </w:rPr>
+        <w:t>107919307</w:t>
+      </w:r>
+      <w:r>
+        <w:rPr>
+          <w:rFonts w:ascii="Courier New" w:hAnsi="Courier New" w:cs="Courier New"/>
+          <w:color w:val="000000" w:themeColor="text1"/>
+        </w:rPr>
+        <w:tab/>
+        <w:t>80</w:t>
+      </w:r>
+    </w:p>
+    <w:p>
+      <w:pPr>
+        <w:spacing w:line="360" w:lineRule="auto"/>
+        <w:ind w:right="-1418"/>
+        <w:rPr>
+          <w:rFonts w:ascii="Courier New" w:hAnsi="Courier New" w:cs="Courier New"/>
+          <w:color w:val="000000" w:themeColor="text1"/>
+        </w:rPr>
+      </w:pPr>
+      <w:r>
+        <w:rPr>
+          <w:rFonts w:ascii="Courier New" w:hAnsi="Courier New" w:cs="Courier New"/>
+          <w:color w:val="000000" w:themeColor="text1"/>
+        </w:rPr>
+        <w:t>107958888</w:t>
+      </w:r>
+      <w:r>
+        <w:rPr>
+          <w:rFonts w:ascii="Courier New" w:hAnsi="Courier New" w:cs="Courier New"/>
+          <w:color w:val="000000" w:themeColor="text1"/>
+        </w:rPr>
+        <w:tab/>
+        <w:t>82</w:t>
+      </w:r>
+    </w:p>
+    <w:p>
+      <w:pPr>
+        <w:spacing w:line="360" w:lineRule="auto"/>
+        <w:ind w:right="-1418"/>
+        <w:rPr>
+          <w:rFonts w:ascii="Courier New" w:hAnsi="Courier New" w:cs="Courier New"/>
+          <w:color w:val="000000" w:themeColor="text1"/>
+        </w:rPr>
+      </w:pPr>
+      <w:r>
+        <w:rPr>
+          <w:rFonts w:ascii="Courier New" w:hAnsi="Courier New" w:cs="Courier New"/>
+          <w:color w:val="000000" w:themeColor="text1"/>
+        </w:rPr>
+        <w:t>107958889</w:t>
+      </w:r>
+      <w:r>
+        <w:rPr>
+          <w:rFonts w:ascii="Courier New" w:hAnsi="Courier New" w:cs="Courier New"/>
+          <w:color w:val="000000" w:themeColor="text1"/>
+        </w:rPr>
+        <w:tab/>
+        <w:t>14</w:t>
+      </w:r>
+    </w:p>
+    <w:p>
+      <w:pPr>
+        <w:spacing w:line="360" w:lineRule="auto"/>
+        <w:ind w:right="-1418"/>
+        <w:rPr>
+          <w:rFonts w:ascii="Courier New" w:hAnsi="Courier New" w:cs="Courier New"/>
+          <w:color w:val="000000" w:themeColor="text1"/>
+        </w:rPr>
+      </w:pPr>
+      <w:r>
+        <w:rPr>
+          <w:rFonts w:ascii="Courier New" w:hAnsi="Courier New" w:cs="Courier New"/>
+          <w:color w:val="000000" w:themeColor="text1"/>
+        </w:rPr>
+        <w:t>107958890</w:t>
+      </w:r>
+      <w:r>
+        <w:rPr>
+          <w:rFonts w:ascii="Courier New" w:hAnsi="Courier New" w:cs="Courier New"/>
+          <w:color w:val="000000" w:themeColor="text1"/>
+        </w:rPr>
+        <w:tab/>
+        <w:t>36</w:t>
+      </w:r>
+    </w:p>
+    <w:p>
+      <w:pPr>
+        <w:spacing w:line="360" w:lineRule="auto"/>
+        <w:ind w:right="-1418"/>
+        <w:rPr>
+          <w:rFonts w:ascii="Courier New" w:hAnsi="Courier New" w:cs="Courier New"/>
+          <w:color w:val="000000" w:themeColor="text1"/>
+        </w:rPr>
+      </w:pPr>
+      <w:r>
+        <w:rPr>
+          <w:rFonts w:ascii="Courier New" w:hAnsi="Courier New" w:cs="Courier New"/>
+          <w:color w:val="000000" w:themeColor="text1"/>
+        </w:rPr>
+        <w:t>108225976</w:t>
+      </w:r>
+      <w:r>
+        <w:rPr>
+          <w:rFonts w:ascii="Courier New" w:hAnsi="Courier New" w:cs="Courier New"/>
+          <w:color w:val="000000" w:themeColor="text1"/>
+        </w:rPr>
+        <w:tab/>
+        <w:t>12</w:t>
+      </w:r>
+    </w:p>
+    <w:p>
+      <w:pPr>
+        <w:spacing w:line="360" w:lineRule="auto"/>
+        <w:ind w:right="-1418"/>
+        <w:rPr>
+          <w:rFonts w:ascii="Courier New" w:hAnsi="Courier New" w:cs="Courier New"/>
+          <w:color w:val="000000" w:themeColor="text1"/>
+        </w:rPr>
+      </w:pPr>
+      <w:r>
+        <w:rPr>
+          <w:rFonts w:ascii="Courier New" w:hAnsi="Courier New" w:cs="Courier New"/>
+          <w:color w:val="000000" w:themeColor="text1"/>
+        </w:rPr>
+        <w:t>108225977</w:t>
+      </w:r>
+      <w:r>
+        <w:rPr>
+          <w:rFonts w:ascii="Courier New" w:hAnsi="Courier New" w:cs="Courier New"/>
+          <w:color w:val="000000" w:themeColor="text1"/>
+        </w:rPr>
+        <w:tab/>
+        <w:t>32</w:t>
+      </w:r>
+    </w:p>
+    <w:p>
+      <w:pPr>
+        <w:spacing w:line="360" w:lineRule="auto"/>
+        <w:ind w:right="-1418"/>
+        <w:rPr>
+          <w:rFonts w:ascii="Courier New" w:hAnsi="Courier New" w:cs="Courier New"/>
+          <w:color w:val="000000" w:themeColor="text1"/>
+        </w:rPr>
+      </w:pPr>
+      <w:r>
+        <w:rPr>
+          <w:rFonts w:ascii="Courier New" w:hAnsi="Courier New" w:cs="Courier New"/>
+          <w:color w:val="000000" w:themeColor="text1"/>
+        </w:rPr>
+        <w:t>108225978</w:t>
+      </w:r>
+      <w:r>
+        <w:rPr>
+          <w:rFonts w:ascii="Courier New" w:hAnsi="Courier New" w:cs="Courier New"/>
+          <w:color w:val="000000" w:themeColor="text1"/>
+        </w:rPr>
+        <w:tab/>
+        <w:t>18</w:t>
+      </w:r>
+    </w:p>
+    <w:p>
+      <w:pPr>
+        <w:spacing w:line="360" w:lineRule="auto"/>
+        <w:ind w:right="-1418"/>
+        <w:rPr>
+          <w:rFonts w:ascii="Courier New" w:hAnsi="Courier New" w:cs="Courier New"/>
+          <w:color w:val="000000" w:themeColor="text1"/>
+        </w:rPr>
+      </w:pPr>
+      <w:r>
+        <w:rPr>
+          <w:rFonts w:ascii="Courier New" w:hAnsi="Courier New" w:cs="Courier New"/>
+          <w:color w:val="000000" w:themeColor="text1"/>
+        </w:rPr>
+        <w:t>108225979</w:t>
+      </w:r>
+      <w:r>
+        <w:rPr>
+          <w:rFonts w:ascii="Courier New" w:hAnsi="Courier New" w:cs="Courier New"/>
+          <w:color w:val="000000" w:themeColor="text1"/>
+        </w:rPr>
+        <w:tab/>
+        <w:t>152</w:t>
+      </w:r>
+    </w:p>
+    <w:p>
+      <w:pPr>
+        <w:spacing w:line="360" w:lineRule="auto"/>
+        <w:ind w:right="-1418"/>
+        <w:rPr>
+          <w:rFonts w:ascii="Courier New" w:hAnsi="Courier New" w:cs="Courier New"/>
+          <w:color w:val="000000" w:themeColor="text1"/>
+        </w:rPr>
+      </w:pPr>
+      <w:r>
+        <w:rPr>
+          <w:rFonts w:ascii="Courier New" w:hAnsi="Courier New" w:cs="Courier New"/>
+          <w:color w:val="000000" w:themeColor="text1"/>
+        </w:rPr>
+        <w:t>108324357</w:t>
+      </w:r>
+      <w:r>
+        <w:rPr>
+          <w:rFonts w:ascii="Courier New" w:hAnsi="Courier New" w:cs="Courier New"/>
+          <w:color w:val="000000" w:themeColor="text1"/>
+        </w:rPr>
+        <w:tab/>
+        <w:t>28</w:t>
+      </w:r>
+    </w:p>
+    <w:p>
+      <w:pPr>
+        <w:spacing w:line="360" w:lineRule="auto"/>
+        <w:ind w:right="-1418"/>
+        <w:rPr>
+          <w:rFonts w:ascii="Courier New" w:hAnsi="Courier New" w:cs="Courier New"/>
+          <w:color w:val="000000" w:themeColor="text1"/>
+        </w:rPr>
+      </w:pPr>
+      <w:r>
+        <w:rPr>
+          <w:rFonts w:ascii="Courier New" w:hAnsi="Courier New" w:cs="Courier New"/>
+          <w:color w:val="000000" w:themeColor="text1"/>
+        </w:rPr>
+        <w:t>108324358</w:t>
+      </w:r>
+      <w:r>
+        <w:rPr>
+          <w:rFonts w:ascii="Courier New" w:hAnsi="Courier New" w:cs="Courier New"/>
+          <w:color w:val="000000" w:themeColor="text1"/>
+        </w:rPr>
+        <w:tab/>
+        <w:t>6</w:t>
       </w:r>
     </w:p>
     <w:p>
       <w:pPr>
         <w:spacing w:before="100" w:beforeAutospacing="1" w:after="100" w:afterAutospacing="1" w:line="360" w:lineRule="auto"/>
         <w:ind w:right="-1417"/>
+        <w:rPr>
+          <w:color w:val="000000" w:themeColor="text1"/>
+          <w:u w:val="thick"/>
+        </w:rPr>
+        <w:sectPr>
+          <w:type w:val="continuous"/>
+          <w:pgSz w:w="11900" w:h="16840"/>
+          <w:pgMar w:top="1417" w:right="1417" w:bottom="1417" w:left="1417" w:header="708" w:footer="708" w:gutter="0"/>
+          <w:cols w:num="3" w:space="708"/>
+          <w:titlePg/>
+          <w:docGrid w:linePitch="360"/>
+        </w:sectPr>
+      </w:pPr>
+    </w:p>
+    <w:p>
+      <w:pPr>
+        <w:spacing w:before="100" w:beforeAutospacing="1" w:after="100" w:afterAutospacing="1" w:line="360" w:lineRule="auto"/>
+        <w:ind w:right="-1417"/>
+      </w:pPr>
+      <w:r>
+        <w:rPr>
+          <w:u w:val="thick"/>
+        </w:rPr>
+        <w:br/>
+      </w:r>
+      <w:r>
+        <w:rPr>
+          <w:u w:val="thick"/>
+        </w:rPr>
+        <w:t>Ytelse:</w:t>
+      </w:r>
+      <w:r>
+        <w:br/>
+      </w:r>
+      <w:r>
+        <w:t>Antall kodelinjer i mapper og reducer:</w:t>
+      </w:r>
+      <w:r>
+        <w:t xml:space="preserve"> ca.</w:t>
+      </w:r>
+      <w:r>
+        <w:t xml:space="preserve"> 2</w:t>
+      </w:r>
+      <w:r>
+        <w:t>7</w:t>
+      </w:r>
+      <w:r>
+        <w:br/>
+      </w:r>
+      <w:r>
+        <w:t>Oppstartstid:  3.897 s</w:t>
+      </w:r>
+      <w:r>
+        <w:br/>
+        <w:t>Kjøretid:</w:t>
+      </w:r>
+      <w:r>
+        <w:t xml:space="preserve"> 8.478 s</w:t>
+      </w:r>
+    </w:p>
+    <w:p>
+      <w:pPr>
+        <w:spacing w:before="100" w:beforeAutospacing="1" w:after="100" w:afterAutospacing="1" w:line="360" w:lineRule="auto"/>
+      </w:pPr>
+      <w:r>
+        <w:rPr>
+          <w:b/>
+        </w:rPr>
+        <w:lastRenderedPageBreak/>
+        <w:t>Spark:</w:t>
+      </w:r>
+      <w:r>
+        <w:rPr>
+          <w:b/>
+        </w:rPr>
+        <w:br/>
+      </w:r>
+      <w:r>
+        <w:t xml:space="preserve">I denne Sparkoppgaven settes radTaggen til å være way. </w:t>
+      </w:r>
+      <w:r>
+        <w:t>For hver av disse wayene vil det hentes ut id-attributt, samt alle</w:t>
+      </w:r>
+      <w:r>
+        <w:t xml:space="preserve"> node-taggene</w:t>
+      </w:r>
+      <w:r>
+        <w:t xml:space="preserve"> for denne (med explode). </w:t>
+      </w:r>
+      <w:r>
+        <w:t>Deretter filtreres denne på wayene som har en tag med nøkkel som er «highway»</w:t>
+      </w:r>
+      <w:r>
+        <w:t xml:space="preserve">. </w:t>
+      </w:r>
+      <w:r>
+        <w:t xml:space="preserve">En ny kolonne legges så til denne tabellen hvor antall noder for nåværende way telles opp. </w:t>
+      </w:r>
+      <w:r>
+        <w:t xml:space="preserve">Tabellen sorteres så synkende på antall noder, før id-en og antallnoder plukkes ut </w:t>
+      </w:r>
+      <w:r>
+        <w:t xml:space="preserve">(Da det er kun dette jeg ønsker å vise i tabellen) </w:t>
+      </w:r>
+      <w:r>
+        <w:t xml:space="preserve">og de 20 øverste radene vises. </w:t>
+      </w:r>
+    </w:p>
+    <w:p>
+      <w:pPr>
+        <w:spacing w:before="100" w:beforeAutospacing="1" w:after="100" w:afterAutospacing="1" w:line="360" w:lineRule="auto"/>
+        <w:ind w:right="-1417"/>
       </w:pPr>
       <w:r>
         <w:rPr>
@@ -5579,10 +7794,28 @@
         <w:br/>
       </w:r>
       <w:r>
-        <w:t xml:space="preserve">I likhet med oppgaven over </w:t>
-      </w:r>
-      <w:r>
-        <w:t xml:space="preserve">vil også denne sette startTag til &lt;way slik at de sendes til ulike mappere. </w:t>
+        <w:br/>
+      </w:r>
+      <w:r>
+        <w:rPr>
+          <w:sz w:val="22"/>
+        </w:rPr>
+        <w:t>MAPPER</w:t>
+      </w:r>
+      <w:r>
+        <w:br/>
+      </w:r>
+      <w:r>
+        <w:t>Start- og sluttTag settes til «</w:t>
+      </w:r>
+      <w:r>
+        <w:t>way</w:t>
+      </w:r>
+      <w:r>
+        <w:t>»</w:t>
+      </w:r>
+      <w:r>
+        <w:t xml:space="preserve"> slik at de sendes til ulike mappere. </w:t>
       </w:r>
       <w:r>
         <w:br/>
@@ -5595,14 +7828,43 @@
         <w:t xml:space="preserve"> hente ut </w:t>
       </w:r>
       <w:r>
-        <w:t xml:space="preserve">antall nd-tagger for nåværend way. Deretter itereres det igjennom alle taggene for denne wayen og sjekker om en av disse har attributer som tilsier at det er en building. Om dette er tilfelle vil tekst og antall noder som er telt opp for denne wayen sendes til reduceren. </w:t>
-      </w:r>
-      <w:r>
-        <w:br/>
-        <w:t xml:space="preserve">I reduceren </w:t>
-      </w:r>
-      <w:r>
-        <w:t xml:space="preserve">vil nå legge sammen antall wayer (som er en buildingway), samt legge sammen verdien som blir sendt med. Med disse to tallene kan det nå enkelt finne gjennomsnittet som da printes ut.   </w:t>
+        <w:t>antall nd-tagger for nåværend</w:t>
+      </w:r>
+      <w:r>
+        <w:t>e</w:t>
+      </w:r>
+      <w:r>
+        <w:t xml:space="preserve"> way. Deretter itereres det igjennom alle taggene for denne wayen og sjekker om en av disse har </w:t>
+      </w:r>
+      <w:r>
+        <w:t>attributter</w:t>
+      </w:r>
+      <w:r>
+        <w:t xml:space="preserve"> som tilsier at det</w:t>
+      </w:r>
+      <w:r>
+        <w:t>te</w:t>
+      </w:r>
+      <w:r>
+        <w:t xml:space="preserve"> er en building. Om dette er tilfelle vil tekst og antall noder som er telt opp for denne wayen sendes til reduceren. </w:t>
+      </w:r>
+      <w:r>
+        <w:br/>
+      </w:r>
+      <w:r>
+        <w:br/>
+      </w:r>
+      <w:r>
+        <w:rPr>
+          <w:sz w:val="22"/>
+        </w:rPr>
+        <w:t>REDUCER</w:t>
+      </w:r>
+      <w:r>
+        <w:br/>
+      </w:r>
+      <w:r>
+        <w:t>I reduceren, som nå mottar antall nd-tagger for hver «buildingway», legges disse sammen. Her telles det også hvor mnage buildingnoder som finnes. Med denne informasjonen finner man gjennomsnittet som deretter printes ut.</w:t>
       </w:r>
       <w:r>
         <w:t xml:space="preserve"> </w:t>
@@ -5612,33 +7874,109 @@
       <w:pPr>
         <w:spacing w:before="100" w:beforeAutospacing="1" w:after="100" w:afterAutospacing="1" w:line="360" w:lineRule="auto"/>
         <w:ind w:right="-1417"/>
-      </w:pPr>
-      <w:r>
         <w:rPr>
           <w:u w:val="thick"/>
+          <w:lang w:val="en-US"/>
+        </w:rPr>
+      </w:pPr>
+      <w:r>
+        <w:rPr>
+          <w:u w:val="thick"/>
+          <w:lang w:val="en-US"/>
+        </w:rPr>
+        <w:t>Resultat:</w:t>
+      </w:r>
+    </w:p>
+    <w:p>
+      <w:pPr>
+        <w:spacing w:before="100" w:beforeAutospacing="1" w:after="100" w:afterAutospacing="1" w:line="360" w:lineRule="auto"/>
+        <w:ind w:right="-6"/>
+        <w:rPr>
+          <w:lang w:val="en-US"/>
+        </w:rPr>
+      </w:pPr>
+      <w:r>
+        <w:rPr>
+          <w:rFonts w:ascii="Courier New" w:hAnsi="Courier New" w:cs="Courier New"/>
+          <w:lang w:val="en-US"/>
+        </w:rPr>
+        <w:t>The average number of nodes used to form the building ways is: 10</w:t>
+      </w:r>
+      <w:r>
+        <w:rPr>
+          <w:rFonts w:ascii="Courier New" w:hAnsi="Courier New" w:cs="Courier New"/>
+          <w:lang w:val="en-US"/>
+        </w:rPr>
+        <w:br/>
+      </w:r>
+      <w:r>
+        <w:rPr>
+          <w:u w:val="thick"/>
+          <w:lang w:val="en-US"/>
+        </w:rPr>
+        <w:br/>
+      </w:r>
+      <w:r>
+        <w:rPr>
+          <w:u w:val="thick"/>
+          <w:lang w:val="en-US"/>
         </w:rPr>
         <w:t>Ytelse:</w:t>
       </w:r>
       <w:r>
-        <w:br/>
-      </w:r>
-      <w:r>
+        <w:rPr>
+          <w:lang w:val="en-US"/>
+        </w:rPr>
+        <w:br/>
+      </w:r>
+      <w:r>
+        <w:rPr>
+          <w:lang w:val="en-US"/>
+        </w:rPr>
         <w:t xml:space="preserve">Antall kodelinjer i mapper og reducer: </w:t>
       </w:r>
       <w:r>
+        <w:rPr>
+          <w:lang w:val="en-US"/>
+        </w:rPr>
         <w:t xml:space="preserve">ca. </w:t>
       </w:r>
       <w:r>
+        <w:rPr>
+          <w:lang w:val="en-US"/>
+        </w:rPr>
         <w:t>2</w:t>
       </w:r>
       <w:r>
+        <w:rPr>
+          <w:lang w:val="en-US"/>
+        </w:rPr>
         <w:t>0</w:t>
       </w:r>
       <w:r>
+        <w:rPr>
+          <w:lang w:val="en-US"/>
+        </w:rPr>
+        <w:br/>
+      </w:r>
+      <w:r>
+        <w:rPr>
+          <w:lang w:val="en-US"/>
+        </w:rPr>
+        <w:lastRenderedPageBreak/>
+        <w:t>Oppstartstid: 3.011 s</w:t>
+      </w:r>
+      <w:r>
+        <w:rPr>
+          <w:lang w:val="en-US"/>
+        </w:rPr>
         <w:br/>
         <w:t>Kjøretid:</w:t>
       </w:r>
       <w:r>
+        <w:rPr>
+          <w:lang w:val="en-US"/>
+        </w:rPr>
         <w:t xml:space="preserve"> 7.466 s</w:t>
       </w:r>
     </w:p>
@@ -5734,7 +8072,6 @@
           <w:color w:val="1F3864" w:themeColor="accent1" w:themeShade="80"/>
           <w:lang w:val="en-US"/>
         </w:rPr>
-        <w:lastRenderedPageBreak/>
         <w:t>2</w:t>
       </w:r>
       <w:r>
@@ -5803,10 +8140,25 @@
         <w:br/>
       </w:r>
       <w:r>
-        <w:t>Starttag settes til å være way, slik at de igjen sendes til ulike mappere</w:t>
-      </w:r>
-      <w:r>
-        <w:t>.</w:t>
+        <w:br/>
+      </w:r>
+      <w:r>
+        <w:rPr>
+          <w:sz w:val="22"/>
+        </w:rPr>
+        <w:t>MAPPER</w:t>
+      </w:r>
+      <w:r>
+        <w:rPr>
+          <w:sz w:val="22"/>
+        </w:rPr>
+        <w:br/>
+      </w:r>
+      <w:r>
+        <w:t xml:space="preserve">Starttag settes til å være way, slik </w:t>
+      </w:r>
+      <w:r>
+        <w:t>at map kan behandle små deler av arbeidet.</w:t>
       </w:r>
       <w:r>
         <w:t xml:space="preserve"> </w:t>
@@ -5839,18 +8191,278 @@
         <w:t xml:space="preserve"> har nøkkelattributt «barrier» med verdi «lift_gate». </w:t>
       </w:r>
       <w:r>
-        <w:t xml:space="preserve">Om dette er tilfelle setter jeg en boolean-variabel til true for å huske på dette. </w:t>
+        <w:t>Om dette er tilfelle</w:t>
+      </w:r>
+      <w:r>
+        <w:t>t</w:t>
+      </w:r>
+      <w:r>
+        <w:t xml:space="preserve"> setter jeg en boolean-variabel til true for å huske på dette. </w:t>
       </w:r>
       <w:r>
         <w:t xml:space="preserve">Det vil også sjekkes om den har attributt som tilsier at dette wayen er til highway. Om den er det vil den sendes til en ny sjekk for finne ut om den er av riktig type highway. Altså enten path, service, road eller unclassified (Denne sjekken er lagt ut i en egen metode for mer oversikt). </w:t>
       </w:r>
       <w:r>
         <w:br/>
-        <w:t xml:space="preserve">Om også denne sjekken returnerer true vil denne, sammen med et ettall sendes til reduceren om det tidligere har vist seg at den også er en liftgate. Om det ikke er tilfelle vil den sendes til reduceren med 0. </w:t>
-      </w:r>
-      <w:r>
-        <w:br/>
+        <w:t xml:space="preserve">Om også denne sjekken returnerer true vil </w:t>
+      </w:r>
+      <w:r>
+        <w:t xml:space="preserve">type highway sendes til reduceren med et ettall om det tidligere har </w:t>
+      </w:r>
+      <w:r>
+        <w:t>vist seg at den også er en liftgate. Om det</w:t>
+      </w:r>
+      <w:r>
+        <w:t>te</w:t>
+      </w:r>
+      <w:r>
+        <w:t xml:space="preserve"> ikke er tilfelle vil </w:t>
+      </w:r>
+      <w:r>
+        <w:t>type highway</w:t>
+      </w:r>
+      <w:r>
+        <w:t xml:space="preserve"> sendes til reduceren med 0.</w:t>
+      </w:r>
+      <w:r>
+        <w:br/>
+      </w:r>
+      <w:r>
+        <w:t xml:space="preserve"> </w:t>
+      </w:r>
+      <w:r>
+        <w:br/>
+      </w:r>
+      <w:r>
+        <w:rPr>
+          <w:sz w:val="22"/>
+        </w:rPr>
+        <w:t>REDUCER</w:t>
+      </w:r>
+      <w:r>
+        <w:rPr>
+          <w:sz w:val="22"/>
+        </w:rPr>
+        <w:br/>
+      </w:r>
+      <w:r>
         <w:t xml:space="preserve">Reduceren vil så legge sammen alle verdiene som kommer inn for hver highway og deretter. printe dette. </w:t>
+      </w:r>
+    </w:p>
+    <w:p>
+      <w:pPr>
+        <w:spacing w:before="100" w:beforeAutospacing="1" w:after="100" w:afterAutospacing="1" w:line="360" w:lineRule="auto"/>
+        <w:ind w:right="-6"/>
+        <w:rPr>
+          <w:lang w:val="en-US"/>
+        </w:rPr>
+      </w:pPr>
+      <w:r>
+        <w:rPr>
+          <w:u w:val="thick"/>
+        </w:rPr>
+        <w:lastRenderedPageBreak/>
+        <w:t>Resultat:</w:t>
+      </w:r>
+      <w:r>
+        <w:rPr>
+          <w:u w:val="thick"/>
+        </w:rPr>
+        <w:br/>
+      </w:r>
+      <w:r>
+        <w:t>I min xml-fil finnes det ingen av de riktige typer hi</w:t>
+      </w:r>
+      <w:r>
+        <w:t>g</w:t>
+      </w:r>
+      <w:r>
+        <w:t xml:space="preserve">hway som inneholder taggen bar-rier=liftgate. </w:t>
+      </w:r>
+      <w:r>
+        <w:rPr>
+          <w:lang w:val="en-US"/>
+        </w:rPr>
+        <w:t xml:space="preserve">Det finnes også kun </w:t>
+      </w:r>
+      <w:r>
+        <w:rPr>
+          <w:lang w:val="en-US"/>
+        </w:rPr>
+        <w:t>highway av typen path og serive. Jeg får derfor følgende output:</w:t>
+      </w:r>
+      <w:bookmarkStart w:id="12" w:name="_GoBack"/>
+      <w:bookmarkEnd w:id="12"/>
+    </w:p>
+    <w:p>
+      <w:pPr>
+        <w:spacing w:before="100" w:beforeAutospacing="1" w:after="100" w:afterAutospacing="1" w:line="360" w:lineRule="auto"/>
+        <w:ind w:right="-6"/>
+        <w:rPr>
+          <w:rFonts w:ascii="Courier New" w:hAnsi="Courier New" w:cs="Courier New"/>
+          <w:lang w:val="en-US"/>
+        </w:rPr>
+      </w:pPr>
+      <w:r>
+        <w:rPr>
+          <w:rFonts w:ascii="Courier New" w:hAnsi="Courier New" w:cs="Courier New"/>
+          <w:lang w:val="en-US"/>
+        </w:rPr>
+        <w:t xml:space="preserve">Numbers of ways of type highway= path  that a node with the tag ”bar-rier=liftgate”: </w:t>
+      </w:r>
+      <w:r>
+        <w:rPr>
+          <w:rFonts w:ascii="Courier New" w:hAnsi="Courier New" w:cs="Courier New"/>
+          <w:lang w:val="en-US"/>
+        </w:rPr>
+        <w:tab/>
+        <w:t>0</w:t>
+      </w:r>
+      <w:r>
+        <w:rPr>
+          <w:rFonts w:ascii="Courier New" w:hAnsi="Courier New" w:cs="Courier New"/>
+          <w:lang w:val="en-US"/>
+        </w:rPr>
+        <w:br/>
+      </w:r>
+      <w:r>
+        <w:rPr>
+          <w:rFonts w:ascii="Courier New" w:hAnsi="Courier New" w:cs="Courier New"/>
+          <w:lang w:val="en-US"/>
+        </w:rPr>
+        <w:t xml:space="preserve">Numbers of ways of type highway= service  that a node with the tag ”bar-rier=liftgate”: </w:t>
+      </w:r>
+      <w:r>
+        <w:rPr>
+          <w:rFonts w:ascii="Courier New" w:hAnsi="Courier New" w:cs="Courier New"/>
+          <w:lang w:val="en-US"/>
+        </w:rPr>
+        <w:tab/>
+        <w:t>0</w:t>
+      </w:r>
+      <w:r>
+        <w:rPr>
+          <w:rFonts w:ascii="Courier New" w:hAnsi="Courier New" w:cs="Courier New"/>
+          <w:lang w:val="en-US"/>
+        </w:rPr>
+        <w:br/>
+      </w:r>
+      <w:r>
+        <w:rPr>
+          <w:u w:val="thick"/>
+          <w:lang w:val="en-US"/>
+        </w:rPr>
+        <w:br/>
+      </w:r>
+      <w:r>
+        <w:rPr>
+          <w:u w:val="thick"/>
+          <w:lang w:val="en-US"/>
+        </w:rPr>
+        <w:t>Ytelse:</w:t>
+      </w:r>
+      <w:r>
+        <w:rPr>
+          <w:lang w:val="en-US"/>
+        </w:rPr>
+        <w:br/>
+      </w:r>
+      <w:r>
+        <w:rPr>
+          <w:lang w:val="en-US"/>
+        </w:rPr>
+        <w:t xml:space="preserve">Antall kodelinjer i mapper og reducer: </w:t>
+      </w:r>
+      <w:r>
+        <w:rPr>
+          <w:lang w:val="en-US"/>
+        </w:rPr>
+        <w:t xml:space="preserve">ca. </w:t>
+      </w:r>
+      <w:r>
+        <w:rPr>
+          <w:lang w:val="en-US"/>
+        </w:rPr>
+        <w:t>31</w:t>
+      </w:r>
+      <w:r>
+        <w:rPr>
+          <w:lang w:val="en-US"/>
+        </w:rPr>
+        <w:br/>
+        <w:t>Oppstartstid: 2.194 s</w:t>
+      </w:r>
+      <w:r>
+        <w:rPr>
+          <w:lang w:val="en-US"/>
+        </w:rPr>
+        <w:br/>
+        <w:t>Kjøretid:</w:t>
+      </w:r>
+      <w:r>
+        <w:rPr>
+          <w:lang w:val="en-US"/>
+        </w:rPr>
+        <w:t xml:space="preserve"> 10.832 s</w:t>
+      </w:r>
+    </w:p>
+    <w:p>
+      <w:pPr>
+        <w:spacing w:before="100" w:beforeAutospacing="1" w:after="100" w:afterAutospacing="1" w:line="360" w:lineRule="auto"/>
+      </w:pPr>
+      <w:r>
+        <w:rPr>
+          <w:b/>
+        </w:rPr>
+        <w:t>Spark:</w:t>
+      </w:r>
+      <w:r>
+        <w:rPr>
+          <w:b/>
+        </w:rPr>
+        <w:br/>
+      </w:r>
+      <w:r>
+        <w:t>RadTag settes til way</w:t>
+      </w:r>
+      <w:r>
+        <w:t>. Id-attributt, samt alle tag-tagger for hver way hentes ut.</w:t>
+      </w:r>
+      <w:r>
+        <w:t xml:space="preserve"> Tabellen filtreres så på alle wayene med highway av riktig type (path, service, road eller unclassified). </w:t>
+      </w:r>
+      <w:r>
+        <w:t>I neste steg hentes id-attributt og tag-tagger ut igjen til en ny tabell</w:t>
+      </w:r>
+      <w:r>
+        <w:t xml:space="preserve"> som deretter filtreres på de wayene som har en nøkkelattributt «barrier» med verdi «lift_gate»</w:t>
+      </w:r>
+      <w:r>
+        <w:t xml:space="preserve">. </w:t>
+      </w:r>
+      <w:r>
+        <w:br/>
+        <w:t xml:space="preserve">Deretter vil de to tabellene man nå har kobles sammen (joines). </w:t>
+      </w:r>
+      <w:r>
+        <w:t>Tabellene kobles på id-ene, slik at man nå ender opp med en tabell som inndeholder id til wayen</w:t>
+      </w:r>
+      <w:r>
+        <w:t xml:space="preserve">, tag som er highway av riktig type og tag med barrier som er lift_gate. </w:t>
+      </w:r>
+      <w:r>
+        <w:br/>
+        <w:t xml:space="preserve">Helt sist vil nå tabellen grupperes etter de ulike higway-typene og telles opp. </w:t>
+      </w:r>
+      <w:r>
+        <w:br/>
+        <w:t>Når tabellen vises vil vi nå se hvor mange av de ulike hi</w:t>
+      </w:r>
+      <w:r>
+        <w:t>g</w:t>
+      </w:r>
+      <w:r>
+        <w:t xml:space="preserve">hwayene som inneholder barrier=liftgate. </w:t>
       </w:r>
     </w:p>
     <w:p>
@@ -5868,97 +8480,6 @@
         <w:br/>
       </w:r>
       <w:r>
-        <w:t xml:space="preserve">Antall kodelinjer i mapper og reducer: </w:t>
-      </w:r>
-      <w:r>
-        <w:t xml:space="preserve">ca. </w:t>
-      </w:r>
-      <w:r>
-        <w:t>31</w:t>
-      </w:r>
-      <w:r>
-        <w:br/>
-        <w:t>Kjøretid:</w:t>
-      </w:r>
-      <w:r>
-        <w:t xml:space="preserve"> 10.832 s</w:t>
-      </w:r>
-    </w:p>
-    <w:p>
-      <w:pPr>
-        <w:spacing w:before="100" w:beforeAutospacing="1" w:after="100" w:afterAutospacing="1" w:line="360" w:lineRule="auto"/>
-      </w:pPr>
-      <w:r>
-        <w:rPr>
-          <w:b/>
-        </w:rPr>
-        <w:t>Spark:</w:t>
-      </w:r>
-      <w:r>
-        <w:rPr>
-          <w:b/>
-        </w:rPr>
-        <w:br/>
-      </w:r>
-      <w:r>
-        <w:t>RadTag settes til way</w:t>
-      </w:r>
-      <w:r>
-        <w:t>. Id-attributt, samt alle tag-tagger for hver way hentes ut.</w:t>
-      </w:r>
-      <w:r>
-        <w:t xml:space="preserve"> Tabellen filtreres så på alle wayene med highway av riktig type (path, service, road eller unclassified). </w:t>
-      </w:r>
-      <w:r>
-        <w:t>I neste steg hentes id-attributt og tag-tagger ut igjen til en ny tabell</w:t>
-      </w:r>
-      <w:r>
-        <w:t xml:space="preserve"> som deretter filtreres på de wayene som har en nøkkelattributt «barrier» med verdi «lift_gate»</w:t>
-      </w:r>
-      <w:r>
-        <w:t xml:space="preserve">. </w:t>
-      </w:r>
-      <w:r>
-        <w:br/>
-        <w:t xml:space="preserve">Deretter vil de to tabellene man nå har kobles sammen (joines). </w:t>
-      </w:r>
-      <w:r>
-        <w:t>Tabellene kobles på id-ene, slik at man nå ender opp med en tabell som inndeholder id til wayen</w:t>
-      </w:r>
-      <w:r>
-        <w:t xml:space="preserve">, tag som er highway av riktig type og tag med barrier som er lift_gate. </w:t>
-      </w:r>
-      <w:r>
-        <w:br/>
-        <w:t xml:space="preserve">Helt sist vil nå tabellen grupperes etter de ulike higway-typene og telles opp. </w:t>
-      </w:r>
-      <w:r>
-        <w:br/>
-        <w:t>Når tabellen vises vil vi nå se hvor mange av de ulike hi</w:t>
-      </w:r>
-      <w:r>
-        <w:t>g</w:t>
-      </w:r>
-      <w:r>
-        <w:t xml:space="preserve">hwayene som inneholder barrier=liftgate. </w:t>
-      </w:r>
-    </w:p>
-    <w:p>
-      <w:pPr>
-        <w:spacing w:before="100" w:beforeAutospacing="1" w:after="100" w:afterAutospacing="1" w:line="360" w:lineRule="auto"/>
-        <w:ind w:right="-1417"/>
-      </w:pPr>
-      <w:r>
-        <w:rPr>
-          <w:u w:val="thick"/>
-        </w:rPr>
-        <w:lastRenderedPageBreak/>
-        <w:t>Ytelse:</w:t>
-      </w:r>
-      <w:r>
-        <w:br/>
-      </w:r>
-      <w:r>
         <w:t xml:space="preserve">Antall kodelinjer (uten initaliseringen): ca. </w:t>
       </w:r>
       <w:r>
@@ -5982,7 +8503,7 @@
           <w:lang w:val="en-US"/>
         </w:rPr>
       </w:pPr>
-      <w:bookmarkStart w:id="12" w:name="_Toc24998618"/>
+      <w:bookmarkStart w:id="13" w:name="_Toc24998618"/>
       <w:r>
         <w:rPr>
           <w:rFonts w:ascii="Times New Roman" w:eastAsia="Times New Roman" w:hAnsi="Times New Roman" w:cs="Times New Roman"/>
@@ -6023,7 +8544,7 @@
         </w:rPr>
         <w:t>ikke er besvart</w:t>
       </w:r>
-      <w:bookmarkEnd w:id="12"/>
+      <w:bookmarkEnd w:id="13"/>
       <w:r>
         <w:rPr>
           <w:rFonts w:ascii="Times New Roman" w:eastAsia="Times New Roman" w:hAnsi="Times New Roman" w:cs="Times New Roman"/>
@@ -6068,7 +8589,14 @@
         <w:rPr>
           <w:lang w:val="en-US"/>
         </w:rPr>
-        <w:t>Which building has the largest latitudinal extent? ( biggest difference between the northernmost and southernmost node )</w:t>
+        <w:t xml:space="preserve">Which building has the largest latitudinal extent? ( biggest difference between the </w:t>
+      </w:r>
+      <w:r>
+        <w:rPr>
+          <w:lang w:val="en-US"/>
+        </w:rPr>
+        <w:lastRenderedPageBreak/>
+        <w:t>northernmost and southernmost node )</w:t>
       </w:r>
       <w:r>
         <w:rPr>
@@ -6098,7 +8626,7 @@
           <w:lang w:val="nb-NO"/>
         </w:rPr>
       </w:pPr>
-      <w:bookmarkStart w:id="13" w:name="_Toc24998619"/>
+      <w:bookmarkStart w:id="14" w:name="_Toc24998619"/>
       <w:r>
         <w:rPr>
           <w:rFonts w:ascii="Times New Roman" w:eastAsia="Times New Roman" w:hAnsi="Times New Roman" w:cs="Times New Roman"/>
@@ -6113,7 +8641,7 @@
         </w:rPr>
         <w:t>.3.2 Creative part</w:t>
       </w:r>
-      <w:bookmarkEnd w:id="13"/>
+      <w:bookmarkEnd w:id="14"/>
       <w:r>
         <w:rPr>
           <w:rFonts w:ascii="Times New Roman" w:eastAsia="Times New Roman" w:hAnsi="Times New Roman" w:cs="Times New Roman"/>
@@ -6126,7 +8654,7 @@
       <w:pPr>
         <w:spacing w:before="100" w:beforeAutospacing="1" w:after="100" w:afterAutospacing="1" w:line="360" w:lineRule="auto"/>
       </w:pPr>
-      <w:bookmarkStart w:id="14" w:name="_Toc24998620"/>
+      <w:bookmarkStart w:id="15" w:name="_Toc24998620"/>
       <w:r>
         <w:rPr>
           <w:rStyle w:val="Heading4Char"/>
@@ -6135,7 +8663,7 @@
         </w:rPr>
         <w:t>2.3.2.1 Informasjon om valgt data</w:t>
       </w:r>
-      <w:bookmarkEnd w:id="14"/>
+      <w:bookmarkEnd w:id="15"/>
       <w:r>
         <w:rPr>
           <w:rStyle w:val="Heading4Char"/>
@@ -6169,7 +8697,7 @@
           <w:lang w:val="nb-NO"/>
         </w:rPr>
       </w:pPr>
-      <w:bookmarkStart w:id="15" w:name="_Toc24998621"/>
+      <w:bookmarkStart w:id="16" w:name="_Toc24998621"/>
       <w:r>
         <w:rPr>
           <w:rStyle w:val="Heading4Char"/>
@@ -6203,7 +8731,7 @@
         </w:rPr>
         <w:t>Hvilke 10 steder i extracten er bysykkel mest populært å starte turen fra?</w:t>
       </w:r>
-      <w:bookmarkEnd w:id="15"/>
+      <w:bookmarkEnd w:id="16"/>
       <w:r>
         <w:rPr>
           <w:rFonts w:ascii="Times New Roman" w:hAnsi="Times New Roman" w:cs="Times New Roman"/>
@@ -6312,7 +8840,6 @@
         <w:rPr>
           <w:u w:val="thick"/>
         </w:rPr>
-        <w:lastRenderedPageBreak/>
         <w:t>Ytelse:</w:t>
       </w:r>
       <w:r>
@@ -6344,7 +8871,7 @@
           <w:lang w:val="nb-NO"/>
         </w:rPr>
       </w:pPr>
-      <w:bookmarkStart w:id="16" w:name="_Toc24998622"/>
+      <w:bookmarkStart w:id="17" w:name="_Toc24998622"/>
       <w:r>
         <w:rPr>
           <w:rFonts w:ascii="Times New Roman" w:hAnsi="Times New Roman" w:cs="Times New Roman"/>
@@ -6401,7 +8928,7 @@
         </w:rPr>
         <w:t>Hvor finnes bysykkelstativer i ekstraktet? (Obs, kun de som er blitt brukt så langt i november)</w:t>
       </w:r>
-      <w:bookmarkEnd w:id="16"/>
+      <w:bookmarkEnd w:id="17"/>
     </w:p>
     <w:p/>
     <w:p>
@@ -6431,6 +8958,7 @@
           <w:b/>
           <w:color w:val="FF0000"/>
         </w:rPr>
+        <w:lastRenderedPageBreak/>
         <w:t>MapReduce:</w:t>
       </w:r>
       <w:r>
@@ -6509,7 +9037,7 @@
           <w:lang w:val="en-US"/>
         </w:rPr>
       </w:pPr>
-      <w:bookmarkStart w:id="17" w:name="_Toc24998623"/>
+      <w:bookmarkStart w:id="18" w:name="_Toc24998623"/>
       <w:r>
         <w:rPr>
           <w:rStyle w:val="Heading4Char"/>
@@ -6548,7 +9076,7 @@
         </w:rPr>
         <w:t>Why MapReduce or Spark is the correct or not the correct tool to answer them?</w:t>
       </w:r>
-      <w:bookmarkEnd w:id="17"/>
+      <w:bookmarkEnd w:id="18"/>
     </w:p>
     <w:p>
       <w:pPr>
@@ -6580,7 +9108,7 @@
           <w:lang w:val="en-US"/>
         </w:rPr>
       </w:pPr>
-      <w:bookmarkStart w:id="18" w:name="_Toc24998624"/>
+      <w:bookmarkStart w:id="19" w:name="_Toc24998624"/>
       <w:r>
         <w:rPr>
           <w:rFonts w:ascii="Times New Roman" w:eastAsia="Times New Roman" w:hAnsi="Times New Roman" w:cs="Times New Roman"/>
@@ -6597,7 +9125,7 @@
         </w:rPr>
         <w:t>.3.3 Compare the performance of the MapReduce implementation and the Spark implementation</w:t>
       </w:r>
-      <w:bookmarkEnd w:id="18"/>
+      <w:bookmarkEnd w:id="19"/>
       <w:r>
         <w:rPr>
           <w:rFonts w:ascii="Times New Roman" w:eastAsia="Times New Roman" w:hAnsi="Times New Roman" w:cs="Times New Roman"/>
@@ -6706,50 +9234,53 @@
         <w:spacing w:before="100" w:beforeAutospacing="1" w:after="100" w:afterAutospacing="1" w:line="360" w:lineRule="auto"/>
       </w:pPr>
       <w:r>
+        <w:t>I oppgavene besvart i 3.3.1 og 3.3.2 måler jeg ytelse på henholdsvis MapReduce og Spark-programmene ved å se på antall linjer med kode, samt kjøretid. Der kommer det frem at det er nokså store forskjeller for MapReduce og Spark</w:t>
+      </w:r>
+      <w:r>
+        <w:t xml:space="preserve"> når det gjelder prosesseringshastighet og hvor lett er å bruke</w:t>
+      </w:r>
+      <w:r>
+        <w:t xml:space="preserve"> som er det jeg velger å fokusere på i denne sammenligningen</w:t>
+      </w:r>
+      <w:r>
+        <w:t>.</w:t>
+      </w:r>
+      <w:r>
+        <w:br/>
+      </w:r>
+      <w:r>
+        <w:rPr>
+          <w:u w:val="thick"/>
+        </w:rPr>
+        <w:t>Prosesseringshastighet:</w:t>
+      </w:r>
+      <w:r>
+        <w:rPr>
+          <w:u w:val="thick"/>
+        </w:rPr>
+        <w:br/>
+      </w:r>
+      <w:r>
+        <w:t xml:space="preserve">Spark </w:t>
+      </w:r>
+      <w:r>
+        <w:t>prosesserer data i RAM</w:t>
+      </w:r>
+      <w:r>
+        <w:t xml:space="preserve"> (in-memory caching)</w:t>
+      </w:r>
+      <w:r>
+        <w:t>, mens MapReduce skriver til disk etter hver mapping eller reducing-jobb. Dette gjør at Spark utkonkurrerer MapReduce når det kommer til ytelse</w:t>
+      </w:r>
+      <w:r>
+        <w:t xml:space="preserve"> (Xplenty, 2019). </w:t>
+      </w:r>
+      <w:r>
+        <w:t xml:space="preserve">Ofte krever arbeidet at samme data må prosesseres flere </w:t>
+      </w:r>
+      <w:r>
         <w:lastRenderedPageBreak/>
-        <w:t>I oppgavene besvart i 3.3.1 og 3.3.2 måler jeg ytelse på henholdsvis MapReduce og Spark-programmene ved å se på antall linjer med kode, samt kjøretid. Der kommer det frem at det er nokså store forskjeller for MapReduce og Spark</w:t>
-      </w:r>
-      <w:r>
-        <w:t xml:space="preserve"> når det gjelder prosesseringshastighet og hvor lett er å bruke</w:t>
-      </w:r>
-      <w:r>
-        <w:t xml:space="preserve"> som er det jeg velger å fokusere på i denne sammenligningen</w:t>
-      </w:r>
-      <w:r>
-        <w:t>.</w:t>
-      </w:r>
-      <w:r>
-        <w:br/>
-      </w:r>
-      <w:r>
-        <w:rPr>
-          <w:u w:val="thick"/>
-        </w:rPr>
-        <w:t>Prosesseringshastighet:</w:t>
-      </w:r>
-      <w:r>
-        <w:rPr>
-          <w:u w:val="thick"/>
-        </w:rPr>
-        <w:br/>
-      </w:r>
-      <w:r>
-        <w:t xml:space="preserve">Spark </w:t>
-      </w:r>
-      <w:r>
-        <w:t>prosesserer data i RAM</w:t>
-      </w:r>
-      <w:r>
-        <w:t xml:space="preserve"> (in-memory caching)</w:t>
-      </w:r>
-      <w:r>
-        <w:t>, mens MapReduce skriver til disk etter hver mapping eller reducing-jobb. Dette gjør at Spark utkonkurrerer MapReduce når det kommer til ytelse</w:t>
-      </w:r>
-      <w:r>
-        <w:t xml:space="preserve"> (Xplenty, 2019). </w:t>
-      </w:r>
-      <w:r>
-        <w:t xml:space="preserve">Ofte krever arbeidet at samme data må prosesseres flere ganger, ved at dette med Spark er tilgjengelig i minnet gjør Spark sin ytelse mye bedre </w:t>
+        <w:t xml:space="preserve">ganger, ved at dette med Spark er tilgjengelig i minnet gjør Spark sin ytelse mye bedre </w:t>
       </w:r>
       <w:r>
         <w:t>(IntelliPaat, 2019)</w:t>
@@ -6926,16 +9457,16 @@
           <w:rFonts w:ascii="Times New Roman" w:eastAsia="Times New Roman" w:hAnsi="Times New Roman" w:cs="Times New Roman"/>
           <w:b/>
           <w:szCs w:val="24"/>
-          <w:lang w:val="nb-NO"/>
-        </w:rPr>
-      </w:pPr>
-      <w:bookmarkStart w:id="19" w:name="_Toc24998625"/>
+          <w:lang w:val="en-US"/>
+        </w:rPr>
+      </w:pPr>
+      <w:bookmarkStart w:id="20" w:name="_Toc24998625"/>
       <w:r>
         <w:rPr>
           <w:rFonts w:ascii="Times New Roman" w:eastAsia="Times New Roman" w:hAnsi="Times New Roman" w:cs="Times New Roman"/>
           <w:b/>
           <w:szCs w:val="24"/>
-          <w:lang w:val="nb-NO"/>
+          <w:lang w:val="en-US"/>
         </w:rPr>
         <w:lastRenderedPageBreak/>
         <w:t>3</w:t>
@@ -6945,7 +9476,7 @@
           <w:rFonts w:ascii="Times New Roman" w:eastAsia="Times New Roman" w:hAnsi="Times New Roman" w:cs="Times New Roman"/>
           <w:b/>
           <w:szCs w:val="24"/>
-          <w:lang w:val="nb-NO"/>
+          <w:lang w:val="en-US"/>
         </w:rPr>
         <w:t>.</w:t>
       </w:r>
@@ -6954,7 +9485,7 @@
           <w:rFonts w:ascii="Times New Roman" w:eastAsia="Times New Roman" w:hAnsi="Times New Roman" w:cs="Times New Roman"/>
           <w:b/>
           <w:szCs w:val="24"/>
-          <w:lang w:val="nb-NO"/>
+          <w:lang w:val="en-US"/>
         </w:rPr>
         <w:t xml:space="preserve"> </w:t>
       </w:r>
@@ -6963,11 +9494,11 @@
           <w:rFonts w:ascii="Times New Roman" w:eastAsia="Times New Roman" w:hAnsi="Times New Roman" w:cs="Times New Roman"/>
           <w:b/>
           <w:szCs w:val="24"/>
-          <w:lang w:val="nb-NO"/>
+          <w:lang w:val="en-US"/>
         </w:rPr>
         <w:t>Litteraturliste</w:t>
       </w:r>
-      <w:bookmarkEnd w:id="19"/>
+      <w:bookmarkEnd w:id="20"/>
     </w:p>
     <w:p>
       <w:pPr>
@@ -7110,8 +9641,6 @@
       <w:r>
         <w:t xml:space="preserve"> </w:t>
       </w:r>
-      <w:bookmarkStart w:id="20" w:name="_GoBack"/>
-      <w:bookmarkEnd w:id="20"/>
     </w:p>
     <w:p>
       <w:pPr>
@@ -7239,8 +9768,7 @@
       </w:r>
     </w:p>
     <w:sectPr>
-      <w:footerReference w:type="even" r:id="rId14"/>
-      <w:footerReference w:type="default" r:id="rId15"/>
+      <w:type w:val="continuous"/>
       <w:pgSz w:w="11900" w:h="16840"/>
       <w:pgMar w:top="1417" w:right="1417" w:bottom="1417" w:left="1417" w:header="708" w:footer="708" w:gutter="0"/>
       <w:cols w:space="708"/>
@@ -7283,11 +9811,6 @@
         <w:docPartUnique/>
       </w:docPartObj>
     </w:sdtPr>
-    <w:sdtEndPr>
-      <w:rPr>
-        <w:rStyle w:val="PageNumber"/>
-      </w:rPr>
-    </w:sdtEndPr>
     <w:sdtContent>
       <w:p>
         <w:pPr>
@@ -7340,11 +9863,6 @@
         <w:docPartUnique/>
       </w:docPartObj>
     </w:sdtPr>
-    <w:sdtEndPr>
-      <w:rPr>
-        <w:rStyle w:val="PageNumber"/>
-      </w:rPr>
-    </w:sdtEndPr>
     <w:sdtContent>
       <w:p>
         <w:pPr>
@@ -9726,7 +12244,7 @@
   <w:style w:type="paragraph" w:default="1" w:styleId="Normal">
     <w:name w:val="Normal"/>
     <w:qFormat/>
-    <w:rsid w:val="009E3A24"/>
+    <w:rsid w:val="00041A64"/>
     <w:rPr>
       <w:rFonts w:ascii="Times New Roman" w:eastAsia="Times New Roman" w:hAnsi="Times New Roman" w:cs="Times New Roman"/>
       <w:lang w:val="nb-NO"/>
@@ -9846,7 +12364,6 @@
   <w:style w:type="character" w:default="1" w:styleId="DefaultParagraphFont">
     <w:name w:val="Default Paragraph Font"/>
     <w:uiPriority w:val="1"/>
-    <w:semiHidden/>
     <w:unhideWhenUsed/>
   </w:style>
   <w:style w:type="table" w:default="1" w:styleId="TableNormal">
@@ -10731,7 +13248,7 @@
 </file>
 
 <file path=customXml/itemProps1.xml><?xml version="1.0" encoding="utf-8"?>
-<ds:datastoreItem xmlns:ds="http://schemas.openxmlformats.org/officeDocument/2006/customXml" ds:itemID="{F75115CE-B5EF-3745-85E3-2ADCED41B7ED}">
+<ds:datastoreItem xmlns:ds="http://schemas.openxmlformats.org/officeDocument/2006/customXml" ds:itemID="{0A009C40-9B09-434A-B38E-B88B3C300EEF}">
   <ds:schemaRefs>
     <ds:schemaRef ds:uri="http://schemas.openxmlformats.org/officeDocument/2006/bibliography"/>
   </ds:schemaRefs>

--- a/Portfolio assignment.docx
+++ b/Portfolio assignment.docx
@@ -1907,9 +1907,40 @@
           <w:szCs w:val="22"/>
           <w:lang w:val="nb-NO"/>
         </w:rPr>
-        <w:t xml:space="preserve"> Primary data source</w:t>
+        <w:t xml:space="preserve"> </w:t>
+      </w:r>
+      <w:proofErr w:type="spellStart"/>
+      <w:r>
+        <w:rPr>
+          <w:rFonts w:ascii="Times New Roman" w:eastAsia="Times New Roman" w:hAnsi="Times New Roman" w:cs="Times New Roman"/>
+          <w:b/>
+          <w:szCs w:val="22"/>
+          <w:lang w:val="nb-NO"/>
+        </w:rPr>
+        <w:t>Primary</w:t>
+      </w:r>
+      <w:proofErr w:type="spellEnd"/>
+      <w:r>
+        <w:rPr>
+          <w:rFonts w:ascii="Times New Roman" w:eastAsia="Times New Roman" w:hAnsi="Times New Roman" w:cs="Times New Roman"/>
+          <w:b/>
+          <w:szCs w:val="22"/>
+          <w:lang w:val="nb-NO"/>
+        </w:rPr>
+        <w:t xml:space="preserve"> data </w:t>
+      </w:r>
+      <w:proofErr w:type="spellStart"/>
+      <w:r>
+        <w:rPr>
+          <w:rFonts w:ascii="Times New Roman" w:eastAsia="Times New Roman" w:hAnsi="Times New Roman" w:cs="Times New Roman"/>
+          <w:b/>
+          <w:szCs w:val="22"/>
+          <w:lang w:val="nb-NO"/>
+        </w:rPr>
+        <w:t>source</w:t>
       </w:r>
       <w:bookmarkEnd w:id="0"/>
+      <w:proofErr w:type="spellEnd"/>
       <w:r>
         <w:rPr>
           <w:rFonts w:ascii="Times New Roman" w:eastAsia="Times New Roman" w:hAnsi="Times New Roman" w:cs="Times New Roman"/>
@@ -1982,7 +2013,15 @@
         <w:br/>
       </w:r>
       <w:r>
-        <w:t>Jeg lastet tidlig ned en osm-fil som viste seg å bli altfor stor. Senere i prosjektet endte jeg derfor opp med å hente en ny, med en mindre del av Oslo.</w:t>
+        <w:t xml:space="preserve">Jeg lastet tidlig ned en </w:t>
+      </w:r>
+      <w:proofErr w:type="spellStart"/>
+      <w:r>
+        <w:t>osm</w:t>
+      </w:r>
+      <w:proofErr w:type="spellEnd"/>
+      <w:r>
+        <w:t>-fil som viste seg å bli altfor stor. Senere i prosjektet endte jeg derfor opp med å hente en ny, med en mindre del av Oslo.</w:t>
       </w:r>
       <w:r>
         <w:br/>
@@ -2005,18 +2044,47 @@
           <w:i/>
         </w:rPr>
       </w:pPr>
+      <w:proofErr w:type="spellStart"/>
       <w:r>
         <w:rPr>
           <w:i/>
         </w:rPr>
-        <w:t>Name: oslo</w:t>
-      </w:r>
+        <w:t>Name</w:t>
+      </w:r>
+      <w:proofErr w:type="spellEnd"/>
       <w:r>
         <w:rPr>
           <w:i/>
         </w:rPr>
-        <w:br/>
-        <w:t>Coordinates: 10.73,59.918 x 10.759,59.933</w:t>
+        <w:t xml:space="preserve">: </w:t>
+      </w:r>
+      <w:proofErr w:type="spellStart"/>
+      <w:r>
+        <w:rPr>
+          <w:i/>
+        </w:rPr>
+        <w:t>oslo</w:t>
+      </w:r>
+      <w:proofErr w:type="spellEnd"/>
+      <w:r>
+        <w:rPr>
+          <w:i/>
+        </w:rPr>
+        <w:br/>
+      </w:r>
+      <w:proofErr w:type="spellStart"/>
+      <w:r>
+        <w:rPr>
+          <w:i/>
+        </w:rPr>
+        <w:t>Coordinates</w:t>
+      </w:r>
+      <w:proofErr w:type="spellEnd"/>
+      <w:r>
+        <w:rPr>
+          <w:i/>
+        </w:rPr>
+        <w:t>: 10.73,59.918 x 10.759,59.933</w:t>
       </w:r>
       <w:r>
         <w:rPr>
@@ -2039,19 +2107,59 @@
           <w:i/>
         </w:rPr>
         <w:br/>
-        <w:t>Square kilometre: 2</w:t>
-      </w:r>
+      </w:r>
+      <w:proofErr w:type="spellStart"/>
       <w:r>
         <w:rPr>
           <w:i/>
         </w:rPr>
-        <w:br/>
-        <w:t>Granularity: 100 (1.1 cm)</w:t>
-      </w:r>
+        <w:t>Square</w:t>
+      </w:r>
+      <w:proofErr w:type="spellEnd"/>
       <w:r>
         <w:rPr>
           <w:i/>
         </w:rPr>
+        <w:t xml:space="preserve"> </w:t>
+      </w:r>
+      <w:proofErr w:type="spellStart"/>
+      <w:r>
+        <w:rPr>
+          <w:i/>
+        </w:rPr>
+        <w:t>kilometre</w:t>
+      </w:r>
+      <w:proofErr w:type="spellEnd"/>
+      <w:r>
+        <w:rPr>
+          <w:i/>
+        </w:rPr>
+        <w:t>: 2</w:t>
+      </w:r>
+      <w:r>
+        <w:rPr>
+          <w:i/>
+        </w:rPr>
+        <w:br/>
+      </w:r>
+      <w:proofErr w:type="spellStart"/>
+      <w:r>
+        <w:rPr>
+          <w:i/>
+        </w:rPr>
+        <w:t>Granularity</w:t>
+      </w:r>
+      <w:proofErr w:type="spellEnd"/>
+      <w:r>
+        <w:rPr>
+          <w:i/>
+        </w:rPr>
+        <w:t>: 100 (1.1 cm)</w:t>
+      </w:r>
+      <w:r>
+        <w:rPr>
+          <w:i/>
+        </w:rPr>
         <w:br/>
         <w:t>Format: osm.gz</w:t>
       </w:r>
@@ -2060,35 +2168,133 @@
           <w:i/>
         </w:rPr>
         <w:br/>
-        <w:t>File size: 0.6 MB</w:t>
-      </w:r>
+        <w:t xml:space="preserve">File </w:t>
+      </w:r>
+      <w:proofErr w:type="spellStart"/>
       <w:r>
         <w:rPr>
           <w:i/>
         </w:rPr>
-        <w:br/>
-        <w:t>SHA256 checksum: 7093b53dcaacacf9e37c8df93ffdd20e7040a57d3aaa8458aed808caf3a9ea33</w:t>
-      </w:r>
+        <w:t>size</w:t>
+      </w:r>
+      <w:proofErr w:type="spellEnd"/>
       <w:r>
         <w:rPr>
           <w:i/>
         </w:rPr>
-        <w:br/>
-        <w:t>MD5 checksum: 49bde295af7b6c6af451857c9d5c1c46</w:t>
+        <w:t>: 0.6 MB</w:t>
       </w:r>
       <w:r>
         <w:rPr>
           <w:i/>
         </w:rPr>
         <w:br/>
-        <w:t>Last planet.osm database update: Thu Sep 26 16:22:32 2019 UTC</w:t>
-      </w:r>
+        <w:t xml:space="preserve">SHA256 </w:t>
+      </w:r>
+      <w:proofErr w:type="spellStart"/>
       <w:r>
         <w:rPr>
           <w:i/>
         </w:rPr>
-        <w:br/>
-        <w:t>License: OpenStreetMap License</w:t>
+        <w:t>checksum</w:t>
+      </w:r>
+      <w:proofErr w:type="spellEnd"/>
+      <w:r>
+        <w:rPr>
+          <w:i/>
+        </w:rPr>
+        <w:t>: 7093b53dcaacacf9e37c8df93ffdd20e7040a57d3aaa8458aed808caf3a9ea33</w:t>
+      </w:r>
+      <w:r>
+        <w:rPr>
+          <w:i/>
+        </w:rPr>
+        <w:br/>
+        <w:t xml:space="preserve">MD5 </w:t>
+      </w:r>
+      <w:proofErr w:type="spellStart"/>
+      <w:r>
+        <w:rPr>
+          <w:i/>
+        </w:rPr>
+        <w:t>checksum</w:t>
+      </w:r>
+      <w:proofErr w:type="spellEnd"/>
+      <w:r>
+        <w:rPr>
+          <w:i/>
+        </w:rPr>
+        <w:t>: 49bde295af7b6c6af451857c9d5c1c46</w:t>
+      </w:r>
+      <w:r>
+        <w:rPr>
+          <w:i/>
+        </w:rPr>
+        <w:br/>
+        <w:t xml:space="preserve">Last </w:t>
+      </w:r>
+      <w:proofErr w:type="spellStart"/>
+      <w:r>
+        <w:rPr>
+          <w:i/>
+        </w:rPr>
+        <w:t>planet.osm</w:t>
+      </w:r>
+      <w:proofErr w:type="spellEnd"/>
+      <w:r>
+        <w:rPr>
+          <w:i/>
+        </w:rPr>
+        <w:t xml:space="preserve"> database </w:t>
+      </w:r>
+      <w:proofErr w:type="spellStart"/>
+      <w:r>
+        <w:rPr>
+          <w:i/>
+        </w:rPr>
+        <w:t>update</w:t>
+      </w:r>
+      <w:proofErr w:type="spellEnd"/>
+      <w:r>
+        <w:rPr>
+          <w:i/>
+        </w:rPr>
+        <w:t xml:space="preserve">: Thu </w:t>
+      </w:r>
+      <w:proofErr w:type="spellStart"/>
+      <w:r>
+        <w:rPr>
+          <w:i/>
+        </w:rPr>
+        <w:t>Sep</w:t>
+      </w:r>
+      <w:proofErr w:type="spellEnd"/>
+      <w:r>
+        <w:rPr>
+          <w:i/>
+        </w:rPr>
+        <w:t xml:space="preserve"> 26 16:22:32 2019 UTC</w:t>
+      </w:r>
+      <w:r>
+        <w:rPr>
+          <w:i/>
+        </w:rPr>
+        <w:br/>
+        <w:t xml:space="preserve">License: </w:t>
+      </w:r>
+      <w:proofErr w:type="spellStart"/>
+      <w:r>
+        <w:rPr>
+          <w:i/>
+        </w:rPr>
+        <w:t>OpenStreetMap</w:t>
+      </w:r>
+      <w:proofErr w:type="spellEnd"/>
+      <w:r>
+        <w:rPr>
+          <w:i/>
+        </w:rPr>
+        <w:t xml:space="preserve"> License</w:t>
       </w:r>
     </w:p>
     <w:p>
@@ -2239,8 +2445,45 @@
       <w:r>
         <w:t xml:space="preserve">For å lese/skrive data til HDFS kan man benytte seg av verktøy som </w:t>
       </w:r>
-      <w:r>
-        <w:t>Sqoop, Flume, Hadoop Distcp, Bruke HUE, File browser eller Benytte</w:t>
+      <w:proofErr w:type="spellStart"/>
+      <w:r>
+        <w:t>Sqoop</w:t>
+      </w:r>
+      <w:proofErr w:type="spellEnd"/>
+      <w:r>
+        <w:t xml:space="preserve">, </w:t>
+      </w:r>
+      <w:proofErr w:type="spellStart"/>
+      <w:r>
+        <w:t>Flume</w:t>
+      </w:r>
+      <w:proofErr w:type="spellEnd"/>
+      <w:r>
+        <w:t xml:space="preserve">, </w:t>
+      </w:r>
+      <w:proofErr w:type="spellStart"/>
+      <w:r>
+        <w:t>Hadoop</w:t>
+      </w:r>
+      <w:proofErr w:type="spellEnd"/>
+      <w:r>
+        <w:t xml:space="preserve"> </w:t>
+      </w:r>
+      <w:proofErr w:type="spellStart"/>
+      <w:r>
+        <w:t>Distcp</w:t>
+      </w:r>
+      <w:proofErr w:type="spellEnd"/>
+      <w:r>
+        <w:t xml:space="preserve">, Bruke HUE, File </w:t>
+      </w:r>
+      <w:proofErr w:type="spellStart"/>
+      <w:r>
+        <w:t>browser</w:t>
+      </w:r>
+      <w:proofErr w:type="spellEnd"/>
+      <w:r>
+        <w:t xml:space="preserve"> eller Benytte</w:t>
       </w:r>
       <w:r>
         <w:t xml:space="preserve"> et</w:t>
@@ -2258,7 +2501,15 @@
         <w:t xml:space="preserve"> gjøre dette mer manuelt ved å</w:t>
       </w:r>
       <w:r>
-        <w:t xml:space="preserve"> benytte meg av Hadoop File system</w:t>
+        <w:t xml:space="preserve"> benytte meg av </w:t>
+      </w:r>
+      <w:proofErr w:type="spellStart"/>
+      <w:r>
+        <w:t>Hadoop</w:t>
+      </w:r>
+      <w:proofErr w:type="spellEnd"/>
+      <w:r>
+        <w:t xml:space="preserve"> File system</w:t>
       </w:r>
       <w:r>
         <w:t xml:space="preserve"> sine</w:t>
@@ -2343,8 +2594,25 @@
           <w:rFonts w:ascii="Times New Roman" w:eastAsia="Times New Roman" w:hAnsi="Times New Roman" w:cs="Times New Roman"/>
           <w:lang w:val="nb-NO"/>
         </w:rPr>
-        <w:t xml:space="preserve">Sjekker at Hadoop er oppe og kjører: </w:t>
-      </w:r>
+        <w:t xml:space="preserve">Sjekker at </w:t>
+      </w:r>
+      <w:proofErr w:type="spellStart"/>
+      <w:r>
+        <w:rPr>
+          <w:rFonts w:ascii="Times New Roman" w:eastAsia="Times New Roman" w:hAnsi="Times New Roman" w:cs="Times New Roman"/>
+          <w:lang w:val="nb-NO"/>
+        </w:rPr>
+        <w:t>Hadoop</w:t>
+      </w:r>
+      <w:proofErr w:type="spellEnd"/>
+      <w:r>
+        <w:rPr>
+          <w:rFonts w:ascii="Times New Roman" w:eastAsia="Times New Roman" w:hAnsi="Times New Roman" w:cs="Times New Roman"/>
+          <w:lang w:val="nb-NO"/>
+        </w:rPr>
+        <w:t xml:space="preserve"> er oppe og kjører: </w:t>
+      </w:r>
+      <w:proofErr w:type="spellStart"/>
       <w:r>
         <w:rPr>
           <w:rFonts w:ascii="Courier New" w:hAnsi="Courier New" w:cs="Courier New"/>
@@ -2353,6 +2621,7 @@
         </w:rPr>
         <w:t>jps</w:t>
       </w:r>
+      <w:proofErr w:type="spellEnd"/>
     </w:p>
     <w:p>
       <w:pPr>
@@ -2374,6 +2643,7 @@
         </w:rPr>
         <w:t xml:space="preserve">Legger fila inn i filsystemet: </w:t>
       </w:r>
+      <w:proofErr w:type="spellStart"/>
       <w:r>
         <w:rPr>
           <w:rFonts w:ascii="Courier New" w:eastAsia="Times New Roman" w:hAnsi="Courier New" w:cs="Courier New"/>
@@ -2388,16 +2658,80 @@
           <w:sz w:val="22"/>
           <w:lang w:val="nb-NO"/>
         </w:rPr>
-        <w:t xml:space="preserve">dfs dfs -put navnpåfil.osm </w:t>
-      </w:r>
+        <w:t>dfs</w:t>
+      </w:r>
+      <w:proofErr w:type="spellEnd"/>
       <w:r>
         <w:rPr>
           <w:rFonts w:ascii="Courier New" w:eastAsia="Times New Roman" w:hAnsi="Courier New" w:cs="Courier New"/>
           <w:sz w:val="22"/>
           <w:lang w:val="nb-NO"/>
         </w:rPr>
+        <w:t xml:space="preserve"> </w:t>
+      </w:r>
+      <w:proofErr w:type="spellStart"/>
+      <w:r>
+        <w:rPr>
+          <w:rFonts w:ascii="Courier New" w:eastAsia="Times New Roman" w:hAnsi="Courier New" w:cs="Courier New"/>
+          <w:sz w:val="22"/>
+          <w:lang w:val="nb-NO"/>
+        </w:rPr>
+        <w:t>dfs</w:t>
+      </w:r>
+      <w:proofErr w:type="spellEnd"/>
+      <w:r>
+        <w:rPr>
+          <w:rFonts w:ascii="Courier New" w:eastAsia="Times New Roman" w:hAnsi="Courier New" w:cs="Courier New"/>
+          <w:sz w:val="22"/>
+          <w:lang w:val="nb-NO"/>
+        </w:rPr>
+        <w:t xml:space="preserve"> -</w:t>
+      </w:r>
+      <w:proofErr w:type="spellStart"/>
+      <w:r>
+        <w:rPr>
+          <w:rFonts w:ascii="Courier New" w:eastAsia="Times New Roman" w:hAnsi="Courier New" w:cs="Courier New"/>
+          <w:sz w:val="22"/>
+          <w:lang w:val="nb-NO"/>
+        </w:rPr>
+        <w:t>put</w:t>
+      </w:r>
+      <w:proofErr w:type="spellEnd"/>
+      <w:r>
+        <w:rPr>
+          <w:rFonts w:ascii="Courier New" w:eastAsia="Times New Roman" w:hAnsi="Courier New" w:cs="Courier New"/>
+          <w:sz w:val="22"/>
+          <w:lang w:val="nb-NO"/>
+        </w:rPr>
+        <w:t xml:space="preserve"> </w:t>
+      </w:r>
+      <w:proofErr w:type="spellStart"/>
+      <w:r>
+        <w:rPr>
+          <w:rFonts w:ascii="Courier New" w:eastAsia="Times New Roman" w:hAnsi="Courier New" w:cs="Courier New"/>
+          <w:sz w:val="22"/>
+          <w:lang w:val="nb-NO"/>
+        </w:rPr>
+        <w:t>navnpåfil.osm</w:t>
+      </w:r>
+      <w:proofErr w:type="spellEnd"/>
+      <w:r>
+        <w:rPr>
+          <w:rFonts w:ascii="Courier New" w:eastAsia="Times New Roman" w:hAnsi="Courier New" w:cs="Courier New"/>
+          <w:sz w:val="22"/>
+          <w:lang w:val="nb-NO"/>
+        </w:rPr>
+        <w:t xml:space="preserve"> </w:t>
+      </w:r>
+      <w:r>
+        <w:rPr>
+          <w:rFonts w:ascii="Courier New" w:eastAsia="Times New Roman" w:hAnsi="Courier New" w:cs="Courier New"/>
+          <w:sz w:val="22"/>
+          <w:lang w:val="nb-NO"/>
+        </w:rPr>
         <w:t>/</w:t>
       </w:r>
+      <w:proofErr w:type="spellStart"/>
       <w:r>
         <w:rPr>
           <w:rFonts w:ascii="Courier New" w:eastAsia="Times New Roman" w:hAnsi="Courier New" w:cs="Courier New"/>
@@ -2406,6 +2740,7 @@
         </w:rPr>
         <w:t>navnpåfil.osm</w:t>
       </w:r>
+      <w:proofErr w:type="spellEnd"/>
     </w:p>
     <w:p>
       <w:pPr>
@@ -2428,14 +2763,88 @@
         </w:rPr>
         <w:t xml:space="preserve">Eventuelt </w:t>
       </w:r>
+      <w:proofErr w:type="spellStart"/>
       <w:r>
         <w:rPr>
           <w:rFonts w:ascii="Courier New" w:eastAsia="Times New Roman" w:hAnsi="Courier New" w:cs="Courier New"/>
           <w:sz w:val="22"/>
           <w:lang w:val="nb-NO"/>
         </w:rPr>
-        <w:t>hadoop fs -copyFromLocal navnPåfil.som /navnpåfil.osm</w:t>
-      </w:r>
+        <w:t>hadoop</w:t>
+      </w:r>
+      <w:proofErr w:type="spellEnd"/>
+      <w:r>
+        <w:rPr>
+          <w:rFonts w:ascii="Courier New" w:eastAsia="Times New Roman" w:hAnsi="Courier New" w:cs="Courier New"/>
+          <w:sz w:val="22"/>
+          <w:lang w:val="nb-NO"/>
+        </w:rPr>
+        <w:t xml:space="preserve"> </w:t>
+      </w:r>
+      <w:proofErr w:type="spellStart"/>
+      <w:r>
+        <w:rPr>
+          <w:rFonts w:ascii="Courier New" w:eastAsia="Times New Roman" w:hAnsi="Courier New" w:cs="Courier New"/>
+          <w:sz w:val="22"/>
+          <w:lang w:val="nb-NO"/>
+        </w:rPr>
+        <w:t>fs</w:t>
+      </w:r>
+      <w:proofErr w:type="spellEnd"/>
+      <w:r>
+        <w:rPr>
+          <w:rFonts w:ascii="Courier New" w:eastAsia="Times New Roman" w:hAnsi="Courier New" w:cs="Courier New"/>
+          <w:sz w:val="22"/>
+          <w:lang w:val="nb-NO"/>
+        </w:rPr>
+        <w:t xml:space="preserve"> -</w:t>
+      </w:r>
+      <w:proofErr w:type="spellStart"/>
+      <w:r>
+        <w:rPr>
+          <w:rFonts w:ascii="Courier New" w:eastAsia="Times New Roman" w:hAnsi="Courier New" w:cs="Courier New"/>
+          <w:sz w:val="22"/>
+          <w:lang w:val="nb-NO"/>
+        </w:rPr>
+        <w:t>copyFromLocal</w:t>
+      </w:r>
+      <w:proofErr w:type="spellEnd"/>
+      <w:r>
+        <w:rPr>
+          <w:rFonts w:ascii="Courier New" w:eastAsia="Times New Roman" w:hAnsi="Courier New" w:cs="Courier New"/>
+          <w:sz w:val="22"/>
+          <w:lang w:val="nb-NO"/>
+        </w:rPr>
+        <w:t xml:space="preserve"> </w:t>
+      </w:r>
+      <w:proofErr w:type="spellStart"/>
+      <w:r>
+        <w:rPr>
+          <w:rFonts w:ascii="Courier New" w:eastAsia="Times New Roman" w:hAnsi="Courier New" w:cs="Courier New"/>
+          <w:sz w:val="22"/>
+          <w:lang w:val="nb-NO"/>
+        </w:rPr>
+        <w:t>navnPåfil.som</w:t>
+      </w:r>
+      <w:proofErr w:type="spellEnd"/>
+      <w:r>
+        <w:rPr>
+          <w:rFonts w:ascii="Courier New" w:eastAsia="Times New Roman" w:hAnsi="Courier New" w:cs="Courier New"/>
+          <w:sz w:val="22"/>
+          <w:lang w:val="nb-NO"/>
+        </w:rPr>
+        <w:t xml:space="preserve"> /</w:t>
+      </w:r>
+      <w:proofErr w:type="spellStart"/>
+      <w:r>
+        <w:rPr>
+          <w:rFonts w:ascii="Courier New" w:eastAsia="Times New Roman" w:hAnsi="Courier New" w:cs="Courier New"/>
+          <w:sz w:val="22"/>
+          <w:lang w:val="nb-NO"/>
+        </w:rPr>
+        <w:t>navnpåfil.osm</w:t>
+      </w:r>
+      <w:proofErr w:type="spellEnd"/>
     </w:p>
     <w:p>
       <w:pPr>
@@ -2455,16 +2864,70 @@
           <w:rFonts w:ascii="Times New Roman" w:eastAsia="Times New Roman" w:hAnsi="Times New Roman" w:cs="Times New Roman"/>
           <w:lang w:val="nb-NO"/>
         </w:rPr>
-        <w:t xml:space="preserve">Ser at filen er lagt i hadoop sitt filsystem: </w:t>
-      </w:r>
+        <w:t xml:space="preserve">Ser at filen er lagt i </w:t>
+      </w:r>
+      <w:proofErr w:type="spellStart"/>
+      <w:r>
+        <w:rPr>
+          <w:rFonts w:ascii="Times New Roman" w:eastAsia="Times New Roman" w:hAnsi="Times New Roman" w:cs="Times New Roman"/>
+          <w:lang w:val="nb-NO"/>
+        </w:rPr>
+        <w:t>hadoop</w:t>
+      </w:r>
+      <w:proofErr w:type="spellEnd"/>
+      <w:r>
+        <w:rPr>
+          <w:rFonts w:ascii="Times New Roman" w:eastAsia="Times New Roman" w:hAnsi="Times New Roman" w:cs="Times New Roman"/>
+          <w:lang w:val="nb-NO"/>
+        </w:rPr>
+        <w:t xml:space="preserve"> sitt filsystem: </w:t>
+      </w:r>
+      <w:proofErr w:type="spellStart"/>
       <w:r>
         <w:rPr>
           <w:rFonts w:ascii="Courier New" w:eastAsia="Times New Roman" w:hAnsi="Courier New" w:cs="Courier New"/>
           <w:sz w:val="22"/>
           <w:lang w:val="nb-NO"/>
         </w:rPr>
-        <w:t>hdfs dfs -ls</w:t>
-      </w:r>
+        <w:t>hdfs</w:t>
+      </w:r>
+      <w:proofErr w:type="spellEnd"/>
+      <w:r>
+        <w:rPr>
+          <w:rFonts w:ascii="Courier New" w:eastAsia="Times New Roman" w:hAnsi="Courier New" w:cs="Courier New"/>
+          <w:sz w:val="22"/>
+          <w:lang w:val="nb-NO"/>
+        </w:rPr>
+        <w:t xml:space="preserve"> </w:t>
+      </w:r>
+      <w:proofErr w:type="spellStart"/>
+      <w:r>
+        <w:rPr>
+          <w:rFonts w:ascii="Courier New" w:eastAsia="Times New Roman" w:hAnsi="Courier New" w:cs="Courier New"/>
+          <w:sz w:val="22"/>
+          <w:lang w:val="nb-NO"/>
+        </w:rPr>
+        <w:t>dfs</w:t>
+      </w:r>
+      <w:proofErr w:type="spellEnd"/>
+      <w:r>
+        <w:rPr>
+          <w:rFonts w:ascii="Courier New" w:eastAsia="Times New Roman" w:hAnsi="Courier New" w:cs="Courier New"/>
+          <w:sz w:val="22"/>
+          <w:lang w:val="nb-NO"/>
+        </w:rPr>
+        <w:t xml:space="preserve"> -</w:t>
+      </w:r>
+      <w:proofErr w:type="spellStart"/>
+      <w:r>
+        <w:rPr>
+          <w:rFonts w:ascii="Courier New" w:eastAsia="Times New Roman" w:hAnsi="Courier New" w:cs="Courier New"/>
+          <w:sz w:val="22"/>
+          <w:lang w:val="nb-NO"/>
+        </w:rPr>
+        <w:t>ls</w:t>
+      </w:r>
+      <w:proofErr w:type="spellEnd"/>
     </w:p>
     <w:p>
       <w:pPr>
@@ -2514,7 +2977,15 @@
         <w:t>For å bedre kunne forklare hva som skjer ønsker jeg først å</w:t>
       </w:r>
       <w:r>
-        <w:t xml:space="preserve"> forklare litt om de ulike komponentene i Hadoop Distributed File System (HDFS). </w:t>
+        <w:t xml:space="preserve"> forklare litt om de ulike komponentene i </w:t>
+      </w:r>
+      <w:proofErr w:type="spellStart"/>
+      <w:r>
+        <w:t>Hadoop</w:t>
+      </w:r>
+      <w:proofErr w:type="spellEnd"/>
+      <w:r>
+        <w:t xml:space="preserve"> Distributed File System (HDFS). </w:t>
       </w:r>
     </w:p>
     <w:p>
@@ -2524,23 +2995,53 @@
       <w:r>
         <w:t xml:space="preserve">Med HDFS bli data distribuert over flere ulike maskiner. Alle disse maskinene er koblet sammen og utgjør sammen et såkalt </w:t>
       </w:r>
+      <w:proofErr w:type="spellStart"/>
       <w:r>
         <w:rPr>
           <w:i/>
         </w:rPr>
-        <w:t xml:space="preserve">Hadoop Cluster. </w:t>
-      </w:r>
-      <w:r>
-        <w:rPr>
-          <w:color w:val="000000" w:themeColor="text1"/>
-        </w:rPr>
-        <w:t xml:space="preserve">Hvert cluster </w:t>
+        <w:t>Hadoop</w:t>
+      </w:r>
+      <w:proofErr w:type="spellEnd"/>
+      <w:r>
+        <w:rPr>
+          <w:i/>
+        </w:rPr>
+        <w:t xml:space="preserve"> Cluster. </w:t>
+      </w:r>
+      <w:r>
+        <w:rPr>
+          <w:color w:val="000000" w:themeColor="text1"/>
+        </w:rPr>
+        <w:t xml:space="preserve">Hvert </w:t>
+      </w:r>
+      <w:proofErr w:type="spellStart"/>
+      <w:r>
+        <w:rPr>
+          <w:color w:val="000000" w:themeColor="text1"/>
+        </w:rPr>
+        <w:t>cluster</w:t>
+      </w:r>
+      <w:proofErr w:type="spellEnd"/>
+      <w:r>
+        <w:rPr>
+          <w:color w:val="000000" w:themeColor="text1"/>
+        </w:rPr>
+        <w:t xml:space="preserve"> </w:t>
       </w:r>
       <w:r>
         <w:t>består av</w:t>
       </w:r>
       <w:r>
-        <w:t>, blant annet, en NameNode som</w:t>
+        <w:t xml:space="preserve">, blant annet, en </w:t>
+      </w:r>
+      <w:proofErr w:type="spellStart"/>
+      <w:r>
+        <w:t>NameNode</w:t>
+      </w:r>
+      <w:proofErr w:type="spellEnd"/>
+      <w:r>
+        <w:t xml:space="preserve"> som</w:t>
       </w:r>
       <w:r>
         <w:t xml:space="preserve"> har </w:t>
@@ -2560,26 +3061,99 @@
       <w:r>
         <w:t xml:space="preserve"> og har oversikt over ledige </w:t>
       </w:r>
+      <w:proofErr w:type="spellStart"/>
       <w:r>
         <w:t>DataNoder</w:t>
       </w:r>
-      <w:r>
-        <w:t>, en Secondary nameNode som fungerer som avlastning og backup for NameNoden</w:t>
-      </w:r>
+      <w:proofErr w:type="spellEnd"/>
+      <w:r>
+        <w:t xml:space="preserve">, en </w:t>
+      </w:r>
+      <w:proofErr w:type="spellStart"/>
+      <w:r>
+        <w:t>Secondary</w:t>
+      </w:r>
+      <w:proofErr w:type="spellEnd"/>
+      <w:r>
+        <w:t xml:space="preserve"> </w:t>
+      </w:r>
+      <w:proofErr w:type="spellStart"/>
+      <w:r>
+        <w:t>nameNode</w:t>
+      </w:r>
+      <w:proofErr w:type="spellEnd"/>
+      <w:r>
+        <w:t xml:space="preserve"> som fungerer som avlastning og </w:t>
+      </w:r>
+      <w:proofErr w:type="spellStart"/>
+      <w:r>
+        <w:t>backup</w:t>
+      </w:r>
+      <w:proofErr w:type="spellEnd"/>
+      <w:r>
+        <w:t xml:space="preserve"> for </w:t>
+      </w:r>
+      <w:proofErr w:type="spellStart"/>
+      <w:r>
+        <w:t>NameNoden</w:t>
+      </w:r>
+      <w:proofErr w:type="spellEnd"/>
       <w:r>
         <w:t>,</w:t>
       </w:r>
       <w:r>
-        <w:t xml:space="preserve"> DataNoder hvor selve dataen blir lagret</w:t>
-      </w:r>
-      <w:r>
-        <w:t xml:space="preserve"> og en ClientNode som styrer kommunikasjonen mellom NameNoden og DataNodene</w:t>
-      </w:r>
-      <w:r>
         <w:t xml:space="preserve"> </w:t>
       </w:r>
-      <w:r>
-        <w:t>(edureka!, 2017</w:t>
+      <w:proofErr w:type="spellStart"/>
+      <w:r>
+        <w:t>DataNoder</w:t>
+      </w:r>
+      <w:proofErr w:type="spellEnd"/>
+      <w:r>
+        <w:t xml:space="preserve"> hvor selve dataen blir lagret</w:t>
+      </w:r>
+      <w:r>
+        <w:t xml:space="preserve"> og en </w:t>
+      </w:r>
+      <w:proofErr w:type="spellStart"/>
+      <w:r>
+        <w:t>ClientNode</w:t>
+      </w:r>
+      <w:proofErr w:type="spellEnd"/>
+      <w:r>
+        <w:t xml:space="preserve"> som styrer kommunikasjonen mellom </w:t>
+      </w:r>
+      <w:proofErr w:type="spellStart"/>
+      <w:r>
+        <w:t>NameNoden</w:t>
+      </w:r>
+      <w:proofErr w:type="spellEnd"/>
+      <w:r>
+        <w:t xml:space="preserve"> og </w:t>
+      </w:r>
+      <w:proofErr w:type="spellStart"/>
+      <w:r>
+        <w:t>DataNodene</w:t>
+      </w:r>
+      <w:proofErr w:type="spellEnd"/>
+      <w:r>
+        <w:t xml:space="preserve"> </w:t>
+      </w:r>
+      <w:r>
+        <w:t>(</w:t>
+      </w:r>
+      <w:proofErr w:type="spellStart"/>
+      <w:proofErr w:type="gramStart"/>
+      <w:r>
+        <w:t>edureka</w:t>
+      </w:r>
+      <w:proofErr w:type="spellEnd"/>
+      <w:r>
+        <w:t>!,</w:t>
+      </w:r>
+      <w:proofErr w:type="gramEnd"/>
+      <w:r>
+        <w:t xml:space="preserve"> 2017</w:t>
       </w:r>
       <w:r>
         <w:t>, 12:00</w:t>
@@ -2740,8 +3314,13 @@
         <w:t>t</w:t>
       </w:r>
       <w:r>
-        <w:t xml:space="preserve"> block</w:t>
-      </w:r>
+        <w:t xml:space="preserve"> </w:t>
+      </w:r>
+      <w:proofErr w:type="spellStart"/>
+      <w:r>
+        <w:t>block</w:t>
+      </w:r>
+      <w:proofErr w:type="spellEnd"/>
       <w:r>
         <w:t>:</w:t>
       </w:r>
@@ -2788,13 +3367,23 @@
         <w:br/>
         <w:t xml:space="preserve">I første steg kontakter </w:t>
       </w:r>
-      <w:r>
-        <w:rPr>
-          <w:rFonts w:ascii="Times New Roman" w:eastAsia="Times New Roman" w:hAnsi="Times New Roman" w:cs="Times New Roman"/>
-          <w:color w:val="000000" w:themeColor="text1"/>
-          <w:lang w:val="nb-NO"/>
-        </w:rPr>
-        <w:t xml:space="preserve">ClientNoden </w:t>
+      <w:proofErr w:type="spellStart"/>
+      <w:r>
+        <w:rPr>
+          <w:rFonts w:ascii="Times New Roman" w:eastAsia="Times New Roman" w:hAnsi="Times New Roman" w:cs="Times New Roman"/>
+          <w:color w:val="000000" w:themeColor="text1"/>
+          <w:lang w:val="nb-NO"/>
+        </w:rPr>
+        <w:t>ClientNoden</w:t>
+      </w:r>
+      <w:proofErr w:type="spellEnd"/>
+      <w:r>
+        <w:rPr>
+          <w:rFonts w:ascii="Times New Roman" w:eastAsia="Times New Roman" w:hAnsi="Times New Roman" w:cs="Times New Roman"/>
+          <w:color w:val="000000" w:themeColor="text1"/>
+          <w:lang w:val="nb-NO"/>
+        </w:rPr>
+        <w:t xml:space="preserve"> </w:t>
       </w:r>
       <w:r>
         <w:rPr>
@@ -2822,7 +3411,23 @@
           <w:rFonts w:ascii="Times New Roman" w:eastAsia="Times New Roman" w:hAnsi="Times New Roman" w:cs="Times New Roman"/>
           <w:lang w:val="nb-NO"/>
         </w:rPr>
-        <w:t xml:space="preserve"> (Sender en request)</w:t>
+        <w:t xml:space="preserve"> (Sender en </w:t>
+      </w:r>
+      <w:proofErr w:type="spellStart"/>
+      <w:r>
+        <w:rPr>
+          <w:rFonts w:ascii="Times New Roman" w:eastAsia="Times New Roman" w:hAnsi="Times New Roman" w:cs="Times New Roman"/>
+          <w:lang w:val="nb-NO"/>
+        </w:rPr>
+        <w:t>request</w:t>
+      </w:r>
+      <w:proofErr w:type="spellEnd"/>
+      <w:r>
+        <w:rPr>
+          <w:rFonts w:ascii="Times New Roman" w:eastAsia="Times New Roman" w:hAnsi="Times New Roman" w:cs="Times New Roman"/>
+          <w:lang w:val="nb-NO"/>
+        </w:rPr>
+        <w:t>)</w:t>
       </w:r>
       <w:r>
         <w:rPr>
@@ -2836,7 +3441,39 @@
           <w:rFonts w:ascii="Times New Roman" w:eastAsia="Times New Roman" w:hAnsi="Times New Roman" w:cs="Times New Roman"/>
           <w:lang w:val="nb-NO"/>
         </w:rPr>
-        <w:t xml:space="preserve"> NameNoden responderer med å returnere en liste med IP-adresser til 3 ulike DataNoder, da standard for antall kopier av en Block er 3</w:t>
+        <w:t xml:space="preserve"> </w:t>
+      </w:r>
+      <w:proofErr w:type="spellStart"/>
+      <w:r>
+        <w:rPr>
+          <w:rFonts w:ascii="Times New Roman" w:eastAsia="Times New Roman" w:hAnsi="Times New Roman" w:cs="Times New Roman"/>
+          <w:lang w:val="nb-NO"/>
+        </w:rPr>
+        <w:t>NameNoden</w:t>
+      </w:r>
+      <w:proofErr w:type="spellEnd"/>
+      <w:r>
+        <w:rPr>
+          <w:rFonts w:ascii="Times New Roman" w:eastAsia="Times New Roman" w:hAnsi="Times New Roman" w:cs="Times New Roman"/>
+          <w:lang w:val="nb-NO"/>
+        </w:rPr>
+        <w:t xml:space="preserve"> responderer med å returnere en liste med IP-adresser til 3 ulike </w:t>
+      </w:r>
+      <w:proofErr w:type="spellStart"/>
+      <w:r>
+        <w:rPr>
+          <w:rFonts w:ascii="Times New Roman" w:eastAsia="Times New Roman" w:hAnsi="Times New Roman" w:cs="Times New Roman"/>
+          <w:lang w:val="nb-NO"/>
+        </w:rPr>
+        <w:t>DataNoder</w:t>
+      </w:r>
+      <w:proofErr w:type="spellEnd"/>
+      <w:r>
+        <w:rPr>
+          <w:rFonts w:ascii="Times New Roman" w:eastAsia="Times New Roman" w:hAnsi="Times New Roman" w:cs="Times New Roman"/>
+          <w:lang w:val="nb-NO"/>
+        </w:rPr>
+        <w:t>, da standard for antall kopier av en Block er 3</w:t>
       </w:r>
       <w:r>
         <w:rPr>
@@ -2928,14 +3565,32 @@
           <w:i/>
           <w:lang w:val="nb-NO"/>
         </w:rPr>
-        <w:t xml:space="preserve"> for å hindre at data blir tapt om en datanode eventuelt skulle sluttet å fungere. </w:t>
-      </w:r>
+        <w:t xml:space="preserve"> for å hindre at data blir tapt om en </w:t>
+      </w:r>
+      <w:proofErr w:type="spellStart"/>
       <w:r>
         <w:rPr>
           <w:rFonts w:ascii="Times New Roman" w:eastAsia="Times New Roman" w:hAnsi="Times New Roman" w:cs="Times New Roman"/>
           <w:i/>
           <w:lang w:val="nb-NO"/>
         </w:rPr>
+        <w:t>datanode</w:t>
+      </w:r>
+      <w:proofErr w:type="spellEnd"/>
+      <w:r>
+        <w:rPr>
+          <w:rFonts w:ascii="Times New Roman" w:eastAsia="Times New Roman" w:hAnsi="Times New Roman" w:cs="Times New Roman"/>
+          <w:i/>
+          <w:lang w:val="nb-NO"/>
+        </w:rPr>
+        <w:t xml:space="preserve"> eventuelt skulle sluttet å fungere. </w:t>
+      </w:r>
+      <w:r>
+        <w:rPr>
+          <w:rFonts w:ascii="Times New Roman" w:eastAsia="Times New Roman" w:hAnsi="Times New Roman" w:cs="Times New Roman"/>
+          <w:i/>
+          <w:lang w:val="nb-NO"/>
+        </w:rPr>
         <w:br/>
         <w:t xml:space="preserve">Den første </w:t>
       </w:r>
@@ -2947,21 +3602,103 @@
         </w:rPr>
         <w:t xml:space="preserve">replikaen av </w:t>
       </w:r>
+      <w:proofErr w:type="spellStart"/>
       <w:r>
         <w:rPr>
           <w:rFonts w:ascii="Times New Roman" w:eastAsia="Times New Roman" w:hAnsi="Times New Roman" w:cs="Times New Roman"/>
           <w:i/>
           <w:lang w:val="nb-NO"/>
         </w:rPr>
-        <w:t>blocken vil lagres på den lokale maskinen, den andre på en annen rack (som består av flere DataNoder) og den tredje skal lagres på en annen DataNode på denne racken</w:t>
-      </w:r>
+        <w:t>blocken</w:t>
+      </w:r>
+      <w:proofErr w:type="spellEnd"/>
       <w:r>
         <w:rPr>
           <w:rFonts w:ascii="Times New Roman" w:eastAsia="Times New Roman" w:hAnsi="Times New Roman" w:cs="Times New Roman"/>
           <w:i/>
           <w:lang w:val="nb-NO"/>
         </w:rPr>
-        <w:t xml:space="preserve">. Det vil maks være en duplikat per DataNode og kun to per rack. </w:t>
+        <w:t xml:space="preserve"> vil lagres på den lokale maskinen, den andre på en annen rack (som består av flere </w:t>
+      </w:r>
+      <w:proofErr w:type="spellStart"/>
+      <w:r>
+        <w:rPr>
+          <w:rFonts w:ascii="Times New Roman" w:eastAsia="Times New Roman" w:hAnsi="Times New Roman" w:cs="Times New Roman"/>
+          <w:i/>
+          <w:lang w:val="nb-NO"/>
+        </w:rPr>
+        <w:t>DataNoder</w:t>
+      </w:r>
+      <w:proofErr w:type="spellEnd"/>
+      <w:r>
+        <w:rPr>
+          <w:rFonts w:ascii="Times New Roman" w:eastAsia="Times New Roman" w:hAnsi="Times New Roman" w:cs="Times New Roman"/>
+          <w:i/>
+          <w:lang w:val="nb-NO"/>
+        </w:rPr>
+        <w:t xml:space="preserve">) og den tredje skal lagres på en annen </w:t>
+      </w:r>
+      <w:proofErr w:type="spellStart"/>
+      <w:r>
+        <w:rPr>
+          <w:rFonts w:ascii="Times New Roman" w:eastAsia="Times New Roman" w:hAnsi="Times New Roman" w:cs="Times New Roman"/>
+          <w:i/>
+          <w:lang w:val="nb-NO"/>
+        </w:rPr>
+        <w:t>DataNode</w:t>
+      </w:r>
+      <w:proofErr w:type="spellEnd"/>
+      <w:r>
+        <w:rPr>
+          <w:rFonts w:ascii="Times New Roman" w:eastAsia="Times New Roman" w:hAnsi="Times New Roman" w:cs="Times New Roman"/>
+          <w:i/>
+          <w:lang w:val="nb-NO"/>
+        </w:rPr>
+        <w:t xml:space="preserve"> på denne racken</w:t>
+      </w:r>
+      <w:r>
+        <w:rPr>
+          <w:rFonts w:ascii="Times New Roman" w:eastAsia="Times New Roman" w:hAnsi="Times New Roman" w:cs="Times New Roman"/>
+          <w:i/>
+          <w:lang w:val="nb-NO"/>
+        </w:rPr>
+        <w:t xml:space="preserve">. Det vil maks være </w:t>
+      </w:r>
+      <w:proofErr w:type="gramStart"/>
+      <w:r>
+        <w:rPr>
+          <w:rFonts w:ascii="Times New Roman" w:eastAsia="Times New Roman" w:hAnsi="Times New Roman" w:cs="Times New Roman"/>
+          <w:i/>
+          <w:lang w:val="nb-NO"/>
+        </w:rPr>
+        <w:t>en duplikat</w:t>
+      </w:r>
+      <w:proofErr w:type="gramEnd"/>
+      <w:r>
+        <w:rPr>
+          <w:rFonts w:ascii="Times New Roman" w:eastAsia="Times New Roman" w:hAnsi="Times New Roman" w:cs="Times New Roman"/>
+          <w:i/>
+          <w:lang w:val="nb-NO"/>
+        </w:rPr>
+        <w:t xml:space="preserve"> per </w:t>
+      </w:r>
+      <w:proofErr w:type="spellStart"/>
+      <w:r>
+        <w:rPr>
+          <w:rFonts w:ascii="Times New Roman" w:eastAsia="Times New Roman" w:hAnsi="Times New Roman" w:cs="Times New Roman"/>
+          <w:i/>
+          <w:lang w:val="nb-NO"/>
+        </w:rPr>
+        <w:t>DataNode</w:t>
+      </w:r>
+      <w:proofErr w:type="spellEnd"/>
+      <w:r>
+        <w:rPr>
+          <w:rFonts w:ascii="Times New Roman" w:eastAsia="Times New Roman" w:hAnsi="Times New Roman" w:cs="Times New Roman"/>
+          <w:i/>
+          <w:lang w:val="nb-NO"/>
+        </w:rPr>
+        <w:t xml:space="preserve"> og kun to per rack. </w:t>
       </w:r>
       <w:r>
         <w:rPr>
@@ -2987,7 +3724,23 @@
           <w:rFonts w:ascii="Times New Roman" w:eastAsia="Times New Roman" w:hAnsi="Times New Roman" w:cs="Times New Roman"/>
           <w:lang w:val="nb-NO"/>
         </w:rPr>
-        <w:t xml:space="preserve">Når ClientNoden får </w:t>
+        <w:t xml:space="preserve">Når </w:t>
+      </w:r>
+      <w:proofErr w:type="spellStart"/>
+      <w:r>
+        <w:rPr>
+          <w:rFonts w:ascii="Times New Roman" w:eastAsia="Times New Roman" w:hAnsi="Times New Roman" w:cs="Times New Roman"/>
+          <w:lang w:val="nb-NO"/>
+        </w:rPr>
+        <w:t>ClientNoden</w:t>
+      </w:r>
+      <w:proofErr w:type="spellEnd"/>
+      <w:r>
+        <w:rPr>
+          <w:rFonts w:ascii="Times New Roman" w:eastAsia="Times New Roman" w:hAnsi="Times New Roman" w:cs="Times New Roman"/>
+          <w:lang w:val="nb-NO"/>
+        </w:rPr>
+        <w:t xml:space="preserve"> får </w:t>
       </w:r>
       <w:r>
         <w:rPr>
@@ -3008,7 +3761,39 @@
           <w:rFonts w:ascii="Times New Roman" w:eastAsia="Times New Roman" w:hAnsi="Times New Roman" w:cs="Times New Roman"/>
           <w:lang w:val="nb-NO"/>
         </w:rPr>
-        <w:t xml:space="preserve">vil den kontakte den første DataNoden for å sikre at denne er klar til å ta imot data. Samtidig gir den beskjed om å kontakte den andre DataNoden, som igjen kontakter denne tredje for å sørge for at denne </w:t>
+        <w:t xml:space="preserve">vil den kontakte den første </w:t>
+      </w:r>
+      <w:proofErr w:type="spellStart"/>
+      <w:r>
+        <w:rPr>
+          <w:rFonts w:ascii="Times New Roman" w:eastAsia="Times New Roman" w:hAnsi="Times New Roman" w:cs="Times New Roman"/>
+          <w:lang w:val="nb-NO"/>
+        </w:rPr>
+        <w:t>DataNoden</w:t>
+      </w:r>
+      <w:proofErr w:type="spellEnd"/>
+      <w:r>
+        <w:rPr>
+          <w:rFonts w:ascii="Times New Roman" w:eastAsia="Times New Roman" w:hAnsi="Times New Roman" w:cs="Times New Roman"/>
+          <w:lang w:val="nb-NO"/>
+        </w:rPr>
+        <w:t xml:space="preserve"> for å sikre at denne er klar til å ta imot data. Samtidig gir den beskjed om å kontakte den andre </w:t>
+      </w:r>
+      <w:proofErr w:type="spellStart"/>
+      <w:r>
+        <w:rPr>
+          <w:rFonts w:ascii="Times New Roman" w:eastAsia="Times New Roman" w:hAnsi="Times New Roman" w:cs="Times New Roman"/>
+          <w:lang w:val="nb-NO"/>
+        </w:rPr>
+        <w:t>DataNoden</w:t>
+      </w:r>
+      <w:proofErr w:type="spellEnd"/>
+      <w:r>
+        <w:rPr>
+          <w:rFonts w:ascii="Times New Roman" w:eastAsia="Times New Roman" w:hAnsi="Times New Roman" w:cs="Times New Roman"/>
+          <w:lang w:val="nb-NO"/>
+        </w:rPr>
+        <w:t xml:space="preserve">, som igjen kontakter denne tredje for å sørge for at denne </w:t>
       </w:r>
       <w:r>
         <w:rPr>
@@ -3101,14 +3886,94 @@
           <w:rFonts w:ascii="Times New Roman" w:eastAsia="Times New Roman" w:hAnsi="Times New Roman" w:cs="Times New Roman"/>
           <w:lang w:val="nb-NO"/>
         </w:rPr>
-        <w:t>Skulle en av disse ikke gi et klarsignal, vil ClientNoden gå tilbake til NameNoden og be om IP-adresse til en ny DataNode. NameNode sjekker så hvilke DataNode</w:t>
-      </w:r>
-      <w:r>
-        <w:rPr>
-          <w:rFonts w:ascii="Times New Roman" w:eastAsia="Times New Roman" w:hAnsi="Times New Roman" w:cs="Times New Roman"/>
-          <w:lang w:val="nb-NO"/>
-        </w:rPr>
-        <w:t xml:space="preserve">r </w:t>
+        <w:t xml:space="preserve">Skulle en av disse ikke gi et klarsignal, vil </w:t>
+      </w:r>
+      <w:proofErr w:type="spellStart"/>
+      <w:r>
+        <w:rPr>
+          <w:rFonts w:ascii="Times New Roman" w:eastAsia="Times New Roman" w:hAnsi="Times New Roman" w:cs="Times New Roman"/>
+          <w:lang w:val="nb-NO"/>
+        </w:rPr>
+        <w:t>ClientNoden</w:t>
+      </w:r>
+      <w:proofErr w:type="spellEnd"/>
+      <w:r>
+        <w:rPr>
+          <w:rFonts w:ascii="Times New Roman" w:eastAsia="Times New Roman" w:hAnsi="Times New Roman" w:cs="Times New Roman"/>
+          <w:lang w:val="nb-NO"/>
+        </w:rPr>
+        <w:t xml:space="preserve"> gå tilbake til </w:t>
+      </w:r>
+      <w:proofErr w:type="spellStart"/>
+      <w:r>
+        <w:rPr>
+          <w:rFonts w:ascii="Times New Roman" w:eastAsia="Times New Roman" w:hAnsi="Times New Roman" w:cs="Times New Roman"/>
+          <w:lang w:val="nb-NO"/>
+        </w:rPr>
+        <w:t>NameNoden</w:t>
+      </w:r>
+      <w:proofErr w:type="spellEnd"/>
+      <w:r>
+        <w:rPr>
+          <w:rFonts w:ascii="Times New Roman" w:eastAsia="Times New Roman" w:hAnsi="Times New Roman" w:cs="Times New Roman"/>
+          <w:lang w:val="nb-NO"/>
+        </w:rPr>
+        <w:t xml:space="preserve"> og be om IP-adresse til en ny </w:t>
+      </w:r>
+      <w:proofErr w:type="spellStart"/>
+      <w:r>
+        <w:rPr>
+          <w:rFonts w:ascii="Times New Roman" w:eastAsia="Times New Roman" w:hAnsi="Times New Roman" w:cs="Times New Roman"/>
+          <w:lang w:val="nb-NO"/>
+        </w:rPr>
+        <w:t>DataNode</w:t>
+      </w:r>
+      <w:proofErr w:type="spellEnd"/>
+      <w:r>
+        <w:rPr>
+          <w:rFonts w:ascii="Times New Roman" w:eastAsia="Times New Roman" w:hAnsi="Times New Roman" w:cs="Times New Roman"/>
+          <w:lang w:val="nb-NO"/>
+        </w:rPr>
+        <w:t xml:space="preserve">. </w:t>
+      </w:r>
+      <w:proofErr w:type="spellStart"/>
+      <w:r>
+        <w:rPr>
+          <w:rFonts w:ascii="Times New Roman" w:eastAsia="Times New Roman" w:hAnsi="Times New Roman" w:cs="Times New Roman"/>
+          <w:lang w:val="nb-NO"/>
+        </w:rPr>
+        <w:t>NameNode</w:t>
+      </w:r>
+      <w:proofErr w:type="spellEnd"/>
+      <w:r>
+        <w:rPr>
+          <w:rFonts w:ascii="Times New Roman" w:eastAsia="Times New Roman" w:hAnsi="Times New Roman" w:cs="Times New Roman"/>
+          <w:lang w:val="nb-NO"/>
+        </w:rPr>
+        <w:t xml:space="preserve"> sjekker så hvilke </w:t>
+      </w:r>
+      <w:proofErr w:type="spellStart"/>
+      <w:r>
+        <w:rPr>
+          <w:rFonts w:ascii="Times New Roman" w:eastAsia="Times New Roman" w:hAnsi="Times New Roman" w:cs="Times New Roman"/>
+          <w:lang w:val="nb-NO"/>
+        </w:rPr>
+        <w:t>DataNode</w:t>
+      </w:r>
+      <w:r>
+        <w:rPr>
+          <w:rFonts w:ascii="Times New Roman" w:eastAsia="Times New Roman" w:hAnsi="Times New Roman" w:cs="Times New Roman"/>
+          <w:lang w:val="nb-NO"/>
+        </w:rPr>
+        <w:t>r</w:t>
+      </w:r>
+      <w:proofErr w:type="spellEnd"/>
+      <w:r>
+        <w:rPr>
+          <w:rFonts w:ascii="Times New Roman" w:eastAsia="Times New Roman" w:hAnsi="Times New Roman" w:cs="Times New Roman"/>
+          <w:lang w:val="nb-NO"/>
+        </w:rPr>
+        <w:t xml:space="preserve"> </w:t>
       </w:r>
       <w:r>
         <w:rPr>
@@ -3129,7 +3994,23 @@
           <w:rFonts w:ascii="Times New Roman" w:eastAsia="Times New Roman" w:hAnsi="Times New Roman" w:cs="Times New Roman"/>
           <w:lang w:val="nb-NO"/>
         </w:rPr>
-        <w:t>ndt såkalte «Heartbeats»-signaler om at den er ok</w:t>
+        <w:t>ndt såkalte «</w:t>
+      </w:r>
+      <w:proofErr w:type="spellStart"/>
+      <w:r>
+        <w:rPr>
+          <w:rFonts w:ascii="Times New Roman" w:eastAsia="Times New Roman" w:hAnsi="Times New Roman" w:cs="Times New Roman"/>
+          <w:lang w:val="nb-NO"/>
+        </w:rPr>
+        <w:t>Heartbeats</w:t>
+      </w:r>
+      <w:proofErr w:type="spellEnd"/>
+      <w:r>
+        <w:rPr>
+          <w:rFonts w:ascii="Times New Roman" w:eastAsia="Times New Roman" w:hAnsi="Times New Roman" w:cs="Times New Roman"/>
+          <w:lang w:val="nb-NO"/>
+        </w:rPr>
+        <w:t>»-signaler om at den er ok</w:t>
       </w:r>
       <w:r>
         <w:rPr>
@@ -3171,7 +4052,23 @@
           <w:rFonts w:ascii="Times New Roman" w:eastAsia="Times New Roman" w:hAnsi="Times New Roman" w:cs="Times New Roman"/>
           <w:lang w:val="nb-NO"/>
         </w:rPr>
-        <w:t xml:space="preserve"> ClienNoden.</w:t>
+        <w:t xml:space="preserve"> </w:t>
+      </w:r>
+      <w:proofErr w:type="spellStart"/>
+      <w:r>
+        <w:rPr>
+          <w:rFonts w:ascii="Times New Roman" w:eastAsia="Times New Roman" w:hAnsi="Times New Roman" w:cs="Times New Roman"/>
+          <w:lang w:val="nb-NO"/>
+        </w:rPr>
+        <w:t>ClienNoden</w:t>
+      </w:r>
+      <w:proofErr w:type="spellEnd"/>
+      <w:r>
+        <w:rPr>
+          <w:rFonts w:ascii="Times New Roman" w:eastAsia="Times New Roman" w:hAnsi="Times New Roman" w:cs="Times New Roman"/>
+          <w:lang w:val="nb-NO"/>
+        </w:rPr>
+        <w:t>.</w:t>
       </w:r>
     </w:p>
     <w:p>
@@ -3189,7 +4086,39 @@
           <w:rFonts w:ascii="Times New Roman" w:eastAsia="Times New Roman" w:hAnsi="Times New Roman" w:cs="Times New Roman"/>
           <w:lang w:val="nb-NO"/>
         </w:rPr>
-        <w:t xml:space="preserve">Når alle DataNodene 3 gir et OK-signal er pipelinen satt opp og hdfs er nå klar til å lagre dataen. </w:t>
+        <w:t xml:space="preserve">Når alle </w:t>
+      </w:r>
+      <w:proofErr w:type="spellStart"/>
+      <w:r>
+        <w:rPr>
+          <w:rFonts w:ascii="Times New Roman" w:eastAsia="Times New Roman" w:hAnsi="Times New Roman" w:cs="Times New Roman"/>
+          <w:lang w:val="nb-NO"/>
+        </w:rPr>
+        <w:t>DataNodene</w:t>
+      </w:r>
+      <w:proofErr w:type="spellEnd"/>
+      <w:r>
+        <w:rPr>
+          <w:rFonts w:ascii="Times New Roman" w:eastAsia="Times New Roman" w:hAnsi="Times New Roman" w:cs="Times New Roman"/>
+          <w:lang w:val="nb-NO"/>
+        </w:rPr>
+        <w:t xml:space="preserve"> 3 gir et OK-signal er pipelinen satt opp og </w:t>
+      </w:r>
+      <w:proofErr w:type="spellStart"/>
+      <w:r>
+        <w:rPr>
+          <w:rFonts w:ascii="Times New Roman" w:eastAsia="Times New Roman" w:hAnsi="Times New Roman" w:cs="Times New Roman"/>
+          <w:lang w:val="nb-NO"/>
+        </w:rPr>
+        <w:t>hdfs</w:t>
+      </w:r>
+      <w:proofErr w:type="spellEnd"/>
+      <w:r>
+        <w:rPr>
+          <w:rFonts w:ascii="Times New Roman" w:eastAsia="Times New Roman" w:hAnsi="Times New Roman" w:cs="Times New Roman"/>
+          <w:lang w:val="nb-NO"/>
+        </w:rPr>
+        <w:t xml:space="preserve"> er nå klar til å lagre dataen. </w:t>
       </w:r>
     </w:p>
     <w:p>
@@ -3294,14 +4223,39 @@
           <w:rFonts w:ascii="Times New Roman" w:eastAsia="Times New Roman" w:hAnsi="Times New Roman" w:cs="Times New Roman"/>
           <w:lang w:val="nb-NO"/>
         </w:rPr>
-        <w:t xml:space="preserve">På samme måte som kontrollen av DataNodene skjedde vil også lagringen foregå. </w:t>
-      </w:r>
-      <w:r>
-        <w:rPr>
-          <w:rFonts w:ascii="Times New Roman" w:eastAsia="Times New Roman" w:hAnsi="Times New Roman" w:cs="Times New Roman"/>
-          <w:lang w:val="nb-NO"/>
-        </w:rPr>
-        <w:t xml:space="preserve">ClientNoden kontakter den første for å lagre, den første kontakter den andre og den andre kontakter den tredje. </w:t>
+        <w:t xml:space="preserve">På samme måte som kontrollen av </w:t>
+      </w:r>
+      <w:proofErr w:type="spellStart"/>
+      <w:r>
+        <w:rPr>
+          <w:rFonts w:ascii="Times New Roman" w:eastAsia="Times New Roman" w:hAnsi="Times New Roman" w:cs="Times New Roman"/>
+          <w:lang w:val="nb-NO"/>
+        </w:rPr>
+        <w:t>DataNodene</w:t>
+      </w:r>
+      <w:proofErr w:type="spellEnd"/>
+      <w:r>
+        <w:rPr>
+          <w:rFonts w:ascii="Times New Roman" w:eastAsia="Times New Roman" w:hAnsi="Times New Roman" w:cs="Times New Roman"/>
+          <w:lang w:val="nb-NO"/>
+        </w:rPr>
+        <w:t xml:space="preserve"> skjedde vil også lagringen foregå. </w:t>
+      </w:r>
+      <w:proofErr w:type="spellStart"/>
+      <w:r>
+        <w:rPr>
+          <w:rFonts w:ascii="Times New Roman" w:eastAsia="Times New Roman" w:hAnsi="Times New Roman" w:cs="Times New Roman"/>
+          <w:lang w:val="nb-NO"/>
+        </w:rPr>
+        <w:t>ClientNoden</w:t>
+      </w:r>
+      <w:proofErr w:type="spellEnd"/>
+      <w:r>
+        <w:rPr>
+          <w:rFonts w:ascii="Times New Roman" w:eastAsia="Times New Roman" w:hAnsi="Times New Roman" w:cs="Times New Roman"/>
+          <w:lang w:val="nb-NO"/>
+        </w:rPr>
+        <w:t xml:space="preserve"> kontakter den første for å lagre, den første kontakter den andre og den andre kontakter den tredje. </w:t>
       </w:r>
     </w:p>
     <w:p>
@@ -3339,8 +4293,17 @@
           <w:rFonts w:ascii="Times New Roman" w:eastAsia="Times New Roman" w:hAnsi="Times New Roman" w:cs="Times New Roman"/>
           <w:lang w:val="nb-NO"/>
         </w:rPr>
-        <w:t xml:space="preserve"> - Acknowledge</w:t>
-      </w:r>
+        <w:t xml:space="preserve"> - </w:t>
+      </w:r>
+      <w:proofErr w:type="spellStart"/>
+      <w:r>
+        <w:rPr>
+          <w:rFonts w:ascii="Times New Roman" w:eastAsia="Times New Roman" w:hAnsi="Times New Roman" w:cs="Times New Roman"/>
+          <w:lang w:val="nb-NO"/>
+        </w:rPr>
+        <w:t>Acknowledge</w:t>
+      </w:r>
+      <w:proofErr w:type="spellEnd"/>
     </w:p>
     <w:p>
       <w:pPr>
@@ -3356,7 +4319,55 @@
           <w:rFonts w:ascii="Times New Roman" w:eastAsia="Times New Roman" w:hAnsi="Times New Roman" w:cs="Times New Roman"/>
           <w:lang w:val="nb-NO"/>
         </w:rPr>
-        <w:t xml:space="preserve">Når den siste DataNoden har lagret den tredje kopien vil den sende en såkalt ACK-melding (Acknowledge) til den forrige DataNoden for å gi beskjed om lagringen er gjort uten problemer. Slik fortsetter prosessen </w:t>
+        <w:t xml:space="preserve">Når den siste </w:t>
+      </w:r>
+      <w:proofErr w:type="spellStart"/>
+      <w:r>
+        <w:rPr>
+          <w:rFonts w:ascii="Times New Roman" w:eastAsia="Times New Roman" w:hAnsi="Times New Roman" w:cs="Times New Roman"/>
+          <w:lang w:val="nb-NO"/>
+        </w:rPr>
+        <w:t>DataNoden</w:t>
+      </w:r>
+      <w:proofErr w:type="spellEnd"/>
+      <w:r>
+        <w:rPr>
+          <w:rFonts w:ascii="Times New Roman" w:eastAsia="Times New Roman" w:hAnsi="Times New Roman" w:cs="Times New Roman"/>
+          <w:lang w:val="nb-NO"/>
+        </w:rPr>
+        <w:t xml:space="preserve"> har lagret den tredje kopien vil den sende en såkalt ACK-melding (</w:t>
+      </w:r>
+      <w:proofErr w:type="spellStart"/>
+      <w:r>
+        <w:rPr>
+          <w:rFonts w:ascii="Times New Roman" w:eastAsia="Times New Roman" w:hAnsi="Times New Roman" w:cs="Times New Roman"/>
+          <w:lang w:val="nb-NO"/>
+        </w:rPr>
+        <w:t>Acknowledge</w:t>
+      </w:r>
+      <w:proofErr w:type="spellEnd"/>
+      <w:r>
+        <w:rPr>
+          <w:rFonts w:ascii="Times New Roman" w:eastAsia="Times New Roman" w:hAnsi="Times New Roman" w:cs="Times New Roman"/>
+          <w:lang w:val="nb-NO"/>
+        </w:rPr>
+        <w:t xml:space="preserve">) til den forrige </w:t>
+      </w:r>
+      <w:proofErr w:type="spellStart"/>
+      <w:r>
+        <w:rPr>
+          <w:rFonts w:ascii="Times New Roman" w:eastAsia="Times New Roman" w:hAnsi="Times New Roman" w:cs="Times New Roman"/>
+          <w:lang w:val="nb-NO"/>
+        </w:rPr>
+        <w:t>DataNoden</w:t>
+      </w:r>
+      <w:proofErr w:type="spellEnd"/>
+      <w:r>
+        <w:rPr>
+          <w:rFonts w:ascii="Times New Roman" w:eastAsia="Times New Roman" w:hAnsi="Times New Roman" w:cs="Times New Roman"/>
+          <w:lang w:val="nb-NO"/>
+        </w:rPr>
+        <w:t xml:space="preserve"> for å gi beskjed om lagringen er gjort uten problemer. Slik fortsetter prosessen </w:t>
       </w:r>
       <w:r>
         <w:rPr>
@@ -3370,7 +4381,23 @@
           <w:rFonts w:ascii="Times New Roman" w:eastAsia="Times New Roman" w:hAnsi="Times New Roman" w:cs="Times New Roman"/>
           <w:lang w:val="nb-NO"/>
         </w:rPr>
-        <w:t>til ACK-meldingen har nådd ClientNoden og denne får b</w:t>
+        <w:t xml:space="preserve">til ACK-meldingen har nådd </w:t>
+      </w:r>
+      <w:proofErr w:type="spellStart"/>
+      <w:r>
+        <w:rPr>
+          <w:rFonts w:ascii="Times New Roman" w:eastAsia="Times New Roman" w:hAnsi="Times New Roman" w:cs="Times New Roman"/>
+          <w:lang w:val="nb-NO"/>
+        </w:rPr>
+        <w:t>ClientNoden</w:t>
+      </w:r>
+      <w:proofErr w:type="spellEnd"/>
+      <w:r>
+        <w:rPr>
+          <w:rFonts w:ascii="Times New Roman" w:eastAsia="Times New Roman" w:hAnsi="Times New Roman" w:cs="Times New Roman"/>
+          <w:lang w:val="nb-NO"/>
+        </w:rPr>
+        <w:t xml:space="preserve"> og denne får b</w:t>
       </w:r>
       <w:r>
         <w:rPr>
@@ -3384,7 +4411,23 @@
           <w:rFonts w:ascii="Times New Roman" w:eastAsia="Times New Roman" w:hAnsi="Times New Roman" w:cs="Times New Roman"/>
           <w:lang w:val="nb-NO"/>
         </w:rPr>
-        <w:t xml:space="preserve">skjed om at alle 3 Blockene er lagret. </w:t>
+        <w:t xml:space="preserve">skjed om at alle 3 </w:t>
+      </w:r>
+      <w:proofErr w:type="spellStart"/>
+      <w:r>
+        <w:rPr>
+          <w:rFonts w:ascii="Times New Roman" w:eastAsia="Times New Roman" w:hAnsi="Times New Roman" w:cs="Times New Roman"/>
+          <w:lang w:val="nb-NO"/>
+        </w:rPr>
+        <w:t>Blockene</w:t>
+      </w:r>
+      <w:proofErr w:type="spellEnd"/>
+      <w:r>
+        <w:rPr>
+          <w:rFonts w:ascii="Times New Roman" w:eastAsia="Times New Roman" w:hAnsi="Times New Roman" w:cs="Times New Roman"/>
+          <w:lang w:val="nb-NO"/>
+        </w:rPr>
+        <w:t xml:space="preserve"> er lagret. </w:t>
       </w:r>
     </w:p>
     <w:p>
@@ -3404,6 +4447,7 @@
         <w:lastRenderedPageBreak/>
         <w:t xml:space="preserve">Denne beskjeden videreføres til </w:t>
       </w:r>
+      <w:proofErr w:type="spellStart"/>
       <w:r>
         <w:rPr>
           <w:rFonts w:ascii="Times New Roman" w:eastAsia="Times New Roman" w:hAnsi="Times New Roman" w:cs="Times New Roman"/>
@@ -3418,6 +4462,7 @@
         </w:rPr>
         <w:t>n</w:t>
       </w:r>
+      <w:proofErr w:type="spellEnd"/>
       <w:r>
         <w:rPr>
           <w:rFonts w:ascii="Times New Roman" w:eastAsia="Times New Roman" w:hAnsi="Times New Roman" w:cs="Times New Roman"/>
@@ -3430,8 +4475,17 @@
           <w:rFonts w:ascii="Times New Roman" w:eastAsia="Times New Roman" w:hAnsi="Times New Roman" w:cs="Times New Roman"/>
           <w:lang w:val="nb-NO"/>
         </w:rPr>
-        <w:t>slik at denne kan oppdatere sin informasjon om de ulike DataNodene</w:t>
-      </w:r>
+        <w:t xml:space="preserve">slik at denne kan oppdatere sin informasjon om de ulike </w:t>
+      </w:r>
+      <w:proofErr w:type="spellStart"/>
+      <w:r>
+        <w:rPr>
+          <w:rFonts w:ascii="Times New Roman" w:eastAsia="Times New Roman" w:hAnsi="Times New Roman" w:cs="Times New Roman"/>
+          <w:lang w:val="nb-NO"/>
+        </w:rPr>
+        <w:t>DataNodene</w:t>
+      </w:r>
+      <w:proofErr w:type="spellEnd"/>
       <w:r>
         <w:rPr>
           <w:rFonts w:ascii="Times New Roman" w:eastAsia="Times New Roman" w:hAnsi="Times New Roman" w:cs="Times New Roman"/>
@@ -3444,7 +4498,32 @@
           <w:rFonts w:ascii="Times New Roman" w:eastAsia="Times New Roman" w:hAnsi="Times New Roman" w:cs="Times New Roman"/>
           <w:lang w:val="nb-NO"/>
         </w:rPr>
-        <w:t xml:space="preserve">(edureka!, 2017, </w:t>
+        <w:t>(</w:t>
+      </w:r>
+      <w:proofErr w:type="spellStart"/>
+      <w:proofErr w:type="gramStart"/>
+      <w:r>
+        <w:rPr>
+          <w:rFonts w:ascii="Times New Roman" w:eastAsia="Times New Roman" w:hAnsi="Times New Roman" w:cs="Times New Roman"/>
+          <w:lang w:val="nb-NO"/>
+        </w:rPr>
+        <w:t>edureka</w:t>
+      </w:r>
+      <w:proofErr w:type="spellEnd"/>
+      <w:r>
+        <w:rPr>
+          <w:rFonts w:ascii="Times New Roman" w:eastAsia="Times New Roman" w:hAnsi="Times New Roman" w:cs="Times New Roman"/>
+          <w:lang w:val="nb-NO"/>
+        </w:rPr>
+        <w:t>!,</w:t>
+      </w:r>
+      <w:proofErr w:type="gramEnd"/>
+      <w:r>
+        <w:rPr>
+          <w:rFonts w:ascii="Times New Roman" w:eastAsia="Times New Roman" w:hAnsi="Times New Roman" w:cs="Times New Roman"/>
+          <w:lang w:val="nb-NO"/>
+        </w:rPr>
+        <w:t xml:space="preserve"> 2017, </w:t>
       </w:r>
       <w:r>
         <w:rPr>
@@ -3513,13 +4592,34 @@
         <w:rPr>
           <w:color w:val="000000" w:themeColor="text1"/>
         </w:rPr>
-        <w:t xml:space="preserve">Med et cluster vil data bli distribuert utover flere maskiner. </w:t>
-      </w:r>
-      <w:r>
-        <w:rPr>
-          <w:color w:val="000000" w:themeColor="text1"/>
-        </w:rPr>
-        <w:t>Dette vil både bedre ytelsen, samt det vil bære e</w:t>
+        <w:t xml:space="preserve">Med et </w:t>
+      </w:r>
+      <w:proofErr w:type="spellStart"/>
+      <w:r>
+        <w:rPr>
+          <w:color w:val="000000" w:themeColor="text1"/>
+        </w:rPr>
+        <w:t>cluster</w:t>
+      </w:r>
+      <w:proofErr w:type="spellEnd"/>
+      <w:r>
+        <w:rPr>
+          <w:color w:val="000000" w:themeColor="text1"/>
+        </w:rPr>
+        <w:t xml:space="preserve"> vil data bli distribuert utover flere maskiner. </w:t>
+      </w:r>
+      <w:r>
+        <w:rPr>
+          <w:color w:val="000000" w:themeColor="text1"/>
+        </w:rPr>
+        <w:t xml:space="preserve">Dette vil både bedre ytelsen, samt det vil bære </w:t>
+      </w:r>
+      <w:proofErr w:type="spellStart"/>
+      <w:r>
+        <w:rPr>
+          <w:color w:val="000000" w:themeColor="text1"/>
+        </w:rPr>
+        <w:t>e</w:t>
       </w:r>
       <w:r>
         <w:rPr>
@@ -3533,6 +4633,7 @@
         </w:rPr>
         <w:t>ere</w:t>
       </w:r>
+      <w:proofErr w:type="spellEnd"/>
       <w:r>
         <w:rPr>
           <w:color w:val="000000" w:themeColor="text1"/>
@@ -3549,7 +4650,21 @@
         <w:rPr>
           <w:color w:val="000000" w:themeColor="text1"/>
         </w:rPr>
-        <w:t xml:space="preserve"> legge til eller trekke fra maskiner til clusteret. Da flere maskiner kjører minsker </w:t>
+        <w:t xml:space="preserve"> legge til eller trekke fra maskiner til </w:t>
+      </w:r>
+      <w:proofErr w:type="spellStart"/>
+      <w:r>
+        <w:rPr>
+          <w:color w:val="000000" w:themeColor="text1"/>
+        </w:rPr>
+        <w:t>clusteret</w:t>
+      </w:r>
+      <w:proofErr w:type="spellEnd"/>
+      <w:r>
+        <w:rPr>
+          <w:color w:val="000000" w:themeColor="text1"/>
+        </w:rPr>
+        <w:t xml:space="preserve">. Da flere maskiner kjører minsker </w:t>
       </w:r>
       <w:r>
         <w:rPr>
@@ -3585,7 +4700,21 @@
         <w:rPr>
           <w:color w:val="000000" w:themeColor="text1"/>
         </w:rPr>
-        <w:t xml:space="preserve"> de skulle feile. Setup med cluster vil derfor være ganske fleksibelt</w:t>
+        <w:t xml:space="preserve"> de skulle feile. Setup med </w:t>
+      </w:r>
+      <w:proofErr w:type="spellStart"/>
+      <w:r>
+        <w:rPr>
+          <w:color w:val="000000" w:themeColor="text1"/>
+        </w:rPr>
+        <w:t>cluster</w:t>
+      </w:r>
+      <w:proofErr w:type="spellEnd"/>
+      <w:r>
+        <w:rPr>
+          <w:color w:val="000000" w:themeColor="text1"/>
+        </w:rPr>
+        <w:t xml:space="preserve"> vil derfor være ganske fleksibelt</w:t>
       </w:r>
       <w:r>
         <w:rPr>
@@ -3626,7 +4755,21 @@
         <w:rPr>
           <w:color w:val="000000" w:themeColor="text1"/>
         </w:rPr>
-        <w:t>re duplikater (replicas) av filen vil alt være distribuert utover på en maskin</w:t>
+        <w:t>re duplikater (</w:t>
+      </w:r>
+      <w:proofErr w:type="spellStart"/>
+      <w:r>
+        <w:rPr>
+          <w:color w:val="000000" w:themeColor="text1"/>
+        </w:rPr>
+        <w:t>replicas</w:t>
+      </w:r>
+      <w:proofErr w:type="spellEnd"/>
+      <w:r>
+        <w:rPr>
+          <w:color w:val="000000" w:themeColor="text1"/>
+        </w:rPr>
+        <w:t>) av filen vil alt være distribuert utover på en maskin</w:t>
       </w:r>
       <w:r>
         <w:rPr>
@@ -3656,7 +4799,28 @@
         <w:rPr>
           <w:color w:val="000000" w:themeColor="text1"/>
         </w:rPr>
-        <w:t>single point failu</w:t>
+        <w:t xml:space="preserve">single </w:t>
+      </w:r>
+      <w:proofErr w:type="spellStart"/>
+      <w:r>
+        <w:rPr>
+          <w:color w:val="000000" w:themeColor="text1"/>
+        </w:rPr>
+        <w:t>point</w:t>
+      </w:r>
+      <w:proofErr w:type="spellEnd"/>
+      <w:r>
+        <w:rPr>
+          <w:color w:val="000000" w:themeColor="text1"/>
+        </w:rPr>
+        <w:t xml:space="preserve"> </w:t>
+      </w:r>
+      <w:proofErr w:type="spellStart"/>
+      <w:r>
+        <w:rPr>
+          <w:color w:val="000000" w:themeColor="text1"/>
+        </w:rPr>
+        <w:t>failu</w:t>
       </w:r>
       <w:r>
         <w:rPr>
@@ -3670,6 +4834,7 @@
         </w:rPr>
         <w:t>es</w:t>
       </w:r>
+      <w:proofErr w:type="spellEnd"/>
       <w:r>
         <w:rPr>
           <w:color w:val="000000" w:themeColor="text1"/>
@@ -3698,7 +4863,21 @@
         <w:rPr>
           <w:color w:val="000000" w:themeColor="text1"/>
         </w:rPr>
-        <w:t>Det fine med Hadoop er at dette ikke er noe vi egentlig trenger å tenke så mye på hvordan den kjører da dette blir abstrahert for oss. Men som sagt blir hovedforskjellen hvor mye data vi faktisk kan håndtere</w:t>
+        <w:t xml:space="preserve">Det fine med </w:t>
+      </w:r>
+      <w:proofErr w:type="spellStart"/>
+      <w:r>
+        <w:rPr>
+          <w:color w:val="000000" w:themeColor="text1"/>
+        </w:rPr>
+        <w:t>Hadoop</w:t>
+      </w:r>
+      <w:proofErr w:type="spellEnd"/>
+      <w:r>
+        <w:rPr>
+          <w:color w:val="000000" w:themeColor="text1"/>
+        </w:rPr>
+        <w:t xml:space="preserve"> er at dette ikke er noe vi egentlig trenger å tenke så mye på hvordan den kjører da dette blir abstrahert for oss. Men som sagt blir hovedforskjellen hvor mye data vi faktisk kan håndtere</w:t>
       </w:r>
       <w:r>
         <w:rPr>
@@ -3707,7 +4886,15 @@
         <w:t xml:space="preserve"> </w:t>
       </w:r>
       <w:r>
-        <w:t>(Udemy, 2019, 00:00).</w:t>
+        <w:t>(</w:t>
+      </w:r>
+      <w:proofErr w:type="spellStart"/>
+      <w:r>
+        <w:t>Udemy</w:t>
+      </w:r>
+      <w:proofErr w:type="spellEnd"/>
+      <w:r>
+        <w:t>, 2019, 00:00).</w:t>
       </w:r>
     </w:p>
     <w:p>
@@ -3738,9 +4925,9 @@
           <w:szCs w:val="24"/>
           <w:lang w:val="nb-NO"/>
         </w:rPr>
-        <w:t>.2 Method for updating the data</w:t>
-      </w:r>
-      <w:bookmarkEnd w:id="3"/>
+        <w:t xml:space="preserve">.2 Method for </w:t>
+      </w:r>
+      <w:proofErr w:type="spellStart"/>
       <w:r>
         <w:rPr>
           <w:rFonts w:ascii="Times New Roman" w:eastAsia="Times New Roman" w:hAnsi="Times New Roman" w:cs="Times New Roman"/>
@@ -3748,8 +4935,48 @@
           <w:szCs w:val="24"/>
           <w:lang w:val="nb-NO"/>
         </w:rPr>
+        <w:t>updating</w:t>
+      </w:r>
+      <w:proofErr w:type="spellEnd"/>
+      <w:r>
+        <w:rPr>
+          <w:rFonts w:ascii="Times New Roman" w:eastAsia="Times New Roman" w:hAnsi="Times New Roman" w:cs="Times New Roman"/>
+          <w:sz w:val="28"/>
+          <w:szCs w:val="24"/>
+          <w:lang w:val="nb-NO"/>
+        </w:rPr>
         <w:t xml:space="preserve"> </w:t>
       </w:r>
+      <w:proofErr w:type="spellStart"/>
+      <w:r>
+        <w:rPr>
+          <w:rFonts w:ascii="Times New Roman" w:eastAsia="Times New Roman" w:hAnsi="Times New Roman" w:cs="Times New Roman"/>
+          <w:sz w:val="28"/>
+          <w:szCs w:val="24"/>
+          <w:lang w:val="nb-NO"/>
+        </w:rPr>
+        <w:t>the</w:t>
+      </w:r>
+      <w:proofErr w:type="spellEnd"/>
+      <w:r>
+        <w:rPr>
+          <w:rFonts w:ascii="Times New Roman" w:eastAsia="Times New Roman" w:hAnsi="Times New Roman" w:cs="Times New Roman"/>
+          <w:sz w:val="28"/>
+          <w:szCs w:val="24"/>
+          <w:lang w:val="nb-NO"/>
+        </w:rPr>
+        <w:t xml:space="preserve"> data</w:t>
+      </w:r>
+      <w:bookmarkEnd w:id="3"/>
+      <w:r>
+        <w:rPr>
+          <w:rFonts w:ascii="Times New Roman" w:eastAsia="Times New Roman" w:hAnsi="Times New Roman" w:cs="Times New Roman"/>
+          <w:sz w:val="28"/>
+          <w:szCs w:val="24"/>
+          <w:lang w:val="nb-NO"/>
+        </w:rPr>
+        <w:t xml:space="preserve"> </w:t>
+      </w:r>
     </w:p>
     <w:p>
       <w:pPr>
@@ -3781,19 +5008,40 @@
         <w:t xml:space="preserve">Samtidig finnes det heller ingen oppdaterings-kommandoer man enkelt kan benytte seg av.  </w:t>
       </w:r>
       <w:r>
-        <w:t>Likevel er det noen metoder man kan ta i bruk for å få gjort endringer. Jeg vil forklare fire ulike metoder. Hybrid Update, HBase Dimension Store</w:t>
+        <w:t xml:space="preserve">Likevel er det noen metoder man kan ta i bruk for å få gjort endringer. Jeg vil forklare fire ulike metoder. Hybrid Update, </w:t>
+      </w:r>
+      <w:proofErr w:type="spellStart"/>
+      <w:r>
+        <w:t>HBase</w:t>
+      </w:r>
+      <w:proofErr w:type="spellEnd"/>
+      <w:r>
+        <w:t xml:space="preserve"> Dimension Store</w:t>
       </w:r>
       <w:r>
         <w:t xml:space="preserve"> og </w:t>
       </w:r>
-      <w:r>
-        <w:t xml:space="preserve">Merge and Compact Update </w:t>
+      <w:proofErr w:type="spellStart"/>
+      <w:r>
+        <w:t>Merge</w:t>
+      </w:r>
+      <w:proofErr w:type="spellEnd"/>
+      <w:r>
+        <w:t xml:space="preserve"> and Compact Update </w:t>
       </w:r>
       <w:r>
         <w:t xml:space="preserve">(med </w:t>
       </w:r>
       <w:r>
-        <w:t>«Good Enough» Update</w:t>
+        <w:t xml:space="preserve">«Good </w:t>
+      </w:r>
+      <w:proofErr w:type="spellStart"/>
+      <w:r>
+        <w:t>Enough</w:t>
+      </w:r>
+      <w:proofErr w:type="spellEnd"/>
+      <w:r>
+        <w:t>» Update</w:t>
       </w:r>
       <w:r>
         <w:t>)</w:t>
@@ -3824,7 +5072,47 @@
         <w:spacing w:before="100" w:beforeAutospacing="1" w:after="100" w:afterAutospacing="1" w:line="360" w:lineRule="auto"/>
       </w:pPr>
       <w:r>
-        <w:t xml:space="preserve">Hybrid Update-metoden benytter ETL (Extract Transform and Load) og SQL-programmering. Ved hjelp av et verktøt kalt Sqoop vil all data bli kopiert med jevne </w:t>
+        <w:t>Hybrid Update-metoden benytter ETL (</w:t>
+      </w:r>
+      <w:proofErr w:type="spellStart"/>
+      <w:r>
+        <w:t>Extract</w:t>
+      </w:r>
+      <w:proofErr w:type="spellEnd"/>
+      <w:r>
+        <w:t xml:space="preserve"> </w:t>
+      </w:r>
+      <w:proofErr w:type="spellStart"/>
+      <w:r>
+        <w:t>Transform</w:t>
+      </w:r>
+      <w:proofErr w:type="spellEnd"/>
+      <w:r>
+        <w:t xml:space="preserve"> and </w:t>
+      </w:r>
+      <w:proofErr w:type="spellStart"/>
+      <w:r>
+        <w:t>Load</w:t>
+      </w:r>
+      <w:proofErr w:type="spellEnd"/>
+      <w:r>
+        <w:t xml:space="preserve">) og SQL-programmering. Ved hjelp av et </w:t>
+      </w:r>
+      <w:proofErr w:type="spellStart"/>
+      <w:r>
+        <w:t>verktøt</w:t>
+      </w:r>
+      <w:proofErr w:type="spellEnd"/>
+      <w:r>
+        <w:t xml:space="preserve"> kalt </w:t>
+      </w:r>
+      <w:proofErr w:type="spellStart"/>
+      <w:r>
+        <w:t>Sqoop</w:t>
+      </w:r>
+      <w:proofErr w:type="spellEnd"/>
+      <w:r>
+        <w:t xml:space="preserve"> vil all data bli kopiert med jevne </w:t>
       </w:r>
       <w:r>
         <w:lastRenderedPageBreak/>
@@ -3848,8 +5136,16 @@
         <w:rPr>
           <w:color w:val="000000" w:themeColor="text1"/>
         </w:rPr>
-        <w:t>da all alle record</w:t>
-      </w:r>
+        <w:t xml:space="preserve">da all alle </w:t>
+      </w:r>
+      <w:proofErr w:type="spellStart"/>
+      <w:r>
+        <w:rPr>
+          <w:color w:val="000000" w:themeColor="text1"/>
+        </w:rPr>
+        <w:t>record</w:t>
+      </w:r>
+      <w:proofErr w:type="spellEnd"/>
       <w:r>
         <w:rPr>
           <w:color w:val="000000" w:themeColor="text1"/>
@@ -3860,7 +5156,21 @@
         <w:rPr>
           <w:color w:val="000000" w:themeColor="text1"/>
         </w:rPr>
-        <w:t xml:space="preserve"> må hentes hver gang en oppdateirng skal gjennomføres</w:t>
+        <w:t xml:space="preserve"> må hentes hver gang en </w:t>
+      </w:r>
+      <w:proofErr w:type="spellStart"/>
+      <w:r>
+        <w:rPr>
+          <w:color w:val="000000" w:themeColor="text1"/>
+        </w:rPr>
+        <w:t>oppdateirng</w:t>
+      </w:r>
+      <w:proofErr w:type="spellEnd"/>
+      <w:r>
+        <w:rPr>
+          <w:color w:val="000000" w:themeColor="text1"/>
+        </w:rPr>
+        <w:t xml:space="preserve"> skal gjennomføres</w:t>
       </w:r>
       <w:r>
         <w:rPr>
@@ -3889,12 +5199,21 @@
           <w:u w:val="single"/>
         </w:rPr>
       </w:pPr>
+      <w:proofErr w:type="spellStart"/>
       <w:r>
         <w:rPr>
           <w:color w:val="000000" w:themeColor="text1"/>
           <w:u w:val="single"/>
         </w:rPr>
-        <w:t>HBase Dimension Store</w:t>
+        <w:t>HBase</w:t>
+      </w:r>
+      <w:proofErr w:type="spellEnd"/>
+      <w:r>
+        <w:rPr>
+          <w:color w:val="000000" w:themeColor="text1"/>
+          <w:u w:val="single"/>
+        </w:rPr>
+        <w:t xml:space="preserve"> Dimension Store</w:t>
       </w:r>
     </w:p>
     <w:p>
@@ -3904,17 +5223,67 @@
           <w:color w:val="000000" w:themeColor="text1"/>
         </w:rPr>
       </w:pPr>
-      <w:r>
-        <w:rPr>
-          <w:color w:val="000000" w:themeColor="text1"/>
-        </w:rPr>
-        <w:t xml:space="preserve">HBase er en NoSql-database som kjører på hadoop og har med dette innebygde verktøy for oppdatering av data. </w:t>
-      </w:r>
-      <w:r>
-        <w:rPr>
-          <w:color w:val="000000" w:themeColor="text1"/>
-        </w:rPr>
-        <w:t xml:space="preserve">Denne metoden fungerer best om det kun er en eller et fåtall rader som skal modifiseres. Kreves det at hele tabellen må gås igjennom er HBase lite effektiv. </w:t>
+      <w:proofErr w:type="spellStart"/>
+      <w:r>
+        <w:rPr>
+          <w:color w:val="000000" w:themeColor="text1"/>
+        </w:rPr>
+        <w:t>HBase</w:t>
+      </w:r>
+      <w:proofErr w:type="spellEnd"/>
+      <w:r>
+        <w:rPr>
+          <w:color w:val="000000" w:themeColor="text1"/>
+        </w:rPr>
+        <w:t xml:space="preserve"> er en </w:t>
+      </w:r>
+      <w:proofErr w:type="spellStart"/>
+      <w:r>
+        <w:rPr>
+          <w:color w:val="000000" w:themeColor="text1"/>
+        </w:rPr>
+        <w:t>NoSql</w:t>
+      </w:r>
+      <w:proofErr w:type="spellEnd"/>
+      <w:r>
+        <w:rPr>
+          <w:color w:val="000000" w:themeColor="text1"/>
+        </w:rPr>
+        <w:t xml:space="preserve">-database som kjører på </w:t>
+      </w:r>
+      <w:proofErr w:type="spellStart"/>
+      <w:r>
+        <w:rPr>
+          <w:color w:val="000000" w:themeColor="text1"/>
+        </w:rPr>
+        <w:t>hadoop</w:t>
+      </w:r>
+      <w:proofErr w:type="spellEnd"/>
+      <w:r>
+        <w:rPr>
+          <w:color w:val="000000" w:themeColor="text1"/>
+        </w:rPr>
+        <w:t xml:space="preserve"> og har med dette innebygde verktøy for oppdatering av data. </w:t>
+      </w:r>
+      <w:r>
+        <w:rPr>
+          <w:color w:val="000000" w:themeColor="text1"/>
+        </w:rPr>
+        <w:t xml:space="preserve">Denne metoden fungerer best om det kun er en eller et fåtall rader som skal modifiseres. Kreves det at hele tabellen må gås igjennom er </w:t>
+      </w:r>
+      <w:proofErr w:type="spellStart"/>
+      <w:r>
+        <w:rPr>
+          <w:color w:val="000000" w:themeColor="text1"/>
+        </w:rPr>
+        <w:t>HBase</w:t>
+      </w:r>
+      <w:proofErr w:type="spellEnd"/>
+      <w:r>
+        <w:rPr>
+          <w:color w:val="000000" w:themeColor="text1"/>
+        </w:rPr>
+        <w:t xml:space="preserve"> lite effektiv. </w:t>
       </w:r>
     </w:p>
     <w:p>
@@ -3925,12 +5294,21 @@
           <w:u w:val="single"/>
         </w:rPr>
       </w:pPr>
+      <w:proofErr w:type="spellStart"/>
       <w:r>
         <w:rPr>
           <w:color w:val="000000" w:themeColor="text1"/>
           <w:u w:val="single"/>
         </w:rPr>
-        <w:t>Merge And Compact Update</w:t>
+        <w:t>Merge</w:t>
+      </w:r>
+      <w:proofErr w:type="spellEnd"/>
+      <w:r>
+        <w:rPr>
+          <w:color w:val="000000" w:themeColor="text1"/>
+          <w:u w:val="single"/>
+        </w:rPr>
+        <w:t xml:space="preserve"> And Compact Update</w:t>
       </w:r>
     </w:p>
     <w:p>
@@ -3950,7 +5328,35 @@
         <w:rPr>
           <w:color w:val="000000" w:themeColor="text1"/>
         </w:rPr>
-        <w:t>med blandt annet både Java MapReduce og Spark. Algoritmen går igjennom seks steg:</w:t>
+        <w:t xml:space="preserve">med </w:t>
+      </w:r>
+      <w:proofErr w:type="spellStart"/>
+      <w:r>
+        <w:rPr>
+          <w:color w:val="000000" w:themeColor="text1"/>
+        </w:rPr>
+        <w:t>blandt</w:t>
+      </w:r>
+      <w:proofErr w:type="spellEnd"/>
+      <w:r>
+        <w:rPr>
+          <w:color w:val="000000" w:themeColor="text1"/>
+        </w:rPr>
+        <w:t xml:space="preserve"> annet både Java </w:t>
+      </w:r>
+      <w:proofErr w:type="spellStart"/>
+      <w:r>
+        <w:rPr>
+          <w:color w:val="000000" w:themeColor="text1"/>
+        </w:rPr>
+        <w:t>MapReduce</w:t>
+      </w:r>
+      <w:proofErr w:type="spellEnd"/>
+      <w:r>
+        <w:rPr>
+          <w:color w:val="000000" w:themeColor="text1"/>
+        </w:rPr>
+        <w:t xml:space="preserve"> og Spark. Algoritmen går igjennom seks steg:</w:t>
       </w:r>
     </w:p>
     <w:p>
@@ -4146,7 +5552,79 @@
           <w:color w:val="000000" w:themeColor="text1"/>
           <w:lang w:val="nb-NO"/>
         </w:rPr>
-        <w:t>Når man har kommet til denne delen vil man ha flere recorder for hver nøkkel. I denne delen vil algoritmen sørge for at det kun er en per nøkkel. Hvilken record som bli spart velges oftes utifra timestamp (Den som er sist endret).</w:t>
+        <w:t xml:space="preserve">Når man har kommet til denne delen vil man ha flere </w:t>
+      </w:r>
+      <w:proofErr w:type="spellStart"/>
+      <w:r>
+        <w:rPr>
+          <w:rFonts w:ascii="Times New Roman" w:eastAsia="Times New Roman" w:hAnsi="Times New Roman" w:cs="Times New Roman"/>
+          <w:color w:val="000000" w:themeColor="text1"/>
+          <w:lang w:val="nb-NO"/>
+        </w:rPr>
+        <w:t>recorder</w:t>
+      </w:r>
+      <w:proofErr w:type="spellEnd"/>
+      <w:r>
+        <w:rPr>
+          <w:rFonts w:ascii="Times New Roman" w:eastAsia="Times New Roman" w:hAnsi="Times New Roman" w:cs="Times New Roman"/>
+          <w:color w:val="000000" w:themeColor="text1"/>
+          <w:lang w:val="nb-NO"/>
+        </w:rPr>
+        <w:t xml:space="preserve"> for hver nøkkel. I denne delen vil algoritmen sørge for at det kun er en per nøkkel. Hvilken </w:t>
+      </w:r>
+      <w:proofErr w:type="spellStart"/>
+      <w:r>
+        <w:rPr>
+          <w:rFonts w:ascii="Times New Roman" w:eastAsia="Times New Roman" w:hAnsi="Times New Roman" w:cs="Times New Roman"/>
+          <w:color w:val="000000" w:themeColor="text1"/>
+          <w:lang w:val="nb-NO"/>
+        </w:rPr>
+        <w:t>record</w:t>
+      </w:r>
+      <w:proofErr w:type="spellEnd"/>
+      <w:r>
+        <w:rPr>
+          <w:rFonts w:ascii="Times New Roman" w:eastAsia="Times New Roman" w:hAnsi="Times New Roman" w:cs="Times New Roman"/>
+          <w:color w:val="000000" w:themeColor="text1"/>
+          <w:lang w:val="nb-NO"/>
+        </w:rPr>
+        <w:t xml:space="preserve"> som bli spart velges </w:t>
+      </w:r>
+      <w:proofErr w:type="spellStart"/>
+      <w:r>
+        <w:rPr>
+          <w:rFonts w:ascii="Times New Roman" w:eastAsia="Times New Roman" w:hAnsi="Times New Roman" w:cs="Times New Roman"/>
+          <w:color w:val="000000" w:themeColor="text1"/>
+          <w:lang w:val="nb-NO"/>
+        </w:rPr>
+        <w:t>oftes</w:t>
+      </w:r>
+      <w:proofErr w:type="spellEnd"/>
+      <w:r>
+        <w:rPr>
+          <w:rFonts w:ascii="Times New Roman" w:eastAsia="Times New Roman" w:hAnsi="Times New Roman" w:cs="Times New Roman"/>
+          <w:color w:val="000000" w:themeColor="text1"/>
+          <w:lang w:val="nb-NO"/>
+        </w:rPr>
+        <w:t xml:space="preserve"> </w:t>
+      </w:r>
+      <w:proofErr w:type="spellStart"/>
+      <w:r>
+        <w:rPr>
+          <w:rFonts w:ascii="Times New Roman" w:eastAsia="Times New Roman" w:hAnsi="Times New Roman" w:cs="Times New Roman"/>
+          <w:color w:val="000000" w:themeColor="text1"/>
+          <w:lang w:val="nb-NO"/>
+        </w:rPr>
+        <w:t>utifra</w:t>
+      </w:r>
+      <w:proofErr w:type="spellEnd"/>
+      <w:r>
+        <w:rPr>
+          <w:rFonts w:ascii="Times New Roman" w:eastAsia="Times New Roman" w:hAnsi="Times New Roman" w:cs="Times New Roman"/>
+          <w:color w:val="000000" w:themeColor="text1"/>
+          <w:lang w:val="nb-NO"/>
+        </w:rPr>
+        <w:t xml:space="preserve"> timestamp (Den som er sist endret).</w:t>
       </w:r>
     </w:p>
     <w:p>
@@ -4179,7 +5657,25 @@
           <w:color w:val="000000" w:themeColor="text1"/>
           <w:lang w:val="nb-NO"/>
         </w:rPr>
-        <w:t xml:space="preserve">Resultatet av forrige steg vil nå bli skrevet til en midlertidig output (Da de fleste Hadoop-jobber ikke kan overskrive andre mapper). </w:t>
+        <w:t xml:space="preserve">Resultatet av forrige steg vil nå bli skrevet til en midlertidig output (Da de fleste </w:t>
+      </w:r>
+      <w:proofErr w:type="spellStart"/>
+      <w:r>
+        <w:rPr>
+          <w:rFonts w:ascii="Times New Roman" w:eastAsia="Times New Roman" w:hAnsi="Times New Roman" w:cs="Times New Roman"/>
+          <w:color w:val="000000" w:themeColor="text1"/>
+          <w:lang w:val="nb-NO"/>
+        </w:rPr>
+        <w:t>Hadoop</w:t>
+      </w:r>
+      <w:proofErr w:type="spellEnd"/>
+      <w:r>
+        <w:rPr>
+          <w:rFonts w:ascii="Times New Roman" w:eastAsia="Times New Roman" w:hAnsi="Times New Roman" w:cs="Times New Roman"/>
+          <w:color w:val="000000" w:themeColor="text1"/>
+          <w:lang w:val="nb-NO"/>
+        </w:rPr>
+        <w:t xml:space="preserve">-jobber ikke kan overskrive andre mapper). </w:t>
       </w:r>
     </w:p>
     <w:p>
@@ -4256,7 +5752,21 @@
         <w:rPr>
           <w:color w:val="000000" w:themeColor="text1"/>
         </w:rPr>
-        <w:t>Dette kan løses med noe kalt «Good Enough» Update</w:t>
+        <w:t xml:space="preserve">Dette kan løses med noe kalt «Good </w:t>
+      </w:r>
+      <w:proofErr w:type="spellStart"/>
+      <w:r>
+        <w:rPr>
+          <w:color w:val="000000" w:themeColor="text1"/>
+        </w:rPr>
+        <w:t>Enough</w:t>
+      </w:r>
+      <w:proofErr w:type="spellEnd"/>
+      <w:r>
+        <w:rPr>
+          <w:color w:val="000000" w:themeColor="text1"/>
+        </w:rPr>
+        <w:t>» Update</w:t>
       </w:r>
     </w:p>
     <w:p>
@@ -4283,8 +5793,30 @@
         <w:rPr>
           <w:color w:val="000000" w:themeColor="text1"/>
         </w:rPr>
-        <w:t>har større sjanse for å måtte bli oppdatert enn andre. Ved å flytte disse dataene (ofte de som sist ble oppdatert) i til egne sub-folders, vil Merge and Compact Update-metoden kun utføres på dataene som har størst sjanse for å skulle endres. På den måten slipper man å lese og prosessere alle dataene, og også ende opp med overflødige recorder</w:t>
-      </w:r>
+        <w:t xml:space="preserve">har større sjanse for å måtte bli oppdatert enn andre. Ved å flytte disse dataene (ofte de som sist ble oppdatert) i til egne sub-folders, vil </w:t>
+      </w:r>
+      <w:proofErr w:type="spellStart"/>
+      <w:r>
+        <w:rPr>
+          <w:color w:val="000000" w:themeColor="text1"/>
+        </w:rPr>
+        <w:t>Merge</w:t>
+      </w:r>
+      <w:proofErr w:type="spellEnd"/>
+      <w:r>
+        <w:rPr>
+          <w:color w:val="000000" w:themeColor="text1"/>
+        </w:rPr>
+        <w:t xml:space="preserve"> and Compact Update-metoden kun utføres på dataene som har størst sjanse for å skulle endres. På den måten slipper man å lese og prosessere alle dataene, og også ende opp med overflødige </w:t>
+      </w:r>
+      <w:proofErr w:type="spellStart"/>
+      <w:r>
+        <w:rPr>
+          <w:color w:val="000000" w:themeColor="text1"/>
+        </w:rPr>
+        <w:t>recorder</w:t>
+      </w:r>
+      <w:proofErr w:type="spellEnd"/>
       <w:r>
         <w:rPr>
           <w:color w:val="000000" w:themeColor="text1"/>
@@ -4297,12 +5829,14 @@
         </w:rPr>
         <w:t>(</w:t>
       </w:r>
+      <w:proofErr w:type="spellStart"/>
       <w:r>
         <w:rPr>
           <w:color w:val="000000" w:themeColor="text1"/>
         </w:rPr>
         <w:t>Deptula</w:t>
       </w:r>
+      <w:proofErr w:type="spellEnd"/>
       <w:r>
         <w:rPr>
           <w:color w:val="000000" w:themeColor="text1"/>
@@ -4426,13 +5960,29 @@
         <w:t>j</w:t>
       </w:r>
       <w:r>
-        <w:t xml:space="preserve">er I henholdsvis MapReduce og Spark. </w:t>
+        <w:t xml:space="preserve">er I henholdsvis </w:t>
+      </w:r>
+      <w:proofErr w:type="spellStart"/>
+      <w:r>
+        <w:t>MapReduce</w:t>
+      </w:r>
+      <w:proofErr w:type="spellEnd"/>
+      <w:r>
+        <w:t xml:space="preserve"> og Spark. </w:t>
       </w:r>
       <w:r>
         <w:t>Jeg har valgt å måle ytelse på antall linjer med kode</w:t>
       </w:r>
       <w:r>
-        <w:t xml:space="preserve"> (uten initilisering)</w:t>
+        <w:t xml:space="preserve"> (uten </w:t>
+      </w:r>
+      <w:proofErr w:type="spellStart"/>
+      <w:r>
+        <w:t>initilisering</w:t>
+      </w:r>
+      <w:proofErr w:type="spellEnd"/>
+      <w:r>
+        <w:t>)</w:t>
       </w:r>
       <w:r>
         <w:t xml:space="preserve">, </w:t>
@@ -4465,8 +6015,13 @@
         <w:t>n</w:t>
       </w:r>
       <w:r>
-        <w:t>holdsvis Java- eler Scalamappe</w:t>
-      </w:r>
+        <w:t xml:space="preserve">holdsvis Java- eler </w:t>
+      </w:r>
+      <w:proofErr w:type="spellStart"/>
+      <w:r>
+        <w:t>Scalamappe</w:t>
+      </w:r>
+      <w:proofErr w:type="spellEnd"/>
       <w:r>
         <w:t xml:space="preserve"> i </w:t>
       </w:r>
@@ -4504,8 +6059,9 @@
           <w:highlight w:val="yellow"/>
           <w:lang w:val="en-US"/>
         </w:rPr>
-        <w:t xml:space="preserve">Explain what happens ”behind the scenes” when you submit your program and during execution. </w:t>
-      </w:r>
+        <w:t xml:space="preserve">Explain what </w:t>
+      </w:r>
+      <w:proofErr w:type="gramStart"/>
       <w:r>
         <w:rPr>
           <w:i/>
@@ -4513,6 +6069,25 @@
           <w:highlight w:val="yellow"/>
           <w:lang w:val="en-US"/>
         </w:rPr>
+        <w:t>happens ”behind</w:t>
+      </w:r>
+      <w:proofErr w:type="gramEnd"/>
+      <w:r>
+        <w:rPr>
+          <w:i/>
+          <w:color w:val="000000" w:themeColor="text1"/>
+          <w:highlight w:val="yellow"/>
+          <w:lang w:val="en-US"/>
+        </w:rPr>
+        <w:t xml:space="preserve"> the scenes” when you submit your program and during execution. </w:t>
+      </w:r>
+      <w:r>
+        <w:rPr>
+          <w:i/>
+          <w:color w:val="000000" w:themeColor="text1"/>
+          <w:highlight w:val="yellow"/>
+          <w:lang w:val="en-US"/>
+        </w:rPr>
         <w:t>–</w:t>
       </w:r>
       <w:r>
@@ -4523,41 +6098,205 @@
         </w:rPr>
         <w:t xml:space="preserve"> </w:t>
       </w:r>
+      <w:proofErr w:type="spellStart"/>
       <w:r>
         <w:rPr>
           <w:i/>
           <w:color w:val="FF0000"/>
           <w:lang w:val="en-US"/>
         </w:rPr>
-        <w:t>Er dette beskrevet godt nok?</w:t>
-      </w:r>
-    </w:p>
-    <w:p>
-      <w:pPr>
-        <w:spacing w:before="100" w:beforeAutospacing="1" w:after="100" w:afterAutospacing="1" w:line="360" w:lineRule="auto"/>
+        <w:t>Er</w:t>
+      </w:r>
+      <w:proofErr w:type="spellEnd"/>
+      <w:r>
         <w:rPr>
           <w:i/>
           <w:color w:val="FF0000"/>
           <w:lang w:val="en-US"/>
         </w:rPr>
-      </w:pPr>
-      <w:r>
-        <w:rPr>
-          <w:i/>
-          <w:color w:val="000000" w:themeColor="text1"/>
-          <w:highlight w:val="yellow"/>
-          <w:lang w:val="en-US"/>
-        </w:rPr>
-        <w:t xml:space="preserve">Explain what would happen behind the scenes if the programs were to be run on a large cluster consisting of many nodes and using a much larger extract of OSM data. Will your programs still produce the same results? If the results differ, are they still correct?  </w:t>
-      </w:r>
+        <w:t xml:space="preserve"> </w:t>
+      </w:r>
+      <w:proofErr w:type="spellStart"/>
       <w:r>
         <w:rPr>
           <w:i/>
           <w:color w:val="FF0000"/>
           <w:lang w:val="en-US"/>
         </w:rPr>
-        <w:t>- Usikker på hvordan forklare dette</w:t>
-      </w:r>
+        <w:t>dette</w:t>
+      </w:r>
+      <w:proofErr w:type="spellEnd"/>
+      <w:r>
+        <w:rPr>
+          <w:i/>
+          <w:color w:val="FF0000"/>
+          <w:lang w:val="en-US"/>
+        </w:rPr>
+        <w:t xml:space="preserve"> </w:t>
+      </w:r>
+      <w:proofErr w:type="spellStart"/>
+      <w:r>
+        <w:rPr>
+          <w:i/>
+          <w:color w:val="FF0000"/>
+          <w:lang w:val="en-US"/>
+        </w:rPr>
+        <w:t>beskrevet</w:t>
+      </w:r>
+      <w:proofErr w:type="spellEnd"/>
+      <w:r>
+        <w:rPr>
+          <w:i/>
+          <w:color w:val="FF0000"/>
+          <w:lang w:val="en-US"/>
+        </w:rPr>
+        <w:t xml:space="preserve"> </w:t>
+      </w:r>
+      <w:proofErr w:type="spellStart"/>
+      <w:r>
+        <w:rPr>
+          <w:i/>
+          <w:color w:val="FF0000"/>
+          <w:lang w:val="en-US"/>
+        </w:rPr>
+        <w:t>godt</w:t>
+      </w:r>
+      <w:proofErr w:type="spellEnd"/>
+      <w:r>
+        <w:rPr>
+          <w:i/>
+          <w:color w:val="FF0000"/>
+          <w:lang w:val="en-US"/>
+        </w:rPr>
+        <w:t xml:space="preserve"> </w:t>
+      </w:r>
+      <w:proofErr w:type="spellStart"/>
+      <w:r>
+        <w:rPr>
+          <w:i/>
+          <w:color w:val="FF0000"/>
+          <w:lang w:val="en-US"/>
+        </w:rPr>
+        <w:t>nok</w:t>
+      </w:r>
+      <w:proofErr w:type="spellEnd"/>
+      <w:r>
+        <w:rPr>
+          <w:i/>
+          <w:color w:val="FF0000"/>
+          <w:lang w:val="en-US"/>
+        </w:rPr>
+        <w:t>?</w:t>
+      </w:r>
+    </w:p>
+    <w:p>
+      <w:pPr>
+        <w:spacing w:before="100" w:beforeAutospacing="1" w:after="100" w:afterAutospacing="1" w:line="360" w:lineRule="auto"/>
+        <w:rPr>
+          <w:i/>
+          <w:color w:val="FF0000"/>
+          <w:lang w:val="en-US"/>
+        </w:rPr>
+      </w:pPr>
+      <w:r>
+        <w:rPr>
+          <w:i/>
+          <w:color w:val="000000" w:themeColor="text1"/>
+          <w:highlight w:val="yellow"/>
+          <w:lang w:val="en-US"/>
+        </w:rPr>
+        <w:t xml:space="preserve">Explain what would happen behind the scenes if the programs were to be run on a large cluster consisting of many nodes and using a much larger extract of OSM data. Will your programs still produce the same results? If the results differ, are they still correct?  </w:t>
+      </w:r>
+      <w:r>
+        <w:rPr>
+          <w:i/>
+          <w:color w:val="FF0000"/>
+          <w:lang w:val="en-US"/>
+        </w:rPr>
+        <w:t xml:space="preserve">- </w:t>
+      </w:r>
+      <w:proofErr w:type="spellStart"/>
+      <w:r>
+        <w:rPr>
+          <w:i/>
+          <w:color w:val="FF0000"/>
+          <w:lang w:val="en-US"/>
+        </w:rPr>
+        <w:t>Usikker</w:t>
+      </w:r>
+      <w:proofErr w:type="spellEnd"/>
+      <w:r>
+        <w:rPr>
+          <w:i/>
+          <w:color w:val="FF0000"/>
+          <w:lang w:val="en-US"/>
+        </w:rPr>
+        <w:t xml:space="preserve"> </w:t>
+      </w:r>
+      <w:proofErr w:type="spellStart"/>
+      <w:r>
+        <w:rPr>
+          <w:i/>
+          <w:color w:val="FF0000"/>
+          <w:lang w:val="en-US"/>
+        </w:rPr>
+        <w:t>på</w:t>
+      </w:r>
+      <w:proofErr w:type="spellEnd"/>
+      <w:r>
+        <w:rPr>
+          <w:i/>
+          <w:color w:val="FF0000"/>
+          <w:lang w:val="en-US"/>
+        </w:rPr>
+        <w:t xml:space="preserve"> </w:t>
+      </w:r>
+      <w:proofErr w:type="spellStart"/>
+      <w:r>
+        <w:rPr>
+          <w:i/>
+          <w:color w:val="FF0000"/>
+          <w:lang w:val="en-US"/>
+        </w:rPr>
+        <w:t>hvordan</w:t>
+      </w:r>
+      <w:proofErr w:type="spellEnd"/>
+      <w:r>
+        <w:rPr>
+          <w:i/>
+          <w:color w:val="FF0000"/>
+          <w:lang w:val="en-US"/>
+        </w:rPr>
+        <w:t xml:space="preserve"> </w:t>
+      </w:r>
+      <w:proofErr w:type="spellStart"/>
+      <w:r>
+        <w:rPr>
+          <w:i/>
+          <w:color w:val="FF0000"/>
+          <w:lang w:val="en-US"/>
+        </w:rPr>
+        <w:t>forklare</w:t>
+      </w:r>
+      <w:proofErr w:type="spellEnd"/>
+      <w:r>
+        <w:rPr>
+          <w:i/>
+          <w:color w:val="FF0000"/>
+          <w:lang w:val="en-US"/>
+        </w:rPr>
+        <w:t xml:space="preserve"> </w:t>
+      </w:r>
+      <w:proofErr w:type="spellStart"/>
+      <w:r>
+        <w:rPr>
+          <w:i/>
+          <w:color w:val="FF0000"/>
+          <w:lang w:val="en-US"/>
+        </w:rPr>
+        <w:t>dette</w:t>
+      </w:r>
+      <w:proofErr w:type="spellEnd"/>
     </w:p>
     <w:p>
       <w:pPr>
@@ -4617,21 +6356,59 @@
         </w:rPr>
         <w:br/>
       </w:r>
+      <w:proofErr w:type="spellStart"/>
       <w:r>
         <w:rPr>
           <w:rFonts w:ascii="Times New Roman" w:hAnsi="Times New Roman" w:cs="Times New Roman"/>
         </w:rPr>
-        <w:t>Løses i filen:</w:t>
-      </w:r>
-      <w:r>
+        <w:t>Løses</w:t>
+      </w:r>
+      <w:proofErr w:type="spellEnd"/>
+      <w:r>
+        <w:rPr>
+          <w:rFonts w:ascii="Times New Roman" w:hAnsi="Times New Roman" w:cs="Times New Roman"/>
+        </w:rPr>
         <w:t xml:space="preserve"> </w:t>
       </w:r>
+      <w:proofErr w:type="spellStart"/>
+      <w:r>
+        <w:rPr>
+          <w:rFonts w:ascii="Times New Roman" w:hAnsi="Times New Roman" w:cs="Times New Roman"/>
+        </w:rPr>
+        <w:t>i</w:t>
+      </w:r>
+      <w:proofErr w:type="spellEnd"/>
+      <w:r>
+        <w:rPr>
+          <w:rFonts w:ascii="Times New Roman" w:hAnsi="Times New Roman" w:cs="Times New Roman"/>
+        </w:rPr>
+        <w:t xml:space="preserve"> </w:t>
+      </w:r>
+      <w:proofErr w:type="spellStart"/>
+      <w:r>
+        <w:rPr>
+          <w:rFonts w:ascii="Times New Roman" w:hAnsi="Times New Roman" w:cs="Times New Roman"/>
+        </w:rPr>
+        <w:t>filen</w:t>
+      </w:r>
+      <w:proofErr w:type="spellEnd"/>
+      <w:r>
+        <w:rPr>
+          <w:rFonts w:ascii="Times New Roman" w:hAnsi="Times New Roman" w:cs="Times New Roman"/>
+        </w:rPr>
+        <w:t>:</w:t>
+      </w:r>
+      <w:r>
+        <w:t xml:space="preserve"> </w:t>
+      </w:r>
+      <w:proofErr w:type="spellStart"/>
       <w:r>
         <w:rPr>
           <w:rFonts w:eastAsia="Times New Roman"/>
         </w:rPr>
         <w:t>One_BuildingCount</w:t>
       </w:r>
+      <w:proofErr w:type="spellEnd"/>
       <w:r>
         <w:rPr>
           <w:rFonts w:eastAsia="Times New Roman"/>
@@ -4647,7 +6424,7 @@
         <w:rPr>
           <w:b/>
         </w:rPr>
-        <w:t>MapReduce:</w:t>
+        <w:t>MAPREDUCE:</w:t>
       </w:r>
       <w:r>
         <w:rPr>
@@ -4678,10 +6455,42 @@
         <w:t>I denne oppgaven</w:t>
       </w:r>
       <w:r>
-        <w:t xml:space="preserve"> sender jeg hele osm-filen til en mapper, som vil lese igjennom hele og dele den opp i tokens. </w:t>
-      </w:r>
-      <w:r>
-        <w:t>For hvert ord som passer med k=»building» vil sammen med et ettall sendes til reduceren.</w:t>
+        <w:t xml:space="preserve"> sender jeg hele </w:t>
+      </w:r>
+      <w:proofErr w:type="spellStart"/>
+      <w:r>
+        <w:t>osm</w:t>
+      </w:r>
+      <w:proofErr w:type="spellEnd"/>
+      <w:r>
+        <w:t xml:space="preserve">-filen til </w:t>
+      </w:r>
+      <w:proofErr w:type="gramStart"/>
+      <w:r>
+        <w:t>en mapper</w:t>
+      </w:r>
+      <w:proofErr w:type="gramEnd"/>
+      <w:r>
+        <w:t xml:space="preserve">, som vil lese igjennom hele og dele den opp i tokens. </w:t>
+      </w:r>
+      <w:r>
+        <w:t>For hvert ord som passer med k=»</w:t>
+      </w:r>
+      <w:proofErr w:type="spellStart"/>
+      <w:r>
+        <w:t>building</w:t>
+      </w:r>
+      <w:proofErr w:type="spellEnd"/>
+      <w:r>
+        <w:t xml:space="preserve">» vil sammen med et ettall sendes til </w:t>
+      </w:r>
+      <w:proofErr w:type="spellStart"/>
+      <w:r>
+        <w:t>reduceren</w:t>
+      </w:r>
+      <w:proofErr w:type="spellEnd"/>
+      <w:r>
+        <w:t>.</w:t>
       </w:r>
       <w:r>
         <w:t xml:space="preserve"> </w:t>
@@ -4704,14 +6513,40 @@
       <w:r>
         <w:br/>
       </w:r>
+      <w:proofErr w:type="spellStart"/>
       <w:r>
         <w:t>Reduceren</w:t>
       </w:r>
+      <w:proofErr w:type="spellEnd"/>
       <w:r>
         <w:t xml:space="preserve"> </w:t>
       </w:r>
       <w:r>
-        <w:t xml:space="preserve">mottar teksten «k=building» og en liste med ettall for hver gang dette står i osm-filen. I reduceren loopes det igjennom disse ettallene, summerer de sammen og deretter printer ut resultatet. </w:t>
+        <w:t>mottar teksten «k=</w:t>
+      </w:r>
+      <w:proofErr w:type="spellStart"/>
+      <w:r>
+        <w:t>building</w:t>
+      </w:r>
+      <w:proofErr w:type="spellEnd"/>
+      <w:r>
+        <w:t xml:space="preserve">» og en liste med ettall for hver gang dette står i </w:t>
+      </w:r>
+      <w:proofErr w:type="spellStart"/>
+      <w:r>
+        <w:t>osm</w:t>
+      </w:r>
+      <w:proofErr w:type="spellEnd"/>
+      <w:r>
+        <w:t xml:space="preserve">-filen. I </w:t>
+      </w:r>
+      <w:proofErr w:type="spellStart"/>
+      <w:r>
+        <w:t>reduceren</w:t>
+      </w:r>
+      <w:proofErr w:type="spellEnd"/>
+      <w:r>
+        <w:t xml:space="preserve"> loopes det igjennom disse ettallene, summerer de sammen og deretter printer ut resultatet. </w:t>
       </w:r>
       <w:r>
         <w:br/>
@@ -4738,11 +6573,20 @@
         <w:t xml:space="preserve"> da d</w:t>
       </w:r>
       <w:r>
-        <w:t>et er ønskelig å dele opp arbeidet i mindre deler som kan fordeles til ulike mappere og eventuelt til ulike noder</w:t>
+        <w:t xml:space="preserve">et er ønskelig å dele opp arbeidet i mindre deler som kan fordeles til ulike </w:t>
+      </w:r>
+      <w:proofErr w:type="spellStart"/>
+      <w:r>
+        <w:t>mappere</w:t>
+      </w:r>
+      <w:proofErr w:type="spellEnd"/>
+      <w:r>
+        <w:t xml:space="preserve"> og eventuelt til ulike noder</w:t>
       </w:r>
       <w:r>
         <w:t xml:space="preserve"> i et </w:t>
       </w:r>
+      <w:proofErr w:type="spellStart"/>
       <w:r>
         <w:t>c</w:t>
       </w:r>
@@ -4752,9 +6596,15 @@
       <w:r>
         <w:t>uster</w:t>
       </w:r>
-      <w:r>
-        <w:t>. Da jeg i denne oppgaven sender alt til en mapper</w:t>
-      </w:r>
+      <w:proofErr w:type="spellEnd"/>
+      <w:r>
+        <w:t xml:space="preserve">. Da jeg i denne oppgaven sender alt til </w:t>
+      </w:r>
+      <w:proofErr w:type="gramStart"/>
+      <w:r>
+        <w:t>en mapper</w:t>
+      </w:r>
+      <w:proofErr w:type="gramEnd"/>
       <w:r>
         <w:t xml:space="preserve"> </w:t>
       </w:r>
@@ -4807,7 +6657,23 @@
         <w:t xml:space="preserve"> </w:t>
       </w:r>
       <w:r>
-        <w:t xml:space="preserve">Forsøk som er gjort er å sette start- og sluttag til «node» slik at de ulike nodene blir sendt til hver sin mapper. Dessverre fikk jeg ikke </w:t>
+        <w:t xml:space="preserve">Forsøk som er gjort er å sette start- og </w:t>
+      </w:r>
+      <w:proofErr w:type="spellStart"/>
+      <w:r>
+        <w:t>sluttag</w:t>
+      </w:r>
+      <w:proofErr w:type="spellEnd"/>
+      <w:r>
+        <w:t xml:space="preserve"> til «node» slik at de ulike nodene blir sendt til hver </w:t>
+      </w:r>
+      <w:proofErr w:type="gramStart"/>
+      <w:r>
+        <w:t>sin mapper</w:t>
+      </w:r>
+      <w:proofErr w:type="gramEnd"/>
+      <w:r>
+        <w:t xml:space="preserve">. Dessverre fikk jeg ikke </w:t>
       </w:r>
       <w:r>
         <w:t xml:space="preserve">dette </w:t>
@@ -4841,7 +6707,21 @@
         <w:rPr>
           <w:rFonts w:ascii="Courier New" w:hAnsi="Courier New" w:cs="Courier New"/>
         </w:rPr>
-        <w:t>k="building"</w:t>
+        <w:t>k="</w:t>
+      </w:r>
+      <w:proofErr w:type="spellStart"/>
+      <w:r>
+        <w:rPr>
+          <w:rFonts w:ascii="Courier New" w:hAnsi="Courier New" w:cs="Courier New"/>
+        </w:rPr>
+        <w:t>building</w:t>
+      </w:r>
+      <w:proofErr w:type="spellEnd"/>
+      <w:r>
+        <w:rPr>
+          <w:rFonts w:ascii="Courier New" w:hAnsi="Courier New" w:cs="Courier New"/>
+        </w:rPr>
+        <w:t>"</w:t>
       </w:r>
       <w:r>
         <w:rPr>
@@ -4868,7 +6748,15 @@
         <w:br/>
       </w:r>
       <w:r>
-        <w:t xml:space="preserve">Antall kodelinjer i mapper og reducer: </w:t>
+        <w:t xml:space="preserve">Antall kodelinjer i mapper og </w:t>
+      </w:r>
+      <w:proofErr w:type="spellStart"/>
+      <w:r>
+        <w:t>reducer</w:t>
+      </w:r>
+      <w:proofErr w:type="spellEnd"/>
+      <w:r>
+        <w:t xml:space="preserve">: </w:t>
       </w:r>
       <w:r>
         <w:t xml:space="preserve">ca. </w:t>
@@ -4890,6 +6778,9 @@
       <w:r>
         <w:t>3.024 s</w:t>
       </w:r>
+      <w:r>
+        <w:br/>
+      </w:r>
     </w:p>
     <w:p>
       <w:pPr>
@@ -4899,7 +6790,7 @@
         <w:rPr>
           <w:b/>
         </w:rPr>
-        <w:t>Spark:</w:t>
+        <w:t>SPARK:</w:t>
       </w:r>
       <w:r>
         <w:rPr>
@@ -4908,6 +6799,12 @@
         <w:br/>
       </w:r>
       <w:r>
+        <w:rPr>
+          <w:b/>
+        </w:rPr>
+        <w:br/>
+      </w:r>
+      <w:r>
         <w:t>I spark</w:t>
       </w:r>
       <w:r>
@@ -4920,7 +6817,7 @@
         <w:t xml:space="preserve">leses hele filen inn og splittes deretter i ulike ord (deles på mellomrom). </w:t>
       </w:r>
       <w:r>
-        <w:t xml:space="preserve">For hvert av dissse ordne vil det sjekkes det </w:t>
+        <w:t xml:space="preserve">For hvert av disse ordne vil det sjekkes det </w:t>
       </w:r>
       <w:r>
         <w:t>er lik</w:t>
@@ -4929,33 +6826,129 @@
         <w:t>t</w:t>
       </w:r>
       <w:r>
-        <w:t xml:space="preserve"> «K=»building»</w:t>
+        <w:t xml:space="preserve"> «K=»</w:t>
+      </w:r>
+      <w:proofErr w:type="spellStart"/>
+      <w:r>
+        <w:t>building</w:t>
+      </w:r>
+      <w:proofErr w:type="spellEnd"/>
+      <w:r>
+        <w:t>»</w:t>
       </w:r>
       <w:r>
         <w:t>. Om dette er tilfelle det samme med «true» legges til et ettall</w:t>
       </w:r>
       <w:r>
-        <w:t xml:space="preserve"> (Key-value par)</w:t>
+        <w:t xml:space="preserve"> (Key-</w:t>
+      </w:r>
+      <w:proofErr w:type="spellStart"/>
+      <w:r>
+        <w:t>value</w:t>
+      </w:r>
+      <w:proofErr w:type="spellEnd"/>
+      <w:r>
+        <w:t xml:space="preserve"> par)</w:t>
       </w:r>
       <w:r>
         <w:t>.</w:t>
       </w:r>
       <w:r>
-        <w:t xml:space="preserve"> Om ikke vil det settes en false. Deretter vil tallene legges sammen basert på om det er true eller false og vi få printet ut antall som er en building og antall som ikke er det. . </w:t>
-      </w:r>
-      <w:r>
-        <w:t xml:space="preserve"> </w:t>
+        <w:t xml:space="preserve"> Om ikke vil det settes en false. Deretter vil tallene legges sammen basert på om det er true eller false og vi få </w:t>
+      </w:r>
+      <w:proofErr w:type="spellStart"/>
+      <w:r>
+        <w:t>printet</w:t>
+      </w:r>
+      <w:proofErr w:type="spellEnd"/>
+      <w:r>
+        <w:t xml:space="preserve"> ut antall som er en </w:t>
+      </w:r>
+      <w:proofErr w:type="spellStart"/>
+      <w:r>
+        <w:t>building</w:t>
+      </w:r>
+      <w:proofErr w:type="spellEnd"/>
+      <w:r>
+        <w:t xml:space="preserve"> og antall som ikke er det.</w:t>
       </w:r>
     </w:p>
     <w:p>
       <w:pPr>
         <w:spacing w:before="100" w:beforeAutospacing="1" w:after="100" w:afterAutospacing="1" w:line="360" w:lineRule="auto"/>
+        <w:rPr>
+          <w:rFonts w:ascii="Courier New" w:hAnsi="Courier New" w:cs="Courier New"/>
+        </w:rPr>
       </w:pPr>
       <w:r>
         <w:rPr>
           <w:u w:val="thick"/>
         </w:rPr>
         <w:lastRenderedPageBreak/>
+        <w:t>Resultat:</w:t>
+      </w:r>
+      <w:r>
+        <w:rPr>
+          <w:u w:val="thick"/>
+        </w:rPr>
+        <w:br/>
+      </w:r>
+      <w:r>
+        <w:rPr>
+          <w:rFonts w:ascii="Courier New" w:hAnsi="Courier New" w:cs="Courier New"/>
+        </w:rPr>
+        <w:br/>
+      </w:r>
+      <w:proofErr w:type="spellStart"/>
+      <w:r>
+        <w:rPr>
+          <w:rFonts w:ascii="Courier New" w:hAnsi="Courier New" w:cs="Courier New"/>
+        </w:rPr>
+        <w:t>buildingfalse</w:t>
+      </w:r>
+      <w:proofErr w:type="spellEnd"/>
+      <w:r>
+        <w:rPr>
+          <w:rFonts w:ascii="Courier New" w:hAnsi="Courier New" w:cs="Courier New"/>
+        </w:rPr>
+        <w:t>: 960102</w:t>
+      </w:r>
+      <w:r>
+        <w:rPr>
+          <w:rFonts w:ascii="Courier New" w:hAnsi="Courier New" w:cs="Courier New"/>
+        </w:rPr>
+        <w:br/>
+      </w:r>
+      <w:proofErr w:type="spellStart"/>
+      <w:r>
+        <w:rPr>
+          <w:rFonts w:ascii="Courier New" w:hAnsi="Courier New" w:cs="Courier New"/>
+        </w:rPr>
+        <w:t>buildingtrue</w:t>
+      </w:r>
+      <w:proofErr w:type="spellEnd"/>
+      <w:r>
+        <w:rPr>
+          <w:rFonts w:ascii="Courier New" w:hAnsi="Courier New" w:cs="Courier New"/>
+        </w:rPr>
+        <w:t>: 2367</w:t>
+      </w:r>
+      <w:r>
+        <w:rPr>
+          <w:rFonts w:ascii="Courier New" w:hAnsi="Courier New" w:cs="Courier New"/>
+        </w:rPr>
+        <w:br/>
+      </w:r>
+      <w:r>
+        <w:rPr>
+          <w:u w:val="thick"/>
+        </w:rPr>
+        <w:br/>
+      </w:r>
+      <w:r>
+        <w:rPr>
+          <w:u w:val="thick"/>
+        </w:rPr>
         <w:t>Ytelse:</w:t>
       </w:r>
       <w:r>
@@ -4965,20 +6958,24 @@
         <w:t>Antall kodelinjer</w:t>
       </w:r>
       <w:r>
-        <w:t xml:space="preserve"> (uten initaliseringen)</w:t>
-      </w:r>
-      <w:r>
-        <w:t xml:space="preserve">: ca. </w:t>
+        <w:t xml:space="preserve">: </w:t>
+      </w:r>
+      <w:r>
+        <w:t xml:space="preserve">ca. </w:t>
       </w:r>
       <w:r>
         <w:t>5</w:t>
       </w:r>
       <w:r>
         <w:br/>
+        <w:t>Oppstartstid:</w:t>
+      </w:r>
+      <w:r>
+        <w:t xml:space="preserve"> 5.972 s</w:t>
+      </w:r>
+      <w:r>
+        <w:br/>
         <w:t>Kjøretid</w:t>
-      </w:r>
-      <w:r>
-        <w:t xml:space="preserve"> (uten initaliseringen) </w:t>
       </w:r>
       <w:r>
         <w:t xml:space="preserve">: </w:t>
@@ -5002,6 +6999,14 @@
         <w:rPr>
           <w:rFonts w:ascii="Times New Roman" w:eastAsia="Times New Roman" w:hAnsi="Times New Roman" w:cs="Times New Roman"/>
           <w:color w:val="1F3864" w:themeColor="accent1" w:themeShade="80"/>
+          <w:lang w:val="nb-NO"/>
+        </w:rPr>
+        <w:br/>
+      </w:r>
+      <w:r>
+        <w:rPr>
+          <w:rFonts w:ascii="Times New Roman" w:eastAsia="Times New Roman" w:hAnsi="Times New Roman" w:cs="Times New Roman"/>
+          <w:color w:val="1F3864" w:themeColor="accent1" w:themeShade="80"/>
           <w:lang w:val="en-US"/>
         </w:rPr>
         <w:t>2</w:t>
@@ -5020,7 +7025,27 @@
           <w:color w:val="1F3864" w:themeColor="accent1" w:themeShade="80"/>
           <w:lang w:val="en-US"/>
         </w:rPr>
-        <w:t>How many addr:street tags exist for each street?</w:t>
+        <w:t xml:space="preserve">How many </w:t>
+      </w:r>
+      <w:proofErr w:type="spellStart"/>
+      <w:proofErr w:type="gramStart"/>
+      <w:r>
+        <w:rPr>
+          <w:rFonts w:ascii="Times New Roman" w:eastAsia="Times New Roman" w:hAnsi="Times New Roman" w:cs="Times New Roman"/>
+          <w:color w:val="1F3864" w:themeColor="accent1" w:themeShade="80"/>
+          <w:lang w:val="en-US"/>
+        </w:rPr>
+        <w:t>addr:street</w:t>
+      </w:r>
+      <w:proofErr w:type="spellEnd"/>
+      <w:proofErr w:type="gramEnd"/>
+      <w:r>
+        <w:rPr>
+          <w:rFonts w:ascii="Times New Roman" w:eastAsia="Times New Roman" w:hAnsi="Times New Roman" w:cs="Times New Roman"/>
+          <w:color w:val="1F3864" w:themeColor="accent1" w:themeShade="80"/>
+          <w:lang w:val="en-US"/>
+        </w:rPr>
+        <w:t xml:space="preserve"> tags exist for each street?</w:t>
       </w:r>
       <w:bookmarkEnd w:id="7"/>
     </w:p>
@@ -5052,6 +7077,7 @@
         </w:rPr>
         <w:t xml:space="preserve"> </w:t>
       </w:r>
+      <w:proofErr w:type="spellStart"/>
       <w:r>
         <w:rPr>
           <w:rFonts w:eastAsia="Times New Roman"/>
@@ -5059,6 +7085,7 @@
         </w:rPr>
         <w:t>Two_AddrStreetTagsPerStreet</w:t>
       </w:r>
+      <w:proofErr w:type="spellEnd"/>
     </w:p>
     <w:p>
       <w:pPr>
@@ -5074,7 +7101,7 @@
         <w:rPr>
           <w:b/>
         </w:rPr>
-        <w:t>MapReduce:</w:t>
+        <w:t>MAPREDUCE:</w:t>
       </w:r>
       <w:r>
         <w:rPr>
@@ -5084,6 +7111,12 @@
       </w:r>
       <w:r>
         <w:rPr>
+          <w:b/>
+        </w:rPr>
+        <w:br/>
+      </w:r>
+      <w:r>
+        <w:rPr>
           <w:sz w:val="22"/>
         </w:rPr>
         <w:t>MAPPER:</w:t>
@@ -5098,17 +7131,30 @@
         <w:t>Her settes start</w:t>
       </w:r>
       <w:r>
-        <w:t>- og slutt</w:t>
-      </w:r>
-      <w:r>
-        <w:t xml:space="preserve">Tag til å være </w:t>
+        <w:t xml:space="preserve">- og </w:t>
+      </w:r>
+      <w:proofErr w:type="spellStart"/>
+      <w:r>
+        <w:t>slutt</w:t>
+      </w:r>
+      <w:r>
+        <w:t>Tag</w:t>
+      </w:r>
+      <w:proofErr w:type="spellEnd"/>
+      <w:r>
+        <w:t xml:space="preserve"> til å være </w:t>
       </w:r>
       <w:r>
         <w:t xml:space="preserve">«node». </w:t>
       </w:r>
       <w:r>
-        <w:t>Ved kjøring vil derfor de ulike node-taggene sendes til ulike mappere</w:t>
-      </w:r>
+        <w:t xml:space="preserve">Ved kjøring vil derfor de ulike node-taggene sendes til ulike </w:t>
+      </w:r>
+      <w:proofErr w:type="spellStart"/>
+      <w:r>
+        <w:t>mappere</w:t>
+      </w:r>
+      <w:proofErr w:type="spellEnd"/>
       <w:r>
         <w:t xml:space="preserve">, </w:t>
       </w:r>
@@ -5119,7 +7165,15 @@
         <w:t xml:space="preserve"> utføres</w:t>
       </w:r>
       <w:r>
-        <w:t xml:space="preserve"> på ulike maskiner i et cluster. </w:t>
+        <w:t xml:space="preserve"> på ulike maskiner i et </w:t>
+      </w:r>
+      <w:proofErr w:type="spellStart"/>
+      <w:r>
+        <w:t>cluster</w:t>
+      </w:r>
+      <w:proofErr w:type="spellEnd"/>
+      <w:r>
+        <w:t xml:space="preserve">. </w:t>
       </w:r>
       <w:r>
         <w:rPr>
@@ -5128,11 +7182,16 @@
         <w:br/>
       </w:r>
       <w:r>
-        <w:t>I ma</w:t>
+        <w:t xml:space="preserve">I </w:t>
+      </w:r>
+      <w:proofErr w:type="spellStart"/>
+      <w:r>
+        <w:t>ma</w:t>
       </w:r>
       <w:r>
         <w:t>pperen</w:t>
       </w:r>
+      <w:proofErr w:type="spellEnd"/>
       <w:r>
         <w:t xml:space="preserve"> </w:t>
       </w:r>
@@ -5155,7 +7214,23 @@
         <w:t>det om den har</w:t>
       </w:r>
       <w:r>
-        <w:t xml:space="preserve"> attributten «add:street». Om de</w:t>
+        <w:t xml:space="preserve"> </w:t>
+      </w:r>
+      <w:proofErr w:type="spellStart"/>
+      <w:r>
+        <w:t>attributten</w:t>
+      </w:r>
+      <w:proofErr w:type="spellEnd"/>
+      <w:r>
+        <w:t xml:space="preserve"> «</w:t>
+      </w:r>
+      <w:proofErr w:type="spellStart"/>
+      <w:r>
+        <w:t>add:street</w:t>
+      </w:r>
+      <w:proofErr w:type="spellEnd"/>
+      <w:r>
+        <w:t>». Om de</w:t>
       </w:r>
       <w:r>
         <w:t>t</w:t>
@@ -5167,7 +7242,15 @@
         <w:t>e</w:t>
       </w:r>
       <w:r>
-        <w:t xml:space="preserve"> er tilfelle vil verdien (altså navnet på gaten), sammen med et ettall sendes til reduceren. </w:t>
+        <w:t xml:space="preserve"> er tilfelle vil verdien (altså navnet på gaten), sammen med et ettall sendes til </w:t>
+      </w:r>
+      <w:proofErr w:type="spellStart"/>
+      <w:r>
+        <w:t>reduceren</w:t>
+      </w:r>
+      <w:proofErr w:type="spellEnd"/>
+      <w:r>
+        <w:t xml:space="preserve">. </w:t>
       </w:r>
     </w:p>
     <w:p>
@@ -5186,17 +7269,46 @@
       <w:r>
         <w:br/>
       </w:r>
-      <w:r>
-        <w:t xml:space="preserve">Reduceren mottar </w:t>
-      </w:r>
-      <w:r>
-        <w:t>key-value-parene</w:t>
+      <w:proofErr w:type="spellStart"/>
+      <w:r>
+        <w:t>Reduceren</w:t>
+      </w:r>
+      <w:proofErr w:type="spellEnd"/>
+      <w:r>
+        <w:t xml:space="preserve"> mottar </w:t>
+      </w:r>
+      <w:r>
+        <w:t>key-</w:t>
+      </w:r>
+      <w:proofErr w:type="spellStart"/>
+      <w:r>
+        <w:t>value</w:t>
+      </w:r>
+      <w:proofErr w:type="spellEnd"/>
+      <w:r>
+        <w:t>-parene</w:t>
       </w:r>
       <w:r>
         <w:t xml:space="preserve"> sendt fra mapper-jobbene og </w:t>
       </w:r>
       <w:r>
-        <w:t xml:space="preserve">legger sammen valuen (i dette tilfelle ettallet) for hver like key. </w:t>
+        <w:t xml:space="preserve">legger sammen </w:t>
+      </w:r>
+      <w:proofErr w:type="spellStart"/>
+      <w:r>
+        <w:t>valuen</w:t>
+      </w:r>
+      <w:proofErr w:type="spellEnd"/>
+      <w:r>
+        <w:t xml:space="preserve"> (i dette tilfelle ettallet) for hver like </w:t>
+      </w:r>
+      <w:proofErr w:type="spellStart"/>
+      <w:r>
+        <w:t>key</w:t>
+      </w:r>
+      <w:proofErr w:type="spellEnd"/>
+      <w:r>
+        <w:t xml:space="preserve">. </w:t>
       </w:r>
       <w:r>
         <w:t>Deretter printer den ut resultatet</w:t>
@@ -5403,7 +7515,25 @@
           <w:sz w:val="22"/>
           <w:szCs w:val="22"/>
         </w:rPr>
-        <w:t>Anna Sethnes gat</w:t>
+        <w:t xml:space="preserve">Anna </w:t>
+      </w:r>
+      <w:proofErr w:type="spellStart"/>
+      <w:r>
+        <w:rPr>
+          <w:rFonts w:ascii="Courier New" w:hAnsi="Courier New" w:cs="Courier New"/>
+          <w:sz w:val="22"/>
+          <w:szCs w:val="22"/>
+        </w:rPr>
+        <w:t>Sethnes</w:t>
+      </w:r>
+      <w:proofErr w:type="spellEnd"/>
+      <w:r>
+        <w:rPr>
+          <w:rFonts w:ascii="Courier New" w:hAnsi="Courier New" w:cs="Courier New"/>
+          <w:sz w:val="22"/>
+          <w:szCs w:val="22"/>
+        </w:rPr>
+        <w:t xml:space="preserve"> gat</w:t>
       </w:r>
       <w:r>
         <w:rPr>
@@ -5780,6 +7910,7 @@
           <w:sz w:val="22"/>
           <w:szCs w:val="22"/>
         </w:rPr>
+        <w:lastRenderedPageBreak/>
         <w:t>Bolteløkka allé</w:t>
       </w:r>
       <w:r>
@@ -5829,6 +7960,7 @@
           <w:lang w:val="en-US"/>
         </w:rPr>
       </w:pPr>
+      <w:proofErr w:type="spellStart"/>
       <w:r>
         <w:rPr>
           <w:rFonts w:ascii="Courier New" w:hAnsi="Courier New" w:cs="Courier New"/>
@@ -5836,8 +7968,9 @@
           <w:szCs w:val="22"/>
           <w:lang w:val="en-US"/>
         </w:rPr>
-        <w:t>Brandts gate</w:t>
-      </w:r>
+        <w:t>Brandts</w:t>
+      </w:r>
+      <w:proofErr w:type="spellEnd"/>
       <w:r>
         <w:rPr>
           <w:rFonts w:ascii="Courier New" w:hAnsi="Courier New" w:cs="Courier New"/>
@@ -5845,6 +7978,15 @@
           <w:szCs w:val="22"/>
           <w:lang w:val="en-US"/>
         </w:rPr>
+        <w:t xml:space="preserve"> gate</w:t>
+      </w:r>
+      <w:r>
+        <w:rPr>
+          <w:rFonts w:ascii="Courier New" w:hAnsi="Courier New" w:cs="Courier New"/>
+          <w:sz w:val="22"/>
+          <w:szCs w:val="22"/>
+          <w:lang w:val="en-US"/>
+        </w:rPr>
         <w:tab/>
       </w:r>
       <w:r>
@@ -5856,6 +7998,7 @@
         </w:rPr>
         <w:br/>
       </w:r>
+      <w:proofErr w:type="spellStart"/>
       <w:r>
         <w:rPr>
           <w:rFonts w:ascii="Courier New" w:hAnsi="Courier New" w:cs="Courier New"/>
@@ -5863,8 +8006,9 @@
           <w:szCs w:val="22"/>
           <w:lang w:val="en-US"/>
         </w:rPr>
-        <w:t>Casparis gate</w:t>
-      </w:r>
+        <w:t>Casparis</w:t>
+      </w:r>
+      <w:proofErr w:type="spellEnd"/>
       <w:r>
         <w:rPr>
           <w:rFonts w:ascii="Courier New" w:hAnsi="Courier New" w:cs="Courier New"/>
@@ -5872,6 +8016,15 @@
           <w:szCs w:val="22"/>
           <w:lang w:val="en-US"/>
         </w:rPr>
+        <w:t xml:space="preserve"> gate</w:t>
+      </w:r>
+      <w:r>
+        <w:rPr>
+          <w:rFonts w:ascii="Courier New" w:hAnsi="Courier New" w:cs="Courier New"/>
+          <w:sz w:val="22"/>
+          <w:szCs w:val="22"/>
+          <w:lang w:val="en-US"/>
+        </w:rPr>
         <w:t xml:space="preserve"> </w:t>
       </w:r>
       <w:r>
@@ -5901,7 +8054,27 @@
           <w:szCs w:val="22"/>
           <w:lang w:val="en-US"/>
         </w:rPr>
-        <w:t>Christian Michelsens gate</w:t>
+        <w:t xml:space="preserve">Christian </w:t>
+      </w:r>
+      <w:proofErr w:type="spellStart"/>
+      <w:r>
+        <w:rPr>
+          <w:rFonts w:ascii="Courier New" w:hAnsi="Courier New" w:cs="Courier New"/>
+          <w:sz w:val="22"/>
+          <w:szCs w:val="22"/>
+          <w:lang w:val="en-US"/>
+        </w:rPr>
+        <w:t>Michelsens</w:t>
+      </w:r>
+      <w:proofErr w:type="spellEnd"/>
+      <w:r>
+        <w:rPr>
+          <w:rFonts w:ascii="Courier New" w:hAnsi="Courier New" w:cs="Courier New"/>
+          <w:sz w:val="22"/>
+          <w:szCs w:val="22"/>
+          <w:lang w:val="en-US"/>
+        </w:rPr>
+        <w:t xml:space="preserve"> gate</w:t>
       </w:r>
       <w:r>
         <w:rPr>
@@ -6018,6 +8191,7 @@
           <w:lang w:val="en-US"/>
         </w:rPr>
       </w:pPr>
+      <w:proofErr w:type="spellStart"/>
       <w:r>
         <w:rPr>
           <w:rFonts w:ascii="Courier New" w:hAnsi="Courier New" w:cs="Courier New"/>
@@ -6025,7 +8199,17 @@
           <w:szCs w:val="22"/>
           <w:lang w:val="en-US"/>
         </w:rPr>
-        <w:t>Colletts gate</w:t>
+        <w:t>Colletts</w:t>
+      </w:r>
+      <w:proofErr w:type="spellEnd"/>
+      <w:r>
+        <w:rPr>
+          <w:rFonts w:ascii="Courier New" w:hAnsi="Courier New" w:cs="Courier New"/>
+          <w:sz w:val="22"/>
+          <w:szCs w:val="22"/>
+          <w:lang w:val="en-US"/>
+        </w:rPr>
+        <w:t xml:space="preserve"> gate</w:t>
       </w:r>
       <w:r>
         <w:rPr>
@@ -6048,6 +8232,7 @@
           <w:lang w:val="en-US"/>
         </w:rPr>
       </w:pPr>
+      <w:proofErr w:type="spellStart"/>
       <w:r>
         <w:rPr>
           <w:rFonts w:ascii="Courier New" w:hAnsi="Courier New" w:cs="Courier New"/>
@@ -6055,8 +8240,49 @@
           <w:szCs w:val="22"/>
           <w:lang w:val="en-US"/>
         </w:rPr>
-        <w:t>Colletts gate x Louises gt</w:t>
-      </w:r>
+        <w:t>Colletts</w:t>
+      </w:r>
+      <w:proofErr w:type="spellEnd"/>
+      <w:r>
+        <w:rPr>
+          <w:rFonts w:ascii="Courier New" w:hAnsi="Courier New" w:cs="Courier New"/>
+          <w:sz w:val="22"/>
+          <w:szCs w:val="22"/>
+          <w:lang w:val="en-US"/>
+        </w:rPr>
+        <w:t xml:space="preserve"> gate x </w:t>
+      </w:r>
+      <w:proofErr w:type="spellStart"/>
+      <w:r>
+        <w:rPr>
+          <w:rFonts w:ascii="Courier New" w:hAnsi="Courier New" w:cs="Courier New"/>
+          <w:sz w:val="22"/>
+          <w:szCs w:val="22"/>
+          <w:lang w:val="en-US"/>
+        </w:rPr>
+        <w:t>Louises</w:t>
+      </w:r>
+      <w:proofErr w:type="spellEnd"/>
+      <w:r>
+        <w:rPr>
+          <w:rFonts w:ascii="Courier New" w:hAnsi="Courier New" w:cs="Courier New"/>
+          <w:sz w:val="22"/>
+          <w:szCs w:val="22"/>
+          <w:lang w:val="en-US"/>
+        </w:rPr>
+        <w:t xml:space="preserve"> </w:t>
+      </w:r>
+      <w:proofErr w:type="spellStart"/>
+      <w:r>
+        <w:rPr>
+          <w:rFonts w:ascii="Courier New" w:hAnsi="Courier New" w:cs="Courier New"/>
+          <w:sz w:val="22"/>
+          <w:szCs w:val="22"/>
+          <w:lang w:val="en-US"/>
+        </w:rPr>
+        <w:t>gt</w:t>
+      </w:r>
+      <w:proofErr w:type="spellEnd"/>
       <w:r>
         <w:rPr>
           <w:rFonts w:ascii="Courier New" w:hAnsi="Courier New" w:cs="Courier New"/>
@@ -6131,6 +8357,7 @@
           <w:szCs w:val="22"/>
         </w:rPr>
       </w:pPr>
+      <w:proofErr w:type="spellStart"/>
       <w:r>
         <w:rPr>
           <w:rFonts w:ascii="Courier New" w:hAnsi="Courier New" w:cs="Courier New"/>
@@ -6139,6 +8366,7 @@
         </w:rPr>
         <w:t>Diriks</w:t>
       </w:r>
+      <w:proofErr w:type="spellEnd"/>
       <w:r>
         <w:rPr>
           <w:rFonts w:ascii="Courier New" w:hAnsi="Courier New" w:cs="Courier New"/>
@@ -6204,7 +8432,15 @@
         <w:br/>
       </w:r>
       <w:r>
-        <w:t xml:space="preserve">Antall kodelinjer i mapper og reducer: </w:t>
+        <w:t xml:space="preserve">Antall kodelinjer i mapper og </w:t>
+      </w:r>
+      <w:proofErr w:type="spellStart"/>
+      <w:r>
+        <w:t>reducer</w:t>
+      </w:r>
+      <w:proofErr w:type="spellEnd"/>
+      <w:r>
+        <w:t xml:space="preserve">: </w:t>
       </w:r>
       <w:r>
         <w:t xml:space="preserve">ca. </w:t>
@@ -6238,8 +8474,200 @@
         <w:rPr>
           <w:b/>
         </w:rPr>
+        <w:t>SPARK:</w:t>
+      </w:r>
+      <w:r>
+        <w:rPr>
+          <w:b/>
+        </w:rPr>
+        <w:br/>
+      </w:r>
+      <w:r>
+        <w:rPr>
+          <w:b/>
+        </w:rPr>
+        <w:br/>
+      </w:r>
+      <w:r>
+        <w:t xml:space="preserve">I denne oppgaven (og de videre) vil først </w:t>
+      </w:r>
+      <w:proofErr w:type="spellStart"/>
+      <w:r>
+        <w:t>initialisering</w:t>
+      </w:r>
+      <w:proofErr w:type="spellEnd"/>
+      <w:r>
+        <w:t xml:space="preserve"> av Spark skje. Her settes blant annet hva som er </w:t>
+      </w:r>
+      <w:proofErr w:type="spellStart"/>
+      <w:r>
+        <w:t>root</w:t>
+      </w:r>
+      <w:proofErr w:type="spellEnd"/>
+      <w:r>
+        <w:t xml:space="preserve">- og </w:t>
+      </w:r>
+      <w:proofErr w:type="spellStart"/>
+      <w:r>
+        <w:t>radTag</w:t>
+      </w:r>
+      <w:proofErr w:type="spellEnd"/>
+      <w:r>
+        <w:t xml:space="preserve">. I denne oppgaven bli </w:t>
+      </w:r>
+      <w:proofErr w:type="spellStart"/>
+      <w:r>
+        <w:t>radTaggen</w:t>
+      </w:r>
+      <w:proofErr w:type="spellEnd"/>
+      <w:r>
+        <w:t xml:space="preserve"> satt til å være «tag» slik disse sendes inn hver for seg</w:t>
+      </w:r>
+      <w:r>
+        <w:t xml:space="preserve"> og kan potensielt bli prosessert på ulike noder i et </w:t>
+      </w:r>
+      <w:proofErr w:type="spellStart"/>
+      <w:r>
+        <w:t>cluster</w:t>
+      </w:r>
+      <w:proofErr w:type="spellEnd"/>
+      <w:r>
+        <w:t xml:space="preserve">. </w:t>
+      </w:r>
+      <w:r>
+        <w:br/>
+        <w:t>Først vil det hentes ut attr</w:t>
+      </w:r>
+      <w:r>
+        <w:t>i</w:t>
+      </w:r>
+      <w:r>
+        <w:t>buttene k og v (</w:t>
+      </w:r>
+      <w:proofErr w:type="spellStart"/>
+      <w:r>
+        <w:t>key</w:t>
+      </w:r>
+      <w:proofErr w:type="spellEnd"/>
+      <w:r>
+        <w:t xml:space="preserve"> og </w:t>
+      </w:r>
+      <w:proofErr w:type="spellStart"/>
+      <w:r>
+        <w:t>value</w:t>
+      </w:r>
+      <w:proofErr w:type="spellEnd"/>
+      <w:r>
+        <w:t xml:space="preserve"> for nåværende tag) som deretter filtreres etter om nøkkelen er «</w:t>
+      </w:r>
+      <w:proofErr w:type="spellStart"/>
+      <w:r>
+        <w:t>add:street</w:t>
+      </w:r>
+      <w:proofErr w:type="spellEnd"/>
+      <w:r>
+        <w:t xml:space="preserve">». </w:t>
+      </w:r>
+      <w:r>
+        <w:br/>
+        <w:t xml:space="preserve">Disse </w:t>
+      </w:r>
+      <w:proofErr w:type="spellStart"/>
+      <w:r>
+        <w:t>add:street</w:t>
+      </w:r>
+      <w:proofErr w:type="spellEnd"/>
+      <w:r>
+        <w:t xml:space="preserve"> taggene vil nå grupperes etter verdien (altså gatenavnet) og telles, for å deretter </w:t>
+      </w:r>
+      <w:proofErr w:type="spellStart"/>
+      <w:r>
+        <w:t>printes</w:t>
+      </w:r>
+      <w:proofErr w:type="spellEnd"/>
+      <w:r>
+        <w:t xml:space="preserve"> til </w:t>
+      </w:r>
+      <w:r>
+        <w:t xml:space="preserve">konsollen. </w:t>
+      </w:r>
+    </w:p>
+    <w:p>
+      <w:pPr>
+        <w:spacing w:before="100" w:beforeAutospacing="1" w:after="100" w:afterAutospacing="1" w:line="360" w:lineRule="auto"/>
+        <w:rPr>
+          <w:u w:val="thick"/>
+        </w:rPr>
+      </w:pPr>
+      <w:r>
+        <w:rPr>
+          <w:u w:val="thick"/>
+        </w:rPr>
+        <w:t>Resultat:</w:t>
+      </w:r>
+    </w:p>
+    <w:p>
+      <w:pPr>
+        <w:spacing w:before="100" w:beforeAutospacing="1" w:after="100" w:afterAutospacing="1" w:line="360" w:lineRule="auto"/>
+      </w:pPr>
+      <w:r>
+        <w:rPr>
+          <w:u w:val="thick"/>
+        </w:rPr>
+        <w:drawing>
+          <wp:inline distT="0" distB="0" distL="0" distR="0" wp14:anchorId="41051E9C" wp14:editId="12DA5086">
+            <wp:extent cx="1710882" cy="3357751"/>
+            <wp:effectExtent l="0" t="0" r="3810" b="0"/>
+            <wp:docPr id="7" name="Picture 7"/>
+            <wp:cNvGraphicFramePr>
+              <a:graphicFrameLocks xmlns:a="http://schemas.openxmlformats.org/drawingml/2006/main" noChangeAspect="1"/>
+            </wp:cNvGraphicFramePr>
+            <a:graphic xmlns:a="http://schemas.openxmlformats.org/drawingml/2006/main">
+              <a:graphicData uri="http://schemas.openxmlformats.org/drawingml/2006/picture">
+                <pic:pic xmlns:pic="http://schemas.openxmlformats.org/drawingml/2006/picture">
+                  <pic:nvPicPr>
+                    <pic:cNvPr id="1" name=""/>
+                    <pic:cNvPicPr/>
+                  </pic:nvPicPr>
+                  <pic:blipFill>
+                    <a:blip r:embed="rId16"/>
+                    <a:stretch>
+                      <a:fillRect/>
+                    </a:stretch>
+                  </pic:blipFill>
+                  <pic:spPr>
+                    <a:xfrm>
+                      <a:off x="0" y="0"/>
+                      <a:ext cx="1726224" cy="3387861"/>
+                    </a:xfrm>
+                    <a:prstGeom prst="rect">
+                      <a:avLst/>
+                    </a:prstGeom>
+                  </pic:spPr>
+                </pic:pic>
+              </a:graphicData>
+            </a:graphic>
+          </wp:inline>
+        </w:drawing>
+      </w:r>
+      <w:r>
+        <w:rPr>
+          <w:u w:val="thick"/>
+        </w:rPr>
+        <w:br/>
+      </w:r>
+      <w:r>
+        <w:rPr>
+          <w:u w:val="thick"/>
+        </w:rPr>
+        <w:br/>
+      </w:r>
+      <w:r>
+        <w:rPr>
+          <w:u w:val="thick"/>
+        </w:rPr>
         <w:lastRenderedPageBreak/>
-        <w:t>Spark:</w:t>
+        <w:t>Ytelse:</w:t>
       </w:r>
       <w:r>
         <w:rPr>
@@ -6248,57 +8676,38 @@
         <w:br/>
       </w:r>
       <w:r>
-        <w:t xml:space="preserve">I denne oppgaven (og de videre) vil først initialisering av Spark skje. Her settes blant annet hva som er root- og radTag. I denne oppgaven bli radTaggen satt til å være «tag» slik disse sendes inn hver for seg. </w:t>
-      </w:r>
-      <w:r>
-        <w:br/>
-        <w:t xml:space="preserve">Først vil det hentes ut attrobuttene k og v (key og value for nåværende tag) som deretter filtreres etter om nøkkelen er «add:street». </w:t>
-      </w:r>
-      <w:r>
-        <w:br/>
-        <w:t>Disse add:street taggene vil nå grupperes etter verdien (altså gatenavnet) og telles, for å deretter printes til console.</w:t>
-      </w:r>
-    </w:p>
-    <w:p>
-      <w:pPr>
-        <w:spacing w:before="100" w:beforeAutospacing="1" w:after="100" w:afterAutospacing="1" w:line="360" w:lineRule="auto"/>
-      </w:pPr>
-      <w:r>
-        <w:rPr>
-          <w:u w:val="thick"/>
-        </w:rPr>
-        <w:t>Ytelse:</w:t>
-      </w:r>
-      <w:r>
-        <w:rPr>
-          <w:b/>
-        </w:rPr>
-        <w:br/>
-      </w:r>
-      <w:r>
-        <w:t xml:space="preserve">Antall kodelinjer </w:t>
-      </w:r>
-      <w:r>
-        <w:t>(uten initaliseringen)</w:t>
-      </w:r>
-      <w:r>
-        <w:t xml:space="preserve">: ca. </w:t>
+        <w:t>Antall kodelinjer</w:t>
+      </w:r>
+      <w:r>
+        <w:t xml:space="preserve">: </w:t>
+      </w:r>
+      <w:r>
+        <w:t xml:space="preserve">ca. </w:t>
       </w:r>
       <w:r>
         <w:t>3</w:t>
       </w:r>
       <w:r>
         <w:br/>
+      </w:r>
+      <w:r>
+        <w:t>Oppstartstid: 14.950 s</w:t>
+      </w:r>
+      <w:r>
+        <w:br/>
         <w:t>Kjøretid</w:t>
       </w:r>
       <w:r>
-        <w:t xml:space="preserve"> (uten initaliseringen): </w:t>
-      </w:r>
-      <w:r>
         <w:t xml:space="preserve"> </w:t>
       </w:r>
       <w:r>
-        <w:t>21.969 s</w:t>
+        <w:t xml:space="preserve">: </w:t>
+      </w:r>
+      <w:r>
+        <w:t>6.115 s</w:t>
+      </w:r>
+      <w:r>
+        <w:br/>
       </w:r>
     </w:p>
     <w:p>
@@ -6368,6 +8777,7 @@
       <w:r>
         <w:t xml:space="preserve"> </w:t>
       </w:r>
+      <w:proofErr w:type="spellStart"/>
       <w:r>
         <w:rPr>
           <w:rFonts w:ascii="Courier New" w:hAnsi="Courier New" w:cstheme="majorBidi"/>
@@ -6377,6 +8787,7 @@
         </w:rPr>
         <w:t>Three_ObjectMostUpdated</w:t>
       </w:r>
+      <w:proofErr w:type="spellEnd"/>
     </w:p>
     <w:p>
       <w:pPr>
@@ -6392,7 +8803,7 @@
         <w:rPr>
           <w:b/>
         </w:rPr>
-        <w:t>MapReduce:</w:t>
+        <w:t>MAPREDUCE:</w:t>
       </w:r>
       <w:r>
         <w:rPr>
@@ -6422,11 +8833,16 @@
         <w:t>settes start</w:t>
       </w:r>
       <w:r>
-        <w:t>- og slutT</w:t>
+        <w:t xml:space="preserve">- og </w:t>
+      </w:r>
+      <w:proofErr w:type="spellStart"/>
+      <w:r>
+        <w:t>slutT</w:t>
       </w:r>
       <w:r>
         <w:t>ag</w:t>
       </w:r>
+      <w:proofErr w:type="spellEnd"/>
       <w:r>
         <w:t xml:space="preserve"> t</w:t>
       </w:r>
@@ -6436,9 +8852,11 @@
       <w:r>
         <w:t>«</w:t>
       </w:r>
+      <w:proofErr w:type="spellStart"/>
       <w:r>
         <w:t>osm</w:t>
       </w:r>
+      <w:proofErr w:type="spellEnd"/>
       <w:r>
         <w:t>»</w:t>
       </w:r>
@@ -6447,10 +8865,42 @@
       </w:r>
       <w:r>
         <w:br/>
-        <w:t xml:space="preserve">I mapperen hentes alle node-tagger ut og gås igjennom. </w:t>
-      </w:r>
-      <w:r>
-        <w:t xml:space="preserve">For hver av disse nodetaggene vil versjons- og idnummer hentes ut. Om dette versjonsnummere er større enn tidligere versjonsnummer som er hentet ut, vil denne tas vare på. Man sitter da igjen </w:t>
+        <w:t xml:space="preserve">I </w:t>
+      </w:r>
+      <w:proofErr w:type="spellStart"/>
+      <w:r>
+        <w:t>mapperen</w:t>
+      </w:r>
+      <w:proofErr w:type="spellEnd"/>
+      <w:r>
+        <w:t xml:space="preserve"> hentes alle node-tagger ut og gås igjennom. </w:t>
+      </w:r>
+      <w:r>
+        <w:t xml:space="preserve">For hver av disse </w:t>
+      </w:r>
+      <w:proofErr w:type="spellStart"/>
+      <w:r>
+        <w:t>nodetaggene</w:t>
+      </w:r>
+      <w:proofErr w:type="spellEnd"/>
+      <w:r>
+        <w:t xml:space="preserve"> vil versjons- og </w:t>
+      </w:r>
+      <w:proofErr w:type="spellStart"/>
+      <w:r>
+        <w:t>idnummer</w:t>
+      </w:r>
+      <w:proofErr w:type="spellEnd"/>
+      <w:r>
+        <w:t xml:space="preserve"> hentes ut. Om dette </w:t>
+      </w:r>
+      <w:proofErr w:type="spellStart"/>
+      <w:r>
+        <w:t>versjonsnummere</w:t>
+      </w:r>
+      <w:proofErr w:type="spellEnd"/>
+      <w:r>
+        <w:t xml:space="preserve"> er større enn tidligere versjonsnummer som er hentet ut, vil denne tas vare på. Man sitter da igjen </w:t>
       </w:r>
       <w:r>
         <w:t xml:space="preserve">med det høyeste versjonsnummeret, samt id-en til den tilhørende </w:t>
@@ -6462,10 +8912,23 @@
         <w:t xml:space="preserve">. </w:t>
       </w:r>
       <w:r>
-        <w:t>Dette sendes så til reduceren</w:t>
-      </w:r>
-      <w:r>
-        <w:t xml:space="preserve"> i et key-value-par</w:t>
+        <w:t xml:space="preserve">Dette sendes så til </w:t>
+      </w:r>
+      <w:proofErr w:type="spellStart"/>
+      <w:r>
+        <w:t>reduceren</w:t>
+      </w:r>
+      <w:proofErr w:type="spellEnd"/>
+      <w:r>
+        <w:t xml:space="preserve"> i et key-</w:t>
+      </w:r>
+      <w:proofErr w:type="spellStart"/>
+      <w:r>
+        <w:t>value</w:t>
+      </w:r>
+      <w:proofErr w:type="spellEnd"/>
+      <w:r>
+        <w:t>-par</w:t>
       </w:r>
       <w:r>
         <w:t>.</w:t>
@@ -6493,11 +8956,32 @@
         </w:rPr>
         <w:br/>
       </w:r>
-      <w:r>
-        <w:t xml:space="preserve">Reduceren vil i denne oppgaven kun ta imot </w:t>
-      </w:r>
-      <w:r>
-        <w:t xml:space="preserve">det høyeste versjonsnummeret og id-en til den tilhørende noden. Deretter vil den printe ut resultatet. Da denne oppgaven ikke er gjort på best mulig måte blir denne reduceren noe overflødig i dette tilfellet. </w:t>
+      <w:proofErr w:type="spellStart"/>
+      <w:r>
+        <w:t>Reduceren</w:t>
+      </w:r>
+      <w:proofErr w:type="spellEnd"/>
+      <w:r>
+        <w:t xml:space="preserve"> vil i denne oppgaven kun ta imot </w:t>
+      </w:r>
+      <w:r>
+        <w:t xml:space="preserve">det høyeste versjonsnummeret og id-en til den tilhørende noden. Deretter vil den </w:t>
+      </w:r>
+      <w:proofErr w:type="spellStart"/>
+      <w:r>
+        <w:t>printe</w:t>
+      </w:r>
+      <w:proofErr w:type="spellEnd"/>
+      <w:r>
+        <w:t xml:space="preserve"> ut resultatet. Da denne oppgaven ikke er gjort på best mulig måte blir denne </w:t>
+      </w:r>
+      <w:proofErr w:type="spellStart"/>
+      <w:r>
+        <w:t>reduceren</w:t>
+      </w:r>
+      <w:proofErr w:type="spellEnd"/>
+      <w:r>
+        <w:t xml:space="preserve"> noe overflødig i dette tilfellet. </w:t>
       </w:r>
     </w:p>
     <w:p>
@@ -6532,117 +9016,378 @@
         <w:t xml:space="preserve">stremt lang kjøretid. </w:t>
       </w:r>
       <w:r>
-        <w:t xml:space="preserve">Årsaken til dette er at istedenfor å la ulike mappere ta seg av ulike, mindre deler av arbeidet sender jeg inn hele osm-filen til en mapper. </w:t>
-      </w:r>
-      <w:r>
-        <w:br/>
-      </w:r>
-      <w:r>
+        <w:t xml:space="preserve">Årsaken til dette er at istedenfor å la ulike </w:t>
+      </w:r>
+      <w:proofErr w:type="spellStart"/>
+      <w:r>
+        <w:t>mappere</w:t>
+      </w:r>
+      <w:proofErr w:type="spellEnd"/>
+      <w:r>
+        <w:t xml:space="preserve"> ta seg av ulike, mindre deler av arbeidet sender jeg inn hele </w:t>
+      </w:r>
+      <w:proofErr w:type="spellStart"/>
+      <w:r>
+        <w:t>osm</w:t>
+      </w:r>
+      <w:proofErr w:type="spellEnd"/>
+      <w:r>
+        <w:t xml:space="preserve">-filen til </w:t>
+      </w:r>
+      <w:proofErr w:type="gramStart"/>
+      <w:r>
+        <w:t>en mapper</w:t>
+      </w:r>
+      <w:proofErr w:type="gramEnd"/>
+      <w:r>
+        <w:t xml:space="preserve">. </w:t>
+      </w:r>
+      <w:r>
+        <w:br/>
+      </w:r>
+      <w:r>
+        <w:br/>
+      </w:r>
+      <w:r>
+        <w:t xml:space="preserve">Likt som i den tidligere oppgaven har jeg forsøkt å sette start- og </w:t>
+      </w:r>
+      <w:proofErr w:type="spellStart"/>
+      <w:r>
+        <w:t>sluttTag</w:t>
+      </w:r>
+      <w:proofErr w:type="spellEnd"/>
+      <w:r>
+        <w:t xml:space="preserve"> til node slik at de ulike node-taggene kan sendes til ulike </w:t>
+      </w:r>
+      <w:proofErr w:type="spellStart"/>
+      <w:r>
+        <w:t>mapper</w:t>
+      </w:r>
+      <w:r>
+        <w:t>n</w:t>
+      </w:r>
+      <w:r>
+        <w:t>e</w:t>
+      </w:r>
+      <w:proofErr w:type="spellEnd"/>
+      <w:r>
+        <w:t xml:space="preserve">. </w:t>
+      </w:r>
+      <w:proofErr w:type="spellStart"/>
+      <w:r>
+        <w:t>Mapperne</w:t>
+      </w:r>
+      <w:proofErr w:type="spellEnd"/>
+      <w:r>
+        <w:t xml:space="preserve"> ville da ha hentet ut id til noden</w:t>
+      </w:r>
+      <w:r>
+        <w:t xml:space="preserve"> den skal håndtere</w:t>
+      </w:r>
+      <w:r>
+        <w:t xml:space="preserve"> og deretter sende denne sammen med versjonsnummeret til</w:t>
+      </w:r>
+      <w:r>
+        <w:t xml:space="preserve"> </w:t>
+      </w:r>
+      <w:proofErr w:type="spellStart"/>
+      <w:r>
+        <w:t>red</w:t>
+      </w:r>
+      <w:r>
+        <w:t>u</w:t>
+      </w:r>
+      <w:r>
+        <w:t>ceren</w:t>
+      </w:r>
+      <w:proofErr w:type="spellEnd"/>
+      <w:r>
+        <w:t xml:space="preserve"> </w:t>
+      </w:r>
+      <w:r>
+        <w:t xml:space="preserve">som </w:t>
+      </w:r>
+      <w:r>
+        <w:t>et key-</w:t>
+      </w:r>
+      <w:proofErr w:type="spellStart"/>
+      <w:r>
+        <w:t>value</w:t>
+      </w:r>
+      <w:proofErr w:type="spellEnd"/>
+      <w:r>
+        <w:t xml:space="preserve"> par</w:t>
+      </w:r>
+      <w:r>
+        <w:t xml:space="preserve">. </w:t>
+      </w:r>
+      <w:r>
+        <w:br/>
+      </w:r>
+      <w:proofErr w:type="spellStart"/>
+      <w:r>
+        <w:t>Reduceren</w:t>
+      </w:r>
+      <w:proofErr w:type="spellEnd"/>
+      <w:r>
+        <w:t xml:space="preserve"> </w:t>
+      </w:r>
+      <w:r>
+        <w:t>ville ha</w:t>
+      </w:r>
+      <w:r>
+        <w:t xml:space="preserve"> gå</w:t>
+      </w:r>
+      <w:r>
+        <w:t>tt</w:t>
+      </w:r>
+      <w:r>
+        <w:t xml:space="preserve"> igjennom alle verdiene </w:t>
+      </w:r>
+      <w:r>
+        <w:t>for å</w:t>
+      </w:r>
+      <w:r>
+        <w:t xml:space="preserve"> finne de</w:t>
+      </w:r>
+      <w:r>
+        <w:t>t</w:t>
+      </w:r>
+      <w:r>
+        <w:t xml:space="preserve"> høyeste versjonsnummeret</w:t>
+      </w:r>
+      <w:r>
+        <w:t xml:space="preserve">. Deretter </w:t>
+      </w:r>
+      <w:proofErr w:type="spellStart"/>
+      <w:r>
+        <w:t>printet</w:t>
+      </w:r>
+      <w:proofErr w:type="spellEnd"/>
+      <w:r>
+        <w:t xml:space="preserve"> dette sammen med id-en til den tilhørende noden. </w:t>
+      </w:r>
+    </w:p>
+    <w:p>
+      <w:pPr>
+        <w:spacing w:before="100" w:beforeAutospacing="1" w:after="100" w:afterAutospacing="1" w:line="360" w:lineRule="auto"/>
+        <w:ind w:right="-6"/>
+        <w:rPr>
+          <w:u w:val="thick"/>
+          <w:lang w:val="en-US"/>
+        </w:rPr>
+      </w:pPr>
+      <w:r>
+        <w:rPr>
+          <w:u w:val="thick"/>
+          <w:lang w:val="en-US"/>
+        </w:rPr>
         <w:lastRenderedPageBreak/>
-        <w:br/>
-      </w:r>
-      <w:r>
-        <w:t>Likt som i den tidligere oppgaven har jeg forsøkt å sette start- og sluttTag til node slik at de ulike node-taggene kan sendes til ulike mapper</w:t>
-      </w:r>
-      <w:r>
-        <w:t>n</w:t>
-      </w:r>
-      <w:r>
-        <w:t>e. Mapperne ville da ha hentet ut id til noden</w:t>
-      </w:r>
-      <w:r>
-        <w:t xml:space="preserve"> den skal håndtere</w:t>
-      </w:r>
-      <w:r>
-        <w:t xml:space="preserve"> og deretter sende denne sammen med versjonsnummeret til</w:t>
-      </w:r>
-      <w:r>
-        <w:t xml:space="preserve"> red</w:t>
-      </w:r>
-      <w:r>
-        <w:t>u</w:t>
-      </w:r>
-      <w:r>
-        <w:t xml:space="preserve">ceren </w:t>
-      </w:r>
-      <w:r>
-        <w:t xml:space="preserve">som </w:t>
-      </w:r>
-      <w:r>
-        <w:t>et key-value par</w:t>
-      </w:r>
-      <w:r>
-        <w:t xml:space="preserve">. </w:t>
-      </w:r>
-      <w:r>
-        <w:br/>
-      </w:r>
-      <w:r>
-        <w:t xml:space="preserve">Reduceren </w:t>
-      </w:r>
-      <w:r>
-        <w:t>ville ha</w:t>
-      </w:r>
-      <w:r>
-        <w:t xml:space="preserve"> gå</w:t>
-      </w:r>
-      <w:r>
-        <w:t>tt</w:t>
-      </w:r>
-      <w:r>
-        <w:t xml:space="preserve"> igjennom alle verdiene </w:t>
-      </w:r>
-      <w:r>
-        <w:t>for å</w:t>
-      </w:r>
-      <w:r>
-        <w:t xml:space="preserve"> finne de</w:t>
-      </w:r>
-      <w:r>
-        <w:t>t</w:t>
-      </w:r>
-      <w:r>
-        <w:t xml:space="preserve"> høyeste versjonsnummeret</w:t>
-      </w:r>
-      <w:r>
-        <w:t xml:space="preserve">. Deretter printet dette sammen med id-en til den tilhørende noden. </w:t>
+        <w:t>Resultat:</w:t>
+      </w:r>
+      <w:r>
+        <w:rPr>
+          <w:u w:val="thick"/>
+          <w:lang w:val="en-US"/>
+        </w:rPr>
+        <w:br/>
+      </w:r>
+      <w:r>
+        <w:rPr>
+          <w:rFonts w:ascii="Courier New" w:hAnsi="Courier New" w:cs="Courier New"/>
+          <w:lang w:val="en-US"/>
+        </w:rPr>
+        <w:t xml:space="preserve">Node with id 37523454 has been updated most times. </w:t>
+      </w:r>
+      <w:proofErr w:type="spellStart"/>
+      <w:r>
+        <w:rPr>
+          <w:rFonts w:ascii="Courier New" w:hAnsi="Courier New" w:cs="Courier New"/>
+        </w:rPr>
+        <w:t>Numbers</w:t>
+      </w:r>
+      <w:proofErr w:type="spellEnd"/>
+      <w:r>
+        <w:rPr>
+          <w:rFonts w:ascii="Courier New" w:hAnsi="Courier New" w:cs="Courier New"/>
+        </w:rPr>
+        <w:t xml:space="preserve"> </w:t>
+      </w:r>
+      <w:proofErr w:type="spellStart"/>
+      <w:r>
+        <w:rPr>
+          <w:rFonts w:ascii="Courier New" w:hAnsi="Courier New" w:cs="Courier New"/>
+        </w:rPr>
+        <w:t>of</w:t>
+      </w:r>
+      <w:proofErr w:type="spellEnd"/>
+      <w:r>
+        <w:rPr>
+          <w:rFonts w:ascii="Courier New" w:hAnsi="Courier New" w:cs="Courier New"/>
+        </w:rPr>
+        <w:t xml:space="preserve"> </w:t>
+      </w:r>
+      <w:proofErr w:type="spellStart"/>
+      <w:r>
+        <w:rPr>
+          <w:rFonts w:ascii="Courier New" w:hAnsi="Courier New" w:cs="Courier New"/>
+        </w:rPr>
+        <w:t>updates</w:t>
+      </w:r>
+      <w:proofErr w:type="spellEnd"/>
+      <w:r>
+        <w:rPr>
+          <w:rFonts w:ascii="Courier New" w:hAnsi="Courier New" w:cs="Courier New"/>
+        </w:rPr>
+        <w:t>:  24</w:t>
       </w:r>
     </w:p>
     <w:p>
       <w:pPr>
         <w:spacing w:before="100" w:beforeAutospacing="1" w:after="100" w:afterAutospacing="1" w:line="360" w:lineRule="auto"/>
         <w:ind w:right="-1417"/>
+      </w:pPr>
+      <w:r>
         <w:rPr>
           <w:u w:val="thick"/>
-          <w:lang w:val="en-US"/>
-        </w:rPr>
-      </w:pPr>
-      <w:r>
-        <w:rPr>
-          <w:u w:val="thick"/>
-          <w:lang w:val="en-US"/>
-        </w:rPr>
-        <w:t>Resultat:</w:t>
-      </w:r>
-      <w:r>
-        <w:rPr>
-          <w:u w:val="thick"/>
-          <w:lang w:val="en-US"/>
-        </w:rPr>
-        <w:br/>
-      </w:r>
-      <w:r>
-        <w:rPr>
-          <w:rFonts w:ascii="Courier New" w:hAnsi="Courier New" w:cs="Courier New"/>
-          <w:lang w:val="en-US"/>
-        </w:rPr>
-        <w:t xml:space="preserve">Node with id 37523454 has been updated most times. </w:t>
-      </w:r>
-      <w:r>
-        <w:rPr>
-          <w:rFonts w:ascii="Courier New" w:hAnsi="Courier New" w:cs="Courier New"/>
-        </w:rPr>
-        <w:t>Numbers of updates:  24</w:t>
+        </w:rPr>
+        <w:t>Ytelse:</w:t>
+      </w:r>
+      <w:r>
+        <w:br/>
+      </w:r>
+      <w:r>
+        <w:t xml:space="preserve">Antall kodelinjer i mapper og </w:t>
+      </w:r>
+      <w:proofErr w:type="spellStart"/>
+      <w:r>
+        <w:t>reducer</w:t>
+      </w:r>
+      <w:proofErr w:type="spellEnd"/>
+      <w:r>
+        <w:t xml:space="preserve">: </w:t>
+      </w:r>
+      <w:r>
+        <w:t xml:space="preserve">ca. </w:t>
+      </w:r>
+      <w:r>
+        <w:t>2</w:t>
+      </w:r>
+      <w:r>
+        <w:t>1</w:t>
+      </w:r>
+      <w:r>
+        <w:br/>
+        <w:t xml:space="preserve">Oppstartstid: </w:t>
+      </w:r>
+      <w:r>
+        <w:t>2.136 s</w:t>
+      </w:r>
+      <w:r>
+        <w:br/>
+        <w:t>Kjøretid:</w:t>
+      </w:r>
+      <w:r>
+        <w:t xml:space="preserve"> 89.876 s</w:t>
+      </w:r>
+    </w:p>
+    <w:p>
+      <w:pPr>
+        <w:spacing w:before="100" w:beforeAutospacing="1" w:after="100" w:afterAutospacing="1" w:line="360" w:lineRule="auto"/>
+      </w:pPr>
+      <w:r>
+        <w:rPr>
+          <w:b/>
+        </w:rPr>
+        <w:t>SPARK:</w:t>
+      </w:r>
+      <w:r>
+        <w:rPr>
+          <w:b/>
+        </w:rPr>
+        <w:br/>
+      </w:r>
+      <w:r>
+        <w:rPr>
+          <w:b/>
+        </w:rPr>
+        <w:br/>
+      </w:r>
+      <w:r>
+        <w:t xml:space="preserve">I denne oppgaven vil </w:t>
+      </w:r>
+      <w:proofErr w:type="spellStart"/>
+      <w:r>
+        <w:t>radtag</w:t>
+      </w:r>
+      <w:proofErr w:type="spellEnd"/>
+      <w:r>
+        <w:t xml:space="preserve"> settes til å være «node», slik at disse sendes inn hver for seg og kan eventuelt kjøres på ulike noder om dette er tilgjengelig. </w:t>
+      </w:r>
+      <w:r>
+        <w:br/>
+        <w:t xml:space="preserve">For hver node hentes det ut id- og </w:t>
+      </w:r>
+      <w:proofErr w:type="spellStart"/>
+      <w:r>
+        <w:t>ve</w:t>
+      </w:r>
+      <w:r>
+        <w:t>r</w:t>
+      </w:r>
+      <w:r>
+        <w:t>sjonsattributten</w:t>
+      </w:r>
+      <w:proofErr w:type="spellEnd"/>
+      <w:r>
+        <w:t xml:space="preserve"> (samt sette</w:t>
+      </w:r>
+      <w:r>
+        <w:t>r</w:t>
+      </w:r>
+      <w:r>
+        <w:t xml:space="preserve"> alias for disse for enklere referering videre)</w:t>
+      </w:r>
+      <w:r>
+        <w:t xml:space="preserve">. </w:t>
+      </w:r>
+      <w:r>
+        <w:br/>
+        <w:t xml:space="preserve">Videre vil </w:t>
+      </w:r>
+      <w:r>
+        <w:t xml:space="preserve">denne </w:t>
+      </w:r>
+      <w:proofErr w:type="spellStart"/>
+      <w:r>
+        <w:t>tabelles</w:t>
+      </w:r>
+      <w:proofErr w:type="spellEnd"/>
+      <w:r>
+        <w:t xml:space="preserve"> </w:t>
+      </w:r>
+      <w:r>
+        <w:t>sorteres synkende slik at noden med det høyeste versjonsnumme</w:t>
+      </w:r>
+      <w:r>
+        <w:t>ret</w:t>
+      </w:r>
+      <w:r>
+        <w:t xml:space="preserve"> ligge</w:t>
+      </w:r>
+      <w:r>
+        <w:t>r</w:t>
+      </w:r>
+      <w:r>
+        <w:t xml:space="preserve"> øverst. Helt sist vises kun denne, ved å spesifisere at kun første rad skal </w:t>
+      </w:r>
+      <w:proofErr w:type="spellStart"/>
+      <w:r>
+        <w:t>printes</w:t>
+      </w:r>
+      <w:proofErr w:type="spellEnd"/>
+      <w:r>
+        <w:t xml:space="preserve">. </w:t>
       </w:r>
     </w:p>
     <w:p>
@@ -6654,101 +9399,120 @@
         <w:rPr>
           <w:u w:val="thick"/>
         </w:rPr>
+        <w:t>Resultat:</w:t>
+      </w:r>
+      <w:r>
+        <w:rPr>
+          <w:u w:val="thick"/>
+        </w:rPr>
+        <w:br/>
+      </w:r>
+      <w:r>
+        <w:rPr>
+          <w:u w:val="thick"/>
+        </w:rPr>
+        <w:br/>
+      </w:r>
+      <w:r>
+        <w:rPr>
+          <w:u w:val="thick"/>
+        </w:rPr>
+        <w:drawing>
+          <wp:inline distT="0" distB="0" distL="0" distR="0" wp14:anchorId="53520DBC" wp14:editId="35BDE6F9">
+            <wp:extent cx="1877001" cy="1158844"/>
+            <wp:effectExtent l="0" t="0" r="3175" b="0"/>
+            <wp:docPr id="6" name="Picture 6"/>
+            <wp:cNvGraphicFramePr>
+              <a:graphicFrameLocks xmlns:a="http://schemas.openxmlformats.org/drawingml/2006/main" noChangeAspect="1"/>
+            </wp:cNvGraphicFramePr>
+            <a:graphic xmlns:a="http://schemas.openxmlformats.org/drawingml/2006/main">
+              <a:graphicData uri="http://schemas.openxmlformats.org/drawingml/2006/picture">
+                <pic:pic xmlns:pic="http://schemas.openxmlformats.org/drawingml/2006/picture">
+                  <pic:nvPicPr>
+                    <pic:cNvPr id="1" name=""/>
+                    <pic:cNvPicPr/>
+                  </pic:nvPicPr>
+                  <pic:blipFill>
+                    <a:blip r:embed="rId17"/>
+                    <a:stretch>
+                      <a:fillRect/>
+                    </a:stretch>
+                  </pic:blipFill>
+                  <pic:spPr>
+                    <a:xfrm>
+                      <a:off x="0" y="0"/>
+                      <a:ext cx="1899321" cy="1172624"/>
+                    </a:xfrm>
+                    <a:prstGeom prst="rect">
+                      <a:avLst/>
+                    </a:prstGeom>
+                  </pic:spPr>
+                </pic:pic>
+              </a:graphicData>
+            </a:graphic>
+          </wp:inline>
+        </w:drawing>
+      </w:r>
+      <w:r>
+        <w:rPr>
+          <w:u w:val="thick"/>
+        </w:rPr>
+        <w:br/>
+      </w:r>
+      <w:r>
+        <w:rPr>
+          <w:u w:val="thick"/>
+        </w:rPr>
+        <w:br/>
+      </w:r>
+      <w:r>
+        <w:rPr>
+          <w:u w:val="thick"/>
+        </w:rPr>
         <w:t>Ytelse:</w:t>
       </w:r>
       <w:r>
         <w:br/>
       </w:r>
       <w:r>
-        <w:t xml:space="preserve">Antall kodelinjer i mapper og reducer: </w:t>
-      </w:r>
-      <w:r>
-        <w:t xml:space="preserve">ca. </w:t>
-      </w:r>
-      <w:r>
-        <w:t>2</w:t>
-      </w:r>
-      <w:r>
-        <w:t>1</w:t>
-      </w:r>
-      <w:r>
-        <w:br/>
-        <w:t xml:space="preserve">Oppstartstid: </w:t>
-      </w:r>
-      <w:r>
-        <w:t>2.136 s</w:t>
-      </w:r>
-      <w:r>
-        <w:br/>
-        <w:t>Kjøretid:</w:t>
-      </w:r>
-      <w:r>
-        <w:t xml:space="preserve"> 89.876 s</w:t>
-      </w:r>
-    </w:p>
-    <w:p>
-      <w:pPr>
-        <w:spacing w:before="100" w:beforeAutospacing="1" w:after="100" w:afterAutospacing="1" w:line="360" w:lineRule="auto"/>
-      </w:pPr>
-      <w:r>
-        <w:rPr>
-          <w:b/>
-        </w:rPr>
-        <w:t>Spark:</w:t>
-      </w:r>
-      <w:r>
-        <w:rPr>
-          <w:b/>
-        </w:rPr>
-        <w:br/>
-      </w:r>
-      <w:r>
-        <w:t xml:space="preserve">I denne oppgaven vil </w:t>
-      </w:r>
-      <w:r>
-        <w:t xml:space="preserve">radtag settes til å være «node», slik at disse sendes inn hver for seg (og kan eventuelt kjøres på ulike noder om dette er tilgjengelig). </w:t>
-      </w:r>
-      <w:r>
-        <w:br/>
-        <w:t>For hver node hentes det ut id- og vesjonsattributten</w:t>
-      </w:r>
-      <w:r>
-        <w:t xml:space="preserve"> (samt settes alias for disse for enklere referering videre)</w:t>
-      </w:r>
-      <w:r>
-        <w:t xml:space="preserve">. </w:t>
-      </w:r>
-      <w:r>
-        <w:br/>
-        <w:t xml:space="preserve">Videre vil sorteres denne tabellen synkende, slik at noden med det høyeste versjonsnummeren vil ligge øverst. Helt sist vises kun denne, ved å spesifisere at kun første rad skal vises. </w:t>
-      </w:r>
-    </w:p>
-    <w:p>
-      <w:pPr>
-        <w:spacing w:before="100" w:beforeAutospacing="1" w:after="100" w:afterAutospacing="1" w:line="360" w:lineRule="auto"/>
-        <w:ind w:right="-1417"/>
-      </w:pPr>
-      <w:r>
-        <w:rPr>
-          <w:u w:val="thick"/>
-        </w:rPr>
-        <w:t>Ytelse:</w:t>
-      </w:r>
-      <w:r>
-        <w:br/>
-      </w:r>
-      <w:r>
-        <w:t>Antall kodelinjer (uten initaliseringen): ca. 3</w:t>
+        <w:t>Antall kodelinjer</w:t>
+      </w:r>
+      <w:r>
+        <w:t xml:space="preserve">: </w:t>
+      </w:r>
+      <w:r>
+        <w:t>ca. 3</w:t>
+      </w:r>
+      <w:r>
+        <w:br/>
+      </w:r>
+      <w:r>
+        <w:t>Oppstartsti</w:t>
+      </w:r>
+      <w:r>
+        <w:t>d:</w:t>
+      </w:r>
+      <w:r>
+        <w:t xml:space="preserve"> 21.578 s</w:t>
       </w:r>
       <w:r>
         <w:br/>
         <w:t>Kjøretid</w:t>
       </w:r>
       <w:r>
-        <w:t xml:space="preserve"> (uten initaliseringen): </w:t>
-      </w:r>
-      <w:r>
-        <w:t>21.980 s</w:t>
+        <w:t>: 5</w:t>
+      </w:r>
+      <w:r>
+        <w:t>.</w:t>
+      </w:r>
+      <w:r>
+        <w:t>720</w:t>
+      </w:r>
+      <w:r>
+        <w:t xml:space="preserve"> s</w:t>
+      </w:r>
+      <w:r>
+        <w:br/>
       </w:r>
     </w:p>
     <w:p>
@@ -6801,11 +9565,47 @@
           <w:lang w:val="en-US"/>
         </w:rPr>
       </w:pPr>
-      <w:r>
-        <w:rPr>
-          <w:lang w:val="en-US"/>
-        </w:rPr>
-        <w:t xml:space="preserve">Løses i filen: </w:t>
+      <w:proofErr w:type="spellStart"/>
+      <w:r>
+        <w:rPr>
+          <w:lang w:val="en-US"/>
+        </w:rPr>
+        <w:t>Løses</w:t>
+      </w:r>
+      <w:proofErr w:type="spellEnd"/>
+      <w:r>
+        <w:rPr>
+          <w:lang w:val="en-US"/>
+        </w:rPr>
+        <w:t xml:space="preserve"> </w:t>
+      </w:r>
+      <w:proofErr w:type="spellStart"/>
+      <w:r>
+        <w:rPr>
+          <w:lang w:val="en-US"/>
+        </w:rPr>
+        <w:t>i</w:t>
+      </w:r>
+      <w:proofErr w:type="spellEnd"/>
+      <w:r>
+        <w:rPr>
+          <w:lang w:val="en-US"/>
+        </w:rPr>
+        <w:t xml:space="preserve"> </w:t>
+      </w:r>
+      <w:proofErr w:type="spellStart"/>
+      <w:r>
+        <w:rPr>
+          <w:lang w:val="en-US"/>
+        </w:rPr>
+        <w:t>filen</w:t>
+      </w:r>
+      <w:proofErr w:type="spellEnd"/>
+      <w:r>
+        <w:rPr>
+          <w:lang w:val="en-US"/>
+        </w:rPr>
+        <w:t xml:space="preserve">: </w:t>
       </w:r>
       <w:r>
         <w:rPr>
@@ -6825,16 +9625,15 @@
       <w:r>
         <w:rPr>
           <w:b/>
-          <w:lang w:val="en-US"/>
-        </w:rPr>
+        </w:rPr>
+        <w:lastRenderedPageBreak/>
         <w:br/>
       </w:r>
       <w:r>
         <w:rPr>
           <w:b/>
-          <w:lang w:val="en-US"/>
-        </w:rPr>
-        <w:t>MapReduce:</w:t>
+        </w:rPr>
+        <w:t>MAPREDUCE:</w:t>
       </w:r>
       <w:r>
         <w:rPr>
@@ -6858,33 +9657,110 @@
         <w:br/>
       </w:r>
       <w:r>
-        <w:lastRenderedPageBreak/>
-        <w:t xml:space="preserve">I denne oppgaven settes start- og sluttTag til </w:t>
-      </w:r>
-      <w:r>
-        <w:t xml:space="preserve">way. </w:t>
+        <w:t xml:space="preserve">I denne oppgaven settes start- og </w:t>
+      </w:r>
+      <w:proofErr w:type="spellStart"/>
+      <w:r>
+        <w:t>sluttTag</w:t>
+      </w:r>
+      <w:proofErr w:type="spellEnd"/>
+      <w:r>
+        <w:t xml:space="preserve"> til </w:t>
+      </w:r>
+      <w:proofErr w:type="spellStart"/>
+      <w:r>
+        <w:t>way</w:t>
+      </w:r>
+      <w:proofErr w:type="spellEnd"/>
+      <w:r>
+        <w:t xml:space="preserve">. </w:t>
       </w:r>
       <w:r>
         <w:t xml:space="preserve">På den måten </w:t>
       </w:r>
       <w:r>
-        <w:t xml:space="preserve">vil de ulike way-taggene bli sendt til ulike </w:t>
-      </w:r>
+        <w:t xml:space="preserve">vil de ulike </w:t>
+      </w:r>
+      <w:proofErr w:type="spellStart"/>
+      <w:r>
+        <w:t>way</w:t>
+      </w:r>
+      <w:proofErr w:type="spellEnd"/>
+      <w:r>
+        <w:t xml:space="preserve">-taggene bli sendt til ulike </w:t>
+      </w:r>
+      <w:proofErr w:type="spellStart"/>
       <w:r>
         <w:t>mappere</w:t>
       </w:r>
+      <w:proofErr w:type="spellEnd"/>
       <w:r>
         <w:t xml:space="preserve">. </w:t>
       </w:r>
       <w:r>
         <w:br/>
-        <w:t>Mapperen vil nå gå igjennom way-taggen den er «tilsendt», samt dens barnetagger. For hver «barnetag» som er en nd-tag vil det plusses på en på telleren som har oversikt over dette.</w:t>
+      </w:r>
+      <w:proofErr w:type="spellStart"/>
+      <w:r>
+        <w:t>Mapperen</w:t>
+      </w:r>
+      <w:proofErr w:type="spellEnd"/>
+      <w:r>
+        <w:t xml:space="preserve"> vil nå gå igjennom </w:t>
+      </w:r>
+      <w:proofErr w:type="spellStart"/>
+      <w:r>
+        <w:t>way</w:t>
+      </w:r>
+      <w:proofErr w:type="spellEnd"/>
+      <w:r>
+        <w:t>-taggen den er «tilsendt», samt dens barnetagger. For hver «</w:t>
+      </w:r>
+      <w:proofErr w:type="spellStart"/>
+      <w:r>
+        <w:t>barnetag</w:t>
+      </w:r>
+      <w:proofErr w:type="spellEnd"/>
+      <w:r>
+        <w:t xml:space="preserve">» som er en </w:t>
+      </w:r>
+      <w:proofErr w:type="spellStart"/>
+      <w:r>
+        <w:t>nd</w:t>
+      </w:r>
+      <w:proofErr w:type="spellEnd"/>
+      <w:r>
+        <w:t>-tag vil det plusses på en på telleren som har oversikt over dette.</w:t>
       </w:r>
       <w:r>
         <w:t xml:space="preserve"> </w:t>
       </w:r>
       <w:r>
-        <w:t xml:space="preserve">Deretter sjekkes det om en av barnetaggene som gås igjennom er en highway. Om dette er tilfelle vil id-en til denne wayen tas vare på og vil sammen med telleren sendes til reduceren. </w:t>
+        <w:t xml:space="preserve">Deretter sjekkes det om en av barnetaggene som gås igjennom er en </w:t>
+      </w:r>
+      <w:proofErr w:type="spellStart"/>
+      <w:r>
+        <w:t>highway</w:t>
+      </w:r>
+      <w:proofErr w:type="spellEnd"/>
+      <w:r>
+        <w:t xml:space="preserve">. Om dette er tilfelle vil id-en til denne </w:t>
+      </w:r>
+      <w:proofErr w:type="spellStart"/>
+      <w:r>
+        <w:t>wayen</w:t>
+      </w:r>
+      <w:proofErr w:type="spellEnd"/>
+      <w:r>
+        <w:t xml:space="preserve"> tas vare på og vil sammen med telleren sendes til </w:t>
+      </w:r>
+      <w:proofErr w:type="spellStart"/>
+      <w:r>
+        <w:t>reduceren</w:t>
+      </w:r>
+      <w:proofErr w:type="spellEnd"/>
+      <w:r>
+        <w:t xml:space="preserve">. </w:t>
       </w:r>
     </w:p>
     <w:p>
@@ -6906,11 +9782,24 @@
         </w:rPr>
         <w:br/>
       </w:r>
-      <w:r>
-        <w:t>Reduceren legger sammen antall mottatt for</w:t>
-      </w:r>
-      <w:r>
-        <w:t xml:space="preserve"> hver way og printe</w:t>
+      <w:proofErr w:type="spellStart"/>
+      <w:r>
+        <w:t>Reduceren</w:t>
+      </w:r>
+      <w:proofErr w:type="spellEnd"/>
+      <w:r>
+        <w:t xml:space="preserve"> legger sammen antall mottatt for</w:t>
+      </w:r>
+      <w:r>
+        <w:t xml:space="preserve"> hver </w:t>
+      </w:r>
+      <w:proofErr w:type="spellStart"/>
+      <w:r>
+        <w:t>way</w:t>
+      </w:r>
+      <w:proofErr w:type="spellEnd"/>
+      <w:r>
+        <w:t xml:space="preserve"> og printe</w:t>
       </w:r>
       <w:r>
         <w:t xml:space="preserve">r ut resultatene. </w:t>
@@ -6944,7 +9833,21 @@
         <w:rPr>
           <w:color w:val="000000" w:themeColor="text1"/>
         </w:rPr>
-        <w:t xml:space="preserve">oppgaven til å vise de 20 way-ene som inneholder flest noder.  </w:t>
+        <w:t xml:space="preserve">oppgaven til å vise de 20 </w:t>
+      </w:r>
+      <w:proofErr w:type="spellStart"/>
+      <w:r>
+        <w:rPr>
+          <w:color w:val="000000" w:themeColor="text1"/>
+        </w:rPr>
+        <w:t>way</w:t>
+      </w:r>
+      <w:proofErr w:type="spellEnd"/>
+      <w:r>
+        <w:rPr>
+          <w:color w:val="000000" w:themeColor="text1"/>
+        </w:rPr>
+        <w:t xml:space="preserve">-ene som inneholder flest noder.  </w:t>
       </w:r>
       <w:r>
         <w:rPr>
@@ -6980,20 +9883,30 @@
         <w:rPr>
           <w:color w:val="000000" w:themeColor="text1"/>
         </w:rPr>
-        <w:t xml:space="preserve"> hashMap</w:t>
-      </w:r>
+        <w:t xml:space="preserve"> </w:t>
+      </w:r>
+      <w:proofErr w:type="spellStart"/>
+      <w:r>
+        <w:rPr>
+          <w:color w:val="000000" w:themeColor="text1"/>
+        </w:rPr>
+        <w:t>hashMap</w:t>
+      </w:r>
+      <w:proofErr w:type="spellEnd"/>
       <w:r>
         <w:rPr>
           <w:color w:val="000000" w:themeColor="text1"/>
         </w:rPr>
         <w:t xml:space="preserve">. Her ville jeg ha lagt de ulike </w:t>
       </w:r>
+      <w:proofErr w:type="spellStart"/>
       <w:r>
         <w:rPr>
           <w:color w:val="000000" w:themeColor="text1"/>
         </w:rPr>
         <w:t>wayene</w:t>
       </w:r>
+      <w:proofErr w:type="spellEnd"/>
       <w:r>
         <w:rPr>
           <w:color w:val="000000" w:themeColor="text1"/>
@@ -7010,25 +9923,89 @@
         <w:rPr>
           <w:color w:val="000000" w:themeColor="text1"/>
         </w:rPr>
-        <w:t xml:space="preserve">verdier til de. Med denne </w:t>
-      </w:r>
-      <w:r>
-        <w:rPr>
-          <w:color w:val="000000" w:themeColor="text1"/>
-        </w:rPr>
-        <w:t xml:space="preserve">en slik  hashMap kunne jeg så ha sortert den </w:t>
-      </w:r>
-      <w:r>
-        <w:rPr>
-          <w:color w:val="000000" w:themeColor="text1"/>
-        </w:rPr>
-        <w:t xml:space="preserve">synkende etter antall noder og deretter velge å printe ut de 20 første fra den. Da jeg ser at dette er noe ueffektivt har jeg ikke prioritert å sette opp dette, men lar oppgaven stå som den er. </w:t>
+        <w:t xml:space="preserve">verdier til </w:t>
+      </w:r>
+      <w:proofErr w:type="gramStart"/>
+      <w:r>
+        <w:rPr>
+          <w:color w:val="000000" w:themeColor="text1"/>
+        </w:rPr>
+        <w:t>de</w:t>
+      </w:r>
+      <w:proofErr w:type="gramEnd"/>
+      <w:r>
+        <w:rPr>
+          <w:color w:val="000000" w:themeColor="text1"/>
+        </w:rPr>
+        <w:t xml:space="preserve">. Med denne </w:t>
+      </w:r>
+      <w:r>
+        <w:rPr>
+          <w:color w:val="000000" w:themeColor="text1"/>
+        </w:rPr>
+        <w:t xml:space="preserve">en </w:t>
+      </w:r>
+      <w:proofErr w:type="gramStart"/>
+      <w:r>
+        <w:rPr>
+          <w:color w:val="000000" w:themeColor="text1"/>
+        </w:rPr>
+        <w:t xml:space="preserve">slik  </w:t>
+      </w:r>
+      <w:proofErr w:type="spellStart"/>
+      <w:r>
+        <w:rPr>
+          <w:color w:val="000000" w:themeColor="text1"/>
+        </w:rPr>
+        <w:t>hashMap</w:t>
+      </w:r>
+      <w:proofErr w:type="spellEnd"/>
+      <w:proofErr w:type="gramEnd"/>
+      <w:r>
+        <w:rPr>
+          <w:color w:val="000000" w:themeColor="text1"/>
+        </w:rPr>
+        <w:t xml:space="preserve"> kunne jeg så ha sortert den </w:t>
+      </w:r>
+      <w:r>
+        <w:rPr>
+          <w:color w:val="000000" w:themeColor="text1"/>
+        </w:rPr>
+        <w:t xml:space="preserve">synkende etter antall noder og deretter velge å </w:t>
+      </w:r>
+      <w:proofErr w:type="spellStart"/>
+      <w:r>
+        <w:rPr>
+          <w:color w:val="000000" w:themeColor="text1"/>
+        </w:rPr>
+        <w:t>printe</w:t>
+      </w:r>
+      <w:proofErr w:type="spellEnd"/>
+      <w:r>
+        <w:rPr>
+          <w:color w:val="000000" w:themeColor="text1"/>
+        </w:rPr>
+        <w:t xml:space="preserve"> ut de 20 første fra den. Da jeg ser at dette er noe </w:t>
+      </w:r>
+      <w:proofErr w:type="spellStart"/>
+      <w:r>
+        <w:rPr>
+          <w:color w:val="000000" w:themeColor="text1"/>
+        </w:rPr>
+        <w:t>ueffektivt</w:t>
+      </w:r>
+      <w:proofErr w:type="spellEnd"/>
+      <w:r>
+        <w:rPr>
+          <w:color w:val="000000" w:themeColor="text1"/>
+        </w:rPr>
+        <w:t xml:space="preserve"> har jeg ikke prioritert å sette opp dette, men lar oppgaven stå som den er. </w:t>
       </w:r>
     </w:p>
     <w:p>
       <w:pPr>
         <w:spacing w:before="100" w:beforeAutospacing="1" w:after="100" w:afterAutospacing="1" w:line="360" w:lineRule="auto"/>
-        <w:ind w:right="-1417"/>
+        <w:ind w:right="-6"/>
         <w:sectPr>
           <w:type w:val="continuous"/>
           <w:pgSz w:w="11900" w:h="16840"/>
@@ -7063,7 +10040,15 @@
         <w:t>)</w:t>
       </w:r>
       <w:r>
-        <w:t>. Velger derfor å legge ved  de første  20 første linjene</w:t>
+        <w:t xml:space="preserve">. Velger derfor å legge </w:t>
+      </w:r>
+      <w:proofErr w:type="gramStart"/>
+      <w:r>
+        <w:t>ved  de</w:t>
+      </w:r>
+      <w:proofErr w:type="gramEnd"/>
+      <w:r>
+        <w:t xml:space="preserve"> første  20 første linjene</w:t>
       </w:r>
       <w:r>
         <w:t xml:space="preserve">. </w:t>
@@ -7608,7 +10593,15 @@
         <w:br/>
       </w:r>
       <w:r>
-        <w:t>Antall kodelinjer i mapper og reducer:</w:t>
+        <w:t xml:space="preserve">Antall kodelinjer i mapper og </w:t>
+      </w:r>
+      <w:proofErr w:type="spellStart"/>
+      <w:r>
+        <w:t>reducer</w:t>
+      </w:r>
+      <w:proofErr w:type="spellEnd"/>
+      <w:r>
+        <w:t>:</w:t>
       </w:r>
       <w:r>
         <w:t xml:space="preserve"> ca.</w:t>
@@ -7623,6 +10616,7 @@
         <w:br/>
       </w:r>
       <w:r>
+        <w:lastRenderedPageBreak/>
         <w:t>Oppstartstid:  3.897 s</w:t>
       </w:r>
       <w:r>
@@ -7641,8 +10635,7 @@
         <w:rPr>
           <w:b/>
         </w:rPr>
-        <w:lastRenderedPageBreak/>
-        <w:t>Spark:</w:t>
+        <w:t>SPARK:</w:t>
       </w:r>
       <w:r>
         <w:rPr>
@@ -7651,28 +10644,98 @@
         <w:br/>
       </w:r>
       <w:r>
-        <w:t xml:space="preserve">I denne Sparkoppgaven settes radTaggen til å være way. </w:t>
-      </w:r>
-      <w:r>
-        <w:t>For hver av disse wayene vil det hentes ut id-attributt, samt alle</w:t>
+        <w:rPr>
+          <w:b/>
+        </w:rPr>
+        <w:br/>
+      </w:r>
+      <w:r>
+        <w:t xml:space="preserve">I denne Sparkoppgaven settes </w:t>
+      </w:r>
+      <w:proofErr w:type="spellStart"/>
+      <w:r>
+        <w:t>radTaggen</w:t>
+      </w:r>
+      <w:proofErr w:type="spellEnd"/>
+      <w:r>
+        <w:t xml:space="preserve"> til å være </w:t>
+      </w:r>
+      <w:proofErr w:type="spellStart"/>
+      <w:r>
+        <w:t>way</w:t>
+      </w:r>
+      <w:proofErr w:type="spellEnd"/>
+      <w:r>
+        <w:t xml:space="preserve">. </w:t>
+      </w:r>
+      <w:r>
+        <w:t xml:space="preserve">For hver av disse </w:t>
+      </w:r>
+      <w:proofErr w:type="spellStart"/>
+      <w:r>
+        <w:t>wayene</w:t>
+      </w:r>
+      <w:proofErr w:type="spellEnd"/>
+      <w:r>
+        <w:t xml:space="preserve"> vil det hentes ut id-attributt, samt alle</w:t>
       </w:r>
       <w:r>
         <w:t xml:space="preserve"> node-taggene</w:t>
       </w:r>
       <w:r>
-        <w:t xml:space="preserve"> for denne (med explode). </w:t>
-      </w:r>
-      <w:r>
-        <w:t>Deretter filtreres denne på wayene som har en tag med nøkkel som er «highway»</w:t>
+        <w:t xml:space="preserve"> for denne (med </w:t>
+      </w:r>
+      <w:proofErr w:type="spellStart"/>
+      <w:r>
+        <w:t>explode</w:t>
+      </w:r>
+      <w:proofErr w:type="spellEnd"/>
+      <w:r>
+        <w:t xml:space="preserve">). </w:t>
+      </w:r>
+      <w:r>
+        <w:t xml:space="preserve">Deretter filtreres denne på </w:t>
+      </w:r>
+      <w:proofErr w:type="spellStart"/>
+      <w:r>
+        <w:t>wayene</w:t>
+      </w:r>
+      <w:proofErr w:type="spellEnd"/>
+      <w:r>
+        <w:t xml:space="preserve"> som har en tag med nøkkel som er «</w:t>
+      </w:r>
+      <w:proofErr w:type="spellStart"/>
+      <w:r>
+        <w:t>highway</w:t>
+      </w:r>
+      <w:proofErr w:type="spellEnd"/>
+      <w:r>
+        <w:t>»</w:t>
       </w:r>
       <w:r>
         <w:t xml:space="preserve">. </w:t>
       </w:r>
       <w:r>
-        <w:t xml:space="preserve">En ny kolonne legges så til denne tabellen hvor antall noder for nåværende way telles opp. </w:t>
-      </w:r>
-      <w:r>
-        <w:t xml:space="preserve">Tabellen sorteres så synkende på antall noder, før id-en og antallnoder plukkes ut </w:t>
+        <w:t xml:space="preserve">En ny kolonne legges så til denne tabellen hvor antall noder for nåværende </w:t>
+      </w:r>
+      <w:proofErr w:type="spellStart"/>
+      <w:r>
+        <w:t>way</w:t>
+      </w:r>
+      <w:proofErr w:type="spellEnd"/>
+      <w:r>
+        <w:t xml:space="preserve"> telles opp. </w:t>
+      </w:r>
+      <w:r>
+        <w:t xml:space="preserve">Tabellen sorteres så synkende på antall noder, før id-en og </w:t>
+      </w:r>
+      <w:proofErr w:type="spellStart"/>
+      <w:r>
+        <w:t>antallnoder</w:t>
+      </w:r>
+      <w:proofErr w:type="spellEnd"/>
+      <w:r>
+        <w:t xml:space="preserve"> plukkes ut </w:t>
       </w:r>
       <w:r>
         <w:t xml:space="preserve">(Da det er kun dette jeg ønsker å vise i tabellen) </w:t>
@@ -7690,26 +10753,117 @@
         <w:rPr>
           <w:u w:val="thick"/>
         </w:rPr>
+        <w:t>Resultat:</w:t>
+      </w:r>
+      <w:r>
+        <w:rPr>
+          <w:u w:val="thick"/>
+        </w:rPr>
+        <w:br/>
+      </w:r>
+      <w:r>
+        <w:rPr>
+          <w:u w:val="thick"/>
+        </w:rPr>
+        <w:br/>
+      </w:r>
+      <w:r>
+        <w:rPr>
+          <w:u w:val="thick"/>
+        </w:rPr>
+        <w:drawing>
+          <wp:inline distT="0" distB="0" distL="0" distR="0" wp14:anchorId="5C2CCD5D" wp14:editId="34DFA55B">
+            <wp:extent cx="1548934" cy="3548355"/>
+            <wp:effectExtent l="0" t="0" r="635" b="0"/>
+            <wp:docPr id="8" name="Picture 8"/>
+            <wp:cNvGraphicFramePr>
+              <a:graphicFrameLocks xmlns:a="http://schemas.openxmlformats.org/drawingml/2006/main" noChangeAspect="1"/>
+            </wp:cNvGraphicFramePr>
+            <a:graphic xmlns:a="http://schemas.openxmlformats.org/drawingml/2006/main">
+              <a:graphicData uri="http://schemas.openxmlformats.org/drawingml/2006/picture">
+                <pic:pic xmlns:pic="http://schemas.openxmlformats.org/drawingml/2006/picture">
+                  <pic:nvPicPr>
+                    <pic:cNvPr id="1" name=""/>
+                    <pic:cNvPicPr/>
+                  </pic:nvPicPr>
+                  <pic:blipFill>
+                    <a:blip r:embed="rId18"/>
+                    <a:stretch>
+                      <a:fillRect/>
+                    </a:stretch>
+                  </pic:blipFill>
+                  <pic:spPr>
+                    <a:xfrm>
+                      <a:off x="0" y="0"/>
+                      <a:ext cx="1564522" cy="3584064"/>
+                    </a:xfrm>
+                    <a:prstGeom prst="rect">
+                      <a:avLst/>
+                    </a:prstGeom>
+                  </pic:spPr>
+                </pic:pic>
+              </a:graphicData>
+            </a:graphic>
+          </wp:inline>
+        </w:drawing>
+      </w:r>
+      <w:r>
+        <w:rPr>
+          <w:u w:val="thick"/>
+        </w:rPr>
+        <w:br/>
+      </w:r>
+      <w:r>
+        <w:rPr>
+          <w:u w:val="thick"/>
+        </w:rPr>
+        <w:br/>
+      </w:r>
+      <w:r>
+        <w:rPr>
+          <w:u w:val="thick"/>
+        </w:rPr>
         <w:t>Ytelse:</w:t>
       </w:r>
       <w:r>
         <w:br/>
       </w:r>
       <w:r>
-        <w:t xml:space="preserve">Antall kodelinjer (uten initaliseringen): ca. </w:t>
+        <w:t>Antall kodelinjer</w:t>
+      </w:r>
+      <w:r>
+        <w:t xml:space="preserve">: </w:t>
+      </w:r>
+      <w:r>
+        <w:t xml:space="preserve">ca. </w:t>
       </w:r>
       <w:r>
         <w:t>6</w:t>
       </w:r>
       <w:r>
         <w:br/>
+      </w:r>
+      <w:r>
+        <w:t>Oppstartsti</w:t>
+      </w:r>
+      <w:r>
+        <w:t>d</w:t>
+      </w:r>
+      <w:r>
+        <w:t>: 14.295 s</w:t>
+      </w:r>
+      <w:r>
+        <w:br/>
         <w:t>Kjøretid</w:t>
       </w:r>
       <w:r>
-        <w:t xml:space="preserve"> (uten initaliseringen): </w:t>
+        <w:t xml:space="preserve">: </w:t>
       </w:r>
       <w:r>
         <w:t>12.127 s</w:t>
+      </w:r>
+      <w:r>
+        <w:br/>
       </w:r>
     </w:p>
     <w:p>
@@ -7729,6 +10883,7 @@
           <w:color w:val="1F3864" w:themeColor="accent1" w:themeShade="80"/>
           <w:lang w:val="en-US"/>
         </w:rPr>
+        <w:lastRenderedPageBreak/>
         <w:t>2</w:t>
       </w:r>
       <w:r>
@@ -7760,6 +10915,7 @@
       <w:r>
         <w:t xml:space="preserve">Løses i filen: </w:t>
       </w:r>
+      <w:proofErr w:type="spellStart"/>
       <w:r>
         <w:rPr>
           <w:rFonts w:ascii="Courier New" w:hAnsi="Courier New" w:cstheme="majorBidi"/>
@@ -7769,6 +10925,7 @@
         </w:rPr>
         <w:t>Five_AverageNumOfNodesBuilding</w:t>
       </w:r>
+      <w:proofErr w:type="spellEnd"/>
     </w:p>
     <w:p>
       <w:pPr>
@@ -7785,7 +10942,7 @@
         <w:rPr>
           <w:b/>
         </w:rPr>
-        <w:t>MapReduce:</w:t>
+        <w:t>MAPREDUCE:</w:t>
       </w:r>
       <w:r>
         <w:rPr>
@@ -7806,20 +10963,45 @@
         <w:br/>
       </w:r>
       <w:r>
-        <w:t>Start- og sluttTag settes til «</w:t>
-      </w:r>
+        <w:t xml:space="preserve">Start- og </w:t>
+      </w:r>
+      <w:proofErr w:type="spellStart"/>
+      <w:r>
+        <w:t>sluttTag</w:t>
+      </w:r>
+      <w:proofErr w:type="spellEnd"/>
+      <w:r>
+        <w:t xml:space="preserve"> settes til «</w:t>
+      </w:r>
+      <w:proofErr w:type="spellStart"/>
       <w:r>
         <w:t>way</w:t>
       </w:r>
+      <w:proofErr w:type="spellEnd"/>
       <w:r>
         <w:t>»</w:t>
       </w:r>
       <w:r>
-        <w:t xml:space="preserve"> slik at de sendes til ulike mappere. </w:t>
-      </w:r>
-      <w:r>
-        <w:br/>
-        <w:t>Mapperen vil</w:t>
+        <w:t xml:space="preserve"> slik at de sendes til ulike </w:t>
+      </w:r>
+      <w:proofErr w:type="spellStart"/>
+      <w:r>
+        <w:t>mappere</w:t>
+      </w:r>
+      <w:proofErr w:type="spellEnd"/>
+      <w:r>
+        <w:t xml:space="preserve">. </w:t>
+      </w:r>
+      <w:r>
+        <w:br/>
+      </w:r>
+      <w:proofErr w:type="spellStart"/>
+      <w:r>
+        <w:t>Mapperen</w:t>
+      </w:r>
+      <w:proofErr w:type="spellEnd"/>
+      <w:r>
+        <w:t xml:space="preserve"> vil</w:t>
       </w:r>
       <w:r>
         <w:t xml:space="preserve"> først</w:t>
@@ -7828,13 +11010,37 @@
         <w:t xml:space="preserve"> hente ut </w:t>
       </w:r>
       <w:r>
-        <w:t>antall nd-tagger for nåværend</w:t>
+        <w:t xml:space="preserve">antall </w:t>
+      </w:r>
+      <w:proofErr w:type="spellStart"/>
+      <w:r>
+        <w:t>nd</w:t>
+      </w:r>
+      <w:proofErr w:type="spellEnd"/>
+      <w:r>
+        <w:t>-tagger for nåværend</w:t>
       </w:r>
       <w:r>
         <w:t>e</w:t>
       </w:r>
       <w:r>
-        <w:t xml:space="preserve"> way. Deretter itereres det igjennom alle taggene for denne wayen og sjekker om en av disse har </w:t>
+        <w:t xml:space="preserve"> </w:t>
+      </w:r>
+      <w:proofErr w:type="spellStart"/>
+      <w:r>
+        <w:t>way</w:t>
+      </w:r>
+      <w:proofErr w:type="spellEnd"/>
+      <w:r>
+        <w:t xml:space="preserve">. Deretter itereres det igjennom alle taggene for denne </w:t>
+      </w:r>
+      <w:proofErr w:type="spellStart"/>
+      <w:r>
+        <w:t>wayen</w:t>
+      </w:r>
+      <w:proofErr w:type="spellEnd"/>
+      <w:r>
+        <w:t xml:space="preserve"> og sjekker om en av disse har </w:t>
       </w:r>
       <w:r>
         <w:t>attributter</w:t>
@@ -7846,7 +11052,31 @@
         <w:t>te</w:t>
       </w:r>
       <w:r>
-        <w:t xml:space="preserve"> er en building. Om dette er tilfelle vil tekst og antall noder som er telt opp for denne wayen sendes til reduceren. </w:t>
+        <w:t xml:space="preserve"> er en </w:t>
+      </w:r>
+      <w:proofErr w:type="spellStart"/>
+      <w:r>
+        <w:t>building</w:t>
+      </w:r>
+      <w:proofErr w:type="spellEnd"/>
+      <w:r>
+        <w:t xml:space="preserve">. Om dette er tilfelle vil tekst og antall noder som er telt opp for denne </w:t>
+      </w:r>
+      <w:proofErr w:type="spellStart"/>
+      <w:r>
+        <w:t>wayen</w:t>
+      </w:r>
+      <w:proofErr w:type="spellEnd"/>
+      <w:r>
+        <w:t xml:space="preserve"> sendes til </w:t>
+      </w:r>
+      <w:proofErr w:type="spellStart"/>
+      <w:r>
+        <w:t>reduceren</w:t>
+      </w:r>
+      <w:proofErr w:type="spellEnd"/>
+      <w:r>
+        <w:t xml:space="preserve">. </w:t>
       </w:r>
       <w:r>
         <w:br/>
@@ -7864,7 +11094,55 @@
         <w:br/>
       </w:r>
       <w:r>
-        <w:t>I reduceren, som nå mottar antall nd-tagger for hver «buildingway», legges disse sammen. Her telles det også hvor mnage buildingnoder som finnes. Med denne informasjonen finner man gjennomsnittet som deretter printes ut.</w:t>
+        <w:t xml:space="preserve">I </w:t>
+      </w:r>
+      <w:proofErr w:type="spellStart"/>
+      <w:r>
+        <w:t>reduceren</w:t>
+      </w:r>
+      <w:proofErr w:type="spellEnd"/>
+      <w:r>
+        <w:t xml:space="preserve">, som nå mottar antall </w:t>
+      </w:r>
+      <w:proofErr w:type="spellStart"/>
+      <w:r>
+        <w:t>nd</w:t>
+      </w:r>
+      <w:proofErr w:type="spellEnd"/>
+      <w:r>
+        <w:t>-tagger for hver «</w:t>
+      </w:r>
+      <w:proofErr w:type="spellStart"/>
+      <w:r>
+        <w:t>buildingway</w:t>
+      </w:r>
+      <w:proofErr w:type="spellEnd"/>
+      <w:r>
+        <w:t xml:space="preserve">», legges disse sammen. Her telles det også hvor </w:t>
+      </w:r>
+      <w:proofErr w:type="spellStart"/>
+      <w:r>
+        <w:t>mnage</w:t>
+      </w:r>
+      <w:proofErr w:type="spellEnd"/>
+      <w:r>
+        <w:t xml:space="preserve"> </w:t>
+      </w:r>
+      <w:proofErr w:type="spellStart"/>
+      <w:r>
+        <w:t>buildingnoder</w:t>
+      </w:r>
+      <w:proofErr w:type="spellEnd"/>
+      <w:r>
+        <w:t xml:space="preserve"> som finnes. Med denne informasjonen finner man gjennomsnittet som deretter </w:t>
+      </w:r>
+      <w:proofErr w:type="spellStart"/>
+      <w:r>
+        <w:t>printes</w:t>
+      </w:r>
+      <w:proofErr w:type="spellEnd"/>
+      <w:r>
+        <w:t xml:space="preserve"> ut.</w:t>
       </w:r>
       <w:r>
         <w:t xml:space="preserve"> </w:t>
@@ -7916,24 +11194,83 @@
         </w:rPr>
         <w:br/>
       </w:r>
+      <w:proofErr w:type="spellStart"/>
       <w:r>
         <w:rPr>
           <w:u w:val="thick"/>
           <w:lang w:val="en-US"/>
         </w:rPr>
-        <w:t>Ytelse:</w:t>
-      </w:r>
-      <w:r>
-        <w:rPr>
-          <w:lang w:val="en-US"/>
-        </w:rPr>
-        <w:br/>
-      </w:r>
-      <w:r>
-        <w:rPr>
-          <w:lang w:val="en-US"/>
-        </w:rPr>
-        <w:t xml:space="preserve">Antall kodelinjer i mapper og reducer: </w:t>
+        <w:t>Ytelse</w:t>
+      </w:r>
+      <w:proofErr w:type="spellEnd"/>
+      <w:r>
+        <w:rPr>
+          <w:u w:val="thick"/>
+          <w:lang w:val="en-US"/>
+        </w:rPr>
+        <w:t>:</w:t>
+      </w:r>
+      <w:r>
+        <w:rPr>
+          <w:lang w:val="en-US"/>
+        </w:rPr>
+        <w:br/>
+      </w:r>
+      <w:proofErr w:type="spellStart"/>
+      <w:r>
+        <w:rPr>
+          <w:lang w:val="en-US"/>
+        </w:rPr>
+        <w:t>Antall</w:t>
+      </w:r>
+      <w:proofErr w:type="spellEnd"/>
+      <w:r>
+        <w:rPr>
+          <w:lang w:val="en-US"/>
+        </w:rPr>
+        <w:t xml:space="preserve"> </w:t>
+      </w:r>
+      <w:proofErr w:type="spellStart"/>
+      <w:r>
+        <w:rPr>
+          <w:lang w:val="en-US"/>
+        </w:rPr>
+        <w:t>kodelinjer</w:t>
+      </w:r>
+      <w:proofErr w:type="spellEnd"/>
+      <w:r>
+        <w:rPr>
+          <w:lang w:val="en-US"/>
+        </w:rPr>
+        <w:t xml:space="preserve"> </w:t>
+      </w:r>
+      <w:proofErr w:type="spellStart"/>
+      <w:r>
+        <w:rPr>
+          <w:lang w:val="en-US"/>
+        </w:rPr>
+        <w:t>i</w:t>
+      </w:r>
+      <w:proofErr w:type="spellEnd"/>
+      <w:r>
+        <w:rPr>
+          <w:lang w:val="en-US"/>
+        </w:rPr>
+        <w:t xml:space="preserve"> mapper </w:t>
+      </w:r>
+      <w:proofErr w:type="spellStart"/>
+      <w:r>
+        <w:rPr>
+          <w:lang w:val="en-US"/>
+        </w:rPr>
+        <w:t>og</w:t>
+      </w:r>
+      <w:proofErr w:type="spellEnd"/>
+      <w:r>
+        <w:rPr>
+          <w:lang w:val="en-US"/>
+        </w:rPr>
+        <w:t xml:space="preserve"> reducer: </w:t>
       </w:r>
       <w:r>
         <w:rPr>
@@ -7959,19 +11296,39 @@
         </w:rPr>
         <w:br/>
       </w:r>
-      <w:r>
-        <w:rPr>
-          <w:lang w:val="en-US"/>
-        </w:rPr>
-        <w:lastRenderedPageBreak/>
-        <w:t>Oppstartstid: 3.011 s</w:t>
-      </w:r>
-      <w:r>
-        <w:rPr>
-          <w:lang w:val="en-US"/>
-        </w:rPr>
-        <w:br/>
-        <w:t>Kjøretid:</w:t>
+      <w:proofErr w:type="spellStart"/>
+      <w:r>
+        <w:rPr>
+          <w:lang w:val="en-US"/>
+        </w:rPr>
+        <w:t>Oppstartstid</w:t>
+      </w:r>
+      <w:proofErr w:type="spellEnd"/>
+      <w:r>
+        <w:rPr>
+          <w:lang w:val="en-US"/>
+        </w:rPr>
+        <w:t>: 3.011 s</w:t>
+      </w:r>
+      <w:r>
+        <w:rPr>
+          <w:lang w:val="en-US"/>
+        </w:rPr>
+        <w:br/>
+      </w:r>
+      <w:proofErr w:type="spellStart"/>
+      <w:r>
+        <w:rPr>
+          <w:lang w:val="en-US"/>
+        </w:rPr>
+        <w:t>Kjøretid</w:t>
+      </w:r>
+      <w:proofErr w:type="spellEnd"/>
+      <w:r>
+        <w:rPr>
+          <w:lang w:val="en-US"/>
+        </w:rPr>
+        <w:t>:</w:t>
       </w:r>
       <w:r>
         <w:rPr>
@@ -7988,7 +11345,7 @@
         <w:rPr>
           <w:b/>
         </w:rPr>
-        <w:t>Spark:</w:t>
+        <w:t>SPARK:</w:t>
       </w:r>
       <w:r>
         <w:rPr>
@@ -7997,8 +11354,27 @@
         <w:br/>
       </w:r>
       <w:r>
-        <w:t>I likhet med Sparkoppgaven før settes radTaggen til å være way</w:t>
-      </w:r>
+        <w:rPr>
+          <w:b/>
+        </w:rPr>
+        <w:br/>
+      </w:r>
+      <w:r>
+        <w:t xml:space="preserve">I likhet med Sparkoppgaven før settes </w:t>
+      </w:r>
+      <w:proofErr w:type="spellStart"/>
+      <w:r>
+        <w:t>radTaggen</w:t>
+      </w:r>
+      <w:proofErr w:type="spellEnd"/>
+      <w:r>
+        <w:t xml:space="preserve"> til å være </w:t>
+      </w:r>
+      <w:proofErr w:type="spellStart"/>
+      <w:r>
+        <w:t>way</w:t>
+      </w:r>
+      <w:proofErr w:type="spellEnd"/>
       <w:r>
         <w:t xml:space="preserve">. Her hentes nå id-attributt og alle </w:t>
       </w:r>
@@ -8012,10 +11388,42 @@
         <w:t xml:space="preserve">-tagger» </w:t>
       </w:r>
       <w:r>
-        <w:t xml:space="preserve">ut med explode. </w:t>
-      </w:r>
-      <w:r>
-        <w:t xml:space="preserve">Tabellen filtreres så på de wayene som har en tag med nøkkelattributt «building». Det legges så til en kolonne som vises summen av antall noder i denne wayen. Helt sist hentes denne kolonnen ut og gjennomsnittet av alle radene regnes ut og vises. </w:t>
+        <w:t xml:space="preserve">ut med </w:t>
+      </w:r>
+      <w:proofErr w:type="spellStart"/>
+      <w:r>
+        <w:t>explode</w:t>
+      </w:r>
+      <w:proofErr w:type="spellEnd"/>
+      <w:r>
+        <w:t xml:space="preserve">. </w:t>
+      </w:r>
+      <w:r>
+        <w:t xml:space="preserve">Tabellen filtreres så på de </w:t>
+      </w:r>
+      <w:proofErr w:type="spellStart"/>
+      <w:r>
+        <w:t>wayene</w:t>
+      </w:r>
+      <w:proofErr w:type="spellEnd"/>
+      <w:r>
+        <w:t xml:space="preserve"> som har en tag med nøkkelattributt «</w:t>
+      </w:r>
+      <w:proofErr w:type="spellStart"/>
+      <w:r>
+        <w:t>building</w:t>
+      </w:r>
+      <w:proofErr w:type="spellEnd"/>
+      <w:r>
+        <w:t xml:space="preserve">». Det legges så til en kolonne som vises summen av antall noder i denne </w:t>
+      </w:r>
+      <w:proofErr w:type="spellStart"/>
+      <w:r>
+        <w:t>wayen</w:t>
+      </w:r>
+      <w:proofErr w:type="spellEnd"/>
+      <w:r>
+        <w:t xml:space="preserve">. Helt sist hentes denne kolonnen ut og gjennomsnittet av alle radene regnes ut og vises. </w:t>
       </w:r>
     </w:p>
     <w:p>
@@ -8027,32 +11435,112 @@
         <w:rPr>
           <w:u w:val="thick"/>
         </w:rPr>
+        <w:lastRenderedPageBreak/>
+        <w:t>Resultat:</w:t>
+      </w:r>
+      <w:r>
+        <w:rPr>
+          <w:u w:val="thick"/>
+        </w:rPr>
+        <w:br/>
+      </w:r>
+      <w:r>
+        <w:rPr>
+          <w:u w:val="thick"/>
+        </w:rPr>
+        <w:br/>
+      </w:r>
+      <w:r>
+        <w:rPr>
+          <w:u w:val="thick"/>
+        </w:rPr>
+        <w:drawing>
+          <wp:inline distT="0" distB="0" distL="0" distR="0" wp14:anchorId="4A040299" wp14:editId="084D916E">
+            <wp:extent cx="2495156" cy="1131683"/>
+            <wp:effectExtent l="0" t="0" r="0" b="0"/>
+            <wp:docPr id="9" name="Picture 9"/>
+            <wp:cNvGraphicFramePr>
+              <a:graphicFrameLocks xmlns:a="http://schemas.openxmlformats.org/drawingml/2006/main" noChangeAspect="1"/>
+            </wp:cNvGraphicFramePr>
+            <a:graphic xmlns:a="http://schemas.openxmlformats.org/drawingml/2006/main">
+              <a:graphicData uri="http://schemas.openxmlformats.org/drawingml/2006/picture">
+                <pic:pic xmlns:pic="http://schemas.openxmlformats.org/drawingml/2006/picture">
+                  <pic:nvPicPr>
+                    <pic:cNvPr id="1" name=""/>
+                    <pic:cNvPicPr/>
+                  </pic:nvPicPr>
+                  <pic:blipFill>
+                    <a:blip r:embed="rId19"/>
+                    <a:stretch>
+                      <a:fillRect/>
+                    </a:stretch>
+                  </pic:blipFill>
+                  <pic:spPr>
+                    <a:xfrm>
+                      <a:off x="0" y="0"/>
+                      <a:ext cx="2510285" cy="1138545"/>
+                    </a:xfrm>
+                    <a:prstGeom prst="rect">
+                      <a:avLst/>
+                    </a:prstGeom>
+                  </pic:spPr>
+                </pic:pic>
+              </a:graphicData>
+            </a:graphic>
+          </wp:inline>
+        </w:drawing>
+      </w:r>
+      <w:r>
+        <w:rPr>
+          <w:u w:val="thick"/>
+        </w:rPr>
+        <w:br/>
+      </w:r>
+      <w:r>
+        <w:rPr>
+          <w:u w:val="thick"/>
+        </w:rPr>
+        <w:br/>
+      </w:r>
+      <w:r>
+        <w:rPr>
+          <w:u w:val="thick"/>
+        </w:rPr>
         <w:t>Ytelse:</w:t>
       </w:r>
       <w:r>
         <w:br/>
       </w:r>
       <w:r>
-        <w:t xml:space="preserve">Antall kodelinjer (uten initaliseringen): ca. </w:t>
+        <w:t>Antall kodelinjer</w:t>
+      </w:r>
+      <w:r>
+        <w:t xml:space="preserve">: </w:t>
+      </w:r>
+      <w:r>
+        <w:t xml:space="preserve">ca. </w:t>
       </w:r>
       <w:r>
         <w:t>4</w:t>
       </w:r>
       <w:r>
         <w:br/>
+      </w:r>
+      <w:r>
+        <w:t>Oppstartstid: 18.570 s</w:t>
+      </w:r>
+      <w:r>
+        <w:br/>
         <w:t>Kjøretid</w:t>
       </w:r>
       <w:r>
-        <w:t xml:space="preserve"> (uten initaliseringen)</w:t>
-      </w:r>
-      <w:r>
-        <w:t>:</w:t>
-      </w:r>
-      <w:r>
-        <w:t xml:space="preserve"> </w:t>
-      </w:r>
-      <w:r>
-        <w:t>14.536 s</w:t>
+        <w:t xml:space="preserve">: </w:t>
+      </w:r>
+      <w:r>
+        <w:t>9.496 s</w:t>
+      </w:r>
+      <w:r>
+        <w:br/>
       </w:r>
     </w:p>
     <w:p>
@@ -8088,7 +11576,43 @@
           <w:color w:val="1F3864" w:themeColor="accent1" w:themeShade="80"/>
           <w:lang w:val="en-US"/>
         </w:rPr>
-        <w:t>How many ways of types ”highway=path”, ”highway=service”, ”high- way=road”, ”highway=unclassified” contains a node with the tag ”bar- rier=lift gate”</w:t>
+        <w:t xml:space="preserve">How many ways of </w:t>
+      </w:r>
+      <w:proofErr w:type="gramStart"/>
+      <w:r>
+        <w:rPr>
+          <w:rFonts w:ascii="Times New Roman" w:eastAsia="Times New Roman" w:hAnsi="Times New Roman" w:cs="Times New Roman"/>
+          <w:color w:val="1F3864" w:themeColor="accent1" w:themeShade="80"/>
+          <w:lang w:val="en-US"/>
+        </w:rPr>
+        <w:t>types ”highway</w:t>
+      </w:r>
+      <w:proofErr w:type="gramEnd"/>
+      <w:r>
+        <w:rPr>
+          <w:rFonts w:ascii="Times New Roman" w:eastAsia="Times New Roman" w:hAnsi="Times New Roman" w:cs="Times New Roman"/>
+          <w:color w:val="1F3864" w:themeColor="accent1" w:themeShade="80"/>
+          <w:lang w:val="en-US"/>
+        </w:rPr>
+        <w:t xml:space="preserve">=path”, ”highway=service”, ”high- way=road”, ”highway=unclassified” contains a node with the tag ”bar- </w:t>
+      </w:r>
+      <w:proofErr w:type="spellStart"/>
+      <w:r>
+        <w:rPr>
+          <w:rFonts w:ascii="Times New Roman" w:eastAsia="Times New Roman" w:hAnsi="Times New Roman" w:cs="Times New Roman"/>
+          <w:color w:val="1F3864" w:themeColor="accent1" w:themeShade="80"/>
+          <w:lang w:val="en-US"/>
+        </w:rPr>
+        <w:t>rier</w:t>
+      </w:r>
+      <w:proofErr w:type="spellEnd"/>
+      <w:r>
+        <w:rPr>
+          <w:rFonts w:ascii="Times New Roman" w:eastAsia="Times New Roman" w:hAnsi="Times New Roman" w:cs="Times New Roman"/>
+          <w:color w:val="1F3864" w:themeColor="accent1" w:themeShade="80"/>
+          <w:lang w:val="en-US"/>
+        </w:rPr>
+        <w:t>=lift gate”</w:t>
       </w:r>
       <w:bookmarkEnd w:id="11"/>
     </w:p>
@@ -8106,6 +11630,7 @@
       <w:r>
         <w:t xml:space="preserve"> </w:t>
       </w:r>
+      <w:proofErr w:type="spellStart"/>
       <w:r>
         <w:rPr>
           <w:rFonts w:ascii="Courier New" w:hAnsi="Courier New" w:cstheme="majorBidi"/>
@@ -8115,6 +11640,7 @@
         </w:rPr>
         <w:t>Six_NumOfLiftGate</w:t>
       </w:r>
+      <w:proofErr w:type="spellEnd"/>
     </w:p>
     <w:p>
       <w:pPr>
@@ -8131,7 +11657,7 @@
         <w:rPr>
           <w:b/>
         </w:rPr>
-        <w:t>MapReduce:</w:t>
+        <w:t>MAPREDUCE:</w:t>
       </w:r>
       <w:r>
         <w:rPr>
@@ -8154,11 +11680,32 @@
         </w:rPr>
         <w:br/>
       </w:r>
-      <w:r>
-        <w:t xml:space="preserve">Starttag settes til å være way, slik </w:t>
-      </w:r>
-      <w:r>
-        <w:t>at map kan behandle små deler av arbeidet.</w:t>
+      <w:proofErr w:type="spellStart"/>
+      <w:r>
+        <w:t>Starttag</w:t>
+      </w:r>
+      <w:proofErr w:type="spellEnd"/>
+      <w:r>
+        <w:t xml:space="preserve"> settes til å være </w:t>
+      </w:r>
+      <w:proofErr w:type="spellStart"/>
+      <w:r>
+        <w:t>way</w:t>
+      </w:r>
+      <w:proofErr w:type="spellEnd"/>
+      <w:r>
+        <w:t xml:space="preserve">, slik </w:t>
+      </w:r>
+      <w:r>
+        <w:t xml:space="preserve">at </w:t>
+      </w:r>
+      <w:proofErr w:type="spellStart"/>
+      <w:r>
+        <w:t>map</w:t>
+      </w:r>
+      <w:proofErr w:type="spellEnd"/>
+      <w:r>
+        <w:t xml:space="preserve"> kan behandle små deler av arbeidet.</w:t>
       </w:r>
       <w:r>
         <w:t xml:space="preserve"> </w:t>
@@ -8166,9 +11713,19 @@
       <w:r>
         <w:br/>
       </w:r>
-      <w:r>
-        <w:t>Mapperen vil hente ut alle taggene for denne wayen</w:t>
-      </w:r>
+      <w:proofErr w:type="spellStart"/>
+      <w:r>
+        <w:t>Mapperen</w:t>
+      </w:r>
+      <w:proofErr w:type="spellEnd"/>
+      <w:r>
+        <w:t xml:space="preserve"> vil hente ut alle taggene for denne </w:t>
+      </w:r>
+      <w:proofErr w:type="spellStart"/>
+      <w:r>
+        <w:t>wayen</w:t>
+      </w:r>
+      <w:proofErr w:type="spellEnd"/>
       <w:r>
         <w:t xml:space="preserve"> som det deretter itereres igjennom</w:t>
       </w:r>
@@ -8188,7 +11745,23 @@
         <w:t>den</w:t>
       </w:r>
       <w:r>
-        <w:t xml:space="preserve"> har nøkkelattributt «barrier» med verdi «lift_gate». </w:t>
+        <w:t xml:space="preserve"> har nøkkelattributt «</w:t>
+      </w:r>
+      <w:proofErr w:type="spellStart"/>
+      <w:r>
+        <w:t>barrier</w:t>
+      </w:r>
+      <w:proofErr w:type="spellEnd"/>
+      <w:r>
+        <w:t>» med verdi «</w:t>
+      </w:r>
+      <w:proofErr w:type="spellStart"/>
+      <w:r>
+        <w:t>lift_gate</w:t>
+      </w:r>
+      <w:proofErr w:type="spellEnd"/>
+      <w:r>
+        <w:t xml:space="preserve">». </w:t>
       </w:r>
       <w:r>
         <w:t>Om dette er tilfelle</w:t>
@@ -8197,17 +11770,89 @@
         <w:t>t</w:t>
       </w:r>
       <w:r>
-        <w:t xml:space="preserve"> setter jeg en boolean-variabel til true for å huske på dette. </w:t>
-      </w:r>
-      <w:r>
-        <w:t xml:space="preserve">Det vil også sjekkes om den har attributt som tilsier at dette wayen er til highway. Om den er det vil den sendes til en ny sjekk for finne ut om den er av riktig type highway. Altså enten path, service, road eller unclassified (Denne sjekken er lagt ut i en egen metode for mer oversikt). </w:t>
+        <w:t xml:space="preserve"> setter jeg en </w:t>
+      </w:r>
+      <w:proofErr w:type="spellStart"/>
+      <w:r>
+        <w:t>boolean</w:t>
+      </w:r>
+      <w:proofErr w:type="spellEnd"/>
+      <w:r>
+        <w:t xml:space="preserve">-variabel til true for å huske på dette. </w:t>
+      </w:r>
+      <w:r>
+        <w:t xml:space="preserve">Det vil også sjekkes om den har attributt som tilsier at dette </w:t>
+      </w:r>
+      <w:proofErr w:type="spellStart"/>
+      <w:r>
+        <w:t>wayen</w:t>
+      </w:r>
+      <w:proofErr w:type="spellEnd"/>
+      <w:r>
+        <w:t xml:space="preserve"> er til </w:t>
+      </w:r>
+      <w:proofErr w:type="spellStart"/>
+      <w:r>
+        <w:t>highway</w:t>
+      </w:r>
+      <w:proofErr w:type="spellEnd"/>
+      <w:r>
+        <w:t xml:space="preserve">. Om den er det vil den sendes til en ny sjekk for finne ut om den er av riktig type </w:t>
+      </w:r>
+      <w:proofErr w:type="spellStart"/>
+      <w:r>
+        <w:t>highway</w:t>
+      </w:r>
+      <w:proofErr w:type="spellEnd"/>
+      <w:r>
+        <w:t xml:space="preserve">. Altså enten </w:t>
+      </w:r>
+      <w:proofErr w:type="spellStart"/>
+      <w:r>
+        <w:t>path</w:t>
+      </w:r>
+      <w:proofErr w:type="spellEnd"/>
+      <w:r>
+        <w:t xml:space="preserve">, service, </w:t>
+      </w:r>
+      <w:proofErr w:type="spellStart"/>
+      <w:r>
+        <w:t>road</w:t>
+      </w:r>
+      <w:proofErr w:type="spellEnd"/>
+      <w:r>
+        <w:t xml:space="preserve"> eller </w:t>
+      </w:r>
+      <w:proofErr w:type="spellStart"/>
+      <w:r>
+        <w:t>unclassified</w:t>
+      </w:r>
+      <w:proofErr w:type="spellEnd"/>
+      <w:r>
+        <w:t xml:space="preserve"> (Denne sjekken er lagt ut i en egen metode for mer oversikt). </w:t>
       </w:r>
       <w:r>
         <w:br/>
         <w:t xml:space="preserve">Om også denne sjekken returnerer true vil </w:t>
       </w:r>
       <w:r>
-        <w:t xml:space="preserve">type highway sendes til reduceren med et ettall om det tidligere har </w:t>
+        <w:t xml:space="preserve">type </w:t>
+      </w:r>
+      <w:proofErr w:type="spellStart"/>
+      <w:r>
+        <w:t>highway</w:t>
+      </w:r>
+      <w:proofErr w:type="spellEnd"/>
+      <w:r>
+        <w:t xml:space="preserve"> sendes til </w:t>
+      </w:r>
+      <w:proofErr w:type="spellStart"/>
+      <w:r>
+        <w:t>reduceren</w:t>
+      </w:r>
+      <w:proofErr w:type="spellEnd"/>
+      <w:r>
+        <w:t xml:space="preserve"> med et ettall om det tidligere har </w:t>
       </w:r>
       <w:r>
         <w:t>vist seg at den også er en liftgate. Om det</w:t>
@@ -8219,10 +11864,23 @@
         <w:t xml:space="preserve"> ikke er tilfelle vil </w:t>
       </w:r>
       <w:r>
-        <w:t>type highway</w:t>
-      </w:r>
-      <w:r>
-        <w:t xml:space="preserve"> sendes til reduceren med 0.</w:t>
+        <w:t xml:space="preserve">type </w:t>
+      </w:r>
+      <w:proofErr w:type="spellStart"/>
+      <w:r>
+        <w:t>highway</w:t>
+      </w:r>
+      <w:proofErr w:type="spellEnd"/>
+      <w:r>
+        <w:t xml:space="preserve"> sendes til </w:t>
+      </w:r>
+      <w:proofErr w:type="spellStart"/>
+      <w:r>
+        <w:t>reduceren</w:t>
+      </w:r>
+      <w:proofErr w:type="spellEnd"/>
+      <w:r>
+        <w:t xml:space="preserve"> med 0.</w:t>
       </w:r>
       <w:r>
         <w:br/>
@@ -8245,8 +11903,29 @@
         </w:rPr>
         <w:br/>
       </w:r>
-      <w:r>
-        <w:t xml:space="preserve">Reduceren vil så legge sammen alle verdiene som kommer inn for hver highway og deretter. printe dette. </w:t>
+      <w:proofErr w:type="spellStart"/>
+      <w:r>
+        <w:t>Reduceren</w:t>
+      </w:r>
+      <w:proofErr w:type="spellEnd"/>
+      <w:r>
+        <w:t xml:space="preserve"> vil så legge sammen alle verdiene som kommer inn for hver </w:t>
+      </w:r>
+      <w:proofErr w:type="spellStart"/>
+      <w:r>
+        <w:t>highway</w:t>
+      </w:r>
+      <w:proofErr w:type="spellEnd"/>
+      <w:r>
+        <w:t xml:space="preserve"> og deretter. </w:t>
+      </w:r>
+      <w:proofErr w:type="spellStart"/>
+      <w:r>
+        <w:t>printe</w:t>
+      </w:r>
+      <w:proofErr w:type="spellEnd"/>
+      <w:r>
+        <w:t xml:space="preserve"> dette. </w:t>
       </w:r>
     </w:p>
     <w:p>
@@ -8271,28 +11950,113 @@
         <w:br/>
       </w:r>
       <w:r>
-        <w:t>I min xml-fil finnes det ingen av de riktige typer hi</w:t>
+        <w:t xml:space="preserve">I min </w:t>
+      </w:r>
+      <w:proofErr w:type="spellStart"/>
+      <w:r>
+        <w:t>xml</w:t>
+      </w:r>
+      <w:proofErr w:type="spellEnd"/>
+      <w:r>
+        <w:t xml:space="preserve">-fil finnes det ingen av de riktige typer </w:t>
+      </w:r>
+      <w:proofErr w:type="spellStart"/>
+      <w:r>
+        <w:t>hi</w:t>
       </w:r>
       <w:r>
         <w:t>g</w:t>
       </w:r>
       <w:r>
-        <w:t xml:space="preserve">hway som inneholder taggen bar-rier=liftgate. </w:t>
-      </w:r>
-      <w:r>
-        <w:rPr>
-          <w:lang w:val="en-US"/>
-        </w:rPr>
+        <w:t>hway</w:t>
+      </w:r>
+      <w:proofErr w:type="spellEnd"/>
+      <w:r>
+        <w:t xml:space="preserve"> som inneholder taggen bar-rier=liftgate. </w:t>
+      </w:r>
+      <w:r>
         <w:t xml:space="preserve">Det finnes også kun </w:t>
       </w:r>
-      <w:r>
-        <w:rPr>
-          <w:lang w:val="en-US"/>
-        </w:rPr>
-        <w:t>highway av typen path og serive. Jeg får derfor følgende output:</w:t>
-      </w:r>
-      <w:bookmarkStart w:id="12" w:name="_GoBack"/>
-      <w:bookmarkEnd w:id="12"/>
+      <w:proofErr w:type="spellStart"/>
+      <w:r>
+        <w:t>highway</w:t>
+      </w:r>
+      <w:proofErr w:type="spellEnd"/>
+      <w:r>
+        <w:t xml:space="preserve"> av typen </w:t>
+      </w:r>
+      <w:proofErr w:type="spellStart"/>
+      <w:r>
+        <w:t>path</w:t>
+      </w:r>
+      <w:proofErr w:type="spellEnd"/>
+      <w:r>
+        <w:t xml:space="preserve"> og </w:t>
+      </w:r>
+      <w:proofErr w:type="spellStart"/>
+      <w:r>
+        <w:t>serive</w:t>
+      </w:r>
+      <w:proofErr w:type="spellEnd"/>
+      <w:r>
+        <w:t xml:space="preserve">. </w:t>
+      </w:r>
+      <w:proofErr w:type="spellStart"/>
+      <w:r>
+        <w:rPr>
+          <w:lang w:val="en-US"/>
+        </w:rPr>
+        <w:t>Jeg</w:t>
+      </w:r>
+      <w:proofErr w:type="spellEnd"/>
+      <w:r>
+        <w:rPr>
+          <w:lang w:val="en-US"/>
+        </w:rPr>
+        <w:t xml:space="preserve"> </w:t>
+      </w:r>
+      <w:proofErr w:type="spellStart"/>
+      <w:r>
+        <w:rPr>
+          <w:lang w:val="en-US"/>
+        </w:rPr>
+        <w:t>får</w:t>
+      </w:r>
+      <w:proofErr w:type="spellEnd"/>
+      <w:r>
+        <w:rPr>
+          <w:lang w:val="en-US"/>
+        </w:rPr>
+        <w:t xml:space="preserve"> </w:t>
+      </w:r>
+      <w:proofErr w:type="spellStart"/>
+      <w:r>
+        <w:rPr>
+          <w:lang w:val="en-US"/>
+        </w:rPr>
+        <w:t>derfor</w:t>
+      </w:r>
+      <w:proofErr w:type="spellEnd"/>
+      <w:r>
+        <w:rPr>
+          <w:lang w:val="en-US"/>
+        </w:rPr>
+        <w:t xml:space="preserve"> </w:t>
+      </w:r>
+      <w:proofErr w:type="spellStart"/>
+      <w:r>
+        <w:rPr>
+          <w:lang w:val="en-US"/>
+        </w:rPr>
+        <w:t>følgende</w:t>
+      </w:r>
+      <w:proofErr w:type="spellEnd"/>
+      <w:r>
+        <w:rPr>
+          <w:lang w:val="en-US"/>
+        </w:rPr>
+        <w:t xml:space="preserve"> output:</w:t>
+      </w:r>
     </w:p>
     <w:p>
       <w:pPr>
@@ -8308,7 +12072,39 @@
           <w:rFonts w:ascii="Courier New" w:hAnsi="Courier New" w:cs="Courier New"/>
           <w:lang w:val="en-US"/>
         </w:rPr>
-        <w:t xml:space="preserve">Numbers of ways of type highway= path  that a node with the tag ”bar-rier=liftgate”: </w:t>
+        <w:t xml:space="preserve">Numbers of ways of type highway= </w:t>
+      </w:r>
+      <w:proofErr w:type="gramStart"/>
+      <w:r>
+        <w:rPr>
+          <w:rFonts w:ascii="Courier New" w:hAnsi="Courier New" w:cs="Courier New"/>
+          <w:lang w:val="en-US"/>
+        </w:rPr>
+        <w:t>path  that</w:t>
+      </w:r>
+      <w:proofErr w:type="gramEnd"/>
+      <w:r>
+        <w:rPr>
+          <w:rFonts w:ascii="Courier New" w:hAnsi="Courier New" w:cs="Courier New"/>
+          <w:lang w:val="en-US"/>
+        </w:rPr>
+        <w:t xml:space="preserve"> a node with the tag ”bar-</w:t>
+      </w:r>
+      <w:proofErr w:type="spellStart"/>
+      <w:r>
+        <w:rPr>
+          <w:rFonts w:ascii="Courier New" w:hAnsi="Courier New" w:cs="Courier New"/>
+          <w:lang w:val="en-US"/>
+        </w:rPr>
+        <w:t>rier</w:t>
+      </w:r>
+      <w:proofErr w:type="spellEnd"/>
+      <w:r>
+        <w:rPr>
+          <w:rFonts w:ascii="Courier New" w:hAnsi="Courier New" w:cs="Courier New"/>
+          <w:lang w:val="en-US"/>
+        </w:rPr>
+        <w:t xml:space="preserve">=liftgate”: </w:t>
       </w:r>
       <w:r>
         <w:rPr>
@@ -8330,7 +12126,23 @@
           <w:rFonts w:ascii="Courier New" w:hAnsi="Courier New" w:cs="Courier New"/>
           <w:lang w:val="en-US"/>
         </w:rPr>
-        <w:t xml:space="preserve">Numbers of ways of type highway= service  that a node with the tag ”bar-rier=liftgate”: </w:t>
+        <w:t>Numbers of ways of type highway= service  that a node with the tag ”bar-</w:t>
+      </w:r>
+      <w:proofErr w:type="spellStart"/>
+      <w:r>
+        <w:rPr>
+          <w:rFonts w:ascii="Courier New" w:hAnsi="Courier New" w:cs="Courier New"/>
+          <w:lang w:val="en-US"/>
+        </w:rPr>
+        <w:t>rier</w:t>
+      </w:r>
+      <w:proofErr w:type="spellEnd"/>
+      <w:r>
+        <w:rPr>
+          <w:rFonts w:ascii="Courier New" w:hAnsi="Courier New" w:cs="Courier New"/>
+          <w:lang w:val="en-US"/>
+        </w:rPr>
+        <w:t xml:space="preserve">=liftgate”: </w:t>
       </w:r>
       <w:r>
         <w:rPr>
@@ -8354,24 +12166,83 @@
         </w:rPr>
         <w:br/>
       </w:r>
+      <w:proofErr w:type="spellStart"/>
       <w:r>
         <w:rPr>
           <w:u w:val="thick"/>
           <w:lang w:val="en-US"/>
         </w:rPr>
-        <w:t>Ytelse:</w:t>
-      </w:r>
-      <w:r>
-        <w:rPr>
-          <w:lang w:val="en-US"/>
-        </w:rPr>
-        <w:br/>
-      </w:r>
-      <w:r>
-        <w:rPr>
-          <w:lang w:val="en-US"/>
-        </w:rPr>
-        <w:t xml:space="preserve">Antall kodelinjer i mapper og reducer: </w:t>
+        <w:t>Ytelse</w:t>
+      </w:r>
+      <w:proofErr w:type="spellEnd"/>
+      <w:r>
+        <w:rPr>
+          <w:u w:val="thick"/>
+          <w:lang w:val="en-US"/>
+        </w:rPr>
+        <w:t>:</w:t>
+      </w:r>
+      <w:r>
+        <w:rPr>
+          <w:lang w:val="en-US"/>
+        </w:rPr>
+        <w:br/>
+      </w:r>
+      <w:proofErr w:type="spellStart"/>
+      <w:r>
+        <w:rPr>
+          <w:lang w:val="en-US"/>
+        </w:rPr>
+        <w:t>Antall</w:t>
+      </w:r>
+      <w:proofErr w:type="spellEnd"/>
+      <w:r>
+        <w:rPr>
+          <w:lang w:val="en-US"/>
+        </w:rPr>
+        <w:t xml:space="preserve"> </w:t>
+      </w:r>
+      <w:proofErr w:type="spellStart"/>
+      <w:r>
+        <w:rPr>
+          <w:lang w:val="en-US"/>
+        </w:rPr>
+        <w:t>kodelinjer</w:t>
+      </w:r>
+      <w:proofErr w:type="spellEnd"/>
+      <w:r>
+        <w:rPr>
+          <w:lang w:val="en-US"/>
+        </w:rPr>
+        <w:t xml:space="preserve"> </w:t>
+      </w:r>
+      <w:proofErr w:type="spellStart"/>
+      <w:r>
+        <w:rPr>
+          <w:lang w:val="en-US"/>
+        </w:rPr>
+        <w:t>i</w:t>
+      </w:r>
+      <w:proofErr w:type="spellEnd"/>
+      <w:r>
+        <w:rPr>
+          <w:lang w:val="en-US"/>
+        </w:rPr>
+        <w:t xml:space="preserve"> mapper </w:t>
+      </w:r>
+      <w:proofErr w:type="spellStart"/>
+      <w:r>
+        <w:rPr>
+          <w:lang w:val="en-US"/>
+        </w:rPr>
+        <w:t>og</w:t>
+      </w:r>
+      <w:proofErr w:type="spellEnd"/>
+      <w:r>
+        <w:rPr>
+          <w:lang w:val="en-US"/>
+        </w:rPr>
+        <w:t xml:space="preserve"> reducer: </w:t>
       </w:r>
       <w:r>
         <w:rPr>
@@ -8390,14 +12261,40 @@
           <w:lang w:val="en-US"/>
         </w:rPr>
         <w:br/>
-        <w:t>Oppstartstid: 2.194 s</w:t>
-      </w:r>
-      <w:r>
-        <w:rPr>
-          <w:lang w:val="en-US"/>
-        </w:rPr>
-        <w:br/>
-        <w:t>Kjøretid:</w:t>
+      </w:r>
+      <w:proofErr w:type="spellStart"/>
+      <w:r>
+        <w:rPr>
+          <w:lang w:val="en-US"/>
+        </w:rPr>
+        <w:t>Oppstartstid</w:t>
+      </w:r>
+      <w:proofErr w:type="spellEnd"/>
+      <w:r>
+        <w:rPr>
+          <w:lang w:val="en-US"/>
+        </w:rPr>
+        <w:t>: 2.194 s</w:t>
+      </w:r>
+      <w:r>
+        <w:rPr>
+          <w:lang w:val="en-US"/>
+        </w:rPr>
+        <w:br/>
+      </w:r>
+      <w:proofErr w:type="spellStart"/>
+      <w:r>
+        <w:rPr>
+          <w:lang w:val="en-US"/>
+        </w:rPr>
+        <w:t>Kjøretid</w:t>
+      </w:r>
+      <w:proofErr w:type="spellEnd"/>
+      <w:r>
+        <w:rPr>
+          <w:lang w:val="en-US"/>
+        </w:rPr>
+        <w:t>:</w:t>
       </w:r>
       <w:r>
         <w:rPr>
@@ -8414,7 +12311,7 @@
         <w:rPr>
           <w:b/>
         </w:rPr>
-        <w:t>Spark:</w:t>
+        <w:t>SPARK:</w:t>
       </w:r>
       <w:r>
         <w:rPr>
@@ -8423,46 +12320,211 @@
         <w:br/>
       </w:r>
       <w:r>
-        <w:t>RadTag settes til way</w:t>
-      </w:r>
-      <w:r>
-        <w:t>. Id-attributt, samt alle tag-tagger for hver way hentes ut.</w:t>
-      </w:r>
-      <w:r>
-        <w:t xml:space="preserve"> Tabellen filtreres så på alle wayene med highway av riktig type (path, service, road eller unclassified). </w:t>
+        <w:rPr>
+          <w:b/>
+        </w:rPr>
+        <w:br/>
+      </w:r>
+      <w:proofErr w:type="spellStart"/>
+      <w:r>
+        <w:t>RadTag</w:t>
+      </w:r>
+      <w:proofErr w:type="spellEnd"/>
+      <w:r>
+        <w:t xml:space="preserve"> settes til </w:t>
+      </w:r>
+      <w:proofErr w:type="spellStart"/>
+      <w:r>
+        <w:t>way</w:t>
+      </w:r>
+      <w:proofErr w:type="spellEnd"/>
+      <w:r>
+        <w:t xml:space="preserve">. Id-attributt, samt alle tag-tagger for hver </w:t>
+      </w:r>
+      <w:proofErr w:type="spellStart"/>
+      <w:r>
+        <w:t>way</w:t>
+      </w:r>
+      <w:proofErr w:type="spellEnd"/>
+      <w:r>
+        <w:t xml:space="preserve"> hentes ut.</w:t>
+      </w:r>
+      <w:r>
+        <w:t xml:space="preserve"> Tabellen filtreres så på alle </w:t>
+      </w:r>
+      <w:proofErr w:type="spellStart"/>
+      <w:r>
+        <w:t>wayene</w:t>
+      </w:r>
+      <w:proofErr w:type="spellEnd"/>
+      <w:r>
+        <w:t xml:space="preserve"> med </w:t>
+      </w:r>
+      <w:proofErr w:type="spellStart"/>
+      <w:r>
+        <w:t>highway</w:t>
+      </w:r>
+      <w:proofErr w:type="spellEnd"/>
+      <w:r>
+        <w:t xml:space="preserve"> av riktig type (</w:t>
+      </w:r>
+      <w:proofErr w:type="spellStart"/>
+      <w:r>
+        <w:t>path</w:t>
+      </w:r>
+      <w:proofErr w:type="spellEnd"/>
+      <w:r>
+        <w:t xml:space="preserve">, service, </w:t>
+      </w:r>
+      <w:proofErr w:type="spellStart"/>
+      <w:r>
+        <w:t>road</w:t>
+      </w:r>
+      <w:proofErr w:type="spellEnd"/>
+      <w:r>
+        <w:t xml:space="preserve"> eller </w:t>
+      </w:r>
+      <w:proofErr w:type="spellStart"/>
+      <w:r>
+        <w:t>unclassified</w:t>
+      </w:r>
+      <w:proofErr w:type="spellEnd"/>
+      <w:r>
+        <w:t xml:space="preserve">). </w:t>
       </w:r>
       <w:r>
         <w:t>I neste steg hentes id-attributt og tag-tagger ut igjen til en ny tabell</w:t>
       </w:r>
       <w:r>
-        <w:t xml:space="preserve"> som deretter filtreres på de wayene som har en nøkkelattributt «barrier» med verdi «lift_gate»</w:t>
+        <w:t xml:space="preserve"> som deretter filtreres på de </w:t>
+      </w:r>
+      <w:proofErr w:type="spellStart"/>
+      <w:r>
+        <w:t>wayene</w:t>
+      </w:r>
+      <w:proofErr w:type="spellEnd"/>
+      <w:r>
+        <w:t xml:space="preserve"> som har </w:t>
+      </w:r>
+      <w:proofErr w:type="gramStart"/>
+      <w:r>
+        <w:t>en nøkkelattributt</w:t>
+      </w:r>
+      <w:proofErr w:type="gramEnd"/>
+      <w:r>
+        <w:t xml:space="preserve"> «</w:t>
+      </w:r>
+      <w:proofErr w:type="spellStart"/>
+      <w:r>
+        <w:t>barrier</w:t>
+      </w:r>
+      <w:proofErr w:type="spellEnd"/>
+      <w:r>
+        <w:t>» med verdi «</w:t>
+      </w:r>
+      <w:proofErr w:type="spellStart"/>
+      <w:r>
+        <w:t>lift_gate</w:t>
+      </w:r>
+      <w:proofErr w:type="spellEnd"/>
+      <w:r>
+        <w:t>»</w:t>
       </w:r>
       <w:r>
         <w:t xml:space="preserve">. </w:t>
       </w:r>
       <w:r>
         <w:br/>
-        <w:t xml:space="preserve">Deretter vil de to tabellene man nå har kobles sammen (joines). </w:t>
-      </w:r>
-      <w:r>
-        <w:t>Tabellene kobles på id-ene, slik at man nå ender opp med en tabell som inndeholder id til wayen</w:t>
-      </w:r>
-      <w:r>
-        <w:t xml:space="preserve">, tag som er highway av riktig type og tag med barrier som er lift_gate. </w:t>
-      </w:r>
-      <w:r>
-        <w:br/>
-        <w:t xml:space="preserve">Helt sist vil nå tabellen grupperes etter de ulike higway-typene og telles opp. </w:t>
-      </w:r>
-      <w:r>
-        <w:br/>
-        <w:t>Når tabellen vises vil vi nå se hvor mange av de ulike hi</w:t>
+        <w:t>Deretter vil de to tabellene man nå har kobles sammen (</w:t>
+      </w:r>
+      <w:proofErr w:type="spellStart"/>
+      <w:r>
+        <w:t>joines</w:t>
+      </w:r>
+      <w:proofErr w:type="spellEnd"/>
+      <w:r>
+        <w:t xml:space="preserve">). </w:t>
+      </w:r>
+      <w:r>
+        <w:t xml:space="preserve">Tabellene kobles på id-ene, slik at man nå ender opp med en tabell som </w:t>
+      </w:r>
+      <w:proofErr w:type="spellStart"/>
+      <w:r>
+        <w:t>inndeholder</w:t>
+      </w:r>
+      <w:proofErr w:type="spellEnd"/>
+      <w:r>
+        <w:t xml:space="preserve"> id til </w:t>
+      </w:r>
+      <w:proofErr w:type="spellStart"/>
+      <w:r>
+        <w:t>wayen</w:t>
+      </w:r>
+      <w:proofErr w:type="spellEnd"/>
+      <w:r>
+        <w:t xml:space="preserve">, tag som er </w:t>
+      </w:r>
+      <w:proofErr w:type="spellStart"/>
+      <w:r>
+        <w:t>highway</w:t>
+      </w:r>
+      <w:proofErr w:type="spellEnd"/>
+      <w:r>
+        <w:t xml:space="preserve"> av riktig type og tag med </w:t>
+      </w:r>
+      <w:proofErr w:type="spellStart"/>
+      <w:r>
+        <w:t>barrier</w:t>
+      </w:r>
+      <w:proofErr w:type="spellEnd"/>
+      <w:r>
+        <w:t xml:space="preserve"> som er </w:t>
+      </w:r>
+      <w:proofErr w:type="spellStart"/>
+      <w:r>
+        <w:t>lift_gate</w:t>
+      </w:r>
+      <w:proofErr w:type="spellEnd"/>
+      <w:r>
+        <w:t xml:space="preserve">. </w:t>
+      </w:r>
+      <w:r>
+        <w:br/>
+        <w:t xml:space="preserve">Helt sist vil nå tabellen grupperes etter de ulike </w:t>
+      </w:r>
+      <w:proofErr w:type="spellStart"/>
+      <w:r>
+        <w:t>higway</w:t>
+      </w:r>
+      <w:proofErr w:type="spellEnd"/>
+      <w:r>
+        <w:t xml:space="preserve">-typene og telles opp. </w:t>
+      </w:r>
+      <w:r>
+        <w:br/>
+        <w:t xml:space="preserve">Når tabellen vises vil vi nå se hvor mange av de ulike </w:t>
+      </w:r>
+      <w:proofErr w:type="spellStart"/>
+      <w:r>
+        <w:t>hi</w:t>
       </w:r>
       <w:r>
         <w:t>g</w:t>
       </w:r>
       <w:r>
-        <w:t xml:space="preserve">hwayene som inneholder barrier=liftgate. </w:t>
+        <w:t>hwayene</w:t>
+      </w:r>
+      <w:proofErr w:type="spellEnd"/>
+      <w:r>
+        <w:t xml:space="preserve"> som inneholder </w:t>
+      </w:r>
+      <w:proofErr w:type="spellStart"/>
+      <w:r>
+        <w:t>barrier</w:t>
+      </w:r>
+      <w:proofErr w:type="spellEnd"/>
+      <w:r>
+        <w:t xml:space="preserve">=liftgate. </w:t>
       </w:r>
     </w:p>
     <w:p>
@@ -8474,23 +12536,168 @@
         <w:rPr>
           <w:u w:val="thick"/>
         </w:rPr>
+        <w:t>Resultat:</w:t>
+      </w:r>
+      <w:r>
+        <w:rPr>
+          <w:u w:val="thick"/>
+        </w:rPr>
+        <w:br/>
+      </w:r>
+      <w:r>
+        <w:t xml:space="preserve">Som nevnt i oppgaven med </w:t>
+      </w:r>
+      <w:proofErr w:type="spellStart"/>
+      <w:r>
+        <w:t>MapReduce</w:t>
+      </w:r>
+      <w:proofErr w:type="spellEnd"/>
+      <w:r>
+        <w:t xml:space="preserve"> har ikke min </w:t>
+      </w:r>
+      <w:proofErr w:type="spellStart"/>
+      <w:r>
+        <w:t>osm</w:t>
+      </w:r>
+      <w:proofErr w:type="spellEnd"/>
+      <w:r>
+        <w:t>-fil</w:t>
+      </w:r>
+      <w:r>
+        <w:t xml:space="preserve"> noe match på det det søkes etter. For utskrift av denne i Spark har jeg derfor lagt til en </w:t>
+      </w:r>
+      <w:proofErr w:type="spellStart"/>
+      <w:r>
+        <w:t>Highway</w:t>
+      </w:r>
+      <w:proofErr w:type="spellEnd"/>
+      <w:r>
+        <w:t xml:space="preserve"> med korrekt type med </w:t>
+      </w:r>
+      <w:proofErr w:type="spellStart"/>
+      <w:r>
+        <w:t>barrier</w:t>
+      </w:r>
+      <w:proofErr w:type="spellEnd"/>
+      <w:r>
+        <w:t>=liftgate for å vise hvordan utskriften ville ha blitt.</w:t>
+      </w:r>
+      <w:r>
+        <w:rPr>
+          <w:u w:val="thick"/>
+        </w:rPr>
+        <w:t xml:space="preserve"> </w:t>
+      </w:r>
+      <w:r>
+        <w:rPr>
+          <w:u w:val="thick"/>
+        </w:rPr>
+        <w:br/>
+      </w:r>
+      <w:r>
+        <w:rPr>
+          <w:u w:val="thick"/>
+        </w:rPr>
+        <w:br/>
+      </w:r>
+      <w:r>
+        <w:rPr>
+          <w:u w:val="thick"/>
+        </w:rPr>
+        <w:lastRenderedPageBreak/>
+        <w:drawing>
+          <wp:inline distT="0" distB="0" distL="0" distR="0" wp14:anchorId="10D28572" wp14:editId="5CCF86A7">
+            <wp:extent cx="2285770" cy="1330859"/>
+            <wp:effectExtent l="0" t="0" r="635" b="3175"/>
+            <wp:docPr id="10" name="Picture 10"/>
+            <wp:cNvGraphicFramePr>
+              <a:graphicFrameLocks xmlns:a="http://schemas.openxmlformats.org/drawingml/2006/main" noChangeAspect="1"/>
+            </wp:cNvGraphicFramePr>
+            <a:graphic xmlns:a="http://schemas.openxmlformats.org/drawingml/2006/main">
+              <a:graphicData uri="http://schemas.openxmlformats.org/drawingml/2006/picture">
+                <pic:pic xmlns:pic="http://schemas.openxmlformats.org/drawingml/2006/picture">
+                  <pic:nvPicPr>
+                    <pic:cNvPr id="1" name=""/>
+                    <pic:cNvPicPr/>
+                  </pic:nvPicPr>
+                  <pic:blipFill>
+                    <a:blip r:embed="rId20"/>
+                    <a:stretch>
+                      <a:fillRect/>
+                    </a:stretch>
+                  </pic:blipFill>
+                  <pic:spPr>
+                    <a:xfrm>
+                      <a:off x="0" y="0"/>
+                      <a:ext cx="2300193" cy="1339256"/>
+                    </a:xfrm>
+                    <a:prstGeom prst="rect">
+                      <a:avLst/>
+                    </a:prstGeom>
+                  </pic:spPr>
+                </pic:pic>
+              </a:graphicData>
+            </a:graphic>
+          </wp:inline>
+        </w:drawing>
+      </w:r>
+      <w:r>
+        <w:rPr>
+          <w:u w:val="thick"/>
+        </w:rPr>
+        <w:br/>
+      </w:r>
+      <w:r>
+        <w:rPr>
+          <w:u w:val="thick"/>
+        </w:rPr>
+        <w:br/>
+      </w:r>
+      <w:r>
+        <w:rPr>
+          <w:u w:val="thick"/>
+        </w:rPr>
         <w:t>Ytelse:</w:t>
       </w:r>
       <w:r>
         <w:br/>
       </w:r>
       <w:r>
-        <w:t xml:space="preserve">Antall kodelinjer (uten initaliseringen): ca. </w:t>
+        <w:t>Antall kodelinjer</w:t>
+      </w:r>
+      <w:r>
+        <w:t xml:space="preserve">: </w:t>
+      </w:r>
+      <w:r>
+        <w:t xml:space="preserve">ca. </w:t>
       </w:r>
       <w:r>
         <w:t>9</w:t>
       </w:r>
       <w:r>
         <w:br/>
+      </w:r>
+      <w:r>
+        <w:t>Oppstartstid: 15.188 s</w:t>
+      </w:r>
+      <w:r>
+        <w:br/>
         <w:t>Kjøretid</w:t>
       </w:r>
       <w:r>
-        <w:t xml:space="preserve"> (uten initaliseringen): 19.711 s</w:t>
+        <w:t xml:space="preserve">: </w:t>
+      </w:r>
+      <w:r>
+        <w:t>1</w:t>
+      </w:r>
+      <w:r>
+        <w:t>1</w:t>
+      </w:r>
+      <w:r>
+        <w:t>.711 s</w:t>
+      </w:r>
+      <w:r>
+        <w:br/>
       </w:r>
     </w:p>
     <w:p>
@@ -8503,7 +12710,7 @@
           <w:lang w:val="en-US"/>
         </w:rPr>
       </w:pPr>
-      <w:bookmarkStart w:id="13" w:name="_Toc24998618"/>
+      <w:bookmarkStart w:id="12" w:name="_Toc24998618"/>
       <w:r>
         <w:rPr>
           <w:rFonts w:ascii="Times New Roman" w:eastAsia="Times New Roman" w:hAnsi="Times New Roman" w:cs="Times New Roman"/>
@@ -8528,31 +12735,97 @@
         </w:rPr>
         <w:t xml:space="preserve"> </w:t>
       </w:r>
+      <w:proofErr w:type="spellStart"/>
       <w:r>
         <w:rPr>
           <w:rFonts w:ascii="Times New Roman" w:eastAsia="Times New Roman" w:hAnsi="Times New Roman" w:cs="Times New Roman"/>
           <w:color w:val="1F3864" w:themeColor="accent1" w:themeShade="80"/>
           <w:lang w:val="en-US"/>
         </w:rPr>
-        <w:t xml:space="preserve">Oppgaver som </w:t>
-      </w:r>
+        <w:t>Oppgaver</w:t>
+      </w:r>
+      <w:proofErr w:type="spellEnd"/>
       <w:r>
         <w:rPr>
           <w:rFonts w:ascii="Times New Roman" w:eastAsia="Times New Roman" w:hAnsi="Times New Roman" w:cs="Times New Roman"/>
           <w:color w:val="1F3864" w:themeColor="accent1" w:themeShade="80"/>
           <w:lang w:val="en-US"/>
         </w:rPr>
-        <w:t>ikke er besvart</w:t>
-      </w:r>
-      <w:bookmarkEnd w:id="13"/>
+        <w:t xml:space="preserve"> </w:t>
+      </w:r>
+      <w:proofErr w:type="spellStart"/>
       <w:r>
         <w:rPr>
           <w:rFonts w:ascii="Times New Roman" w:eastAsia="Times New Roman" w:hAnsi="Times New Roman" w:cs="Times New Roman"/>
           <w:color w:val="1F3864" w:themeColor="accent1" w:themeShade="80"/>
           <w:lang w:val="en-US"/>
         </w:rPr>
+        <w:t>som</w:t>
+      </w:r>
+      <w:proofErr w:type="spellEnd"/>
+      <w:r>
+        <w:rPr>
+          <w:rFonts w:ascii="Times New Roman" w:eastAsia="Times New Roman" w:hAnsi="Times New Roman" w:cs="Times New Roman"/>
+          <w:color w:val="1F3864" w:themeColor="accent1" w:themeShade="80"/>
+          <w:lang w:val="en-US"/>
+        </w:rPr>
         <w:t xml:space="preserve"> </w:t>
       </w:r>
+      <w:proofErr w:type="spellStart"/>
+      <w:r>
+        <w:rPr>
+          <w:rFonts w:ascii="Times New Roman" w:eastAsia="Times New Roman" w:hAnsi="Times New Roman" w:cs="Times New Roman"/>
+          <w:color w:val="1F3864" w:themeColor="accent1" w:themeShade="80"/>
+          <w:lang w:val="en-US"/>
+        </w:rPr>
+        <w:t>ikke</w:t>
+      </w:r>
+      <w:proofErr w:type="spellEnd"/>
+      <w:r>
+        <w:rPr>
+          <w:rFonts w:ascii="Times New Roman" w:eastAsia="Times New Roman" w:hAnsi="Times New Roman" w:cs="Times New Roman"/>
+          <w:color w:val="1F3864" w:themeColor="accent1" w:themeShade="80"/>
+          <w:lang w:val="en-US"/>
+        </w:rPr>
+        <w:t xml:space="preserve"> </w:t>
+      </w:r>
+      <w:proofErr w:type="spellStart"/>
+      <w:r>
+        <w:rPr>
+          <w:rFonts w:ascii="Times New Roman" w:eastAsia="Times New Roman" w:hAnsi="Times New Roman" w:cs="Times New Roman"/>
+          <w:color w:val="1F3864" w:themeColor="accent1" w:themeShade="80"/>
+          <w:lang w:val="en-US"/>
+        </w:rPr>
+        <w:t>er</w:t>
+      </w:r>
+      <w:proofErr w:type="spellEnd"/>
+      <w:r>
+        <w:rPr>
+          <w:rFonts w:ascii="Times New Roman" w:eastAsia="Times New Roman" w:hAnsi="Times New Roman" w:cs="Times New Roman"/>
+          <w:color w:val="1F3864" w:themeColor="accent1" w:themeShade="80"/>
+          <w:lang w:val="en-US"/>
+        </w:rPr>
+        <w:t xml:space="preserve"> </w:t>
+      </w:r>
+      <w:proofErr w:type="spellStart"/>
+      <w:r>
+        <w:rPr>
+          <w:rFonts w:ascii="Times New Roman" w:eastAsia="Times New Roman" w:hAnsi="Times New Roman" w:cs="Times New Roman"/>
+          <w:color w:val="1F3864" w:themeColor="accent1" w:themeShade="80"/>
+          <w:lang w:val="en-US"/>
+        </w:rPr>
+        <w:t>besvart</w:t>
+      </w:r>
+      <w:bookmarkEnd w:id="12"/>
+      <w:proofErr w:type="spellEnd"/>
+      <w:r>
+        <w:rPr>
+          <w:rFonts w:ascii="Times New Roman" w:eastAsia="Times New Roman" w:hAnsi="Times New Roman" w:cs="Times New Roman"/>
+          <w:color w:val="1F3864" w:themeColor="accent1" w:themeShade="80"/>
+          <w:lang w:val="en-US"/>
+        </w:rPr>
+        <w:t xml:space="preserve"> </w:t>
+      </w:r>
     </w:p>
     <w:p>
       <w:pPr>
@@ -8571,7 +12844,21 @@
         <w:rPr>
           <w:lang w:val="en-US"/>
         </w:rPr>
-        <w:t xml:space="preserve">Which 15 highways contains the most number of traffic calming=hump? </w:t>
+        <w:t xml:space="preserve">Which 15 highways contains </w:t>
+      </w:r>
+      <w:proofErr w:type="gramStart"/>
+      <w:r>
+        <w:rPr>
+          <w:lang w:val="en-US"/>
+        </w:rPr>
+        <w:t>the most</w:t>
+      </w:r>
+      <w:proofErr w:type="gramEnd"/>
+      <w:r>
+        <w:rPr>
+          <w:lang w:val="en-US"/>
+        </w:rPr>
+        <w:t xml:space="preserve"> number of traffic calming=hump? </w:t>
       </w:r>
       <w:r>
         <w:rPr>
@@ -8589,14 +12876,21 @@
         <w:rPr>
           <w:lang w:val="en-US"/>
         </w:rPr>
-        <w:t xml:space="preserve">Which building has the largest latitudinal extent? ( biggest difference between the </w:t>
-      </w:r>
-      <w:r>
-        <w:rPr>
-          <w:lang w:val="en-US"/>
-        </w:rPr>
-        <w:lastRenderedPageBreak/>
-        <w:t>northernmost and southernmost node )</w:t>
+        <w:t xml:space="preserve">Which building has the largest latitudinal extent? </w:t>
+      </w:r>
+      <w:proofErr w:type="gramStart"/>
+      <w:r>
+        <w:rPr>
+          <w:lang w:val="en-US"/>
+        </w:rPr>
+        <w:t>( biggest</w:t>
+      </w:r>
+      <w:proofErr w:type="gramEnd"/>
+      <w:r>
+        <w:rPr>
+          <w:lang w:val="en-US"/>
+        </w:rPr>
+        <w:t xml:space="preserve"> difference between the northernmost and southernmost node )</w:t>
       </w:r>
       <w:r>
         <w:rPr>
@@ -8626,7 +12920,7 @@
           <w:lang w:val="nb-NO"/>
         </w:rPr>
       </w:pPr>
-      <w:bookmarkStart w:id="14" w:name="_Toc24998619"/>
+      <w:bookmarkStart w:id="13" w:name="_Toc24998619"/>
       <w:r>
         <w:rPr>
           <w:rFonts w:ascii="Times New Roman" w:eastAsia="Times New Roman" w:hAnsi="Times New Roman" w:cs="Times New Roman"/>
@@ -8641,7 +12935,7 @@
         </w:rPr>
         <w:t>.3.2 Creative part</w:t>
       </w:r>
-      <w:bookmarkEnd w:id="14"/>
+      <w:bookmarkEnd w:id="13"/>
       <w:r>
         <w:rPr>
           <w:rFonts w:ascii="Times New Roman" w:eastAsia="Times New Roman" w:hAnsi="Times New Roman" w:cs="Times New Roman"/>
@@ -8654,7 +12948,7 @@
       <w:pPr>
         <w:spacing w:before="100" w:beforeAutospacing="1" w:after="100" w:afterAutospacing="1" w:line="360" w:lineRule="auto"/>
       </w:pPr>
-      <w:bookmarkStart w:id="15" w:name="_Toc24998620"/>
+      <w:bookmarkStart w:id="14" w:name="_Toc24998620"/>
       <w:r>
         <w:rPr>
           <w:rStyle w:val="Heading4Char"/>
@@ -8663,7 +12957,7 @@
         </w:rPr>
         <w:t>2.3.2.1 Informasjon om valgt data</w:t>
       </w:r>
-      <w:bookmarkEnd w:id="15"/>
+      <w:bookmarkEnd w:id="14"/>
       <w:r>
         <w:rPr>
           <w:rStyle w:val="Heading4Char"/>
@@ -8673,17 +12967,69 @@
         <w:br/>
       </w:r>
       <w:r>
-        <w:t xml:space="preserve">Jeg har valgt å benytte oslobysykkel som ekstra data, jeg skal hente data fra og spørre spørsmål til. </w:t>
+        <w:t xml:space="preserve">Jeg har valgt å benytte </w:t>
+      </w:r>
+      <w:proofErr w:type="spellStart"/>
+      <w:r>
+        <w:t>oslobysykkel</w:t>
+      </w:r>
+      <w:proofErr w:type="spellEnd"/>
+      <w:r>
+        <w:t xml:space="preserve"> som ekstra data, jeg skal hente data fra og spørre spørsmål til. </w:t>
       </w:r>
       <w:r>
         <w:t xml:space="preserve">Dataen som her hentes inneholder </w:t>
       </w:r>
       <w:r>
-        <w:t>turhistorikk fra Oslo Bysykkel. I denne CSV-filen ligger følgende informasjon for alle turer sålangt i november:</w:t>
-      </w:r>
-      <w:r>
-        <w:br/>
-        <w:t>Tidspunktet turen startet, tidspunktet turen ble avsluttet, lengde på tur i sekunder, unik ID for startstasjon, navn på startstasjon, beskrivelse av hvor startstasjon er plassert, breddegrad for startstasjon, lengdegrad for startstasjon, unik ID for endestasjon, navn på endestasjon, beskrivelse av hvor endestasjon er plassert, breddegrad for endestasjon og lengdegrad for endestasjoninformasjonen</w:t>
+        <w:t xml:space="preserve">turhistorikk fra Oslo </w:t>
+      </w:r>
+      <w:proofErr w:type="spellStart"/>
+      <w:r>
+        <w:t>Bysykkel</w:t>
+      </w:r>
+      <w:proofErr w:type="spellEnd"/>
+      <w:r>
+        <w:t xml:space="preserve">. I denne CSV-filen ligger følgende informasjon for alle turer </w:t>
+      </w:r>
+      <w:proofErr w:type="spellStart"/>
+      <w:r>
+        <w:t>sålangt</w:t>
+      </w:r>
+      <w:proofErr w:type="spellEnd"/>
+      <w:r>
+        <w:t xml:space="preserve"> i november:</w:t>
+      </w:r>
+      <w:r>
+        <w:br/>
+        <w:t xml:space="preserve">Tidspunktet turen startet, tidspunktet turen ble avsluttet, lengde på tur i sekunder, unik ID for startstasjon, navn på startstasjon, beskrivelse av hvor startstasjon er plassert, breddegrad for startstasjon, lengdegrad for startstasjon, unik ID for endestasjon, navn på endestasjon, beskrivelse av hvor endestasjon er plassert, breddegrad for endestasjon og lengdegrad for </w:t>
+      </w:r>
+      <w:proofErr w:type="spellStart"/>
+      <w:r>
+        <w:t>endestasjoninformasjonen</w:t>
+      </w:r>
+      <w:proofErr w:type="spellEnd"/>
+    </w:p>
+    <w:p>
+      <w:pPr>
+        <w:spacing w:before="100" w:beforeAutospacing="1" w:after="100" w:afterAutospacing="1" w:line="360" w:lineRule="auto"/>
+      </w:pPr>
+      <w:r>
+        <w:rPr>
+          <w:color w:val="FF0000"/>
+        </w:rPr>
+        <w:t>Oppgaven</w:t>
+      </w:r>
+      <w:r>
+        <w:rPr>
+          <w:color w:val="FF0000"/>
+        </w:rPr>
+        <w:t>e</w:t>
+      </w:r>
+      <w:r>
+        <w:rPr>
+          <w:color w:val="FF0000"/>
+        </w:rPr>
+        <w:t xml:space="preserve"> er foreløpig kun implementert med Scala</w:t>
       </w:r>
     </w:p>
     <w:p>
@@ -8697,7 +13043,7 @@
           <w:lang w:val="nb-NO"/>
         </w:rPr>
       </w:pPr>
-      <w:bookmarkStart w:id="16" w:name="_Toc24998621"/>
+      <w:bookmarkStart w:id="15" w:name="_Toc24998621"/>
       <w:r>
         <w:rPr>
           <w:rStyle w:val="Heading4Char"/>
@@ -8705,6 +13051,7 @@
           <w:color w:val="1F3864" w:themeColor="accent1" w:themeShade="80"/>
           <w:lang w:val="nb-NO"/>
         </w:rPr>
+        <w:lastRenderedPageBreak/>
         <w:t xml:space="preserve">2.3.2.2 </w:t>
       </w:r>
       <w:r>
@@ -8729,9 +13076,45 @@
           <w:color w:val="1F3864" w:themeColor="accent1" w:themeShade="80"/>
           <w:lang w:val="nb-NO"/>
         </w:rPr>
-        <w:t>Hvilke 10 steder i extracten er bysykkel mest populært å starte turen fra?</w:t>
-      </w:r>
-      <w:bookmarkEnd w:id="16"/>
+        <w:t xml:space="preserve">Hvilke 10 steder i </w:t>
+      </w:r>
+      <w:proofErr w:type="spellStart"/>
+      <w:r>
+        <w:rPr>
+          <w:rFonts w:ascii="Times New Roman" w:hAnsi="Times New Roman" w:cs="Times New Roman"/>
+          <w:color w:val="1F3864" w:themeColor="accent1" w:themeShade="80"/>
+          <w:lang w:val="nb-NO"/>
+        </w:rPr>
+        <w:t>extracten</w:t>
+      </w:r>
+      <w:proofErr w:type="spellEnd"/>
+      <w:r>
+        <w:rPr>
+          <w:rFonts w:ascii="Times New Roman" w:hAnsi="Times New Roman" w:cs="Times New Roman"/>
+          <w:color w:val="1F3864" w:themeColor="accent1" w:themeShade="80"/>
+          <w:lang w:val="nb-NO"/>
+        </w:rPr>
+        <w:t xml:space="preserve"> er </w:t>
+      </w:r>
+      <w:proofErr w:type="spellStart"/>
+      <w:r>
+        <w:rPr>
+          <w:rFonts w:ascii="Times New Roman" w:hAnsi="Times New Roman" w:cs="Times New Roman"/>
+          <w:color w:val="1F3864" w:themeColor="accent1" w:themeShade="80"/>
+          <w:lang w:val="nb-NO"/>
+        </w:rPr>
+        <w:t>bysykkel</w:t>
+      </w:r>
+      <w:proofErr w:type="spellEnd"/>
+      <w:r>
+        <w:rPr>
+          <w:rFonts w:ascii="Times New Roman" w:hAnsi="Times New Roman" w:cs="Times New Roman"/>
+          <w:color w:val="1F3864" w:themeColor="accent1" w:themeShade="80"/>
+          <w:lang w:val="nb-NO"/>
+        </w:rPr>
+        <w:t xml:space="preserve"> mest populært å starte turen fra?</w:t>
+      </w:r>
+      <w:bookmarkEnd w:id="15"/>
       <w:r>
         <w:rPr>
           <w:rFonts w:ascii="Times New Roman" w:hAnsi="Times New Roman" w:cs="Times New Roman"/>
@@ -8772,63 +13155,85 @@
         </w:rPr>
         <w:t xml:space="preserve"> </w:t>
       </w:r>
+      <w:proofErr w:type="spellStart"/>
       <w:r>
         <w:rPr>
           <w:lang w:val="nb-NO"/>
         </w:rPr>
         <w:t>CreativeOne_topTenCityCyclePlacesInExtract</w:t>
       </w:r>
+      <w:proofErr w:type="spellEnd"/>
     </w:p>
     <w:p>
       <w:pPr>
         <w:spacing w:before="100" w:beforeAutospacing="1" w:after="100" w:afterAutospacing="1" w:line="360" w:lineRule="auto"/>
-        <w:rPr>
-          <w:color w:val="FF0000"/>
-        </w:rPr>
       </w:pPr>
       <w:r>
         <w:rPr>
           <w:b/>
-          <w:color w:val="FF0000"/>
-        </w:rPr>
-        <w:t>MapReduce:</w:t>
+        </w:rPr>
+        <w:t>SPARK:</w:t>
       </w:r>
       <w:r>
         <w:rPr>
           <w:b/>
-          <w:color w:val="FF0000"/>
-        </w:rPr>
-        <w:t xml:space="preserve"> </w:t>
-      </w:r>
-      <w:r>
-        <w:rPr>
-          <w:color w:val="FF0000"/>
-        </w:rPr>
-        <w:t>Oppgaven er foreløpig kun implementert med Scala</w:t>
-      </w:r>
-    </w:p>
-    <w:p>
-      <w:pPr>
-        <w:spacing w:before="100" w:beforeAutospacing="1" w:after="100" w:afterAutospacing="1" w:line="360" w:lineRule="auto"/>
-      </w:pPr>
-      <w:r>
-        <w:rPr>
-          <w:b/>
-        </w:rPr>
-        <w:t>Spark:</w:t>
-      </w:r>
-      <w:r>
-        <w:rPr>
-          <w:b/>
-        </w:rPr>
-        <w:br/>
-      </w:r>
-      <w:r>
-        <w:t xml:space="preserve">Til lesingen av osm-filen setter jeg nå radTaggen til å være «tag», da det er disse jeg skal gå igjennom. Etter initialiseingen starter programmet med å hente ut de ulike stedene som finnes i ekstrakten jeg har valgt. Deretter oppretter jeg en ny tabellen som henter ut bysykkelstasjonsnavnene med en opptelling av antall ganger det er startet en tur fra denne. </w:t>
-      </w:r>
-      <w:r>
-        <w:br/>
-        <w:t xml:space="preserve">Etter dette joines disse to tabellene på sted og bysykkelstasjonsnavn, det plukkes ut hva som skal vises og sorterer tabellen etter antall ganger turen har startet herifra. Helt til slutt vises resultatet med de 10 første radene.   </w:t>
+        </w:rPr>
+        <w:br/>
+      </w:r>
+      <w:r>
+        <w:t xml:space="preserve">Til lesingen av </w:t>
+      </w:r>
+      <w:proofErr w:type="spellStart"/>
+      <w:r>
+        <w:t>osm</w:t>
+      </w:r>
+      <w:proofErr w:type="spellEnd"/>
+      <w:r>
+        <w:t xml:space="preserve">-filen setter jeg nå </w:t>
+      </w:r>
+      <w:proofErr w:type="spellStart"/>
+      <w:r>
+        <w:t>radTaggen</w:t>
+      </w:r>
+      <w:proofErr w:type="spellEnd"/>
+      <w:r>
+        <w:t xml:space="preserve"> til å være «tag», da det er disse jeg skal gå igjennom. Etter </w:t>
+      </w:r>
+      <w:proofErr w:type="spellStart"/>
+      <w:r>
+        <w:t>initialiseingen</w:t>
+      </w:r>
+      <w:proofErr w:type="spellEnd"/>
+      <w:r>
+        <w:t xml:space="preserve"> starter programmet med å hente ut de ulike stedene som finnes i ekstrakten jeg har valgt. Deretter oppretter jeg en ny tabell som henter ut </w:t>
+      </w:r>
+      <w:proofErr w:type="spellStart"/>
+      <w:r>
+        <w:t>bysykkelstasjonsnavnene</w:t>
+      </w:r>
+      <w:proofErr w:type="spellEnd"/>
+      <w:r>
+        <w:t xml:space="preserve"> med en opptelling av antall ganger det er startet en tur fra denne. </w:t>
+      </w:r>
+      <w:r>
+        <w:br/>
+        <w:t xml:space="preserve">Etter dette </w:t>
+      </w:r>
+      <w:proofErr w:type="spellStart"/>
+      <w:r>
+        <w:t>joines</w:t>
+      </w:r>
+      <w:proofErr w:type="spellEnd"/>
+      <w:r>
+        <w:t xml:space="preserve"> disse to tabellene på sted og </w:t>
+      </w:r>
+      <w:proofErr w:type="spellStart"/>
+      <w:r>
+        <w:t>bysykkelstasjonsnavn</w:t>
+      </w:r>
+      <w:proofErr w:type="spellEnd"/>
+      <w:r>
+        <w:t xml:space="preserve">, det plukkes ut hva som skal vises og sorterer tabellen etter antall ganger turen har startet herifra. Helt til slutt vises resultatet med de 10 første radene.   </w:t>
       </w:r>
     </w:p>
     <w:p>
@@ -8840,26 +13245,112 @@
         <w:rPr>
           <w:u w:val="thick"/>
         </w:rPr>
+        <w:t>Resultat:</w:t>
+      </w:r>
+      <w:r>
+        <w:rPr>
+          <w:u w:val="thick"/>
+        </w:rPr>
+        <w:br/>
+      </w:r>
+      <w:r>
+        <w:rPr>
+          <w:u w:val="thick"/>
+        </w:rPr>
+        <w:br/>
+      </w:r>
+      <w:r>
+        <w:rPr>
+          <w:u w:val="thick"/>
+        </w:rPr>
+        <w:drawing>
+          <wp:inline distT="0" distB="0" distL="0" distR="0" wp14:anchorId="48B67941" wp14:editId="5C327F3C">
+            <wp:extent cx="3034460" cy="2571184"/>
+            <wp:effectExtent l="0" t="0" r="1270" b="0"/>
+            <wp:docPr id="11" name="Picture 11"/>
+            <wp:cNvGraphicFramePr>
+              <a:graphicFrameLocks xmlns:a="http://schemas.openxmlformats.org/drawingml/2006/main" noChangeAspect="1"/>
+            </wp:cNvGraphicFramePr>
+            <a:graphic xmlns:a="http://schemas.openxmlformats.org/drawingml/2006/main">
+              <a:graphicData uri="http://schemas.openxmlformats.org/drawingml/2006/picture">
+                <pic:pic xmlns:pic="http://schemas.openxmlformats.org/drawingml/2006/picture">
+                  <pic:nvPicPr>
+                    <pic:cNvPr id="1" name=""/>
+                    <pic:cNvPicPr/>
+                  </pic:nvPicPr>
+                  <pic:blipFill>
+                    <a:blip r:embed="rId21"/>
+                    <a:stretch>
+                      <a:fillRect/>
+                    </a:stretch>
+                  </pic:blipFill>
+                  <pic:spPr>
+                    <a:xfrm>
+                      <a:off x="0" y="0"/>
+                      <a:ext cx="3042854" cy="2578297"/>
+                    </a:xfrm>
+                    <a:prstGeom prst="rect">
+                      <a:avLst/>
+                    </a:prstGeom>
+                  </pic:spPr>
+                </pic:pic>
+              </a:graphicData>
+            </a:graphic>
+          </wp:inline>
+        </w:drawing>
+      </w:r>
+      <w:r>
+        <w:rPr>
+          <w:u w:val="thick"/>
+        </w:rPr>
+        <w:br/>
+      </w:r>
+      <w:r>
+        <w:rPr>
+          <w:u w:val="thick"/>
+        </w:rPr>
+        <w:br/>
+      </w:r>
+      <w:r>
+        <w:rPr>
+          <w:u w:val="thick"/>
+        </w:rPr>
         <w:t>Ytelse:</w:t>
       </w:r>
       <w:r>
         <w:br/>
       </w:r>
       <w:r>
-        <w:t xml:space="preserve">Antall kodelinjer (uten initaliseringen): ca. </w:t>
+        <w:t>Antall kodelinjer</w:t>
+      </w:r>
+      <w:r>
+        <w:t xml:space="preserve">: </w:t>
+      </w:r>
+      <w:r>
+        <w:t xml:space="preserve">ca. </w:t>
       </w:r>
       <w:r>
         <w:t>5</w:t>
       </w:r>
       <w:r>
         <w:br/>
-        <w:t xml:space="preserve">Kjøretid (uten initaliseringen): </w:t>
-      </w:r>
-      <w:r>
-        <w:t xml:space="preserve">37.200 </w:t>
-      </w:r>
-      <w:r>
-        <w:t>s</w:t>
+        <w:t xml:space="preserve">Oppstartstid: </w:t>
+      </w:r>
+      <w:r>
+        <w:t>20.353 s</w:t>
+      </w:r>
+      <w:r>
+        <w:br/>
+        <w:t>Kjøretid</w:t>
+      </w:r>
+      <w:r>
+        <w:t xml:space="preserve">: </w:t>
+      </w:r>
+      <w:r>
+        <w:t>13.161 s</w:t>
+      </w:r>
+      <w:r>
+        <w:br/>
       </w:r>
     </w:p>
     <w:p>
@@ -8871,7 +13362,7 @@
           <w:lang w:val="nb-NO"/>
         </w:rPr>
       </w:pPr>
-      <w:bookmarkStart w:id="17" w:name="_Toc24998622"/>
+      <w:bookmarkStart w:id="16" w:name="_Toc24998622"/>
       <w:r>
         <w:rPr>
           <w:rFonts w:ascii="Times New Roman" w:hAnsi="Times New Roman" w:cs="Times New Roman"/>
@@ -8926,15 +13417,34 @@
           <w:color w:val="1F3864" w:themeColor="accent1" w:themeShade="80"/>
           <w:lang w:val="nb-NO"/>
         </w:rPr>
-        <w:t>Hvor finnes bysykkelstativer i ekstraktet? (Obs, kun de som er blitt brukt så langt i november)</w:t>
-      </w:r>
-      <w:bookmarkEnd w:id="17"/>
+        <w:t xml:space="preserve">Hvor finnes </w:t>
+      </w:r>
+      <w:proofErr w:type="spellStart"/>
+      <w:r>
+        <w:rPr>
+          <w:rFonts w:ascii="Times New Roman" w:hAnsi="Times New Roman" w:cs="Times New Roman"/>
+          <w:color w:val="1F3864" w:themeColor="accent1" w:themeShade="80"/>
+          <w:lang w:val="nb-NO"/>
+        </w:rPr>
+        <w:t>bysykkelstativer</w:t>
+      </w:r>
+      <w:proofErr w:type="spellEnd"/>
+      <w:r>
+        <w:rPr>
+          <w:rFonts w:ascii="Times New Roman" w:hAnsi="Times New Roman" w:cs="Times New Roman"/>
+          <w:color w:val="1F3864" w:themeColor="accent1" w:themeShade="80"/>
+          <w:lang w:val="nb-NO"/>
+        </w:rPr>
+        <w:t xml:space="preserve"> i ekstraktet? (Obs, kun de som er blitt brukt så langt i november)</w:t>
+      </w:r>
+      <w:bookmarkEnd w:id="16"/>
     </w:p>
     <w:p/>
     <w:p>
       <w:r>
         <w:t xml:space="preserve">Løses i filen: </w:t>
       </w:r>
+      <w:proofErr w:type="spellStart"/>
       <w:r>
         <w:rPr>
           <w:rFonts w:ascii="Courier New" w:hAnsi="Courier New" w:cstheme="majorBidi"/>
@@ -8944,61 +13454,55 @@
         </w:rPr>
         <w:t>CreativeTwo_whereAreTheCyclingStationsInTheExtract</w:t>
       </w:r>
+      <w:proofErr w:type="spellEnd"/>
     </w:p>
     <w:p/>
     <w:p>
       <w:pPr>
         <w:spacing w:before="100" w:beforeAutospacing="1" w:after="100" w:afterAutospacing="1" w:line="360" w:lineRule="auto"/>
-        <w:rPr>
-          <w:color w:val="FF0000"/>
-        </w:rPr>
       </w:pPr>
       <w:r>
         <w:rPr>
           <w:b/>
-          <w:color w:val="FF0000"/>
         </w:rPr>
         <w:lastRenderedPageBreak/>
-        <w:t>MapReduce:</w:t>
+        <w:t>SPARK:</w:t>
       </w:r>
       <w:r>
         <w:rPr>
           <w:b/>
-          <w:color w:val="FF0000"/>
-        </w:rPr>
-        <w:t xml:space="preserve"> </w:t>
-      </w:r>
-      <w:r>
-        <w:rPr>
-          <w:color w:val="FF0000"/>
-        </w:rPr>
-        <w:t>Oppgaven er foreløpig kun implementert med Scala</w:t>
-      </w:r>
-    </w:p>
-    <w:p>
-      <w:pPr>
-        <w:spacing w:before="100" w:beforeAutospacing="1" w:after="100" w:afterAutospacing="1" w:line="360" w:lineRule="auto"/>
-      </w:pPr>
-      <w:r>
-        <w:rPr>
-          <w:b/>
-        </w:rPr>
-        <w:t>Spark:</w:t>
-      </w:r>
-      <w:r>
-        <w:rPr>
-          <w:b/>
         </w:rPr>
         <w:br/>
       </w:r>
       <w:r>
         <w:t xml:space="preserve">Dette programmet er ganske lik som over. </w:t>
       </w:r>
-      <w:r>
-        <w:t>RadTag settes også her til å være «tag». Og likt som over starter programmet med å hente ut de ulike stedene som finnes i ekstrakten (oslo.osm) jeg har valgt.</w:t>
-      </w:r>
-      <w:r>
-        <w:t xml:space="preserve"> Deretter opprettes det en tabell hvor bysykkelstasjonsnavn og beskrivelse på hvor denne ligger hentes ut. </w:t>
+      <w:proofErr w:type="spellStart"/>
+      <w:r>
+        <w:t>RadTag</w:t>
+      </w:r>
+      <w:proofErr w:type="spellEnd"/>
+      <w:r>
+        <w:t xml:space="preserve"> settes også her til å være «tag». Og likt som over starter programmet med å hente ut de ulike stedene som finnes i ekstrakten (</w:t>
+      </w:r>
+      <w:proofErr w:type="spellStart"/>
+      <w:r>
+        <w:t>oslo.osm</w:t>
+      </w:r>
+      <w:proofErr w:type="spellEnd"/>
+      <w:r>
+        <w:t>) jeg har valgt.</w:t>
+      </w:r>
+      <w:r>
+        <w:t xml:space="preserve"> Deretter opprettes det en tabell hvor </w:t>
+      </w:r>
+      <w:proofErr w:type="spellStart"/>
+      <w:r>
+        <w:t>bysykkelstasjonsnavn</w:t>
+      </w:r>
+      <w:proofErr w:type="spellEnd"/>
+      <w:r>
+        <w:t xml:space="preserve"> og beskrivelse på hvor denne ligger hentes ut. </w:t>
       </w:r>
       <w:r>
         <w:br/>
@@ -9014,17 +13518,120 @@
         <w:rPr>
           <w:u w:val="thick"/>
         </w:rPr>
+        <w:t>Resultat:</w:t>
+      </w:r>
+      <w:r>
+        <w:rPr>
+          <w:u w:val="thick"/>
+        </w:rPr>
+        <w:br/>
+      </w:r>
+      <w:r>
+        <w:t xml:space="preserve">Viser her et utvalg </w:t>
+      </w:r>
+      <w:r>
+        <w:t>da resultatet inneholder totalt 44 antall linjer.</w:t>
+      </w:r>
+      <w:bookmarkStart w:id="17" w:name="_GoBack"/>
+      <w:bookmarkEnd w:id="17"/>
+      <w:r>
+        <w:br/>
+      </w:r>
+      <w:r>
+        <w:rPr>
+          <w:u w:val="thick"/>
+        </w:rPr>
+        <w:br/>
+      </w:r>
+      <w:r>
+        <w:rPr>
+          <w:u w:val="thick"/>
+        </w:rPr>
+        <w:drawing>
+          <wp:inline distT="0" distB="0" distL="0" distR="0" wp14:anchorId="52B98BA9" wp14:editId="51BD79AF">
+            <wp:extent cx="2653011" cy="3322621"/>
+            <wp:effectExtent l="0" t="0" r="1905" b="5080"/>
+            <wp:docPr id="12" name="Picture 12"/>
+            <wp:cNvGraphicFramePr>
+              <a:graphicFrameLocks xmlns:a="http://schemas.openxmlformats.org/drawingml/2006/main" noChangeAspect="1"/>
+            </wp:cNvGraphicFramePr>
+            <a:graphic xmlns:a="http://schemas.openxmlformats.org/drawingml/2006/main">
+              <a:graphicData uri="http://schemas.openxmlformats.org/drawingml/2006/picture">
+                <pic:pic xmlns:pic="http://schemas.openxmlformats.org/drawingml/2006/picture">
+                  <pic:nvPicPr>
+                    <pic:cNvPr id="1" name=""/>
+                    <pic:cNvPicPr/>
+                  </pic:nvPicPr>
+                  <pic:blipFill>
+                    <a:blip r:embed="rId22"/>
+                    <a:stretch>
+                      <a:fillRect/>
+                    </a:stretch>
+                  </pic:blipFill>
+                  <pic:spPr>
+                    <a:xfrm>
+                      <a:off x="0" y="0"/>
+                      <a:ext cx="2663905" cy="3336264"/>
+                    </a:xfrm>
+                    <a:prstGeom prst="rect">
+                      <a:avLst/>
+                    </a:prstGeom>
+                  </pic:spPr>
+                </pic:pic>
+              </a:graphicData>
+            </a:graphic>
+          </wp:inline>
+        </w:drawing>
+      </w:r>
+      <w:r>
+        <w:rPr>
+          <w:u w:val="thick"/>
+        </w:rPr>
+        <w:br/>
+      </w:r>
+      <w:r>
+        <w:rPr>
+          <w:u w:val="thick"/>
+        </w:rPr>
+        <w:br/>
+      </w:r>
+      <w:r>
+        <w:rPr>
+          <w:u w:val="thick"/>
+        </w:rPr>
         <w:t>Ytelse:</w:t>
       </w:r>
       <w:r>
         <w:br/>
       </w:r>
       <w:r>
-        <w:t>Antall kodelinjer (uten initaliseringen): ca. 5</w:t>
-      </w:r>
-      <w:r>
-        <w:br/>
-        <w:t>Kjøretid (uten initaliseringen): 27.297 s</w:t>
+        <w:t>Antall kodelinjer</w:t>
+      </w:r>
+      <w:r>
+        <w:t xml:space="preserve">: </w:t>
+      </w:r>
+      <w:r>
+        <w:t>ca. 5</w:t>
+      </w:r>
+      <w:r>
+        <w:br/>
+        <w:t>oppstartstid:</w:t>
+      </w:r>
+      <w:r>
+        <w:t xml:space="preserve"> </w:t>
+      </w:r>
+      <w:r>
+        <w:t>31.453 s</w:t>
+      </w:r>
+      <w:r>
+        <w:br/>
+        <w:t>Kjøretid</w:t>
+      </w:r>
+      <w:r>
+        <w:t xml:space="preserve">: </w:t>
+      </w:r>
+      <w:r>
+        <w:t>6.804 s</w:t>
       </w:r>
     </w:p>
     <w:p>
@@ -9088,6 +13695,7 @@
           <w:lang w:val="en-US"/>
         </w:rPr>
       </w:pPr>
+      <w:proofErr w:type="spellStart"/>
       <w:r>
         <w:rPr>
           <w:color w:val="FF0000"/>
@@ -9095,8 +13703,49 @@
           <w:szCs w:val="22"/>
           <w:lang w:val="en-US"/>
         </w:rPr>
-        <w:t>Foreløpig ikke besvart</w:t>
-      </w:r>
+        <w:t>Foreløpig</w:t>
+      </w:r>
+      <w:proofErr w:type="spellEnd"/>
+      <w:r>
+        <w:rPr>
+          <w:color w:val="FF0000"/>
+          <w:sz w:val="22"/>
+          <w:szCs w:val="22"/>
+          <w:lang w:val="en-US"/>
+        </w:rPr>
+        <w:t xml:space="preserve"> </w:t>
+      </w:r>
+      <w:proofErr w:type="spellStart"/>
+      <w:r>
+        <w:rPr>
+          <w:color w:val="FF0000"/>
+          <w:sz w:val="22"/>
+          <w:szCs w:val="22"/>
+          <w:lang w:val="en-US"/>
+        </w:rPr>
+        <w:t>ikke</w:t>
+      </w:r>
+      <w:proofErr w:type="spellEnd"/>
+      <w:r>
+        <w:rPr>
+          <w:color w:val="FF0000"/>
+          <w:sz w:val="22"/>
+          <w:szCs w:val="22"/>
+          <w:lang w:val="en-US"/>
+        </w:rPr>
+        <w:t xml:space="preserve"> </w:t>
+      </w:r>
+      <w:proofErr w:type="spellStart"/>
+      <w:r>
+        <w:rPr>
+          <w:color w:val="FF0000"/>
+          <w:sz w:val="22"/>
+          <w:szCs w:val="22"/>
+          <w:lang w:val="en-US"/>
+        </w:rPr>
+        <w:t>besvart</w:t>
+      </w:r>
+      <w:proofErr w:type="spellEnd"/>
     </w:p>
     <w:p>
       <w:pPr>
@@ -9115,6 +13764,7 @@
           <w:szCs w:val="22"/>
           <w:lang w:val="en-US"/>
         </w:rPr>
+        <w:lastRenderedPageBreak/>
         <w:t>2</w:t>
       </w:r>
       <w:r>
@@ -9144,8 +13794,13 @@
           <w:u w:val="none"/>
         </w:rPr>
       </w:pPr>
-      <w:r>
-        <w:t>MapReduce og Spark har noen felles trekk</w:t>
+      <w:proofErr w:type="spellStart"/>
+      <w:r>
+        <w:t>MapReduce</w:t>
+      </w:r>
+      <w:proofErr w:type="spellEnd"/>
+      <w:r>
+        <w:t xml:space="preserve"> og Spark har noen felles trekk</w:t>
       </w:r>
       <w:r>
         <w:t xml:space="preserve"> da de begge er </w:t>
@@ -9154,10 +13809,26 @@
         <w:t xml:space="preserve">metoder å håndtere store datamengder </w:t>
       </w:r>
       <w:r>
-        <w:t xml:space="preserve">på, er skalerbare og kan benytte opptil 1000 noder i et cluster </w:t>
-      </w:r>
-      <w:r>
-        <w:t>(Xplenty, 2019)</w:t>
+        <w:t xml:space="preserve">på, er skalerbare og kan benytte opptil 1000 noder i et </w:t>
+      </w:r>
+      <w:proofErr w:type="spellStart"/>
+      <w:r>
+        <w:t>cluster</w:t>
+      </w:r>
+      <w:proofErr w:type="spellEnd"/>
+      <w:r>
+        <w:t xml:space="preserve"> </w:t>
+      </w:r>
+      <w:r>
+        <w:t>(</w:t>
+      </w:r>
+      <w:proofErr w:type="spellStart"/>
+      <w:r>
+        <w:t>Xplenty</w:t>
+      </w:r>
+      <w:proofErr w:type="spellEnd"/>
+      <w:r>
+        <w:t>, 2019)</w:t>
       </w:r>
       <w:r>
         <w:t xml:space="preserve">, </w:t>
@@ -9168,14 +13839,32 @@
           <w:color w:val="000000" w:themeColor="text1"/>
           <w:u w:val="none"/>
         </w:rPr>
-        <w:t>er det store forskjeller på de.</w:t>
-      </w:r>
+        <w:t xml:space="preserve">er det store forskjeller på </w:t>
+      </w:r>
+      <w:proofErr w:type="gramStart"/>
       <w:r>
         <w:rPr>
           <w:rStyle w:val="Hyperlink"/>
           <w:color w:val="000000" w:themeColor="text1"/>
           <w:u w:val="none"/>
         </w:rPr>
+        <w:t>de</w:t>
+      </w:r>
+      <w:proofErr w:type="gramEnd"/>
+      <w:r>
+        <w:rPr>
+          <w:rStyle w:val="Hyperlink"/>
+          <w:color w:val="000000" w:themeColor="text1"/>
+          <w:u w:val="none"/>
+        </w:rPr>
+        <w:t>.</w:t>
+      </w:r>
+      <w:r>
+        <w:rPr>
+          <w:rStyle w:val="Hyperlink"/>
+          <w:color w:val="000000" w:themeColor="text1"/>
+          <w:u w:val="none"/>
+        </w:rPr>
         <w:t xml:space="preserve"> </w:t>
       </w:r>
       <w:r>
@@ -9192,33 +13881,123 @@
           <w:color w:val="000000" w:themeColor="text1"/>
           <w:u w:val="none"/>
         </w:rPr>
-        <w:t>er MapReduce benytter replicas av data som fordeles utover, benytter Spark</w:t>
-      </w:r>
+        <w:t xml:space="preserve">er </w:t>
+      </w:r>
+      <w:proofErr w:type="spellStart"/>
       <w:r>
         <w:rPr>
           <w:rStyle w:val="Hyperlink"/>
           <w:color w:val="000000" w:themeColor="text1"/>
+          <w:u w:val="none"/>
+        </w:rPr>
+        <w:t>MapReduce</w:t>
+      </w:r>
+      <w:proofErr w:type="spellEnd"/>
+      <w:r>
+        <w:rPr>
+          <w:rStyle w:val="Hyperlink"/>
+          <w:color w:val="000000" w:themeColor="text1"/>
+          <w:u w:val="none"/>
+        </w:rPr>
+        <w:t xml:space="preserve"> benytter </w:t>
+      </w:r>
+      <w:proofErr w:type="spellStart"/>
+      <w:r>
+        <w:rPr>
+          <w:rStyle w:val="Hyperlink"/>
+          <w:color w:val="000000" w:themeColor="text1"/>
+          <w:u w:val="none"/>
+        </w:rPr>
+        <w:t>replicas</w:t>
+      </w:r>
+      <w:proofErr w:type="spellEnd"/>
+      <w:r>
+        <w:rPr>
+          <w:rStyle w:val="Hyperlink"/>
+          <w:color w:val="000000" w:themeColor="text1"/>
+          <w:u w:val="none"/>
+        </w:rPr>
+        <w:t xml:space="preserve"> av data som fordeles utover, benytter Spark</w:t>
+      </w:r>
+      <w:r>
+        <w:rPr>
+          <w:rStyle w:val="Hyperlink"/>
+          <w:color w:val="000000" w:themeColor="text1"/>
         </w:rPr>
         <w:t xml:space="preserve"> </w:t>
       </w:r>
+      <w:proofErr w:type="spellStart"/>
       <w:r>
         <w:rPr>
           <w:rStyle w:val="Hyperlink"/>
           <w:color w:val="000000" w:themeColor="text1"/>
           <w:u w:val="none"/>
         </w:rPr>
-        <w:t>Resilient Distributed datasets (RDD) eller Dataframes (DF)</w:t>
-      </w:r>
+        <w:t>Resilient</w:t>
+      </w:r>
+      <w:proofErr w:type="spellEnd"/>
       <w:r>
         <w:rPr>
           <w:rStyle w:val="Hyperlink"/>
           <w:color w:val="000000" w:themeColor="text1"/>
           <w:u w:val="none"/>
         </w:rPr>
+        <w:t xml:space="preserve"> Distributed </w:t>
+      </w:r>
+      <w:proofErr w:type="spellStart"/>
+      <w:r>
+        <w:rPr>
+          <w:rStyle w:val="Hyperlink"/>
+          <w:color w:val="000000" w:themeColor="text1"/>
+          <w:u w:val="none"/>
+        </w:rPr>
+        <w:t>datasets</w:t>
+      </w:r>
+      <w:proofErr w:type="spellEnd"/>
+      <w:r>
+        <w:rPr>
+          <w:rStyle w:val="Hyperlink"/>
+          <w:color w:val="000000" w:themeColor="text1"/>
+          <w:u w:val="none"/>
+        </w:rPr>
+        <w:t xml:space="preserve"> (RDD) eller </w:t>
+      </w:r>
+      <w:proofErr w:type="spellStart"/>
+      <w:r>
+        <w:rPr>
+          <w:rStyle w:val="Hyperlink"/>
+          <w:color w:val="000000" w:themeColor="text1"/>
+          <w:u w:val="none"/>
+        </w:rPr>
+        <w:t>Dataframes</w:t>
+      </w:r>
+      <w:proofErr w:type="spellEnd"/>
+      <w:r>
+        <w:rPr>
+          <w:rStyle w:val="Hyperlink"/>
+          <w:color w:val="000000" w:themeColor="text1"/>
+          <w:u w:val="none"/>
+        </w:rPr>
+        <w:t xml:space="preserve"> (DF)</w:t>
+      </w:r>
+      <w:r>
+        <w:rPr>
+          <w:rStyle w:val="Hyperlink"/>
+          <w:color w:val="000000" w:themeColor="text1"/>
+          <w:u w:val="none"/>
+        </w:rPr>
         <w:t xml:space="preserve"> </w:t>
       </w:r>
       <w:r>
-        <w:t>(Xplenty, 2019)</w:t>
+        <w:t>(</w:t>
+      </w:r>
+      <w:proofErr w:type="spellStart"/>
+      <w:r>
+        <w:t>Xplenty</w:t>
+      </w:r>
+      <w:proofErr w:type="spellEnd"/>
+      <w:r>
+        <w:t>, 2019)</w:t>
       </w:r>
       <w:r>
         <w:rPr>
@@ -9234,7 +14013,23 @@
         <w:spacing w:before="100" w:beforeAutospacing="1" w:after="100" w:afterAutospacing="1" w:line="360" w:lineRule="auto"/>
       </w:pPr>
       <w:r>
-        <w:t>I oppgavene besvart i 3.3.1 og 3.3.2 måler jeg ytelse på henholdsvis MapReduce og Spark-programmene ved å se på antall linjer med kode, samt kjøretid. Der kommer det frem at det er nokså store forskjeller for MapReduce og Spark</w:t>
+        <w:t xml:space="preserve">I oppgavene besvart i 3.3.1 og 3.3.2 måler jeg ytelse på henholdsvis </w:t>
+      </w:r>
+      <w:proofErr w:type="spellStart"/>
+      <w:r>
+        <w:t>MapReduce</w:t>
+      </w:r>
+      <w:proofErr w:type="spellEnd"/>
+      <w:r>
+        <w:t xml:space="preserve"> og Spark-programmene ved å se på antall linjer med kode, samt kjøretid. Der kommer det frem at det er nokså store forskjeller for </w:t>
+      </w:r>
+      <w:proofErr w:type="spellStart"/>
+      <w:r>
+        <w:t>MapReduce</w:t>
+      </w:r>
+      <w:proofErr w:type="spellEnd"/>
+      <w:r>
+        <w:t xml:space="preserve"> og Spark</w:t>
       </w:r>
       <w:r>
         <w:t xml:space="preserve"> når det gjelder prosesseringshastighet og hvor lett er å bruke</w:t>
@@ -9267,156 +14062,280 @@
         <w:t>prosesserer data i RAM</w:t>
       </w:r>
       <w:r>
-        <w:t xml:space="preserve"> (in-memory caching)</w:t>
-      </w:r>
-      <w:r>
-        <w:t>, mens MapReduce skriver til disk etter hver mapping eller reducing-jobb. Dette gjør at Spark utkonkurrerer MapReduce når det kommer til ytelse</w:t>
-      </w:r>
-      <w:r>
-        <w:t xml:space="preserve"> (Xplenty, 2019). </w:t>
-      </w:r>
-      <w:r>
-        <w:t xml:space="preserve">Ofte krever arbeidet at samme data må prosesseres flere </w:t>
+        <w:t xml:space="preserve"> (in-</w:t>
+      </w:r>
+      <w:proofErr w:type="spellStart"/>
+      <w:r>
+        <w:t>memory</w:t>
+      </w:r>
+      <w:proofErr w:type="spellEnd"/>
+      <w:r>
+        <w:t xml:space="preserve"> </w:t>
+      </w:r>
+      <w:proofErr w:type="spellStart"/>
+      <w:r>
+        <w:t>caching</w:t>
+      </w:r>
+      <w:proofErr w:type="spellEnd"/>
+      <w:r>
+        <w:t>)</w:t>
+      </w:r>
+      <w:r>
+        <w:t xml:space="preserve">, mens </w:t>
+      </w:r>
+      <w:proofErr w:type="spellStart"/>
+      <w:r>
+        <w:t>MapReduce</w:t>
+      </w:r>
+      <w:proofErr w:type="spellEnd"/>
+      <w:r>
+        <w:t xml:space="preserve"> skriver til disk etter hver </w:t>
+      </w:r>
+      <w:proofErr w:type="spellStart"/>
+      <w:r>
+        <w:t>mapping</w:t>
+      </w:r>
+      <w:proofErr w:type="spellEnd"/>
+      <w:r>
+        <w:t xml:space="preserve"> eller </w:t>
+      </w:r>
+      <w:proofErr w:type="spellStart"/>
+      <w:r>
+        <w:t>reducing</w:t>
+      </w:r>
+      <w:proofErr w:type="spellEnd"/>
+      <w:r>
+        <w:t xml:space="preserve">-jobb. Dette gjør at Spark utkonkurrerer </w:t>
+      </w:r>
+      <w:proofErr w:type="spellStart"/>
+      <w:r>
+        <w:t>MapReduce</w:t>
+      </w:r>
+      <w:proofErr w:type="spellEnd"/>
+      <w:r>
+        <w:t xml:space="preserve"> når det kommer til ytelse</w:t>
+      </w:r>
+      <w:r>
+        <w:t xml:space="preserve"> (</w:t>
+      </w:r>
+      <w:proofErr w:type="spellStart"/>
+      <w:r>
+        <w:t>Xplenty</w:t>
+      </w:r>
+      <w:proofErr w:type="spellEnd"/>
+      <w:r>
+        <w:t xml:space="preserve">, 2019). </w:t>
+      </w:r>
+      <w:r>
+        <w:t xml:space="preserve">Ofte krever arbeidet at samme data må prosesseres flere ganger, ved at dette med Spark er tilgjengelig i minnet gjør Spark sin ytelse mye bedre </w:t>
+      </w:r>
+      <w:r>
+        <w:t>(</w:t>
+      </w:r>
+      <w:proofErr w:type="spellStart"/>
+      <w:r>
+        <w:t>IntelliPaat</w:t>
+      </w:r>
+      <w:proofErr w:type="spellEnd"/>
+      <w:r>
+        <w:t>, 2019)</w:t>
+      </w:r>
+      <w:r>
+        <w:t>.</w:t>
+      </w:r>
+      <w:r>
+        <w:t xml:space="preserve"> </w:t>
+      </w:r>
+      <w:r>
+        <w:t xml:space="preserve">Faktisk kjører programmene opp til 100 ganger </w:t>
+      </w:r>
+      <w:proofErr w:type="spellStart"/>
+      <w:r>
+        <w:t>raskerene</w:t>
+      </w:r>
+      <w:proofErr w:type="spellEnd"/>
+      <w:r>
+        <w:t xml:space="preserve"> enn </w:t>
+      </w:r>
+      <w:proofErr w:type="spellStart"/>
+      <w:r>
+        <w:t>MapReduce</w:t>
+      </w:r>
+      <w:proofErr w:type="spellEnd"/>
+      <w:r>
+        <w:t xml:space="preserve"> i minnet</w:t>
+      </w:r>
+      <w:r>
+        <w:t>, e</w:t>
+      </w:r>
+      <w:r>
+        <w:t xml:space="preserve">ller 10 ganger raskere på disk. </w:t>
+      </w:r>
+      <w:r>
+        <w:br/>
+      </w:r>
+      <w:r>
+        <w:br/>
+      </w:r>
+      <w:r>
+        <w:rPr>
+          <w:color w:val="000000" w:themeColor="text1"/>
+          <w:u w:val="single"/>
+        </w:rPr>
+        <w:t xml:space="preserve">Så hvorfor er da mine kjøretider i Spark mer enn </w:t>
+      </w:r>
+      <w:proofErr w:type="spellStart"/>
+      <w:r>
+        <w:rPr>
+          <w:color w:val="000000" w:themeColor="text1"/>
+          <w:u w:val="single"/>
+        </w:rPr>
+        <w:t>Mapreduce</w:t>
+      </w:r>
+      <w:proofErr w:type="spellEnd"/>
+      <w:r>
+        <w:rPr>
+          <w:color w:val="000000" w:themeColor="text1"/>
+          <w:u w:val="single"/>
+        </w:rPr>
+        <w:t>?</w:t>
+      </w:r>
+      <w:r>
+        <w:rPr>
+          <w:color w:val="000000" w:themeColor="text1"/>
+        </w:rPr>
+        <w:t xml:space="preserve"> </w:t>
+      </w:r>
+      <w:r>
+        <w:rPr>
+          <w:color w:val="FF0000"/>
+        </w:rPr>
+        <w:t>Noe usikker på denne</w:t>
+      </w:r>
+      <w:r>
+        <w:rPr>
+          <w:color w:val="000000" w:themeColor="text1"/>
+          <w:u w:val="single"/>
+        </w:rPr>
+        <w:br/>
+      </w:r>
+      <w:r>
+        <w:rPr>
+          <w:color w:val="000000" w:themeColor="text1"/>
+        </w:rPr>
+        <w:t>Spark krever mye minne</w:t>
+      </w:r>
+      <w:r>
+        <w:rPr>
+          <w:color w:val="000000" w:themeColor="text1"/>
+        </w:rPr>
+        <w:t xml:space="preserve"> da den laster prosessene inn i minnet</w:t>
+      </w:r>
+      <w:r>
+        <w:rPr>
+          <w:color w:val="000000" w:themeColor="text1"/>
+        </w:rPr>
+        <w:t>.</w:t>
+      </w:r>
+      <w:r>
+        <w:rPr>
+          <w:color w:val="000000" w:themeColor="text1"/>
+        </w:rPr>
+        <w:t xml:space="preserve"> </w:t>
+      </w:r>
+      <w:r>
+        <w:rPr>
+          <w:color w:val="000000" w:themeColor="text1"/>
+        </w:rPr>
+        <w:t xml:space="preserve">Om man ikke </w:t>
+      </w:r>
+      <w:r>
+        <w:rPr>
+          <w:color w:val="000000" w:themeColor="text1"/>
+        </w:rPr>
+        <w:t xml:space="preserve">har nok minne </w:t>
+      </w:r>
+      <w:r>
+        <w:rPr>
+          <w:color w:val="000000" w:themeColor="text1"/>
+        </w:rPr>
+        <w:t xml:space="preserve">tilgjengelig vil ytelsen gå betraktelig ned, noe man kan se på mine kjøretider for Spark. Hos meg er </w:t>
+      </w:r>
+      <w:proofErr w:type="spellStart"/>
+      <w:r>
+        <w:rPr>
+          <w:color w:val="000000" w:themeColor="text1"/>
+        </w:rPr>
+        <w:t>MapReduce</w:t>
+      </w:r>
+      <w:proofErr w:type="spellEnd"/>
+      <w:r>
+        <w:rPr>
+          <w:color w:val="000000" w:themeColor="text1"/>
+        </w:rPr>
+        <w:t xml:space="preserve"> raskere da denne vil drepe prosessen så fort jobben er gjort. På den måten kan den lett kjøre sammen med andre prosesser uten at det utgjør særlig stor forskjell på ytelse</w:t>
+      </w:r>
+      <w:r>
+        <w:rPr>
+          <w:color w:val="000000" w:themeColor="text1"/>
+        </w:rPr>
+        <w:t xml:space="preserve"> (</w:t>
+      </w:r>
+      <w:proofErr w:type="spellStart"/>
+      <w:r>
+        <w:rPr>
+          <w:color w:val="000000" w:themeColor="text1"/>
+        </w:rPr>
+        <w:t>Xplenty</w:t>
+      </w:r>
+      <w:proofErr w:type="spellEnd"/>
+      <w:r>
+        <w:rPr>
+          <w:color w:val="000000" w:themeColor="text1"/>
+        </w:rPr>
+        <w:t xml:space="preserve">, 2019). </w:t>
+      </w:r>
+    </w:p>
+    <w:p>
+      <w:pPr>
+        <w:spacing w:before="100" w:beforeAutospacing="1" w:after="100" w:afterAutospacing="1" w:line="360" w:lineRule="auto"/>
+      </w:pPr>
+      <w:r>
+        <w:rPr>
+          <w:u w:val="thick"/>
+        </w:rPr>
+        <w:t>Enklere:</w:t>
+      </w:r>
+      <w:r>
+        <w:rPr>
+          <w:u w:val="thick"/>
+        </w:rPr>
+        <w:br/>
+      </w:r>
+      <w:r>
+        <w:t xml:space="preserve">Som man tydelig kan se utafra kodene er Spark mye enklere å benytte og skrive programmer i. </w:t>
+      </w:r>
+      <w:r>
+        <w:t>Spark er en nyere metode for å håndtere store datamengder og har støtte for flere språk. M</w:t>
+      </w:r>
+      <w:r>
+        <w:t xml:space="preserve">an </w:t>
+      </w:r>
+      <w:r>
+        <w:t xml:space="preserve">har </w:t>
+      </w:r>
+      <w:r>
+        <w:t xml:space="preserve">tilgang til et stort utvalg av API-er noe som gjør programmeringen </w:t>
+      </w:r>
+      <w:r>
+        <w:t xml:space="preserve">og feilsøking </w:t>
+      </w:r>
+      <w:r>
+        <w:t xml:space="preserve">enklere, samt gjør koden mindre. Dette syntes tydelig på sammenligningen av antall linjer </w:t>
       </w:r>
       <w:r>
         <w:lastRenderedPageBreak/>
-        <w:t xml:space="preserve">ganger, ved at dette med Spark er tilgjengelig i minnet gjør Spark sin ytelse mye bedre </w:t>
-      </w:r>
-      <w:r>
-        <w:t>(IntelliPaat, 2019)</w:t>
-      </w:r>
-      <w:r>
-        <w:t>.</w:t>
-      </w:r>
-      <w:r>
-        <w:t xml:space="preserve"> </w:t>
-      </w:r>
-      <w:r>
-        <w:t>Faktisk kjører programmene opp til 100 ganger raskerene enn MapReduce i minnet</w:t>
-      </w:r>
-      <w:r>
-        <w:t>, e</w:t>
-      </w:r>
-      <w:r>
-        <w:t xml:space="preserve">ller 10 ganger raskere på disk. </w:t>
-      </w:r>
-      <w:r>
-        <w:br/>
-      </w:r>
-      <w:r>
-        <w:br/>
-      </w:r>
-      <w:r>
-        <w:rPr>
-          <w:color w:val="000000" w:themeColor="text1"/>
-          <w:u w:val="single"/>
-        </w:rPr>
-        <w:t>Så hvorfor er da mine kjøretider i Spark mer enn Mapreduce?</w:t>
-      </w:r>
-      <w:r>
-        <w:rPr>
-          <w:color w:val="000000" w:themeColor="text1"/>
-        </w:rPr>
-        <w:t xml:space="preserve"> </w:t>
-      </w:r>
-      <w:r>
-        <w:rPr>
-          <w:color w:val="FF0000"/>
-        </w:rPr>
-        <w:t>Noe usikker på denne</w:t>
-      </w:r>
-      <w:r>
-        <w:rPr>
-          <w:color w:val="000000" w:themeColor="text1"/>
-          <w:u w:val="single"/>
-        </w:rPr>
-        <w:br/>
-      </w:r>
-      <w:r>
-        <w:rPr>
-          <w:color w:val="000000" w:themeColor="text1"/>
-        </w:rPr>
-        <w:t>Spark krever mye minne</w:t>
-      </w:r>
-      <w:r>
-        <w:rPr>
-          <w:color w:val="000000" w:themeColor="text1"/>
-        </w:rPr>
-        <w:t xml:space="preserve"> da den laster prosessene inn i minnet</w:t>
-      </w:r>
-      <w:r>
-        <w:rPr>
-          <w:color w:val="000000" w:themeColor="text1"/>
-        </w:rPr>
-        <w:t>.</w:t>
-      </w:r>
-      <w:r>
-        <w:rPr>
-          <w:color w:val="000000" w:themeColor="text1"/>
-        </w:rPr>
-        <w:t xml:space="preserve"> </w:t>
-      </w:r>
-      <w:r>
-        <w:rPr>
-          <w:color w:val="000000" w:themeColor="text1"/>
-        </w:rPr>
-        <w:t xml:space="preserve">Om man ikke </w:t>
-      </w:r>
-      <w:r>
-        <w:rPr>
-          <w:color w:val="000000" w:themeColor="text1"/>
-        </w:rPr>
-        <w:t xml:space="preserve">har nok minne </w:t>
-      </w:r>
-      <w:r>
-        <w:rPr>
-          <w:color w:val="000000" w:themeColor="text1"/>
-        </w:rPr>
-        <w:t>tilgjengelig vil ytelsen gå betraktelig ned, noe man kan se på mine kjøretider for Spark. Hos meg er MapReduce raskere da denne vil drepe prosessen så fort jobben er gjort. På den måten kan den lett kjøre sammen med andre prosesser uten at det utgjør særlig stor forskjell på ytelse</w:t>
-      </w:r>
-      <w:r>
-        <w:rPr>
-          <w:color w:val="000000" w:themeColor="text1"/>
-        </w:rPr>
-        <w:t xml:space="preserve"> (Xplenty, 2019). </w:t>
-      </w:r>
-    </w:p>
-    <w:p>
-      <w:pPr>
-        <w:spacing w:before="100" w:beforeAutospacing="1" w:after="100" w:afterAutospacing="1" w:line="360" w:lineRule="auto"/>
-      </w:pPr>
-      <w:r>
-        <w:rPr>
-          <w:u w:val="thick"/>
-        </w:rPr>
-        <w:t>Enklere:</w:t>
-      </w:r>
-      <w:r>
-        <w:rPr>
-          <w:u w:val="thick"/>
-        </w:rPr>
-        <w:br/>
-      </w:r>
-      <w:r>
-        <w:t xml:space="preserve">Som man tydelig kan se utafra kodene er Spark mye enklere å benytte og skrive programmer i. </w:t>
-      </w:r>
-      <w:r>
-        <w:t>Spark er en nyere metode for å håndtere store datamengder og har støtte for flere språk. M</w:t>
-      </w:r>
-      <w:r>
-        <w:t xml:space="preserve">an </w:t>
-      </w:r>
-      <w:r>
-        <w:t xml:space="preserve">har </w:t>
-      </w:r>
-      <w:r>
-        <w:t xml:space="preserve">tilgang til et stort utvalg av API-er noe som gjør programmeringen </w:t>
-      </w:r>
-      <w:r>
-        <w:t xml:space="preserve">og feilsøking </w:t>
-      </w:r>
-      <w:r>
-        <w:t xml:space="preserve">enklere, samt gjør koden mindre. Dette syntes tydelig på sammenligningen av antall linjer med kode i programmene </w:t>
+        <w:t xml:space="preserve">med kode i programmene </w:t>
       </w:r>
       <w:r>
         <w:t xml:space="preserve">som er </w:t>
@@ -9427,12 +14346,14 @@
       <w:r>
         <w:t xml:space="preserve"> (</w:t>
       </w:r>
+      <w:proofErr w:type="spellStart"/>
       <w:r>
         <w:t>E</w:t>
       </w:r>
       <w:r>
         <w:t>ducba</w:t>
       </w:r>
+      <w:proofErr w:type="spellEnd"/>
       <w:r>
         <w:t>, 2019)</w:t>
       </w:r>
@@ -9489,6 +14410,7 @@
         </w:rPr>
         <w:t xml:space="preserve"> </w:t>
       </w:r>
+      <w:proofErr w:type="spellStart"/>
       <w:r>
         <w:rPr>
           <w:rFonts w:ascii="Times New Roman" w:eastAsia="Times New Roman" w:hAnsi="Times New Roman" w:cs="Times New Roman"/>
@@ -9499,18 +14421,21 @@
         <w:t>Litteraturliste</w:t>
       </w:r>
       <w:bookmarkEnd w:id="20"/>
+      <w:proofErr w:type="spellEnd"/>
     </w:p>
     <w:p>
       <w:pPr>
         <w:spacing w:before="100" w:beforeAutospacing="1" w:after="100" w:afterAutospacing="1" w:line="360" w:lineRule="auto"/>
         <w:ind w:left="720" w:hanging="720"/>
       </w:pPr>
+      <w:proofErr w:type="spellStart"/>
       <w:r>
         <w:rPr>
           <w:lang w:val="en-US"/>
         </w:rPr>
         <w:t>Deptula</w:t>
       </w:r>
+      <w:proofErr w:type="spellEnd"/>
       <w:r>
         <w:rPr>
           <w:lang w:val="en-US"/>
@@ -9562,17 +14487,39 @@
         <w:spacing w:before="100" w:beforeAutospacing="1" w:after="100" w:afterAutospacing="1" w:line="360" w:lineRule="auto"/>
         <w:ind w:left="720" w:hanging="720"/>
       </w:pPr>
-      <w:r>
-        <w:rPr>
-          <w:lang w:val="en-US"/>
-        </w:rPr>
-        <w:t xml:space="preserve">Educba (2019). </w:t>
-      </w:r>
-      <w:r>
-        <w:rPr>
-          <w:lang w:val="en-US"/>
-        </w:rPr>
-        <w:t>MapReduce vs Apache Spark- 20 Useful Comparisons To Learn</w:t>
+      <w:proofErr w:type="spellStart"/>
+      <w:r>
+        <w:rPr>
+          <w:lang w:val="en-US"/>
+        </w:rPr>
+        <w:t>Educba</w:t>
+      </w:r>
+      <w:proofErr w:type="spellEnd"/>
+      <w:r>
+        <w:rPr>
+          <w:lang w:val="en-US"/>
+        </w:rPr>
+        <w:t xml:space="preserve"> (2019). </w:t>
+      </w:r>
+      <w:r>
+        <w:rPr>
+          <w:lang w:val="en-US"/>
+        </w:rPr>
+        <w:t xml:space="preserve">MapReduce vs Apache Spark- 20 Useful Comparisons </w:t>
+      </w:r>
+      <w:proofErr w:type="gramStart"/>
+      <w:r>
+        <w:rPr>
+          <w:lang w:val="en-US"/>
+        </w:rPr>
+        <w:t>To</w:t>
+      </w:r>
+      <w:proofErr w:type="gramEnd"/>
+      <w:r>
+        <w:rPr>
+          <w:lang w:val="en-US"/>
+        </w:rPr>
+        <w:t xml:space="preserve"> Learn</w:t>
       </w:r>
       <w:r>
         <w:rPr>
@@ -9595,6 +14542,8 @@
         <w:spacing w:before="100" w:beforeAutospacing="1" w:after="100" w:afterAutospacing="1" w:line="360" w:lineRule="auto"/>
         <w:ind w:left="720" w:right="-432" w:hanging="720"/>
       </w:pPr>
+      <w:proofErr w:type="spellStart"/>
+      <w:proofErr w:type="gramStart"/>
       <w:r>
         <w:rPr>
           <w:lang w:val="en-US"/>
@@ -9605,32 +14554,99 @@
         <w:rPr>
           <w:lang w:val="en-US"/>
         </w:rPr>
-        <w:t>dureka!</w:t>
-      </w:r>
-      <w:r>
-        <w:rPr>
-          <w:lang w:val="en-US"/>
-        </w:rPr>
-        <w:t xml:space="preserve">, </w:t>
-      </w:r>
-      <w:r>
-        <w:rPr>
-          <w:lang w:val="en-US"/>
-        </w:rPr>
-        <w:t xml:space="preserve">(2017, 9. mai). </w:t>
+        <w:t>dureka</w:t>
+      </w:r>
+      <w:proofErr w:type="spellEnd"/>
+      <w:r>
+        <w:rPr>
+          <w:lang w:val="en-US"/>
+        </w:rPr>
+        <w:t>!</w:t>
+      </w:r>
+      <w:r>
+        <w:rPr>
+          <w:lang w:val="en-US"/>
+        </w:rPr>
+        <w:t>,</w:t>
+      </w:r>
+      <w:proofErr w:type="gramEnd"/>
+      <w:r>
+        <w:rPr>
+          <w:lang w:val="en-US"/>
+        </w:rPr>
+        <w:t xml:space="preserve"> </w:t>
+      </w:r>
+      <w:r>
+        <w:rPr>
+          <w:lang w:val="en-US"/>
+        </w:rPr>
+        <w:t xml:space="preserve">(2017, 9. </w:t>
+      </w:r>
+      <w:proofErr w:type="spellStart"/>
+      <w:r>
+        <w:rPr>
+          <w:lang w:val="en-US"/>
+        </w:rPr>
+        <w:t>mai</w:t>
+      </w:r>
+      <w:proofErr w:type="spellEnd"/>
+      <w:r>
+        <w:rPr>
+          <w:lang w:val="en-US"/>
+        </w:rPr>
+        <w:t xml:space="preserve">). </w:t>
       </w:r>
       <w:r>
         <w:rPr>
           <w:i/>
           <w:lang w:val="en-US"/>
         </w:rPr>
-        <w:t>Apache Hadoop Tutorial | Hadoop Tutorial For Beginners | Big Data Hadoop | Hadoop Training | Edureka</w:t>
-      </w:r>
-      <w:r>
-        <w:rPr>
-          <w:lang w:val="en-US"/>
-        </w:rPr>
-        <w:t xml:space="preserve"> [Videoklipp]. </w:t>
+        <w:t xml:space="preserve">Apache Hadoop Tutorial | Hadoop Tutorial </w:t>
+      </w:r>
+      <w:proofErr w:type="gramStart"/>
+      <w:r>
+        <w:rPr>
+          <w:i/>
+          <w:lang w:val="en-US"/>
+        </w:rPr>
+        <w:t>For</w:t>
+      </w:r>
+      <w:proofErr w:type="gramEnd"/>
+      <w:r>
+        <w:rPr>
+          <w:i/>
+          <w:lang w:val="en-US"/>
+        </w:rPr>
+        <w:t xml:space="preserve"> Beginners | Big Data Hadoop | Hadoop Training | </w:t>
+      </w:r>
+      <w:proofErr w:type="spellStart"/>
+      <w:r>
+        <w:rPr>
+          <w:i/>
+          <w:lang w:val="en-US"/>
+        </w:rPr>
+        <w:t>Edureka</w:t>
+      </w:r>
+      <w:proofErr w:type="spellEnd"/>
+      <w:r>
+        <w:rPr>
+          <w:lang w:val="en-US"/>
+        </w:rPr>
+        <w:t xml:space="preserve"> [</w:t>
+      </w:r>
+      <w:proofErr w:type="spellStart"/>
+      <w:r>
+        <w:rPr>
+          <w:lang w:val="en-US"/>
+        </w:rPr>
+        <w:t>Videoklipp</w:t>
+      </w:r>
+      <w:proofErr w:type="spellEnd"/>
+      <w:r>
+        <w:rPr>
+          <w:lang w:val="en-US"/>
+        </w:rPr>
+        <w:t xml:space="preserve">]. </w:t>
       </w:r>
       <w:r>
         <w:t xml:space="preserve">Hentet fra </w:t>
@@ -9647,11 +14663,33 @@
         <w:spacing w:before="100" w:beforeAutospacing="1" w:after="100" w:afterAutospacing="1" w:line="360" w:lineRule="auto"/>
         <w:ind w:left="720" w:hanging="720"/>
       </w:pPr>
-      <w:r>
-        <w:rPr>
-          <w:lang w:val="en-US"/>
-        </w:rPr>
-        <w:t>IntelliPaat (2019, 4. november). Spark vs MapReduce: Who is Winning?</w:t>
+      <w:proofErr w:type="spellStart"/>
+      <w:r>
+        <w:rPr>
+          <w:lang w:val="en-US"/>
+        </w:rPr>
+        <w:t>IntelliPaat</w:t>
+      </w:r>
+      <w:proofErr w:type="spellEnd"/>
+      <w:r>
+        <w:rPr>
+          <w:lang w:val="en-US"/>
+        </w:rPr>
+        <w:t xml:space="preserve"> (2019, 4. </w:t>
+      </w:r>
+      <w:proofErr w:type="spellStart"/>
+      <w:r>
+        <w:rPr>
+          <w:lang w:val="en-US"/>
+        </w:rPr>
+        <w:t>november</w:t>
+      </w:r>
+      <w:proofErr w:type="spellEnd"/>
+      <w:r>
+        <w:rPr>
+          <w:lang w:val="en-US"/>
+        </w:rPr>
+        <w:t>). Spark vs MapReduce: Who is Winning?</w:t>
       </w:r>
       <w:r>
         <w:rPr>
@@ -9701,7 +14739,15 @@
           <w:color w:val="000000" w:themeColor="text1"/>
           <w:lang w:val="en-US"/>
         </w:rPr>
-        <w:t>[Video</w:t>
+        <w:t>[</w:t>
+      </w:r>
+      <w:proofErr w:type="spellStart"/>
+      <w:r>
+        <w:rPr>
+          <w:color w:val="000000" w:themeColor="text1"/>
+          <w:lang w:val="en-US"/>
+        </w:rPr>
+        <w:t>Video</w:t>
       </w:r>
       <w:r>
         <w:rPr>
@@ -9715,7 +14761,15 @@
           <w:color w:val="000000" w:themeColor="text1"/>
           <w:lang w:val="en-US"/>
         </w:rPr>
-        <w:t>lipp]</w:t>
+        <w:t>lipp</w:t>
+      </w:r>
+      <w:proofErr w:type="spellEnd"/>
+      <w:r>
+        <w:rPr>
+          <w:color w:val="000000" w:themeColor="text1"/>
+          <w:lang w:val="en-US"/>
+        </w:rPr>
+        <w:t>]</w:t>
       </w:r>
       <w:r>
         <w:rPr>
@@ -9745,11 +14799,19 @@
         <w:spacing w:before="100" w:beforeAutospacing="1" w:after="100" w:afterAutospacing="1" w:line="360" w:lineRule="auto"/>
         <w:ind w:left="720" w:hanging="720"/>
       </w:pPr>
-      <w:r>
-        <w:rPr>
-          <w:lang w:val="en-US"/>
-        </w:rPr>
-        <w:t xml:space="preserve">Xplenty (2019, 11. mars). </w:t>
+      <w:proofErr w:type="spellStart"/>
+      <w:r>
+        <w:rPr>
+          <w:lang w:val="en-US"/>
+        </w:rPr>
+        <w:t>Xplenty</w:t>
+      </w:r>
+      <w:proofErr w:type="spellEnd"/>
+      <w:r>
+        <w:rPr>
+          <w:lang w:val="en-US"/>
+        </w:rPr>
+        <w:t xml:space="preserve"> (2019, 11. mars). </w:t>
       </w:r>
       <w:r>
         <w:rPr>
@@ -13248,7 +18310,7 @@
 </file>
 
 <file path=customXml/itemProps1.xml><?xml version="1.0" encoding="utf-8"?>
-<ds:datastoreItem xmlns:ds="http://schemas.openxmlformats.org/officeDocument/2006/customXml" ds:itemID="{0A009C40-9B09-434A-B38E-B88B3C300EEF}">
+<ds:datastoreItem xmlns:ds="http://schemas.openxmlformats.org/officeDocument/2006/customXml" ds:itemID="{A3A47FE7-F5E3-5042-9EDB-2231AB4B9CD4}">
   <ds:schemaRefs>
     <ds:schemaRef ds:uri="http://schemas.openxmlformats.org/officeDocument/2006/bibliography"/>
   </ds:schemaRefs>

--- a/Portfolio assignment.docx
+++ b/Portfolio assignment.docx
@@ -13,55 +13,27 @@
           <w:szCs w:val="22"/>
         </w:rPr>
       </w:pPr>
-    </w:p>
-    <w:p>
-      <w:pPr>
-        <w:pStyle w:val="TOCHeading"/>
-        <w:spacing w:line="360" w:lineRule="auto"/>
-        <w:jc w:val="center"/>
-        <w:rPr>
-          <w:rFonts w:ascii="Times New Roman" w:eastAsia="Times New Roman" w:hAnsi="Times New Roman" w:cs="Times New Roman"/>
-          <w:color w:val="174B72"/>
-          <w:sz w:val="96"/>
+      <w:r>
+        <w:rPr>
+          <w:rFonts w:ascii="Times New Roman" w:eastAsia="Times New Roman" w:hAnsi="Times New Roman" w:cs="Times New Roman"/>
+          <w:sz w:val="72"/>
+          <w:szCs w:val="22"/>
+        </w:rPr>
+        <w:br/>
+      </w:r>
+      <w:r>
+        <w:rPr>
+          <w:rFonts w:ascii="Times New Roman" w:eastAsia="Times New Roman" w:hAnsi="Times New Roman" w:cs="Times New Roman"/>
+          <w:noProof/>
+          <w:color w:val="404040" w:themeColor="text1" w:themeTint="BF"/>
+          <w:sz w:val="52"/>
           <w:szCs w:val="24"/>
         </w:rPr>
-      </w:pPr>
-      <w:r>
-        <w:rPr>
-          <w:rFonts w:ascii="Times New Roman" w:eastAsia="Times New Roman" w:hAnsi="Times New Roman" w:cs="Times New Roman"/>
-          <w:color w:val="174B72"/>
-          <w:sz w:val="96"/>
-          <w:szCs w:val="24"/>
-        </w:rPr>
-        <w:t>Big Data 2019</w:t>
-      </w:r>
-    </w:p>
-    <w:p>
-      <w:pPr>
-        <w:spacing w:line="360" w:lineRule="auto"/>
-        <w:jc w:val="center"/>
-        <w:rPr>
-          <w:lang w:val="en-US"/>
-        </w:rPr>
-      </w:pPr>
-      <w:r>
-        <w:fldChar w:fldCharType="begin"/>
-      </w:r>
-      <w:r>
-        <w:instrText xml:space="preserve"> INCLUDEPICTURE "https://blog.excelhr.com/wp-content/uploads/2019/02/Big-Data-1.png" \* MERGEFORMATINET </w:instrText>
-      </w:r>
-      <w:r>
-        <w:fldChar w:fldCharType="separate"/>
-      </w:r>
-      <w:r>
-        <w:rPr>
-          <w:noProof/>
-        </w:rPr>
         <w:drawing>
-          <wp:inline distT="0" distB="0" distL="0" distR="0" wp14:anchorId="2D3D4637" wp14:editId="22BB89B8">
-            <wp:extent cx="4516716" cy="2712720"/>
-            <wp:effectExtent l="0" t="0" r="5080" b="5080"/>
-            <wp:docPr id="1" name="Picture 1" descr="Big Data, Tech Courses, Tech Conferences, IT Learning"/>
+          <wp:inline distT="0" distB="0" distL="0" distR="0" wp14:anchorId="20E9A341" wp14:editId="3E28C875">
+            <wp:extent cx="4571432" cy="4572000"/>
+            <wp:effectExtent l="0" t="0" r="635" b="0"/>
+            <wp:docPr id="15" name="Picture 15"/>
             <wp:cNvGraphicFramePr>
               <a:graphicFrameLocks xmlns:a="http://schemas.openxmlformats.org/drawingml/2006/main" noChangeAspect="1"/>
             </wp:cNvGraphicFramePr>
@@ -69,12 +41,10 @@
               <a:graphicData uri="http://schemas.openxmlformats.org/drawingml/2006/picture">
                 <pic:pic xmlns:pic="http://schemas.openxmlformats.org/drawingml/2006/picture">
                   <pic:nvPicPr>
-                    <pic:cNvPr id="0" name="Picture 1" descr="Big Data, Tech Courses, Tech Conferences, IT Learning"/>
-                    <pic:cNvPicPr>
-                      <a:picLocks noChangeAspect="1" noChangeArrowheads="1"/>
-                    </pic:cNvPicPr>
+                    <pic:cNvPr id="15" name="432024-PELRKT-701.jpg"/>
+                    <pic:cNvPicPr/>
                   </pic:nvPicPr>
-                  <pic:blipFill>
+                  <pic:blipFill rotWithShape="1">
                     <a:blip r:embed="rId8">
                       <a:extLst>
                         <a:ext uri="{28A0092B-C50C-407E-A947-70E740481C1C}">
@@ -82,23 +52,25 @@
                         </a:ext>
                       </a:extLst>
                     </a:blip>
-                    <a:srcRect/>
-                    <a:stretch>
-                      <a:fillRect/>
-                    </a:stretch>
+                    <a:srcRect l="8039" t="14207" r="9327" b="3148"/>
+                    <a:stretch/>
                   </pic:blipFill>
                   <pic:spPr bwMode="auto">
                     <a:xfrm>
                       <a:off x="0" y="0"/>
-                      <a:ext cx="4522085" cy="2715944"/>
+                      <a:ext cx="4597756" cy="4598328"/>
                     </a:xfrm>
                     <a:prstGeom prst="rect">
                       <a:avLst/>
                     </a:prstGeom>
-                    <a:noFill/>
                     <a:ln>
                       <a:noFill/>
                     </a:ln>
+                    <a:extLst>
+                      <a:ext uri="{53640926-AAD7-44D8-BBD7-CCE9431645EC}">
+                        <a14:shadowObscured xmlns:a14="http://schemas.microsoft.com/office/drawing/2010/main"/>
+                      </a:ext>
+                    </a:extLst>
                   </pic:spPr>
                 </pic:pic>
               </a:graphicData>
@@ -106,14 +78,14 @@
           </wp:inline>
         </w:drawing>
       </w:r>
-      <w:r>
-        <w:fldChar w:fldCharType="end"/>
-      </w:r>
     </w:p>
     <w:p>
       <w:pPr>
         <w:spacing w:line="360" w:lineRule="auto"/>
         <w:jc w:val="center"/>
+        <w:rPr>
+          <w:lang w:val="en-US"/>
+        </w:rPr>
       </w:pPr>
     </w:p>
     <w:p>
@@ -130,7 +102,7 @@
         <w:rPr>
           <w:rFonts w:ascii="Times New Roman" w:eastAsia="Times New Roman" w:hAnsi="Times New Roman" w:cs="Times New Roman"/>
           <w:color w:val="404040" w:themeColor="text1" w:themeTint="BF"/>
-          <w:sz w:val="52"/>
+          <w:sz w:val="28"/>
           <w:szCs w:val="24"/>
         </w:rPr>
       </w:pPr>
@@ -141,7 +113,25 @@
           <w:sz w:val="52"/>
           <w:szCs w:val="24"/>
         </w:rPr>
-        <w:t xml:space="preserve">Portfolio assignment - part one </w:t>
+        <w:t xml:space="preserve">Portfolio assignment - part </w:t>
+      </w:r>
+      <w:r>
+        <w:rPr>
+          <w:rFonts w:ascii="Times New Roman" w:eastAsia="Times New Roman" w:hAnsi="Times New Roman" w:cs="Times New Roman"/>
+          <w:color w:val="404040" w:themeColor="text1" w:themeTint="BF"/>
+          <w:sz w:val="52"/>
+          <w:szCs w:val="24"/>
+        </w:rPr>
+        <w:t>1</w:t>
+      </w:r>
+      <w:r>
+        <w:rPr>
+          <w:rFonts w:ascii="Times New Roman" w:eastAsia="Times New Roman" w:hAnsi="Times New Roman" w:cs="Times New Roman"/>
+          <w:color w:val="404040" w:themeColor="text1" w:themeTint="BF"/>
+          <w:sz w:val="52"/>
+          <w:szCs w:val="24"/>
+        </w:rPr>
+        <w:br/>
       </w:r>
     </w:p>
     <w:p>
@@ -152,7 +142,7 @@
         <w:rPr>
           <w:rFonts w:ascii="Times New Roman" w:eastAsia="Times New Roman" w:hAnsi="Times New Roman" w:cs="Times New Roman"/>
           <w:color w:val="404040" w:themeColor="text1" w:themeTint="BF"/>
-          <w:sz w:val="40"/>
+          <w:sz w:val="32"/>
           <w:szCs w:val="24"/>
         </w:rPr>
       </w:pPr>
@@ -160,10 +150,39 @@
         <w:rPr>
           <w:rFonts w:ascii="Times New Roman" w:eastAsia="Times New Roman" w:hAnsi="Times New Roman" w:cs="Times New Roman"/>
           <w:color w:val="404040" w:themeColor="text1" w:themeTint="BF"/>
-          <w:sz w:val="40"/>
+          <w:sz w:val="32"/>
           <w:szCs w:val="24"/>
         </w:rPr>
         <w:t>Mette Strand Hornnes</w:t>
+      </w:r>
+      <w:r>
+        <w:rPr>
+          <w:rFonts w:ascii="Times New Roman" w:eastAsia="Times New Roman" w:hAnsi="Times New Roman" w:cs="Times New Roman"/>
+          <w:color w:val="404040" w:themeColor="text1" w:themeTint="BF"/>
+          <w:sz w:val="32"/>
+          <w:szCs w:val="24"/>
+        </w:rPr>
+        <w:br/>
+      </w:r>
+      <w:proofErr w:type="spellStart"/>
+      <w:r>
+        <w:rPr>
+          <w:rFonts w:ascii="Times New Roman" w:eastAsia="Times New Roman" w:hAnsi="Times New Roman" w:cs="Times New Roman"/>
+          <w:color w:val="404040" w:themeColor="text1" w:themeTint="BF"/>
+          <w:sz w:val="32"/>
+          <w:szCs w:val="24"/>
+        </w:rPr>
+        <w:t>Studentnr</w:t>
+      </w:r>
+      <w:proofErr w:type="spellEnd"/>
+      <w:r>
+        <w:rPr>
+          <w:rFonts w:ascii="Times New Roman" w:eastAsia="Times New Roman" w:hAnsi="Times New Roman" w:cs="Times New Roman"/>
+          <w:color w:val="404040" w:themeColor="text1" w:themeTint="BF"/>
+          <w:sz w:val="32"/>
+          <w:szCs w:val="24"/>
+        </w:rPr>
+        <w:t>: 171402</w:t>
       </w:r>
     </w:p>
     <w:p>
@@ -254,7 +273,7 @@
             </w:rPr>
             <w:fldChar w:fldCharType="separate"/>
           </w:r>
-          <w:hyperlink w:anchor="_Toc24998606" w:history="1">
+          <w:hyperlink w:anchor="_Toc26203641" w:history="1">
             <w:r>
               <w:rPr>
                 <w:rStyle w:val="Hyperlink"/>
@@ -283,7 +302,7 @@
                 <w:noProof/>
                 <w:webHidden/>
               </w:rPr>
-              <w:instrText xml:space="preserve"> PAGEREF _Toc24998606 \h </w:instrText>
+              <w:instrText xml:space="preserve"> PAGEREF _Toc26203641 \h </w:instrText>
             </w:r>
             <w:r>
               <w:rPr>
@@ -330,7 +349,7 @@
               <w:lang w:val="nb-NO"/>
             </w:rPr>
           </w:pPr>
-          <w:hyperlink w:anchor="_Toc24998607" w:history="1">
+          <w:hyperlink w:anchor="_Toc26203642" w:history="1">
             <w:r>
               <w:rPr>
                 <w:rStyle w:val="Hyperlink"/>
@@ -359,7 +378,7 @@
                 <w:noProof/>
                 <w:webHidden/>
               </w:rPr>
-              <w:instrText xml:space="preserve"> PAGEREF _Toc24998607 \h </w:instrText>
+              <w:instrText xml:space="preserve"> PAGEREF _Toc26203642 \h </w:instrText>
             </w:r>
             <w:r>
               <w:rPr>
@@ -406,7 +425,7 @@
               <w:lang w:val="nb-NO"/>
             </w:rPr>
           </w:pPr>
-          <w:hyperlink w:anchor="_Toc24998608" w:history="1">
+          <w:hyperlink w:anchor="_Toc26203643" w:history="1">
             <w:r>
               <w:rPr>
                 <w:rStyle w:val="Hyperlink"/>
@@ -435,7 +454,7 @@
                 <w:noProof/>
                 <w:webHidden/>
               </w:rPr>
-              <w:instrText xml:space="preserve"> PAGEREF _Toc24998608 \h </w:instrText>
+              <w:instrText xml:space="preserve"> PAGEREF _Toc26203643 \h </w:instrText>
             </w:r>
             <w:r>
               <w:rPr>
@@ -482,13 +501,13 @@
               <w:lang w:val="nb-NO"/>
             </w:rPr>
           </w:pPr>
-          <w:hyperlink w:anchor="_Toc24998609" w:history="1">
+          <w:hyperlink w:anchor="_Toc26203644" w:history="1">
             <w:r>
               <w:rPr>
                 <w:rStyle w:val="Hyperlink"/>
                 <w:rFonts w:ascii="Times New Roman" w:eastAsia="Times New Roman" w:hAnsi="Times New Roman" w:cs="Times New Roman"/>
                 <w:noProof/>
-                <w:lang w:val="en-US"/>
+                <w:lang w:val="nb-NO"/>
               </w:rPr>
               <w:t>2.2 Method for updating the data</w:t>
             </w:r>
@@ -511,7 +530,7 @@
                 <w:noProof/>
                 <w:webHidden/>
               </w:rPr>
-              <w:instrText xml:space="preserve"> PAGEREF _Toc24998609 \h </w:instrText>
+              <w:instrText xml:space="preserve"> PAGEREF _Toc26203644 \h </w:instrText>
             </w:r>
             <w:r>
               <w:rPr>
@@ -558,7 +577,7 @@
               <w:lang w:val="nb-NO"/>
             </w:rPr>
           </w:pPr>
-          <w:hyperlink w:anchor="_Toc24998610" w:history="1">
+          <w:hyperlink w:anchor="_Toc26203645" w:history="1">
             <w:r>
               <w:rPr>
                 <w:rStyle w:val="Hyperlink"/>
@@ -587,7 +606,7 @@
                 <w:noProof/>
                 <w:webHidden/>
               </w:rPr>
-              <w:instrText xml:space="preserve"> PAGEREF _Toc24998610 \h </w:instrText>
+              <w:instrText xml:space="preserve"> PAGEREF _Toc26203645 \h </w:instrText>
             </w:r>
             <w:r>
               <w:rPr>
@@ -632,7 +651,7 @@
               <w:lang w:val="nb-NO"/>
             </w:rPr>
           </w:pPr>
-          <w:hyperlink w:anchor="_Toc24998611" w:history="1">
+          <w:hyperlink w:anchor="_Toc26203646" w:history="1">
             <w:r>
               <w:rPr>
                 <w:rStyle w:val="Hyperlink"/>
@@ -661,7 +680,7 @@
                 <w:noProof/>
                 <w:webHidden/>
               </w:rPr>
-              <w:instrText xml:space="preserve"> PAGEREF _Toc24998611 \h </w:instrText>
+              <w:instrText xml:space="preserve"> PAGEREF _Toc26203646 \h </w:instrText>
             </w:r>
             <w:r>
               <w:rPr>
@@ -705,12 +724,11 @@
               <w:szCs w:val="24"/>
             </w:rPr>
           </w:pPr>
-          <w:hyperlink w:anchor="_Toc24998612" w:history="1">
+          <w:hyperlink w:anchor="_Toc26203647" w:history="1">
             <w:r>
               <w:rPr>
                 <w:rStyle w:val="Hyperlink"/>
                 <w:noProof/>
-                <w:color w:val="023160" w:themeColor="hyperlink" w:themeShade="80"/>
                 <w:lang w:val="en-US"/>
               </w:rPr>
               <w:t>2.3.1.1 How many buildings is it in the extract you selected?</w:t>
@@ -734,7 +752,7 @@
                 <w:noProof/>
                 <w:webHidden/>
               </w:rPr>
-              <w:instrText xml:space="preserve"> PAGEREF _Toc24998612 \h </w:instrText>
+              <w:instrText xml:space="preserve"> PAGEREF _Toc26203647 \h </w:instrText>
             </w:r>
             <w:r>
               <w:rPr>
@@ -778,12 +796,11 @@
               <w:szCs w:val="24"/>
             </w:rPr>
           </w:pPr>
-          <w:hyperlink w:anchor="_Toc24998613" w:history="1">
+          <w:hyperlink w:anchor="_Toc26203648" w:history="1">
             <w:r>
               <w:rPr>
                 <w:rStyle w:val="Hyperlink"/>
                 <w:noProof/>
-                <w:color w:val="023160" w:themeColor="hyperlink" w:themeShade="80"/>
                 <w:lang w:val="en-US"/>
               </w:rPr>
               <w:t>2.3.1.2 How many addr:street tags exist for each street?</w:t>
@@ -807,7 +824,7 @@
                 <w:noProof/>
                 <w:webHidden/>
               </w:rPr>
-              <w:instrText xml:space="preserve"> PAGEREF _Toc24998613 \h </w:instrText>
+              <w:instrText xml:space="preserve"> PAGEREF _Toc26203648 \h </w:instrText>
             </w:r>
             <w:r>
               <w:rPr>
@@ -827,7 +844,7 @@
                 <w:noProof/>
                 <w:webHidden/>
               </w:rPr>
-              <w:t>10</w:t>
+              <w:t>11</w:t>
             </w:r>
             <w:r>
               <w:rPr>
@@ -851,12 +868,11 @@
               <w:szCs w:val="24"/>
             </w:rPr>
           </w:pPr>
-          <w:hyperlink w:anchor="_Toc24998614" w:history="1">
+          <w:hyperlink w:anchor="_Toc26203649" w:history="1">
             <w:r>
               <w:rPr>
                 <w:rStyle w:val="Hyperlink"/>
                 <w:noProof/>
-                <w:color w:val="023160" w:themeColor="hyperlink" w:themeShade="80"/>
                 <w:lang w:val="en-US"/>
               </w:rPr>
               <w:t>2.3.1.3 Which object in the extract has been updated the most times, and what object is that?</w:t>
@@ -880,7 +896,7 @@
                 <w:noProof/>
                 <w:webHidden/>
               </w:rPr>
-              <w:instrText xml:space="preserve"> PAGEREF _Toc24998614 \h </w:instrText>
+              <w:instrText xml:space="preserve"> PAGEREF _Toc26203649 \h </w:instrText>
             </w:r>
             <w:r>
               <w:rPr>
@@ -900,7 +916,7 @@
                 <w:noProof/>
                 <w:webHidden/>
               </w:rPr>
-              <w:t>11</w:t>
+              <w:t>13</w:t>
             </w:r>
             <w:r>
               <w:rPr>
@@ -924,12 +940,11 @@
               <w:szCs w:val="24"/>
             </w:rPr>
           </w:pPr>
-          <w:hyperlink w:anchor="_Toc24998615" w:history="1">
+          <w:hyperlink w:anchor="_Toc26203650" w:history="1">
             <w:r>
               <w:rPr>
                 <w:rStyle w:val="Hyperlink"/>
                 <w:noProof/>
-                <w:color w:val="023160" w:themeColor="hyperlink" w:themeShade="80"/>
                 <w:lang w:val="en-US"/>
               </w:rPr>
               <w:t>2.3.1.4 Which 20 highways contains the most nodes?</w:t>
@@ -953,7 +968,7 @@
                 <w:noProof/>
                 <w:webHidden/>
               </w:rPr>
-              <w:instrText xml:space="preserve"> PAGEREF _Toc24998615 \h </w:instrText>
+              <w:instrText xml:space="preserve"> PAGEREF _Toc26203650 \h </w:instrText>
             </w:r>
             <w:r>
               <w:rPr>
@@ -973,7 +988,7 @@
                 <w:noProof/>
                 <w:webHidden/>
               </w:rPr>
-              <w:t>12</w:t>
+              <w:t>14</w:t>
             </w:r>
             <w:r>
               <w:rPr>
@@ -997,12 +1012,11 @@
               <w:szCs w:val="24"/>
             </w:rPr>
           </w:pPr>
-          <w:hyperlink w:anchor="_Toc24998616" w:history="1">
+          <w:hyperlink w:anchor="_Toc26203651" w:history="1">
             <w:r>
               <w:rPr>
                 <w:rStyle w:val="Hyperlink"/>
                 <w:noProof/>
-                <w:color w:val="023160" w:themeColor="hyperlink" w:themeShade="80"/>
                 <w:lang w:val="en-US"/>
               </w:rPr>
               <w:t>2.3.1.5 What is the average number of nodes used to form the building ways in the extract?</w:t>
@@ -1026,7 +1040,7 @@
                 <w:noProof/>
                 <w:webHidden/>
               </w:rPr>
-              <w:instrText xml:space="preserve"> PAGEREF _Toc24998616 \h </w:instrText>
+              <w:instrText xml:space="preserve"> PAGEREF _Toc26203651 \h </w:instrText>
             </w:r>
             <w:r>
               <w:rPr>
@@ -1046,7 +1060,7 @@
                 <w:noProof/>
                 <w:webHidden/>
               </w:rPr>
-              <w:t>13</w:t>
+              <w:t>16</w:t>
             </w:r>
             <w:r>
               <w:rPr>
@@ -1070,12 +1084,11 @@
               <w:szCs w:val="24"/>
             </w:rPr>
           </w:pPr>
-          <w:hyperlink w:anchor="_Toc24998617" w:history="1">
+          <w:hyperlink w:anchor="_Toc26203652" w:history="1">
             <w:r>
               <w:rPr>
                 <w:rStyle w:val="Hyperlink"/>
                 <w:noProof/>
-                <w:color w:val="023160" w:themeColor="hyperlink" w:themeShade="80"/>
                 <w:lang w:val="en-US"/>
               </w:rPr>
               <w:t>2.3.1.6 How many ways of types ”highway=path”, ”highway=service”, ”high- way=road”, ”highway=unclassified” contains a node with the tag ”bar- rier=lift gate”</w:t>
@@ -1099,7 +1112,7 @@
                 <w:noProof/>
                 <w:webHidden/>
               </w:rPr>
-              <w:instrText xml:space="preserve"> PAGEREF _Toc24998617 \h </w:instrText>
+              <w:instrText xml:space="preserve"> PAGEREF _Toc26203652 \h </w:instrText>
             </w:r>
             <w:r>
               <w:rPr>
@@ -1119,7 +1132,7 @@
                 <w:noProof/>
                 <w:webHidden/>
               </w:rPr>
-              <w:t>14</w:t>
+              <w:t>18</w:t>
             </w:r>
             <w:r>
               <w:rPr>
@@ -1143,12 +1156,12 @@
               <w:szCs w:val="24"/>
             </w:rPr>
           </w:pPr>
-          <w:hyperlink w:anchor="_Toc24998618" w:history="1">
+          <w:hyperlink w:anchor="_Toc26203653" w:history="1">
             <w:r>
               <w:rPr>
                 <w:rStyle w:val="Hyperlink"/>
                 <w:noProof/>
-                <w:color w:val="023160" w:themeColor="hyperlink" w:themeShade="80"/>
+                <w:lang w:val="en-US"/>
               </w:rPr>
               <w:t>2.3.1.7 Oppgaver som ikke er besvart</w:t>
             </w:r>
@@ -1171,7 +1184,7 @@
                 <w:noProof/>
                 <w:webHidden/>
               </w:rPr>
-              <w:instrText xml:space="preserve"> PAGEREF _Toc24998618 \h </w:instrText>
+              <w:instrText xml:space="preserve"> PAGEREF _Toc26203653 \h </w:instrText>
             </w:r>
             <w:r>
               <w:rPr>
@@ -1191,7 +1204,7 @@
                 <w:noProof/>
                 <w:webHidden/>
               </w:rPr>
-              <w:t>15</w:t>
+              <w:t>20</w:t>
             </w:r>
             <w:r>
               <w:rPr>
@@ -1216,13 +1229,13 @@
               <w:lang w:val="nb-NO"/>
             </w:rPr>
           </w:pPr>
-          <w:hyperlink w:anchor="_Toc24998619" w:history="1">
+          <w:hyperlink w:anchor="_Toc26203654" w:history="1">
             <w:r>
               <w:rPr>
                 <w:rStyle w:val="Hyperlink"/>
                 <w:rFonts w:ascii="Times New Roman" w:eastAsia="Times New Roman" w:hAnsi="Times New Roman" w:cs="Times New Roman"/>
                 <w:noProof/>
-                <w:lang w:val="en-US"/>
+                <w:lang w:val="nb-NO"/>
               </w:rPr>
               <w:t>2.3.2 Creative part</w:t>
             </w:r>
@@ -1245,7 +1258,7 @@
                 <w:noProof/>
                 <w:webHidden/>
               </w:rPr>
-              <w:instrText xml:space="preserve"> PAGEREF _Toc24998619 \h </w:instrText>
+              <w:instrText xml:space="preserve"> PAGEREF _Toc26203654 \h </w:instrText>
             </w:r>
             <w:r>
               <w:rPr>
@@ -1265,7 +1278,7 @@
                 <w:noProof/>
                 <w:webHidden/>
               </w:rPr>
-              <w:t>15</w:t>
+              <w:t>20</w:t>
             </w:r>
             <w:r>
               <w:rPr>
@@ -1289,12 +1302,11 @@
               <w:szCs w:val="24"/>
             </w:rPr>
           </w:pPr>
-          <w:hyperlink w:anchor="_Toc24998620" w:history="1">
+          <w:hyperlink w:anchor="_Toc26203655" w:history="1">
             <w:r>
               <w:rPr>
                 <w:rStyle w:val="Hyperlink"/>
                 <w:noProof/>
-                <w:color w:val="023160" w:themeColor="hyperlink" w:themeShade="80"/>
               </w:rPr>
               <w:t>2.3.2.1 Informasjon om valgt data</w:t>
             </w:r>
@@ -1317,7 +1329,7 @@
                 <w:noProof/>
                 <w:webHidden/>
               </w:rPr>
-              <w:instrText xml:space="preserve"> PAGEREF _Toc24998620 \h </w:instrText>
+              <w:instrText xml:space="preserve"> PAGEREF _Toc26203655 \h </w:instrText>
             </w:r>
             <w:r>
               <w:rPr>
@@ -1337,7 +1349,7 @@
                 <w:noProof/>
                 <w:webHidden/>
               </w:rPr>
-              <w:t>15</w:t>
+              <w:t>20</w:t>
             </w:r>
             <w:r>
               <w:rPr>
@@ -1361,12 +1373,11 @@
               <w:szCs w:val="24"/>
             </w:rPr>
           </w:pPr>
-          <w:hyperlink w:anchor="_Toc24998621" w:history="1">
+          <w:hyperlink w:anchor="_Toc26203656" w:history="1">
             <w:r>
               <w:rPr>
                 <w:rStyle w:val="Hyperlink"/>
                 <w:noProof/>
-                <w:color w:val="023160" w:themeColor="hyperlink" w:themeShade="80"/>
               </w:rPr>
               <w:t>2.3.2.2 Spørsmål 1 - Hvilke 10 steder i extracten er bysykkel mest populært å starte turen fra?</w:t>
             </w:r>
@@ -1389,7 +1400,7 @@
                 <w:noProof/>
                 <w:webHidden/>
               </w:rPr>
-              <w:instrText xml:space="preserve"> PAGEREF _Toc24998621 \h </w:instrText>
+              <w:instrText xml:space="preserve"> PAGEREF _Toc26203656 \h </w:instrText>
             </w:r>
             <w:r>
               <w:rPr>
@@ -1409,7 +1420,7 @@
                 <w:noProof/>
                 <w:webHidden/>
               </w:rPr>
-              <w:t>15</w:t>
+              <w:t>21</w:t>
             </w:r>
             <w:r>
               <w:rPr>
@@ -1433,12 +1444,11 @@
               <w:szCs w:val="24"/>
             </w:rPr>
           </w:pPr>
-          <w:hyperlink w:anchor="_Toc24998622" w:history="1">
+          <w:hyperlink w:anchor="_Toc26203657" w:history="1">
             <w:r>
               <w:rPr>
                 <w:rStyle w:val="Hyperlink"/>
                 <w:noProof/>
-                <w:color w:val="023160" w:themeColor="hyperlink" w:themeShade="80"/>
               </w:rPr>
               <w:t>2.3.2.3 Spørsmål 2 - Hvor finnes bysykkelstativer i ekstraktet? (Obs, kun de som er blitt brukt så langt i november)</w:t>
             </w:r>
@@ -1461,7 +1471,7 @@
                 <w:noProof/>
                 <w:webHidden/>
               </w:rPr>
-              <w:instrText xml:space="preserve"> PAGEREF _Toc24998622 \h </w:instrText>
+              <w:instrText xml:space="preserve"> PAGEREF _Toc26203657 \h </w:instrText>
             </w:r>
             <w:r>
               <w:rPr>
@@ -1481,7 +1491,7 @@
                 <w:noProof/>
                 <w:webHidden/>
               </w:rPr>
-              <w:t>16</w:t>
+              <w:t>21</w:t>
             </w:r>
             <w:r>
               <w:rPr>
@@ -1505,12 +1515,11 @@
               <w:szCs w:val="24"/>
             </w:rPr>
           </w:pPr>
-          <w:hyperlink w:anchor="_Toc24998623" w:history="1">
+          <w:hyperlink w:anchor="_Toc26203658" w:history="1">
             <w:r>
               <w:rPr>
                 <w:rStyle w:val="Hyperlink"/>
                 <w:noProof/>
-                <w:color w:val="023160" w:themeColor="hyperlink" w:themeShade="80"/>
                 <w:lang w:val="en-US"/>
               </w:rPr>
               <w:t>2.3.2.4 Why MapReduce or Spark is the correct or not the correct tool to answer them?</w:t>
@@ -1534,7 +1543,7 @@
                 <w:noProof/>
                 <w:webHidden/>
               </w:rPr>
-              <w:instrText xml:space="preserve"> PAGEREF _Toc24998623 \h </w:instrText>
+              <w:instrText xml:space="preserve"> PAGEREF _Toc26203658 \h </w:instrText>
             </w:r>
             <w:r>
               <w:rPr>
@@ -1554,7 +1563,7 @@
                 <w:noProof/>
                 <w:webHidden/>
               </w:rPr>
-              <w:t>16</w:t>
+              <w:t>22</w:t>
             </w:r>
             <w:r>
               <w:rPr>
@@ -1579,7 +1588,7 @@
               <w:lang w:val="nb-NO"/>
             </w:rPr>
           </w:pPr>
-          <w:hyperlink w:anchor="_Toc24998624" w:history="1">
+          <w:hyperlink w:anchor="_Toc26203659" w:history="1">
             <w:r>
               <w:rPr>
                 <w:rStyle w:val="Hyperlink"/>
@@ -1608,7 +1617,7 @@
                 <w:noProof/>
                 <w:webHidden/>
               </w:rPr>
-              <w:instrText xml:space="preserve"> PAGEREF _Toc24998624 \h </w:instrText>
+              <w:instrText xml:space="preserve"> PAGEREF _Toc26203659 \h </w:instrText>
             </w:r>
             <w:r>
               <w:rPr>
@@ -1628,7 +1637,7 @@
                 <w:noProof/>
                 <w:webHidden/>
               </w:rPr>
-              <w:t>16</w:t>
+              <w:t>23</w:t>
             </w:r>
             <w:r>
               <w:rPr>
@@ -1655,13 +1664,13 @@
               <w:lang w:val="nb-NO"/>
             </w:rPr>
           </w:pPr>
-          <w:hyperlink w:anchor="_Toc24998625" w:history="1">
+          <w:hyperlink w:anchor="_Toc26203660" w:history="1">
             <w:r>
               <w:rPr>
                 <w:rStyle w:val="Hyperlink"/>
                 <w:rFonts w:ascii="Times New Roman" w:eastAsia="Times New Roman" w:hAnsi="Times New Roman" w:cs="Times New Roman"/>
                 <w:noProof/>
-                <w:lang w:val="nb-NO"/>
+                <w:lang w:val="en-US"/>
               </w:rPr>
               <w:t>3. Litteraturliste</w:t>
             </w:r>
@@ -1684,7 +1693,7 @@
                 <w:noProof/>
                 <w:webHidden/>
               </w:rPr>
-              <w:instrText xml:space="preserve"> PAGEREF _Toc24998625 \h </w:instrText>
+              <w:instrText xml:space="preserve"> PAGEREF _Toc26203660 \h </w:instrText>
             </w:r>
             <w:r>
               <w:rPr>
@@ -1704,7 +1713,7 @@
                 <w:noProof/>
                 <w:webHidden/>
               </w:rPr>
-              <w:t>18</w:t>
+              <w:t>26</w:t>
             </w:r>
             <w:r>
               <w:rPr>
@@ -1880,7 +1889,7 @@
           <w:lang w:val="nb-NO"/>
         </w:rPr>
       </w:pPr>
-      <w:bookmarkStart w:id="0" w:name="_Toc24998606"/>
+      <w:bookmarkStart w:id="0" w:name="_Toc26203641"/>
       <w:r>
         <w:rPr>
           <w:rFonts w:ascii="Times New Roman" w:eastAsia="Times New Roman" w:hAnsi="Times New Roman" w:cs="Times New Roman"/>
@@ -2324,7 +2333,7 @@
           <w:lang w:val="en-US"/>
         </w:rPr>
       </w:pPr>
-      <w:bookmarkStart w:id="1" w:name="_Toc24998607"/>
+      <w:bookmarkStart w:id="1" w:name="_Toc26203642"/>
       <w:r>
         <w:rPr>
           <w:rFonts w:ascii="Times New Roman" w:eastAsia="Times New Roman" w:hAnsi="Times New Roman" w:cs="Times New Roman"/>
@@ -2361,24 +2370,12 @@
         <w:spacing w:line="360" w:lineRule="auto"/>
         <w:rPr>
           <w:rFonts w:ascii="Times New Roman" w:eastAsia="Times New Roman" w:hAnsi="Times New Roman" w:cs="Times New Roman"/>
-          <w:sz w:val="24"/>
-          <w:szCs w:val="22"/>
-          <w:lang w:val="en-US"/>
-        </w:rPr>
-      </w:pPr>
-    </w:p>
-    <w:p>
-      <w:pPr>
-        <w:pStyle w:val="Heading2"/>
-        <w:spacing w:line="360" w:lineRule="auto"/>
-        <w:rPr>
-          <w:rFonts w:ascii="Times New Roman" w:eastAsia="Times New Roman" w:hAnsi="Times New Roman" w:cs="Times New Roman"/>
           <w:sz w:val="28"/>
           <w:szCs w:val="22"/>
           <w:lang w:val="en-US"/>
         </w:rPr>
       </w:pPr>
-      <w:bookmarkStart w:id="2" w:name="_Toc24998608"/>
+      <w:bookmarkStart w:id="2" w:name="_Toc26203643"/>
       <w:r>
         <w:rPr>
           <w:rFonts w:ascii="Times New Roman" w:eastAsia="Times New Roman" w:hAnsi="Times New Roman" w:cs="Times New Roman"/>
@@ -2986,6 +2983,9 @@
       <w:proofErr w:type="spellEnd"/>
       <w:r>
         <w:t xml:space="preserve"> Distributed File System (HDFS). </w:t>
+      </w:r>
+      <w:r>
+        <w:t xml:space="preserve">Illustrasjoner er egenlaget. </w:t>
       </w:r>
     </w:p>
     <w:p>
@@ -4612,20 +4612,13 @@
         <w:rPr>
           <w:color w:val="000000" w:themeColor="text1"/>
         </w:rPr>
-        <w:t xml:space="preserve">Dette vil både bedre ytelsen, samt det vil bære </w:t>
-      </w:r>
-      <w:proofErr w:type="spellStart"/>
-      <w:r>
-        <w:rPr>
-          <w:color w:val="000000" w:themeColor="text1"/>
-        </w:rPr>
-        <w:t>e</w:t>
-      </w:r>
-      <w:r>
-        <w:rPr>
-          <w:color w:val="000000" w:themeColor="text1"/>
-        </w:rPr>
-        <w:t>nkel</w:t>
+        <w:t>Dette vil både bedre ytelsen, samt det vil bære e</w:t>
+      </w:r>
+      <w:r>
+        <w:rPr>
+          <w:color w:val="000000" w:themeColor="text1"/>
+        </w:rPr>
+        <w:t>nkl</w:t>
       </w:r>
       <w:r>
         <w:rPr>
@@ -4633,7 +4626,6 @@
         </w:rPr>
         <w:t>ere</w:t>
       </w:r>
-      <w:proofErr w:type="spellEnd"/>
       <w:r>
         <w:rPr>
           <w:color w:val="000000" w:themeColor="text1"/>
@@ -4908,7 +4900,7 @@
           <w:lang w:val="nb-NO"/>
         </w:rPr>
       </w:pPr>
-      <w:bookmarkStart w:id="3" w:name="_Toc24998609"/>
+      <w:bookmarkStart w:id="3" w:name="_Toc26203644"/>
       <w:r>
         <w:rPr>
           <w:rFonts w:ascii="Times New Roman" w:eastAsia="Times New Roman" w:hAnsi="Times New Roman" w:cs="Times New Roman"/>
@@ -5879,7 +5871,7 @@
           <w:lang w:val="en-US"/>
         </w:rPr>
       </w:pPr>
-      <w:bookmarkStart w:id="4" w:name="_Toc24998610"/>
+      <w:bookmarkStart w:id="4" w:name="_Toc26203645"/>
       <w:r>
         <w:rPr>
           <w:rFonts w:ascii="Times New Roman" w:eastAsia="Times New Roman" w:hAnsi="Times New Roman" w:cs="Times New Roman"/>
@@ -5925,7 +5917,7 @@
         </w:rPr>
         <w:br/>
       </w:r>
-      <w:bookmarkStart w:id="5" w:name="_Toc24998611"/>
+      <w:bookmarkStart w:id="5" w:name="_Toc26203646"/>
       <w:r>
         <w:rPr>
           <w:rFonts w:ascii="Times New Roman" w:eastAsia="Times New Roman" w:hAnsi="Times New Roman" w:cs="Times New Roman"/>
@@ -6042,272 +6034,6 @@
       <w:r>
         <w:t>en sammenligning av ytelsen bli gjort.</w:t>
       </w:r>
-    </w:p>
-    <w:p>
-      <w:pPr>
-        <w:spacing w:before="100" w:beforeAutospacing="1" w:after="100" w:afterAutospacing="1" w:line="360" w:lineRule="auto"/>
-        <w:rPr>
-          <w:i/>
-          <w:color w:val="FF0000"/>
-          <w:lang w:val="en-US"/>
-        </w:rPr>
-      </w:pPr>
-      <w:r>
-        <w:rPr>
-          <w:i/>
-          <w:color w:val="000000" w:themeColor="text1"/>
-          <w:highlight w:val="yellow"/>
-          <w:lang w:val="en-US"/>
-        </w:rPr>
-        <w:t xml:space="preserve">Explain what </w:t>
-      </w:r>
-      <w:proofErr w:type="gramStart"/>
-      <w:r>
-        <w:rPr>
-          <w:i/>
-          <w:color w:val="000000" w:themeColor="text1"/>
-          <w:highlight w:val="yellow"/>
-          <w:lang w:val="en-US"/>
-        </w:rPr>
-        <w:t>happens ”behind</w:t>
-      </w:r>
-      <w:proofErr w:type="gramEnd"/>
-      <w:r>
-        <w:rPr>
-          <w:i/>
-          <w:color w:val="000000" w:themeColor="text1"/>
-          <w:highlight w:val="yellow"/>
-          <w:lang w:val="en-US"/>
-        </w:rPr>
-        <w:t xml:space="preserve"> the scenes” when you submit your program and during execution. </w:t>
-      </w:r>
-      <w:r>
-        <w:rPr>
-          <w:i/>
-          <w:color w:val="000000" w:themeColor="text1"/>
-          <w:highlight w:val="yellow"/>
-          <w:lang w:val="en-US"/>
-        </w:rPr>
-        <w:t>–</w:t>
-      </w:r>
-      <w:r>
-        <w:rPr>
-          <w:i/>
-          <w:color w:val="000000" w:themeColor="text1"/>
-          <w:lang w:val="en-US"/>
-        </w:rPr>
-        <w:t xml:space="preserve"> </w:t>
-      </w:r>
-      <w:proofErr w:type="spellStart"/>
-      <w:r>
-        <w:rPr>
-          <w:i/>
-          <w:color w:val="FF0000"/>
-          <w:lang w:val="en-US"/>
-        </w:rPr>
-        <w:t>Er</w:t>
-      </w:r>
-      <w:proofErr w:type="spellEnd"/>
-      <w:r>
-        <w:rPr>
-          <w:i/>
-          <w:color w:val="FF0000"/>
-          <w:lang w:val="en-US"/>
-        </w:rPr>
-        <w:t xml:space="preserve"> </w:t>
-      </w:r>
-      <w:proofErr w:type="spellStart"/>
-      <w:r>
-        <w:rPr>
-          <w:i/>
-          <w:color w:val="FF0000"/>
-          <w:lang w:val="en-US"/>
-        </w:rPr>
-        <w:t>dette</w:t>
-      </w:r>
-      <w:proofErr w:type="spellEnd"/>
-      <w:r>
-        <w:rPr>
-          <w:i/>
-          <w:color w:val="FF0000"/>
-          <w:lang w:val="en-US"/>
-        </w:rPr>
-        <w:t xml:space="preserve"> </w:t>
-      </w:r>
-      <w:proofErr w:type="spellStart"/>
-      <w:r>
-        <w:rPr>
-          <w:i/>
-          <w:color w:val="FF0000"/>
-          <w:lang w:val="en-US"/>
-        </w:rPr>
-        <w:t>beskrevet</w:t>
-      </w:r>
-      <w:proofErr w:type="spellEnd"/>
-      <w:r>
-        <w:rPr>
-          <w:i/>
-          <w:color w:val="FF0000"/>
-          <w:lang w:val="en-US"/>
-        </w:rPr>
-        <w:t xml:space="preserve"> </w:t>
-      </w:r>
-      <w:proofErr w:type="spellStart"/>
-      <w:r>
-        <w:rPr>
-          <w:i/>
-          <w:color w:val="FF0000"/>
-          <w:lang w:val="en-US"/>
-        </w:rPr>
-        <w:t>godt</w:t>
-      </w:r>
-      <w:proofErr w:type="spellEnd"/>
-      <w:r>
-        <w:rPr>
-          <w:i/>
-          <w:color w:val="FF0000"/>
-          <w:lang w:val="en-US"/>
-        </w:rPr>
-        <w:t xml:space="preserve"> </w:t>
-      </w:r>
-      <w:proofErr w:type="spellStart"/>
-      <w:r>
-        <w:rPr>
-          <w:i/>
-          <w:color w:val="FF0000"/>
-          <w:lang w:val="en-US"/>
-        </w:rPr>
-        <w:t>nok</w:t>
-      </w:r>
-      <w:proofErr w:type="spellEnd"/>
-      <w:r>
-        <w:rPr>
-          <w:i/>
-          <w:color w:val="FF0000"/>
-          <w:lang w:val="en-US"/>
-        </w:rPr>
-        <w:t>?</w:t>
-      </w:r>
-    </w:p>
-    <w:p>
-      <w:pPr>
-        <w:spacing w:before="100" w:beforeAutospacing="1" w:after="100" w:afterAutospacing="1" w:line="360" w:lineRule="auto"/>
-        <w:rPr>
-          <w:i/>
-          <w:color w:val="FF0000"/>
-          <w:lang w:val="en-US"/>
-        </w:rPr>
-      </w:pPr>
-      <w:r>
-        <w:rPr>
-          <w:i/>
-          <w:color w:val="000000" w:themeColor="text1"/>
-          <w:highlight w:val="yellow"/>
-          <w:lang w:val="en-US"/>
-        </w:rPr>
-        <w:t xml:space="preserve">Explain what would happen behind the scenes if the programs were to be run on a large cluster consisting of many nodes and using a much larger extract of OSM data. Will your programs still produce the same results? If the results differ, are they still correct?  </w:t>
-      </w:r>
-      <w:r>
-        <w:rPr>
-          <w:i/>
-          <w:color w:val="FF0000"/>
-          <w:lang w:val="en-US"/>
-        </w:rPr>
-        <w:t xml:space="preserve">- </w:t>
-      </w:r>
-      <w:proofErr w:type="spellStart"/>
-      <w:r>
-        <w:rPr>
-          <w:i/>
-          <w:color w:val="FF0000"/>
-          <w:lang w:val="en-US"/>
-        </w:rPr>
-        <w:t>Usikker</w:t>
-      </w:r>
-      <w:proofErr w:type="spellEnd"/>
-      <w:r>
-        <w:rPr>
-          <w:i/>
-          <w:color w:val="FF0000"/>
-          <w:lang w:val="en-US"/>
-        </w:rPr>
-        <w:t xml:space="preserve"> </w:t>
-      </w:r>
-      <w:proofErr w:type="spellStart"/>
-      <w:r>
-        <w:rPr>
-          <w:i/>
-          <w:color w:val="FF0000"/>
-          <w:lang w:val="en-US"/>
-        </w:rPr>
-        <w:t>på</w:t>
-      </w:r>
-      <w:proofErr w:type="spellEnd"/>
-      <w:r>
-        <w:rPr>
-          <w:i/>
-          <w:color w:val="FF0000"/>
-          <w:lang w:val="en-US"/>
-        </w:rPr>
-        <w:t xml:space="preserve"> </w:t>
-      </w:r>
-      <w:proofErr w:type="spellStart"/>
-      <w:r>
-        <w:rPr>
-          <w:i/>
-          <w:color w:val="FF0000"/>
-          <w:lang w:val="en-US"/>
-        </w:rPr>
-        <w:t>hvordan</w:t>
-      </w:r>
-      <w:proofErr w:type="spellEnd"/>
-      <w:r>
-        <w:rPr>
-          <w:i/>
-          <w:color w:val="FF0000"/>
-          <w:lang w:val="en-US"/>
-        </w:rPr>
-        <w:t xml:space="preserve"> </w:t>
-      </w:r>
-      <w:proofErr w:type="spellStart"/>
-      <w:r>
-        <w:rPr>
-          <w:i/>
-          <w:color w:val="FF0000"/>
-          <w:lang w:val="en-US"/>
-        </w:rPr>
-        <w:t>forklare</w:t>
-      </w:r>
-      <w:proofErr w:type="spellEnd"/>
-      <w:r>
-        <w:rPr>
-          <w:i/>
-          <w:color w:val="FF0000"/>
-          <w:lang w:val="en-US"/>
-        </w:rPr>
-        <w:t xml:space="preserve"> </w:t>
-      </w:r>
-      <w:proofErr w:type="spellStart"/>
-      <w:r>
-        <w:rPr>
-          <w:i/>
-          <w:color w:val="FF0000"/>
-          <w:lang w:val="en-US"/>
-        </w:rPr>
-        <w:t>dette</w:t>
-      </w:r>
-      <w:proofErr w:type="spellEnd"/>
-    </w:p>
-    <w:p>
-      <w:pPr>
-        <w:spacing w:before="100" w:beforeAutospacing="1" w:after="100" w:afterAutospacing="1" w:line="360" w:lineRule="auto"/>
-        <w:rPr>
-          <w:i/>
-          <w:color w:val="000000" w:themeColor="text1"/>
-          <w:highlight w:val="yellow"/>
-          <w:lang w:val="en-US"/>
-        </w:rPr>
-      </w:pPr>
     </w:p>
     <w:p>
       <w:pPr>
@@ -6319,13 +6045,24 @@
           <w:lang w:val="en-US"/>
         </w:rPr>
       </w:pPr>
-      <w:bookmarkStart w:id="6" w:name="_Toc24998612"/>
-      <w:r>
+    </w:p>
+    <w:p>
+      <w:pPr>
+        <w:pStyle w:val="Heading4"/>
+        <w:spacing w:line="360" w:lineRule="auto"/>
         <w:rPr>
           <w:rFonts w:ascii="Times New Roman" w:eastAsia="Times New Roman" w:hAnsi="Times New Roman" w:cs="Times New Roman"/>
           <w:color w:val="1F3864" w:themeColor="accent1" w:themeShade="80"/>
           <w:lang w:val="en-US"/>
         </w:rPr>
+      </w:pPr>
+      <w:bookmarkStart w:id="6" w:name="_Toc26203647"/>
+      <w:r>
+        <w:rPr>
+          <w:rFonts w:ascii="Times New Roman" w:eastAsia="Times New Roman" w:hAnsi="Times New Roman" w:cs="Times New Roman"/>
+          <w:color w:val="1F3864" w:themeColor="accent1" w:themeShade="80"/>
+          <w:lang w:val="en-US"/>
+        </w:rPr>
         <w:t>2</w:t>
       </w:r>
       <w:r>
@@ -6424,7 +6161,7 @@
         <w:rPr>
           <w:b/>
         </w:rPr>
-        <w:t>MAPREDUCE:</w:t>
+        <w:t>MAPREDUCE</w:t>
       </w:r>
       <w:r>
         <w:rPr>
@@ -6451,107 +6188,107 @@
         <w:br/>
       </w:r>
       <w:r>
+        <w:t>I denne oppgaven</w:t>
+      </w:r>
+      <w:r>
+        <w:t xml:space="preserve"> sender jeg hele </w:t>
+      </w:r>
+      <w:proofErr w:type="spellStart"/>
+      <w:r>
+        <w:t>osm</w:t>
+      </w:r>
+      <w:proofErr w:type="spellEnd"/>
+      <w:r>
+        <w:t xml:space="preserve">-filen til </w:t>
+      </w:r>
+      <w:proofErr w:type="gramStart"/>
+      <w:r>
+        <w:t>en mapper</w:t>
+      </w:r>
+      <w:proofErr w:type="gramEnd"/>
+      <w:r>
+        <w:t xml:space="preserve">, som vil lese igjennom hele og dele den opp i tokens. </w:t>
+      </w:r>
+      <w:r>
+        <w:t>For hvert ord som passer med k=»</w:t>
+      </w:r>
+      <w:proofErr w:type="spellStart"/>
+      <w:r>
+        <w:t>building</w:t>
+      </w:r>
+      <w:proofErr w:type="spellEnd"/>
+      <w:r>
+        <w:t xml:space="preserve">» vil sammen med et ettall sendes til </w:t>
+      </w:r>
+      <w:proofErr w:type="spellStart"/>
+      <w:r>
+        <w:t>reduceren</w:t>
+      </w:r>
+      <w:proofErr w:type="spellEnd"/>
+      <w:r>
+        <w:t>.</w:t>
+      </w:r>
+      <w:r>
+        <w:t xml:space="preserve"> </w:t>
+      </w:r>
+      <w:r>
+        <w:br/>
+      </w:r>
+      <w:r>
+        <w:br/>
+      </w:r>
+      <w:r>
+        <w:rPr>
+          <w:sz w:val="22"/>
+        </w:rPr>
+        <w:t>REDUCER</w:t>
+      </w:r>
+      <w:r>
+        <w:t>:</w:t>
+      </w:r>
+      <w:r>
+        <w:br/>
+      </w:r>
+      <w:proofErr w:type="spellStart"/>
+      <w:r>
+        <w:t>Reduceren</w:t>
+      </w:r>
+      <w:proofErr w:type="spellEnd"/>
+      <w:r>
+        <w:t xml:space="preserve"> </w:t>
+      </w:r>
+      <w:r>
+        <w:t>mottar teksten «k=</w:t>
+      </w:r>
+      <w:proofErr w:type="spellStart"/>
+      <w:r>
+        <w:t>building</w:t>
+      </w:r>
+      <w:proofErr w:type="spellEnd"/>
+      <w:r>
+        <w:t xml:space="preserve">» og en liste med ettall for hver gang dette står i </w:t>
+      </w:r>
+      <w:proofErr w:type="spellStart"/>
+      <w:r>
+        <w:t>osm</w:t>
+      </w:r>
+      <w:proofErr w:type="spellEnd"/>
+      <w:r>
+        <w:t xml:space="preserve">-filen. I </w:t>
+      </w:r>
+      <w:proofErr w:type="spellStart"/>
+      <w:r>
+        <w:t>reduceren</w:t>
+      </w:r>
+      <w:proofErr w:type="spellEnd"/>
+      <w:r>
+        <w:t xml:space="preserve"> loopes det igjennom disse ettallene, summerer de sammen og deretter printer ut resultatet. </w:t>
+      </w:r>
+      <w:r>
+        <w:br/>
+      </w:r>
+      <w:r>
         <w:lastRenderedPageBreak/>
-        <w:t>I denne oppgaven</w:t>
-      </w:r>
-      <w:r>
-        <w:t xml:space="preserve"> sender jeg hele </w:t>
-      </w:r>
-      <w:proofErr w:type="spellStart"/>
-      <w:r>
-        <w:t>osm</w:t>
-      </w:r>
-      <w:proofErr w:type="spellEnd"/>
-      <w:r>
-        <w:t xml:space="preserve">-filen til </w:t>
-      </w:r>
-      <w:proofErr w:type="gramStart"/>
-      <w:r>
-        <w:t>en mapper</w:t>
-      </w:r>
-      <w:proofErr w:type="gramEnd"/>
-      <w:r>
-        <w:t xml:space="preserve">, som vil lese igjennom hele og dele den opp i tokens. </w:t>
-      </w:r>
-      <w:r>
-        <w:t>For hvert ord som passer med k=»</w:t>
-      </w:r>
-      <w:proofErr w:type="spellStart"/>
-      <w:r>
-        <w:t>building</w:t>
-      </w:r>
-      <w:proofErr w:type="spellEnd"/>
-      <w:r>
-        <w:t xml:space="preserve">» vil sammen med et ettall sendes til </w:t>
-      </w:r>
-      <w:proofErr w:type="spellStart"/>
-      <w:r>
-        <w:t>reduceren</w:t>
-      </w:r>
-      <w:proofErr w:type="spellEnd"/>
-      <w:r>
-        <w:t>.</w:t>
-      </w:r>
-      <w:r>
-        <w:t xml:space="preserve"> </w:t>
-      </w:r>
-      <w:r>
-        <w:br/>
-      </w:r>
-      <w:r>
-        <w:br/>
-      </w:r>
-      <w:r>
-        <w:rPr>
-          <w:sz w:val="22"/>
-        </w:rPr>
-        <w:t>REDUCER</w:t>
-      </w:r>
-      <w:r>
-        <w:t>:</w:t>
-      </w:r>
-      <w:r>
-        <w:br/>
-      </w:r>
-      <w:proofErr w:type="spellStart"/>
-      <w:r>
-        <w:t>Reduceren</w:t>
-      </w:r>
-      <w:proofErr w:type="spellEnd"/>
-      <w:r>
-        <w:t xml:space="preserve"> </w:t>
-      </w:r>
-      <w:r>
-        <w:t>mottar teksten «k=</w:t>
-      </w:r>
-      <w:proofErr w:type="spellStart"/>
-      <w:r>
-        <w:t>building</w:t>
-      </w:r>
-      <w:proofErr w:type="spellEnd"/>
-      <w:r>
-        <w:t xml:space="preserve">» og en liste med ettall for hver gang dette står i </w:t>
-      </w:r>
-      <w:proofErr w:type="spellStart"/>
-      <w:r>
-        <w:t>osm</w:t>
-      </w:r>
-      <w:proofErr w:type="spellEnd"/>
-      <w:r>
-        <w:t xml:space="preserve">-filen. I </w:t>
-      </w:r>
-      <w:proofErr w:type="spellStart"/>
-      <w:r>
-        <w:t>reduceren</w:t>
-      </w:r>
-      <w:proofErr w:type="spellEnd"/>
-      <w:r>
-        <w:t xml:space="preserve"> loopes det igjennom disse ettallene, summerer de sammen og deretter printer ut resultatet. </w:t>
-      </w:r>
-      <w:r>
-        <w:br/>
-      </w:r>
-      <w:r>
         <w:br/>
       </w:r>
       <w:r>
@@ -6790,7 +6527,7 @@
         <w:rPr>
           <w:b/>
         </w:rPr>
-        <w:t>SPARK:</w:t>
+        <w:t>SPARK</w:t>
       </w:r>
       <w:r>
         <w:rPr>
@@ -6884,90 +6621,92 @@
         <w:rPr>
           <w:u w:val="thick"/>
         </w:rPr>
+        <w:t>Resultat:</w:t>
+      </w:r>
+      <w:r>
+        <w:rPr>
+          <w:u w:val="thick"/>
+        </w:rPr>
+        <w:br/>
+      </w:r>
+      <w:r>
+        <w:rPr>
+          <w:rFonts w:ascii="Courier New" w:hAnsi="Courier New" w:cs="Courier New"/>
+        </w:rPr>
+        <w:br/>
+      </w:r>
+      <w:proofErr w:type="spellStart"/>
+      <w:r>
+        <w:rPr>
+          <w:rFonts w:ascii="Courier New" w:hAnsi="Courier New" w:cs="Courier New"/>
+        </w:rPr>
+        <w:t>buildingfalse</w:t>
+      </w:r>
+      <w:proofErr w:type="spellEnd"/>
+      <w:r>
+        <w:rPr>
+          <w:rFonts w:ascii="Courier New" w:hAnsi="Courier New" w:cs="Courier New"/>
+        </w:rPr>
+        <w:t>: 960102</w:t>
+      </w:r>
+      <w:r>
+        <w:rPr>
+          <w:rFonts w:ascii="Courier New" w:hAnsi="Courier New" w:cs="Courier New"/>
+        </w:rPr>
+        <w:br/>
+      </w:r>
+      <w:proofErr w:type="spellStart"/>
+      <w:r>
+        <w:rPr>
+          <w:rFonts w:ascii="Courier New" w:hAnsi="Courier New" w:cs="Courier New"/>
+        </w:rPr>
+        <w:t>buildingtrue</w:t>
+      </w:r>
+      <w:proofErr w:type="spellEnd"/>
+      <w:r>
+        <w:rPr>
+          <w:rFonts w:ascii="Courier New" w:hAnsi="Courier New" w:cs="Courier New"/>
+        </w:rPr>
+        <w:t>: 2367</w:t>
+      </w:r>
+      <w:r>
+        <w:rPr>
+          <w:rFonts w:ascii="Courier New" w:hAnsi="Courier New" w:cs="Courier New"/>
+        </w:rPr>
+        <w:br/>
+      </w:r>
+      <w:r>
+        <w:rPr>
+          <w:u w:val="thick"/>
+        </w:rPr>
+        <w:br/>
+      </w:r>
+      <w:r>
+        <w:rPr>
+          <w:u w:val="thick"/>
+        </w:rPr>
+        <w:t>Ytelse:</w:t>
+      </w:r>
+      <w:r>
+        <w:br/>
+      </w:r>
+      <w:r>
+        <w:t>Antall kodelinjer</w:t>
+      </w:r>
+      <w:r>
+        <w:t xml:space="preserve">: </w:t>
+      </w:r>
+      <w:r>
+        <w:t xml:space="preserve">ca. </w:t>
+      </w:r>
+      <w:r>
+        <w:t>5</w:t>
+      </w:r>
+      <w:r>
+        <w:br/>
+      </w:r>
+      <w:r>
         <w:lastRenderedPageBreak/>
-        <w:t>Resultat:</w:t>
-      </w:r>
-      <w:r>
-        <w:rPr>
-          <w:u w:val="thick"/>
-        </w:rPr>
-        <w:br/>
-      </w:r>
-      <w:r>
-        <w:rPr>
-          <w:rFonts w:ascii="Courier New" w:hAnsi="Courier New" w:cs="Courier New"/>
-        </w:rPr>
-        <w:br/>
-      </w:r>
-      <w:proofErr w:type="spellStart"/>
-      <w:r>
-        <w:rPr>
-          <w:rFonts w:ascii="Courier New" w:hAnsi="Courier New" w:cs="Courier New"/>
-        </w:rPr>
-        <w:t>buildingfalse</w:t>
-      </w:r>
-      <w:proofErr w:type="spellEnd"/>
-      <w:r>
-        <w:rPr>
-          <w:rFonts w:ascii="Courier New" w:hAnsi="Courier New" w:cs="Courier New"/>
-        </w:rPr>
-        <w:t>: 960102</w:t>
-      </w:r>
-      <w:r>
-        <w:rPr>
-          <w:rFonts w:ascii="Courier New" w:hAnsi="Courier New" w:cs="Courier New"/>
-        </w:rPr>
-        <w:br/>
-      </w:r>
-      <w:proofErr w:type="spellStart"/>
-      <w:r>
-        <w:rPr>
-          <w:rFonts w:ascii="Courier New" w:hAnsi="Courier New" w:cs="Courier New"/>
-        </w:rPr>
-        <w:t>buildingtrue</w:t>
-      </w:r>
-      <w:proofErr w:type="spellEnd"/>
-      <w:r>
-        <w:rPr>
-          <w:rFonts w:ascii="Courier New" w:hAnsi="Courier New" w:cs="Courier New"/>
-        </w:rPr>
-        <w:t>: 2367</w:t>
-      </w:r>
-      <w:r>
-        <w:rPr>
-          <w:rFonts w:ascii="Courier New" w:hAnsi="Courier New" w:cs="Courier New"/>
-        </w:rPr>
-        <w:br/>
-      </w:r>
-      <w:r>
-        <w:rPr>
-          <w:u w:val="thick"/>
-        </w:rPr>
-        <w:br/>
-      </w:r>
-      <w:r>
-        <w:rPr>
-          <w:u w:val="thick"/>
-        </w:rPr>
-        <w:t>Ytelse:</w:t>
-      </w:r>
-      <w:r>
-        <w:br/>
-      </w:r>
-      <w:r>
-        <w:t>Antall kodelinjer</w:t>
-      </w:r>
-      <w:r>
-        <w:t xml:space="preserve">: </w:t>
-      </w:r>
-      <w:r>
-        <w:t xml:space="preserve">ca. </w:t>
-      </w:r>
-      <w:r>
-        <w:t>5</w:t>
-      </w:r>
-      <w:r>
-        <w:br/>
         <w:t>Oppstartstid:</w:t>
       </w:r>
       <w:r>
@@ -6994,7 +6733,6 @@
           <w:lang w:val="en-US"/>
         </w:rPr>
       </w:pPr>
-      <w:bookmarkStart w:id="7" w:name="_Toc24998613"/>
       <w:r>
         <w:rPr>
           <w:rFonts w:ascii="Times New Roman" w:eastAsia="Times New Roman" w:hAnsi="Times New Roman" w:cs="Times New Roman"/>
@@ -7003,6 +6741,7 @@
         </w:rPr>
         <w:br/>
       </w:r>
+      <w:bookmarkStart w:id="7" w:name="_Toc26203648"/>
       <w:r>
         <w:rPr>
           <w:rFonts w:ascii="Times New Roman" w:eastAsia="Times New Roman" w:hAnsi="Times New Roman" w:cs="Times New Roman"/>
@@ -7101,7 +6840,7 @@
         <w:rPr>
           <w:b/>
         </w:rPr>
-        <w:t>MAPREDUCE:</w:t>
+        <w:t>MAPREDUCE</w:t>
       </w:r>
       <w:r>
         <w:rPr>
@@ -7119,7 +6858,7 @@
         <w:rPr>
           <w:sz w:val="22"/>
         </w:rPr>
-        <w:t>MAPPER:</w:t>
+        <w:t>MAPPER</w:t>
       </w:r>
       <w:r>
         <w:rPr>
@@ -7262,9 +7001,6 @@
           <w:sz w:val="22"/>
         </w:rPr>
         <w:t>REDUCER</w:t>
-      </w:r>
-      <w:r>
-        <w:t xml:space="preserve">: </w:t>
       </w:r>
       <w:r>
         <w:br/>
@@ -7910,7 +7646,6 @@
           <w:sz w:val="22"/>
           <w:szCs w:val="22"/>
         </w:rPr>
-        <w:lastRenderedPageBreak/>
         <w:t>Bolteløkka allé</w:t>
       </w:r>
       <w:r>
@@ -8450,6 +8185,9 @@
       </w:r>
       <w:r>
         <w:br/>
+      </w:r>
+      <w:r>
+        <w:lastRenderedPageBreak/>
         <w:t>Oppstartstid</w:t>
       </w:r>
       <w:r>
@@ -8474,7 +8212,7 @@
         <w:rPr>
           <w:b/>
         </w:rPr>
-        <w:t>SPARK:</w:t>
+        <w:t>SPARK</w:t>
       </w:r>
       <w:r>
         <w:rPr>
@@ -8666,640 +8404,640 @@
         <w:rPr>
           <w:u w:val="thick"/>
         </w:rPr>
+        <w:t>Ytelse:</w:t>
+      </w:r>
+      <w:r>
+        <w:rPr>
+          <w:b/>
+        </w:rPr>
+        <w:br/>
+      </w:r>
+      <w:r>
+        <w:t>Antall kodelinjer</w:t>
+      </w:r>
+      <w:r>
+        <w:t xml:space="preserve">: </w:t>
+      </w:r>
+      <w:r>
+        <w:t xml:space="preserve">ca. </w:t>
+      </w:r>
+      <w:r>
+        <w:t>3</w:t>
+      </w:r>
+      <w:r>
+        <w:br/>
+      </w:r>
+      <w:r>
+        <w:t>Oppstartstid: 14.950 s</w:t>
+      </w:r>
+      <w:r>
+        <w:br/>
+        <w:t>Kjøretid</w:t>
+      </w:r>
+      <w:r>
+        <w:t xml:space="preserve"> </w:t>
+      </w:r>
+      <w:r>
+        <w:t xml:space="preserve">: </w:t>
+      </w:r>
+      <w:r>
+        <w:t>6.115 s</w:t>
+      </w:r>
+      <w:r>
+        <w:br/>
+      </w:r>
+    </w:p>
+    <w:p>
+      <w:pPr>
+        <w:pStyle w:val="Heading4"/>
+        <w:spacing w:line="360" w:lineRule="auto"/>
+        <w:rPr>
+          <w:rFonts w:ascii="Times New Roman" w:eastAsia="Times New Roman" w:hAnsi="Times New Roman" w:cs="Times New Roman"/>
+          <w:color w:val="1F3864" w:themeColor="accent1" w:themeShade="80"/>
+          <w:lang w:val="en-US"/>
+        </w:rPr>
+      </w:pPr>
+      <w:bookmarkStart w:id="8" w:name="_Toc26203649"/>
+      <w:r>
+        <w:rPr>
+          <w:rFonts w:ascii="Times New Roman" w:eastAsia="Times New Roman" w:hAnsi="Times New Roman" w:cs="Times New Roman"/>
+          <w:color w:val="1F3864" w:themeColor="accent1" w:themeShade="80"/>
+          <w:lang w:val="en-US"/>
+        </w:rPr>
+        <w:lastRenderedPageBreak/>
+        <w:t>2</w:t>
+      </w:r>
+      <w:r>
+        <w:rPr>
+          <w:rFonts w:ascii="Times New Roman" w:eastAsia="Times New Roman" w:hAnsi="Times New Roman" w:cs="Times New Roman"/>
+          <w:color w:val="1F3864" w:themeColor="accent1" w:themeShade="80"/>
+          <w:lang w:val="en-US"/>
+        </w:rPr>
+        <w:t xml:space="preserve">.3.1.3 </w:t>
+      </w:r>
+      <w:r>
+        <w:rPr>
+          <w:rFonts w:ascii="Times New Roman" w:eastAsia="Times New Roman" w:hAnsi="Times New Roman" w:cs="Times New Roman"/>
+          <w:color w:val="1F3864" w:themeColor="accent1" w:themeShade="80"/>
+          <w:lang w:val="en-US"/>
+        </w:rPr>
+        <w:t>Which object in the extract has been updated the most times, and what object is that?</w:t>
+      </w:r>
+      <w:bookmarkEnd w:id="8"/>
+      <w:r>
+        <w:rPr>
+          <w:rFonts w:ascii="Times New Roman" w:eastAsia="Times New Roman" w:hAnsi="Times New Roman" w:cs="Times New Roman"/>
+          <w:color w:val="1F3864" w:themeColor="accent1" w:themeShade="80"/>
+          <w:lang w:val="en-US"/>
+        </w:rPr>
+        <w:t xml:space="preserve"> </w:t>
+      </w:r>
+      <w:r>
+        <w:rPr>
+          <w:rFonts w:ascii="Times New Roman" w:eastAsia="Times New Roman" w:hAnsi="Times New Roman" w:cs="Times New Roman"/>
+          <w:color w:val="1F3864" w:themeColor="accent1" w:themeShade="80"/>
+          <w:lang w:val="en-US"/>
+        </w:rPr>
+        <w:t xml:space="preserve"> </w:t>
+      </w:r>
+    </w:p>
+    <w:p>
+      <w:pPr>
+        <w:rPr>
+          <w:lang w:val="en-US"/>
+        </w:rPr>
+      </w:pPr>
+    </w:p>
+    <w:p>
+      <w:r>
+        <w:t>Løses i filen:</w:t>
+      </w:r>
+      <w:r>
+        <w:t xml:space="preserve"> </w:t>
+      </w:r>
+      <w:proofErr w:type="spellStart"/>
+      <w:r>
+        <w:rPr>
+          <w:rFonts w:ascii="Courier New" w:hAnsi="Courier New" w:cstheme="majorBidi"/>
+          <w:bCs/>
+          <w:color w:val="000000" w:themeColor="text1"/>
+          <w:szCs w:val="28"/>
+        </w:rPr>
+        <w:t>Three_ObjectMostUpdated</w:t>
+      </w:r>
+      <w:proofErr w:type="spellEnd"/>
+    </w:p>
+    <w:p>
+      <w:pPr>
+        <w:spacing w:before="100" w:beforeAutospacing="1" w:after="100" w:afterAutospacing="1" w:line="360" w:lineRule="auto"/>
+      </w:pPr>
+      <w:r>
+        <w:rPr>
+          <w:b/>
+        </w:rPr>
+        <w:br/>
+      </w:r>
+      <w:r>
+        <w:rPr>
+          <w:b/>
+        </w:rPr>
+        <w:t>MAPREDUCE</w:t>
+      </w:r>
+      <w:r>
+        <w:rPr>
+          <w:b/>
+        </w:rPr>
+        <w:br/>
+      </w:r>
+      <w:r>
+        <w:rPr>
+          <w:sz w:val="22"/>
+        </w:rPr>
+        <w:br/>
+      </w:r>
+      <w:r>
+        <w:rPr>
+          <w:sz w:val="22"/>
+        </w:rPr>
+        <w:t>MAPPER</w:t>
+      </w:r>
+      <w:r>
+        <w:br/>
+      </w:r>
+      <w:r>
+        <w:t xml:space="preserve">I denne oppgaven </w:t>
+      </w:r>
+      <w:r>
+        <w:t>settes start</w:t>
+      </w:r>
+      <w:r>
+        <w:t xml:space="preserve">- og </w:t>
+      </w:r>
+      <w:proofErr w:type="spellStart"/>
+      <w:r>
+        <w:t>slutT</w:t>
+      </w:r>
+      <w:r>
+        <w:t>ag</w:t>
+      </w:r>
+      <w:proofErr w:type="spellEnd"/>
+      <w:r>
+        <w:t xml:space="preserve"> t</w:t>
+      </w:r>
+      <w:r>
+        <w:t xml:space="preserve">il å være </w:t>
+      </w:r>
+      <w:r>
+        <w:t>«</w:t>
+      </w:r>
+      <w:proofErr w:type="spellStart"/>
+      <w:r>
+        <w:t>osm</w:t>
+      </w:r>
+      <w:proofErr w:type="spellEnd"/>
+      <w:r>
+        <w:t>»</w:t>
+      </w:r>
+      <w:r>
+        <w:t xml:space="preserve">. </w:t>
+      </w:r>
+      <w:r>
+        <w:br/>
+        <w:t xml:space="preserve">I </w:t>
+      </w:r>
+      <w:proofErr w:type="spellStart"/>
+      <w:r>
+        <w:t>mapperen</w:t>
+      </w:r>
+      <w:proofErr w:type="spellEnd"/>
+      <w:r>
+        <w:t xml:space="preserve"> hentes alle node-tagger ut og gås igjennom. </w:t>
+      </w:r>
+      <w:r>
+        <w:t xml:space="preserve">For hver av disse </w:t>
+      </w:r>
+      <w:proofErr w:type="spellStart"/>
+      <w:r>
+        <w:t>nodetaggene</w:t>
+      </w:r>
+      <w:proofErr w:type="spellEnd"/>
+      <w:r>
+        <w:t xml:space="preserve"> vil versjons- og </w:t>
+      </w:r>
+      <w:proofErr w:type="spellStart"/>
+      <w:r>
+        <w:t>idnummer</w:t>
+      </w:r>
+      <w:proofErr w:type="spellEnd"/>
+      <w:r>
+        <w:t xml:space="preserve"> hentes ut. Om dette </w:t>
+      </w:r>
+      <w:proofErr w:type="spellStart"/>
+      <w:r>
+        <w:t>versjonsnummere</w:t>
+      </w:r>
+      <w:proofErr w:type="spellEnd"/>
+      <w:r>
+        <w:t xml:space="preserve"> er større enn tidligere versjonsnummer som er hentet ut, vil denne tas vare på. Man sitter da igjen </w:t>
+      </w:r>
+      <w:r>
+        <w:t xml:space="preserve">med det høyeste versjonsnummeret, samt id-en til den tilhørende </w:t>
+      </w:r>
+      <w:r>
+        <w:t>noden</w:t>
+      </w:r>
+      <w:r>
+        <w:t xml:space="preserve">. </w:t>
+      </w:r>
+      <w:r>
+        <w:t xml:space="preserve">Dette sendes så til </w:t>
+      </w:r>
+      <w:proofErr w:type="spellStart"/>
+      <w:r>
+        <w:t>reduceren</w:t>
+      </w:r>
+      <w:proofErr w:type="spellEnd"/>
+      <w:r>
+        <w:t xml:space="preserve"> i et key-</w:t>
+      </w:r>
+      <w:proofErr w:type="spellStart"/>
+      <w:r>
+        <w:t>value</w:t>
+      </w:r>
+      <w:proofErr w:type="spellEnd"/>
+      <w:r>
+        <w:t>-par</w:t>
+      </w:r>
+      <w:r>
+        <w:t>.</w:t>
+      </w:r>
+    </w:p>
+    <w:p>
+      <w:pPr>
+        <w:spacing w:before="100" w:beforeAutospacing="1" w:after="100" w:afterAutospacing="1" w:line="360" w:lineRule="auto"/>
+      </w:pPr>
+      <w:r>
+        <w:rPr>
+          <w:sz w:val="22"/>
+        </w:rPr>
+        <w:t>REDUCER</w:t>
+      </w:r>
+      <w:r>
+        <w:rPr>
+          <w:sz w:val="22"/>
+        </w:rPr>
+        <w:t xml:space="preserve"> </w:t>
+      </w:r>
+      <w:r>
+        <w:rPr>
+          <w:sz w:val="22"/>
+        </w:rPr>
+        <w:br/>
+      </w:r>
+      <w:proofErr w:type="spellStart"/>
+      <w:r>
+        <w:t>Reduceren</w:t>
+      </w:r>
+      <w:proofErr w:type="spellEnd"/>
+      <w:r>
+        <w:t xml:space="preserve"> vil i denne oppgaven kun ta imot </w:t>
+      </w:r>
+      <w:r>
+        <w:t xml:space="preserve">det høyeste versjonsnummeret og id-en til den tilhørende noden. Deretter vil den </w:t>
+      </w:r>
+      <w:proofErr w:type="spellStart"/>
+      <w:r>
+        <w:t>printe</w:t>
+      </w:r>
+      <w:proofErr w:type="spellEnd"/>
+      <w:r>
+        <w:t xml:space="preserve"> ut resultatet. Da denne oppgaven ikke er gjort på best mulig måte blir denne </w:t>
+      </w:r>
+      <w:proofErr w:type="spellStart"/>
+      <w:r>
+        <w:t>reduceren</w:t>
+      </w:r>
+      <w:proofErr w:type="spellEnd"/>
+      <w:r>
+        <w:t xml:space="preserve"> noe overflødig i dette tilfellet. </w:t>
+      </w:r>
+    </w:p>
+    <w:p>
+      <w:pPr>
+        <w:spacing w:before="100" w:beforeAutospacing="1" w:after="100" w:afterAutospacing="1" w:line="360" w:lineRule="auto"/>
+      </w:pPr>
+      <w:r>
+        <w:rPr>
+          <w:sz w:val="22"/>
+        </w:rPr>
+        <w:t>IKKE OPTIMALISERT</w:t>
+      </w:r>
+      <w:r>
+        <w:rPr>
+          <w:sz w:val="22"/>
+        </w:rPr>
+        <w:br/>
+      </w:r>
+      <w:r>
+        <w:t xml:space="preserve">Likt som i oppgave </w:t>
+      </w:r>
+      <w:r>
+        <w:t xml:space="preserve">2.3.1.1 </w:t>
+      </w:r>
+      <w:r>
+        <w:t>er ikke denne helt optimalisert</w:t>
+      </w:r>
+      <w:r>
+        <w:t xml:space="preserve"> noe som fører til at jeg får en ek</w:t>
+      </w:r>
+      <w:r>
+        <w:t xml:space="preserve">stremt lang kjøretid. </w:t>
+      </w:r>
+      <w:r>
+        <w:t xml:space="preserve">Årsaken til dette er at istedenfor å la ulike </w:t>
+      </w:r>
+      <w:proofErr w:type="spellStart"/>
+      <w:r>
+        <w:t>mappere</w:t>
+      </w:r>
+      <w:proofErr w:type="spellEnd"/>
+      <w:r>
+        <w:t xml:space="preserve"> ta seg av ulike, mindre deler av arbeidet sender jeg inn hele </w:t>
+      </w:r>
+      <w:proofErr w:type="spellStart"/>
+      <w:r>
+        <w:t>osm</w:t>
+      </w:r>
+      <w:proofErr w:type="spellEnd"/>
+      <w:r>
+        <w:t xml:space="preserve">-filen til </w:t>
+      </w:r>
+      <w:proofErr w:type="gramStart"/>
+      <w:r>
+        <w:t>en mapper</w:t>
+      </w:r>
+      <w:proofErr w:type="gramEnd"/>
+      <w:r>
+        <w:t xml:space="preserve">. </w:t>
+      </w:r>
+      <w:r>
+        <w:br/>
+      </w:r>
+      <w:r>
+        <w:br/>
+      </w:r>
+      <w:r>
+        <w:t xml:space="preserve">Likt som i den tidligere oppgaven har jeg forsøkt å sette start- og </w:t>
+      </w:r>
+      <w:proofErr w:type="spellStart"/>
+      <w:r>
+        <w:t>sluttTag</w:t>
+      </w:r>
+      <w:proofErr w:type="spellEnd"/>
+      <w:r>
+        <w:t xml:space="preserve"> til node slik at de ulike node-taggene kan sendes til ulike </w:t>
+      </w:r>
+      <w:proofErr w:type="spellStart"/>
+      <w:r>
+        <w:t>mapper</w:t>
+      </w:r>
+      <w:r>
+        <w:t>n</w:t>
+      </w:r>
+      <w:r>
+        <w:t>e</w:t>
+      </w:r>
+      <w:proofErr w:type="spellEnd"/>
+      <w:r>
+        <w:t xml:space="preserve">. </w:t>
+      </w:r>
+      <w:proofErr w:type="spellStart"/>
+      <w:r>
+        <w:t>Mapperne</w:t>
+      </w:r>
+      <w:proofErr w:type="spellEnd"/>
+      <w:r>
+        <w:t xml:space="preserve"> ville da ha hentet ut id til noden</w:t>
+      </w:r>
+      <w:r>
+        <w:t xml:space="preserve"> den skal håndtere</w:t>
+      </w:r>
+      <w:r>
+        <w:t xml:space="preserve"> og deretter sende denne sammen med versjonsnummeret til</w:t>
+      </w:r>
+      <w:r>
+        <w:t xml:space="preserve"> </w:t>
+      </w:r>
+      <w:proofErr w:type="spellStart"/>
+      <w:r>
+        <w:t>red</w:t>
+      </w:r>
+      <w:r>
+        <w:t>u</w:t>
+      </w:r>
+      <w:r>
+        <w:t>ceren</w:t>
+      </w:r>
+      <w:proofErr w:type="spellEnd"/>
+      <w:r>
+        <w:t xml:space="preserve"> </w:t>
+      </w:r>
+      <w:r>
+        <w:t xml:space="preserve">som </w:t>
+      </w:r>
+      <w:r>
+        <w:t>et key-</w:t>
+      </w:r>
+      <w:proofErr w:type="spellStart"/>
+      <w:r>
+        <w:t>value</w:t>
+      </w:r>
+      <w:proofErr w:type="spellEnd"/>
+      <w:r>
+        <w:t xml:space="preserve"> par</w:t>
+      </w:r>
+      <w:r>
+        <w:t xml:space="preserve">. </w:t>
+      </w:r>
+      <w:r>
+        <w:br/>
+      </w:r>
+      <w:proofErr w:type="spellStart"/>
+      <w:r>
+        <w:t>Reduceren</w:t>
+      </w:r>
+      <w:proofErr w:type="spellEnd"/>
+      <w:r>
+        <w:t xml:space="preserve"> </w:t>
+      </w:r>
+      <w:r>
+        <w:t>ville ha</w:t>
+      </w:r>
+      <w:r>
+        <w:t xml:space="preserve"> gå</w:t>
+      </w:r>
+      <w:r>
+        <w:t>tt</w:t>
+      </w:r>
+      <w:r>
+        <w:t xml:space="preserve"> igjennom alle verdiene </w:t>
+      </w:r>
+      <w:r>
+        <w:t>for å</w:t>
+      </w:r>
+      <w:r>
+        <w:t xml:space="preserve"> finne de</w:t>
+      </w:r>
+      <w:r>
+        <w:t>t</w:t>
+      </w:r>
+      <w:r>
+        <w:t xml:space="preserve"> høyeste versjonsnummeret</w:t>
+      </w:r>
+      <w:r>
+        <w:t xml:space="preserve">. Deretter </w:t>
+      </w:r>
+      <w:proofErr w:type="spellStart"/>
+      <w:r>
+        <w:t>printet</w:t>
+      </w:r>
+      <w:proofErr w:type="spellEnd"/>
+      <w:r>
+        <w:t xml:space="preserve"> dette sammen med id-en til den tilhørende noden. </w:t>
+      </w:r>
+    </w:p>
+    <w:p>
+      <w:pPr>
+        <w:spacing w:before="100" w:beforeAutospacing="1" w:after="100" w:afterAutospacing="1" w:line="360" w:lineRule="auto"/>
+        <w:ind w:right="-6"/>
+        <w:rPr>
+          <w:u w:val="thick"/>
+          <w:lang w:val="en-US"/>
+        </w:rPr>
+      </w:pPr>
+      <w:r>
+        <w:rPr>
+          <w:u w:val="thick"/>
+          <w:lang w:val="en-US"/>
+        </w:rPr>
+        <w:t>Resultat:</w:t>
+      </w:r>
+      <w:r>
+        <w:rPr>
+          <w:u w:val="thick"/>
+          <w:lang w:val="en-US"/>
+        </w:rPr>
+        <w:br/>
+      </w:r>
+      <w:r>
+        <w:rPr>
+          <w:rFonts w:ascii="Courier New" w:hAnsi="Courier New" w:cs="Courier New"/>
+          <w:lang w:val="en-US"/>
+        </w:rPr>
+        <w:t xml:space="preserve">Node with id 37523454 has been updated most times. </w:t>
+      </w:r>
+      <w:proofErr w:type="spellStart"/>
+      <w:r>
+        <w:rPr>
+          <w:rFonts w:ascii="Courier New" w:hAnsi="Courier New" w:cs="Courier New"/>
+        </w:rPr>
+        <w:t>Numbers</w:t>
+      </w:r>
+      <w:proofErr w:type="spellEnd"/>
+      <w:r>
+        <w:rPr>
+          <w:rFonts w:ascii="Courier New" w:hAnsi="Courier New" w:cs="Courier New"/>
+        </w:rPr>
+        <w:t xml:space="preserve"> </w:t>
+      </w:r>
+      <w:proofErr w:type="spellStart"/>
+      <w:r>
+        <w:rPr>
+          <w:rFonts w:ascii="Courier New" w:hAnsi="Courier New" w:cs="Courier New"/>
+        </w:rPr>
+        <w:t>of</w:t>
+      </w:r>
+      <w:proofErr w:type="spellEnd"/>
+      <w:r>
+        <w:rPr>
+          <w:rFonts w:ascii="Courier New" w:hAnsi="Courier New" w:cs="Courier New"/>
+        </w:rPr>
+        <w:t xml:space="preserve"> </w:t>
+      </w:r>
+      <w:proofErr w:type="spellStart"/>
+      <w:r>
+        <w:rPr>
+          <w:rFonts w:ascii="Courier New" w:hAnsi="Courier New" w:cs="Courier New"/>
+        </w:rPr>
+        <w:t>updates</w:t>
+      </w:r>
+      <w:proofErr w:type="spellEnd"/>
+      <w:r>
+        <w:rPr>
+          <w:rFonts w:ascii="Courier New" w:hAnsi="Courier New" w:cs="Courier New"/>
+        </w:rPr>
+        <w:t>:  24</w:t>
+      </w:r>
+    </w:p>
+    <w:p>
+      <w:pPr>
+        <w:spacing w:before="100" w:beforeAutospacing="1" w:after="100" w:afterAutospacing="1" w:line="360" w:lineRule="auto"/>
+        <w:ind w:right="-1417"/>
+      </w:pPr>
+      <w:r>
+        <w:rPr>
+          <w:u w:val="thick"/>
+        </w:rPr>
         <w:lastRenderedPageBreak/>
         <w:t>Ytelse:</w:t>
       </w:r>
       <w:r>
+        <w:br/>
+      </w:r>
+      <w:r>
+        <w:t xml:space="preserve">Antall kodelinjer i mapper og </w:t>
+      </w:r>
+      <w:proofErr w:type="spellStart"/>
+      <w:r>
+        <w:t>reducer</w:t>
+      </w:r>
+      <w:proofErr w:type="spellEnd"/>
+      <w:r>
+        <w:t xml:space="preserve">: </w:t>
+      </w:r>
+      <w:r>
+        <w:t xml:space="preserve">ca. </w:t>
+      </w:r>
+      <w:r>
+        <w:t>2</w:t>
+      </w:r>
+      <w:r>
+        <w:t>1</w:t>
+      </w:r>
+      <w:r>
+        <w:br/>
+        <w:t xml:space="preserve">Oppstartstid: </w:t>
+      </w:r>
+      <w:r>
+        <w:t>2.136 s</w:t>
+      </w:r>
+      <w:r>
+        <w:br/>
+        <w:t>Kjøretid:</w:t>
+      </w:r>
+      <w:r>
+        <w:t xml:space="preserve"> 89.876 s</w:t>
+      </w:r>
+    </w:p>
+    <w:p>
+      <w:pPr>
+        <w:spacing w:before="100" w:beforeAutospacing="1" w:after="100" w:afterAutospacing="1" w:line="360" w:lineRule="auto"/>
+      </w:pPr>
+      <w:r>
         <w:rPr>
           <w:b/>
         </w:rPr>
-        <w:br/>
-      </w:r>
-      <w:r>
-        <w:t>Antall kodelinjer</w:t>
-      </w:r>
-      <w:r>
-        <w:t xml:space="preserve">: </w:t>
-      </w:r>
-      <w:r>
-        <w:t xml:space="preserve">ca. </w:t>
-      </w:r>
-      <w:r>
-        <w:t>3</w:t>
-      </w:r>
-      <w:r>
-        <w:br/>
-      </w:r>
-      <w:r>
-        <w:t>Oppstartstid: 14.950 s</w:t>
-      </w:r>
-      <w:r>
-        <w:br/>
-        <w:t>Kjøretid</w:t>
-      </w:r>
-      <w:r>
-        <w:t xml:space="preserve"> </w:t>
-      </w:r>
-      <w:r>
-        <w:t xml:space="preserve">: </w:t>
-      </w:r>
-      <w:r>
-        <w:t>6.115 s</w:t>
-      </w:r>
-      <w:r>
-        <w:br/>
-      </w:r>
-    </w:p>
-    <w:p>
-      <w:pPr>
-        <w:pStyle w:val="Heading4"/>
-        <w:spacing w:line="360" w:lineRule="auto"/>
-        <w:rPr>
-          <w:rFonts w:ascii="Times New Roman" w:eastAsia="Times New Roman" w:hAnsi="Times New Roman" w:cs="Times New Roman"/>
-          <w:color w:val="1F3864" w:themeColor="accent1" w:themeShade="80"/>
-          <w:lang w:val="en-US"/>
-        </w:rPr>
-      </w:pPr>
-      <w:bookmarkStart w:id="8" w:name="_Toc24998614"/>
-      <w:r>
-        <w:rPr>
-          <w:rFonts w:ascii="Times New Roman" w:eastAsia="Times New Roman" w:hAnsi="Times New Roman" w:cs="Times New Roman"/>
-          <w:color w:val="1F3864" w:themeColor="accent1" w:themeShade="80"/>
-          <w:lang w:val="en-US"/>
-        </w:rPr>
-        <w:t>2</w:t>
-      </w:r>
-      <w:r>
-        <w:rPr>
-          <w:rFonts w:ascii="Times New Roman" w:eastAsia="Times New Roman" w:hAnsi="Times New Roman" w:cs="Times New Roman"/>
-          <w:color w:val="1F3864" w:themeColor="accent1" w:themeShade="80"/>
-          <w:lang w:val="en-US"/>
-        </w:rPr>
-        <w:t xml:space="preserve">.3.1.3 </w:t>
-      </w:r>
-      <w:r>
-        <w:rPr>
-          <w:rFonts w:ascii="Times New Roman" w:eastAsia="Times New Roman" w:hAnsi="Times New Roman" w:cs="Times New Roman"/>
-          <w:color w:val="1F3864" w:themeColor="accent1" w:themeShade="80"/>
-          <w:lang w:val="en-US"/>
-        </w:rPr>
-        <w:t>Which object in the extract has been updated the most times, and what object is that?</w:t>
-      </w:r>
-      <w:bookmarkEnd w:id="8"/>
-      <w:r>
-        <w:rPr>
-          <w:rFonts w:ascii="Times New Roman" w:eastAsia="Times New Roman" w:hAnsi="Times New Roman" w:cs="Times New Roman"/>
-          <w:color w:val="1F3864" w:themeColor="accent1" w:themeShade="80"/>
-          <w:lang w:val="en-US"/>
-        </w:rPr>
-        <w:t xml:space="preserve"> </w:t>
-      </w:r>
-      <w:r>
-        <w:rPr>
-          <w:rFonts w:ascii="Times New Roman" w:eastAsia="Times New Roman" w:hAnsi="Times New Roman" w:cs="Times New Roman"/>
-          <w:color w:val="1F3864" w:themeColor="accent1" w:themeShade="80"/>
-          <w:lang w:val="en-US"/>
-        </w:rPr>
-        <w:t xml:space="preserve"> </w:t>
-      </w:r>
-    </w:p>
-    <w:p>
-      <w:pPr>
-        <w:rPr>
-          <w:lang w:val="en-US"/>
-        </w:rPr>
-      </w:pPr>
-    </w:p>
-    <w:p>
-      <w:r>
-        <w:t>Løses i filen:</w:t>
-      </w:r>
-      <w:r>
-        <w:t xml:space="preserve"> </w:t>
-      </w:r>
-      <w:proofErr w:type="spellStart"/>
-      <w:r>
-        <w:rPr>
-          <w:rFonts w:ascii="Courier New" w:hAnsi="Courier New" w:cstheme="majorBidi"/>
-          <w:bCs/>
-          <w:color w:val="000000" w:themeColor="text1"/>
-          <w:szCs w:val="28"/>
-        </w:rPr>
-        <w:t>Three_ObjectMostUpdated</w:t>
-      </w:r>
-      <w:proofErr w:type="spellEnd"/>
-    </w:p>
-    <w:p>
-      <w:pPr>
-        <w:spacing w:before="100" w:beforeAutospacing="1" w:after="100" w:afterAutospacing="1" w:line="360" w:lineRule="auto"/>
-      </w:pPr>
-      <w:r>
-        <w:rPr>
-          <w:b/>
-        </w:rPr>
-        <w:br/>
-      </w:r>
-      <w:r>
-        <w:rPr>
-          <w:b/>
-        </w:rPr>
-        <w:t>MAPREDUCE:</w:t>
-      </w:r>
-      <w:r>
-        <w:rPr>
-          <w:b/>
-        </w:rPr>
-        <w:br/>
-      </w:r>
-      <w:r>
-        <w:rPr>
-          <w:sz w:val="22"/>
-        </w:rPr>
-        <w:br/>
-      </w:r>
-      <w:r>
-        <w:rPr>
-          <w:sz w:val="22"/>
-        </w:rPr>
-        <w:t>MAPPER</w:t>
-      </w:r>
-      <w:r>
-        <w:br/>
-      </w:r>
-      <w:r>
-        <w:t xml:space="preserve">I denne oppgaven </w:t>
-      </w:r>
-      <w:r>
-        <w:t>settes start</w:t>
-      </w:r>
-      <w:r>
-        <w:t xml:space="preserve">- og </w:t>
-      </w:r>
-      <w:proofErr w:type="spellStart"/>
-      <w:r>
-        <w:t>slutT</w:t>
-      </w:r>
-      <w:r>
-        <w:t>ag</w:t>
-      </w:r>
-      <w:proofErr w:type="spellEnd"/>
-      <w:r>
-        <w:t xml:space="preserve"> t</w:t>
-      </w:r>
-      <w:r>
-        <w:t xml:space="preserve">il å være </w:t>
-      </w:r>
-      <w:r>
-        <w:t>«</w:t>
-      </w:r>
-      <w:proofErr w:type="spellStart"/>
-      <w:r>
-        <w:t>osm</w:t>
-      </w:r>
-      <w:proofErr w:type="spellEnd"/>
-      <w:r>
-        <w:t>»</w:t>
-      </w:r>
-      <w:r>
-        <w:t xml:space="preserve">. </w:t>
-      </w:r>
-      <w:r>
-        <w:br/>
-        <w:t xml:space="preserve">I </w:t>
-      </w:r>
-      <w:proofErr w:type="spellStart"/>
-      <w:r>
-        <w:t>mapperen</w:t>
-      </w:r>
-      <w:proofErr w:type="spellEnd"/>
-      <w:r>
-        <w:t xml:space="preserve"> hentes alle node-tagger ut og gås igjennom. </w:t>
-      </w:r>
-      <w:r>
-        <w:t xml:space="preserve">For hver av disse </w:t>
-      </w:r>
-      <w:proofErr w:type="spellStart"/>
-      <w:r>
-        <w:t>nodetaggene</w:t>
-      </w:r>
-      <w:proofErr w:type="spellEnd"/>
-      <w:r>
-        <w:t xml:space="preserve"> vil versjons- og </w:t>
-      </w:r>
-      <w:proofErr w:type="spellStart"/>
-      <w:r>
-        <w:t>idnummer</w:t>
-      </w:r>
-      <w:proofErr w:type="spellEnd"/>
-      <w:r>
-        <w:t xml:space="preserve"> hentes ut. Om dette </w:t>
-      </w:r>
-      <w:proofErr w:type="spellStart"/>
-      <w:r>
-        <w:t>versjonsnummere</w:t>
-      </w:r>
-      <w:proofErr w:type="spellEnd"/>
-      <w:r>
-        <w:t xml:space="preserve"> er større enn tidligere versjonsnummer som er hentet ut, vil denne tas vare på. Man sitter da igjen </w:t>
-      </w:r>
-      <w:r>
-        <w:t xml:space="preserve">med det høyeste versjonsnummeret, samt id-en til den tilhørende </w:t>
-      </w:r>
-      <w:r>
-        <w:t>noden</w:t>
-      </w:r>
-      <w:r>
-        <w:t xml:space="preserve">. </w:t>
-      </w:r>
-      <w:r>
-        <w:t xml:space="preserve">Dette sendes så til </w:t>
-      </w:r>
-      <w:proofErr w:type="spellStart"/>
-      <w:r>
-        <w:t>reduceren</w:t>
-      </w:r>
-      <w:proofErr w:type="spellEnd"/>
-      <w:r>
-        <w:t xml:space="preserve"> i et key-</w:t>
-      </w:r>
-      <w:proofErr w:type="spellStart"/>
-      <w:r>
-        <w:t>value</w:t>
-      </w:r>
-      <w:proofErr w:type="spellEnd"/>
-      <w:r>
-        <w:t>-par</w:t>
-      </w:r>
-      <w:r>
-        <w:t>.</w:t>
-      </w:r>
-    </w:p>
-    <w:p>
-      <w:pPr>
-        <w:spacing w:before="100" w:beforeAutospacing="1" w:after="100" w:afterAutospacing="1" w:line="360" w:lineRule="auto"/>
-      </w:pPr>
-      <w:r>
-        <w:rPr>
-          <w:sz w:val="22"/>
-        </w:rPr>
-        <w:t>REDUCER</w:t>
-      </w:r>
-      <w:r>
-        <w:rPr>
-          <w:sz w:val="22"/>
-        </w:rPr>
-        <w:t xml:space="preserve"> </w:t>
-      </w:r>
-      <w:r>
-        <w:rPr>
-          <w:sz w:val="22"/>
-        </w:rPr>
-        <w:br/>
-      </w:r>
-      <w:proofErr w:type="spellStart"/>
-      <w:r>
-        <w:t>Reduceren</w:t>
-      </w:r>
-      <w:proofErr w:type="spellEnd"/>
-      <w:r>
-        <w:t xml:space="preserve"> vil i denne oppgaven kun ta imot </w:t>
-      </w:r>
-      <w:r>
-        <w:t xml:space="preserve">det høyeste versjonsnummeret og id-en til den tilhørende noden. Deretter vil den </w:t>
-      </w:r>
-      <w:proofErr w:type="spellStart"/>
-      <w:r>
-        <w:t>printe</w:t>
-      </w:r>
-      <w:proofErr w:type="spellEnd"/>
-      <w:r>
-        <w:t xml:space="preserve"> ut resultatet. Da denne oppgaven ikke er gjort på best mulig måte blir denne </w:t>
-      </w:r>
-      <w:proofErr w:type="spellStart"/>
-      <w:r>
-        <w:t>reduceren</w:t>
-      </w:r>
-      <w:proofErr w:type="spellEnd"/>
-      <w:r>
-        <w:t xml:space="preserve"> noe overflødig i dette tilfellet. </w:t>
-      </w:r>
-    </w:p>
-    <w:p>
-      <w:pPr>
-        <w:spacing w:before="100" w:beforeAutospacing="1" w:after="100" w:afterAutospacing="1" w:line="360" w:lineRule="auto"/>
-      </w:pPr>
-      <w:r>
-        <w:rPr>
-          <w:sz w:val="22"/>
-        </w:rPr>
-        <w:t>IKKE OPTIMALISERT</w:t>
-      </w:r>
-      <w:r>
-        <w:rPr>
-          <w:sz w:val="22"/>
-        </w:rPr>
-        <w:br/>
-      </w:r>
-      <w:r>
-        <w:t xml:space="preserve">Likt som i oppgave </w:t>
-      </w:r>
-      <w:r>
-        <w:t xml:space="preserve">2.3.1.1 </w:t>
-      </w:r>
-      <w:r>
-        <w:t>er ikke denne helt optimalisert</w:t>
-      </w:r>
-      <w:r>
-        <w:t xml:space="preserve"> noe som fører til at jeg får en ek</w:t>
-      </w:r>
-      <w:r>
-        <w:t xml:space="preserve">stremt lang kjøretid. </w:t>
-      </w:r>
-      <w:r>
-        <w:t xml:space="preserve">Årsaken til dette er at istedenfor å la ulike </w:t>
-      </w:r>
-      <w:proofErr w:type="spellStart"/>
-      <w:r>
-        <w:t>mappere</w:t>
-      </w:r>
-      <w:proofErr w:type="spellEnd"/>
-      <w:r>
-        <w:t xml:space="preserve"> ta seg av ulike, mindre deler av arbeidet sender jeg inn hele </w:t>
-      </w:r>
-      <w:proofErr w:type="spellStart"/>
-      <w:r>
-        <w:t>osm</w:t>
-      </w:r>
-      <w:proofErr w:type="spellEnd"/>
-      <w:r>
-        <w:t xml:space="preserve">-filen til </w:t>
-      </w:r>
-      <w:proofErr w:type="gramStart"/>
-      <w:r>
-        <w:t>en mapper</w:t>
-      </w:r>
-      <w:proofErr w:type="gramEnd"/>
-      <w:r>
-        <w:t xml:space="preserve">. </w:t>
-      </w:r>
-      <w:r>
-        <w:br/>
-      </w:r>
-      <w:r>
-        <w:br/>
-      </w:r>
-      <w:r>
-        <w:t xml:space="preserve">Likt som i den tidligere oppgaven har jeg forsøkt å sette start- og </w:t>
-      </w:r>
-      <w:proofErr w:type="spellStart"/>
-      <w:r>
-        <w:t>sluttTag</w:t>
-      </w:r>
-      <w:proofErr w:type="spellEnd"/>
-      <w:r>
-        <w:t xml:space="preserve"> til node slik at de ulike node-taggene kan sendes til ulike </w:t>
-      </w:r>
-      <w:proofErr w:type="spellStart"/>
-      <w:r>
-        <w:t>mapper</w:t>
-      </w:r>
-      <w:r>
-        <w:t>n</w:t>
-      </w:r>
-      <w:r>
-        <w:t>e</w:t>
-      </w:r>
-      <w:proofErr w:type="spellEnd"/>
-      <w:r>
-        <w:t xml:space="preserve">. </w:t>
-      </w:r>
-      <w:proofErr w:type="spellStart"/>
-      <w:r>
-        <w:t>Mapperne</w:t>
-      </w:r>
-      <w:proofErr w:type="spellEnd"/>
-      <w:r>
-        <w:t xml:space="preserve"> ville da ha hentet ut id til noden</w:t>
-      </w:r>
-      <w:r>
-        <w:t xml:space="preserve"> den skal håndtere</w:t>
-      </w:r>
-      <w:r>
-        <w:t xml:space="preserve"> og deretter sende denne sammen med versjonsnummeret til</w:t>
-      </w:r>
-      <w:r>
-        <w:t xml:space="preserve"> </w:t>
-      </w:r>
-      <w:proofErr w:type="spellStart"/>
-      <w:r>
-        <w:t>red</w:t>
-      </w:r>
-      <w:r>
-        <w:t>u</w:t>
-      </w:r>
-      <w:r>
-        <w:t>ceren</w:t>
-      </w:r>
-      <w:proofErr w:type="spellEnd"/>
-      <w:r>
-        <w:t xml:space="preserve"> </w:t>
-      </w:r>
-      <w:r>
-        <w:t xml:space="preserve">som </w:t>
-      </w:r>
-      <w:r>
-        <w:t>et key-</w:t>
-      </w:r>
-      <w:proofErr w:type="spellStart"/>
-      <w:r>
-        <w:t>value</w:t>
-      </w:r>
-      <w:proofErr w:type="spellEnd"/>
-      <w:r>
-        <w:t xml:space="preserve"> par</w:t>
-      </w:r>
-      <w:r>
-        <w:t xml:space="preserve">. </w:t>
-      </w:r>
-      <w:r>
-        <w:br/>
-      </w:r>
-      <w:proofErr w:type="spellStart"/>
-      <w:r>
-        <w:t>Reduceren</w:t>
-      </w:r>
-      <w:proofErr w:type="spellEnd"/>
-      <w:r>
-        <w:t xml:space="preserve"> </w:t>
-      </w:r>
-      <w:r>
-        <w:t>ville ha</w:t>
-      </w:r>
-      <w:r>
-        <w:t xml:space="preserve"> gå</w:t>
-      </w:r>
-      <w:r>
-        <w:t>tt</w:t>
-      </w:r>
-      <w:r>
-        <w:t xml:space="preserve"> igjennom alle verdiene </w:t>
-      </w:r>
-      <w:r>
-        <w:t>for å</w:t>
-      </w:r>
-      <w:r>
-        <w:t xml:space="preserve"> finne de</w:t>
-      </w:r>
-      <w:r>
-        <w:t>t</w:t>
-      </w:r>
-      <w:r>
-        <w:t xml:space="preserve"> høyeste versjonsnummeret</w:t>
-      </w:r>
-      <w:r>
-        <w:t xml:space="preserve">. Deretter </w:t>
-      </w:r>
-      <w:proofErr w:type="spellStart"/>
-      <w:r>
-        <w:t>printet</w:t>
-      </w:r>
-      <w:proofErr w:type="spellEnd"/>
-      <w:r>
-        <w:t xml:space="preserve"> dette sammen med id-en til den tilhørende noden. </w:t>
-      </w:r>
-    </w:p>
-    <w:p>
-      <w:pPr>
-        <w:spacing w:before="100" w:beforeAutospacing="1" w:after="100" w:afterAutospacing="1" w:line="360" w:lineRule="auto"/>
-        <w:ind w:right="-6"/>
-        <w:rPr>
-          <w:u w:val="thick"/>
-          <w:lang w:val="en-US"/>
-        </w:rPr>
-      </w:pPr>
-      <w:r>
-        <w:rPr>
-          <w:u w:val="thick"/>
-          <w:lang w:val="en-US"/>
-        </w:rPr>
-        <w:lastRenderedPageBreak/>
-        <w:t>Resultat:</w:t>
-      </w:r>
-      <w:r>
-        <w:rPr>
-          <w:u w:val="thick"/>
-          <w:lang w:val="en-US"/>
-        </w:rPr>
-        <w:br/>
-      </w:r>
-      <w:r>
-        <w:rPr>
-          <w:rFonts w:ascii="Courier New" w:hAnsi="Courier New" w:cs="Courier New"/>
-          <w:lang w:val="en-US"/>
-        </w:rPr>
-        <w:t xml:space="preserve">Node with id 37523454 has been updated most times. </w:t>
-      </w:r>
-      <w:proofErr w:type="spellStart"/>
-      <w:r>
-        <w:rPr>
-          <w:rFonts w:ascii="Courier New" w:hAnsi="Courier New" w:cs="Courier New"/>
-        </w:rPr>
-        <w:t>Numbers</w:t>
-      </w:r>
-      <w:proofErr w:type="spellEnd"/>
-      <w:r>
-        <w:rPr>
-          <w:rFonts w:ascii="Courier New" w:hAnsi="Courier New" w:cs="Courier New"/>
-        </w:rPr>
-        <w:t xml:space="preserve"> </w:t>
-      </w:r>
-      <w:proofErr w:type="spellStart"/>
-      <w:r>
-        <w:rPr>
-          <w:rFonts w:ascii="Courier New" w:hAnsi="Courier New" w:cs="Courier New"/>
-        </w:rPr>
-        <w:t>of</w:t>
-      </w:r>
-      <w:proofErr w:type="spellEnd"/>
-      <w:r>
-        <w:rPr>
-          <w:rFonts w:ascii="Courier New" w:hAnsi="Courier New" w:cs="Courier New"/>
-        </w:rPr>
-        <w:t xml:space="preserve"> </w:t>
-      </w:r>
-      <w:proofErr w:type="spellStart"/>
-      <w:r>
-        <w:rPr>
-          <w:rFonts w:ascii="Courier New" w:hAnsi="Courier New" w:cs="Courier New"/>
-        </w:rPr>
-        <w:t>updates</w:t>
-      </w:r>
-      <w:proofErr w:type="spellEnd"/>
-      <w:r>
-        <w:rPr>
-          <w:rFonts w:ascii="Courier New" w:hAnsi="Courier New" w:cs="Courier New"/>
-        </w:rPr>
-        <w:t>:  24</w:t>
-      </w:r>
-    </w:p>
-    <w:p>
-      <w:pPr>
-        <w:spacing w:before="100" w:beforeAutospacing="1" w:after="100" w:afterAutospacing="1" w:line="360" w:lineRule="auto"/>
-        <w:ind w:right="-1417"/>
-      </w:pPr>
-      <w:r>
-        <w:rPr>
-          <w:u w:val="thick"/>
-        </w:rPr>
-        <w:t>Ytelse:</w:t>
-      </w:r>
-      <w:r>
-        <w:br/>
-      </w:r>
-      <w:r>
-        <w:t xml:space="preserve">Antall kodelinjer i mapper og </w:t>
-      </w:r>
-      <w:proofErr w:type="spellStart"/>
-      <w:r>
-        <w:t>reducer</w:t>
-      </w:r>
-      <w:proofErr w:type="spellEnd"/>
-      <w:r>
-        <w:t xml:space="preserve">: </w:t>
-      </w:r>
-      <w:r>
-        <w:t xml:space="preserve">ca. </w:t>
-      </w:r>
-      <w:r>
-        <w:t>2</w:t>
-      </w:r>
-      <w:r>
-        <w:t>1</w:t>
-      </w:r>
-      <w:r>
-        <w:br/>
-        <w:t xml:space="preserve">Oppstartstid: </w:t>
-      </w:r>
-      <w:r>
-        <w:t>2.136 s</w:t>
-      </w:r>
-      <w:r>
-        <w:br/>
-        <w:t>Kjøretid:</w:t>
-      </w:r>
-      <w:r>
-        <w:t xml:space="preserve"> 89.876 s</w:t>
-      </w:r>
-    </w:p>
-    <w:p>
-      <w:pPr>
-        <w:spacing w:before="100" w:beforeAutospacing="1" w:after="100" w:afterAutospacing="1" w:line="360" w:lineRule="auto"/>
-      </w:pPr>
-      <w:r>
-        <w:rPr>
-          <w:b/>
-        </w:rPr>
-        <w:t>SPARK:</w:t>
+        <w:t>SPARK</w:t>
       </w:r>
       <w:r>
         <w:rPr>
@@ -9525,7 +9263,7 @@
           <w:lang w:val="en-US"/>
         </w:rPr>
       </w:pPr>
-      <w:bookmarkStart w:id="9" w:name="_Toc24998615"/>
+      <w:bookmarkStart w:id="9" w:name="_Toc26203650"/>
       <w:r>
         <w:rPr>
           <w:rFonts w:ascii="Times New Roman" w:eastAsia="Times New Roman" w:hAnsi="Times New Roman" w:cs="Times New Roman"/>
@@ -9626,68 +9364,71 @@
         <w:rPr>
           <w:b/>
         </w:rPr>
+        <w:br/>
+      </w:r>
+      <w:r>
+        <w:rPr>
+          <w:b/>
+        </w:rPr>
+        <w:t>MAPREDUCE:</w:t>
+      </w:r>
+      <w:r>
+        <w:rPr>
+          <w:b/>
+        </w:rPr>
+        <w:br/>
+      </w:r>
+      <w:r>
+        <w:br/>
+      </w:r>
+      <w:r>
+        <w:rPr>
+          <w:sz w:val="22"/>
+        </w:rPr>
+        <w:t>MAPPER</w:t>
+      </w:r>
+      <w:r>
+        <w:rPr>
+          <w:sz w:val="22"/>
+        </w:rPr>
+        <w:br/>
+      </w:r>
+      <w:r>
+        <w:t xml:space="preserve">I denne oppgaven settes start- og </w:t>
+      </w:r>
+      <w:proofErr w:type="spellStart"/>
+      <w:r>
+        <w:t>sluttTag</w:t>
+      </w:r>
+      <w:proofErr w:type="spellEnd"/>
+      <w:r>
+        <w:t xml:space="preserve"> til </w:t>
+      </w:r>
+      <w:proofErr w:type="spellStart"/>
+      <w:r>
+        <w:t>way</w:t>
+      </w:r>
+      <w:proofErr w:type="spellEnd"/>
+      <w:r>
+        <w:t xml:space="preserve">. </w:t>
+      </w:r>
+      <w:r>
+        <w:t xml:space="preserve">På den måten </w:t>
+      </w:r>
+      <w:r>
+        <w:t xml:space="preserve">vil de ulike </w:t>
+      </w:r>
+      <w:proofErr w:type="spellStart"/>
+      <w:r>
+        <w:t>way</w:t>
+      </w:r>
+      <w:proofErr w:type="spellEnd"/>
+      <w:r>
+        <w:t xml:space="preserve">-taggene bli </w:t>
+      </w:r>
+      <w:r>
         <w:lastRenderedPageBreak/>
-        <w:br/>
-      </w:r>
-      <w:r>
-        <w:rPr>
-          <w:b/>
-        </w:rPr>
-        <w:t>MAPREDUCE:</w:t>
-      </w:r>
-      <w:r>
-        <w:rPr>
-          <w:b/>
-        </w:rPr>
-        <w:br/>
-      </w:r>
-      <w:r>
-        <w:br/>
-      </w:r>
-      <w:r>
-        <w:rPr>
-          <w:sz w:val="22"/>
-        </w:rPr>
-        <w:t>MAPPER</w:t>
-      </w:r>
-      <w:r>
-        <w:rPr>
-          <w:sz w:val="22"/>
-        </w:rPr>
-        <w:br/>
-      </w:r>
-      <w:r>
-        <w:t xml:space="preserve">I denne oppgaven settes start- og </w:t>
-      </w:r>
-      <w:proofErr w:type="spellStart"/>
-      <w:r>
-        <w:t>sluttTag</w:t>
-      </w:r>
-      <w:proofErr w:type="spellEnd"/>
-      <w:r>
-        <w:t xml:space="preserve"> til </w:t>
-      </w:r>
-      <w:proofErr w:type="spellStart"/>
-      <w:r>
-        <w:t>way</w:t>
-      </w:r>
-      <w:proofErr w:type="spellEnd"/>
-      <w:r>
-        <w:t xml:space="preserve">. </w:t>
-      </w:r>
-      <w:r>
-        <w:t xml:space="preserve">På den måten </w:t>
-      </w:r>
-      <w:r>
-        <w:t xml:space="preserve">vil de ulike </w:t>
-      </w:r>
-      <w:proofErr w:type="spellStart"/>
-      <w:r>
-        <w:t>way</w:t>
-      </w:r>
-      <w:proofErr w:type="spellEnd"/>
-      <w:r>
-        <w:t xml:space="preserve">-taggene bli sendt til ulike </w:t>
+        <w:t xml:space="preserve">sendt til ulike </w:t>
       </w:r>
       <w:proofErr w:type="spellStart"/>
       <w:r>
@@ -10616,40 +10357,40 @@
         <w:br/>
       </w:r>
       <w:r>
+        <w:t>Oppstartstid:  3.897 s</w:t>
+      </w:r>
+      <w:r>
+        <w:br/>
+        <w:t>Kjøretid:</w:t>
+      </w:r>
+      <w:r>
+        <w:t xml:space="preserve"> 8.478 s</w:t>
+      </w:r>
+    </w:p>
+    <w:p>
+      <w:pPr>
+        <w:spacing w:before="100" w:beforeAutospacing="1" w:after="100" w:afterAutospacing="1" w:line="360" w:lineRule="auto"/>
+      </w:pPr>
+      <w:r>
+        <w:rPr>
+          <w:b/>
+        </w:rPr>
+        <w:t>SPARK</w:t>
+      </w:r>
+      <w:r>
+        <w:rPr>
+          <w:b/>
+        </w:rPr>
+        <w:br/>
+      </w:r>
+      <w:r>
+        <w:rPr>
+          <w:b/>
+        </w:rPr>
+        <w:br/>
+      </w:r>
+      <w:r>
         <w:lastRenderedPageBreak/>
-        <w:t>Oppstartstid:  3.897 s</w:t>
-      </w:r>
-      <w:r>
-        <w:br/>
-        <w:t>Kjøretid:</w:t>
-      </w:r>
-      <w:r>
-        <w:t xml:space="preserve"> 8.478 s</w:t>
-      </w:r>
-    </w:p>
-    <w:p>
-      <w:pPr>
-        <w:spacing w:before="100" w:beforeAutospacing="1" w:after="100" w:afterAutospacing="1" w:line="360" w:lineRule="auto"/>
-      </w:pPr>
-      <w:r>
-        <w:rPr>
-          <w:b/>
-        </w:rPr>
-        <w:t>SPARK:</w:t>
-      </w:r>
-      <w:r>
-        <w:rPr>
-          <w:b/>
-        </w:rPr>
-        <w:br/>
-      </w:r>
-      <w:r>
-        <w:rPr>
-          <w:b/>
-        </w:rPr>
-        <w:br/>
-      </w:r>
-      <w:r>
         <w:t xml:space="preserve">I denne Sparkoppgaven settes </w:t>
       </w:r>
       <w:proofErr w:type="spellStart"/>
@@ -10876,14 +10617,13 @@
           <w:lang w:val="en-US"/>
         </w:rPr>
       </w:pPr>
-      <w:bookmarkStart w:id="10" w:name="_Toc24998616"/>
+      <w:bookmarkStart w:id="10" w:name="_Toc26203651"/>
       <w:r>
         <w:rPr>
           <w:rFonts w:ascii="Times New Roman" w:eastAsia="Times New Roman" w:hAnsi="Times New Roman" w:cs="Times New Roman"/>
           <w:color w:val="1F3864" w:themeColor="accent1" w:themeShade="80"/>
           <w:lang w:val="en-US"/>
         </w:rPr>
-        <w:lastRenderedPageBreak/>
         <w:t>2</w:t>
       </w:r>
       <w:r>
@@ -10942,7 +10682,8 @@
         <w:rPr>
           <w:b/>
         </w:rPr>
-        <w:t>MAPREDUCE:</w:t>
+        <w:lastRenderedPageBreak/>
+        <w:t>MAPREDUCE</w:t>
       </w:r>
       <w:r>
         <w:rPr>
@@ -11345,7 +11086,7 @@
         <w:rPr>
           <w:b/>
         </w:rPr>
-        <w:t>SPARK:</w:t>
+        <w:t>SPARK</w:t>
       </w:r>
       <w:r>
         <w:rPr>
@@ -11435,25 +11176,25 @@
         <w:rPr>
           <w:u w:val="thick"/>
         </w:rPr>
+        <w:t>Resultat:</w:t>
+      </w:r>
+      <w:r>
+        <w:rPr>
+          <w:u w:val="thick"/>
+        </w:rPr>
+        <w:br/>
+      </w:r>
+      <w:r>
+        <w:rPr>
+          <w:u w:val="thick"/>
+        </w:rPr>
+        <w:br/>
+      </w:r>
+      <w:r>
+        <w:rPr>
+          <w:u w:val="thick"/>
+        </w:rPr>
         <w:lastRenderedPageBreak/>
-        <w:t>Resultat:</w:t>
-      </w:r>
-      <w:r>
-        <w:rPr>
-          <w:u w:val="thick"/>
-        </w:rPr>
-        <w:br/>
-      </w:r>
-      <w:r>
-        <w:rPr>
-          <w:u w:val="thick"/>
-        </w:rPr>
-        <w:br/>
-      </w:r>
-      <w:r>
-        <w:rPr>
-          <w:u w:val="thick"/>
-        </w:rPr>
         <w:drawing>
           <wp:inline distT="0" distB="0" distL="0" distR="0" wp14:anchorId="4A040299" wp14:editId="084D916E">
             <wp:extent cx="2495156" cy="1131683"/>
@@ -11553,7 +11294,7 @@
           <w:lang w:val="en-US"/>
         </w:rPr>
       </w:pPr>
-      <w:bookmarkStart w:id="11" w:name="_Toc24998617"/>
+      <w:bookmarkStart w:id="11" w:name="_Toc26203652"/>
       <w:r>
         <w:rPr>
           <w:rFonts w:ascii="Times New Roman" w:eastAsia="Times New Roman" w:hAnsi="Times New Roman" w:cs="Times New Roman"/>
@@ -11657,7 +11398,7 @@
         <w:rPr>
           <w:b/>
         </w:rPr>
-        <w:t>MAPREDUCE:</w:t>
+        <w:t>MAPREDUCE</w:t>
       </w:r>
       <w:r>
         <w:rPr>
@@ -12120,12 +11861,6 @@
           <w:lang w:val="en-US"/>
         </w:rPr>
         <w:br/>
-      </w:r>
-      <w:r>
-        <w:rPr>
-          <w:rFonts w:ascii="Courier New" w:hAnsi="Courier New" w:cs="Courier New"/>
-          <w:lang w:val="en-US"/>
-        </w:rPr>
         <w:t>Numbers of ways of type highway= service  that a node with the tag ”bar-</w:t>
       </w:r>
       <w:proofErr w:type="spellStart"/>
@@ -12311,7 +12046,7 @@
         <w:rPr>
           <w:b/>
         </w:rPr>
-        <w:t>SPARK:</w:t>
+        <w:t>SPARK</w:t>
       </w:r>
       <w:r>
         <w:rPr>
@@ -12710,7 +12445,6 @@
           <w:lang w:val="en-US"/>
         </w:rPr>
       </w:pPr>
-      <w:bookmarkStart w:id="12" w:name="_Toc24998618"/>
       <w:r>
         <w:rPr>
           <w:rFonts w:ascii="Times New Roman" w:eastAsia="Times New Roman" w:hAnsi="Times New Roman" w:cs="Times New Roman"/>
@@ -12722,33 +12456,95 @@
       <w:r>
         <w:rPr>
           <w:rFonts w:ascii="Times New Roman" w:eastAsia="Times New Roman" w:hAnsi="Times New Roman" w:cs="Times New Roman"/>
+          <w:i w:val="0"/>
+          <w:iCs w:val="0"/>
+          <w:color w:val="auto"/>
+          <w:lang w:val="en-US"/>
+        </w:rPr>
+        <w:t xml:space="preserve"> </w:t>
+      </w:r>
+      <w:r>
+        <w:rPr>
+          <w:rFonts w:ascii="Times New Roman" w:eastAsia="Times New Roman" w:hAnsi="Times New Roman" w:cs="Times New Roman"/>
           <w:color w:val="1F3864" w:themeColor="accent1" w:themeShade="80"/>
           <w:lang w:val="en-US"/>
         </w:rPr>
-        <w:t>7</w:t>
-      </w:r>
+        <w:t xml:space="preserve">7. Which 15 highways contains </w:t>
+      </w:r>
+      <w:proofErr w:type="gramStart"/>
       <w:r>
         <w:rPr>
           <w:rFonts w:ascii="Times New Roman" w:eastAsia="Times New Roman" w:hAnsi="Times New Roman" w:cs="Times New Roman"/>
           <w:color w:val="1F3864" w:themeColor="accent1" w:themeShade="80"/>
           <w:lang w:val="en-US"/>
         </w:rPr>
+        <w:t>the most</w:t>
+      </w:r>
+      <w:proofErr w:type="gramEnd"/>
+      <w:r>
+        <w:rPr>
+          <w:rFonts w:ascii="Times New Roman" w:eastAsia="Times New Roman" w:hAnsi="Times New Roman" w:cs="Times New Roman"/>
+          <w:color w:val="1F3864" w:themeColor="accent1" w:themeShade="80"/>
+          <w:lang w:val="en-US"/>
+        </w:rPr>
+        <w:t xml:space="preserve"> number of traffic calming=hump?</w:t>
+      </w:r>
+    </w:p>
+    <w:p>
+      <w:pPr>
+        <w:rPr>
+          <w:lang w:val="en-US"/>
+        </w:rPr>
+      </w:pPr>
+    </w:p>
+    <w:p>
+      <w:pPr>
+        <w:spacing w:before="100" w:beforeAutospacing="1" w:after="100" w:afterAutospacing="1" w:line="360" w:lineRule="auto"/>
+        <w:rPr>
+          <w:color w:val="000000" w:themeColor="text1"/>
+        </w:rPr>
+      </w:pPr>
+      <w:r>
+        <w:rPr>
+          <w:color w:val="000000" w:themeColor="text1"/>
+        </w:rPr>
+        <w:t>Oppgaven er kun implementert med Spark.</w:t>
+      </w:r>
+    </w:p>
+    <w:p>
+      <w:pPr>
+        <w:rPr>
+          <w:rFonts w:cstheme="majorBidi"/>
+          <w:bCs/>
+          <w:color w:val="000000" w:themeColor="text1"/>
+          <w:szCs w:val="28"/>
+          <w:lang w:val="en-US"/>
+        </w:rPr>
+      </w:pPr>
+      <w:proofErr w:type="spellStart"/>
+      <w:r>
+        <w:rPr>
+          <w:lang w:val="en-US"/>
+        </w:rPr>
+        <w:t>Løses</w:t>
+      </w:r>
+      <w:proofErr w:type="spellEnd"/>
+      <w:r>
+        <w:rPr>
+          <w:lang w:val="en-US"/>
+        </w:rPr>
         <w:t xml:space="preserve"> </w:t>
       </w:r>
       <w:proofErr w:type="spellStart"/>
       <w:r>
         <w:rPr>
-          <w:rFonts w:ascii="Times New Roman" w:eastAsia="Times New Roman" w:hAnsi="Times New Roman" w:cs="Times New Roman"/>
-          <w:color w:val="1F3864" w:themeColor="accent1" w:themeShade="80"/>
-          <w:lang w:val="en-US"/>
-        </w:rPr>
-        <w:t>Oppgaver</w:t>
-      </w:r>
-      <w:proofErr w:type="spellEnd"/>
-      <w:r>
-        <w:rPr>
-          <w:rFonts w:ascii="Times New Roman" w:eastAsia="Times New Roman" w:hAnsi="Times New Roman" w:cs="Times New Roman"/>
-          <w:color w:val="1F3864" w:themeColor="accent1" w:themeShade="80"/>
+          <w:lang w:val="en-US"/>
+        </w:rPr>
+        <w:t>i</w:t>
+      </w:r>
+      <w:proofErr w:type="spellEnd"/>
+      <w:r>
+        <w:rPr>
           <w:lang w:val="en-US"/>
         </w:rPr>
         <w:t xml:space="preserve"> </w:t>
@@ -12756,518 +12552,195 @@
       <w:proofErr w:type="spellStart"/>
       <w:r>
         <w:rPr>
-          <w:rFonts w:ascii="Times New Roman" w:eastAsia="Times New Roman" w:hAnsi="Times New Roman" w:cs="Times New Roman"/>
-          <w:color w:val="1F3864" w:themeColor="accent1" w:themeShade="80"/>
-          <w:lang w:val="en-US"/>
-        </w:rPr>
-        <w:t>som</w:t>
-      </w:r>
-      <w:proofErr w:type="spellEnd"/>
-      <w:r>
-        <w:rPr>
-          <w:rFonts w:ascii="Times New Roman" w:eastAsia="Times New Roman" w:hAnsi="Times New Roman" w:cs="Times New Roman"/>
-          <w:color w:val="1F3864" w:themeColor="accent1" w:themeShade="80"/>
-          <w:lang w:val="en-US"/>
-        </w:rPr>
+          <w:lang w:val="en-US"/>
+        </w:rPr>
+        <w:t>filen</w:t>
+      </w:r>
+      <w:proofErr w:type="spellEnd"/>
+      <w:r>
+        <w:rPr>
+          <w:lang w:val="en-US"/>
+        </w:rPr>
+        <w:t xml:space="preserve">: </w:t>
+      </w:r>
+      <w:r>
+        <w:rPr>
+          <w:rFonts w:ascii="Courier New" w:hAnsi="Courier New" w:cs="Courier New"/>
+          <w:bCs/>
+          <w:color w:val="000000" w:themeColor="text1"/>
+          <w:szCs w:val="28"/>
+          <w:lang w:val="en-US"/>
+        </w:rPr>
+        <w:t>Seven_15HighwaysMostTrafficCalmingHump</w:t>
+      </w:r>
+      <w:r>
+        <w:rPr>
+          <w:rFonts w:ascii="Courier New" w:hAnsi="Courier New" w:cs="Courier New"/>
+          <w:bCs/>
+          <w:color w:val="000000" w:themeColor="text1"/>
+          <w:szCs w:val="28"/>
+          <w:lang w:val="en-US"/>
+        </w:rPr>
+        <w:br/>
+      </w:r>
+    </w:p>
+    <w:p>
+      <w:pPr>
+        <w:rPr>
+          <w:lang w:val="en-US"/>
+        </w:rPr>
+      </w:pPr>
+    </w:p>
+    <w:p>
+      <w:pPr>
+        <w:spacing w:before="100" w:beforeAutospacing="1" w:after="100" w:afterAutospacing="1" w:line="360" w:lineRule="auto"/>
+      </w:pPr>
+      <w:r>
+        <w:t xml:space="preserve">I denne oppgaven er jeg nødt til å lese både Noder og </w:t>
+      </w:r>
+      <w:proofErr w:type="spellStart"/>
+      <w:r>
+        <w:t>Wayer</w:t>
+      </w:r>
+      <w:proofErr w:type="spellEnd"/>
+      <w:r>
+        <w:t xml:space="preserve">. Jeg setter derfor to ulike </w:t>
+      </w:r>
+      <w:proofErr w:type="spellStart"/>
+      <w:r>
+        <w:t>DataFramer</w:t>
+      </w:r>
+      <w:proofErr w:type="spellEnd"/>
+      <w:r>
+        <w:t xml:space="preserve">, en hvor </w:t>
+      </w:r>
+      <w:proofErr w:type="spellStart"/>
+      <w:r>
+        <w:t>radTagg</w:t>
+      </w:r>
+      <w:proofErr w:type="spellEnd"/>
+      <w:r>
+        <w:t xml:space="preserve"> er node og en som er </w:t>
+      </w:r>
+      <w:proofErr w:type="spellStart"/>
+      <w:r>
+        <w:t>way</w:t>
+      </w:r>
+      <w:proofErr w:type="spellEnd"/>
+      <w:r>
+        <w:t xml:space="preserve">. På den måten kan disse håndteres hver for seg. For de ulike </w:t>
+      </w:r>
+      <w:proofErr w:type="spellStart"/>
+      <w:r>
+        <w:t>wayene</w:t>
+      </w:r>
+      <w:proofErr w:type="spellEnd"/>
+      <w:r>
+        <w:t xml:space="preserve"> henter jeg ut tilhørende id og de ulike </w:t>
+      </w:r>
+      <w:proofErr w:type="spellStart"/>
+      <w:r>
+        <w:t>barnenodene</w:t>
+      </w:r>
+      <w:proofErr w:type="spellEnd"/>
+      <w:r>
+        <w:t xml:space="preserve"> med </w:t>
+      </w:r>
+      <w:proofErr w:type="spellStart"/>
+      <w:r>
+        <w:t>refferansenumre</w:t>
+      </w:r>
+      <w:proofErr w:type="spellEnd"/>
+      <w:r>
+        <w:t xml:space="preserve"> for denne veien. </w:t>
+      </w:r>
+      <w:r>
+        <w:t xml:space="preserve">Deretter hentes id og barnetagger for de ulike nodene, som deretter filtreres slik at man står igjen med de nodene som er en </w:t>
+      </w:r>
+      <w:proofErr w:type="spellStart"/>
+      <w:r>
+        <w:t>traffic</w:t>
+      </w:r>
+      <w:proofErr w:type="spellEnd"/>
+      <w:r>
         <w:t xml:space="preserve"> </w:t>
       </w:r>
       <w:proofErr w:type="spellStart"/>
       <w:r>
-        <w:rPr>
-          <w:rFonts w:ascii="Times New Roman" w:eastAsia="Times New Roman" w:hAnsi="Times New Roman" w:cs="Times New Roman"/>
-          <w:color w:val="1F3864" w:themeColor="accent1" w:themeShade="80"/>
-          <w:lang w:val="en-US"/>
-        </w:rPr>
-        <w:t>ikke</w:t>
-      </w:r>
-      <w:proofErr w:type="spellEnd"/>
-      <w:r>
-        <w:rPr>
-          <w:rFonts w:ascii="Times New Roman" w:eastAsia="Times New Roman" w:hAnsi="Times New Roman" w:cs="Times New Roman"/>
-          <w:color w:val="1F3864" w:themeColor="accent1" w:themeShade="80"/>
-          <w:lang w:val="en-US"/>
-        </w:rPr>
-        <w:t xml:space="preserve"> </w:t>
-      </w:r>
-      <w:proofErr w:type="spellStart"/>
-      <w:r>
-        <w:rPr>
-          <w:rFonts w:ascii="Times New Roman" w:eastAsia="Times New Roman" w:hAnsi="Times New Roman" w:cs="Times New Roman"/>
-          <w:color w:val="1F3864" w:themeColor="accent1" w:themeShade="80"/>
-          <w:lang w:val="en-US"/>
-        </w:rPr>
-        <w:t>er</w:t>
-      </w:r>
-      <w:proofErr w:type="spellEnd"/>
-      <w:r>
-        <w:rPr>
-          <w:rFonts w:ascii="Times New Roman" w:eastAsia="Times New Roman" w:hAnsi="Times New Roman" w:cs="Times New Roman"/>
-          <w:color w:val="1F3864" w:themeColor="accent1" w:themeShade="80"/>
-          <w:lang w:val="en-US"/>
-        </w:rPr>
-        <w:t xml:space="preserve"> </w:t>
-      </w:r>
-      <w:proofErr w:type="spellStart"/>
-      <w:r>
-        <w:rPr>
-          <w:rFonts w:ascii="Times New Roman" w:eastAsia="Times New Roman" w:hAnsi="Times New Roman" w:cs="Times New Roman"/>
-          <w:color w:val="1F3864" w:themeColor="accent1" w:themeShade="80"/>
-          <w:lang w:val="en-US"/>
-        </w:rPr>
-        <w:t>besvart</w:t>
-      </w:r>
-      <w:bookmarkEnd w:id="12"/>
-      <w:proofErr w:type="spellEnd"/>
-      <w:r>
-        <w:rPr>
-          <w:rFonts w:ascii="Times New Roman" w:eastAsia="Times New Roman" w:hAnsi="Times New Roman" w:cs="Times New Roman"/>
-          <w:color w:val="1F3864" w:themeColor="accent1" w:themeShade="80"/>
-          <w:lang w:val="en-US"/>
-        </w:rPr>
-        <w:t xml:space="preserve"> </w:t>
+        <w:t>calming</w:t>
+      </w:r>
+      <w:proofErr w:type="spellEnd"/>
+      <w:r>
+        <w:t xml:space="preserve"> med type</w:t>
+      </w:r>
+      <w:r>
+        <w:t xml:space="preserve"> hump. </w:t>
+      </w:r>
+      <w:r>
+        <w:t xml:space="preserve">De to tabellene kobles nå sammen på id til nodene og </w:t>
+      </w:r>
+      <w:proofErr w:type="spellStart"/>
+      <w:r>
+        <w:t>referanseid</w:t>
+      </w:r>
+      <w:proofErr w:type="spellEnd"/>
+      <w:r>
+        <w:t xml:space="preserve"> til </w:t>
+      </w:r>
+      <w:proofErr w:type="spellStart"/>
+      <w:r>
+        <w:t>wayene</w:t>
+      </w:r>
+      <w:proofErr w:type="spellEnd"/>
+      <w:r>
+        <w:t xml:space="preserve">. Avslutningsvis gjør jeg en opptelling av antall linjer per </w:t>
+      </w:r>
+      <w:proofErr w:type="spellStart"/>
+      <w:r>
+        <w:t>way</w:t>
+      </w:r>
+      <w:proofErr w:type="spellEnd"/>
+      <w:r>
+        <w:t>-id og sorterer dette synkende.</w:t>
       </w:r>
     </w:p>
     <w:p>
       <w:pPr>
         <w:spacing w:before="100" w:beforeAutospacing="1" w:after="100" w:afterAutospacing="1" w:line="360" w:lineRule="auto"/>
-        <w:rPr>
-          <w:lang w:val="en-US"/>
-        </w:rPr>
-      </w:pPr>
-      <w:r>
-        <w:rPr>
-          <w:lang w:val="en-US"/>
-        </w:rPr>
-        <w:t xml:space="preserve">7. </w:t>
-      </w:r>
-      <w:r>
-        <w:rPr>
-          <w:lang w:val="en-US"/>
-        </w:rPr>
-        <w:t xml:space="preserve">Which 15 highways contains </w:t>
-      </w:r>
-      <w:proofErr w:type="gramStart"/>
-      <w:r>
-        <w:rPr>
-          <w:lang w:val="en-US"/>
-        </w:rPr>
-        <w:t>the most</w:t>
-      </w:r>
-      <w:proofErr w:type="gramEnd"/>
-      <w:r>
-        <w:rPr>
-          <w:lang w:val="en-US"/>
-        </w:rPr>
-        <w:t xml:space="preserve"> number of traffic calming=hump? </w:t>
-      </w:r>
-      <w:r>
-        <w:rPr>
-          <w:lang w:val="en-US"/>
-        </w:rPr>
-        <w:br/>
-      </w:r>
-      <w:r>
-        <w:rPr>
-          <w:lang w:val="en-US"/>
-        </w:rPr>
-        <w:t xml:space="preserve">8. </w:t>
-      </w:r>
-      <w:r>
-        <w:rPr>
-          <w:lang w:val="en-US"/>
-        </w:rPr>
-        <w:t xml:space="preserve">Which building has the largest latitudinal extent? </w:t>
-      </w:r>
-      <w:proofErr w:type="gramStart"/>
-      <w:r>
-        <w:rPr>
-          <w:lang w:val="en-US"/>
-        </w:rPr>
-        <w:t>( biggest</w:t>
-      </w:r>
-      <w:proofErr w:type="gramEnd"/>
-      <w:r>
-        <w:rPr>
-          <w:lang w:val="en-US"/>
-        </w:rPr>
-        <w:t xml:space="preserve"> difference between the northernmost and southernmost node )</w:t>
-      </w:r>
-      <w:r>
-        <w:rPr>
-          <w:lang w:val="en-US"/>
-        </w:rPr>
-        <w:br/>
-      </w:r>
-      <w:r>
-        <w:rPr>
-          <w:lang w:val="en-US"/>
-        </w:rPr>
-        <w:t xml:space="preserve">9 </w:t>
-      </w:r>
-      <w:r>
-        <w:rPr>
-          <w:lang w:val="en-US"/>
-        </w:rPr>
-        <w:t>What is the longest way with tag highway?</w:t>
-      </w:r>
-    </w:p>
-    <w:p>
-      <w:pPr>
-        <w:pStyle w:val="Heading3"/>
+      </w:pPr>
+      <w:r>
+        <w:rPr>
+          <w:u w:val="thick"/>
+        </w:rPr>
+        <w:t>Resultat:</w:t>
+      </w:r>
+      <w:r>
+        <w:rPr>
+          <w:u w:val="thick"/>
+        </w:rPr>
+        <w:br/>
+      </w:r>
+      <w:r>
+        <w:t>I mitt datasett har jeg totalt kun 6 humps og får da dette resultatet</w:t>
+      </w:r>
+    </w:p>
+    <w:p>
+      <w:pPr>
         <w:spacing w:line="360" w:lineRule="auto"/>
         <w:rPr>
-          <w:rFonts w:ascii="Times New Roman" w:eastAsia="Times New Roman" w:hAnsi="Times New Roman" w:cs="Times New Roman"/>
-          <w:lang w:val="nb-NO"/>
-        </w:rPr>
-      </w:pPr>
-      <w:bookmarkStart w:id="13" w:name="_Toc24998619"/>
-      <w:r>
-        <w:rPr>
-          <w:rFonts w:ascii="Times New Roman" w:eastAsia="Times New Roman" w:hAnsi="Times New Roman" w:cs="Times New Roman"/>
-          <w:lang w:val="nb-NO"/>
-        </w:rPr>
-        <w:t>2</w:t>
-      </w:r>
-      <w:r>
-        <w:rPr>
-          <w:rFonts w:ascii="Times New Roman" w:eastAsia="Times New Roman" w:hAnsi="Times New Roman" w:cs="Times New Roman"/>
-          <w:lang w:val="nb-NO"/>
-        </w:rPr>
-        <w:t>.3.2 Creative part</w:t>
-      </w:r>
-      <w:bookmarkEnd w:id="13"/>
-      <w:r>
-        <w:rPr>
-          <w:rFonts w:ascii="Times New Roman" w:eastAsia="Times New Roman" w:hAnsi="Times New Roman" w:cs="Times New Roman"/>
-          <w:lang w:val="nb-NO"/>
-        </w:rPr>
-        <w:t xml:space="preserve"> </w:t>
-      </w:r>
-    </w:p>
-    <w:p>
-      <w:pPr>
-        <w:spacing w:before="100" w:beforeAutospacing="1" w:after="100" w:afterAutospacing="1" w:line="360" w:lineRule="auto"/>
-      </w:pPr>
-      <w:bookmarkStart w:id="14" w:name="_Toc24998620"/>
-      <w:r>
-        <w:rPr>
-          <w:rStyle w:val="Heading4Char"/>
-          <w:rFonts w:ascii="Times New Roman" w:hAnsi="Times New Roman" w:cs="Times New Roman"/>
-          <w:color w:val="1F3864" w:themeColor="accent1" w:themeShade="80"/>
-        </w:rPr>
-        <w:t>2.3.2.1 Informasjon om valgt data</w:t>
-      </w:r>
-      <w:bookmarkEnd w:id="14"/>
-      <w:r>
-        <w:rPr>
-          <w:rStyle w:val="Heading4Char"/>
-          <w:rFonts w:ascii="Times New Roman" w:hAnsi="Times New Roman" w:cs="Times New Roman"/>
-          <w:color w:val="1F3864" w:themeColor="accent1" w:themeShade="80"/>
-        </w:rPr>
-        <w:br/>
-      </w:r>
-      <w:r>
-        <w:t xml:space="preserve">Jeg har valgt å benytte </w:t>
-      </w:r>
-      <w:proofErr w:type="spellStart"/>
-      <w:r>
-        <w:t>oslobysykkel</w:t>
-      </w:r>
-      <w:proofErr w:type="spellEnd"/>
-      <w:r>
-        <w:t xml:space="preserve"> som ekstra data, jeg skal hente data fra og spørre spørsmål til. </w:t>
-      </w:r>
-      <w:r>
-        <w:t xml:space="preserve">Dataen som her hentes inneholder </w:t>
-      </w:r>
-      <w:r>
-        <w:t xml:space="preserve">turhistorikk fra Oslo </w:t>
-      </w:r>
-      <w:proofErr w:type="spellStart"/>
-      <w:r>
-        <w:t>Bysykkel</w:t>
-      </w:r>
-      <w:proofErr w:type="spellEnd"/>
-      <w:r>
-        <w:t xml:space="preserve">. I denne CSV-filen ligger følgende informasjon for alle turer </w:t>
-      </w:r>
-      <w:proofErr w:type="spellStart"/>
-      <w:r>
-        <w:t>sålangt</w:t>
-      </w:r>
-      <w:proofErr w:type="spellEnd"/>
-      <w:r>
-        <w:t xml:space="preserve"> i november:</w:t>
-      </w:r>
-      <w:r>
-        <w:br/>
-        <w:t xml:space="preserve">Tidspunktet turen startet, tidspunktet turen ble avsluttet, lengde på tur i sekunder, unik ID for startstasjon, navn på startstasjon, beskrivelse av hvor startstasjon er plassert, breddegrad for startstasjon, lengdegrad for startstasjon, unik ID for endestasjon, navn på endestasjon, beskrivelse av hvor endestasjon er plassert, breddegrad for endestasjon og lengdegrad for </w:t>
-      </w:r>
-      <w:proofErr w:type="spellStart"/>
-      <w:r>
-        <w:t>endestasjoninformasjonen</w:t>
-      </w:r>
-      <w:proofErr w:type="spellEnd"/>
-    </w:p>
-    <w:p>
-      <w:pPr>
-        <w:spacing w:before="100" w:beforeAutospacing="1" w:after="100" w:afterAutospacing="1" w:line="360" w:lineRule="auto"/>
-      </w:pPr>
-      <w:r>
-        <w:rPr>
-          <w:color w:val="FF0000"/>
-        </w:rPr>
-        <w:t>Oppgaven</w:t>
-      </w:r>
-      <w:r>
-        <w:rPr>
-          <w:color w:val="FF0000"/>
-        </w:rPr>
-        <w:t>e</w:t>
-      </w:r>
-      <w:r>
-        <w:rPr>
-          <w:color w:val="FF0000"/>
-        </w:rPr>
-        <w:t xml:space="preserve"> er foreløpig kun implementert med Scala</w:t>
-      </w:r>
-    </w:p>
-    <w:p>
-      <w:pPr>
-        <w:pStyle w:val="Heading4"/>
-        <w:spacing w:line="276" w:lineRule="auto"/>
-        <w:rPr>
-          <w:rFonts w:ascii="Times New Roman" w:hAnsi="Times New Roman" w:cs="Times New Roman"/>
-          <w:i w:val="0"/>
-          <w:color w:val="000000" w:themeColor="text1"/>
-          <w:lang w:val="nb-NO"/>
-        </w:rPr>
-      </w:pPr>
-      <w:bookmarkStart w:id="15" w:name="_Toc24998621"/>
-      <w:r>
-        <w:rPr>
-          <w:rStyle w:val="Heading4Char"/>
-          <w:rFonts w:ascii="Times New Roman" w:hAnsi="Times New Roman" w:cs="Times New Roman"/>
-          <w:color w:val="1F3864" w:themeColor="accent1" w:themeShade="80"/>
-          <w:lang w:val="nb-NO"/>
+          <w:highlight w:val="yellow"/>
+        </w:rPr>
+      </w:pPr>
+      <w:r>
+        <w:rPr>
+          <w:u w:val="thick"/>
         </w:rPr>
         <w:lastRenderedPageBreak/>
-        <w:t xml:space="preserve">2.3.2.2 </w:t>
-      </w:r>
-      <w:r>
-        <w:rPr>
-          <w:rFonts w:ascii="Times New Roman" w:eastAsia="Times New Roman" w:hAnsi="Times New Roman" w:cs="Times New Roman"/>
-          <w:color w:val="1F3864" w:themeColor="accent1" w:themeShade="80"/>
-          <w:lang w:val="nb-NO"/>
-        </w:rPr>
-        <w:t>Spørsmål</w:t>
-      </w:r>
-      <w:r>
-        <w:rPr>
-          <w:rFonts w:ascii="Times New Roman" w:eastAsia="Times New Roman" w:hAnsi="Times New Roman" w:cs="Times New Roman"/>
-          <w:color w:val="1F3864" w:themeColor="accent1" w:themeShade="80"/>
-          <w:lang w:val="nb-NO"/>
-        </w:rPr>
-        <w:t xml:space="preserve"> 1 - </w:t>
-      </w:r>
-      <w:r>
-        <w:rPr>
-          <w:rFonts w:ascii="Times New Roman" w:hAnsi="Times New Roman" w:cs="Times New Roman"/>
-          <w:color w:val="1F3864" w:themeColor="accent1" w:themeShade="80"/>
-          <w:lang w:val="nb-NO"/>
-        </w:rPr>
-        <w:t xml:space="preserve">Hvilke 10 steder i </w:t>
-      </w:r>
-      <w:proofErr w:type="spellStart"/>
-      <w:r>
-        <w:rPr>
-          <w:rFonts w:ascii="Times New Roman" w:hAnsi="Times New Roman" w:cs="Times New Roman"/>
-          <w:color w:val="1F3864" w:themeColor="accent1" w:themeShade="80"/>
-          <w:lang w:val="nb-NO"/>
-        </w:rPr>
-        <w:t>extracten</w:t>
-      </w:r>
-      <w:proofErr w:type="spellEnd"/>
-      <w:r>
-        <w:rPr>
-          <w:rFonts w:ascii="Times New Roman" w:hAnsi="Times New Roman" w:cs="Times New Roman"/>
-          <w:color w:val="1F3864" w:themeColor="accent1" w:themeShade="80"/>
-          <w:lang w:val="nb-NO"/>
-        </w:rPr>
-        <w:t xml:space="preserve"> er </w:t>
-      </w:r>
-      <w:proofErr w:type="spellStart"/>
-      <w:r>
-        <w:rPr>
-          <w:rFonts w:ascii="Times New Roman" w:hAnsi="Times New Roman" w:cs="Times New Roman"/>
-          <w:color w:val="1F3864" w:themeColor="accent1" w:themeShade="80"/>
-          <w:lang w:val="nb-NO"/>
-        </w:rPr>
-        <w:t>bysykkel</w:t>
-      </w:r>
-      <w:proofErr w:type="spellEnd"/>
-      <w:r>
-        <w:rPr>
-          <w:rFonts w:ascii="Times New Roman" w:hAnsi="Times New Roman" w:cs="Times New Roman"/>
-          <w:color w:val="1F3864" w:themeColor="accent1" w:themeShade="80"/>
-          <w:lang w:val="nb-NO"/>
-        </w:rPr>
-        <w:t xml:space="preserve"> mest populært å starte turen fra?</w:t>
-      </w:r>
-      <w:bookmarkEnd w:id="15"/>
-      <w:r>
-        <w:rPr>
-          <w:rFonts w:ascii="Times New Roman" w:hAnsi="Times New Roman" w:cs="Times New Roman"/>
-          <w:color w:val="1F3864" w:themeColor="accent1" w:themeShade="80"/>
-          <w:u w:val="single"/>
-          <w:lang w:val="nb-NO"/>
-        </w:rPr>
-        <w:t xml:space="preserve"> </w:t>
-      </w:r>
-      <w:r>
-        <w:rPr>
-          <w:rFonts w:ascii="Times New Roman" w:hAnsi="Times New Roman" w:cs="Times New Roman"/>
-          <w:color w:val="1F3864" w:themeColor="accent1" w:themeShade="80"/>
-          <w:u w:val="single"/>
-          <w:lang w:val="nb-NO"/>
-        </w:rPr>
-        <w:br/>
-      </w:r>
-    </w:p>
-    <w:p>
-      <w:pPr>
-        <w:pStyle w:val="TOCHeading"/>
-        <w:rPr>
-          <w:szCs w:val="24"/>
-          <w:lang w:val="nb-NO"/>
-        </w:rPr>
-      </w:pPr>
-      <w:r>
-        <w:rPr>
-          <w:rFonts w:ascii="Times New Roman" w:hAnsi="Times New Roman" w:cs="Times New Roman"/>
-          <w:lang w:val="nb-NO"/>
-        </w:rPr>
-        <w:t>Løses i filen:</w:t>
-      </w:r>
-      <w:r>
-        <w:rPr>
-          <w:lang w:val="nb-NO"/>
-        </w:rPr>
-        <w:t xml:space="preserve"> </w:t>
-      </w:r>
-      <w:proofErr w:type="spellStart"/>
-      <w:r>
-        <w:rPr>
-          <w:lang w:val="nb-NO"/>
-        </w:rPr>
-        <w:t>CreativeOne_topTenCityCyclePlacesInExtract</w:t>
-      </w:r>
-      <w:proofErr w:type="spellEnd"/>
-    </w:p>
-    <w:p>
-      <w:pPr>
-        <w:spacing w:before="100" w:beforeAutospacing="1" w:after="100" w:afterAutospacing="1" w:line="360" w:lineRule="auto"/>
-      </w:pPr>
-      <w:r>
-        <w:rPr>
-          <w:b/>
-        </w:rPr>
-        <w:t>SPARK:</w:t>
-      </w:r>
-      <w:r>
-        <w:rPr>
-          <w:b/>
-        </w:rPr>
-        <w:br/>
-      </w:r>
-      <w:r>
-        <w:t xml:space="preserve">Til lesingen av </w:t>
-      </w:r>
-      <w:proofErr w:type="spellStart"/>
-      <w:r>
-        <w:t>osm</w:t>
-      </w:r>
-      <w:proofErr w:type="spellEnd"/>
-      <w:r>
-        <w:t xml:space="preserve">-filen setter jeg nå </w:t>
-      </w:r>
-      <w:proofErr w:type="spellStart"/>
-      <w:r>
-        <w:t>radTaggen</w:t>
-      </w:r>
-      <w:proofErr w:type="spellEnd"/>
-      <w:r>
-        <w:t xml:space="preserve"> til å være «tag», da det er disse jeg skal gå igjennom. Etter </w:t>
-      </w:r>
-      <w:proofErr w:type="spellStart"/>
-      <w:r>
-        <w:t>initialiseingen</w:t>
-      </w:r>
-      <w:proofErr w:type="spellEnd"/>
-      <w:r>
-        <w:t xml:space="preserve"> starter programmet med å hente ut de ulike stedene som finnes i ekstrakten jeg har valgt. Deretter oppretter jeg en ny tabell som henter ut </w:t>
-      </w:r>
-      <w:proofErr w:type="spellStart"/>
-      <w:r>
-        <w:t>bysykkelstasjonsnavnene</w:t>
-      </w:r>
-      <w:proofErr w:type="spellEnd"/>
-      <w:r>
-        <w:t xml:space="preserve"> med en opptelling av antall ganger det er startet en tur fra denne. </w:t>
-      </w:r>
-      <w:r>
-        <w:br/>
-        <w:t xml:space="preserve">Etter dette </w:t>
-      </w:r>
-      <w:proofErr w:type="spellStart"/>
-      <w:r>
-        <w:t>joines</w:t>
-      </w:r>
-      <w:proofErr w:type="spellEnd"/>
-      <w:r>
-        <w:t xml:space="preserve"> disse to tabellene på sted og </w:t>
-      </w:r>
-      <w:proofErr w:type="spellStart"/>
-      <w:r>
-        <w:t>bysykkelstasjonsnavn</w:t>
-      </w:r>
-      <w:proofErr w:type="spellEnd"/>
-      <w:r>
-        <w:t xml:space="preserve">, det plukkes ut hva som skal vises og sorterer tabellen etter antall ganger turen har startet herifra. Helt til slutt vises resultatet med de 10 første radene.   </w:t>
-      </w:r>
-    </w:p>
-    <w:p>
-      <w:pPr>
-        <w:spacing w:before="100" w:beforeAutospacing="1" w:after="100" w:afterAutospacing="1" w:line="360" w:lineRule="auto"/>
-        <w:ind w:right="-1417"/>
-      </w:pPr>
-      <w:r>
-        <w:rPr>
-          <w:u w:val="thick"/>
-        </w:rPr>
-        <w:t>Resultat:</w:t>
-      </w:r>
-      <w:r>
-        <w:rPr>
-          <w:u w:val="thick"/>
-        </w:rPr>
-        <w:br/>
-      </w:r>
-      <w:r>
-        <w:rPr>
-          <w:u w:val="thick"/>
-        </w:rPr>
-        <w:br/>
-      </w:r>
-      <w:r>
-        <w:rPr>
-          <w:u w:val="thick"/>
-        </w:rPr>
         <w:drawing>
-          <wp:inline distT="0" distB="0" distL="0" distR="0" wp14:anchorId="48B67941" wp14:editId="5C327F3C">
-            <wp:extent cx="3034460" cy="2571184"/>
-            <wp:effectExtent l="0" t="0" r="1270" b="0"/>
-            <wp:docPr id="11" name="Picture 11"/>
+          <wp:inline distT="0" distB="0" distL="0" distR="0" wp14:anchorId="04A98D5F" wp14:editId="393F255A">
+            <wp:extent cx="1941540" cy="2400300"/>
+            <wp:effectExtent l="0" t="0" r="1905" b="0"/>
+            <wp:docPr id="1" name="Picture 1"/>
             <wp:cNvGraphicFramePr>
               <a:graphicFrameLocks xmlns:a="http://schemas.openxmlformats.org/drawingml/2006/main" noChangeAspect="1"/>
             </wp:cNvGraphicFramePr>
@@ -13287,7 +12760,7 @@
                   <pic:spPr>
                     <a:xfrm>
                       <a:off x="0" y="0"/>
-                      <a:ext cx="3042854" cy="2578297"/>
+                      <a:ext cx="1947212" cy="2407312"/>
                     </a:xfrm>
                     <a:prstGeom prst="rect">
                       <a:avLst/>
@@ -13315,12 +12788,16 @@
         <w:rPr>
           <w:u w:val="thick"/>
         </w:rPr>
+        <w:br/>
+      </w:r>
+      <w:r>
+        <w:rPr>
+          <w:u w:val="thick"/>
+        </w:rPr>
         <w:t>Ytelse:</w:t>
       </w:r>
       <w:r>
         <w:br/>
-      </w:r>
-      <w:r>
         <w:t>Antall kodelinjer</w:t>
       </w:r>
       <w:r>
@@ -13330,14 +12807,14 @@
         <w:t xml:space="preserve">ca. </w:t>
       </w:r>
       <w:r>
-        <w:t>5</w:t>
+        <w:t>6</w:t>
       </w:r>
       <w:r>
         <w:br/>
         <w:t xml:space="preserve">Oppstartstid: </w:t>
       </w:r>
       <w:r>
-        <w:t>20.353 s</w:t>
+        <w:t>30.810 s</w:t>
       </w:r>
       <w:r>
         <w:br/>
@@ -13347,37 +12824,375 @@
         <w:t xml:space="preserve">: </w:t>
       </w:r>
       <w:r>
-        <w:t>13.161 s</w:t>
-      </w:r>
-      <w:r>
-        <w:br/>
-      </w:r>
+        <w:t>26.056 s</w:t>
+      </w:r>
+    </w:p>
+    <w:p>
+      <w:pPr>
+        <w:spacing w:line="360" w:lineRule="auto"/>
+        <w:rPr>
+          <w:highlight w:val="yellow"/>
+        </w:rPr>
+      </w:pPr>
+      <w:bookmarkStart w:id="12" w:name="_GoBack"/>
+      <w:bookmarkEnd w:id="12"/>
     </w:p>
     <w:p>
       <w:pPr>
         <w:pStyle w:val="Heading4"/>
-        <w:rPr>
+        <w:spacing w:line="360" w:lineRule="auto"/>
+        <w:rPr>
+          <w:rFonts w:ascii="Times New Roman" w:eastAsia="Times New Roman" w:hAnsi="Times New Roman" w:cs="Times New Roman"/>
+          <w:color w:val="1F3864" w:themeColor="accent1" w:themeShade="80"/>
+          <w:lang w:val="en-US"/>
+        </w:rPr>
+      </w:pPr>
+      <w:bookmarkStart w:id="13" w:name="_Toc26203653"/>
+      <w:r>
+        <w:rPr>
+          <w:rFonts w:ascii="Times New Roman" w:eastAsia="Times New Roman" w:hAnsi="Times New Roman" w:cs="Times New Roman"/>
+          <w:color w:val="1F3864" w:themeColor="accent1" w:themeShade="80"/>
+          <w:lang w:val="en-US"/>
+        </w:rPr>
+        <w:t>2.3.1.</w:t>
+      </w:r>
+      <w:r>
+        <w:rPr>
+          <w:rFonts w:ascii="Times New Roman" w:eastAsia="Times New Roman" w:hAnsi="Times New Roman" w:cs="Times New Roman"/>
+          <w:color w:val="1F3864" w:themeColor="accent1" w:themeShade="80"/>
+          <w:lang w:val="en-US"/>
+        </w:rPr>
+        <w:t>7</w:t>
+      </w:r>
+      <w:r>
+        <w:rPr>
+          <w:rFonts w:ascii="Times New Roman" w:eastAsia="Times New Roman" w:hAnsi="Times New Roman" w:cs="Times New Roman"/>
+          <w:color w:val="1F3864" w:themeColor="accent1" w:themeShade="80"/>
+          <w:lang w:val="en-US"/>
+        </w:rPr>
+        <w:t xml:space="preserve"> </w:t>
+      </w:r>
+      <w:proofErr w:type="spellStart"/>
+      <w:r>
+        <w:rPr>
+          <w:rFonts w:ascii="Times New Roman" w:eastAsia="Times New Roman" w:hAnsi="Times New Roman" w:cs="Times New Roman"/>
+          <w:color w:val="1F3864" w:themeColor="accent1" w:themeShade="80"/>
+          <w:lang w:val="en-US"/>
+        </w:rPr>
+        <w:t>Oppgaver</w:t>
+      </w:r>
+      <w:proofErr w:type="spellEnd"/>
+      <w:r>
+        <w:rPr>
+          <w:rFonts w:ascii="Times New Roman" w:eastAsia="Times New Roman" w:hAnsi="Times New Roman" w:cs="Times New Roman"/>
+          <w:color w:val="1F3864" w:themeColor="accent1" w:themeShade="80"/>
+          <w:lang w:val="en-US"/>
+        </w:rPr>
+        <w:t xml:space="preserve"> </w:t>
+      </w:r>
+      <w:proofErr w:type="spellStart"/>
+      <w:r>
+        <w:rPr>
+          <w:rFonts w:ascii="Times New Roman" w:eastAsia="Times New Roman" w:hAnsi="Times New Roman" w:cs="Times New Roman"/>
+          <w:color w:val="1F3864" w:themeColor="accent1" w:themeShade="80"/>
+          <w:lang w:val="en-US"/>
+        </w:rPr>
+        <w:t>som</w:t>
+      </w:r>
+      <w:proofErr w:type="spellEnd"/>
+      <w:r>
+        <w:rPr>
+          <w:rFonts w:ascii="Times New Roman" w:eastAsia="Times New Roman" w:hAnsi="Times New Roman" w:cs="Times New Roman"/>
+          <w:color w:val="1F3864" w:themeColor="accent1" w:themeShade="80"/>
+          <w:lang w:val="en-US"/>
+        </w:rPr>
+        <w:t xml:space="preserve"> </w:t>
+      </w:r>
+      <w:proofErr w:type="spellStart"/>
+      <w:r>
+        <w:rPr>
+          <w:rFonts w:ascii="Times New Roman" w:eastAsia="Times New Roman" w:hAnsi="Times New Roman" w:cs="Times New Roman"/>
+          <w:color w:val="1F3864" w:themeColor="accent1" w:themeShade="80"/>
+          <w:lang w:val="en-US"/>
+        </w:rPr>
+        <w:t>ikke</w:t>
+      </w:r>
+      <w:proofErr w:type="spellEnd"/>
+      <w:r>
+        <w:rPr>
+          <w:rFonts w:ascii="Times New Roman" w:eastAsia="Times New Roman" w:hAnsi="Times New Roman" w:cs="Times New Roman"/>
+          <w:color w:val="1F3864" w:themeColor="accent1" w:themeShade="80"/>
+          <w:lang w:val="en-US"/>
+        </w:rPr>
+        <w:t xml:space="preserve"> </w:t>
+      </w:r>
+      <w:proofErr w:type="spellStart"/>
+      <w:r>
+        <w:rPr>
+          <w:rFonts w:ascii="Times New Roman" w:eastAsia="Times New Roman" w:hAnsi="Times New Roman" w:cs="Times New Roman"/>
+          <w:color w:val="1F3864" w:themeColor="accent1" w:themeShade="80"/>
+          <w:lang w:val="en-US"/>
+        </w:rPr>
+        <w:t>er</w:t>
+      </w:r>
+      <w:proofErr w:type="spellEnd"/>
+      <w:r>
+        <w:rPr>
+          <w:rFonts w:ascii="Times New Roman" w:eastAsia="Times New Roman" w:hAnsi="Times New Roman" w:cs="Times New Roman"/>
+          <w:color w:val="1F3864" w:themeColor="accent1" w:themeShade="80"/>
+          <w:lang w:val="en-US"/>
+        </w:rPr>
+        <w:t xml:space="preserve"> </w:t>
+      </w:r>
+      <w:proofErr w:type="spellStart"/>
+      <w:r>
+        <w:rPr>
+          <w:rFonts w:ascii="Times New Roman" w:eastAsia="Times New Roman" w:hAnsi="Times New Roman" w:cs="Times New Roman"/>
+          <w:color w:val="1F3864" w:themeColor="accent1" w:themeShade="80"/>
+          <w:lang w:val="en-US"/>
+        </w:rPr>
+        <w:t>besvart</w:t>
+      </w:r>
+      <w:bookmarkEnd w:id="13"/>
+      <w:proofErr w:type="spellEnd"/>
+      <w:r>
+        <w:rPr>
+          <w:rFonts w:ascii="Times New Roman" w:eastAsia="Times New Roman" w:hAnsi="Times New Roman" w:cs="Times New Roman"/>
+          <w:color w:val="1F3864" w:themeColor="accent1" w:themeShade="80"/>
+          <w:lang w:val="en-US"/>
+        </w:rPr>
+        <w:t xml:space="preserve"> </w:t>
+      </w:r>
+    </w:p>
+    <w:p>
+      <w:pPr>
+        <w:spacing w:before="100" w:beforeAutospacing="1" w:after="100" w:afterAutospacing="1" w:line="360" w:lineRule="auto"/>
+        <w:rPr>
+          <w:lang w:val="en-US"/>
+        </w:rPr>
+      </w:pPr>
+      <w:r>
+        <w:rPr>
+          <w:lang w:val="en-US"/>
+        </w:rPr>
+        <w:t xml:space="preserve">7. </w:t>
+      </w:r>
+      <w:r>
+        <w:rPr>
+          <w:lang w:val="en-US"/>
+        </w:rPr>
+        <w:t xml:space="preserve">Which 15 highways contains </w:t>
+      </w:r>
+      <w:proofErr w:type="gramStart"/>
+      <w:r>
+        <w:rPr>
+          <w:lang w:val="en-US"/>
+        </w:rPr>
+        <w:t>the most</w:t>
+      </w:r>
+      <w:proofErr w:type="gramEnd"/>
+      <w:r>
+        <w:rPr>
+          <w:lang w:val="en-US"/>
+        </w:rPr>
+        <w:t xml:space="preserve"> number of traffic calming=hump? </w:t>
+      </w:r>
+      <w:r>
+        <w:rPr>
+          <w:lang w:val="en-US"/>
+        </w:rPr>
+        <w:br/>
+      </w:r>
+      <w:r>
+        <w:rPr>
+          <w:lang w:val="en-US"/>
+        </w:rPr>
+        <w:t xml:space="preserve">8. </w:t>
+      </w:r>
+      <w:r>
+        <w:rPr>
+          <w:lang w:val="en-US"/>
+        </w:rPr>
+        <w:t xml:space="preserve">Which building has the largest latitudinal extent? </w:t>
+      </w:r>
+      <w:proofErr w:type="gramStart"/>
+      <w:r>
+        <w:rPr>
+          <w:lang w:val="en-US"/>
+        </w:rPr>
+        <w:t>( biggest</w:t>
+      </w:r>
+      <w:proofErr w:type="gramEnd"/>
+      <w:r>
+        <w:rPr>
+          <w:lang w:val="en-US"/>
+        </w:rPr>
+        <w:t xml:space="preserve"> difference between the northernmost and southernmost node )</w:t>
+      </w:r>
+      <w:r>
+        <w:rPr>
+          <w:lang w:val="en-US"/>
+        </w:rPr>
+        <w:br/>
+      </w:r>
+      <w:r>
+        <w:rPr>
+          <w:lang w:val="en-US"/>
+        </w:rPr>
+        <w:t xml:space="preserve">9 </w:t>
+      </w:r>
+      <w:r>
+        <w:rPr>
+          <w:lang w:val="en-US"/>
+        </w:rPr>
+        <w:t>What is the longest way with tag highway?</w:t>
+      </w:r>
+    </w:p>
+    <w:p>
+      <w:pPr>
+        <w:pStyle w:val="Heading3"/>
+        <w:spacing w:line="360" w:lineRule="auto"/>
+        <w:rPr>
+          <w:rFonts w:ascii="Times New Roman" w:eastAsia="Times New Roman" w:hAnsi="Times New Roman" w:cs="Times New Roman"/>
+          <w:lang w:val="nb-NO"/>
+        </w:rPr>
+      </w:pPr>
+      <w:bookmarkStart w:id="14" w:name="_Toc26203654"/>
+      <w:r>
+        <w:rPr>
+          <w:rFonts w:ascii="Times New Roman" w:eastAsia="Times New Roman" w:hAnsi="Times New Roman" w:cs="Times New Roman"/>
+          <w:lang w:val="nb-NO"/>
+        </w:rPr>
+        <w:t>2</w:t>
+      </w:r>
+      <w:r>
+        <w:rPr>
+          <w:rFonts w:ascii="Times New Roman" w:eastAsia="Times New Roman" w:hAnsi="Times New Roman" w:cs="Times New Roman"/>
+          <w:lang w:val="nb-NO"/>
+        </w:rPr>
+        <w:t>.3.2 Creative part</w:t>
+      </w:r>
+      <w:bookmarkEnd w:id="14"/>
+      <w:r>
+        <w:rPr>
+          <w:rFonts w:ascii="Times New Roman" w:eastAsia="Times New Roman" w:hAnsi="Times New Roman" w:cs="Times New Roman"/>
+          <w:lang w:val="nb-NO"/>
+        </w:rPr>
+        <w:t xml:space="preserve"> </w:t>
+      </w:r>
+    </w:p>
+    <w:p>
+      <w:pPr>
+        <w:spacing w:before="100" w:beforeAutospacing="1" w:after="100" w:afterAutospacing="1" w:line="360" w:lineRule="auto"/>
+      </w:pPr>
+      <w:bookmarkStart w:id="15" w:name="_Toc26203655"/>
+      <w:r>
+        <w:rPr>
+          <w:rStyle w:val="Heading4Char"/>
           <w:rFonts w:ascii="Times New Roman" w:hAnsi="Times New Roman" w:cs="Times New Roman"/>
           <w:color w:val="1F3864" w:themeColor="accent1" w:themeShade="80"/>
-          <w:lang w:val="nb-NO"/>
-        </w:rPr>
-      </w:pPr>
-      <w:bookmarkStart w:id="16" w:name="_Toc24998622"/>
-      <w:r>
-        <w:rPr>
+        </w:rPr>
+        <w:t>2.3.2.1 Informasjon om valgt data</w:t>
+      </w:r>
+      <w:bookmarkEnd w:id="15"/>
+      <w:r>
+        <w:rPr>
+          <w:rStyle w:val="Heading4Char"/>
           <w:rFonts w:ascii="Times New Roman" w:hAnsi="Times New Roman" w:cs="Times New Roman"/>
           <w:color w:val="1F3864" w:themeColor="accent1" w:themeShade="80"/>
-          <w:lang w:val="nb-NO"/>
-        </w:rPr>
-        <w:t>2.3.2.</w:t>
-      </w:r>
-      <w:r>
-        <w:rPr>
+        </w:rPr>
+        <w:br/>
+      </w:r>
+      <w:r>
+        <w:t xml:space="preserve">Jeg har valgt å benytte </w:t>
+      </w:r>
+      <w:r>
+        <w:t>O</w:t>
+      </w:r>
+      <w:r>
+        <w:t>slo</w:t>
+      </w:r>
+      <w:r>
+        <w:t xml:space="preserve"> </w:t>
+      </w:r>
+      <w:proofErr w:type="spellStart"/>
+      <w:r>
+        <w:t>B</w:t>
+      </w:r>
+      <w:r>
+        <w:t>ysykkel</w:t>
+      </w:r>
+      <w:proofErr w:type="spellEnd"/>
+      <w:r>
+        <w:t xml:space="preserve"> som ekstra data, jeg skal hente data fra og spørre spørsmål til. </w:t>
+      </w:r>
+      <w:r>
+        <w:t xml:space="preserve">Dataen som her hentes inneholder </w:t>
+      </w:r>
+      <w:r>
+        <w:t xml:space="preserve">turhistorikk fra Oslo </w:t>
+      </w:r>
+      <w:proofErr w:type="spellStart"/>
+      <w:r>
+        <w:t>Bysykkel</w:t>
+      </w:r>
+      <w:proofErr w:type="spellEnd"/>
+      <w:r>
+        <w:t>. I denne CSV-filen ligger følgende informasjon for alle turer så</w:t>
+      </w:r>
+      <w:r>
+        <w:t xml:space="preserve"> </w:t>
+      </w:r>
+      <w:r>
+        <w:t>langt i november:</w:t>
+      </w:r>
+      <w:r>
+        <w:br/>
+        <w:t xml:space="preserve">Tidspunktet turen startet, tidspunktet turen ble avsluttet, lengde på tur i sekunder, unik ID for startstasjon, navn på startstasjon, beskrivelse av hvor startstasjon er plassert, breddegrad for startstasjon, lengdegrad for startstasjon, unik ID for endestasjon, navn på endestasjon, beskrivelse av hvor endestasjon er plassert, breddegrad for endestasjon og lengdegrad for </w:t>
+      </w:r>
+      <w:proofErr w:type="spellStart"/>
+      <w:r>
+        <w:t>endestasjoninformasjonen</w:t>
+      </w:r>
+      <w:proofErr w:type="spellEnd"/>
+    </w:p>
+    <w:p>
+      <w:pPr>
+        <w:pStyle w:val="Heading4"/>
+        <w:spacing w:line="276" w:lineRule="auto"/>
+        <w:rPr>
+          <w:rFonts w:ascii="Times New Roman" w:hAnsi="Times New Roman" w:cs="Times New Roman"/>
+          <w:i w:val="0"/>
+          <w:color w:val="000000" w:themeColor="text1"/>
+          <w:lang w:val="nb-NO"/>
+        </w:rPr>
+      </w:pPr>
+      <w:bookmarkStart w:id="16" w:name="_Toc26203656"/>
+      <w:r>
+        <w:rPr>
+          <w:rStyle w:val="Heading4Char"/>
           <w:rFonts w:ascii="Times New Roman" w:hAnsi="Times New Roman" w:cs="Times New Roman"/>
           <w:color w:val="1F3864" w:themeColor="accent1" w:themeShade="80"/>
           <w:lang w:val="nb-NO"/>
         </w:rPr>
-        <w:t>3</w:t>
+        <w:lastRenderedPageBreak/>
+        <w:t xml:space="preserve">2.3.2.2 </w:t>
+      </w:r>
+      <w:r>
+        <w:rPr>
+          <w:rFonts w:ascii="Times New Roman" w:eastAsia="Times New Roman" w:hAnsi="Times New Roman" w:cs="Times New Roman"/>
+          <w:color w:val="1F3864" w:themeColor="accent1" w:themeShade="80"/>
+          <w:lang w:val="nb-NO"/>
+        </w:rPr>
+        <w:t>Spørsmål</w:t>
+      </w:r>
+      <w:r>
+        <w:rPr>
+          <w:rFonts w:ascii="Times New Roman" w:eastAsia="Times New Roman" w:hAnsi="Times New Roman" w:cs="Times New Roman"/>
+          <w:color w:val="1F3864" w:themeColor="accent1" w:themeShade="80"/>
+          <w:lang w:val="nb-NO"/>
+        </w:rPr>
+        <w:t xml:space="preserve"> 1 - </w:t>
       </w:r>
       <w:r>
         <w:rPr>
@@ -13385,116 +13200,186 @@
           <w:color w:val="1F3864" w:themeColor="accent1" w:themeShade="80"/>
           <w:lang w:val="nb-NO"/>
         </w:rPr>
-        <w:t xml:space="preserve"> </w:t>
-      </w:r>
-      <w:r>
-        <w:rPr>
-          <w:rFonts w:ascii="Times New Roman" w:eastAsia="Times New Roman" w:hAnsi="Times New Roman" w:cs="Times New Roman"/>
-          <w:color w:val="1F3864" w:themeColor="accent1" w:themeShade="80"/>
-          <w:lang w:val="nb-NO"/>
-        </w:rPr>
-        <w:t xml:space="preserve">Spørsmål </w:t>
-      </w:r>
-      <w:r>
-        <w:rPr>
-          <w:rFonts w:ascii="Times New Roman" w:eastAsia="Times New Roman" w:hAnsi="Times New Roman" w:cs="Times New Roman"/>
-          <w:color w:val="1F3864" w:themeColor="accent1" w:themeShade="80"/>
-          <w:lang w:val="nb-NO"/>
-        </w:rPr>
-        <w:t>2</w:t>
-      </w:r>
-      <w:r>
-        <w:rPr>
-          <w:rFonts w:ascii="Times New Roman" w:eastAsia="Times New Roman" w:hAnsi="Times New Roman" w:cs="Times New Roman"/>
-          <w:color w:val="1F3864" w:themeColor="accent1" w:themeShade="80"/>
-          <w:lang w:val="nb-NO"/>
-        </w:rPr>
-        <w:t xml:space="preserve"> - </w:t>
-      </w:r>
+        <w:t xml:space="preserve">Hvilke 10 steder i </w:t>
+      </w:r>
+      <w:proofErr w:type="spellStart"/>
       <w:r>
         <w:rPr>
           <w:rFonts w:ascii="Times New Roman" w:hAnsi="Times New Roman" w:cs="Times New Roman"/>
           <w:color w:val="1F3864" w:themeColor="accent1" w:themeShade="80"/>
           <w:lang w:val="nb-NO"/>
         </w:rPr>
-        <w:t xml:space="preserve">Hvor finnes </w:t>
-      </w:r>
-      <w:proofErr w:type="spellStart"/>
+        <w:t>extracten</w:t>
+      </w:r>
+      <w:proofErr w:type="spellEnd"/>
       <w:r>
         <w:rPr>
           <w:rFonts w:ascii="Times New Roman" w:hAnsi="Times New Roman" w:cs="Times New Roman"/>
           <w:color w:val="1F3864" w:themeColor="accent1" w:themeShade="80"/>
           <w:lang w:val="nb-NO"/>
         </w:rPr>
-        <w:t>bysykkelstativer</w:t>
-      </w:r>
-      <w:proofErr w:type="spellEnd"/>
+        <w:t xml:space="preserve"> er </w:t>
+      </w:r>
+      <w:proofErr w:type="spellStart"/>
       <w:r>
         <w:rPr>
           <w:rFonts w:ascii="Times New Roman" w:hAnsi="Times New Roman" w:cs="Times New Roman"/>
           <w:color w:val="1F3864" w:themeColor="accent1" w:themeShade="80"/>
           <w:lang w:val="nb-NO"/>
         </w:rPr>
-        <w:t xml:space="preserve"> i ekstraktet? (Obs, kun de som er blitt brukt så langt i november)</w:t>
+        <w:t>bysykkel</w:t>
+      </w:r>
+      <w:proofErr w:type="spellEnd"/>
+      <w:r>
+        <w:rPr>
+          <w:rFonts w:ascii="Times New Roman" w:hAnsi="Times New Roman" w:cs="Times New Roman"/>
+          <w:color w:val="1F3864" w:themeColor="accent1" w:themeShade="80"/>
+          <w:lang w:val="nb-NO"/>
+        </w:rPr>
+        <w:t xml:space="preserve"> mest populært å starte turen fra?</w:t>
       </w:r>
       <w:bookmarkEnd w:id="16"/>
-    </w:p>
-    <w:p/>
-    <w:p>
-      <w:r>
-        <w:t xml:space="preserve">Løses i filen: </w:t>
-      </w:r>
-      <w:proofErr w:type="spellStart"/>
-      <w:r>
-        <w:rPr>
-          <w:rFonts w:ascii="Courier New" w:hAnsi="Courier New" w:cstheme="majorBidi"/>
-          <w:bCs/>
-          <w:color w:val="000000" w:themeColor="text1"/>
-          <w:szCs w:val="28"/>
-        </w:rPr>
-        <w:t>CreativeTwo_whereAreTheCyclingStationsInTheExtract</w:t>
-      </w:r>
-      <w:proofErr w:type="spellEnd"/>
-    </w:p>
-    <w:p/>
+      <w:r>
+        <w:rPr>
+          <w:rFonts w:ascii="Times New Roman" w:hAnsi="Times New Roman" w:cs="Times New Roman"/>
+          <w:color w:val="1F3864" w:themeColor="accent1" w:themeShade="80"/>
+          <w:u w:val="single"/>
+          <w:lang w:val="nb-NO"/>
+        </w:rPr>
+        <w:t xml:space="preserve"> </w:t>
+      </w:r>
+      <w:r>
+        <w:rPr>
+          <w:rFonts w:ascii="Times New Roman" w:hAnsi="Times New Roman" w:cs="Times New Roman"/>
+          <w:color w:val="1F3864" w:themeColor="accent1" w:themeShade="80"/>
+          <w:u w:val="single"/>
+          <w:lang w:val="nb-NO"/>
+        </w:rPr>
+        <w:br/>
+      </w:r>
+    </w:p>
     <w:p>
       <w:pPr>
         <w:spacing w:before="100" w:beforeAutospacing="1" w:after="100" w:afterAutospacing="1" w:line="360" w:lineRule="auto"/>
-      </w:pPr>
-      <w:r>
-        <w:rPr>
-          <w:b/>
-        </w:rPr>
-        <w:lastRenderedPageBreak/>
-        <w:t>SPARK:</w:t>
-      </w:r>
-      <w:r>
-        <w:rPr>
-          <w:b/>
-        </w:rPr>
-        <w:br/>
-      </w:r>
-      <w:r>
-        <w:t xml:space="preserve">Dette programmet er ganske lik som over. </w:t>
-      </w:r>
-      <w:proofErr w:type="spellStart"/>
-      <w:r>
-        <w:t>RadTag</w:t>
-      </w:r>
-      <w:proofErr w:type="spellEnd"/>
-      <w:r>
-        <w:t xml:space="preserve"> settes også her til å være «tag». Og likt som over starter programmet med å hente ut de ulike stedene som finnes i ekstrakten (</w:t>
-      </w:r>
-      <w:proofErr w:type="spellStart"/>
-      <w:r>
-        <w:t>oslo.osm</w:t>
-      </w:r>
-      <w:proofErr w:type="spellEnd"/>
-      <w:r>
-        <w:t>) jeg har valgt.</w:t>
-      </w:r>
-      <w:r>
-        <w:t xml:space="preserve"> Deretter opprettes det en tabell hvor </w:t>
+        <w:rPr>
+          <w:color w:val="000000" w:themeColor="text1"/>
+        </w:rPr>
+      </w:pPr>
+      <w:r>
+        <w:rPr>
+          <w:color w:val="000000" w:themeColor="text1"/>
+        </w:rPr>
+        <w:t>Oppgaven er kun implementert med Spark.</w:t>
+      </w:r>
+    </w:p>
+    <w:p>
+      <w:pPr>
+        <w:pStyle w:val="TOCHeading"/>
+        <w:rPr>
+          <w:szCs w:val="24"/>
+        </w:rPr>
+      </w:pPr>
+      <w:proofErr w:type="spellStart"/>
+      <w:r>
+        <w:rPr>
+          <w:rFonts w:ascii="Times New Roman" w:hAnsi="Times New Roman" w:cs="Times New Roman"/>
+        </w:rPr>
+        <w:t>Løses</w:t>
+      </w:r>
+      <w:proofErr w:type="spellEnd"/>
+      <w:r>
+        <w:rPr>
+          <w:rFonts w:ascii="Times New Roman" w:hAnsi="Times New Roman" w:cs="Times New Roman"/>
+        </w:rPr>
+        <w:t xml:space="preserve"> </w:t>
+      </w:r>
+      <w:proofErr w:type="spellStart"/>
+      <w:r>
+        <w:rPr>
+          <w:rFonts w:ascii="Times New Roman" w:hAnsi="Times New Roman" w:cs="Times New Roman"/>
+        </w:rPr>
+        <w:t>i</w:t>
+      </w:r>
+      <w:proofErr w:type="spellEnd"/>
+      <w:r>
+        <w:rPr>
+          <w:rFonts w:ascii="Times New Roman" w:hAnsi="Times New Roman" w:cs="Times New Roman"/>
+        </w:rPr>
+        <w:t xml:space="preserve"> </w:t>
+      </w:r>
+      <w:proofErr w:type="spellStart"/>
+      <w:r>
+        <w:rPr>
+          <w:rFonts w:ascii="Times New Roman" w:hAnsi="Times New Roman" w:cs="Times New Roman"/>
+        </w:rPr>
+        <w:t>filen</w:t>
+      </w:r>
+      <w:proofErr w:type="spellEnd"/>
+      <w:r>
+        <w:rPr>
+          <w:rFonts w:ascii="Times New Roman" w:hAnsi="Times New Roman" w:cs="Times New Roman"/>
+        </w:rPr>
+        <w:t>:</w:t>
+      </w:r>
+      <w:r>
+        <w:t xml:space="preserve"> </w:t>
+      </w:r>
+      <w:proofErr w:type="spellStart"/>
+      <w:r>
+        <w:t>CreativeOne_topTenCityCyclePlacesInExtract</w:t>
+      </w:r>
+      <w:proofErr w:type="spellEnd"/>
+    </w:p>
+    <w:p>
+      <w:pPr>
+        <w:spacing w:before="100" w:beforeAutospacing="1" w:after="100" w:afterAutospacing="1" w:line="360" w:lineRule="auto"/>
+      </w:pPr>
+      <w:r>
+        <w:t xml:space="preserve">Til lesingen av </w:t>
+      </w:r>
+      <w:proofErr w:type="spellStart"/>
+      <w:r>
+        <w:t>osm</w:t>
+      </w:r>
+      <w:proofErr w:type="spellEnd"/>
+      <w:r>
+        <w:t xml:space="preserve">-filen setter jeg nå </w:t>
+      </w:r>
+      <w:proofErr w:type="spellStart"/>
+      <w:r>
+        <w:t>radTaggen</w:t>
+      </w:r>
+      <w:proofErr w:type="spellEnd"/>
+      <w:r>
+        <w:t xml:space="preserve"> til å være «tag», da det er disse jeg skal gå igjennom. Etter </w:t>
+      </w:r>
+      <w:proofErr w:type="spellStart"/>
+      <w:r>
+        <w:t>initialiseingen</w:t>
+      </w:r>
+      <w:proofErr w:type="spellEnd"/>
+      <w:r>
+        <w:t xml:space="preserve"> starter programmet med å hente ut de ulike stedene som finnes i ekstrakten jeg har valgt. Deretter oppretter jeg en ny tabell som henter ut </w:t>
+      </w:r>
+      <w:proofErr w:type="spellStart"/>
+      <w:r>
+        <w:t>bysykkelstasjonsnavnene</w:t>
+      </w:r>
+      <w:proofErr w:type="spellEnd"/>
+      <w:r>
+        <w:t xml:space="preserve"> med en opptelling av antall ganger det er startet en tur fra denne. </w:t>
+      </w:r>
+      <w:r>
+        <w:br/>
+        <w:t xml:space="preserve">Etter dette </w:t>
+      </w:r>
+      <w:proofErr w:type="spellStart"/>
+      <w:r>
+        <w:t>joines</w:t>
+      </w:r>
+      <w:proofErr w:type="spellEnd"/>
+      <w:r>
+        <w:t xml:space="preserve"> disse to tabellene på sted og </w:t>
       </w:r>
       <w:proofErr w:type="spellStart"/>
       <w:r>
@@ -13502,11 +13387,7 @@
       </w:r>
       <w:proofErr w:type="spellEnd"/>
       <w:r>
-        <w:t xml:space="preserve"> og beskrivelse på hvor denne ligger hentes ut. </w:t>
-      </w:r>
-      <w:r>
-        <w:br/>
-        <w:t xml:space="preserve">Etter dette kobles disse to tabellene sammen slik at jeg ender opp med en tabell over navn og beskrivelse på kun de stedene som finnes i ekstraktet. </w:t>
+        <w:t xml:space="preserve">, det plukkes ut hva som skal vises og sorterer tabellen etter antall ganger turen har startet herifra. Helt til slutt vises resultatet med de 10 første radene.   </w:t>
       </w:r>
     </w:p>
     <w:p>
@@ -13527,17 +13408,6 @@
         <w:br/>
       </w:r>
       <w:r>
-        <w:t xml:space="preserve">Viser her et utvalg </w:t>
-      </w:r>
-      <w:r>
-        <w:t>da resultatet inneholder totalt 44 antall linjer.</w:t>
-      </w:r>
-      <w:bookmarkStart w:id="17" w:name="_GoBack"/>
-      <w:bookmarkEnd w:id="17"/>
-      <w:r>
-        <w:br/>
-      </w:r>
-      <w:r>
         <w:rPr>
           <w:u w:val="thick"/>
         </w:rPr>
@@ -13548,10 +13418,10 @@
           <w:u w:val="thick"/>
         </w:rPr>
         <w:drawing>
-          <wp:inline distT="0" distB="0" distL="0" distR="0" wp14:anchorId="52B98BA9" wp14:editId="51BD79AF">
-            <wp:extent cx="2653011" cy="3322621"/>
-            <wp:effectExtent l="0" t="0" r="1905" b="5080"/>
-            <wp:docPr id="12" name="Picture 12"/>
+          <wp:inline distT="0" distB="0" distL="0" distR="0" wp14:anchorId="48B67941" wp14:editId="5C327F3C">
+            <wp:extent cx="3034460" cy="2571184"/>
+            <wp:effectExtent l="0" t="0" r="1270" b="0"/>
+            <wp:docPr id="11" name="Picture 11"/>
             <wp:cNvGraphicFramePr>
               <a:graphicFrameLocks xmlns:a="http://schemas.openxmlformats.org/drawingml/2006/main" noChangeAspect="1"/>
             </wp:cNvGraphicFramePr>
@@ -13571,6 +13441,344 @@
                   <pic:spPr>
                     <a:xfrm>
                       <a:off x="0" y="0"/>
+                      <a:ext cx="3042854" cy="2578297"/>
+                    </a:xfrm>
+                    <a:prstGeom prst="rect">
+                      <a:avLst/>
+                    </a:prstGeom>
+                  </pic:spPr>
+                </pic:pic>
+              </a:graphicData>
+            </a:graphic>
+          </wp:inline>
+        </w:drawing>
+      </w:r>
+      <w:r>
+        <w:rPr>
+          <w:u w:val="thick"/>
+        </w:rPr>
+        <w:br/>
+      </w:r>
+      <w:r>
+        <w:rPr>
+          <w:u w:val="thick"/>
+        </w:rPr>
+        <w:br/>
+      </w:r>
+      <w:r>
+        <w:rPr>
+          <w:u w:val="thick"/>
+        </w:rPr>
+        <w:t>Ytelse:</w:t>
+      </w:r>
+      <w:r>
+        <w:br/>
+      </w:r>
+      <w:r>
+        <w:t>Antall kodelinjer</w:t>
+      </w:r>
+      <w:r>
+        <w:t xml:space="preserve">: </w:t>
+      </w:r>
+      <w:r>
+        <w:t xml:space="preserve">ca. </w:t>
+      </w:r>
+      <w:r>
+        <w:t>5</w:t>
+      </w:r>
+      <w:r>
+        <w:br/>
+        <w:t xml:space="preserve">Oppstartstid: </w:t>
+      </w:r>
+      <w:r>
+        <w:t>20.353 s</w:t>
+      </w:r>
+      <w:r>
+        <w:br/>
+        <w:t>Kjøretid</w:t>
+      </w:r>
+      <w:r>
+        <w:t xml:space="preserve">: </w:t>
+      </w:r>
+      <w:r>
+        <w:t>13.161 s</w:t>
+      </w:r>
+      <w:r>
+        <w:br/>
+      </w:r>
+    </w:p>
+    <w:p>
+      <w:pPr>
+        <w:pStyle w:val="Heading4"/>
+        <w:rPr>
+          <w:rFonts w:ascii="Times New Roman" w:hAnsi="Times New Roman" w:cs="Times New Roman"/>
+          <w:color w:val="1F3864" w:themeColor="accent1" w:themeShade="80"/>
+          <w:lang w:val="nb-NO"/>
+        </w:rPr>
+      </w:pPr>
+      <w:bookmarkStart w:id="17" w:name="_Toc26203657"/>
+      <w:r>
+        <w:rPr>
+          <w:rFonts w:ascii="Times New Roman" w:hAnsi="Times New Roman" w:cs="Times New Roman"/>
+          <w:color w:val="1F3864" w:themeColor="accent1" w:themeShade="80"/>
+          <w:lang w:val="nb-NO"/>
+        </w:rPr>
+        <w:t>2.3.2.</w:t>
+      </w:r>
+      <w:r>
+        <w:rPr>
+          <w:rFonts w:ascii="Times New Roman" w:hAnsi="Times New Roman" w:cs="Times New Roman"/>
+          <w:color w:val="1F3864" w:themeColor="accent1" w:themeShade="80"/>
+          <w:lang w:val="nb-NO"/>
+        </w:rPr>
+        <w:t>3</w:t>
+      </w:r>
+      <w:r>
+        <w:rPr>
+          <w:rFonts w:ascii="Times New Roman" w:hAnsi="Times New Roman" w:cs="Times New Roman"/>
+          <w:color w:val="1F3864" w:themeColor="accent1" w:themeShade="80"/>
+          <w:lang w:val="nb-NO"/>
+        </w:rPr>
+        <w:t xml:space="preserve"> </w:t>
+      </w:r>
+      <w:r>
+        <w:rPr>
+          <w:rFonts w:ascii="Times New Roman" w:eastAsia="Times New Roman" w:hAnsi="Times New Roman" w:cs="Times New Roman"/>
+          <w:color w:val="1F3864" w:themeColor="accent1" w:themeShade="80"/>
+          <w:lang w:val="nb-NO"/>
+        </w:rPr>
+        <w:t xml:space="preserve">Spørsmål </w:t>
+      </w:r>
+      <w:r>
+        <w:rPr>
+          <w:rFonts w:ascii="Times New Roman" w:eastAsia="Times New Roman" w:hAnsi="Times New Roman" w:cs="Times New Roman"/>
+          <w:color w:val="1F3864" w:themeColor="accent1" w:themeShade="80"/>
+          <w:lang w:val="nb-NO"/>
+        </w:rPr>
+        <w:t>2</w:t>
+      </w:r>
+      <w:r>
+        <w:rPr>
+          <w:rFonts w:ascii="Times New Roman" w:eastAsia="Times New Roman" w:hAnsi="Times New Roman" w:cs="Times New Roman"/>
+          <w:color w:val="1F3864" w:themeColor="accent1" w:themeShade="80"/>
+          <w:lang w:val="nb-NO"/>
+        </w:rPr>
+        <w:t xml:space="preserve"> - </w:t>
+      </w:r>
+      <w:r>
+        <w:rPr>
+          <w:rFonts w:ascii="Times New Roman" w:hAnsi="Times New Roman" w:cs="Times New Roman"/>
+          <w:color w:val="1F3864" w:themeColor="accent1" w:themeShade="80"/>
+          <w:lang w:val="nb-NO"/>
+        </w:rPr>
+        <w:t xml:space="preserve">Hvor finnes </w:t>
+      </w:r>
+      <w:proofErr w:type="spellStart"/>
+      <w:r>
+        <w:rPr>
+          <w:rFonts w:ascii="Times New Roman" w:hAnsi="Times New Roman" w:cs="Times New Roman"/>
+          <w:color w:val="1F3864" w:themeColor="accent1" w:themeShade="80"/>
+          <w:lang w:val="nb-NO"/>
+        </w:rPr>
+        <w:t>bysykkelstativer</w:t>
+      </w:r>
+      <w:proofErr w:type="spellEnd"/>
+      <w:r>
+        <w:rPr>
+          <w:rFonts w:ascii="Times New Roman" w:hAnsi="Times New Roman" w:cs="Times New Roman"/>
+          <w:color w:val="1F3864" w:themeColor="accent1" w:themeShade="80"/>
+          <w:lang w:val="nb-NO"/>
+        </w:rPr>
+        <w:t xml:space="preserve"> i ekstraktet? (Obs, kun de som er blitt brukt så langt i november)</w:t>
+      </w:r>
+      <w:bookmarkEnd w:id="17"/>
+    </w:p>
+    <w:p/>
+    <w:p>
+      <w:pPr>
+        <w:spacing w:before="100" w:beforeAutospacing="1" w:after="100" w:afterAutospacing="1" w:line="360" w:lineRule="auto"/>
+        <w:rPr>
+          <w:color w:val="000000" w:themeColor="text1"/>
+        </w:rPr>
+      </w:pPr>
+      <w:r>
+        <w:rPr>
+          <w:color w:val="000000" w:themeColor="text1"/>
+        </w:rPr>
+        <w:lastRenderedPageBreak/>
+        <w:t>Oppgaven er kun implementert med Spark.</w:t>
+      </w:r>
+    </w:p>
+    <w:p>
+      <w:pPr>
+        <w:rPr>
+          <w:lang w:val="en-US"/>
+        </w:rPr>
+      </w:pPr>
+      <w:proofErr w:type="spellStart"/>
+      <w:r>
+        <w:rPr>
+          <w:lang w:val="en-US"/>
+        </w:rPr>
+        <w:t>Løses</w:t>
+      </w:r>
+      <w:proofErr w:type="spellEnd"/>
+      <w:r>
+        <w:rPr>
+          <w:lang w:val="en-US"/>
+        </w:rPr>
+        <w:t xml:space="preserve"> </w:t>
+      </w:r>
+      <w:proofErr w:type="spellStart"/>
+      <w:r>
+        <w:rPr>
+          <w:lang w:val="en-US"/>
+        </w:rPr>
+        <w:t>i</w:t>
+      </w:r>
+      <w:proofErr w:type="spellEnd"/>
+      <w:r>
+        <w:rPr>
+          <w:lang w:val="en-US"/>
+        </w:rPr>
+        <w:t xml:space="preserve"> </w:t>
+      </w:r>
+      <w:proofErr w:type="spellStart"/>
+      <w:r>
+        <w:rPr>
+          <w:lang w:val="en-US"/>
+        </w:rPr>
+        <w:t>filen</w:t>
+      </w:r>
+      <w:proofErr w:type="spellEnd"/>
+      <w:r>
+        <w:rPr>
+          <w:lang w:val="en-US"/>
+        </w:rPr>
+        <w:t xml:space="preserve">: </w:t>
+      </w:r>
+      <w:proofErr w:type="spellStart"/>
+      <w:r>
+        <w:rPr>
+          <w:rFonts w:ascii="Courier New" w:hAnsi="Courier New" w:cstheme="majorBidi"/>
+          <w:bCs/>
+          <w:color w:val="000000" w:themeColor="text1"/>
+          <w:szCs w:val="28"/>
+          <w:lang w:val="en-US"/>
+        </w:rPr>
+        <w:t>CreativeTwo_whereAreTheCyclingStationsInTheExtract</w:t>
+      </w:r>
+      <w:proofErr w:type="spellEnd"/>
+    </w:p>
+    <w:p>
+      <w:pPr>
+        <w:rPr>
+          <w:lang w:val="en-US"/>
+        </w:rPr>
+      </w:pPr>
+    </w:p>
+    <w:p>
+      <w:pPr>
+        <w:spacing w:before="100" w:beforeAutospacing="1" w:after="100" w:afterAutospacing="1" w:line="360" w:lineRule="auto"/>
+      </w:pPr>
+      <w:r>
+        <w:t xml:space="preserve">Dette programmet er ganske lik som over. </w:t>
+      </w:r>
+      <w:proofErr w:type="spellStart"/>
+      <w:r>
+        <w:t>RadTag</w:t>
+      </w:r>
+      <w:proofErr w:type="spellEnd"/>
+      <w:r>
+        <w:t xml:space="preserve"> settes også her til å være «tag». Og likt som over starter programmet med å hente ut de ulike stedene som finnes i ekstrakten (</w:t>
+      </w:r>
+      <w:proofErr w:type="spellStart"/>
+      <w:r>
+        <w:t>oslo.osm</w:t>
+      </w:r>
+      <w:proofErr w:type="spellEnd"/>
+      <w:r>
+        <w:t>) jeg har valgt.</w:t>
+      </w:r>
+      <w:r>
+        <w:t xml:space="preserve"> Deretter opprettes det en tabell hvor </w:t>
+      </w:r>
+      <w:proofErr w:type="spellStart"/>
+      <w:r>
+        <w:t>bysykkelstasjonsnavn</w:t>
+      </w:r>
+      <w:proofErr w:type="spellEnd"/>
+      <w:r>
+        <w:t xml:space="preserve"> og beskrivelse på hvor denne ligger hentes ut. </w:t>
+      </w:r>
+      <w:r>
+        <w:br/>
+        <w:t xml:space="preserve">Etter dette kobles disse to tabellene sammen slik at jeg ender opp med en tabell over navn og beskrivelse på kun de stedene som finnes i ekstraktet. </w:t>
+      </w:r>
+    </w:p>
+    <w:p>
+      <w:pPr>
+        <w:spacing w:before="100" w:beforeAutospacing="1" w:after="100" w:afterAutospacing="1" w:line="360" w:lineRule="auto"/>
+        <w:ind w:right="-1417"/>
+      </w:pPr>
+      <w:r>
+        <w:rPr>
+          <w:u w:val="thick"/>
+        </w:rPr>
+        <w:t>Resultat:</w:t>
+      </w:r>
+      <w:r>
+        <w:rPr>
+          <w:u w:val="thick"/>
+        </w:rPr>
+        <w:br/>
+      </w:r>
+      <w:r>
+        <w:t xml:space="preserve">Viser her et utvalg </w:t>
+      </w:r>
+      <w:r>
+        <w:t xml:space="preserve">av resultatet. Totalt er resultatet på </w:t>
+      </w:r>
+      <w:r>
+        <w:t>44 antall linjer.</w:t>
+      </w:r>
+      <w:r>
+        <w:br/>
+      </w:r>
+      <w:r>
+        <w:rPr>
+          <w:u w:val="thick"/>
+        </w:rPr>
+        <w:br/>
+      </w:r>
+      <w:r>
+        <w:rPr>
+          <w:u w:val="thick"/>
+        </w:rPr>
+        <w:drawing>
+          <wp:inline distT="0" distB="0" distL="0" distR="0" wp14:anchorId="52B98BA9" wp14:editId="51BD79AF">
+            <wp:extent cx="2653011" cy="3322621"/>
+            <wp:effectExtent l="0" t="0" r="1905" b="5080"/>
+            <wp:docPr id="12" name="Picture 12"/>
+            <wp:cNvGraphicFramePr>
+              <a:graphicFrameLocks xmlns:a="http://schemas.openxmlformats.org/drawingml/2006/main" noChangeAspect="1"/>
+            </wp:cNvGraphicFramePr>
+            <a:graphic xmlns:a="http://schemas.openxmlformats.org/drawingml/2006/main">
+              <a:graphicData uri="http://schemas.openxmlformats.org/drawingml/2006/picture">
+                <pic:pic xmlns:pic="http://schemas.openxmlformats.org/drawingml/2006/picture">
+                  <pic:nvPicPr>
+                    <pic:cNvPr id="1" name=""/>
+                    <pic:cNvPicPr/>
+                  </pic:nvPicPr>
+                  <pic:blipFill>
+                    <a:blip r:embed="rId23"/>
+                    <a:stretch>
+                      <a:fillRect/>
+                    </a:stretch>
+                  </pic:blipFill>
+                  <pic:spPr>
+                    <a:xfrm>
+                      <a:off x="0" y="0"/>
                       <a:ext cx="2663905" cy="3336264"/>
                     </a:xfrm>
                     <a:prstGeom prst="rect">
@@ -13644,7 +13852,7 @@
           <w:lang w:val="en-US"/>
         </w:rPr>
       </w:pPr>
-      <w:bookmarkStart w:id="18" w:name="_Toc24998623"/>
+      <w:bookmarkStart w:id="18" w:name="_Toc26203658"/>
       <w:r>
         <w:rPr>
           <w:rStyle w:val="Heading4Char"/>
@@ -13653,6 +13861,7 @@
           <w:color w:val="1F3864" w:themeColor="accent1" w:themeShade="80"/>
           <w:lang w:val="en-US"/>
         </w:rPr>
+        <w:lastRenderedPageBreak/>
         <w:t>2.3.2.</w:t>
       </w:r>
       <w:r>
@@ -13689,63 +13898,220 @@
       <w:pPr>
         <w:spacing w:before="100" w:beforeAutospacing="1" w:after="100" w:afterAutospacing="1" w:line="360" w:lineRule="auto"/>
         <w:rPr>
+          <w:color w:val="000000" w:themeColor="text1"/>
+        </w:rPr>
+      </w:pPr>
+      <w:r>
+        <w:rPr>
+          <w:color w:val="000000" w:themeColor="text1"/>
+        </w:rPr>
+        <w:t xml:space="preserve">Jeg har kun </w:t>
+      </w:r>
+      <w:r>
+        <w:rPr>
+          <w:color w:val="000000" w:themeColor="text1"/>
+        </w:rPr>
+        <w:t>implementert</w:t>
+      </w:r>
+      <w:r>
+        <w:rPr>
+          <w:color w:val="000000" w:themeColor="text1"/>
+        </w:rPr>
+        <w:t xml:space="preserve"> mine kreative oppgaver i Spark. En stor årsak til dette er Spark si</w:t>
+      </w:r>
+      <w:r>
+        <w:rPr>
+          <w:color w:val="000000" w:themeColor="text1"/>
+        </w:rPr>
+        <w:t>tt</w:t>
+      </w:r>
+      <w:r>
+        <w:rPr>
+          <w:color w:val="000000" w:themeColor="text1"/>
+        </w:rPr>
+        <w:t xml:space="preserve"> enkle</w:t>
+      </w:r>
+      <w:r>
+        <w:rPr>
+          <w:color w:val="000000" w:themeColor="text1"/>
+        </w:rPr>
+        <w:t xml:space="preserve"> oppsett og</w:t>
+      </w:r>
+      <w:r>
+        <w:rPr>
+          <w:color w:val="000000" w:themeColor="text1"/>
+        </w:rPr>
+        <w:t xml:space="preserve"> måte å utføre disse oppgavene på. For en nybegynner i arbeid med </w:t>
+      </w:r>
+      <w:proofErr w:type="spellStart"/>
+      <w:r>
+        <w:rPr>
+          <w:color w:val="000000" w:themeColor="text1"/>
+        </w:rPr>
+        <w:t>Bigdata</w:t>
+      </w:r>
+      <w:proofErr w:type="spellEnd"/>
+      <w:r>
+        <w:rPr>
+          <w:color w:val="000000" w:themeColor="text1"/>
+        </w:rPr>
+        <w:t xml:space="preserve"> gjør Spark dette mye enklere og blir et lett valg i </w:t>
+      </w:r>
+      <w:r>
+        <w:rPr>
+          <w:color w:val="000000" w:themeColor="text1"/>
+        </w:rPr>
+        <w:t>dette</w:t>
+      </w:r>
+      <w:r>
+        <w:rPr>
+          <w:color w:val="000000" w:themeColor="text1"/>
+        </w:rPr>
+        <w:t xml:space="preserve"> prosjekt</w:t>
+      </w:r>
+      <w:r>
+        <w:rPr>
+          <w:color w:val="000000" w:themeColor="text1"/>
+        </w:rPr>
+        <w:t>et</w:t>
+      </w:r>
+      <w:r>
+        <w:rPr>
+          <w:color w:val="000000" w:themeColor="text1"/>
+        </w:rPr>
+        <w:t xml:space="preserve"> hvor deler </w:t>
+      </w:r>
+      <w:r>
+        <w:rPr>
+          <w:color w:val="000000" w:themeColor="text1"/>
+        </w:rPr>
+        <w:t xml:space="preserve">har </w:t>
+      </w:r>
+      <w:r>
+        <w:rPr>
+          <w:color w:val="000000" w:themeColor="text1"/>
+        </w:rPr>
+        <w:t>må</w:t>
+      </w:r>
+      <w:r>
+        <w:rPr>
+          <w:color w:val="000000" w:themeColor="text1"/>
+        </w:rPr>
+        <w:t>ttet</w:t>
+      </w:r>
+      <w:r>
+        <w:rPr>
+          <w:color w:val="000000" w:themeColor="text1"/>
+        </w:rPr>
+        <w:t xml:space="preserve"> prioriteres</w:t>
+      </w:r>
+      <w:r>
+        <w:rPr>
+          <w:color w:val="000000" w:themeColor="text1"/>
+        </w:rPr>
+        <w:t xml:space="preserve"> foran andre. </w:t>
+      </w:r>
+    </w:p>
+    <w:p>
+      <w:pPr>
+        <w:spacing w:before="100" w:beforeAutospacing="1" w:after="100" w:afterAutospacing="1" w:line="360" w:lineRule="auto"/>
+      </w:pPr>
+      <w:r>
+        <w:rPr>
+          <w:color w:val="000000" w:themeColor="text1"/>
+        </w:rPr>
+        <w:t xml:space="preserve">I disse kreative oppgavene leser jeg inn fra to ulike filer. </w:t>
+      </w:r>
+      <w:r>
+        <w:rPr>
+          <w:color w:val="000000" w:themeColor="text1"/>
+        </w:rPr>
+        <w:t>Dette krever mer prosessering og at samme data må prosesseres flere ganger. Ved at Spark kan ha dataen tilgjengelig i minnet gjør denne behandlingen av data mye raskere og derfor et bedre valg (</w:t>
+      </w:r>
+      <w:proofErr w:type="spellStart"/>
+      <w:r>
+        <w:rPr>
+          <w:color w:val="000000" w:themeColor="text1"/>
+        </w:rPr>
+        <w:t>IntelliPaat</w:t>
+      </w:r>
+      <w:proofErr w:type="spellEnd"/>
+      <w:r>
+        <w:rPr>
+          <w:color w:val="000000" w:themeColor="text1"/>
+        </w:rPr>
+        <w:t xml:space="preserve">, 2019). </w:t>
+      </w:r>
+      <w:r>
+        <w:rPr>
+          <w:color w:val="000000" w:themeColor="text1"/>
+        </w:rPr>
+        <w:br/>
+      </w:r>
+      <w:r>
+        <w:rPr>
+          <w:color w:val="000000" w:themeColor="text1"/>
+        </w:rPr>
+        <w:t xml:space="preserve">Det kan være noen utfordringer om man mangler nok </w:t>
+      </w:r>
+      <w:r>
+        <w:rPr>
+          <w:color w:val="000000" w:themeColor="text1"/>
+        </w:rPr>
+        <w:t>RAM</w:t>
+      </w:r>
+      <w:r>
+        <w:rPr>
+          <w:color w:val="000000" w:themeColor="text1"/>
+        </w:rPr>
+        <w:t xml:space="preserve"> </w:t>
+      </w:r>
+      <w:r>
+        <w:t>(in-</w:t>
+      </w:r>
+      <w:proofErr w:type="spellStart"/>
+      <w:r>
+        <w:t>memory</w:t>
+      </w:r>
+      <w:proofErr w:type="spellEnd"/>
+      <w:r>
+        <w:t xml:space="preserve"> </w:t>
+      </w:r>
+      <w:proofErr w:type="spellStart"/>
+      <w:r>
+        <w:t>caching</w:t>
+      </w:r>
+      <w:proofErr w:type="spellEnd"/>
+      <w:r>
+        <w:t xml:space="preserve">), </w:t>
+      </w:r>
+      <w:r>
+        <w:rPr>
+          <w:color w:val="000000" w:themeColor="text1"/>
+        </w:rPr>
+        <w:t xml:space="preserve">slik </w:t>
+      </w:r>
+      <w:r>
+        <w:t xml:space="preserve">at </w:t>
+      </w:r>
+      <w:proofErr w:type="spellStart"/>
+      <w:r>
+        <w:t>MapReduce</w:t>
+      </w:r>
+      <w:proofErr w:type="spellEnd"/>
+      <w:r>
+        <w:t xml:space="preserve"> ville vært fordelaktig. Dette noe jeg skriver mer om under punkt 2.3.3. </w:t>
+      </w:r>
+    </w:p>
+    <w:p>
+      <w:pPr>
+        <w:spacing w:before="100" w:beforeAutospacing="1" w:after="100" w:afterAutospacing="1" w:line="360" w:lineRule="auto"/>
+        <w:rPr>
           <w:color w:val="FF0000"/>
           <w:sz w:val="22"/>
           <w:szCs w:val="22"/>
-          <w:lang w:val="en-US"/>
-        </w:rPr>
-      </w:pPr>
-      <w:proofErr w:type="spellStart"/>
-      <w:r>
-        <w:rPr>
-          <w:color w:val="FF0000"/>
-          <w:sz w:val="22"/>
-          <w:szCs w:val="22"/>
-          <w:lang w:val="en-US"/>
-        </w:rPr>
-        <w:t>Foreløpig</w:t>
-      </w:r>
-      <w:proofErr w:type="spellEnd"/>
-      <w:r>
-        <w:rPr>
-          <w:color w:val="FF0000"/>
-          <w:sz w:val="22"/>
-          <w:szCs w:val="22"/>
-          <w:lang w:val="en-US"/>
-        </w:rPr>
-        <w:t xml:space="preserve"> </w:t>
-      </w:r>
-      <w:proofErr w:type="spellStart"/>
-      <w:r>
-        <w:rPr>
-          <w:color w:val="FF0000"/>
-          <w:sz w:val="22"/>
-          <w:szCs w:val="22"/>
-          <w:lang w:val="en-US"/>
-        </w:rPr>
-        <w:t>ikke</w:t>
-      </w:r>
-      <w:proofErr w:type="spellEnd"/>
-      <w:r>
-        <w:rPr>
-          <w:color w:val="FF0000"/>
-          <w:sz w:val="22"/>
-          <w:szCs w:val="22"/>
-          <w:lang w:val="en-US"/>
-        </w:rPr>
-        <w:t xml:space="preserve"> </w:t>
-      </w:r>
-      <w:proofErr w:type="spellStart"/>
-      <w:r>
-        <w:rPr>
-          <w:color w:val="FF0000"/>
-          <w:sz w:val="22"/>
-          <w:szCs w:val="22"/>
-          <w:lang w:val="en-US"/>
-        </w:rPr>
-        <w:t>besvart</w:t>
-      </w:r>
-      <w:proofErr w:type="spellEnd"/>
+        </w:rPr>
+      </w:pPr>
     </w:p>
     <w:p>
       <w:pPr>
@@ -13757,297 +14123,2769 @@
           <w:lang w:val="en-US"/>
         </w:rPr>
       </w:pPr>
-      <w:bookmarkStart w:id="19" w:name="_Toc24998624"/>
+      <w:bookmarkStart w:id="19" w:name="_Toc26203659"/>
       <w:r>
         <w:rPr>
           <w:rFonts w:ascii="Times New Roman" w:eastAsia="Times New Roman" w:hAnsi="Times New Roman" w:cs="Times New Roman"/>
           <w:szCs w:val="22"/>
           <w:lang w:val="en-US"/>
         </w:rPr>
+        <w:t>2</w:t>
+      </w:r>
+      <w:r>
+        <w:rPr>
+          <w:rFonts w:ascii="Times New Roman" w:eastAsia="Times New Roman" w:hAnsi="Times New Roman" w:cs="Times New Roman"/>
+          <w:szCs w:val="22"/>
+          <w:lang w:val="en-US"/>
+        </w:rPr>
+        <w:t>.3.3 Compare the performance of the MapReduce implementation and the Spark implementation</w:t>
+      </w:r>
+      <w:bookmarkEnd w:id="19"/>
+      <w:r>
+        <w:rPr>
+          <w:rFonts w:ascii="Times New Roman" w:eastAsia="Times New Roman" w:hAnsi="Times New Roman" w:cs="Times New Roman"/>
+          <w:szCs w:val="22"/>
+          <w:lang w:val="en-US"/>
+        </w:rPr>
+        <w:t xml:space="preserve"> </w:t>
+      </w:r>
+    </w:p>
+    <w:p>
+      <w:pPr>
+        <w:spacing w:before="100" w:beforeAutospacing="1" w:after="100" w:afterAutospacing="1" w:line="360" w:lineRule="auto"/>
+        <w:rPr>
+          <w:rStyle w:val="Hyperlink"/>
+          <w:color w:val="000000" w:themeColor="text1"/>
+          <w:u w:val="none"/>
+        </w:rPr>
+      </w:pPr>
+      <w:proofErr w:type="spellStart"/>
+      <w:r>
+        <w:t>MapReduce</w:t>
+      </w:r>
+      <w:proofErr w:type="spellEnd"/>
+      <w:r>
+        <w:t xml:space="preserve"> og Spark har noen felles trekk</w:t>
+      </w:r>
+      <w:r>
+        <w:t xml:space="preserve"> da de begge er </w:t>
+      </w:r>
+      <w:r>
+        <w:t xml:space="preserve">metoder </w:t>
+      </w:r>
+      <w:r>
+        <w:t xml:space="preserve">for </w:t>
+      </w:r>
+      <w:r>
+        <w:t>å håndtere store datamengder</w:t>
+      </w:r>
+      <w:r>
+        <w:t xml:space="preserve">, er skalerbare og kan benytte opptil 1000 noder i et </w:t>
+      </w:r>
+      <w:proofErr w:type="spellStart"/>
+      <w:r>
+        <w:t>cluster</w:t>
+      </w:r>
+      <w:proofErr w:type="spellEnd"/>
+      <w:r>
+        <w:t xml:space="preserve"> </w:t>
+      </w:r>
+      <w:r>
+        <w:t>(</w:t>
+      </w:r>
+      <w:proofErr w:type="spellStart"/>
+      <w:r>
+        <w:t>Xplenty</w:t>
+      </w:r>
+      <w:proofErr w:type="spellEnd"/>
+      <w:r>
+        <w:t>, 2019)</w:t>
+      </w:r>
+      <w:r>
+        <w:t>. Det er likevel noe som skiller de fra hverandre.</w:t>
+      </w:r>
+      <w:r>
+        <w:rPr>
+          <w:rStyle w:val="Hyperlink"/>
+          <w:color w:val="000000" w:themeColor="text1"/>
+          <w:u w:val="none"/>
+        </w:rPr>
+        <w:t xml:space="preserve"> </w:t>
+      </w:r>
+      <w:r>
+        <w:rPr>
+          <w:rStyle w:val="Hyperlink"/>
+          <w:color w:val="000000" w:themeColor="text1"/>
+          <w:u w:val="none"/>
+        </w:rPr>
+        <w:t>De begge har feilhåndtering, men d</w:t>
+      </w:r>
+      <w:r>
+        <w:rPr>
+          <w:rStyle w:val="Hyperlink"/>
+          <w:color w:val="000000" w:themeColor="text1"/>
+          <w:u w:val="none"/>
+        </w:rPr>
+        <w:t xml:space="preserve">er </w:t>
+      </w:r>
+      <w:proofErr w:type="spellStart"/>
+      <w:r>
+        <w:rPr>
+          <w:rStyle w:val="Hyperlink"/>
+          <w:color w:val="000000" w:themeColor="text1"/>
+          <w:u w:val="none"/>
+        </w:rPr>
+        <w:t>MapReduce</w:t>
+      </w:r>
+      <w:proofErr w:type="spellEnd"/>
+      <w:r>
+        <w:rPr>
+          <w:rStyle w:val="Hyperlink"/>
+          <w:color w:val="000000" w:themeColor="text1"/>
+          <w:u w:val="none"/>
+        </w:rPr>
+        <w:t xml:space="preserve"> benytter </w:t>
+      </w:r>
+      <w:proofErr w:type="spellStart"/>
+      <w:r>
+        <w:rPr>
+          <w:rStyle w:val="Hyperlink"/>
+          <w:color w:val="000000" w:themeColor="text1"/>
+          <w:u w:val="none"/>
+        </w:rPr>
+        <w:t>replicas</w:t>
+      </w:r>
+      <w:proofErr w:type="spellEnd"/>
+      <w:r>
+        <w:rPr>
+          <w:rStyle w:val="Hyperlink"/>
+          <w:color w:val="000000" w:themeColor="text1"/>
+          <w:u w:val="none"/>
+        </w:rPr>
+        <w:t xml:space="preserve"> av data som fordeles utover, benytter Spark</w:t>
+      </w:r>
+      <w:r>
+        <w:rPr>
+          <w:rStyle w:val="Hyperlink"/>
+          <w:color w:val="000000" w:themeColor="text1"/>
+        </w:rPr>
+        <w:t xml:space="preserve"> </w:t>
+      </w:r>
+      <w:proofErr w:type="spellStart"/>
+      <w:r>
+        <w:rPr>
+          <w:rStyle w:val="Hyperlink"/>
+          <w:color w:val="000000" w:themeColor="text1"/>
+          <w:u w:val="none"/>
+        </w:rPr>
+        <w:t>Resilient</w:t>
+      </w:r>
+      <w:proofErr w:type="spellEnd"/>
+      <w:r>
+        <w:rPr>
+          <w:rStyle w:val="Hyperlink"/>
+          <w:color w:val="000000" w:themeColor="text1"/>
+          <w:u w:val="none"/>
+        </w:rPr>
+        <w:t xml:space="preserve"> Distributed </w:t>
+      </w:r>
+      <w:proofErr w:type="spellStart"/>
+      <w:r>
+        <w:rPr>
+          <w:rStyle w:val="Hyperlink"/>
+          <w:color w:val="000000" w:themeColor="text1"/>
+          <w:u w:val="none"/>
+        </w:rPr>
+        <w:t>datasets</w:t>
+      </w:r>
+      <w:proofErr w:type="spellEnd"/>
+      <w:r>
+        <w:rPr>
+          <w:rStyle w:val="Hyperlink"/>
+          <w:color w:val="000000" w:themeColor="text1"/>
+          <w:u w:val="none"/>
+        </w:rPr>
+        <w:t xml:space="preserve"> (RDD) eller </w:t>
+      </w:r>
+      <w:proofErr w:type="spellStart"/>
+      <w:r>
+        <w:rPr>
+          <w:rStyle w:val="Hyperlink"/>
+          <w:color w:val="000000" w:themeColor="text1"/>
+          <w:u w:val="none"/>
+        </w:rPr>
+        <w:t>Dataframes</w:t>
+      </w:r>
+      <w:proofErr w:type="spellEnd"/>
+      <w:r>
+        <w:rPr>
+          <w:rStyle w:val="Hyperlink"/>
+          <w:color w:val="000000" w:themeColor="text1"/>
+          <w:u w:val="none"/>
+        </w:rPr>
+        <w:t xml:space="preserve"> (DF)</w:t>
+      </w:r>
+      <w:r>
+        <w:rPr>
+          <w:rStyle w:val="Hyperlink"/>
+          <w:color w:val="000000" w:themeColor="text1"/>
+          <w:u w:val="none"/>
+        </w:rPr>
+        <w:t xml:space="preserve"> </w:t>
+      </w:r>
+      <w:r>
+        <w:t>(</w:t>
+      </w:r>
+      <w:proofErr w:type="spellStart"/>
+      <w:r>
+        <w:t>Xplenty</w:t>
+      </w:r>
+      <w:proofErr w:type="spellEnd"/>
+      <w:r>
+        <w:t>, 2019)</w:t>
+      </w:r>
+      <w:r>
+        <w:rPr>
+          <w:rStyle w:val="Hyperlink"/>
+          <w:color w:val="000000" w:themeColor="text1"/>
+          <w:u w:val="none"/>
+        </w:rPr>
+        <w:t xml:space="preserve">. Både RDD og DF er statiske sett med objekter som fordeles ut på flere maskiner, men de skiller seg fra hverandre ved at DF er organisert inn i navngitte kolonner. </w:t>
+      </w:r>
+    </w:p>
+    <w:p>
+      <w:pPr>
+        <w:spacing w:before="100" w:beforeAutospacing="1" w:after="100" w:afterAutospacing="1" w:line="360" w:lineRule="auto"/>
+        <w:rPr>
+          <w:rStyle w:val="Hyperlink"/>
+          <w:color w:val="000000" w:themeColor="text1"/>
+          <w:sz w:val="22"/>
+          <w:u w:val="none"/>
+        </w:rPr>
+      </w:pPr>
+      <w:r>
+        <w:rPr>
+          <w:rStyle w:val="Hyperlink"/>
+          <w:color w:val="000000" w:themeColor="text1"/>
+          <w:sz w:val="22"/>
+          <w:u w:val="none"/>
+        </w:rPr>
+        <w:t>SAMMENLIGNING AV PROGRAMMENE</w:t>
+      </w:r>
+    </w:p>
+    <w:tbl>
+      <w:tblPr>
+        <w:tblStyle w:val="TableGrid"/>
+        <w:tblW w:w="0" w:type="auto"/>
+        <w:tblLook w:val="04A0" w:firstRow="1" w:lastRow="0" w:firstColumn="1" w:lastColumn="0" w:noHBand="0" w:noVBand="1"/>
+      </w:tblPr>
+      <w:tblGrid>
+        <w:gridCol w:w="2264"/>
+        <w:gridCol w:w="2264"/>
+        <w:gridCol w:w="2264"/>
+        <w:gridCol w:w="2264"/>
+      </w:tblGrid>
+      <w:tr>
+        <w:tc>
+          <w:tcPr>
+            <w:tcW w:w="9056" w:type="dxa"/>
+            <w:gridSpan w:val="4"/>
+            <w:tcBorders>
+              <w:top w:val="single" w:sz="4" w:space="0" w:color="000000" w:themeColor="text1"/>
+            </w:tcBorders>
+            <w:shd w:val="clear" w:color="auto" w:fill="D9E2F3" w:themeFill="accent1" w:themeFillTint="33"/>
+          </w:tcPr>
+          <w:p>
+            <w:pPr>
+              <w:rPr>
+                <w:sz w:val="21"/>
+                <w:lang w:val="en-US"/>
+              </w:rPr>
+            </w:pPr>
+            <w:r>
+              <w:rPr>
+                <w:sz w:val="21"/>
+                <w:lang w:val="en-US"/>
+              </w:rPr>
+              <w:t>1 How many buildings is it in the extract you selected?</w:t>
+            </w:r>
+            <w:r>
+              <w:rPr>
+                <w:sz w:val="21"/>
+                <w:lang w:val="en-US"/>
+              </w:rPr>
+              <w:br/>
+            </w:r>
+          </w:p>
+        </w:tc>
+      </w:tr>
+      <w:tr>
+        <w:tc>
+          <w:tcPr>
+            <w:tcW w:w="2264" w:type="dxa"/>
+            <w:tcBorders>
+              <w:top w:val="single" w:sz="18" w:space="0" w:color="000000" w:themeColor="text1"/>
+              <w:bottom w:val="single" w:sz="12" w:space="0" w:color="000000" w:themeColor="text1"/>
+              <w:right w:val="single" w:sz="12" w:space="0" w:color="000000" w:themeColor="text1"/>
+            </w:tcBorders>
+          </w:tcPr>
+          <w:p>
+            <w:pPr>
+              <w:spacing w:before="100" w:beforeAutospacing="1" w:after="100" w:afterAutospacing="1" w:line="360" w:lineRule="auto"/>
+              <w:rPr>
+                <w:sz w:val="21"/>
+                <w:lang w:val="en-US"/>
+              </w:rPr>
+            </w:pPr>
+          </w:p>
+        </w:tc>
+        <w:tc>
+          <w:tcPr>
+            <w:tcW w:w="2264" w:type="dxa"/>
+            <w:tcBorders>
+              <w:top w:val="single" w:sz="18" w:space="0" w:color="000000" w:themeColor="text1"/>
+              <w:left w:val="single" w:sz="12" w:space="0" w:color="000000" w:themeColor="text1"/>
+              <w:bottom w:val="single" w:sz="12" w:space="0" w:color="000000" w:themeColor="text1"/>
+            </w:tcBorders>
+          </w:tcPr>
+          <w:p>
+            <w:pPr>
+              <w:spacing w:before="100" w:beforeAutospacing="1" w:after="100" w:afterAutospacing="1" w:line="360" w:lineRule="auto"/>
+              <w:rPr>
+                <w:sz w:val="21"/>
+                <w:lang w:val="en-US"/>
+              </w:rPr>
+            </w:pPr>
+            <w:proofErr w:type="spellStart"/>
+            <w:r>
+              <w:rPr>
+                <w:sz w:val="21"/>
+                <w:lang w:val="en-US"/>
+              </w:rPr>
+              <w:t>Kodelinjer</w:t>
+            </w:r>
+            <w:proofErr w:type="spellEnd"/>
+          </w:p>
+        </w:tc>
+        <w:tc>
+          <w:tcPr>
+            <w:tcW w:w="2264" w:type="dxa"/>
+            <w:tcBorders>
+              <w:top w:val="single" w:sz="18" w:space="0" w:color="000000" w:themeColor="text1"/>
+              <w:bottom w:val="single" w:sz="12" w:space="0" w:color="000000" w:themeColor="text1"/>
+            </w:tcBorders>
+          </w:tcPr>
+          <w:p>
+            <w:pPr>
+              <w:spacing w:before="100" w:beforeAutospacing="1" w:after="100" w:afterAutospacing="1" w:line="360" w:lineRule="auto"/>
+              <w:rPr>
+                <w:sz w:val="21"/>
+                <w:lang w:val="en-US"/>
+              </w:rPr>
+            </w:pPr>
+            <w:proofErr w:type="spellStart"/>
+            <w:r>
+              <w:rPr>
+                <w:sz w:val="21"/>
+                <w:lang w:val="en-US"/>
+              </w:rPr>
+              <w:t>Oppstartstid</w:t>
+            </w:r>
+            <w:proofErr w:type="spellEnd"/>
+          </w:p>
+        </w:tc>
+        <w:tc>
+          <w:tcPr>
+            <w:tcW w:w="2264" w:type="dxa"/>
+            <w:tcBorders>
+              <w:top w:val="single" w:sz="18" w:space="0" w:color="000000" w:themeColor="text1"/>
+              <w:bottom w:val="single" w:sz="12" w:space="0" w:color="000000" w:themeColor="text1"/>
+            </w:tcBorders>
+          </w:tcPr>
+          <w:p>
+            <w:pPr>
+              <w:spacing w:before="100" w:beforeAutospacing="1" w:after="100" w:afterAutospacing="1" w:line="360" w:lineRule="auto"/>
+              <w:rPr>
+                <w:sz w:val="21"/>
+                <w:lang w:val="en-US"/>
+              </w:rPr>
+            </w:pPr>
+            <w:proofErr w:type="spellStart"/>
+            <w:r>
+              <w:rPr>
+                <w:sz w:val="21"/>
+                <w:lang w:val="en-US"/>
+              </w:rPr>
+              <w:t>Kjøretid</w:t>
+            </w:r>
+            <w:proofErr w:type="spellEnd"/>
+          </w:p>
+        </w:tc>
+      </w:tr>
+      <w:tr>
+        <w:tc>
+          <w:tcPr>
+            <w:tcW w:w="2264" w:type="dxa"/>
+            <w:tcBorders>
+              <w:top w:val="single" w:sz="12" w:space="0" w:color="000000" w:themeColor="text1"/>
+              <w:right w:val="single" w:sz="12" w:space="0" w:color="000000" w:themeColor="text1"/>
+            </w:tcBorders>
+          </w:tcPr>
+          <w:p>
+            <w:pPr>
+              <w:spacing w:before="100" w:beforeAutospacing="1" w:after="100" w:afterAutospacing="1" w:line="360" w:lineRule="auto"/>
+              <w:rPr>
+                <w:sz w:val="21"/>
+              </w:rPr>
+            </w:pPr>
+            <w:proofErr w:type="spellStart"/>
+            <w:r>
+              <w:rPr>
+                <w:sz w:val="21"/>
+              </w:rPr>
+              <w:t>MapReduce</w:t>
+            </w:r>
+            <w:proofErr w:type="spellEnd"/>
+          </w:p>
+        </w:tc>
+        <w:tc>
+          <w:tcPr>
+            <w:tcW w:w="2264" w:type="dxa"/>
+            <w:tcBorders>
+              <w:top w:val="single" w:sz="12" w:space="0" w:color="000000" w:themeColor="text1"/>
+              <w:left w:val="single" w:sz="12" w:space="0" w:color="000000" w:themeColor="text1"/>
+            </w:tcBorders>
+          </w:tcPr>
+          <w:p>
+            <w:pPr>
+              <w:spacing w:before="100" w:beforeAutospacing="1" w:after="100" w:afterAutospacing="1" w:line="360" w:lineRule="auto"/>
+              <w:rPr>
+                <w:sz w:val="21"/>
+              </w:rPr>
+            </w:pPr>
+            <w:r>
+              <w:rPr>
+                <w:sz w:val="21"/>
+              </w:rPr>
+              <w:t>14</w:t>
+            </w:r>
+          </w:p>
+        </w:tc>
+        <w:tc>
+          <w:tcPr>
+            <w:tcW w:w="2264" w:type="dxa"/>
+            <w:tcBorders>
+              <w:top w:val="single" w:sz="12" w:space="0" w:color="000000" w:themeColor="text1"/>
+            </w:tcBorders>
+          </w:tcPr>
+          <w:p>
+            <w:pPr>
+              <w:spacing w:before="100" w:beforeAutospacing="1" w:after="100" w:afterAutospacing="1" w:line="360" w:lineRule="auto"/>
+              <w:rPr>
+                <w:sz w:val="21"/>
+              </w:rPr>
+            </w:pPr>
+            <w:r>
+              <w:rPr>
+                <w:sz w:val="21"/>
+              </w:rPr>
+              <w:t>2.265 s</w:t>
+            </w:r>
+          </w:p>
+        </w:tc>
+        <w:tc>
+          <w:tcPr>
+            <w:tcW w:w="2264" w:type="dxa"/>
+            <w:tcBorders>
+              <w:top w:val="single" w:sz="12" w:space="0" w:color="000000" w:themeColor="text1"/>
+            </w:tcBorders>
+          </w:tcPr>
+          <w:p>
+            <w:pPr>
+              <w:spacing w:before="100" w:beforeAutospacing="1" w:after="100" w:afterAutospacing="1" w:line="360" w:lineRule="auto"/>
+              <w:rPr>
+                <w:sz w:val="21"/>
+              </w:rPr>
+            </w:pPr>
+            <w:r>
+              <w:rPr>
+                <w:sz w:val="21"/>
+              </w:rPr>
+              <w:t>3.024 s</w:t>
+            </w:r>
+          </w:p>
+        </w:tc>
+      </w:tr>
+      <w:tr>
+        <w:tc>
+          <w:tcPr>
+            <w:tcW w:w="2264" w:type="dxa"/>
+            <w:tcBorders>
+              <w:right w:val="single" w:sz="12" w:space="0" w:color="000000" w:themeColor="text1"/>
+            </w:tcBorders>
+          </w:tcPr>
+          <w:p>
+            <w:pPr>
+              <w:spacing w:before="100" w:beforeAutospacing="1" w:after="100" w:afterAutospacing="1" w:line="360" w:lineRule="auto"/>
+              <w:rPr>
+                <w:sz w:val="21"/>
+              </w:rPr>
+            </w:pPr>
+            <w:r>
+              <w:rPr>
+                <w:sz w:val="21"/>
+              </w:rPr>
+              <w:t>Spark</w:t>
+            </w:r>
+          </w:p>
+        </w:tc>
+        <w:tc>
+          <w:tcPr>
+            <w:tcW w:w="2264" w:type="dxa"/>
+            <w:tcBorders>
+              <w:left w:val="single" w:sz="12" w:space="0" w:color="000000" w:themeColor="text1"/>
+            </w:tcBorders>
+          </w:tcPr>
+          <w:p>
+            <w:pPr>
+              <w:spacing w:before="100" w:beforeAutospacing="1" w:after="100" w:afterAutospacing="1" w:line="360" w:lineRule="auto"/>
+              <w:rPr>
+                <w:sz w:val="21"/>
+              </w:rPr>
+            </w:pPr>
+            <w:r>
+              <w:rPr>
+                <w:sz w:val="21"/>
+              </w:rPr>
+              <w:t>5</w:t>
+            </w:r>
+          </w:p>
+        </w:tc>
+        <w:tc>
+          <w:tcPr>
+            <w:tcW w:w="2264" w:type="dxa"/>
+          </w:tcPr>
+          <w:p>
+            <w:pPr>
+              <w:spacing w:before="100" w:beforeAutospacing="1" w:after="100" w:afterAutospacing="1" w:line="360" w:lineRule="auto"/>
+              <w:rPr>
+                <w:sz w:val="21"/>
+              </w:rPr>
+            </w:pPr>
+            <w:r>
+              <w:rPr>
+                <w:sz w:val="21"/>
+              </w:rPr>
+              <w:t>5.972</w:t>
+            </w:r>
+          </w:p>
+        </w:tc>
+        <w:tc>
+          <w:tcPr>
+            <w:tcW w:w="2264" w:type="dxa"/>
+          </w:tcPr>
+          <w:p>
+            <w:pPr>
+              <w:spacing w:before="100" w:beforeAutospacing="1" w:after="100" w:afterAutospacing="1" w:line="360" w:lineRule="auto"/>
+              <w:rPr>
+                <w:sz w:val="21"/>
+              </w:rPr>
+            </w:pPr>
+            <w:r>
+              <w:rPr>
+                <w:sz w:val="21"/>
+              </w:rPr>
+              <w:t>2.420 s</w:t>
+            </w:r>
+          </w:p>
+        </w:tc>
+      </w:tr>
+    </w:tbl>
+    <w:p>
+      <w:pPr>
+        <w:rPr>
+          <w:sz w:val="21"/>
+        </w:rPr>
+      </w:pPr>
+    </w:p>
+    <w:p>
+      <w:pPr>
+        <w:rPr>
+          <w:sz w:val="21"/>
+        </w:rPr>
+      </w:pPr>
+    </w:p>
+    <w:tbl>
+      <w:tblPr>
+        <w:tblStyle w:val="TableGrid"/>
+        <w:tblW w:w="0" w:type="auto"/>
+        <w:tblLook w:val="04A0" w:firstRow="1" w:lastRow="0" w:firstColumn="1" w:lastColumn="0" w:noHBand="0" w:noVBand="1"/>
+      </w:tblPr>
+      <w:tblGrid>
+        <w:gridCol w:w="2264"/>
+        <w:gridCol w:w="2264"/>
+        <w:gridCol w:w="2264"/>
+        <w:gridCol w:w="2264"/>
+      </w:tblGrid>
+      <w:tr>
+        <w:tc>
+          <w:tcPr>
+            <w:tcW w:w="9056" w:type="dxa"/>
+            <w:gridSpan w:val="4"/>
+            <w:tcBorders>
+              <w:top w:val="single" w:sz="4" w:space="0" w:color="000000" w:themeColor="text1"/>
+              <w:bottom w:val="single" w:sz="18" w:space="0" w:color="000000" w:themeColor="text1"/>
+            </w:tcBorders>
+            <w:shd w:val="clear" w:color="auto" w:fill="D9E2F3" w:themeFill="accent1" w:themeFillTint="33"/>
+          </w:tcPr>
+          <w:p>
+            <w:pPr>
+              <w:rPr>
+                <w:sz w:val="21"/>
+                <w:lang w:val="en-US"/>
+              </w:rPr>
+            </w:pPr>
+            <w:r>
+              <w:rPr>
+                <w:sz w:val="21"/>
+                <w:lang w:val="en-US"/>
+              </w:rPr>
+              <w:t xml:space="preserve">2 How many </w:t>
+            </w:r>
+            <w:proofErr w:type="spellStart"/>
+            <w:proofErr w:type="gramStart"/>
+            <w:r>
+              <w:rPr>
+                <w:sz w:val="21"/>
+                <w:lang w:val="en-US"/>
+              </w:rPr>
+              <w:t>addr:street</w:t>
+            </w:r>
+            <w:proofErr w:type="spellEnd"/>
+            <w:proofErr w:type="gramEnd"/>
+            <w:r>
+              <w:rPr>
+                <w:sz w:val="21"/>
+                <w:lang w:val="en-US"/>
+              </w:rPr>
+              <w:t xml:space="preserve"> tags exist for each street?</w:t>
+            </w:r>
+            <w:r>
+              <w:rPr>
+                <w:sz w:val="21"/>
+                <w:lang w:val="en-US"/>
+              </w:rPr>
+              <w:br/>
+            </w:r>
+          </w:p>
+        </w:tc>
+      </w:tr>
+      <w:tr>
+        <w:tc>
+          <w:tcPr>
+            <w:tcW w:w="2264" w:type="dxa"/>
+            <w:tcBorders>
+              <w:top w:val="single" w:sz="8" w:space="0" w:color="000000" w:themeColor="text1"/>
+              <w:bottom w:val="single" w:sz="12" w:space="0" w:color="000000" w:themeColor="text1"/>
+              <w:right w:val="single" w:sz="12" w:space="0" w:color="000000" w:themeColor="text1"/>
+            </w:tcBorders>
+          </w:tcPr>
+          <w:p>
+            <w:pPr>
+              <w:spacing w:before="100" w:beforeAutospacing="1" w:after="100" w:afterAutospacing="1" w:line="360" w:lineRule="auto"/>
+              <w:rPr>
+                <w:sz w:val="21"/>
+                <w:lang w:val="en-US"/>
+              </w:rPr>
+            </w:pPr>
+          </w:p>
+        </w:tc>
+        <w:tc>
+          <w:tcPr>
+            <w:tcW w:w="2264" w:type="dxa"/>
+            <w:tcBorders>
+              <w:top w:val="single" w:sz="18" w:space="0" w:color="000000" w:themeColor="text1"/>
+              <w:left w:val="single" w:sz="12" w:space="0" w:color="000000" w:themeColor="text1"/>
+              <w:bottom w:val="single" w:sz="12" w:space="0" w:color="000000" w:themeColor="text1"/>
+            </w:tcBorders>
+          </w:tcPr>
+          <w:p>
+            <w:pPr>
+              <w:spacing w:before="100" w:beforeAutospacing="1" w:after="100" w:afterAutospacing="1" w:line="360" w:lineRule="auto"/>
+              <w:rPr>
+                <w:sz w:val="21"/>
+                <w:lang w:val="en-US"/>
+              </w:rPr>
+            </w:pPr>
+            <w:proofErr w:type="spellStart"/>
+            <w:r>
+              <w:rPr>
+                <w:sz w:val="21"/>
+                <w:lang w:val="en-US"/>
+              </w:rPr>
+              <w:t>Kodelinjer</w:t>
+            </w:r>
+            <w:proofErr w:type="spellEnd"/>
+          </w:p>
+        </w:tc>
+        <w:tc>
+          <w:tcPr>
+            <w:tcW w:w="2264" w:type="dxa"/>
+            <w:tcBorders>
+              <w:top w:val="single" w:sz="18" w:space="0" w:color="000000" w:themeColor="text1"/>
+              <w:bottom w:val="single" w:sz="12" w:space="0" w:color="000000" w:themeColor="text1"/>
+            </w:tcBorders>
+          </w:tcPr>
+          <w:p>
+            <w:pPr>
+              <w:spacing w:before="100" w:beforeAutospacing="1" w:after="100" w:afterAutospacing="1" w:line="360" w:lineRule="auto"/>
+              <w:rPr>
+                <w:sz w:val="21"/>
+                <w:lang w:val="en-US"/>
+              </w:rPr>
+            </w:pPr>
+            <w:proofErr w:type="spellStart"/>
+            <w:r>
+              <w:rPr>
+                <w:sz w:val="21"/>
+                <w:lang w:val="en-US"/>
+              </w:rPr>
+              <w:t>Oppstartstid</w:t>
+            </w:r>
+            <w:proofErr w:type="spellEnd"/>
+          </w:p>
+        </w:tc>
+        <w:tc>
+          <w:tcPr>
+            <w:tcW w:w="2264" w:type="dxa"/>
+            <w:tcBorders>
+              <w:top w:val="single" w:sz="18" w:space="0" w:color="000000" w:themeColor="text1"/>
+              <w:bottom w:val="single" w:sz="12" w:space="0" w:color="000000" w:themeColor="text1"/>
+            </w:tcBorders>
+          </w:tcPr>
+          <w:p>
+            <w:pPr>
+              <w:spacing w:before="100" w:beforeAutospacing="1" w:after="100" w:afterAutospacing="1" w:line="360" w:lineRule="auto"/>
+              <w:rPr>
+                <w:sz w:val="21"/>
+                <w:lang w:val="en-US"/>
+              </w:rPr>
+            </w:pPr>
+            <w:proofErr w:type="spellStart"/>
+            <w:r>
+              <w:rPr>
+                <w:sz w:val="21"/>
+                <w:lang w:val="en-US"/>
+              </w:rPr>
+              <w:t>Kjøretid</w:t>
+            </w:r>
+            <w:proofErr w:type="spellEnd"/>
+          </w:p>
+        </w:tc>
+      </w:tr>
+      <w:tr>
+        <w:tc>
+          <w:tcPr>
+            <w:tcW w:w="2264" w:type="dxa"/>
+            <w:tcBorders>
+              <w:top w:val="single" w:sz="12" w:space="0" w:color="000000" w:themeColor="text1"/>
+              <w:right w:val="single" w:sz="12" w:space="0" w:color="000000" w:themeColor="text1"/>
+            </w:tcBorders>
+          </w:tcPr>
+          <w:p>
+            <w:pPr>
+              <w:spacing w:before="100" w:beforeAutospacing="1" w:after="100" w:afterAutospacing="1" w:line="360" w:lineRule="auto"/>
+              <w:rPr>
+                <w:sz w:val="21"/>
+              </w:rPr>
+            </w:pPr>
+            <w:proofErr w:type="spellStart"/>
+            <w:r>
+              <w:rPr>
+                <w:sz w:val="21"/>
+              </w:rPr>
+              <w:t>MapReduce</w:t>
+            </w:r>
+            <w:proofErr w:type="spellEnd"/>
+          </w:p>
+        </w:tc>
+        <w:tc>
+          <w:tcPr>
+            <w:tcW w:w="2264" w:type="dxa"/>
+            <w:tcBorders>
+              <w:top w:val="single" w:sz="12" w:space="0" w:color="000000" w:themeColor="text1"/>
+              <w:left w:val="single" w:sz="12" w:space="0" w:color="000000" w:themeColor="text1"/>
+            </w:tcBorders>
+          </w:tcPr>
+          <w:p>
+            <w:pPr>
+              <w:spacing w:before="100" w:beforeAutospacing="1" w:after="100" w:afterAutospacing="1" w:line="360" w:lineRule="auto"/>
+              <w:rPr>
+                <w:sz w:val="21"/>
+              </w:rPr>
+            </w:pPr>
+            <w:r>
+              <w:rPr>
+                <w:sz w:val="21"/>
+              </w:rPr>
+              <w:t>20</w:t>
+            </w:r>
+          </w:p>
+        </w:tc>
+        <w:tc>
+          <w:tcPr>
+            <w:tcW w:w="2264" w:type="dxa"/>
+            <w:tcBorders>
+              <w:top w:val="single" w:sz="12" w:space="0" w:color="000000" w:themeColor="text1"/>
+            </w:tcBorders>
+          </w:tcPr>
+          <w:p>
+            <w:pPr>
+              <w:spacing w:before="100" w:beforeAutospacing="1" w:after="100" w:afterAutospacing="1" w:line="360" w:lineRule="auto"/>
+              <w:rPr>
+                <w:sz w:val="21"/>
+              </w:rPr>
+            </w:pPr>
+            <w:r>
+              <w:rPr>
+                <w:sz w:val="21"/>
+              </w:rPr>
+              <w:t>2.265 s</w:t>
+            </w:r>
+          </w:p>
+        </w:tc>
+        <w:tc>
+          <w:tcPr>
+            <w:tcW w:w="2264" w:type="dxa"/>
+            <w:tcBorders>
+              <w:top w:val="single" w:sz="12" w:space="0" w:color="000000" w:themeColor="text1"/>
+            </w:tcBorders>
+          </w:tcPr>
+          <w:p>
+            <w:pPr>
+              <w:spacing w:before="100" w:beforeAutospacing="1" w:after="100" w:afterAutospacing="1" w:line="360" w:lineRule="auto"/>
+              <w:rPr>
+                <w:sz w:val="21"/>
+              </w:rPr>
+            </w:pPr>
+            <w:r>
+              <w:rPr>
+                <w:sz w:val="21"/>
+              </w:rPr>
+              <w:t>10.025 s</w:t>
+            </w:r>
+          </w:p>
+        </w:tc>
+      </w:tr>
+      <w:tr>
+        <w:tc>
+          <w:tcPr>
+            <w:tcW w:w="2264" w:type="dxa"/>
+            <w:tcBorders>
+              <w:right w:val="single" w:sz="12" w:space="0" w:color="000000" w:themeColor="text1"/>
+            </w:tcBorders>
+          </w:tcPr>
+          <w:p>
+            <w:pPr>
+              <w:spacing w:before="100" w:beforeAutospacing="1" w:after="100" w:afterAutospacing="1" w:line="360" w:lineRule="auto"/>
+              <w:rPr>
+                <w:sz w:val="21"/>
+              </w:rPr>
+            </w:pPr>
+            <w:r>
+              <w:rPr>
+                <w:sz w:val="21"/>
+              </w:rPr>
+              <w:t>Spark</w:t>
+            </w:r>
+          </w:p>
+        </w:tc>
+        <w:tc>
+          <w:tcPr>
+            <w:tcW w:w="2264" w:type="dxa"/>
+            <w:tcBorders>
+              <w:left w:val="single" w:sz="12" w:space="0" w:color="000000" w:themeColor="text1"/>
+            </w:tcBorders>
+          </w:tcPr>
+          <w:p>
+            <w:pPr>
+              <w:spacing w:before="100" w:beforeAutospacing="1" w:after="100" w:afterAutospacing="1" w:line="360" w:lineRule="auto"/>
+              <w:rPr>
+                <w:sz w:val="21"/>
+              </w:rPr>
+            </w:pPr>
+            <w:r>
+              <w:rPr>
+                <w:sz w:val="21"/>
+              </w:rPr>
+              <w:t>3</w:t>
+            </w:r>
+          </w:p>
+        </w:tc>
+        <w:tc>
+          <w:tcPr>
+            <w:tcW w:w="2264" w:type="dxa"/>
+          </w:tcPr>
+          <w:p>
+            <w:pPr>
+              <w:spacing w:before="100" w:beforeAutospacing="1" w:after="100" w:afterAutospacing="1" w:line="360" w:lineRule="auto"/>
+              <w:rPr>
+                <w:sz w:val="21"/>
+              </w:rPr>
+            </w:pPr>
+            <w:r>
+              <w:rPr>
+                <w:sz w:val="21"/>
+              </w:rPr>
+              <w:t>14.950 s</w:t>
+            </w:r>
+          </w:p>
+        </w:tc>
+        <w:tc>
+          <w:tcPr>
+            <w:tcW w:w="2264" w:type="dxa"/>
+          </w:tcPr>
+          <w:p>
+            <w:pPr>
+              <w:spacing w:before="100" w:beforeAutospacing="1" w:after="100" w:afterAutospacing="1" w:line="360" w:lineRule="auto"/>
+              <w:rPr>
+                <w:sz w:val="21"/>
+              </w:rPr>
+            </w:pPr>
+            <w:r>
+              <w:rPr>
+                <w:sz w:val="21"/>
+              </w:rPr>
+              <w:t>6.115 s</w:t>
+            </w:r>
+          </w:p>
+        </w:tc>
+      </w:tr>
+    </w:tbl>
+    <w:p>
+      <w:pPr>
+        <w:rPr>
+          <w:sz w:val="21"/>
+        </w:rPr>
+      </w:pPr>
+    </w:p>
+    <w:p>
+      <w:pPr>
+        <w:rPr>
+          <w:sz w:val="21"/>
+        </w:rPr>
+      </w:pPr>
+    </w:p>
+    <w:tbl>
+      <w:tblPr>
+        <w:tblStyle w:val="TableGrid"/>
+        <w:tblW w:w="0" w:type="auto"/>
+        <w:tblLook w:val="04A0" w:firstRow="1" w:lastRow="0" w:firstColumn="1" w:lastColumn="0" w:noHBand="0" w:noVBand="1"/>
+      </w:tblPr>
+      <w:tblGrid>
+        <w:gridCol w:w="2262"/>
+        <w:gridCol w:w="2263"/>
+        <w:gridCol w:w="2263"/>
+        <w:gridCol w:w="2263"/>
+      </w:tblGrid>
+      <w:tr>
+        <w:tc>
+          <w:tcPr>
+            <w:tcW w:w="9056" w:type="dxa"/>
+            <w:gridSpan w:val="4"/>
+            <w:tcBorders>
+              <w:top w:val="single" w:sz="4" w:space="0" w:color="000000" w:themeColor="text1"/>
+              <w:bottom w:val="single" w:sz="18" w:space="0" w:color="000000" w:themeColor="text1"/>
+              <w:right w:val="single" w:sz="8" w:space="0" w:color="000000" w:themeColor="text1"/>
+            </w:tcBorders>
+            <w:shd w:val="clear" w:color="auto" w:fill="D9E2F3" w:themeFill="accent1" w:themeFillTint="33"/>
+          </w:tcPr>
+          <w:p>
+            <w:pPr>
+              <w:rPr>
+                <w:sz w:val="21"/>
+                <w:lang w:val="en-US"/>
+              </w:rPr>
+            </w:pPr>
+            <w:r>
+              <w:rPr>
+                <w:sz w:val="21"/>
+                <w:lang w:val="en-US"/>
+              </w:rPr>
+              <w:t xml:space="preserve">3 Which </w:t>
+            </w:r>
+            <w:proofErr w:type="gramStart"/>
+            <w:r>
+              <w:rPr>
+                <w:sz w:val="21"/>
+                <w:lang w:val="en-US"/>
+              </w:rPr>
+              <w:t>object</w:t>
+            </w:r>
+            <w:proofErr w:type="gramEnd"/>
+            <w:r>
+              <w:rPr>
+                <w:sz w:val="21"/>
+                <w:lang w:val="en-US"/>
+              </w:rPr>
+              <w:t xml:space="preserve"> in the extract has been updated the most times, and what object is that?  </w:t>
+            </w:r>
+            <w:r>
+              <w:rPr>
+                <w:sz w:val="21"/>
+                <w:lang w:val="en-US"/>
+              </w:rPr>
+              <w:br/>
+            </w:r>
+          </w:p>
+        </w:tc>
+      </w:tr>
+      <w:tr>
+        <w:trPr>
+          <w:trHeight w:val="447"/>
+        </w:trPr>
+        <w:tc>
+          <w:tcPr>
+            <w:tcW w:w="2264" w:type="dxa"/>
+            <w:tcBorders>
+              <w:top w:val="single" w:sz="8" w:space="0" w:color="000000" w:themeColor="text1"/>
+              <w:bottom w:val="single" w:sz="12" w:space="0" w:color="000000" w:themeColor="text1"/>
+              <w:right w:val="single" w:sz="12" w:space="0" w:color="000000" w:themeColor="text1"/>
+            </w:tcBorders>
+          </w:tcPr>
+          <w:p>
+            <w:pPr>
+              <w:spacing w:before="100" w:beforeAutospacing="1" w:after="100" w:afterAutospacing="1" w:line="360" w:lineRule="auto"/>
+              <w:rPr>
+                <w:sz w:val="21"/>
+                <w:lang w:val="en-US"/>
+              </w:rPr>
+            </w:pPr>
+          </w:p>
+        </w:tc>
+        <w:tc>
+          <w:tcPr>
+            <w:tcW w:w="2264" w:type="dxa"/>
+            <w:tcBorders>
+              <w:top w:val="single" w:sz="8" w:space="0" w:color="000000" w:themeColor="text1"/>
+              <w:left w:val="single" w:sz="12" w:space="0" w:color="000000" w:themeColor="text1"/>
+              <w:bottom w:val="single" w:sz="12" w:space="0" w:color="000000" w:themeColor="text1"/>
+            </w:tcBorders>
+          </w:tcPr>
+          <w:p>
+            <w:pPr>
+              <w:spacing w:before="100" w:beforeAutospacing="1" w:after="100" w:afterAutospacing="1" w:line="360" w:lineRule="auto"/>
+              <w:rPr>
+                <w:sz w:val="21"/>
+                <w:lang w:val="en-US"/>
+              </w:rPr>
+            </w:pPr>
+            <w:proofErr w:type="spellStart"/>
+            <w:r>
+              <w:rPr>
+                <w:sz w:val="21"/>
+                <w:lang w:val="en-US"/>
+              </w:rPr>
+              <w:t>Kodelinjer</w:t>
+            </w:r>
+            <w:proofErr w:type="spellEnd"/>
+          </w:p>
+        </w:tc>
+        <w:tc>
+          <w:tcPr>
+            <w:tcW w:w="2264" w:type="dxa"/>
+            <w:tcBorders>
+              <w:top w:val="single" w:sz="8" w:space="0" w:color="000000" w:themeColor="text1"/>
+              <w:bottom w:val="single" w:sz="12" w:space="0" w:color="000000" w:themeColor="text1"/>
+              <w:right w:val="single" w:sz="8" w:space="0" w:color="000000" w:themeColor="text1"/>
+            </w:tcBorders>
+          </w:tcPr>
+          <w:p>
+            <w:pPr>
+              <w:spacing w:before="100" w:beforeAutospacing="1" w:after="100" w:afterAutospacing="1" w:line="360" w:lineRule="auto"/>
+              <w:rPr>
+                <w:sz w:val="21"/>
+                <w:lang w:val="en-US"/>
+              </w:rPr>
+            </w:pPr>
+            <w:proofErr w:type="spellStart"/>
+            <w:r>
+              <w:rPr>
+                <w:sz w:val="21"/>
+                <w:lang w:val="en-US"/>
+              </w:rPr>
+              <w:t>Oppstartstid</w:t>
+            </w:r>
+            <w:proofErr w:type="spellEnd"/>
+          </w:p>
+        </w:tc>
+        <w:tc>
+          <w:tcPr>
+            <w:tcW w:w="2264" w:type="dxa"/>
+            <w:tcBorders>
+              <w:top w:val="single" w:sz="8" w:space="0" w:color="000000" w:themeColor="text1"/>
+              <w:left w:val="single" w:sz="8" w:space="0" w:color="000000" w:themeColor="text1"/>
+              <w:bottom w:val="single" w:sz="12" w:space="0" w:color="000000" w:themeColor="text1"/>
+            </w:tcBorders>
+          </w:tcPr>
+          <w:p>
+            <w:pPr>
+              <w:spacing w:before="100" w:beforeAutospacing="1" w:after="100" w:afterAutospacing="1" w:line="360" w:lineRule="auto"/>
+              <w:rPr>
+                <w:sz w:val="21"/>
+                <w:lang w:val="en-US"/>
+              </w:rPr>
+            </w:pPr>
+            <w:proofErr w:type="spellStart"/>
+            <w:r>
+              <w:rPr>
+                <w:sz w:val="21"/>
+                <w:lang w:val="en-US"/>
+              </w:rPr>
+              <w:t>Kjøretid</w:t>
+            </w:r>
+            <w:proofErr w:type="spellEnd"/>
+          </w:p>
+        </w:tc>
+      </w:tr>
+      <w:tr>
+        <w:tc>
+          <w:tcPr>
+            <w:tcW w:w="2264" w:type="dxa"/>
+            <w:tcBorders>
+              <w:top w:val="single" w:sz="12" w:space="0" w:color="000000" w:themeColor="text1"/>
+              <w:right w:val="single" w:sz="12" w:space="0" w:color="000000" w:themeColor="text1"/>
+            </w:tcBorders>
+          </w:tcPr>
+          <w:p>
+            <w:pPr>
+              <w:spacing w:before="100" w:beforeAutospacing="1" w:after="100" w:afterAutospacing="1" w:line="360" w:lineRule="auto"/>
+              <w:rPr>
+                <w:sz w:val="21"/>
+              </w:rPr>
+            </w:pPr>
+            <w:proofErr w:type="spellStart"/>
+            <w:r>
+              <w:rPr>
+                <w:sz w:val="21"/>
+              </w:rPr>
+              <w:t>MapReduce</w:t>
+            </w:r>
+            <w:proofErr w:type="spellEnd"/>
+          </w:p>
+        </w:tc>
+        <w:tc>
+          <w:tcPr>
+            <w:tcW w:w="2264" w:type="dxa"/>
+            <w:tcBorders>
+              <w:top w:val="single" w:sz="12" w:space="0" w:color="000000" w:themeColor="text1"/>
+              <w:left w:val="single" w:sz="12" w:space="0" w:color="000000" w:themeColor="text1"/>
+            </w:tcBorders>
+          </w:tcPr>
+          <w:p>
+            <w:pPr>
+              <w:spacing w:before="100" w:beforeAutospacing="1" w:after="100" w:afterAutospacing="1" w:line="360" w:lineRule="auto"/>
+              <w:rPr>
+                <w:sz w:val="21"/>
+              </w:rPr>
+            </w:pPr>
+            <w:r>
+              <w:rPr>
+                <w:sz w:val="21"/>
+              </w:rPr>
+              <w:t>21</w:t>
+            </w:r>
+          </w:p>
+        </w:tc>
+        <w:tc>
+          <w:tcPr>
+            <w:tcW w:w="2264" w:type="dxa"/>
+            <w:tcBorders>
+              <w:top w:val="single" w:sz="12" w:space="0" w:color="000000" w:themeColor="text1"/>
+            </w:tcBorders>
+          </w:tcPr>
+          <w:p>
+            <w:pPr>
+              <w:spacing w:before="100" w:beforeAutospacing="1" w:after="100" w:afterAutospacing="1" w:line="360" w:lineRule="auto"/>
+              <w:rPr>
+                <w:sz w:val="21"/>
+              </w:rPr>
+            </w:pPr>
+            <w:r>
+              <w:rPr>
+                <w:sz w:val="21"/>
+              </w:rPr>
+              <w:t>2.136 s</w:t>
+            </w:r>
+          </w:p>
+        </w:tc>
+        <w:tc>
+          <w:tcPr>
+            <w:tcW w:w="2264" w:type="dxa"/>
+            <w:tcBorders>
+              <w:top w:val="single" w:sz="12" w:space="0" w:color="000000" w:themeColor="text1"/>
+            </w:tcBorders>
+          </w:tcPr>
+          <w:p>
+            <w:pPr>
+              <w:spacing w:before="100" w:beforeAutospacing="1" w:after="100" w:afterAutospacing="1" w:line="360" w:lineRule="auto"/>
+              <w:rPr>
+                <w:sz w:val="21"/>
+              </w:rPr>
+            </w:pPr>
+            <w:r>
+              <w:rPr>
+                <w:sz w:val="21"/>
+              </w:rPr>
+              <w:t>87.876 s</w:t>
+            </w:r>
+          </w:p>
+        </w:tc>
+      </w:tr>
+      <w:tr>
+        <w:tc>
+          <w:tcPr>
+            <w:tcW w:w="2264" w:type="dxa"/>
+            <w:tcBorders>
+              <w:right w:val="single" w:sz="12" w:space="0" w:color="000000" w:themeColor="text1"/>
+            </w:tcBorders>
+          </w:tcPr>
+          <w:p>
+            <w:pPr>
+              <w:spacing w:before="100" w:beforeAutospacing="1" w:after="100" w:afterAutospacing="1" w:line="360" w:lineRule="auto"/>
+              <w:rPr>
+                <w:sz w:val="21"/>
+              </w:rPr>
+            </w:pPr>
+            <w:r>
+              <w:rPr>
+                <w:sz w:val="21"/>
+              </w:rPr>
+              <w:t>Spark</w:t>
+            </w:r>
+          </w:p>
+        </w:tc>
+        <w:tc>
+          <w:tcPr>
+            <w:tcW w:w="2264" w:type="dxa"/>
+            <w:tcBorders>
+              <w:left w:val="single" w:sz="12" w:space="0" w:color="000000" w:themeColor="text1"/>
+            </w:tcBorders>
+          </w:tcPr>
+          <w:p>
+            <w:pPr>
+              <w:spacing w:before="100" w:beforeAutospacing="1" w:after="100" w:afterAutospacing="1" w:line="360" w:lineRule="auto"/>
+              <w:rPr>
+                <w:sz w:val="21"/>
+              </w:rPr>
+            </w:pPr>
+            <w:r>
+              <w:rPr>
+                <w:sz w:val="21"/>
+              </w:rPr>
+              <w:t>3</w:t>
+            </w:r>
+          </w:p>
+        </w:tc>
+        <w:tc>
+          <w:tcPr>
+            <w:tcW w:w="2264" w:type="dxa"/>
+          </w:tcPr>
+          <w:p>
+            <w:pPr>
+              <w:spacing w:before="100" w:beforeAutospacing="1" w:after="100" w:afterAutospacing="1" w:line="360" w:lineRule="auto"/>
+              <w:rPr>
+                <w:sz w:val="21"/>
+              </w:rPr>
+            </w:pPr>
+            <w:r>
+              <w:rPr>
+                <w:sz w:val="21"/>
+              </w:rPr>
+              <w:t>21.578 s</w:t>
+            </w:r>
+          </w:p>
+        </w:tc>
+        <w:tc>
+          <w:tcPr>
+            <w:tcW w:w="2264" w:type="dxa"/>
+          </w:tcPr>
+          <w:p>
+            <w:pPr>
+              <w:spacing w:before="100" w:beforeAutospacing="1" w:after="100" w:afterAutospacing="1" w:line="360" w:lineRule="auto"/>
+              <w:rPr>
+                <w:sz w:val="21"/>
+              </w:rPr>
+            </w:pPr>
+            <w:r>
+              <w:rPr>
+                <w:sz w:val="21"/>
+              </w:rPr>
+              <w:t>5.720 s</w:t>
+            </w:r>
+          </w:p>
+        </w:tc>
+      </w:tr>
+    </w:tbl>
+    <w:p>
+      <w:pPr>
+        <w:rPr>
+          <w:sz w:val="21"/>
+        </w:rPr>
+      </w:pPr>
+    </w:p>
+    <w:p>
+      <w:pPr>
+        <w:rPr>
+          <w:sz w:val="21"/>
+        </w:rPr>
+      </w:pPr>
+    </w:p>
+    <w:tbl>
+      <w:tblPr>
+        <w:tblStyle w:val="TableGrid"/>
+        <w:tblW w:w="0" w:type="auto"/>
+        <w:tblLook w:val="04A0" w:firstRow="1" w:lastRow="0" w:firstColumn="1" w:lastColumn="0" w:noHBand="0" w:noVBand="1"/>
+      </w:tblPr>
+      <w:tblGrid>
+        <w:gridCol w:w="2264"/>
+        <w:gridCol w:w="2264"/>
+        <w:gridCol w:w="2264"/>
+        <w:gridCol w:w="2264"/>
+      </w:tblGrid>
+      <w:tr>
+        <w:tc>
+          <w:tcPr>
+            <w:tcW w:w="9056" w:type="dxa"/>
+            <w:gridSpan w:val="4"/>
+            <w:tcBorders>
+              <w:top w:val="single" w:sz="4" w:space="0" w:color="000000" w:themeColor="text1"/>
+              <w:bottom w:val="single" w:sz="18" w:space="0" w:color="000000" w:themeColor="text1"/>
+            </w:tcBorders>
+            <w:shd w:val="clear" w:color="auto" w:fill="D9E2F3" w:themeFill="accent1" w:themeFillTint="33"/>
+          </w:tcPr>
+          <w:p>
+            <w:pPr>
+              <w:rPr>
+                <w:sz w:val="21"/>
+                <w:lang w:val="en-US"/>
+              </w:rPr>
+            </w:pPr>
+            <w:r>
+              <w:rPr>
+                <w:sz w:val="21"/>
+                <w:lang w:val="en-US"/>
+              </w:rPr>
+              <w:t>4 Which 20 highways contains the most nodes?</w:t>
+            </w:r>
+            <w:r>
+              <w:rPr>
+                <w:sz w:val="21"/>
+                <w:lang w:val="en-US"/>
+              </w:rPr>
+              <w:br/>
+            </w:r>
+          </w:p>
+        </w:tc>
+      </w:tr>
+      <w:tr>
+        <w:tc>
+          <w:tcPr>
+            <w:tcW w:w="2264" w:type="dxa"/>
+            <w:tcBorders>
+              <w:top w:val="single" w:sz="18" w:space="0" w:color="000000" w:themeColor="text1"/>
+              <w:bottom w:val="single" w:sz="12" w:space="0" w:color="000000" w:themeColor="text1"/>
+              <w:right w:val="single" w:sz="12" w:space="0" w:color="000000" w:themeColor="text1"/>
+            </w:tcBorders>
+          </w:tcPr>
+          <w:p>
+            <w:pPr>
+              <w:spacing w:before="100" w:beforeAutospacing="1" w:after="100" w:afterAutospacing="1" w:line="360" w:lineRule="auto"/>
+              <w:rPr>
+                <w:sz w:val="21"/>
+                <w:lang w:val="en-US"/>
+              </w:rPr>
+            </w:pPr>
+          </w:p>
+        </w:tc>
+        <w:tc>
+          <w:tcPr>
+            <w:tcW w:w="2264" w:type="dxa"/>
+            <w:tcBorders>
+              <w:top w:val="single" w:sz="18" w:space="0" w:color="000000" w:themeColor="text1"/>
+              <w:left w:val="single" w:sz="12" w:space="0" w:color="000000" w:themeColor="text1"/>
+              <w:bottom w:val="single" w:sz="12" w:space="0" w:color="000000" w:themeColor="text1"/>
+            </w:tcBorders>
+          </w:tcPr>
+          <w:p>
+            <w:pPr>
+              <w:spacing w:before="100" w:beforeAutospacing="1" w:after="100" w:afterAutospacing="1" w:line="360" w:lineRule="auto"/>
+              <w:rPr>
+                <w:sz w:val="21"/>
+                <w:lang w:val="en-US"/>
+              </w:rPr>
+            </w:pPr>
+            <w:proofErr w:type="spellStart"/>
+            <w:r>
+              <w:rPr>
+                <w:sz w:val="21"/>
+                <w:lang w:val="en-US"/>
+              </w:rPr>
+              <w:t>Kodelinjer</w:t>
+            </w:r>
+            <w:proofErr w:type="spellEnd"/>
+          </w:p>
+        </w:tc>
+        <w:tc>
+          <w:tcPr>
+            <w:tcW w:w="2264" w:type="dxa"/>
+            <w:tcBorders>
+              <w:top w:val="single" w:sz="18" w:space="0" w:color="000000" w:themeColor="text1"/>
+              <w:bottom w:val="single" w:sz="12" w:space="0" w:color="000000" w:themeColor="text1"/>
+            </w:tcBorders>
+          </w:tcPr>
+          <w:p>
+            <w:pPr>
+              <w:spacing w:before="100" w:beforeAutospacing="1" w:after="100" w:afterAutospacing="1" w:line="360" w:lineRule="auto"/>
+              <w:rPr>
+                <w:sz w:val="21"/>
+                <w:lang w:val="en-US"/>
+              </w:rPr>
+            </w:pPr>
+            <w:proofErr w:type="spellStart"/>
+            <w:r>
+              <w:rPr>
+                <w:sz w:val="21"/>
+                <w:lang w:val="en-US"/>
+              </w:rPr>
+              <w:t>Oppstartstid</w:t>
+            </w:r>
+            <w:proofErr w:type="spellEnd"/>
+          </w:p>
+        </w:tc>
+        <w:tc>
+          <w:tcPr>
+            <w:tcW w:w="2264" w:type="dxa"/>
+            <w:tcBorders>
+              <w:top w:val="single" w:sz="18" w:space="0" w:color="000000" w:themeColor="text1"/>
+              <w:bottom w:val="single" w:sz="12" w:space="0" w:color="000000" w:themeColor="text1"/>
+            </w:tcBorders>
+          </w:tcPr>
+          <w:p>
+            <w:pPr>
+              <w:spacing w:before="100" w:beforeAutospacing="1" w:after="100" w:afterAutospacing="1" w:line="360" w:lineRule="auto"/>
+              <w:rPr>
+                <w:sz w:val="21"/>
+                <w:lang w:val="en-US"/>
+              </w:rPr>
+            </w:pPr>
+            <w:proofErr w:type="spellStart"/>
+            <w:r>
+              <w:rPr>
+                <w:sz w:val="21"/>
+                <w:lang w:val="en-US"/>
+              </w:rPr>
+              <w:t>Kjøretid</w:t>
+            </w:r>
+            <w:proofErr w:type="spellEnd"/>
+          </w:p>
+        </w:tc>
+      </w:tr>
+      <w:tr>
+        <w:tc>
+          <w:tcPr>
+            <w:tcW w:w="2264" w:type="dxa"/>
+            <w:tcBorders>
+              <w:top w:val="single" w:sz="12" w:space="0" w:color="000000" w:themeColor="text1"/>
+              <w:right w:val="single" w:sz="12" w:space="0" w:color="000000" w:themeColor="text1"/>
+            </w:tcBorders>
+          </w:tcPr>
+          <w:p>
+            <w:pPr>
+              <w:spacing w:before="100" w:beforeAutospacing="1" w:after="100" w:afterAutospacing="1" w:line="360" w:lineRule="auto"/>
+              <w:rPr>
+                <w:sz w:val="21"/>
+              </w:rPr>
+            </w:pPr>
+            <w:proofErr w:type="spellStart"/>
+            <w:r>
+              <w:rPr>
+                <w:sz w:val="21"/>
+              </w:rPr>
+              <w:t>MapReduce</w:t>
+            </w:r>
+            <w:proofErr w:type="spellEnd"/>
+          </w:p>
+        </w:tc>
+        <w:tc>
+          <w:tcPr>
+            <w:tcW w:w="2264" w:type="dxa"/>
+            <w:tcBorders>
+              <w:top w:val="single" w:sz="12" w:space="0" w:color="000000" w:themeColor="text1"/>
+              <w:left w:val="single" w:sz="12" w:space="0" w:color="000000" w:themeColor="text1"/>
+            </w:tcBorders>
+          </w:tcPr>
+          <w:p>
+            <w:pPr>
+              <w:spacing w:before="100" w:beforeAutospacing="1" w:after="100" w:afterAutospacing="1" w:line="360" w:lineRule="auto"/>
+              <w:rPr>
+                <w:sz w:val="21"/>
+              </w:rPr>
+            </w:pPr>
+            <w:r>
+              <w:rPr>
+                <w:sz w:val="21"/>
+              </w:rPr>
+              <w:t>27</w:t>
+            </w:r>
+          </w:p>
+        </w:tc>
+        <w:tc>
+          <w:tcPr>
+            <w:tcW w:w="2264" w:type="dxa"/>
+            <w:tcBorders>
+              <w:top w:val="single" w:sz="12" w:space="0" w:color="000000" w:themeColor="text1"/>
+            </w:tcBorders>
+          </w:tcPr>
+          <w:p>
+            <w:pPr>
+              <w:spacing w:before="100" w:beforeAutospacing="1" w:after="100" w:afterAutospacing="1" w:line="360" w:lineRule="auto"/>
+              <w:rPr>
+                <w:sz w:val="21"/>
+              </w:rPr>
+            </w:pPr>
+            <w:r>
+              <w:rPr>
+                <w:sz w:val="21"/>
+              </w:rPr>
+              <w:t>3.897 s</w:t>
+            </w:r>
+          </w:p>
+        </w:tc>
+        <w:tc>
+          <w:tcPr>
+            <w:tcW w:w="2264" w:type="dxa"/>
+            <w:tcBorders>
+              <w:top w:val="single" w:sz="12" w:space="0" w:color="000000" w:themeColor="text1"/>
+            </w:tcBorders>
+          </w:tcPr>
+          <w:p>
+            <w:pPr>
+              <w:spacing w:before="100" w:beforeAutospacing="1" w:after="100" w:afterAutospacing="1" w:line="360" w:lineRule="auto"/>
+              <w:rPr>
+                <w:sz w:val="21"/>
+              </w:rPr>
+            </w:pPr>
+            <w:r>
+              <w:rPr>
+                <w:sz w:val="21"/>
+              </w:rPr>
+              <w:t>8.478 s</w:t>
+            </w:r>
+          </w:p>
+        </w:tc>
+      </w:tr>
+      <w:tr>
+        <w:tc>
+          <w:tcPr>
+            <w:tcW w:w="2264" w:type="dxa"/>
+            <w:tcBorders>
+              <w:right w:val="single" w:sz="12" w:space="0" w:color="000000" w:themeColor="text1"/>
+            </w:tcBorders>
+          </w:tcPr>
+          <w:p>
+            <w:pPr>
+              <w:spacing w:before="100" w:beforeAutospacing="1" w:after="100" w:afterAutospacing="1" w:line="360" w:lineRule="auto"/>
+              <w:rPr>
+                <w:sz w:val="21"/>
+              </w:rPr>
+            </w:pPr>
+            <w:r>
+              <w:rPr>
+                <w:sz w:val="21"/>
+              </w:rPr>
+              <w:t>Spark</w:t>
+            </w:r>
+          </w:p>
+        </w:tc>
+        <w:tc>
+          <w:tcPr>
+            <w:tcW w:w="2264" w:type="dxa"/>
+            <w:tcBorders>
+              <w:left w:val="single" w:sz="12" w:space="0" w:color="000000" w:themeColor="text1"/>
+            </w:tcBorders>
+          </w:tcPr>
+          <w:p>
+            <w:pPr>
+              <w:spacing w:before="100" w:beforeAutospacing="1" w:after="100" w:afterAutospacing="1" w:line="360" w:lineRule="auto"/>
+              <w:rPr>
+                <w:sz w:val="21"/>
+              </w:rPr>
+            </w:pPr>
+            <w:r>
+              <w:rPr>
+                <w:sz w:val="21"/>
+              </w:rPr>
+              <w:t>6</w:t>
+            </w:r>
+          </w:p>
+        </w:tc>
+        <w:tc>
+          <w:tcPr>
+            <w:tcW w:w="2264" w:type="dxa"/>
+          </w:tcPr>
+          <w:p>
+            <w:pPr>
+              <w:spacing w:before="100" w:beforeAutospacing="1" w:after="100" w:afterAutospacing="1" w:line="360" w:lineRule="auto"/>
+              <w:rPr>
+                <w:sz w:val="21"/>
+              </w:rPr>
+            </w:pPr>
+            <w:r>
+              <w:rPr>
+                <w:sz w:val="21"/>
+              </w:rPr>
+              <w:t>14.295 s</w:t>
+            </w:r>
+          </w:p>
+        </w:tc>
+        <w:tc>
+          <w:tcPr>
+            <w:tcW w:w="2264" w:type="dxa"/>
+          </w:tcPr>
+          <w:p>
+            <w:pPr>
+              <w:spacing w:before="100" w:beforeAutospacing="1" w:after="100" w:afterAutospacing="1" w:line="360" w:lineRule="auto"/>
+              <w:rPr>
+                <w:sz w:val="21"/>
+              </w:rPr>
+            </w:pPr>
+            <w:r>
+              <w:rPr>
+                <w:sz w:val="21"/>
+              </w:rPr>
+              <w:t>12.127 s</w:t>
+            </w:r>
+          </w:p>
+        </w:tc>
+      </w:tr>
+    </w:tbl>
+    <w:p>
+      <w:pPr>
+        <w:rPr>
+          <w:sz w:val="21"/>
+        </w:rPr>
+      </w:pPr>
+    </w:p>
+    <w:p>
+      <w:pPr>
+        <w:rPr>
+          <w:sz w:val="21"/>
+        </w:rPr>
+      </w:pPr>
+    </w:p>
+    <w:tbl>
+      <w:tblPr>
+        <w:tblStyle w:val="TableGrid"/>
+        <w:tblW w:w="0" w:type="auto"/>
+        <w:tblLook w:val="04A0" w:firstRow="1" w:lastRow="0" w:firstColumn="1" w:lastColumn="0" w:noHBand="0" w:noVBand="1"/>
+      </w:tblPr>
+      <w:tblGrid>
+        <w:gridCol w:w="2264"/>
+        <w:gridCol w:w="2264"/>
+        <w:gridCol w:w="2264"/>
+        <w:gridCol w:w="2264"/>
+      </w:tblGrid>
+      <w:tr>
+        <w:tc>
+          <w:tcPr>
+            <w:tcW w:w="9056" w:type="dxa"/>
+            <w:gridSpan w:val="4"/>
+            <w:tcBorders>
+              <w:top w:val="single" w:sz="4" w:space="0" w:color="000000" w:themeColor="text1"/>
+              <w:bottom w:val="single" w:sz="18" w:space="0" w:color="000000" w:themeColor="text1"/>
+            </w:tcBorders>
+            <w:shd w:val="clear" w:color="auto" w:fill="D9E2F3" w:themeFill="accent1" w:themeFillTint="33"/>
+          </w:tcPr>
+          <w:p>
+            <w:pPr>
+              <w:rPr>
+                <w:sz w:val="21"/>
+                <w:lang w:val="en-US"/>
+              </w:rPr>
+            </w:pPr>
+            <w:r>
+              <w:rPr>
+                <w:sz w:val="21"/>
+                <w:lang w:val="en-US"/>
+              </w:rPr>
+              <w:t>5 What is the average number of nodes used to form the building ways in the extract?</w:t>
+            </w:r>
+            <w:r>
+              <w:rPr>
+                <w:sz w:val="21"/>
+                <w:lang w:val="en-US"/>
+              </w:rPr>
+              <w:br/>
+            </w:r>
+          </w:p>
+        </w:tc>
+      </w:tr>
+      <w:tr>
+        <w:tc>
+          <w:tcPr>
+            <w:tcW w:w="2264" w:type="dxa"/>
+            <w:tcBorders>
+              <w:top w:val="single" w:sz="18" w:space="0" w:color="000000" w:themeColor="text1"/>
+              <w:bottom w:val="single" w:sz="12" w:space="0" w:color="000000" w:themeColor="text1"/>
+              <w:right w:val="single" w:sz="12" w:space="0" w:color="000000" w:themeColor="text1"/>
+            </w:tcBorders>
+          </w:tcPr>
+          <w:p>
+            <w:pPr>
+              <w:spacing w:before="100" w:beforeAutospacing="1" w:after="100" w:afterAutospacing="1" w:line="360" w:lineRule="auto"/>
+              <w:rPr>
+                <w:sz w:val="21"/>
+                <w:lang w:val="en-US"/>
+              </w:rPr>
+            </w:pPr>
+          </w:p>
+        </w:tc>
+        <w:tc>
+          <w:tcPr>
+            <w:tcW w:w="2264" w:type="dxa"/>
+            <w:tcBorders>
+              <w:top w:val="single" w:sz="18" w:space="0" w:color="000000" w:themeColor="text1"/>
+              <w:left w:val="single" w:sz="12" w:space="0" w:color="000000" w:themeColor="text1"/>
+              <w:bottom w:val="single" w:sz="12" w:space="0" w:color="000000" w:themeColor="text1"/>
+            </w:tcBorders>
+          </w:tcPr>
+          <w:p>
+            <w:pPr>
+              <w:spacing w:before="100" w:beforeAutospacing="1" w:after="100" w:afterAutospacing="1" w:line="360" w:lineRule="auto"/>
+              <w:rPr>
+                <w:sz w:val="21"/>
+                <w:lang w:val="en-US"/>
+              </w:rPr>
+            </w:pPr>
+            <w:proofErr w:type="spellStart"/>
+            <w:r>
+              <w:rPr>
+                <w:sz w:val="21"/>
+                <w:lang w:val="en-US"/>
+              </w:rPr>
+              <w:t>Kodelinjer</w:t>
+            </w:r>
+            <w:proofErr w:type="spellEnd"/>
+          </w:p>
+        </w:tc>
+        <w:tc>
+          <w:tcPr>
+            <w:tcW w:w="2264" w:type="dxa"/>
+            <w:tcBorders>
+              <w:top w:val="single" w:sz="18" w:space="0" w:color="000000" w:themeColor="text1"/>
+              <w:bottom w:val="single" w:sz="12" w:space="0" w:color="000000" w:themeColor="text1"/>
+            </w:tcBorders>
+          </w:tcPr>
+          <w:p>
+            <w:pPr>
+              <w:spacing w:before="100" w:beforeAutospacing="1" w:after="100" w:afterAutospacing="1" w:line="360" w:lineRule="auto"/>
+              <w:rPr>
+                <w:sz w:val="21"/>
+                <w:lang w:val="en-US"/>
+              </w:rPr>
+            </w:pPr>
+            <w:proofErr w:type="spellStart"/>
+            <w:r>
+              <w:rPr>
+                <w:sz w:val="21"/>
+                <w:lang w:val="en-US"/>
+              </w:rPr>
+              <w:t>Oppstartstid</w:t>
+            </w:r>
+            <w:proofErr w:type="spellEnd"/>
+          </w:p>
+        </w:tc>
+        <w:tc>
+          <w:tcPr>
+            <w:tcW w:w="2264" w:type="dxa"/>
+            <w:tcBorders>
+              <w:top w:val="single" w:sz="18" w:space="0" w:color="000000" w:themeColor="text1"/>
+              <w:bottom w:val="single" w:sz="12" w:space="0" w:color="000000" w:themeColor="text1"/>
+            </w:tcBorders>
+          </w:tcPr>
+          <w:p>
+            <w:pPr>
+              <w:spacing w:before="100" w:beforeAutospacing="1" w:after="100" w:afterAutospacing="1" w:line="360" w:lineRule="auto"/>
+              <w:rPr>
+                <w:sz w:val="21"/>
+                <w:lang w:val="en-US"/>
+              </w:rPr>
+            </w:pPr>
+            <w:proofErr w:type="spellStart"/>
+            <w:r>
+              <w:rPr>
+                <w:sz w:val="21"/>
+                <w:lang w:val="en-US"/>
+              </w:rPr>
+              <w:t>Kjøretid</w:t>
+            </w:r>
+            <w:proofErr w:type="spellEnd"/>
+          </w:p>
+        </w:tc>
+      </w:tr>
+      <w:tr>
+        <w:tc>
+          <w:tcPr>
+            <w:tcW w:w="2264" w:type="dxa"/>
+            <w:tcBorders>
+              <w:top w:val="single" w:sz="12" w:space="0" w:color="000000" w:themeColor="text1"/>
+              <w:right w:val="single" w:sz="12" w:space="0" w:color="000000" w:themeColor="text1"/>
+            </w:tcBorders>
+          </w:tcPr>
+          <w:p>
+            <w:pPr>
+              <w:spacing w:before="100" w:beforeAutospacing="1" w:after="100" w:afterAutospacing="1" w:line="360" w:lineRule="auto"/>
+              <w:rPr>
+                <w:sz w:val="21"/>
+              </w:rPr>
+            </w:pPr>
+            <w:proofErr w:type="spellStart"/>
+            <w:r>
+              <w:rPr>
+                <w:sz w:val="21"/>
+              </w:rPr>
+              <w:t>MapReduce</w:t>
+            </w:r>
+            <w:proofErr w:type="spellEnd"/>
+          </w:p>
+        </w:tc>
+        <w:tc>
+          <w:tcPr>
+            <w:tcW w:w="2264" w:type="dxa"/>
+            <w:tcBorders>
+              <w:top w:val="single" w:sz="12" w:space="0" w:color="000000" w:themeColor="text1"/>
+              <w:left w:val="single" w:sz="12" w:space="0" w:color="000000" w:themeColor="text1"/>
+            </w:tcBorders>
+          </w:tcPr>
+          <w:p>
+            <w:pPr>
+              <w:spacing w:before="100" w:beforeAutospacing="1" w:after="100" w:afterAutospacing="1" w:line="360" w:lineRule="auto"/>
+              <w:rPr>
+                <w:sz w:val="21"/>
+              </w:rPr>
+            </w:pPr>
+            <w:r>
+              <w:rPr>
+                <w:sz w:val="21"/>
+              </w:rPr>
+              <w:t>20</w:t>
+            </w:r>
+          </w:p>
+        </w:tc>
+        <w:tc>
+          <w:tcPr>
+            <w:tcW w:w="2264" w:type="dxa"/>
+            <w:tcBorders>
+              <w:top w:val="single" w:sz="12" w:space="0" w:color="000000" w:themeColor="text1"/>
+            </w:tcBorders>
+          </w:tcPr>
+          <w:p>
+            <w:pPr>
+              <w:spacing w:before="100" w:beforeAutospacing="1" w:after="100" w:afterAutospacing="1" w:line="360" w:lineRule="auto"/>
+              <w:rPr>
+                <w:sz w:val="21"/>
+              </w:rPr>
+            </w:pPr>
+            <w:r>
+              <w:rPr>
+                <w:sz w:val="21"/>
+              </w:rPr>
+              <w:t>3.011 s</w:t>
+            </w:r>
+          </w:p>
+        </w:tc>
+        <w:tc>
+          <w:tcPr>
+            <w:tcW w:w="2264" w:type="dxa"/>
+            <w:tcBorders>
+              <w:top w:val="single" w:sz="12" w:space="0" w:color="000000" w:themeColor="text1"/>
+            </w:tcBorders>
+          </w:tcPr>
+          <w:p>
+            <w:pPr>
+              <w:spacing w:before="100" w:beforeAutospacing="1" w:after="100" w:afterAutospacing="1" w:line="360" w:lineRule="auto"/>
+              <w:rPr>
+                <w:sz w:val="21"/>
+              </w:rPr>
+            </w:pPr>
+            <w:r>
+              <w:rPr>
+                <w:sz w:val="21"/>
+              </w:rPr>
+              <w:t>7.466 s</w:t>
+            </w:r>
+          </w:p>
+        </w:tc>
+      </w:tr>
+      <w:tr>
+        <w:tc>
+          <w:tcPr>
+            <w:tcW w:w="2264" w:type="dxa"/>
+            <w:tcBorders>
+              <w:right w:val="single" w:sz="12" w:space="0" w:color="000000" w:themeColor="text1"/>
+            </w:tcBorders>
+          </w:tcPr>
+          <w:p>
+            <w:pPr>
+              <w:spacing w:before="100" w:beforeAutospacing="1" w:after="100" w:afterAutospacing="1" w:line="360" w:lineRule="auto"/>
+              <w:rPr>
+                <w:sz w:val="21"/>
+              </w:rPr>
+            </w:pPr>
+            <w:r>
+              <w:rPr>
+                <w:sz w:val="21"/>
+              </w:rPr>
+              <w:t>Spark</w:t>
+            </w:r>
+          </w:p>
+        </w:tc>
+        <w:tc>
+          <w:tcPr>
+            <w:tcW w:w="2264" w:type="dxa"/>
+            <w:tcBorders>
+              <w:left w:val="single" w:sz="12" w:space="0" w:color="000000" w:themeColor="text1"/>
+            </w:tcBorders>
+          </w:tcPr>
+          <w:p>
+            <w:pPr>
+              <w:spacing w:before="100" w:beforeAutospacing="1" w:after="100" w:afterAutospacing="1" w:line="360" w:lineRule="auto"/>
+              <w:rPr>
+                <w:sz w:val="21"/>
+              </w:rPr>
+            </w:pPr>
+            <w:r>
+              <w:rPr>
+                <w:sz w:val="21"/>
+              </w:rPr>
+              <w:t>4</w:t>
+            </w:r>
+          </w:p>
+        </w:tc>
+        <w:tc>
+          <w:tcPr>
+            <w:tcW w:w="2264" w:type="dxa"/>
+          </w:tcPr>
+          <w:p>
+            <w:pPr>
+              <w:spacing w:before="100" w:beforeAutospacing="1" w:after="100" w:afterAutospacing="1" w:line="360" w:lineRule="auto"/>
+              <w:rPr>
+                <w:sz w:val="21"/>
+              </w:rPr>
+            </w:pPr>
+            <w:r>
+              <w:rPr>
+                <w:sz w:val="21"/>
+              </w:rPr>
+              <w:t>18.570 s</w:t>
+            </w:r>
+          </w:p>
+        </w:tc>
+        <w:tc>
+          <w:tcPr>
+            <w:tcW w:w="2264" w:type="dxa"/>
+          </w:tcPr>
+          <w:p>
+            <w:pPr>
+              <w:spacing w:before="100" w:beforeAutospacing="1" w:after="100" w:afterAutospacing="1" w:line="360" w:lineRule="auto"/>
+              <w:rPr>
+                <w:sz w:val="21"/>
+              </w:rPr>
+            </w:pPr>
+            <w:r>
+              <w:rPr>
+                <w:sz w:val="21"/>
+              </w:rPr>
+              <w:t>9.496 s</w:t>
+            </w:r>
+          </w:p>
+        </w:tc>
+      </w:tr>
+    </w:tbl>
+    <w:p>
+      <w:pPr>
+        <w:rPr>
+          <w:sz w:val="21"/>
+        </w:rPr>
+      </w:pPr>
+    </w:p>
+    <w:p>
+      <w:pPr>
+        <w:rPr>
+          <w:sz w:val="21"/>
+        </w:rPr>
+      </w:pPr>
+    </w:p>
+    <w:tbl>
+      <w:tblPr>
+        <w:tblStyle w:val="TableGrid"/>
+        <w:tblW w:w="0" w:type="auto"/>
+        <w:tblLook w:val="04A0" w:firstRow="1" w:lastRow="0" w:firstColumn="1" w:lastColumn="0" w:noHBand="0" w:noVBand="1"/>
+      </w:tblPr>
+      <w:tblGrid>
+        <w:gridCol w:w="2264"/>
+        <w:gridCol w:w="2264"/>
+        <w:gridCol w:w="2264"/>
+        <w:gridCol w:w="2264"/>
+      </w:tblGrid>
+      <w:tr>
+        <w:tc>
+          <w:tcPr>
+            <w:tcW w:w="9056" w:type="dxa"/>
+            <w:gridSpan w:val="4"/>
+            <w:tcBorders>
+              <w:top w:val="single" w:sz="4" w:space="0" w:color="000000" w:themeColor="text1"/>
+              <w:bottom w:val="single" w:sz="18" w:space="0" w:color="000000" w:themeColor="text1"/>
+            </w:tcBorders>
+            <w:shd w:val="clear" w:color="auto" w:fill="D9E2F3" w:themeFill="accent1" w:themeFillTint="33"/>
+          </w:tcPr>
+          <w:p>
+            <w:pPr>
+              <w:rPr>
+                <w:sz w:val="21"/>
+                <w:lang w:val="en-US"/>
+              </w:rPr>
+            </w:pPr>
+            <w:r>
+              <w:rPr>
+                <w:sz w:val="21"/>
+                <w:lang w:val="en-US"/>
+              </w:rPr>
+              <w:t xml:space="preserve">6 How many ways of </w:t>
+            </w:r>
+            <w:proofErr w:type="gramStart"/>
+            <w:r>
+              <w:rPr>
+                <w:sz w:val="21"/>
+                <w:lang w:val="en-US"/>
+              </w:rPr>
+              <w:t>types ”highway</w:t>
+            </w:r>
+            <w:proofErr w:type="gramEnd"/>
+            <w:r>
+              <w:rPr>
+                <w:sz w:val="21"/>
+                <w:lang w:val="en-US"/>
+              </w:rPr>
+              <w:t xml:space="preserve">=path”, ”highway=service”, ”high- way=road”, ”highway=unclassified” contains a node with the tag ”bar- </w:t>
+            </w:r>
+            <w:proofErr w:type="spellStart"/>
+            <w:r>
+              <w:rPr>
+                <w:sz w:val="21"/>
+                <w:lang w:val="en-US"/>
+              </w:rPr>
+              <w:t>rier</w:t>
+            </w:r>
+            <w:proofErr w:type="spellEnd"/>
+            <w:r>
+              <w:rPr>
+                <w:sz w:val="21"/>
+                <w:lang w:val="en-US"/>
+              </w:rPr>
+              <w:t>=lift gate”</w:t>
+            </w:r>
+          </w:p>
+          <w:p>
+            <w:pPr>
+              <w:rPr>
+                <w:sz w:val="21"/>
+                <w:lang w:val="en-US"/>
+              </w:rPr>
+            </w:pPr>
+          </w:p>
+        </w:tc>
+      </w:tr>
+      <w:tr>
+        <w:tc>
+          <w:tcPr>
+            <w:tcW w:w="2264" w:type="dxa"/>
+            <w:tcBorders>
+              <w:top w:val="single" w:sz="18" w:space="0" w:color="000000" w:themeColor="text1"/>
+              <w:bottom w:val="single" w:sz="12" w:space="0" w:color="000000" w:themeColor="text1"/>
+              <w:right w:val="single" w:sz="12" w:space="0" w:color="000000" w:themeColor="text1"/>
+            </w:tcBorders>
+          </w:tcPr>
+          <w:p>
+            <w:pPr>
+              <w:spacing w:before="100" w:beforeAutospacing="1" w:after="100" w:afterAutospacing="1" w:line="360" w:lineRule="auto"/>
+              <w:rPr>
+                <w:sz w:val="21"/>
+                <w:lang w:val="en-US"/>
+              </w:rPr>
+            </w:pPr>
+          </w:p>
+        </w:tc>
+        <w:tc>
+          <w:tcPr>
+            <w:tcW w:w="2264" w:type="dxa"/>
+            <w:tcBorders>
+              <w:top w:val="single" w:sz="18" w:space="0" w:color="000000" w:themeColor="text1"/>
+              <w:left w:val="single" w:sz="12" w:space="0" w:color="000000" w:themeColor="text1"/>
+              <w:bottom w:val="single" w:sz="12" w:space="0" w:color="000000" w:themeColor="text1"/>
+            </w:tcBorders>
+          </w:tcPr>
+          <w:p>
+            <w:pPr>
+              <w:spacing w:before="100" w:beforeAutospacing="1" w:after="100" w:afterAutospacing="1" w:line="360" w:lineRule="auto"/>
+              <w:rPr>
+                <w:sz w:val="21"/>
+                <w:lang w:val="en-US"/>
+              </w:rPr>
+            </w:pPr>
+            <w:proofErr w:type="spellStart"/>
+            <w:r>
+              <w:rPr>
+                <w:sz w:val="21"/>
+                <w:lang w:val="en-US"/>
+              </w:rPr>
+              <w:t>Kodelinjer</w:t>
+            </w:r>
+            <w:proofErr w:type="spellEnd"/>
+          </w:p>
+        </w:tc>
+        <w:tc>
+          <w:tcPr>
+            <w:tcW w:w="2264" w:type="dxa"/>
+            <w:tcBorders>
+              <w:top w:val="single" w:sz="18" w:space="0" w:color="000000" w:themeColor="text1"/>
+              <w:bottom w:val="single" w:sz="12" w:space="0" w:color="000000" w:themeColor="text1"/>
+            </w:tcBorders>
+          </w:tcPr>
+          <w:p>
+            <w:pPr>
+              <w:spacing w:before="100" w:beforeAutospacing="1" w:after="100" w:afterAutospacing="1" w:line="360" w:lineRule="auto"/>
+              <w:rPr>
+                <w:sz w:val="21"/>
+                <w:lang w:val="en-US"/>
+              </w:rPr>
+            </w:pPr>
+            <w:proofErr w:type="spellStart"/>
+            <w:r>
+              <w:rPr>
+                <w:sz w:val="21"/>
+                <w:lang w:val="en-US"/>
+              </w:rPr>
+              <w:t>Oppstartstid</w:t>
+            </w:r>
+            <w:proofErr w:type="spellEnd"/>
+          </w:p>
+        </w:tc>
+        <w:tc>
+          <w:tcPr>
+            <w:tcW w:w="2264" w:type="dxa"/>
+            <w:tcBorders>
+              <w:top w:val="single" w:sz="18" w:space="0" w:color="000000" w:themeColor="text1"/>
+              <w:bottom w:val="single" w:sz="12" w:space="0" w:color="000000" w:themeColor="text1"/>
+            </w:tcBorders>
+          </w:tcPr>
+          <w:p>
+            <w:pPr>
+              <w:spacing w:before="100" w:beforeAutospacing="1" w:after="100" w:afterAutospacing="1" w:line="360" w:lineRule="auto"/>
+              <w:rPr>
+                <w:sz w:val="21"/>
+                <w:lang w:val="en-US"/>
+              </w:rPr>
+            </w:pPr>
+            <w:proofErr w:type="spellStart"/>
+            <w:r>
+              <w:rPr>
+                <w:sz w:val="21"/>
+                <w:lang w:val="en-US"/>
+              </w:rPr>
+              <w:t>Kjøretid</w:t>
+            </w:r>
+            <w:proofErr w:type="spellEnd"/>
+          </w:p>
+        </w:tc>
+      </w:tr>
+      <w:tr>
+        <w:tc>
+          <w:tcPr>
+            <w:tcW w:w="2264" w:type="dxa"/>
+            <w:tcBorders>
+              <w:top w:val="single" w:sz="12" w:space="0" w:color="000000" w:themeColor="text1"/>
+              <w:right w:val="single" w:sz="12" w:space="0" w:color="000000" w:themeColor="text1"/>
+            </w:tcBorders>
+          </w:tcPr>
+          <w:p>
+            <w:pPr>
+              <w:spacing w:before="100" w:beforeAutospacing="1" w:after="100" w:afterAutospacing="1" w:line="360" w:lineRule="auto"/>
+              <w:rPr>
+                <w:sz w:val="21"/>
+              </w:rPr>
+            </w:pPr>
+            <w:proofErr w:type="spellStart"/>
+            <w:r>
+              <w:rPr>
+                <w:sz w:val="21"/>
+              </w:rPr>
+              <w:t>MapReduce</w:t>
+            </w:r>
+            <w:proofErr w:type="spellEnd"/>
+          </w:p>
+        </w:tc>
+        <w:tc>
+          <w:tcPr>
+            <w:tcW w:w="2264" w:type="dxa"/>
+            <w:tcBorders>
+              <w:top w:val="single" w:sz="12" w:space="0" w:color="000000" w:themeColor="text1"/>
+              <w:left w:val="single" w:sz="12" w:space="0" w:color="000000" w:themeColor="text1"/>
+            </w:tcBorders>
+          </w:tcPr>
+          <w:p>
+            <w:pPr>
+              <w:spacing w:before="100" w:beforeAutospacing="1" w:after="100" w:afterAutospacing="1" w:line="360" w:lineRule="auto"/>
+              <w:rPr>
+                <w:sz w:val="21"/>
+              </w:rPr>
+            </w:pPr>
+            <w:r>
+              <w:rPr>
+                <w:sz w:val="21"/>
+              </w:rPr>
+              <w:t>31</w:t>
+            </w:r>
+          </w:p>
+        </w:tc>
+        <w:tc>
+          <w:tcPr>
+            <w:tcW w:w="2264" w:type="dxa"/>
+            <w:tcBorders>
+              <w:top w:val="single" w:sz="12" w:space="0" w:color="000000" w:themeColor="text1"/>
+            </w:tcBorders>
+          </w:tcPr>
+          <w:p>
+            <w:pPr>
+              <w:spacing w:before="100" w:beforeAutospacing="1" w:after="100" w:afterAutospacing="1" w:line="360" w:lineRule="auto"/>
+              <w:rPr>
+                <w:sz w:val="21"/>
+              </w:rPr>
+            </w:pPr>
+            <w:r>
+              <w:rPr>
+                <w:sz w:val="21"/>
+              </w:rPr>
+              <w:t>2.194 s</w:t>
+            </w:r>
+          </w:p>
+        </w:tc>
+        <w:tc>
+          <w:tcPr>
+            <w:tcW w:w="2264" w:type="dxa"/>
+            <w:tcBorders>
+              <w:top w:val="single" w:sz="12" w:space="0" w:color="000000" w:themeColor="text1"/>
+            </w:tcBorders>
+          </w:tcPr>
+          <w:p>
+            <w:pPr>
+              <w:spacing w:before="100" w:beforeAutospacing="1" w:after="100" w:afterAutospacing="1" w:line="360" w:lineRule="auto"/>
+              <w:rPr>
+                <w:sz w:val="21"/>
+              </w:rPr>
+            </w:pPr>
+            <w:r>
+              <w:rPr>
+                <w:sz w:val="21"/>
+              </w:rPr>
+              <w:t>10.832 s</w:t>
+            </w:r>
+          </w:p>
+        </w:tc>
+      </w:tr>
+      <w:tr>
+        <w:tc>
+          <w:tcPr>
+            <w:tcW w:w="2264" w:type="dxa"/>
+            <w:tcBorders>
+              <w:right w:val="single" w:sz="12" w:space="0" w:color="000000" w:themeColor="text1"/>
+            </w:tcBorders>
+          </w:tcPr>
+          <w:p>
+            <w:pPr>
+              <w:spacing w:before="100" w:beforeAutospacing="1" w:after="100" w:afterAutospacing="1" w:line="360" w:lineRule="auto"/>
+              <w:rPr>
+                <w:sz w:val="21"/>
+              </w:rPr>
+            </w:pPr>
+            <w:r>
+              <w:rPr>
+                <w:sz w:val="21"/>
+              </w:rPr>
+              <w:t>Spark</w:t>
+            </w:r>
+          </w:p>
+        </w:tc>
+        <w:tc>
+          <w:tcPr>
+            <w:tcW w:w="2264" w:type="dxa"/>
+            <w:tcBorders>
+              <w:left w:val="single" w:sz="12" w:space="0" w:color="000000" w:themeColor="text1"/>
+            </w:tcBorders>
+          </w:tcPr>
+          <w:p>
+            <w:pPr>
+              <w:spacing w:before="100" w:beforeAutospacing="1" w:after="100" w:afterAutospacing="1" w:line="360" w:lineRule="auto"/>
+              <w:rPr>
+                <w:sz w:val="21"/>
+              </w:rPr>
+            </w:pPr>
+            <w:r>
+              <w:rPr>
+                <w:sz w:val="21"/>
+              </w:rPr>
+              <w:t>9</w:t>
+            </w:r>
+          </w:p>
+        </w:tc>
+        <w:tc>
+          <w:tcPr>
+            <w:tcW w:w="2264" w:type="dxa"/>
+          </w:tcPr>
+          <w:p>
+            <w:pPr>
+              <w:spacing w:before="100" w:beforeAutospacing="1" w:after="100" w:afterAutospacing="1" w:line="360" w:lineRule="auto"/>
+              <w:rPr>
+                <w:sz w:val="21"/>
+              </w:rPr>
+            </w:pPr>
+            <w:r>
+              <w:rPr>
+                <w:sz w:val="21"/>
+              </w:rPr>
+              <w:t>15.188 s</w:t>
+            </w:r>
+          </w:p>
+        </w:tc>
+        <w:tc>
+          <w:tcPr>
+            <w:tcW w:w="2264" w:type="dxa"/>
+          </w:tcPr>
+          <w:p>
+            <w:pPr>
+              <w:spacing w:before="100" w:beforeAutospacing="1" w:after="100" w:afterAutospacing="1" w:line="360" w:lineRule="auto"/>
+              <w:rPr>
+                <w:sz w:val="21"/>
+              </w:rPr>
+            </w:pPr>
+            <w:r>
+              <w:rPr>
+                <w:sz w:val="21"/>
+              </w:rPr>
+              <w:t>11.711 s</w:t>
+            </w:r>
+          </w:p>
+        </w:tc>
+      </w:tr>
+    </w:tbl>
+    <w:p>
+      <w:pPr>
+        <w:spacing w:before="100" w:beforeAutospacing="1" w:after="100" w:afterAutospacing="1" w:line="360" w:lineRule="auto"/>
+      </w:pPr>
+      <w:r>
+        <w:t xml:space="preserve">I oppgavene besvart i 3.3.1 og 3.3.2 måler jeg ytelse på henholdsvis </w:t>
+      </w:r>
+      <w:proofErr w:type="spellStart"/>
+      <w:r>
+        <w:t>MapReduce</w:t>
+      </w:r>
+      <w:proofErr w:type="spellEnd"/>
+      <w:r>
+        <w:t xml:space="preserve"> og Spark-programmene ved å se på antall linjer med kode, samt kjøretid. </w:t>
+      </w:r>
+      <w:r>
+        <w:t>I oversikten over</w:t>
+      </w:r>
+      <w:r>
+        <w:t xml:space="preserve"> </w:t>
+      </w:r>
+      <w:r>
+        <w:t xml:space="preserve">sammenligner jeg de programmene jeg har implementert i både </w:t>
+      </w:r>
+      <w:proofErr w:type="spellStart"/>
+      <w:r>
+        <w:t>MapReduce</w:t>
+      </w:r>
+      <w:proofErr w:type="spellEnd"/>
+      <w:r>
+        <w:t xml:space="preserve"> og Spark. Her kommer det </w:t>
+      </w:r>
+      <w:r>
+        <w:t xml:space="preserve">frem nokså </w:t>
+      </w:r>
+      <w:r>
+        <w:t xml:space="preserve">store forskjeller </w:t>
+      </w:r>
+      <w:r>
+        <w:t>når det gjelder prosesseringshastighet og hvor lett er å bruke</w:t>
+      </w:r>
+      <w:r>
+        <w:t xml:space="preserve">. Det er derfor dette jeg </w:t>
+      </w:r>
+      <w:r>
+        <w:t>velger å fokusere på i denne sammenligningen</w:t>
+      </w:r>
+      <w:r>
+        <w:t>.</w:t>
+      </w:r>
+      <w:r>
+        <w:br/>
+      </w:r>
+      <w:r>
+        <w:br/>
+      </w:r>
+      <w:r>
+        <w:rPr>
+          <w:u w:val="thick"/>
+        </w:rPr>
+        <w:t>Prosesseringshastighet:</w:t>
+      </w:r>
+      <w:r>
+        <w:rPr>
+          <w:u w:val="thick"/>
+        </w:rPr>
+        <w:br/>
+      </w:r>
+      <w:r>
+        <w:t xml:space="preserve">Spark </w:t>
+      </w:r>
+      <w:r>
+        <w:t>prosesserer data i RAM</w:t>
+      </w:r>
+      <w:r>
+        <w:t xml:space="preserve"> </w:t>
+      </w:r>
+      <w:r>
+        <w:t xml:space="preserve">mens </w:t>
+      </w:r>
+      <w:proofErr w:type="spellStart"/>
+      <w:r>
+        <w:t>MapReduce</w:t>
+      </w:r>
+      <w:proofErr w:type="spellEnd"/>
+      <w:r>
+        <w:t xml:space="preserve"> skriver til disk etter hver </w:t>
+      </w:r>
+      <w:proofErr w:type="spellStart"/>
+      <w:r>
+        <w:t>mapping</w:t>
+      </w:r>
+      <w:proofErr w:type="spellEnd"/>
+      <w:r>
+        <w:t xml:space="preserve"> eller </w:t>
+      </w:r>
+      <w:proofErr w:type="spellStart"/>
+      <w:r>
+        <w:t>reducing</w:t>
+      </w:r>
+      <w:proofErr w:type="spellEnd"/>
+      <w:r>
+        <w:t xml:space="preserve">-jobb. Dette gjør at Spark utkonkurrerer </w:t>
+      </w:r>
+      <w:proofErr w:type="spellStart"/>
+      <w:r>
+        <w:t>MapReduce</w:t>
+      </w:r>
+      <w:proofErr w:type="spellEnd"/>
+      <w:r>
+        <w:t xml:space="preserve"> når det kommer til ytelse</w:t>
+      </w:r>
+      <w:r>
+        <w:t xml:space="preserve"> (</w:t>
+      </w:r>
+      <w:proofErr w:type="spellStart"/>
+      <w:r>
+        <w:t>Xplenty</w:t>
+      </w:r>
+      <w:proofErr w:type="spellEnd"/>
+      <w:r>
+        <w:t xml:space="preserve">, 2019). </w:t>
+      </w:r>
+      <w:r>
+        <w:t xml:space="preserve">Ofte krever arbeidet at samme data må prosesseres flere ganger, ved at dette med Spark er tilgjengelig i minnet gjør Spark sin ytelse mye bedre </w:t>
+      </w:r>
+      <w:r>
+        <w:t>(</w:t>
+      </w:r>
+      <w:proofErr w:type="spellStart"/>
+      <w:r>
+        <w:t>IntelliPaat</w:t>
+      </w:r>
+      <w:proofErr w:type="spellEnd"/>
+      <w:r>
+        <w:t>, 2019)</w:t>
+      </w:r>
+      <w:r>
+        <w:t>.</w:t>
+      </w:r>
+      <w:r>
+        <w:t xml:space="preserve"> </w:t>
+      </w:r>
+      <w:r>
+        <w:t xml:space="preserve">Faktisk kjører programmene opp til 100 ganger </w:t>
+      </w:r>
+      <w:proofErr w:type="spellStart"/>
+      <w:r>
+        <w:t>raskerene</w:t>
+      </w:r>
+      <w:proofErr w:type="spellEnd"/>
+      <w:r>
+        <w:t xml:space="preserve"> enn </w:t>
+      </w:r>
+      <w:proofErr w:type="spellStart"/>
+      <w:r>
+        <w:t>MapReduce</w:t>
+      </w:r>
+      <w:proofErr w:type="spellEnd"/>
+      <w:r>
+        <w:t xml:space="preserve"> i minnet</w:t>
+      </w:r>
+      <w:r>
+        <w:t>, e</w:t>
+      </w:r>
+      <w:r>
+        <w:t xml:space="preserve">ller 10 ganger raskere på disk. </w:t>
+      </w:r>
+      <w:r>
+        <w:br/>
+      </w:r>
+      <w:r>
         <w:lastRenderedPageBreak/>
-        <w:t>2</w:t>
-      </w:r>
-      <w:r>
-        <w:rPr>
-          <w:rFonts w:ascii="Times New Roman" w:eastAsia="Times New Roman" w:hAnsi="Times New Roman" w:cs="Times New Roman"/>
-          <w:szCs w:val="22"/>
-          <w:lang w:val="en-US"/>
-        </w:rPr>
-        <w:t>.3.3 Compare the performance of the MapReduce implementation and the Spark implementation</w:t>
-      </w:r>
-      <w:bookmarkEnd w:id="19"/>
-      <w:r>
-        <w:rPr>
-          <w:rFonts w:ascii="Times New Roman" w:eastAsia="Times New Roman" w:hAnsi="Times New Roman" w:cs="Times New Roman"/>
-          <w:szCs w:val="22"/>
-          <w:lang w:val="en-US"/>
+        <w:br/>
+      </w:r>
+      <w:r>
+        <w:rPr>
+          <w:color w:val="000000" w:themeColor="text1"/>
+          <w:u w:val="single"/>
+        </w:rPr>
+        <w:t xml:space="preserve">Så hvorfor er da </w:t>
+      </w:r>
+      <w:r>
+        <w:rPr>
+          <w:color w:val="000000" w:themeColor="text1"/>
+          <w:u w:val="single"/>
+        </w:rPr>
+        <w:t xml:space="preserve">mange av </w:t>
+      </w:r>
+      <w:r>
+        <w:rPr>
+          <w:color w:val="000000" w:themeColor="text1"/>
+          <w:u w:val="single"/>
+        </w:rPr>
+        <w:t xml:space="preserve">mine kjøretider i Spark mer enn </w:t>
+      </w:r>
+      <w:proofErr w:type="spellStart"/>
+      <w:r>
+        <w:rPr>
+          <w:color w:val="000000" w:themeColor="text1"/>
+          <w:u w:val="single"/>
+        </w:rPr>
+        <w:t>Mapreduce</w:t>
+      </w:r>
+      <w:proofErr w:type="spellEnd"/>
+      <w:r>
+        <w:rPr>
+          <w:color w:val="000000" w:themeColor="text1"/>
+          <w:u w:val="single"/>
+        </w:rPr>
+        <w:t>?</w:t>
+      </w:r>
+      <w:r>
+        <w:rPr>
+          <w:color w:val="000000" w:themeColor="text1"/>
         </w:rPr>
         <w:t xml:space="preserve"> </w:t>
       </w:r>
+      <w:r>
+        <w:rPr>
+          <w:color w:val="000000" w:themeColor="text1"/>
+          <w:u w:val="single"/>
+        </w:rPr>
+        <w:br/>
+      </w:r>
+      <w:r>
+        <w:rPr>
+          <w:color w:val="000000" w:themeColor="text1"/>
+        </w:rPr>
+        <w:t>Spark krever mye minne</w:t>
+      </w:r>
+      <w:r>
+        <w:rPr>
+          <w:color w:val="000000" w:themeColor="text1"/>
+        </w:rPr>
+        <w:t xml:space="preserve"> da den laster prosessene inn i </w:t>
+      </w:r>
+      <w:r>
+        <w:rPr>
+          <w:color w:val="000000" w:themeColor="text1"/>
+        </w:rPr>
+        <w:t>RAM</w:t>
+      </w:r>
+      <w:r>
+        <w:rPr>
+          <w:color w:val="000000" w:themeColor="text1"/>
+        </w:rPr>
+        <w:t>.</w:t>
+      </w:r>
+      <w:r>
+        <w:rPr>
+          <w:color w:val="000000" w:themeColor="text1"/>
+        </w:rPr>
+        <w:t xml:space="preserve"> </w:t>
+      </w:r>
+      <w:r>
+        <w:rPr>
+          <w:color w:val="000000" w:themeColor="text1"/>
+        </w:rPr>
+        <w:t xml:space="preserve">Om man ikke </w:t>
+      </w:r>
+      <w:r>
+        <w:rPr>
+          <w:color w:val="000000" w:themeColor="text1"/>
+        </w:rPr>
+        <w:t xml:space="preserve">har nok minne </w:t>
+      </w:r>
+      <w:r>
+        <w:rPr>
+          <w:color w:val="000000" w:themeColor="text1"/>
+        </w:rPr>
+        <w:t xml:space="preserve">tilgjengelig vil ytelsen gå betraktelig ned, noe man kan se på mine kjøretider for Spark. Hos meg er </w:t>
+      </w:r>
+      <w:proofErr w:type="spellStart"/>
+      <w:r>
+        <w:rPr>
+          <w:color w:val="000000" w:themeColor="text1"/>
+        </w:rPr>
+        <w:t>MapReduce</w:t>
+      </w:r>
+      <w:proofErr w:type="spellEnd"/>
+      <w:r>
+        <w:rPr>
+          <w:color w:val="000000" w:themeColor="text1"/>
+        </w:rPr>
+        <w:t xml:space="preserve"> raskere da denne vil drepe prosessen så fort jobben er gjort. På den måten kan den lett kjøre sammen med andre prosesser uten at det utgjør særlig stor forskjell på ytelse</w:t>
+      </w:r>
+      <w:r>
+        <w:rPr>
+          <w:color w:val="000000" w:themeColor="text1"/>
+        </w:rPr>
+        <w:t xml:space="preserve"> (</w:t>
+      </w:r>
+      <w:proofErr w:type="spellStart"/>
+      <w:r>
+        <w:rPr>
+          <w:color w:val="000000" w:themeColor="text1"/>
+        </w:rPr>
+        <w:t>Xplenty</w:t>
+      </w:r>
+      <w:proofErr w:type="spellEnd"/>
+      <w:r>
+        <w:rPr>
+          <w:color w:val="000000" w:themeColor="text1"/>
+        </w:rPr>
+        <w:t xml:space="preserve">, 2019). </w:t>
+      </w:r>
+      <w:r>
+        <w:rPr>
+          <w:color w:val="000000" w:themeColor="text1"/>
+        </w:rPr>
+        <w:t>Det er på de aller fleste oppgaven</w:t>
+      </w:r>
+      <w:r>
+        <w:rPr>
+          <w:color w:val="000000" w:themeColor="text1"/>
+        </w:rPr>
+        <w:t>e</w:t>
+      </w:r>
+      <w:r>
+        <w:rPr>
+          <w:color w:val="000000" w:themeColor="text1"/>
+        </w:rPr>
+        <w:t xml:space="preserve"> selve </w:t>
+      </w:r>
+      <w:proofErr w:type="spellStart"/>
+      <w:r>
+        <w:rPr>
+          <w:color w:val="000000" w:themeColor="text1"/>
+        </w:rPr>
+        <w:t>initialiseringen</w:t>
+      </w:r>
+      <w:proofErr w:type="spellEnd"/>
+      <w:r>
+        <w:rPr>
+          <w:color w:val="000000" w:themeColor="text1"/>
+        </w:rPr>
+        <w:t xml:space="preserve"> </w:t>
+      </w:r>
+      <w:r>
+        <w:rPr>
+          <w:color w:val="000000" w:themeColor="text1"/>
+        </w:rPr>
+        <w:t xml:space="preserve">og oppstart </w:t>
+      </w:r>
+      <w:r>
+        <w:rPr>
+          <w:color w:val="000000" w:themeColor="text1"/>
+        </w:rPr>
+        <w:t xml:space="preserve">som tar </w:t>
+      </w:r>
+      <w:r>
+        <w:rPr>
+          <w:color w:val="000000" w:themeColor="text1"/>
+        </w:rPr>
+        <w:t xml:space="preserve">ekstra </w:t>
+      </w:r>
+      <w:r>
+        <w:rPr>
+          <w:color w:val="000000" w:themeColor="text1"/>
+        </w:rPr>
+        <w:t>tid</w:t>
+      </w:r>
+      <w:r>
+        <w:rPr>
+          <w:color w:val="000000" w:themeColor="text1"/>
+        </w:rPr>
+        <w:t xml:space="preserve"> i Spark</w:t>
+      </w:r>
+      <w:r>
+        <w:rPr>
+          <w:color w:val="000000" w:themeColor="text1"/>
+        </w:rPr>
+        <w:t xml:space="preserve">. Utplukking og </w:t>
+      </w:r>
+      <w:r>
+        <w:rPr>
+          <w:color w:val="000000" w:themeColor="text1"/>
+        </w:rPr>
+        <w:t xml:space="preserve">visning av </w:t>
+      </w:r>
+      <w:r>
+        <w:rPr>
+          <w:color w:val="000000" w:themeColor="text1"/>
+        </w:rPr>
+        <w:t xml:space="preserve">data senere er som oftest en del raskere. </w:t>
+      </w:r>
     </w:p>
     <w:p>
       <w:pPr>
         <w:spacing w:before="100" w:beforeAutospacing="1" w:after="100" w:afterAutospacing="1" w:line="360" w:lineRule="auto"/>
-        <w:rPr>
-          <w:rStyle w:val="Hyperlink"/>
-          <w:color w:val="000000" w:themeColor="text1"/>
-          <w:u w:val="none"/>
-        </w:rPr>
-      </w:pPr>
-      <w:proofErr w:type="spellStart"/>
-      <w:r>
-        <w:t>MapReduce</w:t>
-      </w:r>
-      <w:proofErr w:type="spellEnd"/>
-      <w:r>
-        <w:t xml:space="preserve"> og Spark har noen felles trekk</w:t>
-      </w:r>
-      <w:r>
-        <w:t xml:space="preserve"> da de begge er </w:t>
-      </w:r>
-      <w:r>
-        <w:t xml:space="preserve">metoder å håndtere store datamengder </w:t>
-      </w:r>
-      <w:r>
-        <w:t xml:space="preserve">på, er skalerbare og kan benytte opptil 1000 noder i et </w:t>
-      </w:r>
-      <w:proofErr w:type="spellStart"/>
-      <w:r>
-        <w:t>cluster</w:t>
-      </w:r>
-      <w:proofErr w:type="spellEnd"/>
-      <w:r>
-        <w:t xml:space="preserve"> </w:t>
-      </w:r>
-      <w:r>
-        <w:t>(</w:t>
-      </w:r>
-      <w:proofErr w:type="spellStart"/>
-      <w:r>
-        <w:t>Xplenty</w:t>
-      </w:r>
-      <w:proofErr w:type="spellEnd"/>
-      <w:r>
-        <w:t>, 2019)</w:t>
-      </w:r>
-      <w:r>
-        <w:t xml:space="preserve">, </w:t>
-      </w:r>
-      <w:r>
-        <w:rPr>
-          <w:rStyle w:val="Hyperlink"/>
-          <w:color w:val="000000" w:themeColor="text1"/>
-          <w:u w:val="none"/>
-        </w:rPr>
-        <w:t xml:space="preserve">er det store forskjeller på </w:t>
-      </w:r>
-      <w:proofErr w:type="gramStart"/>
-      <w:r>
-        <w:rPr>
-          <w:rStyle w:val="Hyperlink"/>
-          <w:color w:val="000000" w:themeColor="text1"/>
-          <w:u w:val="none"/>
-        </w:rPr>
-        <w:t>de</w:t>
-      </w:r>
-      <w:proofErr w:type="gramEnd"/>
-      <w:r>
-        <w:rPr>
-          <w:rStyle w:val="Hyperlink"/>
-          <w:color w:val="000000" w:themeColor="text1"/>
-          <w:u w:val="none"/>
-        </w:rPr>
-        <w:t>.</w:t>
-      </w:r>
-      <w:r>
-        <w:rPr>
-          <w:rStyle w:val="Hyperlink"/>
-          <w:color w:val="000000" w:themeColor="text1"/>
-          <w:u w:val="none"/>
-        </w:rPr>
-        <w:t xml:space="preserve"> </w:t>
-      </w:r>
-      <w:r>
-        <w:rPr>
-          <w:rStyle w:val="Hyperlink"/>
-          <w:color w:val="000000" w:themeColor="text1"/>
-          <w:u w:val="none"/>
-        </w:rPr>
-        <w:t>De begge har feilhåndtering, men d</w:t>
-      </w:r>
-      <w:r>
-        <w:rPr>
-          <w:rStyle w:val="Hyperlink"/>
-          <w:color w:val="000000" w:themeColor="text1"/>
-          <w:u w:val="none"/>
-        </w:rPr>
-        <w:t xml:space="preserve">er </w:t>
-      </w:r>
-      <w:proofErr w:type="spellStart"/>
-      <w:r>
-        <w:rPr>
-          <w:rStyle w:val="Hyperlink"/>
-          <w:color w:val="000000" w:themeColor="text1"/>
-          <w:u w:val="none"/>
-        </w:rPr>
-        <w:t>MapReduce</w:t>
-      </w:r>
-      <w:proofErr w:type="spellEnd"/>
-      <w:r>
-        <w:rPr>
-          <w:rStyle w:val="Hyperlink"/>
-          <w:color w:val="000000" w:themeColor="text1"/>
-          <w:u w:val="none"/>
-        </w:rPr>
-        <w:t xml:space="preserve"> benytter </w:t>
-      </w:r>
-      <w:proofErr w:type="spellStart"/>
-      <w:r>
-        <w:rPr>
-          <w:rStyle w:val="Hyperlink"/>
-          <w:color w:val="000000" w:themeColor="text1"/>
-          <w:u w:val="none"/>
-        </w:rPr>
-        <w:t>replicas</w:t>
-      </w:r>
-      <w:proofErr w:type="spellEnd"/>
-      <w:r>
-        <w:rPr>
-          <w:rStyle w:val="Hyperlink"/>
-          <w:color w:val="000000" w:themeColor="text1"/>
-          <w:u w:val="none"/>
-        </w:rPr>
-        <w:t xml:space="preserve"> av data som fordeles utover, benytter Spark</w:t>
-      </w:r>
-      <w:r>
-        <w:rPr>
-          <w:rStyle w:val="Hyperlink"/>
-          <w:color w:val="000000" w:themeColor="text1"/>
-        </w:rPr>
-        <w:t xml:space="preserve"> </w:t>
-      </w:r>
-      <w:proofErr w:type="spellStart"/>
-      <w:r>
-        <w:rPr>
-          <w:rStyle w:val="Hyperlink"/>
-          <w:color w:val="000000" w:themeColor="text1"/>
-          <w:u w:val="none"/>
-        </w:rPr>
-        <w:t>Resilient</w:t>
-      </w:r>
-      <w:proofErr w:type="spellEnd"/>
-      <w:r>
-        <w:rPr>
-          <w:rStyle w:val="Hyperlink"/>
-          <w:color w:val="000000" w:themeColor="text1"/>
-          <w:u w:val="none"/>
-        </w:rPr>
-        <w:t xml:space="preserve"> Distributed </w:t>
-      </w:r>
-      <w:proofErr w:type="spellStart"/>
-      <w:r>
-        <w:rPr>
-          <w:rStyle w:val="Hyperlink"/>
-          <w:color w:val="000000" w:themeColor="text1"/>
-          <w:u w:val="none"/>
-        </w:rPr>
-        <w:t>datasets</w:t>
-      </w:r>
-      <w:proofErr w:type="spellEnd"/>
-      <w:r>
-        <w:rPr>
-          <w:rStyle w:val="Hyperlink"/>
-          <w:color w:val="000000" w:themeColor="text1"/>
-          <w:u w:val="none"/>
-        </w:rPr>
-        <w:t xml:space="preserve"> (RDD) eller </w:t>
-      </w:r>
-      <w:proofErr w:type="spellStart"/>
-      <w:r>
-        <w:rPr>
-          <w:rStyle w:val="Hyperlink"/>
-          <w:color w:val="000000" w:themeColor="text1"/>
-          <w:u w:val="none"/>
-        </w:rPr>
-        <w:t>Dataframes</w:t>
-      </w:r>
-      <w:proofErr w:type="spellEnd"/>
-      <w:r>
-        <w:rPr>
-          <w:rStyle w:val="Hyperlink"/>
-          <w:color w:val="000000" w:themeColor="text1"/>
-          <w:u w:val="none"/>
-        </w:rPr>
-        <w:t xml:space="preserve"> (DF)</w:t>
-      </w:r>
-      <w:r>
-        <w:rPr>
-          <w:rStyle w:val="Hyperlink"/>
-          <w:color w:val="000000" w:themeColor="text1"/>
-          <w:u w:val="none"/>
-        </w:rPr>
-        <w:t xml:space="preserve"> </w:t>
-      </w:r>
-      <w:r>
-        <w:t>(</w:t>
-      </w:r>
-      <w:proofErr w:type="spellStart"/>
-      <w:r>
-        <w:t>Xplenty</w:t>
-      </w:r>
-      <w:proofErr w:type="spellEnd"/>
-      <w:r>
-        <w:t>, 2019)</w:t>
-      </w:r>
-      <w:r>
-        <w:rPr>
-          <w:rStyle w:val="Hyperlink"/>
-          <w:color w:val="000000" w:themeColor="text1"/>
-          <w:u w:val="none"/>
-        </w:rPr>
-        <w:t xml:space="preserve">. Både RDD og DF er statiske sett med objekter som fordeles ut på flere maskiner, men de skiller seg fra hverandre ved at DF er organisert inn i navngitte kolonner. </w:t>
-      </w:r>
-    </w:p>
-    <w:p>
-      <w:pPr>
-        <w:spacing w:before="100" w:beforeAutospacing="1" w:after="100" w:afterAutospacing="1" w:line="360" w:lineRule="auto"/>
-      </w:pPr>
-      <w:r>
-        <w:t xml:space="preserve">I oppgavene besvart i 3.3.1 og 3.3.2 måler jeg ytelse på henholdsvis </w:t>
-      </w:r>
-      <w:proofErr w:type="spellStart"/>
-      <w:r>
-        <w:t>MapReduce</w:t>
-      </w:r>
-      <w:proofErr w:type="spellEnd"/>
-      <w:r>
-        <w:t xml:space="preserve"> og Spark-programmene ved å se på antall linjer med kode, samt kjøretid. Der kommer det frem at det er nokså store forskjeller for </w:t>
-      </w:r>
-      <w:proofErr w:type="spellStart"/>
-      <w:r>
-        <w:t>MapReduce</w:t>
-      </w:r>
-      <w:proofErr w:type="spellEnd"/>
-      <w:r>
-        <w:t xml:space="preserve"> og Spark</w:t>
-      </w:r>
-      <w:r>
-        <w:t xml:space="preserve"> når det gjelder prosesseringshastighet og hvor lett er å bruke</w:t>
-      </w:r>
-      <w:r>
-        <w:t xml:space="preserve"> som er det jeg velger å fokusere på i denne sammenligningen</w:t>
-      </w:r>
-      <w:r>
-        <w:t>.</w:t>
-      </w:r>
-      <w:r>
-        <w:br/>
-      </w:r>
+      </w:pPr>
       <w:r>
         <w:rPr>
           <w:u w:val="thick"/>
         </w:rPr>
-        <w:t>Prosesseringshastighet:</w:t>
+        <w:t>Enklere:</w:t>
       </w:r>
       <w:r>
         <w:rPr>
@@ -14056,263 +16894,6 @@
         <w:br/>
       </w:r>
       <w:r>
-        <w:t xml:space="preserve">Spark </w:t>
-      </w:r>
-      <w:r>
-        <w:t>prosesserer data i RAM</w:t>
-      </w:r>
-      <w:r>
-        <w:t xml:space="preserve"> (in-</w:t>
-      </w:r>
-      <w:proofErr w:type="spellStart"/>
-      <w:r>
-        <w:t>memory</w:t>
-      </w:r>
-      <w:proofErr w:type="spellEnd"/>
-      <w:r>
-        <w:t xml:space="preserve"> </w:t>
-      </w:r>
-      <w:proofErr w:type="spellStart"/>
-      <w:r>
-        <w:t>caching</w:t>
-      </w:r>
-      <w:proofErr w:type="spellEnd"/>
-      <w:r>
-        <w:t>)</w:t>
-      </w:r>
-      <w:r>
-        <w:t xml:space="preserve">, mens </w:t>
-      </w:r>
-      <w:proofErr w:type="spellStart"/>
-      <w:r>
-        <w:t>MapReduce</w:t>
-      </w:r>
-      <w:proofErr w:type="spellEnd"/>
-      <w:r>
-        <w:t xml:space="preserve"> skriver til disk etter hver </w:t>
-      </w:r>
-      <w:proofErr w:type="spellStart"/>
-      <w:r>
-        <w:t>mapping</w:t>
-      </w:r>
-      <w:proofErr w:type="spellEnd"/>
-      <w:r>
-        <w:t xml:space="preserve"> eller </w:t>
-      </w:r>
-      <w:proofErr w:type="spellStart"/>
-      <w:r>
-        <w:t>reducing</w:t>
-      </w:r>
-      <w:proofErr w:type="spellEnd"/>
-      <w:r>
-        <w:t xml:space="preserve">-jobb. Dette gjør at Spark utkonkurrerer </w:t>
-      </w:r>
-      <w:proofErr w:type="spellStart"/>
-      <w:r>
-        <w:t>MapReduce</w:t>
-      </w:r>
-      <w:proofErr w:type="spellEnd"/>
-      <w:r>
-        <w:t xml:space="preserve"> når det kommer til ytelse</w:t>
-      </w:r>
-      <w:r>
-        <w:t xml:space="preserve"> (</w:t>
-      </w:r>
-      <w:proofErr w:type="spellStart"/>
-      <w:r>
-        <w:t>Xplenty</w:t>
-      </w:r>
-      <w:proofErr w:type="spellEnd"/>
-      <w:r>
-        <w:t xml:space="preserve">, 2019). </w:t>
-      </w:r>
-      <w:r>
-        <w:t xml:space="preserve">Ofte krever arbeidet at samme data må prosesseres flere ganger, ved at dette med Spark er tilgjengelig i minnet gjør Spark sin ytelse mye bedre </w:t>
-      </w:r>
-      <w:r>
-        <w:t>(</w:t>
-      </w:r>
-      <w:proofErr w:type="spellStart"/>
-      <w:r>
-        <w:t>IntelliPaat</w:t>
-      </w:r>
-      <w:proofErr w:type="spellEnd"/>
-      <w:r>
-        <w:t>, 2019)</w:t>
-      </w:r>
-      <w:r>
-        <w:t>.</w:t>
-      </w:r>
-      <w:r>
-        <w:t xml:space="preserve"> </w:t>
-      </w:r>
-      <w:r>
-        <w:t xml:space="preserve">Faktisk kjører programmene opp til 100 ganger </w:t>
-      </w:r>
-      <w:proofErr w:type="spellStart"/>
-      <w:r>
-        <w:t>raskerene</w:t>
-      </w:r>
-      <w:proofErr w:type="spellEnd"/>
-      <w:r>
-        <w:t xml:space="preserve"> enn </w:t>
-      </w:r>
-      <w:proofErr w:type="spellStart"/>
-      <w:r>
-        <w:t>MapReduce</w:t>
-      </w:r>
-      <w:proofErr w:type="spellEnd"/>
-      <w:r>
-        <w:t xml:space="preserve"> i minnet</w:t>
-      </w:r>
-      <w:r>
-        <w:t>, e</w:t>
-      </w:r>
-      <w:r>
-        <w:t xml:space="preserve">ller 10 ganger raskere på disk. </w:t>
-      </w:r>
-      <w:r>
-        <w:br/>
-      </w:r>
-      <w:r>
-        <w:br/>
-      </w:r>
-      <w:r>
-        <w:rPr>
-          <w:color w:val="000000" w:themeColor="text1"/>
-          <w:u w:val="single"/>
-        </w:rPr>
-        <w:t xml:space="preserve">Så hvorfor er da mine kjøretider i Spark mer enn </w:t>
-      </w:r>
-      <w:proofErr w:type="spellStart"/>
-      <w:r>
-        <w:rPr>
-          <w:color w:val="000000" w:themeColor="text1"/>
-          <w:u w:val="single"/>
-        </w:rPr>
-        <w:t>Mapreduce</w:t>
-      </w:r>
-      <w:proofErr w:type="spellEnd"/>
-      <w:r>
-        <w:rPr>
-          <w:color w:val="000000" w:themeColor="text1"/>
-          <w:u w:val="single"/>
-        </w:rPr>
-        <w:t>?</w:t>
-      </w:r>
-      <w:r>
-        <w:rPr>
-          <w:color w:val="000000" w:themeColor="text1"/>
-        </w:rPr>
-        <w:t xml:space="preserve"> </w:t>
-      </w:r>
-      <w:r>
-        <w:rPr>
-          <w:color w:val="FF0000"/>
-        </w:rPr>
-        <w:t>Noe usikker på denne</w:t>
-      </w:r>
-      <w:r>
-        <w:rPr>
-          <w:color w:val="000000" w:themeColor="text1"/>
-          <w:u w:val="single"/>
-        </w:rPr>
-        <w:br/>
-      </w:r>
-      <w:r>
-        <w:rPr>
-          <w:color w:val="000000" w:themeColor="text1"/>
-        </w:rPr>
-        <w:t>Spark krever mye minne</w:t>
-      </w:r>
-      <w:r>
-        <w:rPr>
-          <w:color w:val="000000" w:themeColor="text1"/>
-        </w:rPr>
-        <w:t xml:space="preserve"> da den laster prosessene inn i minnet</w:t>
-      </w:r>
-      <w:r>
-        <w:rPr>
-          <w:color w:val="000000" w:themeColor="text1"/>
-        </w:rPr>
-        <w:t>.</w:t>
-      </w:r>
-      <w:r>
-        <w:rPr>
-          <w:color w:val="000000" w:themeColor="text1"/>
-        </w:rPr>
-        <w:t xml:space="preserve"> </w:t>
-      </w:r>
-      <w:r>
-        <w:rPr>
-          <w:color w:val="000000" w:themeColor="text1"/>
-        </w:rPr>
-        <w:t xml:space="preserve">Om man ikke </w:t>
-      </w:r>
-      <w:r>
-        <w:rPr>
-          <w:color w:val="000000" w:themeColor="text1"/>
-        </w:rPr>
-        <w:t xml:space="preserve">har nok minne </w:t>
-      </w:r>
-      <w:r>
-        <w:rPr>
-          <w:color w:val="000000" w:themeColor="text1"/>
-        </w:rPr>
-        <w:t xml:space="preserve">tilgjengelig vil ytelsen gå betraktelig ned, noe man kan se på mine kjøretider for Spark. Hos meg er </w:t>
-      </w:r>
-      <w:proofErr w:type="spellStart"/>
-      <w:r>
-        <w:rPr>
-          <w:color w:val="000000" w:themeColor="text1"/>
-        </w:rPr>
-        <w:t>MapReduce</w:t>
-      </w:r>
-      <w:proofErr w:type="spellEnd"/>
-      <w:r>
-        <w:rPr>
-          <w:color w:val="000000" w:themeColor="text1"/>
-        </w:rPr>
-        <w:t xml:space="preserve"> raskere da denne vil drepe prosessen så fort jobben er gjort. På den måten kan den lett kjøre sammen med andre prosesser uten at det utgjør særlig stor forskjell på ytelse</w:t>
-      </w:r>
-      <w:r>
-        <w:rPr>
-          <w:color w:val="000000" w:themeColor="text1"/>
-        </w:rPr>
-        <w:t xml:space="preserve"> (</w:t>
-      </w:r>
-      <w:proofErr w:type="spellStart"/>
-      <w:r>
-        <w:rPr>
-          <w:color w:val="000000" w:themeColor="text1"/>
-        </w:rPr>
-        <w:t>Xplenty</w:t>
-      </w:r>
-      <w:proofErr w:type="spellEnd"/>
-      <w:r>
-        <w:rPr>
-          <w:color w:val="000000" w:themeColor="text1"/>
-        </w:rPr>
-        <w:t xml:space="preserve">, 2019). </w:t>
-      </w:r>
-    </w:p>
-    <w:p>
-      <w:pPr>
-        <w:spacing w:before="100" w:beforeAutospacing="1" w:after="100" w:afterAutospacing="1" w:line="360" w:lineRule="auto"/>
-      </w:pPr>
-      <w:r>
-        <w:rPr>
-          <w:u w:val="thick"/>
-        </w:rPr>
-        <w:t>Enklere:</w:t>
-      </w:r>
-      <w:r>
-        <w:rPr>
-          <w:u w:val="thick"/>
-        </w:rPr>
-        <w:br/>
-      </w:r>
-      <w:r>
         <w:t xml:space="preserve">Som man tydelig kan se utafra kodene er Spark mye enklere å benytte og skrive programmer i. </w:t>
       </w:r>
       <w:r>
@@ -14331,11 +16912,7 @@
         <w:t xml:space="preserve">og feilsøking </w:t>
       </w:r>
       <w:r>
-        <w:t xml:space="preserve">enklere, samt gjør koden mindre. Dette syntes tydelig på sammenligningen av antall linjer </w:t>
-      </w:r>
-      <w:r>
-        <w:lastRenderedPageBreak/>
-        <w:t xml:space="preserve">med kode i programmene </w:t>
+        <w:t xml:space="preserve">enklere, samt gjør koden mindre. Dette syntes tydelig på sammenligningen av antall linjer med kode i programmene </w:t>
       </w:r>
       <w:r>
         <w:t xml:space="preserve">som er </w:t>
@@ -14381,7 +16958,7 @@
           <w:lang w:val="en-US"/>
         </w:rPr>
       </w:pPr>
-      <w:bookmarkStart w:id="20" w:name="_Toc24998625"/>
+      <w:bookmarkStart w:id="20" w:name="_Toc26203660"/>
       <w:r>
         <w:rPr>
           <w:rFonts w:ascii="Times New Roman" w:eastAsia="Times New Roman" w:hAnsi="Times New Roman" w:cs="Times New Roman"/>
@@ -14828,6 +17405,160 @@
       <w:r>
         <w:t xml:space="preserve"> </w:t>
       </w:r>
+    </w:p>
+    <w:p>
+      <w:pPr>
+        <w:spacing w:before="100" w:beforeAutospacing="1" w:after="100" w:afterAutospacing="1" w:line="360" w:lineRule="auto"/>
+      </w:pPr>
+    </w:p>
+    <w:p>
+      <w:pPr>
+        <w:spacing w:line="360" w:lineRule="auto"/>
+        <w:ind w:left="720" w:hanging="720"/>
+        <w:rPr>
+          <w:color w:val="000000" w:themeColor="text1"/>
+        </w:rPr>
+      </w:pPr>
+      <w:r>
+        <w:rPr>
+          <w:color w:val="000000" w:themeColor="text1"/>
+        </w:rPr>
+        <w:t>ILLUSTRASJONER</w:t>
+      </w:r>
+    </w:p>
+    <w:p>
+      <w:pPr>
+        <w:spacing w:line="360" w:lineRule="auto"/>
+        <w:ind w:left="720" w:hanging="720"/>
+        <w:rPr>
+          <w:color w:val="000000" w:themeColor="text1"/>
+        </w:rPr>
+      </w:pPr>
+    </w:p>
+    <w:p>
+      <w:pPr>
+        <w:spacing w:line="360" w:lineRule="auto"/>
+        <w:ind w:left="720" w:hanging="720"/>
+        <w:rPr>
+          <w:color w:val="000000" w:themeColor="text1"/>
+        </w:rPr>
+      </w:pPr>
+      <w:r>
+        <w:rPr>
+          <w:color w:val="000000" w:themeColor="text1"/>
+        </w:rPr>
+        <w:t>Forside:</w:t>
+      </w:r>
+    </w:p>
+    <w:p>
+      <w:pPr>
+        <w:spacing w:line="360" w:lineRule="auto"/>
+        <w:ind w:left="720" w:hanging="720"/>
+        <w:rPr>
+          <w:color w:val="000000" w:themeColor="text1"/>
+          <w:u w:val="single"/>
+        </w:rPr>
+      </w:pPr>
+      <w:proofErr w:type="spellStart"/>
+      <w:r>
+        <w:rPr>
+          <w:color w:val="000000" w:themeColor="text1"/>
+        </w:rPr>
+        <w:t>Freepik</w:t>
+      </w:r>
+      <w:proofErr w:type="spellEnd"/>
+      <w:r>
+        <w:rPr>
+          <w:color w:val="000000" w:themeColor="text1"/>
+        </w:rPr>
+        <w:t xml:space="preserve"> (</w:t>
+      </w:r>
+      <w:proofErr w:type="spellStart"/>
+      <w:r>
+        <w:rPr>
+          <w:color w:val="000000" w:themeColor="text1"/>
+        </w:rPr>
+        <w:t>u.å</w:t>
+      </w:r>
+      <w:proofErr w:type="spellEnd"/>
+      <w:r>
+        <w:rPr>
+          <w:color w:val="000000" w:themeColor="text1"/>
+        </w:rPr>
+        <w:t xml:space="preserve">). </w:t>
+      </w:r>
+      <w:r>
+        <w:rPr>
+          <w:i/>
+          <w:color w:val="000000" w:themeColor="text1"/>
+          <w:lang w:val="en-US"/>
+        </w:rPr>
+        <w:t>Creative big data background concept</w:t>
+      </w:r>
+      <w:r>
+        <w:rPr>
+          <w:color w:val="000000" w:themeColor="text1"/>
+          <w:lang w:val="en-US"/>
+        </w:rPr>
+        <w:t xml:space="preserve">. </w:t>
+      </w:r>
+      <w:r>
+        <w:rPr>
+          <w:color w:val="000000" w:themeColor="text1"/>
+        </w:rPr>
+        <w:t xml:space="preserve">Hentet fra </w:t>
+      </w:r>
+      <w:hyperlink r:id="rId24" w:history="1">
+        <w:r>
+          <w:rPr>
+            <w:rStyle w:val="Hyperlink"/>
+          </w:rPr>
+          <w:t>https://www.freepik.com/free-photos-vectors/ba</w:t>
+        </w:r>
+        <w:r>
+          <w:rPr>
+            <w:rStyle w:val="Hyperlink"/>
+          </w:rPr>
+          <w:t>c</w:t>
+        </w:r>
+        <w:r>
+          <w:rPr>
+            <w:rStyle w:val="Hyperlink"/>
+          </w:rPr>
+          <w:t>kground</w:t>
+        </w:r>
+      </w:hyperlink>
+    </w:p>
+    <w:p>
+      <w:pPr>
+        <w:spacing w:line="360" w:lineRule="auto"/>
+        <w:ind w:left="720" w:hanging="720"/>
+        <w:rPr>
+          <w:color w:val="000000" w:themeColor="text1"/>
+          <w:u w:val="single"/>
+        </w:rPr>
+      </w:pPr>
+    </w:p>
+    <w:p>
+      <w:pPr>
+        <w:spacing w:line="360" w:lineRule="auto"/>
+        <w:ind w:left="720" w:hanging="720"/>
+        <w:rPr>
+          <w:color w:val="000000" w:themeColor="text1"/>
+        </w:rPr>
+      </w:pPr>
+      <w:r>
+        <w:rPr>
+          <w:color w:val="000000" w:themeColor="text1"/>
+        </w:rPr>
+        <w:t xml:space="preserve">Øvrige illustrasjoner er laget selv. </w:t>
+      </w:r>
+    </w:p>
+    <w:p>
+      <w:pPr>
+        <w:spacing w:before="100" w:beforeAutospacing="1" w:after="100" w:afterAutospacing="1" w:line="360" w:lineRule="auto"/>
+        <w:ind w:left="720" w:hanging="720"/>
+      </w:pPr>
     </w:p>
     <w:sectPr>
       <w:type w:val="continuous"/>
@@ -18041,6 +20772,22 @@
     <w:basedOn w:val="DefaultParagraphFont"/>
     <w:rsid w:val="00053675"/>
   </w:style>
+  <w:style w:type="table" w:styleId="TableGrid">
+    <w:name w:val="Table Grid"/>
+    <w:basedOn w:val="TableNormal"/>
+    <w:uiPriority w:val="39"/>
+    <w:rsid w:val="007E7038"/>
+    <w:tblPr>
+      <w:tblBorders>
+        <w:top w:val="single" w:sz="4" w:space="0" w:color="auto"/>
+        <w:left w:val="single" w:sz="4" w:space="0" w:color="auto"/>
+        <w:bottom w:val="single" w:sz="4" w:space="0" w:color="auto"/>
+        <w:right w:val="single" w:sz="4" w:space="0" w:color="auto"/>
+        <w:insideH w:val="single" w:sz="4" w:space="0" w:color="auto"/>
+        <w:insideV w:val="single" w:sz="4" w:space="0" w:color="auto"/>
+      </w:tblBorders>
+    </w:tblPr>
+  </w:style>
 </w:styles>
 </file>
 
@@ -18310,7 +21057,7 @@
 </file>
 
 <file path=customXml/itemProps1.xml><?xml version="1.0" encoding="utf-8"?>
-<ds:datastoreItem xmlns:ds="http://schemas.openxmlformats.org/officeDocument/2006/customXml" ds:itemID="{A3A47FE7-F5E3-5042-9EDB-2231AB4B9CD4}">
+<ds:datastoreItem xmlns:ds="http://schemas.openxmlformats.org/officeDocument/2006/customXml" ds:itemID="{56371248-A83C-BF49-9D83-8D898504F604}">
   <ds:schemaRefs>
     <ds:schemaRef ds:uri="http://schemas.openxmlformats.org/officeDocument/2006/bibliography"/>
   </ds:schemaRefs>
